--- a/项目计划.docx
+++ b/项目计划.docx
@@ -429,7 +429,7 @@
           <w:lang w:val="en-US" w:eastAsia="zh-CN" w:bidi="ar"/>
           <w:woUserID w:val="1"/>
         </w:rPr>
-        <w:t>2.5</w:t>
+        <w:t>2.6</w:t>
       </w:r>
       <w:r>
         <w:rPr>
@@ -513,12 +513,8 @@
         <w:suppressLineNumbers w:val="0"/>
         <w:jc w:val="center"/>
         <w:rPr>
-          <w:rFonts w:hint="default" w:ascii="宋体" w:hAnsi="宋体" w:eastAsia="宋体" w:cs="宋体"/>
-          <w:kern w:val="0"/>
-          <w:sz w:val="32"/>
-          <w:szCs w:val="32"/>
-          <w:lang w:val="en-US" w:eastAsia="zh-CN" w:bidi="ar"/>
-          <w:woUserID w:val="1"/>
+          <w:rFonts w:hint="eastAsia"/>
+          <w:lang w:val="en-US" w:eastAsia="zh-CN"/>
         </w:rPr>
       </w:pPr>
       <w:r>
@@ -565,36 +561,8 @@
           <w:lang w:val="en-US" w:eastAsia="zh-CN" w:bidi="ar"/>
           <w:woUserID w:val="1"/>
         </w:rPr>
-        <w:t>16</w:t>
-      </w:r>
-      <w:bookmarkStart w:id="35" w:name="_GoBack"/>
-      <w:bookmarkEnd w:id="35"/>
-    </w:p>
-    <w:p>
-      <w:pPr>
-        <w:keepNext w:val="0"/>
-        <w:keepLines w:val="0"/>
-        <w:widowControl/>
-        <w:suppressLineNumbers w:val="0"/>
-        <w:jc w:val="center"/>
-        <w:rPr>
-          <w:rFonts w:hint="eastAsia" w:ascii="宋体" w:hAnsi="宋体" w:eastAsia="宋体" w:cs="宋体"/>
-          <w:kern w:val="0"/>
-          <w:sz w:val="32"/>
-          <w:szCs w:val="32"/>
-          <w:lang w:val="en-US" w:eastAsia="zh-CN" w:bidi="ar"/>
-          <w:woUserID w:val="1"/>
-        </w:rPr>
-      </w:pPr>
-    </w:p>
-    <w:p>
-      <w:pPr>
-        <w:bidi w:val="0"/>
-        <w:rPr>
-          <w:rFonts w:hint="eastAsia"/>
-          <w:lang w:val="en-US" w:eastAsia="zh-CN"/>
-        </w:rPr>
-      </w:pPr>
+        <w:t>23</w:t>
+      </w:r>
     </w:p>
     <w:sdt>
       <w:sdtPr>
@@ -4047,7 +4015,6 @@
             <w:insideH w:val="none" w:color="auto" w:sz="0" w:space="0"/>
             <w:insideV w:val="none" w:color="auto" w:sz="0" w:space="0"/>
           </w:tblBorders>
-          <w:shd w:val="clear" w:color="auto" w:fill="auto"/>
           <w:tblCellMar>
             <w:top w:w="0" w:type="dxa"/>
             <w:left w:w="108" w:type="dxa"/>
@@ -5722,6 +5689,7 @@
             <w:insideH w:val="none" w:color="auto" w:sz="0" w:space="0"/>
             <w:insideV w:val="none" w:color="auto" w:sz="0" w:space="0"/>
           </w:tblBorders>
+          <w:shd w:val="clear" w:color="auto" w:fill="auto"/>
           <w:tblCellMar>
             <w:top w:w="0" w:type="dxa"/>
             <w:left w:w="108" w:type="dxa"/>
@@ -5862,7 +5830,6 @@
             <w:insideH w:val="none" w:color="auto" w:sz="0" w:space="0"/>
             <w:insideV w:val="none" w:color="auto" w:sz="0" w:space="0"/>
           </w:tblBorders>
-          <w:shd w:val="clear" w:color="auto" w:fill="auto"/>
           <w:tblCellMar>
             <w:top w:w="0" w:type="dxa"/>
             <w:left w:w="108" w:type="dxa"/>
@@ -6374,7 +6341,6 @@
             <w:insideH w:val="none" w:color="auto" w:sz="0" w:space="0"/>
             <w:insideV w:val="none" w:color="auto" w:sz="0" w:space="0"/>
           </w:tblBorders>
-          <w:shd w:val="clear" w:color="auto" w:fill="auto"/>
           <w:tblCellMar>
             <w:top w:w="0" w:type="dxa"/>
             <w:left w:w="108" w:type="dxa"/>
@@ -7067,7 +7033,6 @@
             <w:insideH w:val="none" w:color="auto" w:sz="0" w:space="0"/>
             <w:insideV w:val="none" w:color="auto" w:sz="0" w:space="0"/>
           </w:tblBorders>
-          <w:shd w:val="clear" w:color="auto" w:fill="auto"/>
           <w:tblCellMar>
             <w:top w:w="0" w:type="dxa"/>
             <w:left w:w="108" w:type="dxa"/>
@@ -7760,7 +7725,6 @@
             <w:insideH w:val="none" w:color="auto" w:sz="0" w:space="0"/>
             <w:insideV w:val="none" w:color="auto" w:sz="0" w:space="0"/>
           </w:tblBorders>
-          <w:shd w:val="clear" w:color="auto" w:fill="auto"/>
           <w:tblCellMar>
             <w:top w:w="0" w:type="dxa"/>
             <w:left w:w="108" w:type="dxa"/>
@@ -7934,7 +7898,6 @@
             <w:insideH w:val="none" w:color="auto" w:sz="0" w:space="0"/>
             <w:insideV w:val="none" w:color="auto" w:sz="0" w:space="0"/>
           </w:tblBorders>
-          <w:shd w:val="clear" w:color="auto" w:fill="auto"/>
           <w:tblCellMar>
             <w:top w:w="0" w:type="dxa"/>
             <w:left w:w="108" w:type="dxa"/>
@@ -8350,6 +8313,7 @@
             <w:insideH w:val="none" w:color="auto" w:sz="0" w:space="0"/>
             <w:insideV w:val="none" w:color="auto" w:sz="0" w:space="0"/>
           </w:tblBorders>
+          <w:shd w:val="clear" w:color="auto" w:fill="auto"/>
           <w:tblCellMar>
             <w:top w:w="0" w:type="dxa"/>
             <w:left w:w="108" w:type="dxa"/>
@@ -8623,7 +8587,6 @@
             <w:insideH w:val="none" w:color="auto" w:sz="0" w:space="0"/>
             <w:insideV w:val="none" w:color="auto" w:sz="0" w:space="0"/>
           </w:tblBorders>
-          <w:shd w:val="clear" w:color="auto" w:fill="auto"/>
           <w:tblCellMar>
             <w:top w:w="0" w:type="dxa"/>
             <w:left w:w="108" w:type="dxa"/>
@@ -8947,7 +8910,6 @@
             <w:insideH w:val="none" w:color="auto" w:sz="0" w:space="0"/>
             <w:insideV w:val="none" w:color="auto" w:sz="0" w:space="0"/>
           </w:tblBorders>
-          <w:shd w:val="clear" w:color="auto" w:fill="auto"/>
           <w:tblCellMar>
             <w:top w:w="0" w:type="dxa"/>
             <w:left w:w="108" w:type="dxa"/>
@@ -9359,7 +9321,6 @@
             <w:insideH w:val="none" w:color="auto" w:sz="0" w:space="0"/>
             <w:insideV w:val="none" w:color="auto" w:sz="0" w:space="0"/>
           </w:tblBorders>
-          <w:shd w:val="clear" w:color="auto" w:fill="auto"/>
           <w:tblCellMar>
             <w:top w:w="0" w:type="dxa"/>
             <w:left w:w="108" w:type="dxa"/>
@@ -9498,6 +9459,12 @@
             <w:insideH w:val="none" w:color="auto" w:sz="0" w:space="0"/>
             <w:insideV w:val="none" w:color="auto" w:sz="0" w:space="0"/>
           </w:tblBorders>
+          <w:tblCellMar>
+            <w:top w:w="0" w:type="dxa"/>
+            <w:left w:w="108" w:type="dxa"/>
+            <w:bottom w:w="0" w:type="dxa"/>
+            <w:right w:w="108" w:type="dxa"/>
+          </w:tblCellMar>
         </w:tblPrEx>
         <w:trPr>
           <w:trHeight w:val="900" w:hRule="atLeast"/>
@@ -9815,6 +9782,7 @@
             <w:insideH w:val="none" w:color="auto" w:sz="0" w:space="0"/>
             <w:insideV w:val="none" w:color="auto" w:sz="0" w:space="0"/>
           </w:tblBorders>
+          <w:shd w:val="clear" w:color="auto" w:fill="auto"/>
           <w:tblCellMar>
             <w:top w:w="0" w:type="dxa"/>
             <w:left w:w="108" w:type="dxa"/>
@@ -9950,7 +9918,6 @@
             <w:insideH w:val="none" w:color="auto" w:sz="0" w:space="0"/>
             <w:insideV w:val="none" w:color="auto" w:sz="0" w:space="0"/>
           </w:tblBorders>
-          <w:shd w:val="clear" w:color="auto" w:fill="auto"/>
           <w:tblCellMar>
             <w:top w:w="0" w:type="dxa"/>
             <w:left w:w="108" w:type="dxa"/>
@@ -10806,7 +10773,6 @@
             <w:insideH w:val="none" w:color="auto" w:sz="0" w:space="0"/>
             <w:insideV w:val="none" w:color="auto" w:sz="0" w:space="0"/>
           </w:tblBorders>
-          <w:shd w:val="clear" w:color="auto" w:fill="auto"/>
           <w:tblCellMar>
             <w:top w:w="0" w:type="dxa"/>
             <w:left w:w="108" w:type="dxa"/>
@@ -11083,7 +11049,6 @@
             <w:insideH w:val="none" w:color="auto" w:sz="0" w:space="0"/>
             <w:insideV w:val="none" w:color="auto" w:sz="0" w:space="0"/>
           </w:tblBorders>
-          <w:shd w:val="clear" w:color="auto" w:fill="auto"/>
           <w:tblCellMar>
             <w:top w:w="0" w:type="dxa"/>
             <w:left w:w="108" w:type="dxa"/>
@@ -11324,7 +11289,6 @@
             <w:insideH w:val="none" w:color="auto" w:sz="0" w:space="0"/>
             <w:insideV w:val="none" w:color="auto" w:sz="0" w:space="0"/>
           </w:tblBorders>
-          <w:shd w:val="clear" w:color="auto" w:fill="auto"/>
           <w:tblCellMar>
             <w:top w:w="0" w:type="dxa"/>
             <w:left w:w="108" w:type="dxa"/>
@@ -12016,7 +11980,6 @@
             <w:insideH w:val="none" w:color="auto" w:sz="0" w:space="0"/>
             <w:insideV w:val="none" w:color="auto" w:sz="0" w:space="0"/>
           </w:tblBorders>
-          <w:shd w:val="clear" w:color="auto" w:fill="auto"/>
           <w:tblCellMar>
             <w:top w:w="0" w:type="dxa"/>
             <w:left w:w="108" w:type="dxa"/>
@@ -12858,7 +12821,6 @@
             <w:insideH w:val="none" w:color="auto" w:sz="0" w:space="0"/>
             <w:insideV w:val="none" w:color="auto" w:sz="0" w:space="0"/>
           </w:tblBorders>
-          <w:shd w:val="clear" w:color="auto" w:fill="auto"/>
           <w:tblCellMar>
             <w:top w:w="0" w:type="dxa"/>
             <w:left w:w="108" w:type="dxa"/>
@@ -13135,7 +13097,6 @@
             <w:insideH w:val="none" w:color="auto" w:sz="0" w:space="0"/>
             <w:insideV w:val="none" w:color="auto" w:sz="0" w:space="0"/>
           </w:tblBorders>
-          <w:shd w:val="clear" w:color="auto" w:fill="auto"/>
           <w:tblCellMar>
             <w:top w:w="0" w:type="dxa"/>
             <w:left w:w="108" w:type="dxa"/>
@@ -13316,52 +13277,14 @@
     </w:p>
     <w:p>
       <w:pPr>
-        <w:pStyle w:val="5"/>
         <w:bidi w:val="0"/>
-        <w:ind w:firstLine="420" w:firstLineChars="0"/>
         <w:rPr>
           <w:rFonts w:hint="eastAsia"/>
           <w:lang w:val="en-US" w:eastAsia="zh-CN"/>
         </w:rPr>
       </w:pPr>
       <w:r>
-        <w:rPr>
-          <w:rFonts w:hint="eastAsia"/>
-          <w:lang w:val="en-US" w:eastAsia="zh-CN"/>
-        </w:rPr>
-        <w:t>变更控制委员会（CCB）组成：</w:t>
-      </w:r>
-    </w:p>
-    <w:p>
-      <w:pPr>
-        <w:ind w:left="420" w:leftChars="0" w:firstLine="420" w:firstLineChars="0"/>
-        <w:rPr>
-          <w:rFonts w:hint="eastAsia"/>
-          <w:lang w:val="en-US" w:eastAsia="zh-CN"/>
-        </w:rPr>
-      </w:pPr>
-      <w:r>
-        <w:rPr>
-          <w:rFonts w:hint="eastAsia"/>
-          <w:lang w:val="en-US" w:eastAsia="zh-CN"/>
-        </w:rPr>
-        <w:t>甲方代表（业务负责人、技术负责人）</w:t>
-      </w:r>
-    </w:p>
-    <w:p>
-      <w:pPr>
-        <w:ind w:left="420" w:leftChars="0" w:firstLine="420" w:firstLineChars="0"/>
-        <w:rPr>
-          <w:rFonts w:hint="eastAsia"/>
-          <w:lang w:val="en-US" w:eastAsia="zh-CN"/>
-        </w:rPr>
-      </w:pPr>
-      <w:r>
-        <w:rPr>
-          <w:rFonts w:hint="eastAsia"/>
-          <w:lang w:val="en-US" w:eastAsia="zh-CN"/>
-        </w:rPr>
-        <w:t>乙方代表（项目经理、架构师、测试负责人）</w:t>
+        <w:t>为确保项目在执行过程中对变更有序响应，避免随意变更引发项目范围蔓延与交付延期，本项目采用标准化的需求变更控制流程。该流程由变更控制委员会（CCB）牵头，覆盖变更的提出、审查、评估、审批与落地执行全过程。</w:t>
       </w:r>
     </w:p>
     <w:p>
@@ -13379,6 +13302,551 @@
           <w:rFonts w:hint="eastAsia"/>
           <w:lang w:val="en-US" w:eastAsia="zh-CN"/>
         </w:rPr>
+        <w:t>变更控制委员会（CCB）组成：</w:t>
+      </w:r>
+    </w:p>
+    <w:tbl>
+      <w:tblPr>
+        <w:tblW w:w="0" w:type="auto"/>
+        <w:jc w:val="center"/>
+        <w:tblBorders>
+          <w:top w:val="single" w:color="auto" w:sz="4" w:space="0"/>
+          <w:left w:val="single" w:color="auto" w:sz="4" w:space="0"/>
+          <w:bottom w:val="single" w:color="auto" w:sz="4" w:space="0"/>
+          <w:right w:val="single" w:color="auto" w:sz="4" w:space="0"/>
+          <w:insideH w:val="single" w:color="auto" w:sz="4" w:space="0"/>
+          <w:insideV w:val="single" w:color="auto" w:sz="4" w:space="0"/>
+        </w:tblBorders>
+        <w:shd w:val="clear"/>
+        <w:tblLayout w:type="autofit"/>
+        <w:tblCellMar>
+          <w:top w:w="0" w:type="dxa"/>
+          <w:left w:w="108" w:type="dxa"/>
+          <w:bottom w:w="0" w:type="dxa"/>
+          <w:right w:w="108" w:type="dxa"/>
+        </w:tblCellMar>
+      </w:tblPr>
+      <w:tblGrid>
+        <w:gridCol w:w="1416"/>
+        <w:gridCol w:w="6696"/>
+      </w:tblGrid>
+      <w:tr>
+        <w:tblPrEx>
+          <w:tblBorders>
+            <w:top w:val="single" w:color="auto" w:sz="4" w:space="0"/>
+            <w:left w:val="single" w:color="auto" w:sz="4" w:space="0"/>
+            <w:bottom w:val="single" w:color="auto" w:sz="4" w:space="0"/>
+            <w:right w:val="single" w:color="auto" w:sz="4" w:space="0"/>
+            <w:insideH w:val="single" w:color="auto" w:sz="4" w:space="0"/>
+            <w:insideV w:val="single" w:color="auto" w:sz="4" w:space="0"/>
+          </w:tblBorders>
+          <w:shd w:val="clear"/>
+          <w:tblCellMar>
+            <w:top w:w="0" w:type="dxa"/>
+            <w:left w:w="108" w:type="dxa"/>
+            <w:bottom w:w="0" w:type="dxa"/>
+            <w:right w:w="108" w:type="dxa"/>
+          </w:tblCellMar>
+        </w:tblPrEx>
+        <w:trPr>
+          <w:trHeight w:val="280" w:hRule="atLeast"/>
+          <w:jc w:val="center"/>
+        </w:trPr>
+        <w:tc>
+          <w:tcPr>
+            <w:tcW w:w="0" w:type="auto"/>
+            <w:shd w:val="clear"/>
+            <w:vAlign w:val="center"/>
+          </w:tcPr>
+          <w:p>
+            <w:pPr>
+              <w:pStyle w:val="22"/>
+              <w:bidi w:val="0"/>
+              <w:rPr>
+                <w:rFonts w:hint="eastAsia"/>
+                <w:b/>
+                <w:bCs/>
+              </w:rPr>
+            </w:pPr>
+            <w:r>
+              <w:rPr>
+                <w:rFonts w:hint="eastAsia"/>
+                <w:b/>
+                <w:bCs/>
+                <w:lang w:val="en-US" w:eastAsia="zh-CN"/>
+              </w:rPr>
+              <w:t>甲方成员</w:t>
+            </w:r>
+          </w:p>
+        </w:tc>
+        <w:tc>
+          <w:tcPr>
+            <w:tcW w:w="0" w:type="auto"/>
+            <w:shd w:val="clear"/>
+            <w:vAlign w:val="center"/>
+          </w:tcPr>
+          <w:p>
+            <w:pPr>
+              <w:pStyle w:val="22"/>
+              <w:bidi w:val="0"/>
+              <w:rPr>
+                <w:rFonts w:hint="eastAsia"/>
+                <w:b/>
+                <w:bCs/>
+              </w:rPr>
+            </w:pPr>
+            <w:r>
+              <w:rPr>
+                <w:rFonts w:hint="eastAsia"/>
+                <w:b/>
+                <w:bCs/>
+                <w:lang w:val="en-US" w:eastAsia="zh-CN"/>
+              </w:rPr>
+              <w:t>职责</w:t>
+            </w:r>
+          </w:p>
+        </w:tc>
+      </w:tr>
+      <w:tr>
+        <w:tblPrEx>
+          <w:tblBorders>
+            <w:top w:val="single" w:color="auto" w:sz="4" w:space="0"/>
+            <w:left w:val="single" w:color="auto" w:sz="4" w:space="0"/>
+            <w:bottom w:val="single" w:color="auto" w:sz="4" w:space="0"/>
+            <w:right w:val="single" w:color="auto" w:sz="4" w:space="0"/>
+            <w:insideH w:val="single" w:color="auto" w:sz="4" w:space="0"/>
+            <w:insideV w:val="single" w:color="auto" w:sz="4" w:space="0"/>
+          </w:tblBorders>
+          <w:tblCellMar>
+            <w:top w:w="0" w:type="dxa"/>
+            <w:left w:w="108" w:type="dxa"/>
+            <w:bottom w:w="0" w:type="dxa"/>
+            <w:right w:w="108" w:type="dxa"/>
+          </w:tblCellMar>
+        </w:tblPrEx>
+        <w:trPr>
+          <w:trHeight w:val="560" w:hRule="atLeast"/>
+          <w:jc w:val="center"/>
+        </w:trPr>
+        <w:tc>
+          <w:tcPr>
+            <w:tcW w:w="0" w:type="auto"/>
+            <w:shd w:val="clear"/>
+            <w:vAlign w:val="center"/>
+          </w:tcPr>
+          <w:p>
+            <w:pPr>
+              <w:pStyle w:val="22"/>
+              <w:bidi w:val="0"/>
+              <w:rPr>
+                <w:rFonts w:hint="eastAsia"/>
+              </w:rPr>
+            </w:pPr>
+            <w:r>
+              <w:rPr>
+                <w:rFonts w:hint="eastAsia"/>
+                <w:lang w:val="en-US" w:eastAsia="zh-CN"/>
+              </w:rPr>
+              <w:t>业务负责人</w:t>
+            </w:r>
+          </w:p>
+        </w:tc>
+        <w:tc>
+          <w:tcPr>
+            <w:tcW w:w="0" w:type="auto"/>
+            <w:shd w:val="clear"/>
+            <w:vAlign w:val="center"/>
+          </w:tcPr>
+          <w:p>
+            <w:pPr>
+              <w:pStyle w:val="22"/>
+              <w:bidi w:val="0"/>
+              <w:rPr>
+                <w:rFonts w:hint="eastAsia"/>
+              </w:rPr>
+            </w:pPr>
+            <w:r>
+              <w:rPr>
+                <w:rFonts w:hint="eastAsia"/>
+                <w:lang w:val="en-US" w:eastAsia="zh-CN"/>
+              </w:rPr>
+              <w:t>提出业务诉求或变更建议，确认变更的业务必要性与政策背景</w:t>
+            </w:r>
+          </w:p>
+        </w:tc>
+      </w:tr>
+      <w:tr>
+        <w:tblPrEx>
+          <w:tblBorders>
+            <w:top w:val="single" w:color="auto" w:sz="4" w:space="0"/>
+            <w:left w:val="single" w:color="auto" w:sz="4" w:space="0"/>
+            <w:bottom w:val="single" w:color="auto" w:sz="4" w:space="0"/>
+            <w:right w:val="single" w:color="auto" w:sz="4" w:space="0"/>
+            <w:insideH w:val="single" w:color="auto" w:sz="4" w:space="0"/>
+            <w:insideV w:val="single" w:color="auto" w:sz="4" w:space="0"/>
+          </w:tblBorders>
+          <w:tblCellMar>
+            <w:top w:w="0" w:type="dxa"/>
+            <w:left w:w="108" w:type="dxa"/>
+            <w:bottom w:w="0" w:type="dxa"/>
+            <w:right w:w="108" w:type="dxa"/>
+          </w:tblCellMar>
+        </w:tblPrEx>
+        <w:trPr>
+          <w:trHeight w:val="560" w:hRule="atLeast"/>
+          <w:jc w:val="center"/>
+        </w:trPr>
+        <w:tc>
+          <w:tcPr>
+            <w:tcW w:w="0" w:type="auto"/>
+            <w:shd w:val="clear"/>
+            <w:vAlign w:val="center"/>
+          </w:tcPr>
+          <w:p>
+            <w:pPr>
+              <w:pStyle w:val="22"/>
+              <w:bidi w:val="0"/>
+              <w:rPr>
+                <w:rFonts w:hint="eastAsia"/>
+              </w:rPr>
+            </w:pPr>
+            <w:r>
+              <w:rPr>
+                <w:rFonts w:hint="eastAsia"/>
+                <w:lang w:val="en-US" w:eastAsia="zh-CN"/>
+              </w:rPr>
+              <w:t>技术负责人</w:t>
+            </w:r>
+          </w:p>
+        </w:tc>
+        <w:tc>
+          <w:tcPr>
+            <w:tcW w:w="0" w:type="auto"/>
+            <w:shd w:val="clear"/>
+            <w:vAlign w:val="center"/>
+          </w:tcPr>
+          <w:p>
+            <w:pPr>
+              <w:pStyle w:val="22"/>
+              <w:bidi w:val="0"/>
+              <w:rPr>
+                <w:rFonts w:hint="eastAsia"/>
+              </w:rPr>
+            </w:pPr>
+            <w:r>
+              <w:rPr>
+                <w:rFonts w:hint="eastAsia"/>
+                <w:lang w:val="en-US" w:eastAsia="zh-CN"/>
+              </w:rPr>
+              <w:t>评估变更是否符合甲方技术规划，判断对现有系统架构影响</w:t>
+            </w:r>
+          </w:p>
+        </w:tc>
+      </w:tr>
+      <w:tr>
+        <w:tblPrEx>
+          <w:tblBorders>
+            <w:top w:val="single" w:color="auto" w:sz="4" w:space="0"/>
+            <w:left w:val="single" w:color="auto" w:sz="4" w:space="0"/>
+            <w:bottom w:val="single" w:color="auto" w:sz="4" w:space="0"/>
+            <w:right w:val="single" w:color="auto" w:sz="4" w:space="0"/>
+            <w:insideH w:val="single" w:color="auto" w:sz="4" w:space="0"/>
+            <w:insideV w:val="single" w:color="auto" w:sz="4" w:space="0"/>
+          </w:tblBorders>
+          <w:tblCellMar>
+            <w:top w:w="0" w:type="dxa"/>
+            <w:left w:w="108" w:type="dxa"/>
+            <w:bottom w:w="0" w:type="dxa"/>
+            <w:right w:w="108" w:type="dxa"/>
+          </w:tblCellMar>
+        </w:tblPrEx>
+        <w:trPr>
+          <w:trHeight w:val="280" w:hRule="atLeast"/>
+          <w:jc w:val="center"/>
+        </w:trPr>
+        <w:tc>
+          <w:tcPr>
+            <w:tcW w:w="0" w:type="auto"/>
+            <w:shd w:val="clear"/>
+            <w:vAlign w:val="center"/>
+          </w:tcPr>
+          <w:p>
+            <w:pPr>
+              <w:pStyle w:val="22"/>
+              <w:bidi w:val="0"/>
+              <w:rPr>
+                <w:rFonts w:hint="eastAsia"/>
+                <w:b/>
+                <w:bCs/>
+              </w:rPr>
+            </w:pPr>
+            <w:r>
+              <w:rPr>
+                <w:rFonts w:hint="eastAsia"/>
+                <w:b/>
+                <w:bCs/>
+                <w:lang w:val="en-US" w:eastAsia="zh-CN"/>
+              </w:rPr>
+              <w:t>乙方成员</w:t>
+            </w:r>
+          </w:p>
+        </w:tc>
+        <w:tc>
+          <w:tcPr>
+            <w:tcW w:w="0" w:type="auto"/>
+            <w:shd w:val="clear"/>
+            <w:vAlign w:val="center"/>
+          </w:tcPr>
+          <w:p>
+            <w:pPr>
+              <w:pStyle w:val="22"/>
+              <w:bidi w:val="0"/>
+              <w:rPr>
+                <w:rFonts w:hint="eastAsia"/>
+                <w:b/>
+                <w:bCs/>
+              </w:rPr>
+            </w:pPr>
+            <w:r>
+              <w:rPr>
+                <w:rFonts w:hint="eastAsia"/>
+                <w:b/>
+                <w:bCs/>
+                <w:lang w:val="en-US" w:eastAsia="zh-CN"/>
+              </w:rPr>
+              <w:t>职责</w:t>
+            </w:r>
+          </w:p>
+        </w:tc>
+      </w:tr>
+      <w:tr>
+        <w:tblPrEx>
+          <w:tblBorders>
+            <w:top w:val="single" w:color="auto" w:sz="4" w:space="0"/>
+            <w:left w:val="single" w:color="auto" w:sz="4" w:space="0"/>
+            <w:bottom w:val="single" w:color="auto" w:sz="4" w:space="0"/>
+            <w:right w:val="single" w:color="auto" w:sz="4" w:space="0"/>
+            <w:insideH w:val="single" w:color="auto" w:sz="4" w:space="0"/>
+            <w:insideV w:val="single" w:color="auto" w:sz="4" w:space="0"/>
+          </w:tblBorders>
+          <w:tblCellMar>
+            <w:top w:w="0" w:type="dxa"/>
+            <w:left w:w="108" w:type="dxa"/>
+            <w:bottom w:w="0" w:type="dxa"/>
+            <w:right w:w="108" w:type="dxa"/>
+          </w:tblCellMar>
+        </w:tblPrEx>
+        <w:trPr>
+          <w:trHeight w:val="280" w:hRule="atLeast"/>
+          <w:jc w:val="center"/>
+        </w:trPr>
+        <w:tc>
+          <w:tcPr>
+            <w:tcW w:w="0" w:type="auto"/>
+            <w:shd w:val="clear"/>
+            <w:vAlign w:val="center"/>
+          </w:tcPr>
+          <w:p>
+            <w:pPr>
+              <w:pStyle w:val="22"/>
+              <w:bidi w:val="0"/>
+              <w:rPr>
+                <w:rFonts w:hint="eastAsia"/>
+              </w:rPr>
+            </w:pPr>
+            <w:r>
+              <w:rPr>
+                <w:rFonts w:hint="eastAsia"/>
+                <w:lang w:val="en-US" w:eastAsia="zh-CN"/>
+              </w:rPr>
+              <w:t>项目经理</w:t>
+            </w:r>
+          </w:p>
+        </w:tc>
+        <w:tc>
+          <w:tcPr>
+            <w:tcW w:w="0" w:type="auto"/>
+            <w:shd w:val="clear"/>
+            <w:vAlign w:val="center"/>
+          </w:tcPr>
+          <w:p>
+            <w:pPr>
+              <w:pStyle w:val="22"/>
+              <w:bidi w:val="0"/>
+              <w:rPr>
+                <w:rFonts w:hint="eastAsia"/>
+              </w:rPr>
+            </w:pPr>
+            <w:r>
+              <w:rPr>
+                <w:rFonts w:hint="eastAsia"/>
+                <w:lang w:val="en-US" w:eastAsia="zh-CN"/>
+              </w:rPr>
+              <w:t>组织变更评审会议，协调资源与计划变更</w:t>
+            </w:r>
+          </w:p>
+        </w:tc>
+      </w:tr>
+      <w:tr>
+        <w:tblPrEx>
+          <w:tblBorders>
+            <w:top w:val="single" w:color="auto" w:sz="4" w:space="0"/>
+            <w:left w:val="single" w:color="auto" w:sz="4" w:space="0"/>
+            <w:bottom w:val="single" w:color="auto" w:sz="4" w:space="0"/>
+            <w:right w:val="single" w:color="auto" w:sz="4" w:space="0"/>
+            <w:insideH w:val="single" w:color="auto" w:sz="4" w:space="0"/>
+            <w:insideV w:val="single" w:color="auto" w:sz="4" w:space="0"/>
+          </w:tblBorders>
+          <w:tblCellMar>
+            <w:top w:w="0" w:type="dxa"/>
+            <w:left w:w="108" w:type="dxa"/>
+            <w:bottom w:w="0" w:type="dxa"/>
+            <w:right w:w="108" w:type="dxa"/>
+          </w:tblCellMar>
+        </w:tblPrEx>
+        <w:trPr>
+          <w:trHeight w:val="280" w:hRule="atLeast"/>
+          <w:jc w:val="center"/>
+        </w:trPr>
+        <w:tc>
+          <w:tcPr>
+            <w:tcW w:w="0" w:type="auto"/>
+            <w:shd w:val="clear"/>
+            <w:vAlign w:val="center"/>
+          </w:tcPr>
+          <w:p>
+            <w:pPr>
+              <w:pStyle w:val="22"/>
+              <w:bidi w:val="0"/>
+              <w:rPr>
+                <w:rFonts w:hint="eastAsia"/>
+              </w:rPr>
+            </w:pPr>
+            <w:r>
+              <w:rPr>
+                <w:rFonts w:hint="eastAsia"/>
+                <w:lang w:val="en-US" w:eastAsia="zh-CN"/>
+              </w:rPr>
+              <w:t>架构师</w:t>
+            </w:r>
+          </w:p>
+        </w:tc>
+        <w:tc>
+          <w:tcPr>
+            <w:tcW w:w="0" w:type="auto"/>
+            <w:shd w:val="clear"/>
+            <w:vAlign w:val="center"/>
+          </w:tcPr>
+          <w:p>
+            <w:pPr>
+              <w:pStyle w:val="22"/>
+              <w:bidi w:val="0"/>
+              <w:rPr>
+                <w:rFonts w:hint="eastAsia"/>
+              </w:rPr>
+            </w:pPr>
+            <w:r>
+              <w:rPr>
+                <w:rFonts w:hint="eastAsia"/>
+                <w:lang w:val="en-US" w:eastAsia="zh-CN"/>
+              </w:rPr>
+              <w:t>分析变更是否影响架构稳定性与系统耦合度</w:t>
+            </w:r>
+          </w:p>
+        </w:tc>
+      </w:tr>
+      <w:tr>
+        <w:tblPrEx>
+          <w:tblBorders>
+            <w:top w:val="single" w:color="auto" w:sz="4" w:space="0"/>
+            <w:left w:val="single" w:color="auto" w:sz="4" w:space="0"/>
+            <w:bottom w:val="single" w:color="auto" w:sz="4" w:space="0"/>
+            <w:right w:val="single" w:color="auto" w:sz="4" w:space="0"/>
+            <w:insideH w:val="single" w:color="auto" w:sz="4" w:space="0"/>
+            <w:insideV w:val="single" w:color="auto" w:sz="4" w:space="0"/>
+          </w:tblBorders>
+          <w:tblCellMar>
+            <w:top w:w="0" w:type="dxa"/>
+            <w:left w:w="108" w:type="dxa"/>
+            <w:bottom w:w="0" w:type="dxa"/>
+            <w:right w:w="108" w:type="dxa"/>
+          </w:tblCellMar>
+        </w:tblPrEx>
+        <w:trPr>
+          <w:trHeight w:val="280" w:hRule="atLeast"/>
+          <w:jc w:val="center"/>
+        </w:trPr>
+        <w:tc>
+          <w:tcPr>
+            <w:tcW w:w="0" w:type="auto"/>
+            <w:shd w:val="clear"/>
+            <w:vAlign w:val="center"/>
+          </w:tcPr>
+          <w:p>
+            <w:pPr>
+              <w:pStyle w:val="22"/>
+              <w:bidi w:val="0"/>
+              <w:rPr>
+                <w:rFonts w:hint="eastAsia"/>
+              </w:rPr>
+            </w:pPr>
+            <w:r>
+              <w:rPr>
+                <w:rFonts w:hint="eastAsia"/>
+                <w:lang w:val="en-US" w:eastAsia="zh-CN"/>
+              </w:rPr>
+              <w:t>测试负责人</w:t>
+            </w:r>
+          </w:p>
+        </w:tc>
+        <w:tc>
+          <w:tcPr>
+            <w:tcW w:w="0" w:type="auto"/>
+            <w:shd w:val="clear"/>
+            <w:vAlign w:val="center"/>
+          </w:tcPr>
+          <w:p>
+            <w:pPr>
+              <w:pStyle w:val="22"/>
+              <w:bidi w:val="0"/>
+              <w:rPr>
+                <w:rFonts w:hint="eastAsia"/>
+              </w:rPr>
+            </w:pPr>
+            <w:r>
+              <w:rPr>
+                <w:rFonts w:hint="eastAsia"/>
+                <w:lang w:val="en-US" w:eastAsia="zh-CN"/>
+              </w:rPr>
+              <w:t>评估变更对测试范围、回归测试计划的影响</w:t>
+            </w:r>
+          </w:p>
+        </w:tc>
+      </w:tr>
+    </w:tbl>
+    <w:p>
+      <w:pPr>
+        <w:rPr>
+          <w:rFonts w:hint="eastAsia"/>
+          <w:lang w:val="en-US" w:eastAsia="zh-CN"/>
+        </w:rPr>
+      </w:pPr>
+    </w:p>
+    <w:p>
+      <w:pPr>
+        <w:pStyle w:val="5"/>
+        <w:bidi w:val="0"/>
+        <w:ind w:firstLine="420" w:firstLineChars="0"/>
+        <w:rPr>
+          <w:rFonts w:hint="eastAsia"/>
+          <w:lang w:val="en-US" w:eastAsia="zh-CN"/>
+        </w:rPr>
+      </w:pPr>
+      <w:r>
+        <w:rPr>
+          <w:rFonts w:hint="eastAsia"/>
+          <w:lang w:val="en-US" w:eastAsia="zh-CN"/>
+        </w:rPr>
         <w:t>变更流程：</w:t>
       </w:r>
     </w:p>
@@ -13513,8 +13981,668 @@
           <w:rFonts w:hint="eastAsia"/>
           <w:lang w:val="en-US" w:eastAsia="zh-CN"/>
         </w:rPr>
-        <w:t>批准后更新需求文档，调整开发计划，并通过pingcode跟踪变更任务。</w:t>
-      </w:r>
+        <w:t>批准后更新需求文档，调整开发计划，并通过CodeArts跟踪变更任务。</w:t>
+      </w:r>
+    </w:p>
+    <w:p>
+      <w:pPr>
+        <w:jc w:val="center"/>
+        <w:rPr>
+          <w:rFonts w:hint="eastAsia"/>
+          <w:lang w:val="en-US" w:eastAsia="zh-CN"/>
+        </w:rPr>
+      </w:pPr>
+      <w:r>
+        <w:rPr>
+          <w:rFonts w:hint="eastAsia"/>
+          <w:lang w:val="en-US" w:eastAsia="zh-CN"/>
+        </w:rPr>
+        <w:drawing>
+          <wp:inline distT="0" distB="0" distL="114300" distR="114300">
+            <wp:extent cx="3669665" cy="4162425"/>
+            <wp:effectExtent l="0" t="0" r="635" b="3175"/>
+            <wp:docPr id="4" name="图片 4" descr="714903c96c1ecc23656241f1f2284cf"/>
+            <wp:cNvGraphicFramePr>
+              <a:graphicFrameLocks xmlns:a="http://schemas.openxmlformats.org/drawingml/2006/main" noChangeAspect="1"/>
+            </wp:cNvGraphicFramePr>
+            <a:graphic xmlns:a="http://schemas.openxmlformats.org/drawingml/2006/main">
+              <a:graphicData uri="http://schemas.openxmlformats.org/drawingml/2006/picture">
+                <pic:pic xmlns:pic="http://schemas.openxmlformats.org/drawingml/2006/picture">
+                  <pic:nvPicPr>
+                    <pic:cNvPr id="4" name="图片 4" descr="714903c96c1ecc23656241f1f2284cf"/>
+                    <pic:cNvPicPr>
+                      <a:picLocks noChangeAspect="1"/>
+                    </pic:cNvPicPr>
+                  </pic:nvPicPr>
+                  <pic:blipFill>
+                    <a:blip r:embed="rId10"/>
+                    <a:stretch>
+                      <a:fillRect/>
+                    </a:stretch>
+                  </pic:blipFill>
+                  <pic:spPr>
+                    <a:xfrm>
+                      <a:off x="0" y="0"/>
+                      <a:ext cx="3669665" cy="4162425"/>
+                    </a:xfrm>
+                    <a:prstGeom prst="rect">
+                      <a:avLst/>
+                    </a:prstGeom>
+                  </pic:spPr>
+                </pic:pic>
+              </a:graphicData>
+            </a:graphic>
+          </wp:inline>
+        </w:drawing>
+      </w:r>
+    </w:p>
+    <w:p>
+      <w:pPr>
+        <w:pStyle w:val="5"/>
+        <w:bidi w:val="0"/>
+        <w:ind w:firstLine="420" w:firstLineChars="0"/>
+        <w:rPr>
+          <w:rFonts w:hint="eastAsia"/>
+          <w:lang w:val="en-US" w:eastAsia="zh-CN"/>
+        </w:rPr>
+      </w:pPr>
+      <w:r>
+        <w:rPr>
+          <w:rFonts w:hint="eastAsia"/>
+          <w:lang w:val="en-US" w:eastAsia="zh-CN"/>
+        </w:rPr>
+        <w:t>变更申请单包含字段：</w:t>
+      </w:r>
+    </w:p>
+    <w:tbl>
+      <w:tblPr>
+        <w:tblW w:w="0" w:type="auto"/>
+        <w:jc w:val="center"/>
+        <w:tblBorders>
+          <w:top w:val="single" w:color="auto" w:sz="4" w:space="0"/>
+          <w:left w:val="single" w:color="auto" w:sz="4" w:space="0"/>
+          <w:bottom w:val="single" w:color="auto" w:sz="4" w:space="0"/>
+          <w:right w:val="single" w:color="auto" w:sz="4" w:space="0"/>
+          <w:insideH w:val="single" w:color="auto" w:sz="4" w:space="0"/>
+          <w:insideV w:val="single" w:color="auto" w:sz="4" w:space="0"/>
+        </w:tblBorders>
+        <w:shd w:val="clear"/>
+        <w:tblLayout w:type="autofit"/>
+        <w:tblCellMar>
+          <w:top w:w="0" w:type="dxa"/>
+          <w:left w:w="108" w:type="dxa"/>
+          <w:bottom w:w="0" w:type="dxa"/>
+          <w:right w:w="108" w:type="dxa"/>
+        </w:tblCellMar>
+      </w:tblPr>
+      <w:tblGrid>
+        <w:gridCol w:w="1416"/>
+        <w:gridCol w:w="5217"/>
+      </w:tblGrid>
+      <w:tr>
+        <w:tblPrEx>
+          <w:tblBorders>
+            <w:top w:val="single" w:color="auto" w:sz="4" w:space="0"/>
+            <w:left w:val="single" w:color="auto" w:sz="4" w:space="0"/>
+            <w:bottom w:val="single" w:color="auto" w:sz="4" w:space="0"/>
+            <w:right w:val="single" w:color="auto" w:sz="4" w:space="0"/>
+            <w:insideH w:val="single" w:color="auto" w:sz="4" w:space="0"/>
+            <w:insideV w:val="single" w:color="auto" w:sz="4" w:space="0"/>
+          </w:tblBorders>
+          <w:shd w:val="clear"/>
+          <w:tblCellMar>
+            <w:top w:w="0" w:type="dxa"/>
+            <w:left w:w="108" w:type="dxa"/>
+            <w:bottom w:w="0" w:type="dxa"/>
+            <w:right w:w="108" w:type="dxa"/>
+          </w:tblCellMar>
+        </w:tblPrEx>
+        <w:trPr>
+          <w:trHeight w:val="280" w:hRule="atLeast"/>
+          <w:jc w:val="center"/>
+        </w:trPr>
+        <w:tc>
+          <w:tcPr>
+            <w:tcW w:w="0" w:type="auto"/>
+            <w:shd w:val="clear"/>
+            <w:vAlign w:val="center"/>
+          </w:tcPr>
+          <w:p>
+            <w:pPr>
+              <w:pStyle w:val="22"/>
+              <w:bidi w:val="0"/>
+              <w:jc w:val="center"/>
+              <w:rPr>
+                <w:rFonts w:hint="eastAsia"/>
+                <w:b/>
+                <w:bCs/>
+              </w:rPr>
+            </w:pPr>
+            <w:r>
+              <w:rPr>
+                <w:rFonts w:hint="eastAsia"/>
+                <w:b/>
+                <w:bCs/>
+                <w:lang w:val="en-US" w:eastAsia="zh-CN"/>
+              </w:rPr>
+              <w:t>字段</w:t>
+            </w:r>
+          </w:p>
+        </w:tc>
+        <w:tc>
+          <w:tcPr>
+            <w:tcW w:w="0" w:type="auto"/>
+            <w:shd w:val="clear"/>
+            <w:vAlign w:val="center"/>
+          </w:tcPr>
+          <w:p>
+            <w:pPr>
+              <w:pStyle w:val="22"/>
+              <w:bidi w:val="0"/>
+              <w:jc w:val="center"/>
+              <w:rPr>
+                <w:rFonts w:hint="eastAsia"/>
+                <w:b/>
+                <w:bCs/>
+              </w:rPr>
+            </w:pPr>
+            <w:r>
+              <w:rPr>
+                <w:rFonts w:hint="eastAsia"/>
+                <w:b/>
+                <w:bCs/>
+                <w:lang w:val="en-US" w:eastAsia="zh-CN"/>
+              </w:rPr>
+              <w:t>内容</w:t>
+            </w:r>
+          </w:p>
+        </w:tc>
+      </w:tr>
+      <w:tr>
+        <w:tblPrEx>
+          <w:tblBorders>
+            <w:top w:val="single" w:color="auto" w:sz="4" w:space="0"/>
+            <w:left w:val="single" w:color="auto" w:sz="4" w:space="0"/>
+            <w:bottom w:val="single" w:color="auto" w:sz="4" w:space="0"/>
+            <w:right w:val="single" w:color="auto" w:sz="4" w:space="0"/>
+            <w:insideH w:val="single" w:color="auto" w:sz="4" w:space="0"/>
+            <w:insideV w:val="single" w:color="auto" w:sz="4" w:space="0"/>
+          </w:tblBorders>
+          <w:tblCellMar>
+            <w:top w:w="0" w:type="dxa"/>
+            <w:left w:w="108" w:type="dxa"/>
+            <w:bottom w:w="0" w:type="dxa"/>
+            <w:right w:w="108" w:type="dxa"/>
+          </w:tblCellMar>
+        </w:tblPrEx>
+        <w:trPr>
+          <w:trHeight w:val="560" w:hRule="atLeast"/>
+          <w:jc w:val="center"/>
+        </w:trPr>
+        <w:tc>
+          <w:tcPr>
+            <w:tcW w:w="0" w:type="auto"/>
+            <w:shd w:val="clear"/>
+            <w:vAlign w:val="center"/>
+          </w:tcPr>
+          <w:p>
+            <w:pPr>
+              <w:pStyle w:val="22"/>
+              <w:bidi w:val="0"/>
+              <w:rPr>
+                <w:rFonts w:hint="eastAsia"/>
+              </w:rPr>
+            </w:pPr>
+            <w:r>
+              <w:rPr>
+                <w:rFonts w:hint="eastAsia"/>
+                <w:lang w:val="en-US" w:eastAsia="zh-CN"/>
+              </w:rPr>
+              <w:t>提出人</w:t>
+            </w:r>
+          </w:p>
+        </w:tc>
+        <w:tc>
+          <w:tcPr>
+            <w:tcW w:w="0" w:type="auto"/>
+            <w:shd w:val="clear"/>
+            <w:vAlign w:val="center"/>
+          </w:tcPr>
+          <w:p>
+            <w:pPr>
+              <w:pStyle w:val="22"/>
+              <w:bidi w:val="0"/>
+              <w:rPr>
+                <w:rFonts w:hint="eastAsia"/>
+              </w:rPr>
+            </w:pPr>
+            <w:r>
+              <w:rPr>
+                <w:rFonts w:hint="eastAsia"/>
+                <w:lang w:val="en-US" w:eastAsia="zh-CN"/>
+              </w:rPr>
+              <w:t>甲方业务代表 或 乙方项目负责人</w:t>
+            </w:r>
+          </w:p>
+        </w:tc>
+      </w:tr>
+      <w:tr>
+        <w:tblPrEx>
+          <w:tblBorders>
+            <w:top w:val="single" w:color="auto" w:sz="4" w:space="0"/>
+            <w:left w:val="single" w:color="auto" w:sz="4" w:space="0"/>
+            <w:bottom w:val="single" w:color="auto" w:sz="4" w:space="0"/>
+            <w:right w:val="single" w:color="auto" w:sz="4" w:space="0"/>
+            <w:insideH w:val="single" w:color="auto" w:sz="4" w:space="0"/>
+            <w:insideV w:val="single" w:color="auto" w:sz="4" w:space="0"/>
+          </w:tblBorders>
+          <w:tblCellMar>
+            <w:top w:w="0" w:type="dxa"/>
+            <w:left w:w="108" w:type="dxa"/>
+            <w:bottom w:w="0" w:type="dxa"/>
+            <w:right w:w="108" w:type="dxa"/>
+          </w:tblCellMar>
+        </w:tblPrEx>
+        <w:trPr>
+          <w:trHeight w:val="280" w:hRule="atLeast"/>
+          <w:jc w:val="center"/>
+        </w:trPr>
+        <w:tc>
+          <w:tcPr>
+            <w:tcW w:w="0" w:type="auto"/>
+            <w:shd w:val="clear"/>
+            <w:vAlign w:val="center"/>
+          </w:tcPr>
+          <w:p>
+            <w:pPr>
+              <w:pStyle w:val="22"/>
+              <w:bidi w:val="0"/>
+              <w:rPr>
+                <w:rFonts w:hint="eastAsia"/>
+              </w:rPr>
+            </w:pPr>
+            <w:r>
+              <w:rPr>
+                <w:rFonts w:hint="eastAsia"/>
+                <w:lang w:val="en-US" w:eastAsia="zh-CN"/>
+              </w:rPr>
+              <w:t>提出日期</w:t>
+            </w:r>
+          </w:p>
+        </w:tc>
+        <w:tc>
+          <w:tcPr>
+            <w:tcW w:w="0" w:type="auto"/>
+            <w:shd w:val="clear"/>
+            <w:vAlign w:val="center"/>
+          </w:tcPr>
+          <w:p>
+            <w:pPr>
+              <w:pStyle w:val="22"/>
+              <w:bidi w:val="0"/>
+              <w:rPr>
+                <w:rFonts w:hint="eastAsia"/>
+              </w:rPr>
+            </w:pPr>
+            <w:r>
+              <w:rPr>
+                <w:rFonts w:hint="eastAsia"/>
+                <w:lang w:val="en-US" w:eastAsia="zh-CN"/>
+              </w:rPr>
+              <w:t>yyyy-mm-dd</w:t>
+            </w:r>
+          </w:p>
+        </w:tc>
+      </w:tr>
+      <w:tr>
+        <w:tblPrEx>
+          <w:tblBorders>
+            <w:top w:val="single" w:color="auto" w:sz="4" w:space="0"/>
+            <w:left w:val="single" w:color="auto" w:sz="4" w:space="0"/>
+            <w:bottom w:val="single" w:color="auto" w:sz="4" w:space="0"/>
+            <w:right w:val="single" w:color="auto" w:sz="4" w:space="0"/>
+            <w:insideH w:val="single" w:color="auto" w:sz="4" w:space="0"/>
+            <w:insideV w:val="single" w:color="auto" w:sz="4" w:space="0"/>
+          </w:tblBorders>
+          <w:tblCellMar>
+            <w:top w:w="0" w:type="dxa"/>
+            <w:left w:w="108" w:type="dxa"/>
+            <w:bottom w:w="0" w:type="dxa"/>
+            <w:right w:w="108" w:type="dxa"/>
+          </w:tblCellMar>
+        </w:tblPrEx>
+        <w:trPr>
+          <w:trHeight w:val="560" w:hRule="atLeast"/>
+          <w:jc w:val="center"/>
+        </w:trPr>
+        <w:tc>
+          <w:tcPr>
+            <w:tcW w:w="0" w:type="auto"/>
+            <w:shd w:val="clear"/>
+            <w:vAlign w:val="center"/>
+          </w:tcPr>
+          <w:p>
+            <w:pPr>
+              <w:pStyle w:val="22"/>
+              <w:bidi w:val="0"/>
+              <w:rPr>
+                <w:rFonts w:hint="eastAsia"/>
+              </w:rPr>
+            </w:pPr>
+            <w:r>
+              <w:rPr>
+                <w:rFonts w:hint="eastAsia"/>
+                <w:lang w:val="en-US" w:eastAsia="zh-CN"/>
+              </w:rPr>
+              <w:t>原需求编号</w:t>
+            </w:r>
+          </w:p>
+        </w:tc>
+        <w:tc>
+          <w:tcPr>
+            <w:tcW w:w="0" w:type="auto"/>
+            <w:shd w:val="clear"/>
+            <w:vAlign w:val="center"/>
+          </w:tcPr>
+          <w:p>
+            <w:pPr>
+              <w:pStyle w:val="22"/>
+              <w:bidi w:val="0"/>
+              <w:rPr>
+                <w:rFonts w:hint="default"/>
+                <w:lang w:val="en-US"/>
+              </w:rPr>
+            </w:pPr>
+            <w:r>
+              <w:rPr>
+                <w:rFonts w:hint="eastAsia"/>
+                <w:lang w:val="en-US" w:eastAsia="zh-CN"/>
+              </w:rPr>
+              <w:t>对应《需求文档》中编号，如 4.2.3</w:t>
+            </w:r>
+          </w:p>
+        </w:tc>
+      </w:tr>
+      <w:tr>
+        <w:tblPrEx>
+          <w:tblBorders>
+            <w:top w:val="single" w:color="auto" w:sz="4" w:space="0"/>
+            <w:left w:val="single" w:color="auto" w:sz="4" w:space="0"/>
+            <w:bottom w:val="single" w:color="auto" w:sz="4" w:space="0"/>
+            <w:right w:val="single" w:color="auto" w:sz="4" w:space="0"/>
+            <w:insideH w:val="single" w:color="auto" w:sz="4" w:space="0"/>
+            <w:insideV w:val="single" w:color="auto" w:sz="4" w:space="0"/>
+          </w:tblBorders>
+          <w:tblCellMar>
+            <w:top w:w="0" w:type="dxa"/>
+            <w:left w:w="108" w:type="dxa"/>
+            <w:bottom w:w="0" w:type="dxa"/>
+            <w:right w:w="108" w:type="dxa"/>
+          </w:tblCellMar>
+        </w:tblPrEx>
+        <w:trPr>
+          <w:trHeight w:val="280" w:hRule="atLeast"/>
+          <w:jc w:val="center"/>
+        </w:trPr>
+        <w:tc>
+          <w:tcPr>
+            <w:tcW w:w="0" w:type="auto"/>
+            <w:shd w:val="clear"/>
+            <w:vAlign w:val="center"/>
+          </w:tcPr>
+          <w:p>
+            <w:pPr>
+              <w:pStyle w:val="22"/>
+              <w:bidi w:val="0"/>
+              <w:rPr>
+                <w:rFonts w:hint="eastAsia"/>
+              </w:rPr>
+            </w:pPr>
+            <w:r>
+              <w:rPr>
+                <w:rFonts w:hint="eastAsia"/>
+                <w:lang w:val="en-US" w:eastAsia="zh-CN"/>
+              </w:rPr>
+              <w:t>拟变更内容</w:t>
+            </w:r>
+          </w:p>
+        </w:tc>
+        <w:tc>
+          <w:tcPr>
+            <w:tcW w:w="0" w:type="auto"/>
+            <w:shd w:val="clear"/>
+            <w:vAlign w:val="center"/>
+          </w:tcPr>
+          <w:p>
+            <w:pPr>
+              <w:pStyle w:val="22"/>
+              <w:bidi w:val="0"/>
+              <w:rPr>
+                <w:rFonts w:hint="eastAsia"/>
+              </w:rPr>
+            </w:pPr>
+            <w:r>
+              <w:rPr>
+                <w:rFonts w:hint="eastAsia"/>
+                <w:lang w:val="en-US" w:eastAsia="zh-CN"/>
+              </w:rPr>
+              <w:t>简明扼要说明修改点</w:t>
+            </w:r>
+          </w:p>
+        </w:tc>
+      </w:tr>
+      <w:tr>
+        <w:tblPrEx>
+          <w:tblBorders>
+            <w:top w:val="single" w:color="auto" w:sz="4" w:space="0"/>
+            <w:left w:val="single" w:color="auto" w:sz="4" w:space="0"/>
+            <w:bottom w:val="single" w:color="auto" w:sz="4" w:space="0"/>
+            <w:right w:val="single" w:color="auto" w:sz="4" w:space="0"/>
+            <w:insideH w:val="single" w:color="auto" w:sz="4" w:space="0"/>
+            <w:insideV w:val="single" w:color="auto" w:sz="4" w:space="0"/>
+          </w:tblBorders>
+          <w:tblCellMar>
+            <w:top w:w="0" w:type="dxa"/>
+            <w:left w:w="108" w:type="dxa"/>
+            <w:bottom w:w="0" w:type="dxa"/>
+            <w:right w:w="108" w:type="dxa"/>
+          </w:tblCellMar>
+        </w:tblPrEx>
+        <w:trPr>
+          <w:trHeight w:val="840" w:hRule="atLeast"/>
+          <w:jc w:val="center"/>
+        </w:trPr>
+        <w:tc>
+          <w:tcPr>
+            <w:tcW w:w="0" w:type="auto"/>
+            <w:shd w:val="clear"/>
+            <w:vAlign w:val="center"/>
+          </w:tcPr>
+          <w:p>
+            <w:pPr>
+              <w:pStyle w:val="22"/>
+              <w:bidi w:val="0"/>
+              <w:rPr>
+                <w:rFonts w:hint="eastAsia"/>
+              </w:rPr>
+            </w:pPr>
+            <w:r>
+              <w:rPr>
+                <w:rFonts w:hint="eastAsia"/>
+                <w:lang w:val="en-US" w:eastAsia="zh-CN"/>
+              </w:rPr>
+              <w:t>变更原因</w:t>
+            </w:r>
+          </w:p>
+        </w:tc>
+        <w:tc>
+          <w:tcPr>
+            <w:tcW w:w="0" w:type="auto"/>
+            <w:shd w:val="clear"/>
+            <w:vAlign w:val="center"/>
+          </w:tcPr>
+          <w:p>
+            <w:pPr>
+              <w:pStyle w:val="22"/>
+              <w:bidi w:val="0"/>
+              <w:rPr>
+                <w:rFonts w:hint="eastAsia"/>
+              </w:rPr>
+            </w:pPr>
+            <w:r>
+              <w:rPr>
+                <w:rFonts w:hint="eastAsia"/>
+                <w:lang w:val="en-US" w:eastAsia="zh-CN"/>
+              </w:rPr>
+              <w:t>政策调整 / 用户反馈 / 技术限制 / 增值功能等</w:t>
+            </w:r>
+          </w:p>
+        </w:tc>
+      </w:tr>
+      <w:tr>
+        <w:tblPrEx>
+          <w:tblBorders>
+            <w:top w:val="single" w:color="auto" w:sz="4" w:space="0"/>
+            <w:left w:val="single" w:color="auto" w:sz="4" w:space="0"/>
+            <w:bottom w:val="single" w:color="auto" w:sz="4" w:space="0"/>
+            <w:right w:val="single" w:color="auto" w:sz="4" w:space="0"/>
+            <w:insideH w:val="single" w:color="auto" w:sz="4" w:space="0"/>
+            <w:insideV w:val="single" w:color="auto" w:sz="4" w:space="0"/>
+          </w:tblBorders>
+          <w:tblCellMar>
+            <w:top w:w="0" w:type="dxa"/>
+            <w:left w:w="108" w:type="dxa"/>
+            <w:bottom w:w="0" w:type="dxa"/>
+            <w:right w:w="108" w:type="dxa"/>
+          </w:tblCellMar>
+        </w:tblPrEx>
+        <w:trPr>
+          <w:trHeight w:val="280" w:hRule="atLeast"/>
+          <w:jc w:val="center"/>
+        </w:trPr>
+        <w:tc>
+          <w:tcPr>
+            <w:tcW w:w="0" w:type="auto"/>
+            <w:shd w:val="clear"/>
+            <w:vAlign w:val="center"/>
+          </w:tcPr>
+          <w:p>
+            <w:pPr>
+              <w:pStyle w:val="22"/>
+              <w:bidi w:val="0"/>
+              <w:rPr>
+                <w:rFonts w:hint="eastAsia"/>
+              </w:rPr>
+            </w:pPr>
+            <w:r>
+              <w:rPr>
+                <w:rFonts w:hint="eastAsia"/>
+                <w:lang w:val="en-US" w:eastAsia="zh-CN"/>
+              </w:rPr>
+              <w:t>紧急程度</w:t>
+            </w:r>
+          </w:p>
+        </w:tc>
+        <w:tc>
+          <w:tcPr>
+            <w:tcW w:w="0" w:type="auto"/>
+            <w:shd w:val="clear"/>
+            <w:vAlign w:val="center"/>
+          </w:tcPr>
+          <w:p>
+            <w:pPr>
+              <w:pStyle w:val="22"/>
+              <w:bidi w:val="0"/>
+              <w:rPr>
+                <w:rFonts w:hint="eastAsia"/>
+              </w:rPr>
+            </w:pPr>
+            <w:r>
+              <w:rPr>
+                <w:rFonts w:hint="eastAsia"/>
+                <w:lang w:val="en-US" w:eastAsia="zh-CN"/>
+              </w:rPr>
+              <w:t>P0/P1/P2</w:t>
+            </w:r>
+          </w:p>
+        </w:tc>
+      </w:tr>
+      <w:tr>
+        <w:tblPrEx>
+          <w:tblBorders>
+            <w:top w:val="single" w:color="auto" w:sz="4" w:space="0"/>
+            <w:left w:val="single" w:color="auto" w:sz="4" w:space="0"/>
+            <w:bottom w:val="single" w:color="auto" w:sz="4" w:space="0"/>
+            <w:right w:val="single" w:color="auto" w:sz="4" w:space="0"/>
+            <w:insideH w:val="single" w:color="auto" w:sz="4" w:space="0"/>
+            <w:insideV w:val="single" w:color="auto" w:sz="4" w:space="0"/>
+          </w:tblBorders>
+          <w:tblCellMar>
+            <w:top w:w="0" w:type="dxa"/>
+            <w:left w:w="108" w:type="dxa"/>
+            <w:bottom w:w="0" w:type="dxa"/>
+            <w:right w:w="108" w:type="dxa"/>
+          </w:tblCellMar>
+        </w:tblPrEx>
+        <w:trPr>
+          <w:trHeight w:val="560" w:hRule="atLeast"/>
+          <w:jc w:val="center"/>
+        </w:trPr>
+        <w:tc>
+          <w:tcPr>
+            <w:tcW w:w="0" w:type="auto"/>
+            <w:shd w:val="clear"/>
+            <w:vAlign w:val="center"/>
+          </w:tcPr>
+          <w:p>
+            <w:pPr>
+              <w:pStyle w:val="22"/>
+              <w:bidi w:val="0"/>
+              <w:rPr>
+                <w:rFonts w:hint="eastAsia"/>
+              </w:rPr>
+            </w:pPr>
+            <w:r>
+              <w:rPr>
+                <w:rFonts w:hint="eastAsia"/>
+                <w:lang w:val="en-US" w:eastAsia="zh-CN"/>
+              </w:rPr>
+              <w:t>附件</w:t>
+            </w:r>
+          </w:p>
+        </w:tc>
+        <w:tc>
+          <w:tcPr>
+            <w:tcW w:w="0" w:type="auto"/>
+            <w:shd w:val="clear"/>
+            <w:vAlign w:val="center"/>
+          </w:tcPr>
+          <w:p>
+            <w:pPr>
+              <w:pStyle w:val="22"/>
+              <w:bidi w:val="0"/>
+              <w:rPr>
+                <w:rFonts w:hint="eastAsia"/>
+              </w:rPr>
+            </w:pPr>
+            <w:r>
+              <w:rPr>
+                <w:rFonts w:hint="eastAsia"/>
+                <w:lang w:val="en-US" w:eastAsia="zh-CN"/>
+              </w:rPr>
+              <w:t>可附界面草图、评审截图等</w:t>
+            </w:r>
+          </w:p>
+        </w:tc>
+      </w:tr>
+    </w:tbl>
+    <w:p>
+      <w:pPr>
+        <w:rPr>
+          <w:rFonts w:hint="default"/>
+          <w:lang w:val="en-US" w:eastAsia="zh-CN"/>
+        </w:rPr>
+      </w:pPr>
     </w:p>
     <w:p>
       <w:pPr>
@@ -13958,12 +15086,21 @@
     <w:p>
       <w:pPr>
         <w:rPr>
+          <w:rFonts w:hint="default"/>
+          <w:b w:val="0"/>
+          <w:bCs w:val="0"/>
+          <w:lang w:val="en-US" w:eastAsia="zh-CN"/>
+        </w:rPr>
+      </w:pPr>
+      <w:r>
+        <w:rPr>
           <w:rFonts w:hint="eastAsia"/>
-          <w:b/>
-          <w:bCs/>
-          <w:lang w:val="en-US" w:eastAsia="zh-CN"/>
-        </w:rPr>
-      </w:pPr>
+          <w:b w:val="0"/>
+          <w:bCs w:val="0"/>
+          <w:lang w:val="en-US" w:eastAsia="zh-CN"/>
+        </w:rPr>
+        <w:t>详细模板已有附件提供。</w:t>
+      </w:r>
     </w:p>
     <w:p>
       <w:pPr>
@@ -13986,6 +15123,8 @@
         </w:rPr>
         <w:t>需求控制原则</w:t>
       </w:r>
+      <w:bookmarkStart w:id="35" w:name="_GoBack"/>
+      <w:bookmarkEnd w:id="35"/>
     </w:p>
     <w:p>
       <w:pPr>
@@ -14144,7 +15283,6 @@
             <w:insideH w:val="none" w:color="auto" w:sz="0" w:space="0"/>
             <w:insideV w:val="none" w:color="auto" w:sz="0" w:space="0"/>
           </w:tblBorders>
-          <w:shd w:val="clear" w:color="auto" w:fill="auto"/>
           <w:tblCellMar>
             <w:top w:w="0" w:type="dxa"/>
             <w:left w:w="108" w:type="dxa"/>
@@ -15309,7 +16447,6 @@
             <w:insideH w:val="none" w:color="auto" w:sz="0" w:space="0"/>
             <w:insideV w:val="none" w:color="auto" w:sz="0" w:space="0"/>
           </w:tblBorders>
-          <w:shd w:val="clear" w:color="auto" w:fill="auto"/>
           <w:tblCellMar>
             <w:top w:w="0" w:type="dxa"/>
             <w:left w:w="108" w:type="dxa"/>
@@ -15698,6 +16835,7 @@
             <w:insideH w:val="none" w:color="auto" w:sz="0" w:space="0"/>
             <w:insideV w:val="none" w:color="auto" w:sz="0" w:space="0"/>
           </w:tblBorders>
+          <w:shd w:val="clear" w:color="auto" w:fill="auto"/>
           <w:tblCellMar>
             <w:top w:w="0" w:type="dxa"/>
             <w:left w:w="108" w:type="dxa"/>
@@ -16085,6 +17223,7 @@
             <w:insideH w:val="none" w:color="auto" w:sz="0" w:space="0"/>
             <w:insideV w:val="none" w:color="auto" w:sz="0" w:space="0"/>
           </w:tblBorders>
+          <w:shd w:val="clear" w:color="auto" w:fill="auto"/>
           <w:tblCellMar>
             <w:top w:w="0" w:type="dxa"/>
             <w:left w:w="108" w:type="dxa"/>
@@ -16513,7 +17652,6 @@
             <w:insideH w:val="none" w:color="auto" w:sz="0" w:space="0"/>
             <w:insideV w:val="none" w:color="auto" w:sz="0" w:space="0"/>
           </w:tblBorders>
-          <w:shd w:val="clear" w:color="auto" w:fill="auto"/>
           <w:tblCellMar>
             <w:top w:w="0" w:type="dxa"/>
             <w:left w:w="108" w:type="dxa"/>
@@ -16903,7 +18041,6 @@
             <w:insideH w:val="none" w:color="auto" w:sz="0" w:space="0"/>
             <w:insideV w:val="none" w:color="auto" w:sz="0" w:space="0"/>
           </w:tblBorders>
-          <w:shd w:val="clear" w:color="auto" w:fill="auto"/>
           <w:tblCellMar>
             <w:top w:w="0" w:type="dxa"/>
             <w:left w:w="108" w:type="dxa"/>
@@ -17480,7 +18617,6 @@
             <w:insideH w:val="none" w:color="auto" w:sz="0" w:space="0"/>
             <w:insideV w:val="none" w:color="auto" w:sz="0" w:space="0"/>
           </w:tblBorders>
-          <w:shd w:val="clear" w:color="auto" w:fill="auto"/>
           <w:tblCellMar>
             <w:top w:w="0" w:type="dxa"/>
             <w:left w:w="108" w:type="dxa"/>
@@ -18722,7 +19858,6 @@
             <w:insideH w:val="none" w:color="auto" w:sz="0" w:space="0"/>
             <w:insideV w:val="none" w:color="auto" w:sz="0" w:space="0"/>
           </w:tblBorders>
-          <w:shd w:val="clear" w:color="auto" w:fill="auto"/>
           <w:tblCellMar>
             <w:top w:w="0" w:type="dxa"/>
             <w:left w:w="108" w:type="dxa"/>
@@ -18913,6 +20048,7 @@
             <w:insideH w:val="none" w:color="auto" w:sz="0" w:space="0"/>
             <w:insideV w:val="none" w:color="auto" w:sz="0" w:space="0"/>
           </w:tblBorders>
+          <w:shd w:val="clear" w:color="auto" w:fill="auto"/>
           <w:tblCellMar>
             <w:top w:w="0" w:type="dxa"/>
             <w:left w:w="108" w:type="dxa"/>
@@ -19748,7 +20884,6 @@
             <w:insideH w:val="none" w:color="auto" w:sz="0" w:space="0"/>
             <w:insideV w:val="none" w:color="auto" w:sz="0" w:space="0"/>
           </w:tblBorders>
-          <w:shd w:val="clear" w:color="auto" w:fill="auto"/>
           <w:tblCellMar>
             <w:top w:w="0" w:type="dxa"/>
             <w:left w:w="108" w:type="dxa"/>
@@ -20137,7 +21272,6 @@
             <w:insideH w:val="none" w:color="auto" w:sz="0" w:space="0"/>
             <w:insideV w:val="none" w:color="auto" w:sz="0" w:space="0"/>
           </w:tblBorders>
-          <w:shd w:val="clear" w:color="auto" w:fill="auto"/>
           <w:tblCellMar>
             <w:top w:w="0" w:type="dxa"/>
             <w:left w:w="108" w:type="dxa"/>
@@ -20328,7 +21462,6 @@
             <w:insideH w:val="none" w:color="auto" w:sz="0" w:space="0"/>
             <w:insideV w:val="none" w:color="auto" w:sz="0" w:space="0"/>
           </w:tblBorders>
-          <w:shd w:val="clear" w:color="auto" w:fill="auto"/>
           <w:tblCellMar>
             <w:top w:w="0" w:type="dxa"/>
             <w:left w:w="108" w:type="dxa"/>
@@ -20772,6 +21905,7 @@
             <w:insideH w:val="none" w:color="auto" w:sz="0" w:space="0"/>
             <w:insideV w:val="none" w:color="auto" w:sz="0" w:space="0"/>
           </w:tblBorders>
+          <w:shd w:val="clear" w:color="auto" w:fill="auto"/>
           <w:tblCellMar>
             <w:top w:w="0" w:type="dxa"/>
             <w:left w:w="108" w:type="dxa"/>
@@ -21162,7 +22296,6 @@
             <w:insideH w:val="none" w:color="auto" w:sz="0" w:space="0"/>
             <w:insideV w:val="none" w:color="auto" w:sz="0" w:space="0"/>
           </w:tblBorders>
-          <w:shd w:val="clear" w:color="auto" w:fill="auto"/>
           <w:tblCellMar>
             <w:top w:w="0" w:type="dxa"/>
             <w:left w:w="108" w:type="dxa"/>
@@ -23398,7 +24531,6 @@
             <w:insideH w:val="none" w:color="auto" w:sz="0" w:space="0"/>
             <w:insideV w:val="none" w:color="auto" w:sz="0" w:space="0"/>
           </w:tblBorders>
-          <w:shd w:val="clear" w:color="auto" w:fill="auto"/>
           <w:tblCellMar>
             <w:top w:w="0" w:type="dxa"/>
             <w:left w:w="108" w:type="dxa"/>
@@ -23843,6 +24975,7 @@
             <w:insideH w:val="none" w:color="auto" w:sz="0" w:space="0"/>
             <w:insideV w:val="none" w:color="auto" w:sz="0" w:space="0"/>
           </w:tblBorders>
+          <w:shd w:val="clear" w:color="auto" w:fill="auto"/>
           <w:tblCellMar>
             <w:top w:w="0" w:type="dxa"/>
             <w:left w:w="108" w:type="dxa"/>
@@ -24119,7 +25252,6 @@
             <w:insideH w:val="none" w:color="auto" w:sz="0" w:space="0"/>
             <w:insideV w:val="none" w:color="auto" w:sz="0" w:space="0"/>
           </w:tblBorders>
-          <w:shd w:val="clear" w:color="auto" w:fill="auto"/>
           <w:tblCellMar>
             <w:top w:w="0" w:type="dxa"/>
             <w:left w:w="108" w:type="dxa"/>

--- a/项目计划.docx
+++ b/项目计划.docx
@@ -101,8 +101,8 @@
           <w:woUserID w:val="1"/>
         </w:rPr>
       </w:pPr>
-      <w:bookmarkStart w:id="0" w:name="_Toc11265"/>
-      <w:bookmarkStart w:id="1" w:name="_Toc6705"/>
+      <w:bookmarkStart w:id="0" w:name="_Toc6705"/>
+      <w:bookmarkStart w:id="1" w:name="_Toc11265"/>
       <w:r>
         <w:rPr>
           <w:rFonts w:hint="default" w:ascii="Arial" w:hAnsi="Arial" w:eastAsia="Arial" w:cs="Arial"/>
@@ -4015,6 +4015,7 @@
             <w:insideH w:val="none" w:color="auto" w:sz="0" w:space="0"/>
             <w:insideV w:val="none" w:color="auto" w:sz="0" w:space="0"/>
           </w:tblBorders>
+          <w:shd w:val="clear" w:color="auto" w:fill="auto"/>
           <w:tblCellMar>
             <w:top w:w="0" w:type="dxa"/>
             <w:left w:w="108" w:type="dxa"/>
@@ -5689,7 +5690,6 @@
             <w:insideH w:val="none" w:color="auto" w:sz="0" w:space="0"/>
             <w:insideV w:val="none" w:color="auto" w:sz="0" w:space="0"/>
           </w:tblBorders>
-          <w:shd w:val="clear" w:color="auto" w:fill="auto"/>
           <w:tblCellMar>
             <w:top w:w="0" w:type="dxa"/>
             <w:left w:w="108" w:type="dxa"/>
@@ -8313,7 +8313,6 @@
             <w:insideH w:val="none" w:color="auto" w:sz="0" w:space="0"/>
             <w:insideV w:val="none" w:color="auto" w:sz="0" w:space="0"/>
           </w:tblBorders>
-          <w:shd w:val="clear" w:color="auto" w:fill="auto"/>
           <w:tblCellMar>
             <w:top w:w="0" w:type="dxa"/>
             <w:left w:w="108" w:type="dxa"/>
@@ -8910,6 +8909,7 @@
             <w:insideH w:val="none" w:color="auto" w:sz="0" w:space="0"/>
             <w:insideV w:val="none" w:color="auto" w:sz="0" w:space="0"/>
           </w:tblBorders>
+          <w:shd w:val="clear" w:color="auto" w:fill="auto"/>
           <w:tblCellMar>
             <w:top w:w="0" w:type="dxa"/>
             <w:left w:w="108" w:type="dxa"/>
@@ -10773,6 +10773,7 @@
             <w:insideH w:val="none" w:color="auto" w:sz="0" w:space="0"/>
             <w:insideV w:val="none" w:color="auto" w:sz="0" w:space="0"/>
           </w:tblBorders>
+          <w:shd w:val="clear" w:color="auto" w:fill="auto"/>
           <w:tblCellMar>
             <w:top w:w="0" w:type="dxa"/>
             <w:left w:w="108" w:type="dxa"/>
@@ -13307,6 +13308,7 @@
     </w:p>
     <w:tbl>
       <w:tblPr>
+        <w:tblStyle w:val="11"/>
         <w:tblW w:w="0" w:type="auto"/>
         <w:jc w:val="center"/>
         <w:tblBorders>
@@ -13317,7 +13319,7 @@
           <w:insideH w:val="single" w:color="auto" w:sz="4" w:space="0"/>
           <w:insideV w:val="single" w:color="auto" w:sz="4" w:space="0"/>
         </w:tblBorders>
-        <w:shd w:val="clear"/>
+        <w:shd w:val="clear" w:color="auto" w:fill="auto"/>
         <w:tblLayout w:type="autofit"/>
         <w:tblCellMar>
           <w:top w:w="0" w:type="dxa"/>
@@ -13340,7 +13342,7 @@
             <w:insideH w:val="single" w:color="auto" w:sz="4" w:space="0"/>
             <w:insideV w:val="single" w:color="auto" w:sz="4" w:space="0"/>
           </w:tblBorders>
-          <w:shd w:val="clear"/>
+          <w:shd w:val="clear" w:color="auto" w:fill="auto"/>
           <w:tblCellMar>
             <w:top w:w="0" w:type="dxa"/>
             <w:left w:w="108" w:type="dxa"/>
@@ -13355,7 +13357,7 @@
         <w:tc>
           <w:tcPr>
             <w:tcW w:w="0" w:type="auto"/>
-            <w:shd w:val="clear"/>
+            <w:shd w:val="clear" w:color="auto" w:fill="auto"/>
             <w:vAlign w:val="center"/>
           </w:tcPr>
           <w:p>
@@ -13382,7 +13384,7 @@
         <w:tc>
           <w:tcPr>
             <w:tcW w:w="0" w:type="auto"/>
-            <w:shd w:val="clear"/>
+            <w:shd w:val="clear" w:color="auto" w:fill="auto"/>
             <w:vAlign w:val="center"/>
           </w:tcPr>
           <w:p>
@@ -13403,6 +13405,75 @@
                 <w:lang w:val="en-US" w:eastAsia="zh-CN"/>
               </w:rPr>
               <w:t>职责</w:t>
+            </w:r>
+          </w:p>
+        </w:tc>
+      </w:tr>
+      <w:tr>
+        <w:tblPrEx>
+          <w:tblBorders>
+            <w:top w:val="single" w:color="auto" w:sz="4" w:space="0"/>
+            <w:left w:val="single" w:color="auto" w:sz="4" w:space="0"/>
+            <w:bottom w:val="single" w:color="auto" w:sz="4" w:space="0"/>
+            <w:right w:val="single" w:color="auto" w:sz="4" w:space="0"/>
+            <w:insideH w:val="single" w:color="auto" w:sz="4" w:space="0"/>
+            <w:insideV w:val="single" w:color="auto" w:sz="4" w:space="0"/>
+          </w:tblBorders>
+          <w:shd w:val="clear" w:color="auto" w:fill="auto"/>
+          <w:tblCellMar>
+            <w:top w:w="0" w:type="dxa"/>
+            <w:left w:w="108" w:type="dxa"/>
+            <w:bottom w:w="0" w:type="dxa"/>
+            <w:right w:w="108" w:type="dxa"/>
+          </w:tblCellMar>
+        </w:tblPrEx>
+        <w:trPr>
+          <w:trHeight w:val="560" w:hRule="atLeast"/>
+          <w:jc w:val="center"/>
+        </w:trPr>
+        <w:tc>
+          <w:tcPr>
+            <w:tcW w:w="0" w:type="auto"/>
+            <w:shd w:val="clear" w:color="auto" w:fill="auto"/>
+            <w:vAlign w:val="center"/>
+          </w:tcPr>
+          <w:p>
+            <w:pPr>
+              <w:pStyle w:val="22"/>
+              <w:bidi w:val="0"/>
+              <w:rPr>
+                <w:rFonts w:hint="eastAsia"/>
+              </w:rPr>
+            </w:pPr>
+            <w:r>
+              <w:rPr>
+                <w:rFonts w:hint="eastAsia"/>
+                <w:lang w:val="en-US" w:eastAsia="zh-CN"/>
+              </w:rPr>
+              <w:t>业务负责人</w:t>
+            </w:r>
+          </w:p>
+        </w:tc>
+        <w:tc>
+          <w:tcPr>
+            <w:tcW w:w="0" w:type="auto"/>
+            <w:shd w:val="clear" w:color="auto" w:fill="auto"/>
+            <w:vAlign w:val="center"/>
+          </w:tcPr>
+          <w:p>
+            <w:pPr>
+              <w:pStyle w:val="22"/>
+              <w:bidi w:val="0"/>
+              <w:rPr>
+                <w:rFonts w:hint="eastAsia"/>
+              </w:rPr>
+            </w:pPr>
+            <w:r>
+              <w:rPr>
+                <w:rFonts w:hint="eastAsia"/>
+                <w:lang w:val="en-US" w:eastAsia="zh-CN"/>
+              </w:rPr>
+              <w:t>提出业务诉求或变更建议，确认变更的业务必要性与政策背景</w:t>
             </w:r>
           </w:p>
         </w:tc>
@@ -13431,46 +13502,46 @@
         <w:tc>
           <w:tcPr>
             <w:tcW w:w="0" w:type="auto"/>
-            <w:shd w:val="clear"/>
-            <w:vAlign w:val="center"/>
-          </w:tcPr>
-          <w:p>
-            <w:pPr>
-              <w:pStyle w:val="22"/>
-              <w:bidi w:val="0"/>
-              <w:rPr>
-                <w:rFonts w:hint="eastAsia"/>
-              </w:rPr>
-            </w:pPr>
-            <w:r>
-              <w:rPr>
-                <w:rFonts w:hint="eastAsia"/>
-                <w:lang w:val="en-US" w:eastAsia="zh-CN"/>
-              </w:rPr>
-              <w:t>业务负责人</w:t>
+            <w:shd w:val="clear" w:color="auto" w:fill="auto"/>
+            <w:vAlign w:val="center"/>
+          </w:tcPr>
+          <w:p>
+            <w:pPr>
+              <w:pStyle w:val="22"/>
+              <w:bidi w:val="0"/>
+              <w:rPr>
+                <w:rFonts w:hint="eastAsia"/>
+              </w:rPr>
+            </w:pPr>
+            <w:r>
+              <w:rPr>
+                <w:rFonts w:hint="eastAsia"/>
+                <w:lang w:val="en-US" w:eastAsia="zh-CN"/>
+              </w:rPr>
+              <w:t>技术负责人</w:t>
             </w:r>
           </w:p>
         </w:tc>
         <w:tc>
           <w:tcPr>
             <w:tcW w:w="0" w:type="auto"/>
-            <w:shd w:val="clear"/>
-            <w:vAlign w:val="center"/>
-          </w:tcPr>
-          <w:p>
-            <w:pPr>
-              <w:pStyle w:val="22"/>
-              <w:bidi w:val="0"/>
-              <w:rPr>
-                <w:rFonts w:hint="eastAsia"/>
-              </w:rPr>
-            </w:pPr>
-            <w:r>
-              <w:rPr>
-                <w:rFonts w:hint="eastAsia"/>
-                <w:lang w:val="en-US" w:eastAsia="zh-CN"/>
-              </w:rPr>
-              <w:t>提出业务诉求或变更建议，确认变更的业务必要性与政策背景</w:t>
+            <w:shd w:val="clear" w:color="auto" w:fill="auto"/>
+            <w:vAlign w:val="center"/>
+          </w:tcPr>
+          <w:p>
+            <w:pPr>
+              <w:pStyle w:val="22"/>
+              <w:bidi w:val="0"/>
+              <w:rPr>
+                <w:rFonts w:hint="eastAsia"/>
+              </w:rPr>
+            </w:pPr>
+            <w:r>
+              <w:rPr>
+                <w:rFonts w:hint="eastAsia"/>
+                <w:lang w:val="en-US" w:eastAsia="zh-CN"/>
+              </w:rPr>
+              <w:t>评估变更是否符合甲方技术规划，判断对现有系统架构影响</w:t>
             </w:r>
           </w:p>
         </w:tc>
@@ -13485,6 +13556,7 @@
             <w:insideH w:val="single" w:color="auto" w:sz="4" w:space="0"/>
             <w:insideV w:val="single" w:color="auto" w:sz="4" w:space="0"/>
           </w:tblBorders>
+          <w:shd w:val="clear" w:color="auto" w:fill="auto"/>
           <w:tblCellMar>
             <w:top w:w="0" w:type="dxa"/>
             <w:left w:w="108" w:type="dxa"/>
@@ -13493,52 +13565,60 @@
           </w:tblCellMar>
         </w:tblPrEx>
         <w:trPr>
-          <w:trHeight w:val="560" w:hRule="atLeast"/>
+          <w:trHeight w:val="280" w:hRule="atLeast"/>
           <w:jc w:val="center"/>
         </w:trPr>
         <w:tc>
           <w:tcPr>
             <w:tcW w:w="0" w:type="auto"/>
-            <w:shd w:val="clear"/>
-            <w:vAlign w:val="center"/>
-          </w:tcPr>
-          <w:p>
-            <w:pPr>
-              <w:pStyle w:val="22"/>
-              <w:bidi w:val="0"/>
-              <w:rPr>
-                <w:rFonts w:hint="eastAsia"/>
-              </w:rPr>
-            </w:pPr>
-            <w:r>
-              <w:rPr>
-                <w:rFonts w:hint="eastAsia"/>
-                <w:lang w:val="en-US" w:eastAsia="zh-CN"/>
-              </w:rPr>
-              <w:t>技术负责人</w:t>
+            <w:shd w:val="clear" w:color="auto" w:fill="auto"/>
+            <w:vAlign w:val="center"/>
+          </w:tcPr>
+          <w:p>
+            <w:pPr>
+              <w:pStyle w:val="22"/>
+              <w:bidi w:val="0"/>
+              <w:rPr>
+                <w:rFonts w:hint="eastAsia"/>
+                <w:b/>
+                <w:bCs/>
+              </w:rPr>
+            </w:pPr>
+            <w:r>
+              <w:rPr>
+                <w:rFonts w:hint="eastAsia"/>
+                <w:b/>
+                <w:bCs/>
+                <w:lang w:val="en-US" w:eastAsia="zh-CN"/>
+              </w:rPr>
+              <w:t>乙方成员</w:t>
             </w:r>
           </w:p>
         </w:tc>
         <w:tc>
           <w:tcPr>
             <w:tcW w:w="0" w:type="auto"/>
-            <w:shd w:val="clear"/>
-            <w:vAlign w:val="center"/>
-          </w:tcPr>
-          <w:p>
-            <w:pPr>
-              <w:pStyle w:val="22"/>
-              <w:bidi w:val="0"/>
-              <w:rPr>
-                <w:rFonts w:hint="eastAsia"/>
-              </w:rPr>
-            </w:pPr>
-            <w:r>
-              <w:rPr>
-                <w:rFonts w:hint="eastAsia"/>
-                <w:lang w:val="en-US" w:eastAsia="zh-CN"/>
-              </w:rPr>
-              <w:t>评估变更是否符合甲方技术规划，判断对现有系统架构影响</w:t>
+            <w:shd w:val="clear" w:color="auto" w:fill="auto"/>
+            <w:vAlign w:val="center"/>
+          </w:tcPr>
+          <w:p>
+            <w:pPr>
+              <w:pStyle w:val="22"/>
+              <w:bidi w:val="0"/>
+              <w:rPr>
+                <w:rFonts w:hint="eastAsia"/>
+                <w:b/>
+                <w:bCs/>
+              </w:rPr>
+            </w:pPr>
+            <w:r>
+              <w:rPr>
+                <w:rFonts w:hint="eastAsia"/>
+                <w:b/>
+                <w:bCs/>
+                <w:lang w:val="en-US" w:eastAsia="zh-CN"/>
+              </w:rPr>
+              <w:t>职责</w:t>
             </w:r>
           </w:p>
         </w:tc>
@@ -13567,54 +13647,115 @@
         <w:tc>
           <w:tcPr>
             <w:tcW w:w="0" w:type="auto"/>
-            <w:shd w:val="clear"/>
-            <w:vAlign w:val="center"/>
-          </w:tcPr>
-          <w:p>
-            <w:pPr>
-              <w:pStyle w:val="22"/>
-              <w:bidi w:val="0"/>
-              <w:rPr>
-                <w:rFonts w:hint="eastAsia"/>
-                <w:b/>
-                <w:bCs/>
-              </w:rPr>
-            </w:pPr>
-            <w:r>
-              <w:rPr>
-                <w:rFonts w:hint="eastAsia"/>
-                <w:b/>
-                <w:bCs/>
-                <w:lang w:val="en-US" w:eastAsia="zh-CN"/>
-              </w:rPr>
-              <w:t>乙方成员</w:t>
+            <w:shd w:val="clear" w:color="auto" w:fill="auto"/>
+            <w:vAlign w:val="center"/>
+          </w:tcPr>
+          <w:p>
+            <w:pPr>
+              <w:pStyle w:val="22"/>
+              <w:bidi w:val="0"/>
+              <w:rPr>
+                <w:rFonts w:hint="eastAsia"/>
+              </w:rPr>
+            </w:pPr>
+            <w:r>
+              <w:rPr>
+                <w:rFonts w:hint="eastAsia"/>
+                <w:lang w:val="en-US" w:eastAsia="zh-CN"/>
+              </w:rPr>
+              <w:t>项目经理</w:t>
             </w:r>
           </w:p>
         </w:tc>
         <w:tc>
           <w:tcPr>
             <w:tcW w:w="0" w:type="auto"/>
-            <w:shd w:val="clear"/>
-            <w:vAlign w:val="center"/>
-          </w:tcPr>
-          <w:p>
-            <w:pPr>
-              <w:pStyle w:val="22"/>
-              <w:bidi w:val="0"/>
-              <w:rPr>
-                <w:rFonts w:hint="eastAsia"/>
-                <w:b/>
-                <w:bCs/>
-              </w:rPr>
-            </w:pPr>
-            <w:r>
-              <w:rPr>
-                <w:rFonts w:hint="eastAsia"/>
-                <w:b/>
-                <w:bCs/>
-                <w:lang w:val="en-US" w:eastAsia="zh-CN"/>
-              </w:rPr>
-              <w:t>职责</w:t>
+            <w:shd w:val="clear" w:color="auto" w:fill="auto"/>
+            <w:vAlign w:val="center"/>
+          </w:tcPr>
+          <w:p>
+            <w:pPr>
+              <w:pStyle w:val="22"/>
+              <w:bidi w:val="0"/>
+              <w:rPr>
+                <w:rFonts w:hint="eastAsia"/>
+              </w:rPr>
+            </w:pPr>
+            <w:r>
+              <w:rPr>
+                <w:rFonts w:hint="eastAsia"/>
+                <w:lang w:val="en-US" w:eastAsia="zh-CN"/>
+              </w:rPr>
+              <w:t>组织变更评审会议，协调资源与计划变更</w:t>
+            </w:r>
+          </w:p>
+        </w:tc>
+      </w:tr>
+      <w:tr>
+        <w:tblPrEx>
+          <w:tblBorders>
+            <w:top w:val="single" w:color="auto" w:sz="4" w:space="0"/>
+            <w:left w:val="single" w:color="auto" w:sz="4" w:space="0"/>
+            <w:bottom w:val="single" w:color="auto" w:sz="4" w:space="0"/>
+            <w:right w:val="single" w:color="auto" w:sz="4" w:space="0"/>
+            <w:insideH w:val="single" w:color="auto" w:sz="4" w:space="0"/>
+            <w:insideV w:val="single" w:color="auto" w:sz="4" w:space="0"/>
+          </w:tblBorders>
+          <w:shd w:val="clear" w:color="auto" w:fill="auto"/>
+          <w:tblCellMar>
+            <w:top w:w="0" w:type="dxa"/>
+            <w:left w:w="108" w:type="dxa"/>
+            <w:bottom w:w="0" w:type="dxa"/>
+            <w:right w:w="108" w:type="dxa"/>
+          </w:tblCellMar>
+        </w:tblPrEx>
+        <w:trPr>
+          <w:trHeight w:val="280" w:hRule="atLeast"/>
+          <w:jc w:val="center"/>
+        </w:trPr>
+        <w:tc>
+          <w:tcPr>
+            <w:tcW w:w="0" w:type="auto"/>
+            <w:shd w:val="clear" w:color="auto" w:fill="auto"/>
+            <w:vAlign w:val="center"/>
+          </w:tcPr>
+          <w:p>
+            <w:pPr>
+              <w:pStyle w:val="22"/>
+              <w:bidi w:val="0"/>
+              <w:rPr>
+                <w:rFonts w:hint="eastAsia"/>
+              </w:rPr>
+            </w:pPr>
+            <w:r>
+              <w:rPr>
+                <w:rFonts w:hint="eastAsia"/>
+                <w:lang w:val="en-US" w:eastAsia="zh-CN"/>
+              </w:rPr>
+              <w:t>架构师</w:t>
+            </w:r>
+          </w:p>
+        </w:tc>
+        <w:tc>
+          <w:tcPr>
+            <w:tcW w:w="0" w:type="auto"/>
+            <w:shd w:val="clear" w:color="auto" w:fill="auto"/>
+            <w:vAlign w:val="center"/>
+          </w:tcPr>
+          <w:p>
+            <w:pPr>
+              <w:pStyle w:val="22"/>
+              <w:bidi w:val="0"/>
+              <w:rPr>
+                <w:rFonts w:hint="eastAsia"/>
+              </w:rPr>
+            </w:pPr>
+            <w:r>
+              <w:rPr>
+                <w:rFonts w:hint="eastAsia"/>
+                <w:lang w:val="en-US" w:eastAsia="zh-CN"/>
+              </w:rPr>
+              <w:t>分析变更是否影响架构稳定性与系统耦合度</w:t>
             </w:r>
           </w:p>
         </w:tc>
@@ -13643,166 +13784,30 @@
         <w:tc>
           <w:tcPr>
             <w:tcW w:w="0" w:type="auto"/>
-            <w:shd w:val="clear"/>
-            <w:vAlign w:val="center"/>
-          </w:tcPr>
-          <w:p>
-            <w:pPr>
-              <w:pStyle w:val="22"/>
-              <w:bidi w:val="0"/>
-              <w:rPr>
-                <w:rFonts w:hint="eastAsia"/>
-              </w:rPr>
-            </w:pPr>
-            <w:r>
-              <w:rPr>
-                <w:rFonts w:hint="eastAsia"/>
-                <w:lang w:val="en-US" w:eastAsia="zh-CN"/>
-              </w:rPr>
-              <w:t>项目经理</w:t>
+            <w:shd w:val="clear" w:color="auto" w:fill="auto"/>
+            <w:vAlign w:val="center"/>
+          </w:tcPr>
+          <w:p>
+            <w:pPr>
+              <w:pStyle w:val="22"/>
+              <w:bidi w:val="0"/>
+              <w:rPr>
+                <w:rFonts w:hint="eastAsia"/>
+              </w:rPr>
+            </w:pPr>
+            <w:r>
+              <w:rPr>
+                <w:rFonts w:hint="eastAsia"/>
+                <w:lang w:val="en-US" w:eastAsia="zh-CN"/>
+              </w:rPr>
+              <w:t>测试负责人</w:t>
             </w:r>
           </w:p>
         </w:tc>
         <w:tc>
           <w:tcPr>
             <w:tcW w:w="0" w:type="auto"/>
-            <w:shd w:val="clear"/>
-            <w:vAlign w:val="center"/>
-          </w:tcPr>
-          <w:p>
-            <w:pPr>
-              <w:pStyle w:val="22"/>
-              <w:bidi w:val="0"/>
-              <w:rPr>
-                <w:rFonts w:hint="eastAsia"/>
-              </w:rPr>
-            </w:pPr>
-            <w:r>
-              <w:rPr>
-                <w:rFonts w:hint="eastAsia"/>
-                <w:lang w:val="en-US" w:eastAsia="zh-CN"/>
-              </w:rPr>
-              <w:t>组织变更评审会议，协调资源与计划变更</w:t>
-            </w:r>
-          </w:p>
-        </w:tc>
-      </w:tr>
-      <w:tr>
-        <w:tblPrEx>
-          <w:tblBorders>
-            <w:top w:val="single" w:color="auto" w:sz="4" w:space="0"/>
-            <w:left w:val="single" w:color="auto" w:sz="4" w:space="0"/>
-            <w:bottom w:val="single" w:color="auto" w:sz="4" w:space="0"/>
-            <w:right w:val="single" w:color="auto" w:sz="4" w:space="0"/>
-            <w:insideH w:val="single" w:color="auto" w:sz="4" w:space="0"/>
-            <w:insideV w:val="single" w:color="auto" w:sz="4" w:space="0"/>
-          </w:tblBorders>
-          <w:tblCellMar>
-            <w:top w:w="0" w:type="dxa"/>
-            <w:left w:w="108" w:type="dxa"/>
-            <w:bottom w:w="0" w:type="dxa"/>
-            <w:right w:w="108" w:type="dxa"/>
-          </w:tblCellMar>
-        </w:tblPrEx>
-        <w:trPr>
-          <w:trHeight w:val="280" w:hRule="atLeast"/>
-          <w:jc w:val="center"/>
-        </w:trPr>
-        <w:tc>
-          <w:tcPr>
-            <w:tcW w:w="0" w:type="auto"/>
-            <w:shd w:val="clear"/>
-            <w:vAlign w:val="center"/>
-          </w:tcPr>
-          <w:p>
-            <w:pPr>
-              <w:pStyle w:val="22"/>
-              <w:bidi w:val="0"/>
-              <w:rPr>
-                <w:rFonts w:hint="eastAsia"/>
-              </w:rPr>
-            </w:pPr>
-            <w:r>
-              <w:rPr>
-                <w:rFonts w:hint="eastAsia"/>
-                <w:lang w:val="en-US" w:eastAsia="zh-CN"/>
-              </w:rPr>
-              <w:t>架构师</w:t>
-            </w:r>
-          </w:p>
-        </w:tc>
-        <w:tc>
-          <w:tcPr>
-            <w:tcW w:w="0" w:type="auto"/>
-            <w:shd w:val="clear"/>
-            <w:vAlign w:val="center"/>
-          </w:tcPr>
-          <w:p>
-            <w:pPr>
-              <w:pStyle w:val="22"/>
-              <w:bidi w:val="0"/>
-              <w:rPr>
-                <w:rFonts w:hint="eastAsia"/>
-              </w:rPr>
-            </w:pPr>
-            <w:r>
-              <w:rPr>
-                <w:rFonts w:hint="eastAsia"/>
-                <w:lang w:val="en-US" w:eastAsia="zh-CN"/>
-              </w:rPr>
-              <w:t>分析变更是否影响架构稳定性与系统耦合度</w:t>
-            </w:r>
-          </w:p>
-        </w:tc>
-      </w:tr>
-      <w:tr>
-        <w:tblPrEx>
-          <w:tblBorders>
-            <w:top w:val="single" w:color="auto" w:sz="4" w:space="0"/>
-            <w:left w:val="single" w:color="auto" w:sz="4" w:space="0"/>
-            <w:bottom w:val="single" w:color="auto" w:sz="4" w:space="0"/>
-            <w:right w:val="single" w:color="auto" w:sz="4" w:space="0"/>
-            <w:insideH w:val="single" w:color="auto" w:sz="4" w:space="0"/>
-            <w:insideV w:val="single" w:color="auto" w:sz="4" w:space="0"/>
-          </w:tblBorders>
-          <w:tblCellMar>
-            <w:top w:w="0" w:type="dxa"/>
-            <w:left w:w="108" w:type="dxa"/>
-            <w:bottom w:w="0" w:type="dxa"/>
-            <w:right w:w="108" w:type="dxa"/>
-          </w:tblCellMar>
-        </w:tblPrEx>
-        <w:trPr>
-          <w:trHeight w:val="280" w:hRule="atLeast"/>
-          <w:jc w:val="center"/>
-        </w:trPr>
-        <w:tc>
-          <w:tcPr>
-            <w:tcW w:w="0" w:type="auto"/>
-            <w:shd w:val="clear"/>
-            <w:vAlign w:val="center"/>
-          </w:tcPr>
-          <w:p>
-            <w:pPr>
-              <w:pStyle w:val="22"/>
-              <w:bidi w:val="0"/>
-              <w:rPr>
-                <w:rFonts w:hint="eastAsia"/>
-              </w:rPr>
-            </w:pPr>
-            <w:r>
-              <w:rPr>
-                <w:rFonts w:hint="eastAsia"/>
-                <w:lang w:val="en-US" w:eastAsia="zh-CN"/>
-              </w:rPr>
-              <w:t>测试负责人</w:t>
-            </w:r>
-          </w:p>
-        </w:tc>
-        <w:tc>
-          <w:tcPr>
-            <w:tcW w:w="0" w:type="auto"/>
-            <w:shd w:val="clear"/>
+            <w:shd w:val="clear" w:color="auto" w:fill="auto"/>
             <w:vAlign w:val="center"/>
           </w:tcPr>
           <w:p>
@@ -14056,6 +14061,7 @@
     </w:p>
     <w:tbl>
       <w:tblPr>
+        <w:tblStyle w:val="11"/>
         <w:tblW w:w="0" w:type="auto"/>
         <w:jc w:val="center"/>
         <w:tblBorders>
@@ -14066,7 +14072,7 @@
           <w:insideH w:val="single" w:color="auto" w:sz="4" w:space="0"/>
           <w:insideV w:val="single" w:color="auto" w:sz="4" w:space="0"/>
         </w:tblBorders>
-        <w:shd w:val="clear"/>
+        <w:shd w:val="clear" w:color="auto" w:fill="auto"/>
         <w:tblLayout w:type="autofit"/>
         <w:tblCellMar>
           <w:top w:w="0" w:type="dxa"/>
@@ -14089,7 +14095,7 @@
             <w:insideH w:val="single" w:color="auto" w:sz="4" w:space="0"/>
             <w:insideV w:val="single" w:color="auto" w:sz="4" w:space="0"/>
           </w:tblBorders>
-          <w:shd w:val="clear"/>
+          <w:shd w:val="clear" w:color="auto" w:fill="auto"/>
           <w:tblCellMar>
             <w:top w:w="0" w:type="dxa"/>
             <w:left w:w="108" w:type="dxa"/>
@@ -14104,7 +14110,7 @@
         <w:tc>
           <w:tcPr>
             <w:tcW w:w="0" w:type="auto"/>
-            <w:shd w:val="clear"/>
+            <w:shd w:val="clear" w:color="auto" w:fill="auto"/>
             <w:vAlign w:val="center"/>
           </w:tcPr>
           <w:p>
@@ -14132,7 +14138,7 @@
         <w:tc>
           <w:tcPr>
             <w:tcW w:w="0" w:type="auto"/>
-            <w:shd w:val="clear"/>
+            <w:shd w:val="clear" w:color="auto" w:fill="auto"/>
             <w:vAlign w:val="center"/>
           </w:tcPr>
           <w:p>
@@ -14182,7 +14188,7 @@
         <w:tc>
           <w:tcPr>
             <w:tcW w:w="0" w:type="auto"/>
-            <w:shd w:val="clear"/>
+            <w:shd w:val="clear" w:color="auto" w:fill="auto"/>
             <w:vAlign w:val="center"/>
           </w:tcPr>
           <w:p>
@@ -14205,7 +14211,7 @@
         <w:tc>
           <w:tcPr>
             <w:tcW w:w="0" w:type="auto"/>
-            <w:shd w:val="clear"/>
+            <w:shd w:val="clear" w:color="auto" w:fill="auto"/>
             <w:vAlign w:val="center"/>
           </w:tcPr>
           <w:p>
@@ -14236,6 +14242,7 @@
             <w:insideH w:val="single" w:color="auto" w:sz="4" w:space="0"/>
             <w:insideV w:val="single" w:color="auto" w:sz="4" w:space="0"/>
           </w:tblBorders>
+          <w:shd w:val="clear" w:color="auto" w:fill="auto"/>
           <w:tblCellMar>
             <w:top w:w="0" w:type="dxa"/>
             <w:left w:w="108" w:type="dxa"/>
@@ -14250,7 +14257,7 @@
         <w:tc>
           <w:tcPr>
             <w:tcW w:w="0" w:type="auto"/>
-            <w:shd w:val="clear"/>
+            <w:shd w:val="clear" w:color="auto" w:fill="auto"/>
             <w:vAlign w:val="center"/>
           </w:tcPr>
           <w:p>
@@ -14273,7 +14280,7 @@
         <w:tc>
           <w:tcPr>
             <w:tcW w:w="0" w:type="auto"/>
-            <w:shd w:val="clear"/>
+            <w:shd w:val="clear" w:color="auto" w:fill="auto"/>
             <w:vAlign w:val="center"/>
           </w:tcPr>
           <w:p>
@@ -14290,6 +14297,283 @@
                 <w:lang w:val="en-US" w:eastAsia="zh-CN"/>
               </w:rPr>
               <w:t>yyyy-mm-dd</w:t>
+            </w:r>
+          </w:p>
+        </w:tc>
+      </w:tr>
+      <w:tr>
+        <w:tblPrEx>
+          <w:tblBorders>
+            <w:top w:val="single" w:color="auto" w:sz="4" w:space="0"/>
+            <w:left w:val="single" w:color="auto" w:sz="4" w:space="0"/>
+            <w:bottom w:val="single" w:color="auto" w:sz="4" w:space="0"/>
+            <w:right w:val="single" w:color="auto" w:sz="4" w:space="0"/>
+            <w:insideH w:val="single" w:color="auto" w:sz="4" w:space="0"/>
+            <w:insideV w:val="single" w:color="auto" w:sz="4" w:space="0"/>
+          </w:tblBorders>
+          <w:shd w:val="clear" w:color="auto" w:fill="auto"/>
+          <w:tblCellMar>
+            <w:top w:w="0" w:type="dxa"/>
+            <w:left w:w="108" w:type="dxa"/>
+            <w:bottom w:w="0" w:type="dxa"/>
+            <w:right w:w="108" w:type="dxa"/>
+          </w:tblCellMar>
+        </w:tblPrEx>
+        <w:trPr>
+          <w:trHeight w:val="560" w:hRule="atLeast"/>
+          <w:jc w:val="center"/>
+        </w:trPr>
+        <w:tc>
+          <w:tcPr>
+            <w:tcW w:w="0" w:type="auto"/>
+            <w:shd w:val="clear" w:color="auto" w:fill="auto"/>
+            <w:vAlign w:val="center"/>
+          </w:tcPr>
+          <w:p>
+            <w:pPr>
+              <w:pStyle w:val="22"/>
+              <w:bidi w:val="0"/>
+              <w:rPr>
+                <w:rFonts w:hint="eastAsia"/>
+              </w:rPr>
+            </w:pPr>
+            <w:r>
+              <w:rPr>
+                <w:rFonts w:hint="eastAsia"/>
+                <w:lang w:val="en-US" w:eastAsia="zh-CN"/>
+              </w:rPr>
+              <w:t>原需求编号</w:t>
+            </w:r>
+          </w:p>
+        </w:tc>
+        <w:tc>
+          <w:tcPr>
+            <w:tcW w:w="0" w:type="auto"/>
+            <w:shd w:val="clear" w:color="auto" w:fill="auto"/>
+            <w:vAlign w:val="center"/>
+          </w:tcPr>
+          <w:p>
+            <w:pPr>
+              <w:pStyle w:val="22"/>
+              <w:bidi w:val="0"/>
+              <w:rPr>
+                <w:rFonts w:hint="default"/>
+                <w:lang w:val="en-US"/>
+              </w:rPr>
+            </w:pPr>
+            <w:r>
+              <w:rPr>
+                <w:rFonts w:hint="eastAsia"/>
+                <w:lang w:val="en-US" w:eastAsia="zh-CN"/>
+              </w:rPr>
+              <w:t>对应《需求文档》中编号，如 4.2.3</w:t>
+            </w:r>
+          </w:p>
+        </w:tc>
+      </w:tr>
+      <w:tr>
+        <w:tblPrEx>
+          <w:tblBorders>
+            <w:top w:val="single" w:color="auto" w:sz="4" w:space="0"/>
+            <w:left w:val="single" w:color="auto" w:sz="4" w:space="0"/>
+            <w:bottom w:val="single" w:color="auto" w:sz="4" w:space="0"/>
+            <w:right w:val="single" w:color="auto" w:sz="4" w:space="0"/>
+            <w:insideH w:val="single" w:color="auto" w:sz="4" w:space="0"/>
+            <w:insideV w:val="single" w:color="auto" w:sz="4" w:space="0"/>
+          </w:tblBorders>
+          <w:shd w:val="clear" w:color="auto" w:fill="auto"/>
+          <w:tblCellMar>
+            <w:top w:w="0" w:type="dxa"/>
+            <w:left w:w="108" w:type="dxa"/>
+            <w:bottom w:w="0" w:type="dxa"/>
+            <w:right w:w="108" w:type="dxa"/>
+          </w:tblCellMar>
+        </w:tblPrEx>
+        <w:trPr>
+          <w:trHeight w:val="280" w:hRule="atLeast"/>
+          <w:jc w:val="center"/>
+        </w:trPr>
+        <w:tc>
+          <w:tcPr>
+            <w:tcW w:w="0" w:type="auto"/>
+            <w:shd w:val="clear" w:color="auto" w:fill="auto"/>
+            <w:vAlign w:val="center"/>
+          </w:tcPr>
+          <w:p>
+            <w:pPr>
+              <w:pStyle w:val="22"/>
+              <w:bidi w:val="0"/>
+              <w:rPr>
+                <w:rFonts w:hint="eastAsia"/>
+              </w:rPr>
+            </w:pPr>
+            <w:r>
+              <w:rPr>
+                <w:rFonts w:hint="eastAsia"/>
+                <w:lang w:val="en-US" w:eastAsia="zh-CN"/>
+              </w:rPr>
+              <w:t>拟变更内容</w:t>
+            </w:r>
+          </w:p>
+        </w:tc>
+        <w:tc>
+          <w:tcPr>
+            <w:tcW w:w="0" w:type="auto"/>
+            <w:shd w:val="clear" w:color="auto" w:fill="auto"/>
+            <w:vAlign w:val="center"/>
+          </w:tcPr>
+          <w:p>
+            <w:pPr>
+              <w:pStyle w:val="22"/>
+              <w:bidi w:val="0"/>
+              <w:rPr>
+                <w:rFonts w:hint="eastAsia"/>
+              </w:rPr>
+            </w:pPr>
+            <w:r>
+              <w:rPr>
+                <w:rFonts w:hint="eastAsia"/>
+                <w:lang w:val="en-US" w:eastAsia="zh-CN"/>
+              </w:rPr>
+              <w:t>简明扼要说明修改点</w:t>
+            </w:r>
+          </w:p>
+        </w:tc>
+      </w:tr>
+      <w:tr>
+        <w:tblPrEx>
+          <w:tblBorders>
+            <w:top w:val="single" w:color="auto" w:sz="4" w:space="0"/>
+            <w:left w:val="single" w:color="auto" w:sz="4" w:space="0"/>
+            <w:bottom w:val="single" w:color="auto" w:sz="4" w:space="0"/>
+            <w:right w:val="single" w:color="auto" w:sz="4" w:space="0"/>
+            <w:insideH w:val="single" w:color="auto" w:sz="4" w:space="0"/>
+            <w:insideV w:val="single" w:color="auto" w:sz="4" w:space="0"/>
+          </w:tblBorders>
+          <w:shd w:val="clear" w:color="auto" w:fill="auto"/>
+          <w:tblCellMar>
+            <w:top w:w="0" w:type="dxa"/>
+            <w:left w:w="108" w:type="dxa"/>
+            <w:bottom w:w="0" w:type="dxa"/>
+            <w:right w:w="108" w:type="dxa"/>
+          </w:tblCellMar>
+        </w:tblPrEx>
+        <w:trPr>
+          <w:trHeight w:val="840" w:hRule="atLeast"/>
+          <w:jc w:val="center"/>
+        </w:trPr>
+        <w:tc>
+          <w:tcPr>
+            <w:tcW w:w="0" w:type="auto"/>
+            <w:shd w:val="clear" w:color="auto" w:fill="auto"/>
+            <w:vAlign w:val="center"/>
+          </w:tcPr>
+          <w:p>
+            <w:pPr>
+              <w:pStyle w:val="22"/>
+              <w:bidi w:val="0"/>
+              <w:rPr>
+                <w:rFonts w:hint="eastAsia"/>
+              </w:rPr>
+            </w:pPr>
+            <w:r>
+              <w:rPr>
+                <w:rFonts w:hint="eastAsia"/>
+                <w:lang w:val="en-US" w:eastAsia="zh-CN"/>
+              </w:rPr>
+              <w:t>变更原因</w:t>
+            </w:r>
+          </w:p>
+        </w:tc>
+        <w:tc>
+          <w:tcPr>
+            <w:tcW w:w="0" w:type="auto"/>
+            <w:shd w:val="clear" w:color="auto" w:fill="auto"/>
+            <w:vAlign w:val="center"/>
+          </w:tcPr>
+          <w:p>
+            <w:pPr>
+              <w:pStyle w:val="22"/>
+              <w:bidi w:val="0"/>
+              <w:rPr>
+                <w:rFonts w:hint="eastAsia"/>
+              </w:rPr>
+            </w:pPr>
+            <w:r>
+              <w:rPr>
+                <w:rFonts w:hint="eastAsia"/>
+                <w:lang w:val="en-US" w:eastAsia="zh-CN"/>
+              </w:rPr>
+              <w:t>政策调整 / 用户反馈 / 技术限制 / 增值功能等</w:t>
+            </w:r>
+          </w:p>
+        </w:tc>
+      </w:tr>
+      <w:tr>
+        <w:tblPrEx>
+          <w:tblBorders>
+            <w:top w:val="single" w:color="auto" w:sz="4" w:space="0"/>
+            <w:left w:val="single" w:color="auto" w:sz="4" w:space="0"/>
+            <w:bottom w:val="single" w:color="auto" w:sz="4" w:space="0"/>
+            <w:right w:val="single" w:color="auto" w:sz="4" w:space="0"/>
+            <w:insideH w:val="single" w:color="auto" w:sz="4" w:space="0"/>
+            <w:insideV w:val="single" w:color="auto" w:sz="4" w:space="0"/>
+          </w:tblBorders>
+          <w:shd w:val="clear" w:color="auto" w:fill="auto"/>
+          <w:tblCellMar>
+            <w:top w:w="0" w:type="dxa"/>
+            <w:left w:w="108" w:type="dxa"/>
+            <w:bottom w:w="0" w:type="dxa"/>
+            <w:right w:w="108" w:type="dxa"/>
+          </w:tblCellMar>
+        </w:tblPrEx>
+        <w:trPr>
+          <w:trHeight w:val="280" w:hRule="atLeast"/>
+          <w:jc w:val="center"/>
+        </w:trPr>
+        <w:tc>
+          <w:tcPr>
+            <w:tcW w:w="0" w:type="auto"/>
+            <w:shd w:val="clear" w:color="auto" w:fill="auto"/>
+            <w:vAlign w:val="center"/>
+          </w:tcPr>
+          <w:p>
+            <w:pPr>
+              <w:pStyle w:val="22"/>
+              <w:bidi w:val="0"/>
+              <w:rPr>
+                <w:rFonts w:hint="eastAsia"/>
+              </w:rPr>
+            </w:pPr>
+            <w:r>
+              <w:rPr>
+                <w:rFonts w:hint="eastAsia"/>
+                <w:lang w:val="en-US" w:eastAsia="zh-CN"/>
+              </w:rPr>
+              <w:t>紧急程度</w:t>
+            </w:r>
+          </w:p>
+        </w:tc>
+        <w:tc>
+          <w:tcPr>
+            <w:tcW w:w="0" w:type="auto"/>
+            <w:shd w:val="clear" w:color="auto" w:fill="auto"/>
+            <w:vAlign w:val="center"/>
+          </w:tcPr>
+          <w:p>
+            <w:pPr>
+              <w:pStyle w:val="22"/>
+              <w:bidi w:val="0"/>
+              <w:rPr>
+                <w:rFonts w:hint="eastAsia"/>
+              </w:rPr>
+            </w:pPr>
+            <w:r>
+              <w:rPr>
+                <w:rFonts w:hint="eastAsia"/>
+                <w:lang w:val="en-US" w:eastAsia="zh-CN"/>
+              </w:rPr>
+              <w:t>P0/P1/P2</w:t>
             </w:r>
           </w:p>
         </w:tc>
@@ -14318,303 +14602,30 @@
         <w:tc>
           <w:tcPr>
             <w:tcW w:w="0" w:type="auto"/>
-            <w:shd w:val="clear"/>
-            <w:vAlign w:val="center"/>
-          </w:tcPr>
-          <w:p>
-            <w:pPr>
-              <w:pStyle w:val="22"/>
-              <w:bidi w:val="0"/>
-              <w:rPr>
-                <w:rFonts w:hint="eastAsia"/>
-              </w:rPr>
-            </w:pPr>
-            <w:r>
-              <w:rPr>
-                <w:rFonts w:hint="eastAsia"/>
-                <w:lang w:val="en-US" w:eastAsia="zh-CN"/>
-              </w:rPr>
-              <w:t>原需求编号</w:t>
+            <w:shd w:val="clear" w:color="auto" w:fill="auto"/>
+            <w:vAlign w:val="center"/>
+          </w:tcPr>
+          <w:p>
+            <w:pPr>
+              <w:pStyle w:val="22"/>
+              <w:bidi w:val="0"/>
+              <w:rPr>
+                <w:rFonts w:hint="eastAsia"/>
+              </w:rPr>
+            </w:pPr>
+            <w:r>
+              <w:rPr>
+                <w:rFonts w:hint="eastAsia"/>
+                <w:lang w:val="en-US" w:eastAsia="zh-CN"/>
+              </w:rPr>
+              <w:t>附件</w:t>
             </w:r>
           </w:p>
         </w:tc>
         <w:tc>
           <w:tcPr>
             <w:tcW w:w="0" w:type="auto"/>
-            <w:shd w:val="clear"/>
-            <w:vAlign w:val="center"/>
-          </w:tcPr>
-          <w:p>
-            <w:pPr>
-              <w:pStyle w:val="22"/>
-              <w:bidi w:val="0"/>
-              <w:rPr>
-                <w:rFonts w:hint="default"/>
-                <w:lang w:val="en-US"/>
-              </w:rPr>
-            </w:pPr>
-            <w:r>
-              <w:rPr>
-                <w:rFonts w:hint="eastAsia"/>
-                <w:lang w:val="en-US" w:eastAsia="zh-CN"/>
-              </w:rPr>
-              <w:t>对应《需求文档》中编号，如 4.2.3</w:t>
-            </w:r>
-          </w:p>
-        </w:tc>
-      </w:tr>
-      <w:tr>
-        <w:tblPrEx>
-          <w:tblBorders>
-            <w:top w:val="single" w:color="auto" w:sz="4" w:space="0"/>
-            <w:left w:val="single" w:color="auto" w:sz="4" w:space="0"/>
-            <w:bottom w:val="single" w:color="auto" w:sz="4" w:space="0"/>
-            <w:right w:val="single" w:color="auto" w:sz="4" w:space="0"/>
-            <w:insideH w:val="single" w:color="auto" w:sz="4" w:space="0"/>
-            <w:insideV w:val="single" w:color="auto" w:sz="4" w:space="0"/>
-          </w:tblBorders>
-          <w:tblCellMar>
-            <w:top w:w="0" w:type="dxa"/>
-            <w:left w:w="108" w:type="dxa"/>
-            <w:bottom w:w="0" w:type="dxa"/>
-            <w:right w:w="108" w:type="dxa"/>
-          </w:tblCellMar>
-        </w:tblPrEx>
-        <w:trPr>
-          <w:trHeight w:val="280" w:hRule="atLeast"/>
-          <w:jc w:val="center"/>
-        </w:trPr>
-        <w:tc>
-          <w:tcPr>
-            <w:tcW w:w="0" w:type="auto"/>
-            <w:shd w:val="clear"/>
-            <w:vAlign w:val="center"/>
-          </w:tcPr>
-          <w:p>
-            <w:pPr>
-              <w:pStyle w:val="22"/>
-              <w:bidi w:val="0"/>
-              <w:rPr>
-                <w:rFonts w:hint="eastAsia"/>
-              </w:rPr>
-            </w:pPr>
-            <w:r>
-              <w:rPr>
-                <w:rFonts w:hint="eastAsia"/>
-                <w:lang w:val="en-US" w:eastAsia="zh-CN"/>
-              </w:rPr>
-              <w:t>拟变更内容</w:t>
-            </w:r>
-          </w:p>
-        </w:tc>
-        <w:tc>
-          <w:tcPr>
-            <w:tcW w:w="0" w:type="auto"/>
-            <w:shd w:val="clear"/>
-            <w:vAlign w:val="center"/>
-          </w:tcPr>
-          <w:p>
-            <w:pPr>
-              <w:pStyle w:val="22"/>
-              <w:bidi w:val="0"/>
-              <w:rPr>
-                <w:rFonts w:hint="eastAsia"/>
-              </w:rPr>
-            </w:pPr>
-            <w:r>
-              <w:rPr>
-                <w:rFonts w:hint="eastAsia"/>
-                <w:lang w:val="en-US" w:eastAsia="zh-CN"/>
-              </w:rPr>
-              <w:t>简明扼要说明修改点</w:t>
-            </w:r>
-          </w:p>
-        </w:tc>
-      </w:tr>
-      <w:tr>
-        <w:tblPrEx>
-          <w:tblBorders>
-            <w:top w:val="single" w:color="auto" w:sz="4" w:space="0"/>
-            <w:left w:val="single" w:color="auto" w:sz="4" w:space="0"/>
-            <w:bottom w:val="single" w:color="auto" w:sz="4" w:space="0"/>
-            <w:right w:val="single" w:color="auto" w:sz="4" w:space="0"/>
-            <w:insideH w:val="single" w:color="auto" w:sz="4" w:space="0"/>
-            <w:insideV w:val="single" w:color="auto" w:sz="4" w:space="0"/>
-          </w:tblBorders>
-          <w:tblCellMar>
-            <w:top w:w="0" w:type="dxa"/>
-            <w:left w:w="108" w:type="dxa"/>
-            <w:bottom w:w="0" w:type="dxa"/>
-            <w:right w:w="108" w:type="dxa"/>
-          </w:tblCellMar>
-        </w:tblPrEx>
-        <w:trPr>
-          <w:trHeight w:val="840" w:hRule="atLeast"/>
-          <w:jc w:val="center"/>
-        </w:trPr>
-        <w:tc>
-          <w:tcPr>
-            <w:tcW w:w="0" w:type="auto"/>
-            <w:shd w:val="clear"/>
-            <w:vAlign w:val="center"/>
-          </w:tcPr>
-          <w:p>
-            <w:pPr>
-              <w:pStyle w:val="22"/>
-              <w:bidi w:val="0"/>
-              <w:rPr>
-                <w:rFonts w:hint="eastAsia"/>
-              </w:rPr>
-            </w:pPr>
-            <w:r>
-              <w:rPr>
-                <w:rFonts w:hint="eastAsia"/>
-                <w:lang w:val="en-US" w:eastAsia="zh-CN"/>
-              </w:rPr>
-              <w:t>变更原因</w:t>
-            </w:r>
-          </w:p>
-        </w:tc>
-        <w:tc>
-          <w:tcPr>
-            <w:tcW w:w="0" w:type="auto"/>
-            <w:shd w:val="clear"/>
-            <w:vAlign w:val="center"/>
-          </w:tcPr>
-          <w:p>
-            <w:pPr>
-              <w:pStyle w:val="22"/>
-              <w:bidi w:val="0"/>
-              <w:rPr>
-                <w:rFonts w:hint="eastAsia"/>
-              </w:rPr>
-            </w:pPr>
-            <w:r>
-              <w:rPr>
-                <w:rFonts w:hint="eastAsia"/>
-                <w:lang w:val="en-US" w:eastAsia="zh-CN"/>
-              </w:rPr>
-              <w:t>政策调整 / 用户反馈 / 技术限制 / 增值功能等</w:t>
-            </w:r>
-          </w:p>
-        </w:tc>
-      </w:tr>
-      <w:tr>
-        <w:tblPrEx>
-          <w:tblBorders>
-            <w:top w:val="single" w:color="auto" w:sz="4" w:space="0"/>
-            <w:left w:val="single" w:color="auto" w:sz="4" w:space="0"/>
-            <w:bottom w:val="single" w:color="auto" w:sz="4" w:space="0"/>
-            <w:right w:val="single" w:color="auto" w:sz="4" w:space="0"/>
-            <w:insideH w:val="single" w:color="auto" w:sz="4" w:space="0"/>
-            <w:insideV w:val="single" w:color="auto" w:sz="4" w:space="0"/>
-          </w:tblBorders>
-          <w:tblCellMar>
-            <w:top w:w="0" w:type="dxa"/>
-            <w:left w:w="108" w:type="dxa"/>
-            <w:bottom w:w="0" w:type="dxa"/>
-            <w:right w:w="108" w:type="dxa"/>
-          </w:tblCellMar>
-        </w:tblPrEx>
-        <w:trPr>
-          <w:trHeight w:val="280" w:hRule="atLeast"/>
-          <w:jc w:val="center"/>
-        </w:trPr>
-        <w:tc>
-          <w:tcPr>
-            <w:tcW w:w="0" w:type="auto"/>
-            <w:shd w:val="clear"/>
-            <w:vAlign w:val="center"/>
-          </w:tcPr>
-          <w:p>
-            <w:pPr>
-              <w:pStyle w:val="22"/>
-              <w:bidi w:val="0"/>
-              <w:rPr>
-                <w:rFonts w:hint="eastAsia"/>
-              </w:rPr>
-            </w:pPr>
-            <w:r>
-              <w:rPr>
-                <w:rFonts w:hint="eastAsia"/>
-                <w:lang w:val="en-US" w:eastAsia="zh-CN"/>
-              </w:rPr>
-              <w:t>紧急程度</w:t>
-            </w:r>
-          </w:p>
-        </w:tc>
-        <w:tc>
-          <w:tcPr>
-            <w:tcW w:w="0" w:type="auto"/>
-            <w:shd w:val="clear"/>
-            <w:vAlign w:val="center"/>
-          </w:tcPr>
-          <w:p>
-            <w:pPr>
-              <w:pStyle w:val="22"/>
-              <w:bidi w:val="0"/>
-              <w:rPr>
-                <w:rFonts w:hint="eastAsia"/>
-              </w:rPr>
-            </w:pPr>
-            <w:r>
-              <w:rPr>
-                <w:rFonts w:hint="eastAsia"/>
-                <w:lang w:val="en-US" w:eastAsia="zh-CN"/>
-              </w:rPr>
-              <w:t>P0/P1/P2</w:t>
-            </w:r>
-          </w:p>
-        </w:tc>
-      </w:tr>
-      <w:tr>
-        <w:tblPrEx>
-          <w:tblBorders>
-            <w:top w:val="single" w:color="auto" w:sz="4" w:space="0"/>
-            <w:left w:val="single" w:color="auto" w:sz="4" w:space="0"/>
-            <w:bottom w:val="single" w:color="auto" w:sz="4" w:space="0"/>
-            <w:right w:val="single" w:color="auto" w:sz="4" w:space="0"/>
-            <w:insideH w:val="single" w:color="auto" w:sz="4" w:space="0"/>
-            <w:insideV w:val="single" w:color="auto" w:sz="4" w:space="0"/>
-          </w:tblBorders>
-          <w:tblCellMar>
-            <w:top w:w="0" w:type="dxa"/>
-            <w:left w:w="108" w:type="dxa"/>
-            <w:bottom w:w="0" w:type="dxa"/>
-            <w:right w:w="108" w:type="dxa"/>
-          </w:tblCellMar>
-        </w:tblPrEx>
-        <w:trPr>
-          <w:trHeight w:val="560" w:hRule="atLeast"/>
-          <w:jc w:val="center"/>
-        </w:trPr>
-        <w:tc>
-          <w:tcPr>
-            <w:tcW w:w="0" w:type="auto"/>
-            <w:shd w:val="clear"/>
-            <w:vAlign w:val="center"/>
-          </w:tcPr>
-          <w:p>
-            <w:pPr>
-              <w:pStyle w:val="22"/>
-              <w:bidi w:val="0"/>
-              <w:rPr>
-                <w:rFonts w:hint="eastAsia"/>
-              </w:rPr>
-            </w:pPr>
-            <w:r>
-              <w:rPr>
-                <w:rFonts w:hint="eastAsia"/>
-                <w:lang w:val="en-US" w:eastAsia="zh-CN"/>
-              </w:rPr>
-              <w:t>附件</w:t>
-            </w:r>
-          </w:p>
-        </w:tc>
-        <w:tc>
-          <w:tcPr>
-            <w:tcW w:w="0" w:type="auto"/>
-            <w:shd w:val="clear"/>
+            <w:shd w:val="clear" w:color="auto" w:fill="auto"/>
             <w:vAlign w:val="center"/>
           </w:tcPr>
           <w:p>
@@ -14897,6 +14908,7 @@
             <w:insideH w:val="none" w:color="auto" w:sz="0" w:space="0"/>
             <w:insideV w:val="none" w:color="auto" w:sz="0" w:space="0"/>
           </w:tblBorders>
+          <w:shd w:val="clear" w:color="auto" w:fill="auto"/>
           <w:tblCellMar>
             <w:top w:w="0" w:type="dxa"/>
             <w:left w:w="108" w:type="dxa"/>
@@ -15123,8 +15135,6 @@
         </w:rPr>
         <w:t>需求控制原则</w:t>
       </w:r>
-      <w:bookmarkStart w:id="35" w:name="_GoBack"/>
-      <w:bookmarkEnd w:id="35"/>
     </w:p>
     <w:p>
       <w:pPr>
@@ -15283,6 +15293,7 @@
             <w:insideH w:val="none" w:color="auto" w:sz="0" w:space="0"/>
             <w:insideV w:val="none" w:color="auto" w:sz="0" w:space="0"/>
           </w:tblBorders>
+          <w:shd w:val="clear" w:color="auto" w:fill="auto"/>
           <w:tblCellMar>
             <w:top w:w="0" w:type="dxa"/>
             <w:left w:w="108" w:type="dxa"/>
@@ -16447,6 +16458,7 @@
             <w:insideH w:val="none" w:color="auto" w:sz="0" w:space="0"/>
             <w:insideV w:val="none" w:color="auto" w:sz="0" w:space="0"/>
           </w:tblBorders>
+          <w:shd w:val="clear" w:color="auto" w:fill="auto"/>
           <w:tblCellMar>
             <w:top w:w="0" w:type="dxa"/>
             <w:left w:w="108" w:type="dxa"/>
@@ -17033,6 +17045,7 @@
             <w:insideH w:val="none" w:color="auto" w:sz="0" w:space="0"/>
             <w:insideV w:val="none" w:color="auto" w:sz="0" w:space="0"/>
           </w:tblBorders>
+          <w:shd w:val="clear" w:color="auto" w:fill="auto"/>
           <w:tblCellMar>
             <w:top w:w="0" w:type="dxa"/>
             <w:left w:w="108" w:type="dxa"/>
@@ -17414,7 +17427,6 @@
             <w:insideH w:val="none" w:color="auto" w:sz="0" w:space="0"/>
             <w:insideV w:val="none" w:color="auto" w:sz="0" w:space="0"/>
           </w:tblBorders>
-          <w:shd w:val="clear" w:color="auto" w:fill="auto"/>
           <w:tblCellMar>
             <w:top w:w="0" w:type="dxa"/>
             <w:left w:w="108" w:type="dxa"/>
@@ -17604,11 +17616,41 @@
     </w:tbl>
     <w:p>
       <w:pPr>
+        <w:bidi w:val="0"/>
+        <w:ind w:left="0" w:leftChars="0" w:firstLine="0" w:firstLineChars="0"/>
+        <w:rPr>
+          <w:rFonts w:hint="eastAsia"/>
+          <w:lang w:val="en-US" w:eastAsia="zh-CN"/>
+        </w:rPr>
+      </w:pPr>
+      <w:bookmarkStart w:id="22" w:name="_Toc30707"/>
+    </w:p>
+    <w:p>
+      <w:pPr>
+        <w:pStyle w:val="3"/>
+        <w:bidi w:val="0"/>
         <w:rPr>
           <w:rFonts w:hint="default"/>
           <w:lang w:val="en-US" w:eastAsia="zh-CN"/>
         </w:rPr>
       </w:pPr>
+      <w:r>
+        <w:rPr>
+          <w:rFonts w:hint="eastAsia"/>
+          <w:lang w:val="en-US" w:eastAsia="zh-CN"/>
+        </w:rPr>
+        <w:t>5.2  Sprint 1（第2-3</w:t>
+      </w:r>
+      <w:bookmarkStart w:id="35" w:name="_GoBack"/>
+      <w:bookmarkEnd w:id="35"/>
+      <w:r>
+        <w:rPr>
+          <w:rFonts w:hint="eastAsia"/>
+          <w:lang w:val="en-US" w:eastAsia="zh-CN"/>
+        </w:rPr>
+        <w:t>周）</w:t>
+      </w:r>
+      <w:bookmarkEnd w:id="22"/>
     </w:p>
     <w:tbl>
       <w:tblPr>
@@ -17652,6 +17694,7 @@
             <w:insideH w:val="none" w:color="auto" w:sz="0" w:space="0"/>
             <w:insideV w:val="none" w:color="auto" w:sz="0" w:space="0"/>
           </w:tblBorders>
+          <w:shd w:val="clear" w:color="auto" w:fill="auto"/>
           <w:tblCellMar>
             <w:top w:w="0" w:type="dxa"/>
             <w:left w:w="108" w:type="dxa"/>
@@ -18041,6 +18084,7 @@
             <w:insideH w:val="none" w:color="auto" w:sz="0" w:space="0"/>
             <w:insideV w:val="none" w:color="auto" w:sz="0" w:space="0"/>
           </w:tblBorders>
+          <w:shd w:val="clear" w:color="auto" w:fill="auto"/>
           <w:tblCellMar>
             <w:top w:w="0" w:type="dxa"/>
             <w:left w:w="108" w:type="dxa"/>
@@ -18230,7 +18274,6 @@
             <w:insideH w:val="none" w:color="auto" w:sz="0" w:space="0"/>
             <w:insideV w:val="none" w:color="auto" w:sz="0" w:space="0"/>
           </w:tblBorders>
-          <w:shd w:val="clear" w:color="auto" w:fill="auto"/>
           <w:tblCellMar>
             <w:top w:w="0" w:type="dxa"/>
             <w:left w:w="108" w:type="dxa"/>
@@ -18812,7 +18855,6 @@
             <w:insideH w:val="none" w:color="auto" w:sz="0" w:space="0"/>
             <w:insideV w:val="none" w:color="auto" w:sz="0" w:space="0"/>
           </w:tblBorders>
-          <w:shd w:val="clear" w:color="auto" w:fill="auto"/>
           <w:tblCellMar>
             <w:top w:w="0" w:type="dxa"/>
             <w:left w:w="108" w:type="dxa"/>
@@ -18999,25 +19041,6 @@
         </w:tc>
       </w:tr>
     </w:tbl>
-    <w:p>
-      <w:pPr>
-        <w:pStyle w:val="3"/>
-        <w:bidi w:val="0"/>
-        <w:rPr>
-          <w:rFonts w:hint="eastAsia"/>
-          <w:lang w:val="en-US" w:eastAsia="zh-CN"/>
-        </w:rPr>
-      </w:pPr>
-      <w:bookmarkStart w:id="22" w:name="_Toc30707"/>
-      <w:r>
-        <w:rPr>
-          <w:rFonts w:hint="eastAsia"/>
-          <w:lang w:val="en-US" w:eastAsia="zh-CN"/>
-        </w:rPr>
-        <w:t>5.2  Sprint 1（第2-3周）</w:t>
-      </w:r>
-      <w:bookmarkEnd w:id="22"/>
-    </w:p>
     <w:p>
       <w:pPr>
         <w:pStyle w:val="3"/>
@@ -19271,7 +19294,6 @@
             <w:insideH w:val="none" w:color="auto" w:sz="0" w:space="0"/>
             <w:insideV w:val="none" w:color="auto" w:sz="0" w:space="0"/>
           </w:tblBorders>
-          <w:shd w:val="clear" w:color="auto" w:fill="auto"/>
           <w:tblCellMar>
             <w:top w:w="0" w:type="dxa"/>
             <w:left w:w="108" w:type="dxa"/>
@@ -19455,6 +19477,196 @@
                 <w:lang w:val="en-US" w:eastAsia="zh-CN"/>
               </w:rPr>
               <w:t>数据填报模块联调完成</w:t>
+            </w:r>
+          </w:p>
+        </w:tc>
+      </w:tr>
+      <w:tr>
+        <w:tblPrEx>
+          <w:tblBorders>
+            <w:top w:val="none" w:color="auto" w:sz="0" w:space="0"/>
+            <w:left w:val="none" w:color="auto" w:sz="0" w:space="0"/>
+            <w:bottom w:val="none" w:color="auto" w:sz="0" w:space="0"/>
+            <w:right w:val="none" w:color="auto" w:sz="0" w:space="0"/>
+            <w:insideH w:val="none" w:color="auto" w:sz="0" w:space="0"/>
+            <w:insideV w:val="none" w:color="auto" w:sz="0" w:space="0"/>
+          </w:tblBorders>
+          <w:tblCellMar>
+            <w:top w:w="0" w:type="dxa"/>
+            <w:left w:w="108" w:type="dxa"/>
+            <w:bottom w:w="0" w:type="dxa"/>
+            <w:right w:w="108" w:type="dxa"/>
+          </w:tblCellMar>
+        </w:tblPrEx>
+        <w:trPr>
+          <w:trHeight w:val="650" w:hRule="atLeast"/>
+          <w:jc w:val="center"/>
+        </w:trPr>
+        <w:tc>
+          <w:tcPr>
+            <w:tcW w:w="1447" w:type="dxa"/>
+            <w:vMerge w:val="continue"/>
+            <w:tcBorders>
+              <w:top w:val="single" w:color="000000" w:sz="4" w:space="0"/>
+              <w:left w:val="single" w:color="000000" w:sz="4" w:space="0"/>
+              <w:bottom w:val="single" w:color="000000" w:sz="4" w:space="0"/>
+              <w:right w:val="single" w:color="000000" w:sz="4" w:space="0"/>
+            </w:tcBorders>
+            <w:shd w:val="clear" w:color="auto" w:fill="auto"/>
+            <w:vAlign w:val="center"/>
+          </w:tcPr>
+          <w:p>
+            <w:pPr>
+              <w:pStyle w:val="22"/>
+              <w:bidi w:val="0"/>
+              <w:rPr>
+                <w:rFonts w:hint="default"/>
+              </w:rPr>
+            </w:pPr>
+          </w:p>
+        </w:tc>
+        <w:tc>
+          <w:tcPr>
+            <w:tcW w:w="1914" w:type="dxa"/>
+            <w:tcBorders>
+              <w:top w:val="single" w:color="000000" w:sz="4" w:space="0"/>
+              <w:left w:val="single" w:color="000000" w:sz="4" w:space="0"/>
+              <w:bottom w:val="single" w:color="000000" w:sz="4" w:space="0"/>
+              <w:right w:val="single" w:color="000000" w:sz="4" w:space="0"/>
+            </w:tcBorders>
+            <w:shd w:val="clear" w:color="auto" w:fill="auto"/>
+            <w:vAlign w:val="center"/>
+          </w:tcPr>
+          <w:p>
+            <w:pPr>
+              <w:pStyle w:val="22"/>
+              <w:bidi w:val="0"/>
+              <w:rPr>
+                <w:rFonts w:hint="default"/>
+              </w:rPr>
+            </w:pPr>
+            <w:r>
+              <w:rPr>
+                <w:rFonts w:hint="default"/>
+                <w:lang w:val="en-US" w:eastAsia="zh-CN"/>
+              </w:rPr>
+              <w:t>1.2 数据汇总服务开发</w:t>
+            </w:r>
+          </w:p>
+        </w:tc>
+        <w:tc>
+          <w:tcPr>
+            <w:tcW w:w="918" w:type="dxa"/>
+            <w:tcBorders>
+              <w:top w:val="single" w:color="000000" w:sz="4" w:space="0"/>
+              <w:left w:val="single" w:color="000000" w:sz="4" w:space="0"/>
+              <w:bottom w:val="single" w:color="000000" w:sz="4" w:space="0"/>
+              <w:right w:val="single" w:color="000000" w:sz="4" w:space="0"/>
+            </w:tcBorders>
+            <w:shd w:val="clear" w:color="auto" w:fill="auto"/>
+            <w:vAlign w:val="center"/>
+          </w:tcPr>
+          <w:p>
+            <w:pPr>
+              <w:pStyle w:val="22"/>
+              <w:bidi w:val="0"/>
+              <w:rPr>
+                <w:rFonts w:hint="default"/>
+              </w:rPr>
+            </w:pPr>
+            <w:r>
+              <w:rPr>
+                <w:rFonts w:hint="default"/>
+                <w:lang w:val="en-US" w:eastAsia="zh-CN"/>
+              </w:rPr>
+              <w:t>第4周</w:t>
+            </w:r>
+          </w:p>
+        </w:tc>
+        <w:tc>
+          <w:tcPr>
+            <w:tcW w:w="1290" w:type="dxa"/>
+            <w:tcBorders>
+              <w:top w:val="single" w:color="000000" w:sz="4" w:space="0"/>
+              <w:left w:val="single" w:color="000000" w:sz="4" w:space="0"/>
+              <w:bottom w:val="single" w:color="000000" w:sz="4" w:space="0"/>
+              <w:right w:val="single" w:color="000000" w:sz="4" w:space="0"/>
+            </w:tcBorders>
+            <w:shd w:val="clear" w:color="auto" w:fill="auto"/>
+            <w:vAlign w:val="center"/>
+          </w:tcPr>
+          <w:p>
+            <w:pPr>
+              <w:pStyle w:val="22"/>
+              <w:bidi w:val="0"/>
+              <w:rPr>
+                <w:rFonts w:hint="default"/>
+              </w:rPr>
+            </w:pPr>
+            <w:r>
+              <w:rPr>
+                <w:rFonts w:hint="default"/>
+                <w:lang w:val="en-US" w:eastAsia="zh-CN"/>
+              </w:rPr>
+              <w:t>后端团队</w:t>
+            </w:r>
+          </w:p>
+        </w:tc>
+        <w:tc>
+          <w:tcPr>
+            <w:tcW w:w="2100" w:type="dxa"/>
+            <w:tcBorders>
+              <w:top w:val="single" w:color="000000" w:sz="4" w:space="0"/>
+              <w:left w:val="single" w:color="000000" w:sz="4" w:space="0"/>
+              <w:bottom w:val="single" w:color="000000" w:sz="4" w:space="0"/>
+              <w:right w:val="single" w:color="000000" w:sz="4" w:space="0"/>
+            </w:tcBorders>
+            <w:shd w:val="clear" w:color="auto" w:fill="auto"/>
+            <w:vAlign w:val="center"/>
+          </w:tcPr>
+          <w:p>
+            <w:pPr>
+              <w:pStyle w:val="22"/>
+              <w:bidi w:val="0"/>
+              <w:rPr>
+                <w:rFonts w:hint="default"/>
+              </w:rPr>
+            </w:pPr>
+            <w:r>
+              <w:rPr>
+                <w:rFonts w:hint="default"/>
+                <w:lang w:val="en-US" w:eastAsia="zh-CN"/>
+              </w:rPr>
+              <w:t>数据汇总接口（按辖区/行业）</w:t>
+            </w:r>
+          </w:p>
+        </w:tc>
+        <w:tc>
+          <w:tcPr>
+            <w:tcW w:w="1421" w:type="dxa"/>
+            <w:tcBorders>
+              <w:top w:val="single" w:color="000000" w:sz="4" w:space="0"/>
+              <w:left w:val="single" w:color="000000" w:sz="4" w:space="0"/>
+              <w:bottom w:val="single" w:color="000000" w:sz="4" w:space="0"/>
+              <w:right w:val="single" w:color="000000" w:sz="4" w:space="0"/>
+            </w:tcBorders>
+            <w:shd w:val="clear" w:color="auto" w:fill="auto"/>
+            <w:vAlign w:val="center"/>
+          </w:tcPr>
+          <w:p>
+            <w:pPr>
+              <w:pStyle w:val="22"/>
+              <w:bidi w:val="0"/>
+              <w:rPr>
+                <w:rFonts w:hint="default"/>
+              </w:rPr>
+            </w:pPr>
+            <w:r>
+              <w:rPr>
+                <w:rFonts w:hint="default"/>
+                <w:lang w:val="en-US" w:eastAsia="zh-CN"/>
+              </w:rPr>
+              <w:t>审核流程设计完成</w:t>
             </w:r>
           </w:p>
         </w:tc>
@@ -19484,24 +19696,31 @@
         <w:tc>
           <w:tcPr>
             <w:tcW w:w="1447" w:type="dxa"/>
-            <w:vMerge w:val="continue"/>
-            <w:tcBorders>
-              <w:top w:val="single" w:color="000000" w:sz="4" w:space="0"/>
-              <w:left w:val="single" w:color="000000" w:sz="4" w:space="0"/>
-              <w:bottom w:val="single" w:color="000000" w:sz="4" w:space="0"/>
-              <w:right w:val="single" w:color="000000" w:sz="4" w:space="0"/>
-            </w:tcBorders>
-            <w:shd w:val="clear" w:color="auto" w:fill="auto"/>
-            <w:vAlign w:val="center"/>
-          </w:tcPr>
-          <w:p>
-            <w:pPr>
-              <w:pStyle w:val="22"/>
-              <w:bidi w:val="0"/>
-              <w:rPr>
-                <w:rFonts w:hint="default"/>
-              </w:rPr>
-            </w:pPr>
+            <w:vMerge w:val="restart"/>
+            <w:tcBorders>
+              <w:top w:val="single" w:color="000000" w:sz="4" w:space="0"/>
+              <w:left w:val="single" w:color="000000" w:sz="4" w:space="0"/>
+              <w:bottom w:val="single" w:color="000000" w:sz="4" w:space="0"/>
+              <w:right w:val="single" w:color="000000" w:sz="4" w:space="0"/>
+            </w:tcBorders>
+            <w:shd w:val="clear" w:color="auto" w:fill="auto"/>
+            <w:vAlign w:val="center"/>
+          </w:tcPr>
+          <w:p>
+            <w:pPr>
+              <w:pStyle w:val="22"/>
+              <w:bidi w:val="0"/>
+              <w:rPr>
+                <w:rFonts w:hint="default"/>
+              </w:rPr>
+            </w:pPr>
+            <w:r>
+              <w:rPr>
+                <w:rFonts w:hint="default"/>
+                <w:lang w:val="en-US" w:eastAsia="zh-CN"/>
+              </w:rPr>
+              <w:t>数据分析</w:t>
+            </w:r>
           </w:p>
         </w:tc>
         <w:tc>
@@ -19529,7 +19748,7 @@
                 <w:rFonts w:hint="default"/>
                 <w:lang w:val="en-US" w:eastAsia="zh-CN"/>
               </w:rPr>
-              <w:t>1.2 数据汇总服务开发</w:t>
+              <w:t>2.1 失业预警模型开发</w:t>
             </w:r>
           </w:p>
         </w:tc>
@@ -19558,7 +19777,7 @@
                 <w:rFonts w:hint="default"/>
                 <w:lang w:val="en-US" w:eastAsia="zh-CN"/>
               </w:rPr>
-              <w:t>第4周</w:t>
+              <w:t>第4-5周</w:t>
             </w:r>
           </w:p>
         </w:tc>
@@ -19587,7 +19806,7 @@
                 <w:rFonts w:hint="default"/>
                 <w:lang w:val="en-US" w:eastAsia="zh-CN"/>
               </w:rPr>
-              <w:t>后端团队</w:t>
+              <w:t>数据科学家</w:t>
             </w:r>
           </w:p>
         </w:tc>
@@ -19616,7 +19835,7 @@
                 <w:rFonts w:hint="default"/>
                 <w:lang w:val="en-US" w:eastAsia="zh-CN"/>
               </w:rPr>
-              <w:t>数据汇总接口（按辖区/行业）</w:t>
+              <w:t>模型预测接口（Python/Java）</w:t>
             </w:r>
           </w:p>
         </w:tc>
@@ -19645,7 +19864,7 @@
                 <w:rFonts w:hint="default"/>
                 <w:lang w:val="en-US" w:eastAsia="zh-CN"/>
               </w:rPr>
-              <w:t>审核流程设计完成</w:t>
+              <w:t>数据清洗规则确认</w:t>
             </w:r>
           </w:p>
         </w:tc>
@@ -19675,31 +19894,24 @@
         <w:tc>
           <w:tcPr>
             <w:tcW w:w="1447" w:type="dxa"/>
-            <w:vMerge w:val="restart"/>
-            <w:tcBorders>
-              <w:top w:val="single" w:color="000000" w:sz="4" w:space="0"/>
-              <w:left w:val="single" w:color="000000" w:sz="4" w:space="0"/>
-              <w:bottom w:val="single" w:color="000000" w:sz="4" w:space="0"/>
-              <w:right w:val="single" w:color="000000" w:sz="4" w:space="0"/>
-            </w:tcBorders>
-            <w:shd w:val="clear" w:color="auto" w:fill="auto"/>
-            <w:vAlign w:val="center"/>
-          </w:tcPr>
-          <w:p>
-            <w:pPr>
-              <w:pStyle w:val="22"/>
-              <w:bidi w:val="0"/>
-              <w:rPr>
-                <w:rFonts w:hint="default"/>
-              </w:rPr>
-            </w:pPr>
-            <w:r>
-              <w:rPr>
-                <w:rFonts w:hint="default"/>
-                <w:lang w:val="en-US" w:eastAsia="zh-CN"/>
-              </w:rPr>
-              <w:t>数据分析</w:t>
-            </w:r>
+            <w:vMerge w:val="continue"/>
+            <w:tcBorders>
+              <w:top w:val="single" w:color="000000" w:sz="4" w:space="0"/>
+              <w:left w:val="single" w:color="000000" w:sz="4" w:space="0"/>
+              <w:bottom w:val="single" w:color="000000" w:sz="4" w:space="0"/>
+              <w:right w:val="single" w:color="000000" w:sz="4" w:space="0"/>
+            </w:tcBorders>
+            <w:shd w:val="clear" w:color="auto" w:fill="auto"/>
+            <w:vAlign w:val="center"/>
+          </w:tcPr>
+          <w:p>
+            <w:pPr>
+              <w:pStyle w:val="22"/>
+              <w:bidi w:val="0"/>
+              <w:rPr>
+                <w:rFonts w:hint="default"/>
+              </w:rPr>
+            </w:pPr>
           </w:p>
         </w:tc>
         <w:tc>
@@ -19727,7 +19939,7 @@
                 <w:rFonts w:hint="default"/>
                 <w:lang w:val="en-US" w:eastAsia="zh-CN"/>
               </w:rPr>
-              <w:t>2.1 失业预警模型开发</w:t>
+              <w:t>2.2 OLAP多维分析逻辑开发</w:t>
             </w:r>
           </w:p>
         </w:tc>
@@ -19756,7 +19968,7 @@
                 <w:rFonts w:hint="default"/>
                 <w:lang w:val="en-US" w:eastAsia="zh-CN"/>
               </w:rPr>
-              <w:t>第4-5周</w:t>
+              <w:t>第5周</w:t>
             </w:r>
           </w:p>
         </w:tc>
@@ -19814,7 +20026,7 @@
                 <w:rFonts w:hint="default"/>
                 <w:lang w:val="en-US" w:eastAsia="zh-CN"/>
               </w:rPr>
-              <w:t>模型预测接口（Python/Java）</w:t>
+              <w:t>多维分析数据加工模块</w:t>
             </w:r>
           </w:p>
         </w:tc>
@@ -19843,7 +20055,7 @@
                 <w:rFonts w:hint="default"/>
                 <w:lang w:val="en-US" w:eastAsia="zh-CN"/>
               </w:rPr>
-              <w:t>数据清洗规则确认</w:t>
+              <w:t>数据库查询优化完成</w:t>
             </w:r>
           </w:p>
         </w:tc>
@@ -19858,197 +20070,6 @@
             <w:insideH w:val="none" w:color="auto" w:sz="0" w:space="0"/>
             <w:insideV w:val="none" w:color="auto" w:sz="0" w:space="0"/>
           </w:tblBorders>
-          <w:tblCellMar>
-            <w:top w:w="0" w:type="dxa"/>
-            <w:left w:w="108" w:type="dxa"/>
-            <w:bottom w:w="0" w:type="dxa"/>
-            <w:right w:w="108" w:type="dxa"/>
-          </w:tblCellMar>
-        </w:tblPrEx>
-        <w:trPr>
-          <w:trHeight w:val="650" w:hRule="atLeast"/>
-          <w:jc w:val="center"/>
-        </w:trPr>
-        <w:tc>
-          <w:tcPr>
-            <w:tcW w:w="1447" w:type="dxa"/>
-            <w:vMerge w:val="continue"/>
-            <w:tcBorders>
-              <w:top w:val="single" w:color="000000" w:sz="4" w:space="0"/>
-              <w:left w:val="single" w:color="000000" w:sz="4" w:space="0"/>
-              <w:bottom w:val="single" w:color="000000" w:sz="4" w:space="0"/>
-              <w:right w:val="single" w:color="000000" w:sz="4" w:space="0"/>
-            </w:tcBorders>
-            <w:shd w:val="clear" w:color="auto" w:fill="auto"/>
-            <w:vAlign w:val="center"/>
-          </w:tcPr>
-          <w:p>
-            <w:pPr>
-              <w:pStyle w:val="22"/>
-              <w:bidi w:val="0"/>
-              <w:rPr>
-                <w:rFonts w:hint="default"/>
-              </w:rPr>
-            </w:pPr>
-          </w:p>
-        </w:tc>
-        <w:tc>
-          <w:tcPr>
-            <w:tcW w:w="1914" w:type="dxa"/>
-            <w:tcBorders>
-              <w:top w:val="single" w:color="000000" w:sz="4" w:space="0"/>
-              <w:left w:val="single" w:color="000000" w:sz="4" w:space="0"/>
-              <w:bottom w:val="single" w:color="000000" w:sz="4" w:space="0"/>
-              <w:right w:val="single" w:color="000000" w:sz="4" w:space="0"/>
-            </w:tcBorders>
-            <w:shd w:val="clear" w:color="auto" w:fill="auto"/>
-            <w:vAlign w:val="center"/>
-          </w:tcPr>
-          <w:p>
-            <w:pPr>
-              <w:pStyle w:val="22"/>
-              <w:bidi w:val="0"/>
-              <w:rPr>
-                <w:rFonts w:hint="default"/>
-              </w:rPr>
-            </w:pPr>
-            <w:r>
-              <w:rPr>
-                <w:rFonts w:hint="default"/>
-                <w:lang w:val="en-US" w:eastAsia="zh-CN"/>
-              </w:rPr>
-              <w:t>2.2 OLAP多维分析逻辑开发</w:t>
-            </w:r>
-          </w:p>
-        </w:tc>
-        <w:tc>
-          <w:tcPr>
-            <w:tcW w:w="918" w:type="dxa"/>
-            <w:tcBorders>
-              <w:top w:val="single" w:color="000000" w:sz="4" w:space="0"/>
-              <w:left w:val="single" w:color="000000" w:sz="4" w:space="0"/>
-              <w:bottom w:val="single" w:color="000000" w:sz="4" w:space="0"/>
-              <w:right w:val="single" w:color="000000" w:sz="4" w:space="0"/>
-            </w:tcBorders>
-            <w:shd w:val="clear" w:color="auto" w:fill="auto"/>
-            <w:vAlign w:val="center"/>
-          </w:tcPr>
-          <w:p>
-            <w:pPr>
-              <w:pStyle w:val="22"/>
-              <w:bidi w:val="0"/>
-              <w:rPr>
-                <w:rFonts w:hint="default"/>
-              </w:rPr>
-            </w:pPr>
-            <w:r>
-              <w:rPr>
-                <w:rFonts w:hint="default"/>
-                <w:lang w:val="en-US" w:eastAsia="zh-CN"/>
-              </w:rPr>
-              <w:t>第5周</w:t>
-            </w:r>
-          </w:p>
-        </w:tc>
-        <w:tc>
-          <w:tcPr>
-            <w:tcW w:w="1290" w:type="dxa"/>
-            <w:tcBorders>
-              <w:top w:val="single" w:color="000000" w:sz="4" w:space="0"/>
-              <w:left w:val="single" w:color="000000" w:sz="4" w:space="0"/>
-              <w:bottom w:val="single" w:color="000000" w:sz="4" w:space="0"/>
-              <w:right w:val="single" w:color="000000" w:sz="4" w:space="0"/>
-            </w:tcBorders>
-            <w:shd w:val="clear" w:color="auto" w:fill="auto"/>
-            <w:vAlign w:val="center"/>
-          </w:tcPr>
-          <w:p>
-            <w:pPr>
-              <w:pStyle w:val="22"/>
-              <w:bidi w:val="0"/>
-              <w:rPr>
-                <w:rFonts w:hint="default"/>
-              </w:rPr>
-            </w:pPr>
-            <w:r>
-              <w:rPr>
-                <w:rFonts w:hint="default"/>
-                <w:lang w:val="en-US" w:eastAsia="zh-CN"/>
-              </w:rPr>
-              <w:t>数据科学家</w:t>
-            </w:r>
-          </w:p>
-        </w:tc>
-        <w:tc>
-          <w:tcPr>
-            <w:tcW w:w="2100" w:type="dxa"/>
-            <w:tcBorders>
-              <w:top w:val="single" w:color="000000" w:sz="4" w:space="0"/>
-              <w:left w:val="single" w:color="000000" w:sz="4" w:space="0"/>
-              <w:bottom w:val="single" w:color="000000" w:sz="4" w:space="0"/>
-              <w:right w:val="single" w:color="000000" w:sz="4" w:space="0"/>
-            </w:tcBorders>
-            <w:shd w:val="clear" w:color="auto" w:fill="auto"/>
-            <w:vAlign w:val="center"/>
-          </w:tcPr>
-          <w:p>
-            <w:pPr>
-              <w:pStyle w:val="22"/>
-              <w:bidi w:val="0"/>
-              <w:rPr>
-                <w:rFonts w:hint="default"/>
-              </w:rPr>
-            </w:pPr>
-            <w:r>
-              <w:rPr>
-                <w:rFonts w:hint="default"/>
-                <w:lang w:val="en-US" w:eastAsia="zh-CN"/>
-              </w:rPr>
-              <w:t>多维分析数据加工模块</w:t>
-            </w:r>
-          </w:p>
-        </w:tc>
-        <w:tc>
-          <w:tcPr>
-            <w:tcW w:w="1421" w:type="dxa"/>
-            <w:tcBorders>
-              <w:top w:val="single" w:color="000000" w:sz="4" w:space="0"/>
-              <w:left w:val="single" w:color="000000" w:sz="4" w:space="0"/>
-              <w:bottom w:val="single" w:color="000000" w:sz="4" w:space="0"/>
-              <w:right w:val="single" w:color="000000" w:sz="4" w:space="0"/>
-            </w:tcBorders>
-            <w:shd w:val="clear" w:color="auto" w:fill="auto"/>
-            <w:vAlign w:val="center"/>
-          </w:tcPr>
-          <w:p>
-            <w:pPr>
-              <w:pStyle w:val="22"/>
-              <w:bidi w:val="0"/>
-              <w:rPr>
-                <w:rFonts w:hint="default"/>
-              </w:rPr>
-            </w:pPr>
-            <w:r>
-              <w:rPr>
-                <w:rFonts w:hint="default"/>
-                <w:lang w:val="en-US" w:eastAsia="zh-CN"/>
-              </w:rPr>
-              <w:t>数据库查询优化完成</w:t>
-            </w:r>
-          </w:p>
-        </w:tc>
-      </w:tr>
-      <w:tr>
-        <w:tblPrEx>
-          <w:tblBorders>
-            <w:top w:val="none" w:color="auto" w:sz="0" w:space="0"/>
-            <w:left w:val="none" w:color="auto" w:sz="0" w:space="0"/>
-            <w:bottom w:val="none" w:color="auto" w:sz="0" w:space="0"/>
-            <w:right w:val="none" w:color="auto" w:sz="0" w:space="0"/>
-            <w:insideH w:val="none" w:color="auto" w:sz="0" w:space="0"/>
-            <w:insideV w:val="none" w:color="auto" w:sz="0" w:space="0"/>
-          </w:tblBorders>
-          <w:shd w:val="clear" w:color="auto" w:fill="auto"/>
           <w:tblCellMar>
             <w:top w:w="0" w:type="dxa"/>
             <w:left w:w="108" w:type="dxa"/>
@@ -20686,7 +20707,6 @@
             <w:insideH w:val="none" w:color="auto" w:sz="0" w:space="0"/>
             <w:insideV w:val="none" w:color="auto" w:sz="0" w:space="0"/>
           </w:tblBorders>
-          <w:shd w:val="clear" w:color="auto" w:fill="auto"/>
           <w:tblCellMar>
             <w:top w:w="0" w:type="dxa"/>
             <w:left w:w="108" w:type="dxa"/>
@@ -20870,196 +20890,6 @@
                 <w:lang w:val="en-US" w:eastAsia="zh-CN"/>
               </w:rPr>
               <w:t>数据分析接口完成</w:t>
-            </w:r>
-          </w:p>
-        </w:tc>
-      </w:tr>
-      <w:tr>
-        <w:tblPrEx>
-          <w:tblBorders>
-            <w:top w:val="none" w:color="auto" w:sz="0" w:space="0"/>
-            <w:left w:val="none" w:color="auto" w:sz="0" w:space="0"/>
-            <w:bottom w:val="none" w:color="auto" w:sz="0" w:space="0"/>
-            <w:right w:val="none" w:color="auto" w:sz="0" w:space="0"/>
-            <w:insideH w:val="none" w:color="auto" w:sz="0" w:space="0"/>
-            <w:insideV w:val="none" w:color="auto" w:sz="0" w:space="0"/>
-          </w:tblBorders>
-          <w:tblCellMar>
-            <w:top w:w="0" w:type="dxa"/>
-            <w:left w:w="108" w:type="dxa"/>
-            <w:bottom w:w="0" w:type="dxa"/>
-            <w:right w:w="108" w:type="dxa"/>
-          </w:tblCellMar>
-        </w:tblPrEx>
-        <w:trPr>
-          <w:trHeight w:val="650" w:hRule="atLeast"/>
-          <w:jc w:val="center"/>
-        </w:trPr>
-        <w:tc>
-          <w:tcPr>
-            <w:tcW w:w="1340" w:type="dxa"/>
-            <w:vMerge w:val="continue"/>
-            <w:tcBorders>
-              <w:top w:val="single" w:color="000000" w:sz="4" w:space="0"/>
-              <w:left w:val="single" w:color="000000" w:sz="4" w:space="0"/>
-              <w:bottom w:val="single" w:color="000000" w:sz="4" w:space="0"/>
-              <w:right w:val="single" w:color="000000" w:sz="4" w:space="0"/>
-            </w:tcBorders>
-            <w:shd w:val="clear" w:color="auto" w:fill="auto"/>
-            <w:vAlign w:val="center"/>
-          </w:tcPr>
-          <w:p>
-            <w:pPr>
-              <w:pStyle w:val="22"/>
-              <w:bidi w:val="0"/>
-              <w:rPr>
-                <w:rFonts w:hint="default"/>
-              </w:rPr>
-            </w:pPr>
-          </w:p>
-        </w:tc>
-        <w:tc>
-          <w:tcPr>
-            <w:tcW w:w="1910" w:type="dxa"/>
-            <w:tcBorders>
-              <w:top w:val="single" w:color="000000" w:sz="4" w:space="0"/>
-              <w:left w:val="single" w:color="000000" w:sz="4" w:space="0"/>
-              <w:bottom w:val="single" w:color="000000" w:sz="4" w:space="0"/>
-              <w:right w:val="single" w:color="000000" w:sz="4" w:space="0"/>
-            </w:tcBorders>
-            <w:shd w:val="clear" w:color="auto" w:fill="auto"/>
-            <w:vAlign w:val="center"/>
-          </w:tcPr>
-          <w:p>
-            <w:pPr>
-              <w:pStyle w:val="22"/>
-              <w:bidi w:val="0"/>
-              <w:rPr>
-                <w:rFonts w:hint="default"/>
-              </w:rPr>
-            </w:pPr>
-            <w:r>
-              <w:rPr>
-                <w:rFonts w:hint="default"/>
-                <w:lang w:val="en-US" w:eastAsia="zh-CN"/>
-              </w:rPr>
-              <w:t>1.2 系统管理界面开发</w:t>
-            </w:r>
-          </w:p>
-        </w:tc>
-        <w:tc>
-          <w:tcPr>
-            <w:tcW w:w="1009" w:type="dxa"/>
-            <w:tcBorders>
-              <w:top w:val="single" w:color="000000" w:sz="4" w:space="0"/>
-              <w:left w:val="single" w:color="000000" w:sz="4" w:space="0"/>
-              <w:bottom w:val="single" w:color="000000" w:sz="4" w:space="0"/>
-              <w:right w:val="single" w:color="000000" w:sz="4" w:space="0"/>
-            </w:tcBorders>
-            <w:shd w:val="clear" w:color="auto" w:fill="auto"/>
-            <w:vAlign w:val="center"/>
-          </w:tcPr>
-          <w:p>
-            <w:pPr>
-              <w:pStyle w:val="22"/>
-              <w:bidi w:val="0"/>
-              <w:rPr>
-                <w:rFonts w:hint="default"/>
-              </w:rPr>
-            </w:pPr>
-            <w:r>
-              <w:rPr>
-                <w:rFonts w:hint="default"/>
-                <w:lang w:val="en-US" w:eastAsia="zh-CN"/>
-              </w:rPr>
-              <w:t>第6周</w:t>
-            </w:r>
-          </w:p>
-        </w:tc>
-        <w:tc>
-          <w:tcPr>
-            <w:tcW w:w="1315" w:type="dxa"/>
-            <w:tcBorders>
-              <w:top w:val="single" w:color="000000" w:sz="4" w:space="0"/>
-              <w:left w:val="single" w:color="000000" w:sz="4" w:space="0"/>
-              <w:bottom w:val="single" w:color="000000" w:sz="4" w:space="0"/>
-              <w:right w:val="single" w:color="000000" w:sz="4" w:space="0"/>
-            </w:tcBorders>
-            <w:shd w:val="clear" w:color="auto" w:fill="auto"/>
-            <w:vAlign w:val="center"/>
-          </w:tcPr>
-          <w:p>
-            <w:pPr>
-              <w:pStyle w:val="22"/>
-              <w:bidi w:val="0"/>
-              <w:rPr>
-                <w:rFonts w:hint="default"/>
-              </w:rPr>
-            </w:pPr>
-            <w:r>
-              <w:rPr>
-                <w:rFonts w:hint="default"/>
-                <w:lang w:val="en-US" w:eastAsia="zh-CN"/>
-              </w:rPr>
-              <w:t>前端团队</w:t>
-            </w:r>
-          </w:p>
-        </w:tc>
-        <w:tc>
-          <w:tcPr>
-            <w:tcW w:w="1916" w:type="dxa"/>
-            <w:tcBorders>
-              <w:top w:val="single" w:color="000000" w:sz="4" w:space="0"/>
-              <w:left w:val="single" w:color="000000" w:sz="4" w:space="0"/>
-              <w:bottom w:val="single" w:color="000000" w:sz="4" w:space="0"/>
-              <w:right w:val="single" w:color="000000" w:sz="4" w:space="0"/>
-            </w:tcBorders>
-            <w:shd w:val="clear" w:color="auto" w:fill="auto"/>
-            <w:vAlign w:val="center"/>
-          </w:tcPr>
-          <w:p>
-            <w:pPr>
-              <w:pStyle w:val="22"/>
-              <w:bidi w:val="0"/>
-              <w:rPr>
-                <w:rFonts w:hint="default"/>
-              </w:rPr>
-            </w:pPr>
-            <w:r>
-              <w:rPr>
-                <w:rFonts w:hint="default"/>
-                <w:lang w:val="en-US" w:eastAsia="zh-CN"/>
-              </w:rPr>
-              <w:t>用户权限管理、日志监控页面</w:t>
-            </w:r>
-          </w:p>
-        </w:tc>
-        <w:tc>
-          <w:tcPr>
-            <w:tcW w:w="1290" w:type="dxa"/>
-            <w:tcBorders>
-              <w:top w:val="single" w:color="000000" w:sz="4" w:space="0"/>
-              <w:left w:val="single" w:color="000000" w:sz="4" w:space="0"/>
-              <w:bottom w:val="single" w:color="000000" w:sz="4" w:space="0"/>
-              <w:right w:val="single" w:color="000000" w:sz="4" w:space="0"/>
-            </w:tcBorders>
-            <w:shd w:val="clear" w:color="auto" w:fill="auto"/>
-            <w:vAlign w:val="center"/>
-          </w:tcPr>
-          <w:p>
-            <w:pPr>
-              <w:pStyle w:val="22"/>
-              <w:bidi w:val="0"/>
-              <w:rPr>
-                <w:rFonts w:hint="default"/>
-              </w:rPr>
-            </w:pPr>
-            <w:r>
-              <w:rPr>
-                <w:rFonts w:hint="default"/>
-                <w:lang w:val="en-US" w:eastAsia="zh-CN"/>
-              </w:rPr>
-              <w:t>后端权限接口完成</w:t>
             </w:r>
           </w:p>
         </w:tc>
@@ -21089,6 +20919,196 @@
         <w:tc>
           <w:tcPr>
             <w:tcW w:w="1340" w:type="dxa"/>
+            <w:vMerge w:val="continue"/>
+            <w:tcBorders>
+              <w:top w:val="single" w:color="000000" w:sz="4" w:space="0"/>
+              <w:left w:val="single" w:color="000000" w:sz="4" w:space="0"/>
+              <w:bottom w:val="single" w:color="000000" w:sz="4" w:space="0"/>
+              <w:right w:val="single" w:color="000000" w:sz="4" w:space="0"/>
+            </w:tcBorders>
+            <w:shd w:val="clear" w:color="auto" w:fill="auto"/>
+            <w:vAlign w:val="center"/>
+          </w:tcPr>
+          <w:p>
+            <w:pPr>
+              <w:pStyle w:val="22"/>
+              <w:bidi w:val="0"/>
+              <w:rPr>
+                <w:rFonts w:hint="default"/>
+              </w:rPr>
+            </w:pPr>
+          </w:p>
+        </w:tc>
+        <w:tc>
+          <w:tcPr>
+            <w:tcW w:w="1910" w:type="dxa"/>
+            <w:tcBorders>
+              <w:top w:val="single" w:color="000000" w:sz="4" w:space="0"/>
+              <w:left w:val="single" w:color="000000" w:sz="4" w:space="0"/>
+              <w:bottom w:val="single" w:color="000000" w:sz="4" w:space="0"/>
+              <w:right w:val="single" w:color="000000" w:sz="4" w:space="0"/>
+            </w:tcBorders>
+            <w:shd w:val="clear" w:color="auto" w:fill="auto"/>
+            <w:vAlign w:val="center"/>
+          </w:tcPr>
+          <w:p>
+            <w:pPr>
+              <w:pStyle w:val="22"/>
+              <w:bidi w:val="0"/>
+              <w:rPr>
+                <w:rFonts w:hint="default"/>
+              </w:rPr>
+            </w:pPr>
+            <w:r>
+              <w:rPr>
+                <w:rFonts w:hint="default"/>
+                <w:lang w:val="en-US" w:eastAsia="zh-CN"/>
+              </w:rPr>
+              <w:t>1.2 系统管理界面开发</w:t>
+            </w:r>
+          </w:p>
+        </w:tc>
+        <w:tc>
+          <w:tcPr>
+            <w:tcW w:w="1009" w:type="dxa"/>
+            <w:tcBorders>
+              <w:top w:val="single" w:color="000000" w:sz="4" w:space="0"/>
+              <w:left w:val="single" w:color="000000" w:sz="4" w:space="0"/>
+              <w:bottom w:val="single" w:color="000000" w:sz="4" w:space="0"/>
+              <w:right w:val="single" w:color="000000" w:sz="4" w:space="0"/>
+            </w:tcBorders>
+            <w:shd w:val="clear" w:color="auto" w:fill="auto"/>
+            <w:vAlign w:val="center"/>
+          </w:tcPr>
+          <w:p>
+            <w:pPr>
+              <w:pStyle w:val="22"/>
+              <w:bidi w:val="0"/>
+              <w:rPr>
+                <w:rFonts w:hint="default"/>
+              </w:rPr>
+            </w:pPr>
+            <w:r>
+              <w:rPr>
+                <w:rFonts w:hint="default"/>
+                <w:lang w:val="en-US" w:eastAsia="zh-CN"/>
+              </w:rPr>
+              <w:t>第6周</w:t>
+            </w:r>
+          </w:p>
+        </w:tc>
+        <w:tc>
+          <w:tcPr>
+            <w:tcW w:w="1315" w:type="dxa"/>
+            <w:tcBorders>
+              <w:top w:val="single" w:color="000000" w:sz="4" w:space="0"/>
+              <w:left w:val="single" w:color="000000" w:sz="4" w:space="0"/>
+              <w:bottom w:val="single" w:color="000000" w:sz="4" w:space="0"/>
+              <w:right w:val="single" w:color="000000" w:sz="4" w:space="0"/>
+            </w:tcBorders>
+            <w:shd w:val="clear" w:color="auto" w:fill="auto"/>
+            <w:vAlign w:val="center"/>
+          </w:tcPr>
+          <w:p>
+            <w:pPr>
+              <w:pStyle w:val="22"/>
+              <w:bidi w:val="0"/>
+              <w:rPr>
+                <w:rFonts w:hint="default"/>
+              </w:rPr>
+            </w:pPr>
+            <w:r>
+              <w:rPr>
+                <w:rFonts w:hint="default"/>
+                <w:lang w:val="en-US" w:eastAsia="zh-CN"/>
+              </w:rPr>
+              <w:t>前端团队</w:t>
+            </w:r>
+          </w:p>
+        </w:tc>
+        <w:tc>
+          <w:tcPr>
+            <w:tcW w:w="1916" w:type="dxa"/>
+            <w:tcBorders>
+              <w:top w:val="single" w:color="000000" w:sz="4" w:space="0"/>
+              <w:left w:val="single" w:color="000000" w:sz="4" w:space="0"/>
+              <w:bottom w:val="single" w:color="000000" w:sz="4" w:space="0"/>
+              <w:right w:val="single" w:color="000000" w:sz="4" w:space="0"/>
+            </w:tcBorders>
+            <w:shd w:val="clear" w:color="auto" w:fill="auto"/>
+            <w:vAlign w:val="center"/>
+          </w:tcPr>
+          <w:p>
+            <w:pPr>
+              <w:pStyle w:val="22"/>
+              <w:bidi w:val="0"/>
+              <w:rPr>
+                <w:rFonts w:hint="default"/>
+              </w:rPr>
+            </w:pPr>
+            <w:r>
+              <w:rPr>
+                <w:rFonts w:hint="default"/>
+                <w:lang w:val="en-US" w:eastAsia="zh-CN"/>
+              </w:rPr>
+              <w:t>用户权限管理、日志监控页面</w:t>
+            </w:r>
+          </w:p>
+        </w:tc>
+        <w:tc>
+          <w:tcPr>
+            <w:tcW w:w="1290" w:type="dxa"/>
+            <w:tcBorders>
+              <w:top w:val="single" w:color="000000" w:sz="4" w:space="0"/>
+              <w:left w:val="single" w:color="000000" w:sz="4" w:space="0"/>
+              <w:bottom w:val="single" w:color="000000" w:sz="4" w:space="0"/>
+              <w:right w:val="single" w:color="000000" w:sz="4" w:space="0"/>
+            </w:tcBorders>
+            <w:shd w:val="clear" w:color="auto" w:fill="auto"/>
+            <w:vAlign w:val="center"/>
+          </w:tcPr>
+          <w:p>
+            <w:pPr>
+              <w:pStyle w:val="22"/>
+              <w:bidi w:val="0"/>
+              <w:rPr>
+                <w:rFonts w:hint="default"/>
+              </w:rPr>
+            </w:pPr>
+            <w:r>
+              <w:rPr>
+                <w:rFonts w:hint="default"/>
+                <w:lang w:val="en-US" w:eastAsia="zh-CN"/>
+              </w:rPr>
+              <w:t>后端权限接口完成</w:t>
+            </w:r>
+          </w:p>
+        </w:tc>
+      </w:tr>
+      <w:tr>
+        <w:tblPrEx>
+          <w:tblBorders>
+            <w:top w:val="none" w:color="auto" w:sz="0" w:space="0"/>
+            <w:left w:val="none" w:color="auto" w:sz="0" w:space="0"/>
+            <w:bottom w:val="none" w:color="auto" w:sz="0" w:space="0"/>
+            <w:right w:val="none" w:color="auto" w:sz="0" w:space="0"/>
+            <w:insideH w:val="none" w:color="auto" w:sz="0" w:space="0"/>
+            <w:insideV w:val="none" w:color="auto" w:sz="0" w:space="0"/>
+          </w:tblBorders>
+          <w:tblCellMar>
+            <w:top w:w="0" w:type="dxa"/>
+            <w:left w:w="108" w:type="dxa"/>
+            <w:bottom w:w="0" w:type="dxa"/>
+            <w:right w:w="108" w:type="dxa"/>
+          </w:tblCellMar>
+        </w:tblPrEx>
+        <w:trPr>
+          <w:trHeight w:val="650" w:hRule="atLeast"/>
+          <w:jc w:val="center"/>
+        </w:trPr>
+        <w:tc>
+          <w:tcPr>
+            <w:tcW w:w="1340" w:type="dxa"/>
             <w:vMerge w:val="restart"/>
             <w:tcBorders>
               <w:top w:val="single" w:color="000000" w:sz="4" w:space="0"/>
@@ -21462,6 +21482,7 @@
             <w:insideH w:val="none" w:color="auto" w:sz="0" w:space="0"/>
             <w:insideV w:val="none" w:color="auto" w:sz="0" w:space="0"/>
           </w:tblBorders>
+          <w:shd w:val="clear" w:color="auto" w:fill="auto"/>
           <w:tblCellMar>
             <w:top w:w="0" w:type="dxa"/>
             <w:left w:w="108" w:type="dxa"/>
@@ -22099,6 +22120,7 @@
             <w:insideH w:val="none" w:color="auto" w:sz="0" w:space="0"/>
             <w:insideV w:val="none" w:color="auto" w:sz="0" w:space="0"/>
           </w:tblBorders>
+          <w:shd w:val="clear" w:color="auto" w:fill="auto"/>
           <w:tblCellMar>
             <w:top w:w="0" w:type="dxa"/>
             <w:left w:w="108" w:type="dxa"/>
@@ -22296,6 +22318,7 @@
             <w:insideH w:val="none" w:color="auto" w:sz="0" w:space="0"/>
             <w:insideV w:val="none" w:color="auto" w:sz="0" w:space="0"/>
           </w:tblBorders>
+          <w:shd w:val="clear" w:color="auto" w:fill="auto"/>
           <w:tblCellMar>
             <w:top w:w="0" w:type="dxa"/>
             <w:left w:w="108" w:type="dxa"/>
@@ -22486,6 +22509,7 @@
             <w:insideH w:val="none" w:color="auto" w:sz="0" w:space="0"/>
             <w:insideV w:val="none" w:color="auto" w:sz="0" w:space="0"/>
           </w:tblBorders>
+          <w:shd w:val="clear" w:color="auto" w:fill="auto"/>
           <w:tblCellMar>
             <w:top w:w="0" w:type="dxa"/>
             <w:left w:w="108" w:type="dxa"/>
@@ -23306,6 +23330,7 @@
             <w:insideH w:val="none" w:color="auto" w:sz="0" w:space="0"/>
             <w:insideV w:val="none" w:color="auto" w:sz="0" w:space="0"/>
           </w:tblBorders>
+          <w:shd w:val="clear" w:color="auto" w:fill="auto"/>
           <w:tblCellMar>
             <w:top w:w="0" w:type="dxa"/>
             <w:left w:w="108" w:type="dxa"/>
@@ -23467,6 +23492,7 @@
             <w:insideH w:val="none" w:color="auto" w:sz="0" w:space="0"/>
             <w:insideV w:val="none" w:color="auto" w:sz="0" w:space="0"/>
           </w:tblBorders>
+          <w:shd w:val="clear" w:color="auto" w:fill="auto"/>
           <w:tblCellMar>
             <w:top w:w="0" w:type="dxa"/>
             <w:left w:w="108" w:type="dxa"/>
@@ -23607,6 +23633,7 @@
             <w:insideH w:val="none" w:color="auto" w:sz="0" w:space="0"/>
             <w:insideV w:val="none" w:color="auto" w:sz="0" w:space="0"/>
           </w:tblBorders>
+          <w:shd w:val="clear" w:color="auto" w:fill="auto"/>
           <w:tblCellMar>
             <w:top w:w="0" w:type="dxa"/>
             <w:left w:w="108" w:type="dxa"/>
@@ -23882,12 +23909,6 @@
             <w:insideH w:val="none" w:color="auto" w:sz="0" w:space="0"/>
             <w:insideV w:val="none" w:color="auto" w:sz="0" w:space="0"/>
           </w:tblBorders>
-          <w:tblCellMar>
-            <w:top w:w="0" w:type="dxa"/>
-            <w:left w:w="108" w:type="dxa"/>
-            <w:bottom w:w="0" w:type="dxa"/>
-            <w:right w:w="108" w:type="dxa"/>
-          </w:tblCellMar>
         </w:tblPrEx>
         <w:trPr>
           <w:trHeight w:val="420" w:hRule="atLeast"/>
@@ -24043,6 +24064,7 @@
             <w:insideH w:val="none" w:color="auto" w:sz="0" w:space="0"/>
             <w:insideV w:val="none" w:color="auto" w:sz="0" w:space="0"/>
           </w:tblBorders>
+          <w:shd w:val="clear" w:color="auto" w:fill="auto"/>
           <w:tblCellMar>
             <w:top w:w="0" w:type="dxa"/>
             <w:left w:w="108" w:type="dxa"/>

--- a/项目计划.docx
+++ b/项目计划.docx
@@ -227,8 +227,8 @@
           <w:lang w:eastAsia="zh"/>
         </w:rPr>
       </w:pPr>
-      <w:bookmarkStart w:id="4" w:name="_Toc12900"/>
-      <w:bookmarkStart w:id="5" w:name="_Toc26985"/>
+      <w:bookmarkStart w:id="4" w:name="_Toc26985"/>
+      <w:bookmarkStart w:id="5" w:name="_Toc12900"/>
       <w:r>
         <w:rPr>
           <w:rFonts w:hint="eastAsia" w:ascii="Arial" w:hAnsi="Arial" w:eastAsia="Arial" w:cs="Arial"/>
@@ -2870,7 +2870,7 @@
           <w:rFonts w:hint="eastAsia"/>
           <w:lang w:val="en-US" w:eastAsia="zh-CN"/>
         </w:rPr>
-        <w:t>1） 项目时间：2025年2月24日（周一）——2025年4月20日（周日）</w:t>
+        <w:t>1） 项目时间：2025年2月24日（周一）——2025年4月27日（周日）</w:t>
       </w:r>
     </w:p>
     <w:p>
@@ -2894,7 +2894,21 @@
           <w:rFonts w:hint="default"/>
           <w:lang w:val="en-US" w:eastAsia="zh-CN"/>
         </w:rPr>
-        <w:t>目标（8周内交付）：</w:t>
+        <w:t>目标（</w:t>
+      </w:r>
+      <w:r>
+        <w:rPr>
+          <w:rFonts w:hint="eastAsia"/>
+          <w:lang w:val="en-US" w:eastAsia="zh-CN"/>
+        </w:rPr>
+        <w:t>9</w:t>
+      </w:r>
+      <w:r>
+        <w:rPr>
+          <w:rFonts w:hint="default"/>
+          <w:lang w:val="en-US" w:eastAsia="zh-CN"/>
+        </w:rPr>
+        <w:t>周内交付）：</w:t>
       </w:r>
     </w:p>
     <w:p>
@@ -3263,7 +3277,21 @@
           <w:rFonts w:hint="default"/>
           <w:lang w:val="en-US" w:eastAsia="zh-CN"/>
         </w:rPr>
-        <w:t>（Web端）。</w:t>
+        <w:t>（Web端）</w:t>
+      </w:r>
+      <w:r>
+        <w:rPr>
+          <w:rFonts w:hint="eastAsia"/>
+          <w:lang w:val="en-US" w:eastAsia="zh-CN"/>
+        </w:rPr>
+        <w:t>+微信小程序端</w:t>
+      </w:r>
+      <w:r>
+        <w:rPr>
+          <w:rFonts w:hint="default"/>
+          <w:lang w:val="en-US" w:eastAsia="zh-CN"/>
+        </w:rPr>
+        <w:t>。</w:t>
       </w:r>
     </w:p>
     <w:p>
@@ -4150,6 +4178,7 @@
             <w:insideH w:val="none" w:color="auto" w:sz="0" w:space="0"/>
             <w:insideV w:val="none" w:color="auto" w:sz="0" w:space="0"/>
           </w:tblBorders>
+          <w:shd w:val="clear" w:color="auto" w:fill="auto"/>
           <w:tblCellMar>
             <w:top w:w="0" w:type="dxa"/>
             <w:left w:w="108" w:type="dxa"/>
@@ -4584,6 +4613,7 @@
             <w:insideH w:val="none" w:color="auto" w:sz="0" w:space="0"/>
             <w:insideV w:val="none" w:color="auto" w:sz="0" w:space="0"/>
           </w:tblBorders>
+          <w:shd w:val="clear" w:color="auto" w:fill="auto"/>
           <w:tblCellMar>
             <w:top w:w="0" w:type="dxa"/>
             <w:left w:w="108" w:type="dxa"/>
@@ -4673,6 +4703,294 @@
                 <w:lang w:val="en-US" w:eastAsia="zh-CN"/>
               </w:rPr>
               <w:t>阶段：指导关键技术实现，审核代码与数据模型一致性。</w:t>
+            </w:r>
+          </w:p>
+        </w:tc>
+        <w:tc>
+          <w:tcPr>
+            <w:tcW w:w="2320" w:type="dxa"/>
+            <w:vMerge w:val="continue"/>
+            <w:tcBorders>
+              <w:top w:val="single" w:color="000000" w:sz="4" w:space="0"/>
+              <w:left w:val="single" w:color="000000" w:sz="4" w:space="0"/>
+              <w:bottom w:val="single" w:color="000000" w:sz="4" w:space="0"/>
+              <w:right w:val="single" w:color="000000" w:sz="4" w:space="0"/>
+            </w:tcBorders>
+            <w:shd w:val="clear" w:color="auto" w:fill="auto"/>
+            <w:vAlign w:val="center"/>
+          </w:tcPr>
+          <w:p>
+            <w:pPr>
+              <w:pStyle w:val="22"/>
+              <w:bidi w:val="0"/>
+              <w:rPr>
+                <w:rFonts w:hint="default"/>
+              </w:rPr>
+            </w:pPr>
+          </w:p>
+        </w:tc>
+      </w:tr>
+      <w:tr>
+        <w:tblPrEx>
+          <w:tblBorders>
+            <w:top w:val="none" w:color="auto" w:sz="0" w:space="0"/>
+            <w:left w:val="none" w:color="auto" w:sz="0" w:space="0"/>
+            <w:bottom w:val="none" w:color="auto" w:sz="0" w:space="0"/>
+            <w:right w:val="none" w:color="auto" w:sz="0" w:space="0"/>
+            <w:insideH w:val="none" w:color="auto" w:sz="0" w:space="0"/>
+            <w:insideV w:val="none" w:color="auto" w:sz="0" w:space="0"/>
+          </w:tblBorders>
+          <w:shd w:val="clear" w:color="auto" w:fill="auto"/>
+          <w:tblCellMar>
+            <w:top w:w="0" w:type="dxa"/>
+            <w:left w:w="108" w:type="dxa"/>
+            <w:bottom w:w="0" w:type="dxa"/>
+            <w:right w:w="108" w:type="dxa"/>
+          </w:tblCellMar>
+        </w:tblPrEx>
+        <w:trPr>
+          <w:trHeight w:val="900" w:hRule="atLeast"/>
+        </w:trPr>
+        <w:tc>
+          <w:tcPr>
+            <w:tcW w:w="1340" w:type="dxa"/>
+            <w:vMerge w:val="restart"/>
+            <w:tcBorders>
+              <w:top w:val="single" w:color="000000" w:sz="4" w:space="0"/>
+              <w:left w:val="single" w:color="000000" w:sz="4" w:space="0"/>
+              <w:bottom w:val="single" w:color="000000" w:sz="4" w:space="0"/>
+              <w:right w:val="single" w:color="000000" w:sz="4" w:space="0"/>
+            </w:tcBorders>
+            <w:shd w:val="clear" w:color="auto" w:fill="auto"/>
+            <w:vAlign w:val="center"/>
+          </w:tcPr>
+          <w:p>
+            <w:pPr>
+              <w:pStyle w:val="22"/>
+              <w:bidi w:val="0"/>
+              <w:rPr>
+                <w:rFonts w:hint="default"/>
+              </w:rPr>
+            </w:pPr>
+            <w:r>
+              <w:rPr>
+                <w:rFonts w:hint="default"/>
+                <w:lang w:val="en-US" w:eastAsia="zh-CN"/>
+              </w:rPr>
+              <w:t>前端团队</w:t>
+            </w:r>
+          </w:p>
+        </w:tc>
+        <w:tc>
+          <w:tcPr>
+            <w:tcW w:w="590" w:type="dxa"/>
+            <w:vMerge w:val="restart"/>
+            <w:tcBorders>
+              <w:top w:val="single" w:color="000000" w:sz="4" w:space="0"/>
+              <w:left w:val="single" w:color="000000" w:sz="4" w:space="0"/>
+              <w:bottom w:val="single" w:color="000000" w:sz="4" w:space="0"/>
+              <w:right w:val="single" w:color="000000" w:sz="4" w:space="0"/>
+            </w:tcBorders>
+            <w:shd w:val="clear" w:color="auto" w:fill="auto"/>
+            <w:vAlign w:val="center"/>
+          </w:tcPr>
+          <w:p>
+            <w:pPr>
+              <w:pStyle w:val="22"/>
+              <w:bidi w:val="0"/>
+              <w:rPr>
+                <w:rFonts w:hint="default"/>
+              </w:rPr>
+            </w:pPr>
+            <w:r>
+              <w:rPr>
+                <w:rFonts w:hint="default"/>
+                <w:lang w:val="en-US" w:eastAsia="zh-CN"/>
+              </w:rPr>
+              <w:t>2</w:t>
+            </w:r>
+          </w:p>
+        </w:tc>
+        <w:tc>
+          <w:tcPr>
+            <w:tcW w:w="5430" w:type="dxa"/>
+            <w:tcBorders>
+              <w:top w:val="single" w:color="000000" w:sz="4" w:space="0"/>
+              <w:left w:val="single" w:color="000000" w:sz="4" w:space="0"/>
+              <w:bottom w:val="single" w:color="000000" w:sz="4" w:space="0"/>
+              <w:right w:val="single" w:color="000000" w:sz="4" w:space="0"/>
+            </w:tcBorders>
+            <w:shd w:val="clear" w:color="auto" w:fill="auto"/>
+            <w:vAlign w:val="center"/>
+          </w:tcPr>
+          <w:p>
+            <w:pPr>
+              <w:pStyle w:val="22"/>
+              <w:bidi w:val="0"/>
+              <w:rPr>
+                <w:rFonts w:hint="eastAsia"/>
+              </w:rPr>
+            </w:pPr>
+            <w:r>
+              <w:rPr>
+                <w:rFonts w:hint="eastAsia"/>
+                <w:lang w:val="en-US" w:eastAsia="zh-CN"/>
+              </w:rPr>
+              <w:t>负责人：统筹前端任务分配，确保</w:t>
+            </w:r>
+            <w:r>
+              <w:rPr>
+                <w:rFonts w:hint="default"/>
+                <w:lang w:val="en-US" w:eastAsia="zh-CN"/>
+              </w:rPr>
+              <w:t>Vue3/React</w:t>
+            </w:r>
+            <w:r>
+              <w:rPr>
+                <w:rFonts w:hint="eastAsia"/>
+                <w:lang w:val="en-US" w:eastAsia="zh-CN"/>
+              </w:rPr>
+              <w:t>模块开发与联调。</w:t>
+            </w:r>
+          </w:p>
+        </w:tc>
+        <w:tc>
+          <w:tcPr>
+            <w:tcW w:w="2320" w:type="dxa"/>
+            <w:vMerge w:val="restart"/>
+            <w:tcBorders>
+              <w:top w:val="single" w:color="000000" w:sz="4" w:space="0"/>
+              <w:left w:val="single" w:color="000000" w:sz="4" w:space="0"/>
+              <w:bottom w:val="single" w:color="000000" w:sz="4" w:space="0"/>
+              <w:right w:val="single" w:color="000000" w:sz="4" w:space="0"/>
+            </w:tcBorders>
+            <w:shd w:val="clear" w:color="auto" w:fill="auto"/>
+            <w:vAlign w:val="center"/>
+          </w:tcPr>
+          <w:p>
+            <w:pPr>
+              <w:pStyle w:val="22"/>
+              <w:bidi w:val="0"/>
+              <w:rPr>
+                <w:rFonts w:hint="default"/>
+              </w:rPr>
+            </w:pPr>
+            <w:r>
+              <w:rPr>
+                <w:rFonts w:hint="default"/>
+                <w:lang w:val="en-US" w:eastAsia="zh-CN"/>
+              </w:rPr>
+              <w:t>瀑布阶段参与UI规范设计，Scrum阶段按迭代交付功能模块。</w:t>
+            </w:r>
+          </w:p>
+        </w:tc>
+      </w:tr>
+      <w:tr>
+        <w:tblPrEx>
+          <w:tblBorders>
+            <w:top w:val="none" w:color="auto" w:sz="0" w:space="0"/>
+            <w:left w:val="none" w:color="auto" w:sz="0" w:space="0"/>
+            <w:bottom w:val="none" w:color="auto" w:sz="0" w:space="0"/>
+            <w:right w:val="none" w:color="auto" w:sz="0" w:space="0"/>
+            <w:insideH w:val="none" w:color="auto" w:sz="0" w:space="0"/>
+            <w:insideV w:val="none" w:color="auto" w:sz="0" w:space="0"/>
+          </w:tblBorders>
+          <w:tblCellMar>
+            <w:top w:w="0" w:type="dxa"/>
+            <w:left w:w="108" w:type="dxa"/>
+            <w:bottom w:w="0" w:type="dxa"/>
+            <w:right w:w="108" w:type="dxa"/>
+          </w:tblCellMar>
+        </w:tblPrEx>
+        <w:trPr>
+          <w:trHeight w:val="650" w:hRule="atLeast"/>
+        </w:trPr>
+        <w:tc>
+          <w:tcPr>
+            <w:tcW w:w="1340" w:type="dxa"/>
+            <w:vMerge w:val="continue"/>
+            <w:tcBorders>
+              <w:top w:val="single" w:color="000000" w:sz="4" w:space="0"/>
+              <w:left w:val="single" w:color="000000" w:sz="4" w:space="0"/>
+              <w:bottom w:val="single" w:color="000000" w:sz="4" w:space="0"/>
+              <w:right w:val="single" w:color="000000" w:sz="4" w:space="0"/>
+            </w:tcBorders>
+            <w:shd w:val="clear" w:color="auto" w:fill="auto"/>
+            <w:vAlign w:val="center"/>
+          </w:tcPr>
+          <w:p>
+            <w:pPr>
+              <w:pStyle w:val="22"/>
+              <w:bidi w:val="0"/>
+              <w:rPr>
+                <w:rFonts w:hint="default"/>
+              </w:rPr>
+            </w:pPr>
+          </w:p>
+        </w:tc>
+        <w:tc>
+          <w:tcPr>
+            <w:tcW w:w="590" w:type="dxa"/>
+            <w:vMerge w:val="continue"/>
+            <w:tcBorders>
+              <w:top w:val="single" w:color="000000" w:sz="4" w:space="0"/>
+              <w:left w:val="single" w:color="000000" w:sz="4" w:space="0"/>
+              <w:bottom w:val="single" w:color="000000" w:sz="4" w:space="0"/>
+              <w:right w:val="single" w:color="000000" w:sz="4" w:space="0"/>
+            </w:tcBorders>
+            <w:shd w:val="clear" w:color="auto" w:fill="auto"/>
+            <w:vAlign w:val="center"/>
+          </w:tcPr>
+          <w:p>
+            <w:pPr>
+              <w:pStyle w:val="22"/>
+              <w:bidi w:val="0"/>
+              <w:rPr>
+                <w:rFonts w:hint="default"/>
+              </w:rPr>
+            </w:pPr>
+          </w:p>
+        </w:tc>
+        <w:tc>
+          <w:tcPr>
+            <w:tcW w:w="5430" w:type="dxa"/>
+            <w:tcBorders>
+              <w:top w:val="single" w:color="000000" w:sz="4" w:space="0"/>
+              <w:left w:val="single" w:color="000000" w:sz="4" w:space="0"/>
+              <w:bottom w:val="single" w:color="000000" w:sz="4" w:space="0"/>
+              <w:right w:val="single" w:color="000000" w:sz="4" w:space="0"/>
+            </w:tcBorders>
+            <w:shd w:val="clear" w:color="auto" w:fill="auto"/>
+            <w:vAlign w:val="center"/>
+          </w:tcPr>
+          <w:p>
+            <w:pPr>
+              <w:pStyle w:val="22"/>
+              <w:bidi w:val="0"/>
+              <w:rPr>
+                <w:rFonts w:hint="eastAsia"/>
+              </w:rPr>
+            </w:pPr>
+            <w:r>
+              <w:rPr>
+                <w:rFonts w:hint="eastAsia"/>
+                <w:lang w:val="en-US" w:eastAsia="zh-CN"/>
+              </w:rPr>
+              <w:t>成员：实现数据填报、审核界面及可视化图表（</w:t>
+            </w:r>
+            <w:r>
+              <w:rPr>
+                <w:rFonts w:hint="default"/>
+                <w:lang w:val="en-US" w:eastAsia="zh-CN"/>
+              </w:rPr>
+              <w:t>ECharts</w:t>
+            </w:r>
+            <w:r>
+              <w:rPr>
+                <w:rFonts w:hint="eastAsia"/>
+                <w:lang w:val="en-US" w:eastAsia="zh-CN"/>
+              </w:rPr>
+              <w:t>集成）。</w:t>
             </w:r>
           </w:p>
         </w:tc>
@@ -4746,7 +5064,7 @@
                 <w:rFonts w:hint="default"/>
                 <w:lang w:val="en-US" w:eastAsia="zh-CN"/>
               </w:rPr>
-              <w:t>前端团队</w:t>
+              <w:t>后端团队</w:t>
             </w:r>
           </w:p>
         </w:tc>
@@ -4776,7 +5094,7 @@
                 <w:rFonts w:hint="default"/>
                 <w:lang w:val="en-US" w:eastAsia="zh-CN"/>
               </w:rPr>
-              <w:t>2</w:t>
+              <w:t>3</w:t>
             </w:r>
           </w:p>
         </w:tc>
@@ -4805,21 +5123,21 @@
                 <w:rFonts w:hint="eastAsia"/>
                 <w:lang w:val="en-US" w:eastAsia="zh-CN"/>
               </w:rPr>
-              <w:t>负责人：统筹前端任务分配，确保</w:t>
-            </w:r>
-            <w:r>
-              <w:rPr>
-                <w:rFonts w:hint="default"/>
-                <w:lang w:val="en-US" w:eastAsia="zh-CN"/>
-              </w:rPr>
-              <w:t>Vue3/React</w:t>
-            </w:r>
-            <w:r>
-              <w:rPr>
-                <w:rFonts w:hint="eastAsia"/>
-                <w:lang w:val="en-US" w:eastAsia="zh-CN"/>
-              </w:rPr>
-              <w:t>模块开发与联调。</w:t>
+              <w:t>负责人：管理</w:t>
+            </w:r>
+            <w:r>
+              <w:rPr>
+                <w:rFonts w:hint="default"/>
+                <w:lang w:val="en-US" w:eastAsia="zh-CN"/>
+              </w:rPr>
+              <w:t>Spring Cloud</w:t>
+            </w:r>
+            <w:r>
+              <w:rPr>
+                <w:rFonts w:hint="eastAsia"/>
+                <w:lang w:val="en-US" w:eastAsia="zh-CN"/>
+              </w:rPr>
+              <w:t>微服务开发，协调接口联调与性能优化。</w:t>
             </w:r>
           </w:p>
         </w:tc>
@@ -4849,7 +5167,267 @@
                 <w:rFonts w:hint="default"/>
                 <w:lang w:val="en-US" w:eastAsia="zh-CN"/>
               </w:rPr>
-              <w:t>瀑布阶段参与UI规范设计，Scrum阶段按迭代交付功能模块。</w:t>
+              <w:t>瀑布阶段定义接口契约，Scrum阶段分迭代完成服务开发。</w:t>
+            </w:r>
+          </w:p>
+        </w:tc>
+      </w:tr>
+      <w:tr>
+        <w:tblPrEx>
+          <w:tblBorders>
+            <w:top w:val="none" w:color="auto" w:sz="0" w:space="0"/>
+            <w:left w:val="none" w:color="auto" w:sz="0" w:space="0"/>
+            <w:bottom w:val="none" w:color="auto" w:sz="0" w:space="0"/>
+            <w:right w:val="none" w:color="auto" w:sz="0" w:space="0"/>
+            <w:insideH w:val="none" w:color="auto" w:sz="0" w:space="0"/>
+            <w:insideV w:val="none" w:color="auto" w:sz="0" w:space="0"/>
+          </w:tblBorders>
+          <w:tblCellMar>
+            <w:top w:w="0" w:type="dxa"/>
+            <w:left w:w="108" w:type="dxa"/>
+            <w:bottom w:w="0" w:type="dxa"/>
+            <w:right w:w="108" w:type="dxa"/>
+          </w:tblCellMar>
+        </w:tblPrEx>
+        <w:trPr>
+          <w:trHeight w:val="600" w:hRule="atLeast"/>
+        </w:trPr>
+        <w:tc>
+          <w:tcPr>
+            <w:tcW w:w="1340" w:type="dxa"/>
+            <w:vMerge w:val="continue"/>
+            <w:tcBorders>
+              <w:top w:val="single" w:color="000000" w:sz="4" w:space="0"/>
+              <w:left w:val="single" w:color="000000" w:sz="4" w:space="0"/>
+              <w:bottom w:val="single" w:color="000000" w:sz="4" w:space="0"/>
+              <w:right w:val="single" w:color="000000" w:sz="4" w:space="0"/>
+            </w:tcBorders>
+            <w:shd w:val="clear" w:color="auto" w:fill="auto"/>
+            <w:vAlign w:val="center"/>
+          </w:tcPr>
+          <w:p>
+            <w:pPr>
+              <w:pStyle w:val="22"/>
+              <w:bidi w:val="0"/>
+              <w:rPr>
+                <w:rFonts w:hint="default"/>
+              </w:rPr>
+            </w:pPr>
+          </w:p>
+        </w:tc>
+        <w:tc>
+          <w:tcPr>
+            <w:tcW w:w="590" w:type="dxa"/>
+            <w:vMerge w:val="continue"/>
+            <w:tcBorders>
+              <w:top w:val="single" w:color="000000" w:sz="4" w:space="0"/>
+              <w:left w:val="single" w:color="000000" w:sz="4" w:space="0"/>
+              <w:bottom w:val="single" w:color="000000" w:sz="4" w:space="0"/>
+              <w:right w:val="single" w:color="000000" w:sz="4" w:space="0"/>
+            </w:tcBorders>
+            <w:shd w:val="clear" w:color="auto" w:fill="auto"/>
+            <w:vAlign w:val="center"/>
+          </w:tcPr>
+          <w:p>
+            <w:pPr>
+              <w:pStyle w:val="22"/>
+              <w:bidi w:val="0"/>
+              <w:rPr>
+                <w:rFonts w:hint="default"/>
+              </w:rPr>
+            </w:pPr>
+          </w:p>
+        </w:tc>
+        <w:tc>
+          <w:tcPr>
+            <w:tcW w:w="5430" w:type="dxa"/>
+            <w:tcBorders>
+              <w:top w:val="single" w:color="000000" w:sz="4" w:space="0"/>
+              <w:left w:val="single" w:color="000000" w:sz="4" w:space="0"/>
+              <w:bottom w:val="single" w:color="000000" w:sz="4" w:space="0"/>
+              <w:right w:val="single" w:color="000000" w:sz="4" w:space="0"/>
+            </w:tcBorders>
+            <w:shd w:val="clear" w:color="auto" w:fill="auto"/>
+            <w:vAlign w:val="center"/>
+          </w:tcPr>
+          <w:p>
+            <w:pPr>
+              <w:pStyle w:val="22"/>
+              <w:bidi w:val="0"/>
+              <w:rPr>
+                <w:rFonts w:hint="eastAsia"/>
+              </w:rPr>
+            </w:pPr>
+            <w:r>
+              <w:rPr>
+                <w:rFonts w:hint="eastAsia"/>
+                <w:lang w:val="en-US" w:eastAsia="zh-CN"/>
+              </w:rPr>
+              <w:t>成员：实现业务逻辑（审核、汇总）、接口开发（对接部委平台）、数据清洗引擎。</w:t>
+            </w:r>
+          </w:p>
+        </w:tc>
+        <w:tc>
+          <w:tcPr>
+            <w:tcW w:w="2320" w:type="dxa"/>
+            <w:vMerge w:val="continue"/>
+            <w:tcBorders>
+              <w:top w:val="single" w:color="000000" w:sz="4" w:space="0"/>
+              <w:left w:val="single" w:color="000000" w:sz="4" w:space="0"/>
+              <w:bottom w:val="single" w:color="000000" w:sz="4" w:space="0"/>
+              <w:right w:val="single" w:color="000000" w:sz="4" w:space="0"/>
+            </w:tcBorders>
+            <w:shd w:val="clear" w:color="auto" w:fill="auto"/>
+            <w:vAlign w:val="center"/>
+          </w:tcPr>
+          <w:p>
+            <w:pPr>
+              <w:pStyle w:val="22"/>
+              <w:bidi w:val="0"/>
+              <w:rPr>
+                <w:rFonts w:hint="default"/>
+              </w:rPr>
+            </w:pPr>
+          </w:p>
+        </w:tc>
+      </w:tr>
+      <w:tr>
+        <w:tblPrEx>
+          <w:tblBorders>
+            <w:top w:val="none" w:color="auto" w:sz="0" w:space="0"/>
+            <w:left w:val="none" w:color="auto" w:sz="0" w:space="0"/>
+            <w:bottom w:val="none" w:color="auto" w:sz="0" w:space="0"/>
+            <w:right w:val="none" w:color="auto" w:sz="0" w:space="0"/>
+            <w:insideH w:val="none" w:color="auto" w:sz="0" w:space="0"/>
+            <w:insideV w:val="none" w:color="auto" w:sz="0" w:space="0"/>
+          </w:tblBorders>
+          <w:shd w:val="clear" w:color="auto" w:fill="auto"/>
+          <w:tblCellMar>
+            <w:top w:w="0" w:type="dxa"/>
+            <w:left w:w="108" w:type="dxa"/>
+            <w:bottom w:w="0" w:type="dxa"/>
+            <w:right w:w="108" w:type="dxa"/>
+          </w:tblCellMar>
+        </w:tblPrEx>
+        <w:trPr>
+          <w:trHeight w:val="850" w:hRule="atLeast"/>
+        </w:trPr>
+        <w:tc>
+          <w:tcPr>
+            <w:tcW w:w="1340" w:type="dxa"/>
+            <w:vMerge w:val="restart"/>
+            <w:tcBorders>
+              <w:top w:val="single" w:color="000000" w:sz="4" w:space="0"/>
+              <w:left w:val="single" w:color="000000" w:sz="4" w:space="0"/>
+              <w:bottom w:val="single" w:color="000000" w:sz="4" w:space="0"/>
+              <w:right w:val="single" w:color="000000" w:sz="4" w:space="0"/>
+            </w:tcBorders>
+            <w:shd w:val="clear" w:color="auto" w:fill="auto"/>
+            <w:vAlign w:val="center"/>
+          </w:tcPr>
+          <w:p>
+            <w:pPr>
+              <w:pStyle w:val="22"/>
+              <w:bidi w:val="0"/>
+              <w:rPr>
+                <w:rFonts w:hint="default"/>
+              </w:rPr>
+            </w:pPr>
+            <w:r>
+              <w:rPr>
+                <w:rFonts w:hint="default"/>
+                <w:lang w:val="en-US" w:eastAsia="zh-CN"/>
+              </w:rPr>
+              <w:t>数据科学家</w:t>
+            </w:r>
+          </w:p>
+        </w:tc>
+        <w:tc>
+          <w:tcPr>
+            <w:tcW w:w="590" w:type="dxa"/>
+            <w:vMerge w:val="restart"/>
+            <w:tcBorders>
+              <w:top w:val="single" w:color="000000" w:sz="4" w:space="0"/>
+              <w:left w:val="single" w:color="000000" w:sz="4" w:space="0"/>
+              <w:bottom w:val="single" w:color="000000" w:sz="4" w:space="0"/>
+              <w:right w:val="single" w:color="000000" w:sz="4" w:space="0"/>
+            </w:tcBorders>
+            <w:shd w:val="clear" w:color="auto" w:fill="auto"/>
+            <w:vAlign w:val="center"/>
+          </w:tcPr>
+          <w:p>
+            <w:pPr>
+              <w:pStyle w:val="22"/>
+              <w:bidi w:val="0"/>
+              <w:rPr>
+                <w:rFonts w:hint="default"/>
+              </w:rPr>
+            </w:pPr>
+            <w:r>
+              <w:rPr>
+                <w:rFonts w:hint="default"/>
+                <w:lang w:val="en-US" w:eastAsia="zh-CN"/>
+              </w:rPr>
+              <w:t>1</w:t>
+            </w:r>
+          </w:p>
+        </w:tc>
+        <w:tc>
+          <w:tcPr>
+            <w:tcW w:w="5430" w:type="dxa"/>
+            <w:tcBorders>
+              <w:top w:val="single" w:color="000000" w:sz="4" w:space="0"/>
+              <w:left w:val="single" w:color="000000" w:sz="4" w:space="0"/>
+              <w:bottom w:val="single" w:color="000000" w:sz="4" w:space="0"/>
+              <w:right w:val="single" w:color="000000" w:sz="4" w:space="0"/>
+            </w:tcBorders>
+            <w:shd w:val="clear" w:color="auto" w:fill="auto"/>
+            <w:vAlign w:val="center"/>
+          </w:tcPr>
+          <w:p>
+            <w:pPr>
+              <w:pStyle w:val="22"/>
+              <w:bidi w:val="0"/>
+              <w:rPr>
+                <w:rFonts w:hint="eastAsia"/>
+              </w:rPr>
+            </w:pPr>
+            <w:r>
+              <w:rPr>
+                <w:rFonts w:hint="eastAsia"/>
+                <w:lang w:val="en-US" w:eastAsia="zh-CN"/>
+              </w:rPr>
+              <w:t>瀑布阶段：参与数据清洗规则与分析模型设计（如失业风险预警模型）。</w:t>
+            </w:r>
+          </w:p>
+        </w:tc>
+        <w:tc>
+          <w:tcPr>
+            <w:tcW w:w="2320" w:type="dxa"/>
+            <w:vMerge w:val="restart"/>
+            <w:tcBorders>
+              <w:top w:val="single" w:color="000000" w:sz="4" w:space="0"/>
+              <w:left w:val="single" w:color="000000" w:sz="4" w:space="0"/>
+              <w:bottom w:val="single" w:color="000000" w:sz="4" w:space="0"/>
+              <w:right w:val="single" w:color="000000" w:sz="4" w:space="0"/>
+            </w:tcBorders>
+            <w:shd w:val="clear" w:color="auto" w:fill="auto"/>
+            <w:vAlign w:val="center"/>
+          </w:tcPr>
+          <w:p>
+            <w:pPr>
+              <w:pStyle w:val="22"/>
+              <w:bidi w:val="0"/>
+              <w:rPr>
+                <w:rFonts w:hint="default"/>
+              </w:rPr>
+            </w:pPr>
+            <w:r>
+              <w:rPr>
+                <w:rFonts w:hint="default"/>
+                <w:lang w:val="en-US" w:eastAsia="zh-CN"/>
+              </w:rPr>
+              <w:t>前期规划分析模型，后期嵌入迭代实现，与前后端协作验证结果。</w:t>
             </w:r>
           </w:p>
         </w:tc>
@@ -4937,29 +5515,36 @@
               <w:pStyle w:val="22"/>
               <w:bidi w:val="0"/>
               <w:rPr>
-                <w:rFonts w:hint="eastAsia"/>
-              </w:rPr>
-            </w:pPr>
-            <w:r>
-              <w:rPr>
-                <w:rFonts w:hint="eastAsia"/>
-                <w:lang w:val="en-US" w:eastAsia="zh-CN"/>
-              </w:rPr>
-              <w:t>成员：实现数据填报、审核界面及可视化图表（</w:t>
-            </w:r>
-            <w:r>
-              <w:rPr>
-                <w:rFonts w:hint="default"/>
-                <w:lang w:val="en-US" w:eastAsia="zh-CN"/>
-              </w:rPr>
-              <w:t>ECharts</w:t>
-            </w:r>
-            <w:r>
-              <w:rPr>
-                <w:rFonts w:hint="eastAsia"/>
-                <w:lang w:val="en-US" w:eastAsia="zh-CN"/>
-              </w:rPr>
-              <w:t>集成）。</w:t>
+                <w:rFonts w:hint="default"/>
+              </w:rPr>
+            </w:pPr>
+            <w:r>
+              <w:rPr>
+                <w:rFonts w:hint="default"/>
+                <w:lang w:val="en-US" w:eastAsia="zh-CN"/>
+              </w:rPr>
+              <w:t xml:space="preserve"> Scrum</w:t>
+            </w:r>
+            <w:r>
+              <w:rPr>
+                <w:rFonts w:hint="eastAsia"/>
+                <w:lang w:val="en-US" w:eastAsia="zh-CN"/>
+              </w:rPr>
+              <w:t>阶段：开发</w:t>
+            </w:r>
+            <w:r>
+              <w:rPr>
+                <w:rFonts w:hint="default"/>
+                <w:lang w:val="en-US" w:eastAsia="zh-CN"/>
+              </w:rPr>
+              <w:t>OLAP</w:t>
+            </w:r>
+            <w:r>
+              <w:rPr>
+                <w:rFonts w:hint="eastAsia"/>
+                <w:lang w:val="en-US" w:eastAsia="zh-CN"/>
+              </w:rPr>
+              <w:t>分析逻辑、模型预测算法，支持图表可视化数据加工。</w:t>
             </w:r>
           </w:p>
         </w:tc>
@@ -4997,6 +5582,7 @@
             <w:insideH w:val="none" w:color="auto" w:sz="0" w:space="0"/>
             <w:insideV w:val="none" w:color="auto" w:sz="0" w:space="0"/>
           </w:tblBorders>
+          <w:shd w:val="clear" w:color="auto" w:fill="auto"/>
           <w:tblCellMar>
             <w:top w:w="0" w:type="dxa"/>
             <w:left w:w="108" w:type="dxa"/>
@@ -5005,7 +5591,7 @@
           </w:tblCellMar>
         </w:tblPrEx>
         <w:trPr>
-          <w:trHeight w:val="900" w:hRule="atLeast"/>
+          <w:trHeight w:val="700" w:hRule="atLeast"/>
         </w:trPr>
         <w:tc>
           <w:tcPr>
@@ -5033,7 +5619,7 @@
                 <w:rFonts w:hint="default"/>
                 <w:lang w:val="en-US" w:eastAsia="zh-CN"/>
               </w:rPr>
-              <w:t>后端团队</w:t>
+              <w:t>数据库团队</w:t>
             </w:r>
           </w:p>
         </w:tc>
@@ -5063,7 +5649,7 @@
                 <w:rFonts w:hint="default"/>
                 <w:lang w:val="en-US" w:eastAsia="zh-CN"/>
               </w:rPr>
-              <w:t>3</w:t>
+              <w:t>2</w:t>
             </w:r>
           </w:p>
         </w:tc>
@@ -5084,29 +5670,15 @@
               <w:pStyle w:val="22"/>
               <w:bidi w:val="0"/>
               <w:rPr>
-                <w:rFonts w:hint="eastAsia"/>
-              </w:rPr>
-            </w:pPr>
-            <w:r>
-              <w:rPr>
-                <w:rFonts w:hint="eastAsia"/>
-                <w:lang w:val="en-US" w:eastAsia="zh-CN"/>
-              </w:rPr>
-              <w:t>负责人：管理</w:t>
-            </w:r>
-            <w:r>
-              <w:rPr>
-                <w:rFonts w:hint="default"/>
-                <w:lang w:val="en-US" w:eastAsia="zh-CN"/>
-              </w:rPr>
-              <w:t>Spring Cloud</w:t>
-            </w:r>
-            <w:r>
-              <w:rPr>
-                <w:rFonts w:hint="eastAsia"/>
-                <w:lang w:val="en-US" w:eastAsia="zh-CN"/>
-              </w:rPr>
-              <w:t>微服务开发，协调接口联调与性能优化。</w:t>
+                <w:rFonts w:hint="default"/>
+              </w:rPr>
+            </w:pPr>
+            <w:r>
+              <w:rPr>
+                <w:rFonts w:hint="default"/>
+                <w:lang w:val="en-US" w:eastAsia="zh-CN"/>
+              </w:rPr>
+              <w:t>- 瀑布阶段：设计达梦数据库表结构、索引策略，制定Redis缓存方案。</w:t>
             </w:r>
           </w:p>
         </w:tc>
@@ -5136,266 +5708,7 @@
                 <w:rFonts w:hint="default"/>
                 <w:lang w:val="en-US" w:eastAsia="zh-CN"/>
               </w:rPr>
-              <w:t>瀑布阶段定义接口契约，Scrum阶段分迭代完成服务开发。</w:t>
-            </w:r>
-          </w:p>
-        </w:tc>
-      </w:tr>
-      <w:tr>
-        <w:tblPrEx>
-          <w:tblBorders>
-            <w:top w:val="none" w:color="auto" w:sz="0" w:space="0"/>
-            <w:left w:val="none" w:color="auto" w:sz="0" w:space="0"/>
-            <w:bottom w:val="none" w:color="auto" w:sz="0" w:space="0"/>
-            <w:right w:val="none" w:color="auto" w:sz="0" w:space="0"/>
-            <w:insideH w:val="none" w:color="auto" w:sz="0" w:space="0"/>
-            <w:insideV w:val="none" w:color="auto" w:sz="0" w:space="0"/>
-          </w:tblBorders>
-          <w:tblCellMar>
-            <w:top w:w="0" w:type="dxa"/>
-            <w:left w:w="108" w:type="dxa"/>
-            <w:bottom w:w="0" w:type="dxa"/>
-            <w:right w:w="108" w:type="dxa"/>
-          </w:tblCellMar>
-        </w:tblPrEx>
-        <w:trPr>
-          <w:trHeight w:val="600" w:hRule="atLeast"/>
-        </w:trPr>
-        <w:tc>
-          <w:tcPr>
-            <w:tcW w:w="1340" w:type="dxa"/>
-            <w:vMerge w:val="continue"/>
-            <w:tcBorders>
-              <w:top w:val="single" w:color="000000" w:sz="4" w:space="0"/>
-              <w:left w:val="single" w:color="000000" w:sz="4" w:space="0"/>
-              <w:bottom w:val="single" w:color="000000" w:sz="4" w:space="0"/>
-              <w:right w:val="single" w:color="000000" w:sz="4" w:space="0"/>
-            </w:tcBorders>
-            <w:shd w:val="clear" w:color="auto" w:fill="auto"/>
-            <w:vAlign w:val="center"/>
-          </w:tcPr>
-          <w:p>
-            <w:pPr>
-              <w:pStyle w:val="22"/>
-              <w:bidi w:val="0"/>
-              <w:rPr>
-                <w:rFonts w:hint="default"/>
-              </w:rPr>
-            </w:pPr>
-          </w:p>
-        </w:tc>
-        <w:tc>
-          <w:tcPr>
-            <w:tcW w:w="590" w:type="dxa"/>
-            <w:vMerge w:val="continue"/>
-            <w:tcBorders>
-              <w:top w:val="single" w:color="000000" w:sz="4" w:space="0"/>
-              <w:left w:val="single" w:color="000000" w:sz="4" w:space="0"/>
-              <w:bottom w:val="single" w:color="000000" w:sz="4" w:space="0"/>
-              <w:right w:val="single" w:color="000000" w:sz="4" w:space="0"/>
-            </w:tcBorders>
-            <w:shd w:val="clear" w:color="auto" w:fill="auto"/>
-            <w:vAlign w:val="center"/>
-          </w:tcPr>
-          <w:p>
-            <w:pPr>
-              <w:pStyle w:val="22"/>
-              <w:bidi w:val="0"/>
-              <w:rPr>
-                <w:rFonts w:hint="default"/>
-              </w:rPr>
-            </w:pPr>
-          </w:p>
-        </w:tc>
-        <w:tc>
-          <w:tcPr>
-            <w:tcW w:w="5430" w:type="dxa"/>
-            <w:tcBorders>
-              <w:top w:val="single" w:color="000000" w:sz="4" w:space="0"/>
-              <w:left w:val="single" w:color="000000" w:sz="4" w:space="0"/>
-              <w:bottom w:val="single" w:color="000000" w:sz="4" w:space="0"/>
-              <w:right w:val="single" w:color="000000" w:sz="4" w:space="0"/>
-            </w:tcBorders>
-            <w:shd w:val="clear" w:color="auto" w:fill="auto"/>
-            <w:vAlign w:val="center"/>
-          </w:tcPr>
-          <w:p>
-            <w:pPr>
-              <w:pStyle w:val="22"/>
-              <w:bidi w:val="0"/>
-              <w:rPr>
-                <w:rFonts w:hint="eastAsia"/>
-              </w:rPr>
-            </w:pPr>
-            <w:r>
-              <w:rPr>
-                <w:rFonts w:hint="eastAsia"/>
-                <w:lang w:val="en-US" w:eastAsia="zh-CN"/>
-              </w:rPr>
-              <w:t>成员：实现业务逻辑（审核、汇总）、接口开发（对接部委平台）、数据清洗引擎。</w:t>
-            </w:r>
-          </w:p>
-        </w:tc>
-        <w:tc>
-          <w:tcPr>
-            <w:tcW w:w="2320" w:type="dxa"/>
-            <w:vMerge w:val="continue"/>
-            <w:tcBorders>
-              <w:top w:val="single" w:color="000000" w:sz="4" w:space="0"/>
-              <w:left w:val="single" w:color="000000" w:sz="4" w:space="0"/>
-              <w:bottom w:val="single" w:color="000000" w:sz="4" w:space="0"/>
-              <w:right w:val="single" w:color="000000" w:sz="4" w:space="0"/>
-            </w:tcBorders>
-            <w:shd w:val="clear" w:color="auto" w:fill="auto"/>
-            <w:vAlign w:val="center"/>
-          </w:tcPr>
-          <w:p>
-            <w:pPr>
-              <w:pStyle w:val="22"/>
-              <w:bidi w:val="0"/>
-              <w:rPr>
-                <w:rFonts w:hint="default"/>
-              </w:rPr>
-            </w:pPr>
-          </w:p>
-        </w:tc>
-      </w:tr>
-      <w:tr>
-        <w:tblPrEx>
-          <w:tblBorders>
-            <w:top w:val="none" w:color="auto" w:sz="0" w:space="0"/>
-            <w:left w:val="none" w:color="auto" w:sz="0" w:space="0"/>
-            <w:bottom w:val="none" w:color="auto" w:sz="0" w:space="0"/>
-            <w:right w:val="none" w:color="auto" w:sz="0" w:space="0"/>
-            <w:insideH w:val="none" w:color="auto" w:sz="0" w:space="0"/>
-            <w:insideV w:val="none" w:color="auto" w:sz="0" w:space="0"/>
-          </w:tblBorders>
-          <w:tblCellMar>
-            <w:top w:w="0" w:type="dxa"/>
-            <w:left w:w="108" w:type="dxa"/>
-            <w:bottom w:w="0" w:type="dxa"/>
-            <w:right w:w="108" w:type="dxa"/>
-          </w:tblCellMar>
-        </w:tblPrEx>
-        <w:trPr>
-          <w:trHeight w:val="850" w:hRule="atLeast"/>
-        </w:trPr>
-        <w:tc>
-          <w:tcPr>
-            <w:tcW w:w="1340" w:type="dxa"/>
-            <w:vMerge w:val="restart"/>
-            <w:tcBorders>
-              <w:top w:val="single" w:color="000000" w:sz="4" w:space="0"/>
-              <w:left w:val="single" w:color="000000" w:sz="4" w:space="0"/>
-              <w:bottom w:val="single" w:color="000000" w:sz="4" w:space="0"/>
-              <w:right w:val="single" w:color="000000" w:sz="4" w:space="0"/>
-            </w:tcBorders>
-            <w:shd w:val="clear" w:color="auto" w:fill="auto"/>
-            <w:vAlign w:val="center"/>
-          </w:tcPr>
-          <w:p>
-            <w:pPr>
-              <w:pStyle w:val="22"/>
-              <w:bidi w:val="0"/>
-              <w:rPr>
-                <w:rFonts w:hint="default"/>
-              </w:rPr>
-            </w:pPr>
-            <w:r>
-              <w:rPr>
-                <w:rFonts w:hint="default"/>
-                <w:lang w:val="en-US" w:eastAsia="zh-CN"/>
-              </w:rPr>
-              <w:t>数据科学家</w:t>
-            </w:r>
-          </w:p>
-        </w:tc>
-        <w:tc>
-          <w:tcPr>
-            <w:tcW w:w="590" w:type="dxa"/>
-            <w:vMerge w:val="restart"/>
-            <w:tcBorders>
-              <w:top w:val="single" w:color="000000" w:sz="4" w:space="0"/>
-              <w:left w:val="single" w:color="000000" w:sz="4" w:space="0"/>
-              <w:bottom w:val="single" w:color="000000" w:sz="4" w:space="0"/>
-              <w:right w:val="single" w:color="000000" w:sz="4" w:space="0"/>
-            </w:tcBorders>
-            <w:shd w:val="clear" w:color="auto" w:fill="auto"/>
-            <w:vAlign w:val="center"/>
-          </w:tcPr>
-          <w:p>
-            <w:pPr>
-              <w:pStyle w:val="22"/>
-              <w:bidi w:val="0"/>
-              <w:rPr>
-                <w:rFonts w:hint="default"/>
-              </w:rPr>
-            </w:pPr>
-            <w:r>
-              <w:rPr>
-                <w:rFonts w:hint="default"/>
-                <w:lang w:val="en-US" w:eastAsia="zh-CN"/>
-              </w:rPr>
-              <w:t>1</w:t>
-            </w:r>
-          </w:p>
-        </w:tc>
-        <w:tc>
-          <w:tcPr>
-            <w:tcW w:w="5430" w:type="dxa"/>
-            <w:tcBorders>
-              <w:top w:val="single" w:color="000000" w:sz="4" w:space="0"/>
-              <w:left w:val="single" w:color="000000" w:sz="4" w:space="0"/>
-              <w:bottom w:val="single" w:color="000000" w:sz="4" w:space="0"/>
-              <w:right w:val="single" w:color="000000" w:sz="4" w:space="0"/>
-            </w:tcBorders>
-            <w:shd w:val="clear" w:color="auto" w:fill="auto"/>
-            <w:vAlign w:val="center"/>
-          </w:tcPr>
-          <w:p>
-            <w:pPr>
-              <w:pStyle w:val="22"/>
-              <w:bidi w:val="0"/>
-              <w:rPr>
-                <w:rFonts w:hint="eastAsia"/>
-              </w:rPr>
-            </w:pPr>
-            <w:r>
-              <w:rPr>
-                <w:rFonts w:hint="eastAsia"/>
-                <w:lang w:val="en-US" w:eastAsia="zh-CN"/>
-              </w:rPr>
-              <w:t>瀑布阶段：参与数据清洗规则与分析模型设计（如失业风险预警模型）。</w:t>
-            </w:r>
-          </w:p>
-        </w:tc>
-        <w:tc>
-          <w:tcPr>
-            <w:tcW w:w="2320" w:type="dxa"/>
-            <w:vMerge w:val="restart"/>
-            <w:tcBorders>
-              <w:top w:val="single" w:color="000000" w:sz="4" w:space="0"/>
-              <w:left w:val="single" w:color="000000" w:sz="4" w:space="0"/>
-              <w:bottom w:val="single" w:color="000000" w:sz="4" w:space="0"/>
-              <w:right w:val="single" w:color="000000" w:sz="4" w:space="0"/>
-            </w:tcBorders>
-            <w:shd w:val="clear" w:color="auto" w:fill="auto"/>
-            <w:vAlign w:val="center"/>
-          </w:tcPr>
-          <w:p>
-            <w:pPr>
-              <w:pStyle w:val="22"/>
-              <w:bidi w:val="0"/>
-              <w:rPr>
-                <w:rFonts w:hint="default"/>
-              </w:rPr>
-            </w:pPr>
-            <w:r>
-              <w:rPr>
-                <w:rFonts w:hint="default"/>
-                <w:lang w:val="en-US" w:eastAsia="zh-CN"/>
-              </w:rPr>
-              <w:t>前期规划分析模型，后期嵌入迭代实现，与前后端协作验证结果。</w:t>
+              <w:t>前期完成数据模型，后期按需支持迭代。</w:t>
             </w:r>
           </w:p>
         </w:tc>
@@ -5498,21 +5811,21 @@
                 <w:rFonts w:hint="eastAsia"/>
                 <w:lang w:val="en-US" w:eastAsia="zh-CN"/>
               </w:rPr>
-              <w:t>阶段：开发</w:t>
-            </w:r>
-            <w:r>
-              <w:rPr>
-                <w:rFonts w:hint="default"/>
-                <w:lang w:val="en-US" w:eastAsia="zh-CN"/>
-              </w:rPr>
-              <w:t>OLAP</w:t>
-            </w:r>
-            <w:r>
-              <w:rPr>
-                <w:rFonts w:hint="eastAsia"/>
-                <w:lang w:val="en-US" w:eastAsia="zh-CN"/>
-              </w:rPr>
-              <w:t>分析逻辑、模型预测算法，支持图表可视化数据加工。</w:t>
+              <w:t>阶段：支持数据层开发（</w:t>
+            </w:r>
+            <w:r>
+              <w:rPr>
+                <w:rFonts w:hint="default"/>
+                <w:lang w:val="en-US" w:eastAsia="zh-CN"/>
+              </w:rPr>
+              <w:t>SQL</w:t>
+            </w:r>
+            <w:r>
+              <w:rPr>
+                <w:rFonts w:hint="eastAsia"/>
+                <w:lang w:val="en-US" w:eastAsia="zh-CN"/>
+              </w:rPr>
+              <w:t>优化、备份方案），配合数据科学家优化查询性能。</w:t>
             </w:r>
           </w:p>
         </w:tc>
@@ -5550,6 +5863,7 @@
             <w:insideH w:val="none" w:color="auto" w:sz="0" w:space="0"/>
             <w:insideV w:val="none" w:color="auto" w:sz="0" w:space="0"/>
           </w:tblBorders>
+          <w:shd w:val="clear" w:color="auto" w:fill="auto"/>
           <w:tblCellMar>
             <w:top w:w="0" w:type="dxa"/>
             <w:left w:w="108" w:type="dxa"/>
@@ -5558,7 +5872,7 @@
           </w:tblCellMar>
         </w:tblPrEx>
         <w:trPr>
-          <w:trHeight w:val="700" w:hRule="atLeast"/>
+          <w:trHeight w:val="850" w:hRule="atLeast"/>
         </w:trPr>
         <w:tc>
           <w:tcPr>
@@ -5586,7 +5900,7 @@
                 <w:rFonts w:hint="default"/>
                 <w:lang w:val="en-US" w:eastAsia="zh-CN"/>
               </w:rPr>
-              <w:t>数据库团队</w:t>
+              <w:t>测试工程师</w:t>
             </w:r>
           </w:p>
         </w:tc>
@@ -5616,7 +5930,7 @@
                 <w:rFonts w:hint="default"/>
                 <w:lang w:val="en-US" w:eastAsia="zh-CN"/>
               </w:rPr>
-              <w:t>2</w:t>
+              <w:t>1</w:t>
             </w:r>
           </w:p>
         </w:tc>
@@ -5637,15 +5951,43 @@
               <w:pStyle w:val="22"/>
               <w:bidi w:val="0"/>
               <w:rPr>
-                <w:rFonts w:hint="default"/>
-              </w:rPr>
-            </w:pPr>
-            <w:r>
-              <w:rPr>
-                <w:rFonts w:hint="default"/>
-                <w:lang w:val="en-US" w:eastAsia="zh-CN"/>
-              </w:rPr>
-              <w:t>- 瀑布阶段：设计达梦数据库表结构、索引策略，制定Redis缓存方案。</w:t>
+                <w:rFonts w:hint="eastAsia"/>
+              </w:rPr>
+            </w:pPr>
+            <w:r>
+              <w:rPr>
+                <w:rFonts w:hint="eastAsia"/>
+                <w:lang w:val="en-US" w:eastAsia="zh-CN"/>
+              </w:rPr>
+              <w:t>瀑布阶段：制定测试计划，设计功能</w:t>
+            </w:r>
+            <w:r>
+              <w:rPr>
+                <w:rFonts w:hint="default"/>
+                <w:lang w:val="en-US" w:eastAsia="zh-CN"/>
+              </w:rPr>
+              <w:t>/</w:t>
+            </w:r>
+            <w:r>
+              <w:rPr>
+                <w:rFonts w:hint="eastAsia"/>
+                <w:lang w:val="en-US" w:eastAsia="zh-CN"/>
+              </w:rPr>
+              <w:t>性能</w:t>
+            </w:r>
+            <w:r>
+              <w:rPr>
+                <w:rFonts w:hint="default"/>
+                <w:lang w:val="en-US" w:eastAsia="zh-CN"/>
+              </w:rPr>
+              <w:t>/</w:t>
+            </w:r>
+            <w:r>
+              <w:rPr>
+                <w:rFonts w:hint="eastAsia"/>
+                <w:lang w:val="en-US" w:eastAsia="zh-CN"/>
+              </w:rPr>
+              <w:t>安全测试用例。</w:t>
             </w:r>
           </w:p>
         </w:tc>
@@ -5675,7 +6017,7 @@
                 <w:rFonts w:hint="default"/>
                 <w:lang w:val="en-US" w:eastAsia="zh-CN"/>
               </w:rPr>
-              <w:t>前期完成数据模型，后期按需支持迭代。</w:t>
+              <w:t>全程保障质量，前期覆盖测试策略，后期聚焦迭代验收。</w:t>
             </w:r>
           </w:p>
         </w:tc>
@@ -5690,314 +6032,7 @@
             <w:insideH w:val="none" w:color="auto" w:sz="0" w:space="0"/>
             <w:insideV w:val="none" w:color="auto" w:sz="0" w:space="0"/>
           </w:tblBorders>
-          <w:tblCellMar>
-            <w:top w:w="0" w:type="dxa"/>
-            <w:left w:w="108" w:type="dxa"/>
-            <w:bottom w:w="0" w:type="dxa"/>
-            <w:right w:w="108" w:type="dxa"/>
-          </w:tblCellMar>
-        </w:tblPrEx>
-        <w:trPr>
-          <w:trHeight w:val="650" w:hRule="atLeast"/>
-        </w:trPr>
-        <w:tc>
-          <w:tcPr>
-            <w:tcW w:w="1340" w:type="dxa"/>
-            <w:vMerge w:val="continue"/>
-            <w:tcBorders>
-              <w:top w:val="single" w:color="000000" w:sz="4" w:space="0"/>
-              <w:left w:val="single" w:color="000000" w:sz="4" w:space="0"/>
-              <w:bottom w:val="single" w:color="000000" w:sz="4" w:space="0"/>
-              <w:right w:val="single" w:color="000000" w:sz="4" w:space="0"/>
-            </w:tcBorders>
-            <w:shd w:val="clear" w:color="auto" w:fill="auto"/>
-            <w:vAlign w:val="center"/>
-          </w:tcPr>
-          <w:p>
-            <w:pPr>
-              <w:pStyle w:val="22"/>
-              <w:bidi w:val="0"/>
-              <w:rPr>
-                <w:rFonts w:hint="default"/>
-              </w:rPr>
-            </w:pPr>
-          </w:p>
-        </w:tc>
-        <w:tc>
-          <w:tcPr>
-            <w:tcW w:w="590" w:type="dxa"/>
-            <w:vMerge w:val="continue"/>
-            <w:tcBorders>
-              <w:top w:val="single" w:color="000000" w:sz="4" w:space="0"/>
-              <w:left w:val="single" w:color="000000" w:sz="4" w:space="0"/>
-              <w:bottom w:val="single" w:color="000000" w:sz="4" w:space="0"/>
-              <w:right w:val="single" w:color="000000" w:sz="4" w:space="0"/>
-            </w:tcBorders>
-            <w:shd w:val="clear" w:color="auto" w:fill="auto"/>
-            <w:vAlign w:val="center"/>
-          </w:tcPr>
-          <w:p>
-            <w:pPr>
-              <w:pStyle w:val="22"/>
-              <w:bidi w:val="0"/>
-              <w:rPr>
-                <w:rFonts w:hint="default"/>
-              </w:rPr>
-            </w:pPr>
-          </w:p>
-        </w:tc>
-        <w:tc>
-          <w:tcPr>
-            <w:tcW w:w="5430" w:type="dxa"/>
-            <w:tcBorders>
-              <w:top w:val="single" w:color="000000" w:sz="4" w:space="0"/>
-              <w:left w:val="single" w:color="000000" w:sz="4" w:space="0"/>
-              <w:bottom w:val="single" w:color="000000" w:sz="4" w:space="0"/>
-              <w:right w:val="single" w:color="000000" w:sz="4" w:space="0"/>
-            </w:tcBorders>
-            <w:shd w:val="clear" w:color="auto" w:fill="auto"/>
-            <w:vAlign w:val="center"/>
-          </w:tcPr>
-          <w:p>
-            <w:pPr>
-              <w:pStyle w:val="22"/>
-              <w:bidi w:val="0"/>
-              <w:rPr>
-                <w:rFonts w:hint="default"/>
-              </w:rPr>
-            </w:pPr>
-            <w:r>
-              <w:rPr>
-                <w:rFonts w:hint="default"/>
-                <w:lang w:val="en-US" w:eastAsia="zh-CN"/>
-              </w:rPr>
-              <w:t xml:space="preserve"> Scrum</w:t>
-            </w:r>
-            <w:r>
-              <w:rPr>
-                <w:rFonts w:hint="eastAsia"/>
-                <w:lang w:val="en-US" w:eastAsia="zh-CN"/>
-              </w:rPr>
-              <w:t>阶段：支持数据层开发（</w:t>
-            </w:r>
-            <w:r>
-              <w:rPr>
-                <w:rFonts w:hint="default"/>
-                <w:lang w:val="en-US" w:eastAsia="zh-CN"/>
-              </w:rPr>
-              <w:t>SQL</w:t>
-            </w:r>
-            <w:r>
-              <w:rPr>
-                <w:rFonts w:hint="eastAsia"/>
-                <w:lang w:val="en-US" w:eastAsia="zh-CN"/>
-              </w:rPr>
-              <w:t>优化、备份方案），配合数据科学家优化查询性能。</w:t>
-            </w:r>
-          </w:p>
-        </w:tc>
-        <w:tc>
-          <w:tcPr>
-            <w:tcW w:w="2320" w:type="dxa"/>
-            <w:vMerge w:val="continue"/>
-            <w:tcBorders>
-              <w:top w:val="single" w:color="000000" w:sz="4" w:space="0"/>
-              <w:left w:val="single" w:color="000000" w:sz="4" w:space="0"/>
-              <w:bottom w:val="single" w:color="000000" w:sz="4" w:space="0"/>
-              <w:right w:val="single" w:color="000000" w:sz="4" w:space="0"/>
-            </w:tcBorders>
-            <w:shd w:val="clear" w:color="auto" w:fill="auto"/>
-            <w:vAlign w:val="center"/>
-          </w:tcPr>
-          <w:p>
-            <w:pPr>
-              <w:pStyle w:val="22"/>
-              <w:bidi w:val="0"/>
-              <w:rPr>
-                <w:rFonts w:hint="default"/>
-              </w:rPr>
-            </w:pPr>
-          </w:p>
-        </w:tc>
-      </w:tr>
-      <w:tr>
-        <w:tblPrEx>
-          <w:tblBorders>
-            <w:top w:val="none" w:color="auto" w:sz="0" w:space="0"/>
-            <w:left w:val="none" w:color="auto" w:sz="0" w:space="0"/>
-            <w:bottom w:val="none" w:color="auto" w:sz="0" w:space="0"/>
-            <w:right w:val="none" w:color="auto" w:sz="0" w:space="0"/>
-            <w:insideH w:val="none" w:color="auto" w:sz="0" w:space="0"/>
-            <w:insideV w:val="none" w:color="auto" w:sz="0" w:space="0"/>
-          </w:tblBorders>
-          <w:tblCellMar>
-            <w:top w:w="0" w:type="dxa"/>
-            <w:left w:w="108" w:type="dxa"/>
-            <w:bottom w:w="0" w:type="dxa"/>
-            <w:right w:w="108" w:type="dxa"/>
-          </w:tblCellMar>
-        </w:tblPrEx>
-        <w:trPr>
-          <w:trHeight w:val="850" w:hRule="atLeast"/>
-        </w:trPr>
-        <w:tc>
-          <w:tcPr>
-            <w:tcW w:w="1340" w:type="dxa"/>
-            <w:vMerge w:val="restart"/>
-            <w:tcBorders>
-              <w:top w:val="single" w:color="000000" w:sz="4" w:space="0"/>
-              <w:left w:val="single" w:color="000000" w:sz="4" w:space="0"/>
-              <w:bottom w:val="single" w:color="000000" w:sz="4" w:space="0"/>
-              <w:right w:val="single" w:color="000000" w:sz="4" w:space="0"/>
-            </w:tcBorders>
-            <w:shd w:val="clear" w:color="auto" w:fill="auto"/>
-            <w:vAlign w:val="center"/>
-          </w:tcPr>
-          <w:p>
-            <w:pPr>
-              <w:pStyle w:val="22"/>
-              <w:bidi w:val="0"/>
-              <w:rPr>
-                <w:rFonts w:hint="default"/>
-              </w:rPr>
-            </w:pPr>
-            <w:r>
-              <w:rPr>
-                <w:rFonts w:hint="default"/>
-                <w:lang w:val="en-US" w:eastAsia="zh-CN"/>
-              </w:rPr>
-              <w:t>测试工程师</w:t>
-            </w:r>
-          </w:p>
-        </w:tc>
-        <w:tc>
-          <w:tcPr>
-            <w:tcW w:w="590" w:type="dxa"/>
-            <w:vMerge w:val="restart"/>
-            <w:tcBorders>
-              <w:top w:val="single" w:color="000000" w:sz="4" w:space="0"/>
-              <w:left w:val="single" w:color="000000" w:sz="4" w:space="0"/>
-              <w:bottom w:val="single" w:color="000000" w:sz="4" w:space="0"/>
-              <w:right w:val="single" w:color="000000" w:sz="4" w:space="0"/>
-            </w:tcBorders>
-            <w:shd w:val="clear" w:color="auto" w:fill="auto"/>
-            <w:vAlign w:val="center"/>
-          </w:tcPr>
-          <w:p>
-            <w:pPr>
-              <w:pStyle w:val="22"/>
-              <w:bidi w:val="0"/>
-              <w:rPr>
-                <w:rFonts w:hint="default"/>
-              </w:rPr>
-            </w:pPr>
-            <w:r>
-              <w:rPr>
-                <w:rFonts w:hint="default"/>
-                <w:lang w:val="en-US" w:eastAsia="zh-CN"/>
-              </w:rPr>
-              <w:t>1</w:t>
-            </w:r>
-          </w:p>
-        </w:tc>
-        <w:tc>
-          <w:tcPr>
-            <w:tcW w:w="5430" w:type="dxa"/>
-            <w:tcBorders>
-              <w:top w:val="single" w:color="000000" w:sz="4" w:space="0"/>
-              <w:left w:val="single" w:color="000000" w:sz="4" w:space="0"/>
-              <w:bottom w:val="single" w:color="000000" w:sz="4" w:space="0"/>
-              <w:right w:val="single" w:color="000000" w:sz="4" w:space="0"/>
-            </w:tcBorders>
-            <w:shd w:val="clear" w:color="auto" w:fill="auto"/>
-            <w:vAlign w:val="center"/>
-          </w:tcPr>
-          <w:p>
-            <w:pPr>
-              <w:pStyle w:val="22"/>
-              <w:bidi w:val="0"/>
-              <w:rPr>
-                <w:rFonts w:hint="eastAsia"/>
-              </w:rPr>
-            </w:pPr>
-            <w:r>
-              <w:rPr>
-                <w:rFonts w:hint="eastAsia"/>
-                <w:lang w:val="en-US" w:eastAsia="zh-CN"/>
-              </w:rPr>
-              <w:t>瀑布阶段：制定测试计划，设计功能</w:t>
-            </w:r>
-            <w:r>
-              <w:rPr>
-                <w:rFonts w:hint="default"/>
-                <w:lang w:val="en-US" w:eastAsia="zh-CN"/>
-              </w:rPr>
-              <w:t>/</w:t>
-            </w:r>
-            <w:r>
-              <w:rPr>
-                <w:rFonts w:hint="eastAsia"/>
-                <w:lang w:val="en-US" w:eastAsia="zh-CN"/>
-              </w:rPr>
-              <w:t>性能</w:t>
-            </w:r>
-            <w:r>
-              <w:rPr>
-                <w:rFonts w:hint="default"/>
-                <w:lang w:val="en-US" w:eastAsia="zh-CN"/>
-              </w:rPr>
-              <w:t>/</w:t>
-            </w:r>
-            <w:r>
-              <w:rPr>
-                <w:rFonts w:hint="eastAsia"/>
-                <w:lang w:val="en-US" w:eastAsia="zh-CN"/>
-              </w:rPr>
-              <w:t>安全测试用例。</w:t>
-            </w:r>
-          </w:p>
-        </w:tc>
-        <w:tc>
-          <w:tcPr>
-            <w:tcW w:w="2320" w:type="dxa"/>
-            <w:vMerge w:val="restart"/>
-            <w:tcBorders>
-              <w:top w:val="single" w:color="000000" w:sz="4" w:space="0"/>
-              <w:left w:val="single" w:color="000000" w:sz="4" w:space="0"/>
-              <w:bottom w:val="single" w:color="000000" w:sz="4" w:space="0"/>
-              <w:right w:val="single" w:color="000000" w:sz="4" w:space="0"/>
-            </w:tcBorders>
-            <w:shd w:val="clear" w:color="auto" w:fill="auto"/>
-            <w:vAlign w:val="center"/>
-          </w:tcPr>
-          <w:p>
-            <w:pPr>
-              <w:pStyle w:val="22"/>
-              <w:bidi w:val="0"/>
-              <w:rPr>
-                <w:rFonts w:hint="default"/>
-              </w:rPr>
-            </w:pPr>
-            <w:r>
-              <w:rPr>
-                <w:rFonts w:hint="default"/>
-                <w:lang w:val="en-US" w:eastAsia="zh-CN"/>
-              </w:rPr>
-              <w:t>全程保障质量，前期覆盖测试策略，后期聚焦迭代验收。</w:t>
-            </w:r>
-          </w:p>
-        </w:tc>
-      </w:tr>
-      <w:tr>
-        <w:tblPrEx>
-          <w:tblBorders>
-            <w:top w:val="none" w:color="auto" w:sz="0" w:space="0"/>
-            <w:left w:val="none" w:color="auto" w:sz="0" w:space="0"/>
-            <w:bottom w:val="none" w:color="auto" w:sz="0" w:space="0"/>
-            <w:right w:val="none" w:color="auto" w:sz="0" w:space="0"/>
-            <w:insideH w:val="none" w:color="auto" w:sz="0" w:space="0"/>
-            <w:insideV w:val="none" w:color="auto" w:sz="0" w:space="0"/>
-          </w:tblBorders>
+          <w:shd w:val="clear" w:color="auto" w:fill="auto"/>
           <w:tblCellMar>
             <w:top w:w="0" w:type="dxa"/>
             <w:left w:w="108" w:type="dxa"/>
@@ -6341,6 +6376,7 @@
             <w:insideH w:val="none" w:color="auto" w:sz="0" w:space="0"/>
             <w:insideV w:val="none" w:color="auto" w:sz="0" w:space="0"/>
           </w:tblBorders>
+          <w:shd w:val="clear" w:color="auto" w:fill="auto"/>
           <w:tblCellMar>
             <w:top w:w="0" w:type="dxa"/>
             <w:left w:w="108" w:type="dxa"/>
@@ -6514,6 +6550,7 @@
             <w:insideH w:val="none" w:color="auto" w:sz="0" w:space="0"/>
             <w:insideV w:val="none" w:color="auto" w:sz="0" w:space="0"/>
           </w:tblBorders>
+          <w:shd w:val="clear" w:color="auto" w:fill="auto"/>
           <w:tblCellMar>
             <w:top w:w="0" w:type="dxa"/>
             <w:left w:w="108" w:type="dxa"/>
@@ -6687,6 +6724,7 @@
             <w:insideH w:val="none" w:color="auto" w:sz="0" w:space="0"/>
             <w:insideV w:val="none" w:color="auto" w:sz="0" w:space="0"/>
           </w:tblBorders>
+          <w:shd w:val="clear" w:color="auto" w:fill="auto"/>
           <w:tblCellMar>
             <w:top w:w="0" w:type="dxa"/>
             <w:left w:w="108" w:type="dxa"/>
@@ -6860,6 +6898,7 @@
             <w:insideH w:val="none" w:color="auto" w:sz="0" w:space="0"/>
             <w:insideV w:val="none" w:color="auto" w:sz="0" w:space="0"/>
           </w:tblBorders>
+          <w:shd w:val="clear" w:color="auto" w:fill="auto"/>
           <w:tblCellMar>
             <w:top w:w="0" w:type="dxa"/>
             <w:left w:w="108" w:type="dxa"/>
@@ -7033,6 +7072,7 @@
             <w:insideH w:val="none" w:color="auto" w:sz="0" w:space="0"/>
             <w:insideV w:val="none" w:color="auto" w:sz="0" w:space="0"/>
           </w:tblBorders>
+          <w:shd w:val="clear" w:color="auto" w:fill="auto"/>
           <w:tblCellMar>
             <w:top w:w="0" w:type="dxa"/>
             <w:left w:w="108" w:type="dxa"/>
@@ -7206,6 +7246,7 @@
             <w:insideH w:val="none" w:color="auto" w:sz="0" w:space="0"/>
             <w:insideV w:val="none" w:color="auto" w:sz="0" w:space="0"/>
           </w:tblBorders>
+          <w:shd w:val="clear" w:color="auto" w:fill="auto"/>
           <w:tblCellMar>
             <w:top w:w="0" w:type="dxa"/>
             <w:left w:w="108" w:type="dxa"/>
@@ -7379,6 +7420,7 @@
             <w:insideH w:val="none" w:color="auto" w:sz="0" w:space="0"/>
             <w:insideV w:val="none" w:color="auto" w:sz="0" w:space="0"/>
           </w:tblBorders>
+          <w:shd w:val="clear" w:color="auto" w:fill="auto"/>
           <w:tblCellMar>
             <w:top w:w="0" w:type="dxa"/>
             <w:left w:w="108" w:type="dxa"/>
@@ -7552,6 +7594,7 @@
             <w:insideH w:val="none" w:color="auto" w:sz="0" w:space="0"/>
             <w:insideV w:val="none" w:color="auto" w:sz="0" w:space="0"/>
           </w:tblBorders>
+          <w:shd w:val="clear" w:color="auto" w:fill="auto"/>
           <w:tblCellMar>
             <w:top w:w="0" w:type="dxa"/>
             <w:left w:w="108" w:type="dxa"/>
@@ -7725,6 +7768,7 @@
             <w:insideH w:val="none" w:color="auto" w:sz="0" w:space="0"/>
             <w:insideV w:val="none" w:color="auto" w:sz="0" w:space="0"/>
           </w:tblBorders>
+          <w:shd w:val="clear" w:color="auto" w:fill="auto"/>
           <w:tblCellMar>
             <w:top w:w="0" w:type="dxa"/>
             <w:left w:w="108" w:type="dxa"/>
@@ -7898,6 +7942,7 @@
             <w:insideH w:val="none" w:color="auto" w:sz="0" w:space="0"/>
             <w:insideV w:val="none" w:color="auto" w:sz="0" w:space="0"/>
           </w:tblBorders>
+          <w:shd w:val="clear" w:color="auto" w:fill="auto"/>
           <w:tblCellMar>
             <w:top w:w="0" w:type="dxa"/>
             <w:left w:w="108" w:type="dxa"/>
@@ -8071,6 +8116,7 @@
             <w:insideH w:val="none" w:color="auto" w:sz="0" w:space="0"/>
             <w:insideV w:val="none" w:color="auto" w:sz="0" w:space="0"/>
           </w:tblBorders>
+          <w:shd w:val="clear" w:color="auto" w:fill="auto"/>
           <w:tblCellMar>
             <w:top w:w="0" w:type="dxa"/>
             <w:left w:w="108" w:type="dxa"/>
@@ -8313,6 +8359,7 @@
             <w:insideH w:val="none" w:color="auto" w:sz="0" w:space="0"/>
             <w:insideV w:val="none" w:color="auto" w:sz="0" w:space="0"/>
           </w:tblBorders>
+          <w:shd w:val="clear" w:color="auto" w:fill="auto"/>
           <w:tblCellMar>
             <w:top w:w="0" w:type="dxa"/>
             <w:left w:w="108" w:type="dxa"/>
@@ -8586,6 +8633,7 @@
             <w:insideH w:val="none" w:color="auto" w:sz="0" w:space="0"/>
             <w:insideV w:val="none" w:color="auto" w:sz="0" w:space="0"/>
           </w:tblBorders>
+          <w:shd w:val="clear" w:color="auto" w:fill="auto"/>
           <w:tblCellMar>
             <w:top w:w="0" w:type="dxa"/>
             <w:left w:w="108" w:type="dxa"/>
@@ -8724,6 +8772,7 @@
             <w:insideH w:val="none" w:color="auto" w:sz="0" w:space="0"/>
             <w:insideV w:val="none" w:color="auto" w:sz="0" w:space="0"/>
           </w:tblBorders>
+          <w:shd w:val="clear" w:color="auto" w:fill="auto"/>
           <w:tblCellMar>
             <w:top w:w="0" w:type="dxa"/>
             <w:left w:w="108" w:type="dxa"/>
@@ -9045,6 +9094,7 @@
             <w:insideH w:val="none" w:color="auto" w:sz="0" w:space="0"/>
             <w:insideV w:val="none" w:color="auto" w:sz="0" w:space="0"/>
           </w:tblBorders>
+          <w:shd w:val="clear" w:color="auto" w:fill="auto"/>
           <w:tblCellMar>
             <w:top w:w="0" w:type="dxa"/>
             <w:left w:w="108" w:type="dxa"/>
@@ -9183,6 +9233,7 @@
             <w:insideH w:val="none" w:color="auto" w:sz="0" w:space="0"/>
             <w:insideV w:val="none" w:color="auto" w:sz="0" w:space="0"/>
           </w:tblBorders>
+          <w:shd w:val="clear" w:color="auto" w:fill="auto"/>
           <w:tblCellMar>
             <w:top w:w="0" w:type="dxa"/>
             <w:left w:w="108" w:type="dxa"/>
@@ -9321,6 +9372,7 @@
             <w:insideH w:val="none" w:color="auto" w:sz="0" w:space="0"/>
             <w:insideV w:val="none" w:color="auto" w:sz="0" w:space="0"/>
           </w:tblBorders>
+          <w:shd w:val="clear" w:color="auto" w:fill="auto"/>
           <w:tblCellMar>
             <w:top w:w="0" w:type="dxa"/>
             <w:left w:w="108" w:type="dxa"/>
@@ -9459,6 +9511,7 @@
             <w:insideH w:val="none" w:color="auto" w:sz="0" w:space="0"/>
             <w:insideV w:val="none" w:color="auto" w:sz="0" w:space="0"/>
           </w:tblBorders>
+          <w:shd w:val="clear" w:color="auto" w:fill="auto"/>
           <w:tblCellMar>
             <w:top w:w="0" w:type="dxa"/>
             <w:left w:w="108" w:type="dxa"/>
@@ -9597,6 +9650,7 @@
             <w:insideH w:val="none" w:color="auto" w:sz="0" w:space="0"/>
             <w:insideV w:val="none" w:color="auto" w:sz="0" w:space="0"/>
           </w:tblBorders>
+          <w:shd w:val="clear" w:color="auto" w:fill="auto"/>
           <w:tblCellMar>
             <w:top w:w="0" w:type="dxa"/>
             <w:left w:w="108" w:type="dxa"/>
@@ -9918,6 +9972,7 @@
             <w:insideH w:val="none" w:color="auto" w:sz="0" w:space="0"/>
             <w:insideV w:val="none" w:color="auto" w:sz="0" w:space="0"/>
           </w:tblBorders>
+          <w:shd w:val="clear" w:color="auto" w:fill="auto"/>
           <w:tblCellMar>
             <w:top w:w="0" w:type="dxa"/>
             <w:left w:w="108" w:type="dxa"/>
@@ -10056,6 +10111,7 @@
             <w:insideH w:val="none" w:color="auto" w:sz="0" w:space="0"/>
             <w:insideV w:val="none" w:color="auto" w:sz="0" w:space="0"/>
           </w:tblBorders>
+          <w:shd w:val="clear" w:color="auto" w:fill="auto"/>
           <w:tblCellMar>
             <w:top w:w="0" w:type="dxa"/>
             <w:left w:w="108" w:type="dxa"/>
@@ -10909,6 +10965,7 @@
             <w:insideH w:val="none" w:color="auto" w:sz="0" w:space="0"/>
             <w:insideV w:val="none" w:color="auto" w:sz="0" w:space="0"/>
           </w:tblBorders>
+          <w:shd w:val="clear" w:color="auto" w:fill="auto"/>
           <w:tblCellMar>
             <w:top w:w="0" w:type="dxa"/>
             <w:left w:w="108" w:type="dxa"/>
@@ -11037,6 +11094,525 @@
               </w:rPr>
               <w:t>需求与架构评审会：输出《需求确认书》《架构设计说明书》。</w:t>
             </w:r>
+          </w:p>
+        </w:tc>
+      </w:tr>
+      <w:tr>
+        <w:tblPrEx>
+          <w:tblBorders>
+            <w:top w:val="none" w:color="auto" w:sz="0" w:space="0"/>
+            <w:left w:val="none" w:color="auto" w:sz="0" w:space="0"/>
+            <w:bottom w:val="none" w:color="auto" w:sz="0" w:space="0"/>
+            <w:right w:val="none" w:color="auto" w:sz="0" w:space="0"/>
+            <w:insideH w:val="none" w:color="auto" w:sz="0" w:space="0"/>
+            <w:insideV w:val="none" w:color="auto" w:sz="0" w:space="0"/>
+          </w:tblBorders>
+          <w:shd w:val="clear" w:color="auto" w:fill="auto"/>
+          <w:tblCellMar>
+            <w:top w:w="0" w:type="dxa"/>
+            <w:left w:w="108" w:type="dxa"/>
+            <w:bottom w:w="0" w:type="dxa"/>
+            <w:right w:w="108" w:type="dxa"/>
+          </w:tblCellMar>
+        </w:tblPrEx>
+        <w:trPr>
+          <w:trHeight w:val="685" w:hRule="atLeast"/>
+          <w:jc w:val="center"/>
+        </w:trPr>
+        <w:tc>
+          <w:tcPr>
+            <w:tcW w:w="1280" w:type="dxa"/>
+            <w:vMerge w:val="continue"/>
+            <w:tcBorders>
+              <w:top w:val="single" w:color="000000" w:sz="4" w:space="0"/>
+              <w:left w:val="single" w:color="000000" w:sz="4" w:space="0"/>
+              <w:bottom w:val="single" w:color="000000" w:sz="4" w:space="0"/>
+              <w:right w:val="single" w:color="000000" w:sz="4" w:space="0"/>
+            </w:tcBorders>
+            <w:shd w:val="clear" w:color="auto" w:fill="auto"/>
+            <w:vAlign w:val="center"/>
+          </w:tcPr>
+          <w:p>
+            <w:pPr>
+              <w:pStyle w:val="22"/>
+              <w:bidi w:val="0"/>
+              <w:rPr>
+                <w:rFonts w:hint="default"/>
+              </w:rPr>
+            </w:pPr>
+          </w:p>
+        </w:tc>
+        <w:tc>
+          <w:tcPr>
+            <w:tcW w:w="1090" w:type="dxa"/>
+            <w:vMerge w:val="continue"/>
+            <w:tcBorders>
+              <w:top w:val="single" w:color="000000" w:sz="4" w:space="0"/>
+              <w:left w:val="single" w:color="000000" w:sz="4" w:space="0"/>
+              <w:bottom w:val="single" w:color="000000" w:sz="4" w:space="0"/>
+              <w:right w:val="single" w:color="000000" w:sz="4" w:space="0"/>
+            </w:tcBorders>
+            <w:shd w:val="clear" w:color="auto" w:fill="auto"/>
+            <w:vAlign w:val="center"/>
+          </w:tcPr>
+          <w:p>
+            <w:pPr>
+              <w:pStyle w:val="22"/>
+              <w:bidi w:val="0"/>
+              <w:rPr>
+                <w:rFonts w:hint="default"/>
+              </w:rPr>
+            </w:pPr>
+          </w:p>
+        </w:tc>
+        <w:tc>
+          <w:tcPr>
+            <w:tcW w:w="2420" w:type="dxa"/>
+            <w:tcBorders>
+              <w:top w:val="single" w:color="000000" w:sz="4" w:space="0"/>
+              <w:left w:val="single" w:color="000000" w:sz="4" w:space="0"/>
+              <w:bottom w:val="single" w:color="000000" w:sz="4" w:space="0"/>
+              <w:right w:val="single" w:color="000000" w:sz="4" w:space="0"/>
+            </w:tcBorders>
+            <w:shd w:val="clear" w:color="auto" w:fill="auto"/>
+            <w:vAlign w:val="center"/>
+          </w:tcPr>
+          <w:p>
+            <w:pPr>
+              <w:pStyle w:val="22"/>
+              <w:bidi w:val="0"/>
+              <w:rPr>
+                <w:rFonts w:hint="eastAsia"/>
+              </w:rPr>
+            </w:pPr>
+            <w:r>
+              <w:rPr>
+                <w:rFonts w:hint="eastAsia"/>
+                <w:lang w:val="en-US" w:eastAsia="zh-CN"/>
+              </w:rPr>
+              <w:t>技术架构与数据模型设计</w:t>
+            </w:r>
+          </w:p>
+        </w:tc>
+        <w:tc>
+          <w:tcPr>
+            <w:tcW w:w="3730" w:type="dxa"/>
+            <w:vMerge w:val="continue"/>
+            <w:tcBorders>
+              <w:top w:val="single" w:color="000000" w:sz="4" w:space="0"/>
+              <w:left w:val="single" w:color="000000" w:sz="4" w:space="0"/>
+              <w:bottom w:val="single" w:color="000000" w:sz="4" w:space="0"/>
+              <w:right w:val="single" w:color="000000" w:sz="4" w:space="0"/>
+            </w:tcBorders>
+            <w:shd w:val="clear" w:color="auto" w:fill="auto"/>
+            <w:vAlign w:val="center"/>
+          </w:tcPr>
+          <w:p>
+            <w:pPr>
+              <w:pStyle w:val="22"/>
+              <w:bidi w:val="0"/>
+              <w:rPr>
+                <w:rFonts w:hint="default"/>
+              </w:rPr>
+            </w:pPr>
+          </w:p>
+        </w:tc>
+      </w:tr>
+      <w:tr>
+        <w:tblPrEx>
+          <w:tblBorders>
+            <w:top w:val="none" w:color="auto" w:sz="0" w:space="0"/>
+            <w:left w:val="none" w:color="auto" w:sz="0" w:space="0"/>
+            <w:bottom w:val="none" w:color="auto" w:sz="0" w:space="0"/>
+            <w:right w:val="none" w:color="auto" w:sz="0" w:space="0"/>
+            <w:insideH w:val="none" w:color="auto" w:sz="0" w:space="0"/>
+            <w:insideV w:val="none" w:color="auto" w:sz="0" w:space="0"/>
+          </w:tblBorders>
+          <w:shd w:val="clear" w:color="auto" w:fill="auto"/>
+          <w:tblCellMar>
+            <w:top w:w="0" w:type="dxa"/>
+            <w:left w:w="108" w:type="dxa"/>
+            <w:bottom w:w="0" w:type="dxa"/>
+            <w:right w:w="108" w:type="dxa"/>
+          </w:tblCellMar>
+        </w:tblPrEx>
+        <w:trPr>
+          <w:trHeight w:val="300" w:hRule="atLeast"/>
+          <w:jc w:val="center"/>
+        </w:trPr>
+        <w:tc>
+          <w:tcPr>
+            <w:tcW w:w="1280" w:type="dxa"/>
+            <w:vMerge w:val="continue"/>
+            <w:tcBorders>
+              <w:top w:val="single" w:color="000000" w:sz="4" w:space="0"/>
+              <w:left w:val="single" w:color="000000" w:sz="4" w:space="0"/>
+              <w:bottom w:val="single" w:color="000000" w:sz="4" w:space="0"/>
+              <w:right w:val="single" w:color="000000" w:sz="4" w:space="0"/>
+            </w:tcBorders>
+            <w:shd w:val="clear" w:color="auto" w:fill="auto"/>
+            <w:vAlign w:val="center"/>
+          </w:tcPr>
+          <w:p>
+            <w:pPr>
+              <w:pStyle w:val="22"/>
+              <w:bidi w:val="0"/>
+              <w:rPr>
+                <w:rFonts w:hint="default"/>
+              </w:rPr>
+            </w:pPr>
+          </w:p>
+        </w:tc>
+        <w:tc>
+          <w:tcPr>
+            <w:tcW w:w="1090" w:type="dxa"/>
+            <w:vMerge w:val="continue"/>
+            <w:tcBorders>
+              <w:top w:val="single" w:color="000000" w:sz="4" w:space="0"/>
+              <w:left w:val="single" w:color="000000" w:sz="4" w:space="0"/>
+              <w:bottom w:val="single" w:color="000000" w:sz="4" w:space="0"/>
+              <w:right w:val="single" w:color="000000" w:sz="4" w:space="0"/>
+            </w:tcBorders>
+            <w:shd w:val="clear" w:color="auto" w:fill="auto"/>
+            <w:vAlign w:val="center"/>
+          </w:tcPr>
+          <w:p>
+            <w:pPr>
+              <w:pStyle w:val="22"/>
+              <w:bidi w:val="0"/>
+              <w:rPr>
+                <w:rFonts w:hint="default"/>
+              </w:rPr>
+            </w:pPr>
+          </w:p>
+        </w:tc>
+        <w:tc>
+          <w:tcPr>
+            <w:tcW w:w="2420" w:type="dxa"/>
+            <w:tcBorders>
+              <w:top w:val="single" w:color="000000" w:sz="4" w:space="0"/>
+              <w:left w:val="single" w:color="000000" w:sz="4" w:space="0"/>
+              <w:bottom w:val="single" w:color="000000" w:sz="4" w:space="0"/>
+              <w:right w:val="single" w:color="000000" w:sz="4" w:space="0"/>
+            </w:tcBorders>
+            <w:shd w:val="clear" w:color="auto" w:fill="auto"/>
+            <w:vAlign w:val="center"/>
+          </w:tcPr>
+          <w:p>
+            <w:pPr>
+              <w:pStyle w:val="22"/>
+              <w:bidi w:val="0"/>
+              <w:rPr>
+                <w:rFonts w:hint="eastAsia"/>
+              </w:rPr>
+            </w:pPr>
+            <w:r>
+              <w:rPr>
+                <w:rFonts w:hint="eastAsia"/>
+                <w:lang w:val="en-US" w:eastAsia="zh-CN"/>
+              </w:rPr>
+              <w:t>测试计划制定</w:t>
+            </w:r>
+          </w:p>
+        </w:tc>
+        <w:tc>
+          <w:tcPr>
+            <w:tcW w:w="3730" w:type="dxa"/>
+            <w:vMerge w:val="continue"/>
+            <w:tcBorders>
+              <w:top w:val="single" w:color="000000" w:sz="4" w:space="0"/>
+              <w:left w:val="single" w:color="000000" w:sz="4" w:space="0"/>
+              <w:bottom w:val="single" w:color="000000" w:sz="4" w:space="0"/>
+              <w:right w:val="single" w:color="000000" w:sz="4" w:space="0"/>
+            </w:tcBorders>
+            <w:shd w:val="clear" w:color="auto" w:fill="auto"/>
+            <w:vAlign w:val="center"/>
+          </w:tcPr>
+          <w:p>
+            <w:pPr>
+              <w:pStyle w:val="22"/>
+              <w:bidi w:val="0"/>
+              <w:rPr>
+                <w:rFonts w:hint="default"/>
+              </w:rPr>
+            </w:pPr>
+          </w:p>
+        </w:tc>
+      </w:tr>
+      <w:tr>
+        <w:tblPrEx>
+          <w:tblBorders>
+            <w:top w:val="none" w:color="auto" w:sz="0" w:space="0"/>
+            <w:left w:val="none" w:color="auto" w:sz="0" w:space="0"/>
+            <w:bottom w:val="none" w:color="auto" w:sz="0" w:space="0"/>
+            <w:right w:val="none" w:color="auto" w:sz="0" w:space="0"/>
+            <w:insideH w:val="none" w:color="auto" w:sz="0" w:space="0"/>
+            <w:insideV w:val="none" w:color="auto" w:sz="0" w:space="0"/>
+          </w:tblBorders>
+          <w:shd w:val="clear" w:color="auto" w:fill="auto"/>
+          <w:tblCellMar>
+            <w:top w:w="0" w:type="dxa"/>
+            <w:left w:w="108" w:type="dxa"/>
+            <w:bottom w:w="0" w:type="dxa"/>
+            <w:right w:w="108" w:type="dxa"/>
+          </w:tblCellMar>
+        </w:tblPrEx>
+        <w:trPr>
+          <w:trHeight w:val="650" w:hRule="atLeast"/>
+          <w:jc w:val="center"/>
+        </w:trPr>
+        <w:tc>
+          <w:tcPr>
+            <w:tcW w:w="1280" w:type="dxa"/>
+            <w:vMerge w:val="restart"/>
+            <w:tcBorders>
+              <w:top w:val="single" w:color="000000" w:sz="4" w:space="0"/>
+              <w:left w:val="single" w:color="000000" w:sz="4" w:space="0"/>
+              <w:bottom w:val="single" w:color="000000" w:sz="4" w:space="0"/>
+              <w:right w:val="single" w:color="000000" w:sz="4" w:space="0"/>
+            </w:tcBorders>
+            <w:shd w:val="clear" w:color="auto" w:fill="auto"/>
+            <w:vAlign w:val="center"/>
+          </w:tcPr>
+          <w:p>
+            <w:pPr>
+              <w:pStyle w:val="22"/>
+              <w:bidi w:val="0"/>
+              <w:rPr>
+                <w:rFonts w:hint="default"/>
+              </w:rPr>
+            </w:pPr>
+            <w:r>
+              <w:rPr>
+                <w:rFonts w:hint="default"/>
+                <w:lang w:val="en-US" w:eastAsia="zh-CN"/>
+              </w:rPr>
+              <w:t>Sprint 1</w:t>
+            </w:r>
+          </w:p>
+        </w:tc>
+        <w:tc>
+          <w:tcPr>
+            <w:tcW w:w="1090" w:type="dxa"/>
+            <w:vMerge w:val="restart"/>
+            <w:tcBorders>
+              <w:top w:val="single" w:color="000000" w:sz="4" w:space="0"/>
+              <w:left w:val="single" w:color="000000" w:sz="4" w:space="0"/>
+              <w:bottom w:val="single" w:color="000000" w:sz="4" w:space="0"/>
+              <w:right w:val="single" w:color="000000" w:sz="4" w:space="0"/>
+            </w:tcBorders>
+            <w:shd w:val="clear" w:color="auto" w:fill="auto"/>
+            <w:vAlign w:val="center"/>
+          </w:tcPr>
+          <w:p>
+            <w:pPr>
+              <w:pStyle w:val="22"/>
+              <w:bidi w:val="0"/>
+              <w:rPr>
+                <w:rFonts w:hint="default"/>
+              </w:rPr>
+            </w:pPr>
+            <w:r>
+              <w:rPr>
+                <w:rFonts w:hint="default"/>
+                <w:lang w:val="en-US" w:eastAsia="zh-CN"/>
+              </w:rPr>
+              <w:t>第2-3周</w:t>
+            </w:r>
+          </w:p>
+        </w:tc>
+        <w:tc>
+          <w:tcPr>
+            <w:tcW w:w="2420" w:type="dxa"/>
+            <w:tcBorders>
+              <w:top w:val="single" w:color="000000" w:sz="4" w:space="0"/>
+              <w:left w:val="single" w:color="000000" w:sz="4" w:space="0"/>
+              <w:bottom w:val="single" w:color="000000" w:sz="4" w:space="0"/>
+              <w:right w:val="single" w:color="000000" w:sz="4" w:space="0"/>
+            </w:tcBorders>
+            <w:shd w:val="clear" w:color="auto" w:fill="auto"/>
+            <w:vAlign w:val="center"/>
+          </w:tcPr>
+          <w:p>
+            <w:pPr>
+              <w:pStyle w:val="22"/>
+              <w:bidi w:val="0"/>
+              <w:rPr>
+                <w:rFonts w:hint="eastAsia"/>
+              </w:rPr>
+            </w:pPr>
+            <w:r>
+              <w:rPr>
+                <w:rFonts w:hint="eastAsia"/>
+                <w:lang w:val="en-US" w:eastAsia="zh-CN"/>
+              </w:rPr>
+              <w:t>企业备案模块开发（前端</w:t>
+            </w:r>
+            <w:r>
+              <w:rPr>
+                <w:rFonts w:hint="default"/>
+                <w:lang w:val="en-US" w:eastAsia="zh-CN"/>
+              </w:rPr>
+              <w:t>+</w:t>
+            </w:r>
+            <w:r>
+              <w:rPr>
+                <w:rFonts w:hint="eastAsia"/>
+                <w:lang w:val="en-US" w:eastAsia="zh-CN"/>
+              </w:rPr>
+              <w:t>后端）</w:t>
+            </w:r>
+          </w:p>
+        </w:tc>
+        <w:tc>
+          <w:tcPr>
+            <w:tcW w:w="3730" w:type="dxa"/>
+            <w:vMerge w:val="restart"/>
+            <w:tcBorders>
+              <w:top w:val="single" w:color="000000" w:sz="4" w:space="0"/>
+              <w:left w:val="single" w:color="000000" w:sz="4" w:space="0"/>
+              <w:bottom w:val="single" w:color="000000" w:sz="4" w:space="0"/>
+              <w:right w:val="single" w:color="000000" w:sz="4" w:space="0"/>
+            </w:tcBorders>
+            <w:shd w:val="clear" w:color="auto" w:fill="auto"/>
+            <w:vAlign w:val="center"/>
+          </w:tcPr>
+          <w:p>
+            <w:pPr>
+              <w:pStyle w:val="22"/>
+              <w:bidi w:val="0"/>
+              <w:rPr>
+                <w:rFonts w:hint="default"/>
+              </w:rPr>
+            </w:pPr>
+            <w:r>
+              <w:rPr>
+                <w:rFonts w:hint="default"/>
+                <w:lang w:val="en-US" w:eastAsia="zh-CN"/>
+              </w:rPr>
+              <w:t>Sprint 1评审会：演示企业备案流程与数据填报功能，交付可测试原型。</w:t>
+            </w:r>
+          </w:p>
+        </w:tc>
+      </w:tr>
+      <w:tr>
+        <w:tblPrEx>
+          <w:tblBorders>
+            <w:top w:val="none" w:color="auto" w:sz="0" w:space="0"/>
+            <w:left w:val="none" w:color="auto" w:sz="0" w:space="0"/>
+            <w:bottom w:val="none" w:color="auto" w:sz="0" w:space="0"/>
+            <w:right w:val="none" w:color="auto" w:sz="0" w:space="0"/>
+            <w:insideH w:val="none" w:color="auto" w:sz="0" w:space="0"/>
+            <w:insideV w:val="none" w:color="auto" w:sz="0" w:space="0"/>
+          </w:tblBorders>
+          <w:shd w:val="clear" w:color="auto" w:fill="auto"/>
+          <w:tblCellMar>
+            <w:top w:w="0" w:type="dxa"/>
+            <w:left w:w="108" w:type="dxa"/>
+            <w:bottom w:w="0" w:type="dxa"/>
+            <w:right w:w="108" w:type="dxa"/>
+          </w:tblCellMar>
+        </w:tblPrEx>
+        <w:trPr>
+          <w:trHeight w:val="600" w:hRule="atLeast"/>
+          <w:jc w:val="center"/>
+        </w:trPr>
+        <w:tc>
+          <w:tcPr>
+            <w:tcW w:w="1280" w:type="dxa"/>
+            <w:vMerge w:val="continue"/>
+            <w:tcBorders>
+              <w:top w:val="single" w:color="000000" w:sz="4" w:space="0"/>
+              <w:left w:val="single" w:color="000000" w:sz="4" w:space="0"/>
+              <w:bottom w:val="single" w:color="000000" w:sz="4" w:space="0"/>
+              <w:right w:val="single" w:color="000000" w:sz="4" w:space="0"/>
+            </w:tcBorders>
+            <w:shd w:val="clear" w:color="auto" w:fill="auto"/>
+            <w:vAlign w:val="center"/>
+          </w:tcPr>
+          <w:p>
+            <w:pPr>
+              <w:pStyle w:val="22"/>
+              <w:bidi w:val="0"/>
+              <w:rPr>
+                <w:rFonts w:hint="default"/>
+              </w:rPr>
+            </w:pPr>
+          </w:p>
+        </w:tc>
+        <w:tc>
+          <w:tcPr>
+            <w:tcW w:w="1090" w:type="dxa"/>
+            <w:vMerge w:val="continue"/>
+            <w:tcBorders>
+              <w:top w:val="single" w:color="000000" w:sz="4" w:space="0"/>
+              <w:left w:val="single" w:color="000000" w:sz="4" w:space="0"/>
+              <w:bottom w:val="single" w:color="000000" w:sz="4" w:space="0"/>
+              <w:right w:val="single" w:color="000000" w:sz="4" w:space="0"/>
+            </w:tcBorders>
+            <w:shd w:val="clear" w:color="auto" w:fill="auto"/>
+            <w:vAlign w:val="center"/>
+          </w:tcPr>
+          <w:p>
+            <w:pPr>
+              <w:pStyle w:val="22"/>
+              <w:bidi w:val="0"/>
+              <w:rPr>
+                <w:rFonts w:hint="default"/>
+              </w:rPr>
+            </w:pPr>
+          </w:p>
+        </w:tc>
+        <w:tc>
+          <w:tcPr>
+            <w:tcW w:w="2420" w:type="dxa"/>
+            <w:tcBorders>
+              <w:top w:val="single" w:color="000000" w:sz="4" w:space="0"/>
+              <w:left w:val="single" w:color="000000" w:sz="4" w:space="0"/>
+              <w:bottom w:val="single" w:color="000000" w:sz="4" w:space="0"/>
+              <w:right w:val="single" w:color="000000" w:sz="4" w:space="0"/>
+            </w:tcBorders>
+            <w:shd w:val="clear" w:color="auto" w:fill="auto"/>
+            <w:vAlign w:val="center"/>
+          </w:tcPr>
+          <w:p>
+            <w:pPr>
+              <w:pStyle w:val="22"/>
+              <w:bidi w:val="0"/>
+              <w:rPr>
+                <w:rFonts w:hint="eastAsia"/>
+              </w:rPr>
+            </w:pPr>
+            <w:r>
+              <w:rPr>
+                <w:rFonts w:hint="eastAsia"/>
+                <w:lang w:val="en-US" w:eastAsia="zh-CN"/>
+              </w:rPr>
+              <w:t>数据填报基础功能联调</w:t>
+            </w:r>
+          </w:p>
+        </w:tc>
+        <w:tc>
+          <w:tcPr>
+            <w:tcW w:w="3730" w:type="dxa"/>
+            <w:vMerge w:val="continue"/>
+            <w:tcBorders>
+              <w:top w:val="single" w:color="000000" w:sz="4" w:space="0"/>
+              <w:left w:val="single" w:color="000000" w:sz="4" w:space="0"/>
+              <w:bottom w:val="single" w:color="000000" w:sz="4" w:space="0"/>
+              <w:right w:val="single" w:color="000000" w:sz="4" w:space="0"/>
+            </w:tcBorders>
+            <w:shd w:val="clear" w:color="auto" w:fill="auto"/>
+            <w:vAlign w:val="center"/>
+          </w:tcPr>
+          <w:p>
+            <w:pPr>
+              <w:pStyle w:val="22"/>
+              <w:bidi w:val="0"/>
+              <w:rPr>
+                <w:rFonts w:hint="default"/>
+              </w:rPr>
+            </w:pPr>
           </w:p>
         </w:tc>
       </w:tr>
@@ -11058,12 +11634,167 @@
           </w:tblCellMar>
         </w:tblPrEx>
         <w:trPr>
-          <w:trHeight w:val="685" w:hRule="atLeast"/>
+          <w:trHeight w:val="600" w:hRule="atLeast"/>
           <w:jc w:val="center"/>
         </w:trPr>
         <w:tc>
           <w:tcPr>
             <w:tcW w:w="1280" w:type="dxa"/>
+            <w:vMerge w:val="restart"/>
+            <w:tcBorders>
+              <w:top w:val="single" w:color="000000" w:sz="4" w:space="0"/>
+              <w:left w:val="single" w:color="000000" w:sz="4" w:space="0"/>
+              <w:bottom w:val="single" w:color="000000" w:sz="4" w:space="0"/>
+              <w:right w:val="single" w:color="000000" w:sz="4" w:space="0"/>
+            </w:tcBorders>
+            <w:shd w:val="clear" w:color="auto" w:fill="auto"/>
+            <w:vAlign w:val="center"/>
+          </w:tcPr>
+          <w:p>
+            <w:pPr>
+              <w:pStyle w:val="22"/>
+              <w:bidi w:val="0"/>
+              <w:rPr>
+                <w:rFonts w:hint="default"/>
+              </w:rPr>
+            </w:pPr>
+            <w:r>
+              <w:rPr>
+                <w:rFonts w:hint="default"/>
+                <w:lang w:val="en-US" w:eastAsia="zh-CN"/>
+              </w:rPr>
+              <w:t>Sprint 2</w:t>
+            </w:r>
+          </w:p>
+        </w:tc>
+        <w:tc>
+          <w:tcPr>
+            <w:tcW w:w="1090" w:type="dxa"/>
+            <w:vMerge w:val="restart"/>
+            <w:tcBorders>
+              <w:top w:val="single" w:color="000000" w:sz="4" w:space="0"/>
+              <w:left w:val="single" w:color="000000" w:sz="4" w:space="0"/>
+              <w:bottom w:val="single" w:color="000000" w:sz="4" w:space="0"/>
+              <w:right w:val="single" w:color="000000" w:sz="4" w:space="0"/>
+            </w:tcBorders>
+            <w:shd w:val="clear" w:color="auto" w:fill="auto"/>
+            <w:vAlign w:val="center"/>
+          </w:tcPr>
+          <w:p>
+            <w:pPr>
+              <w:pStyle w:val="22"/>
+              <w:bidi w:val="0"/>
+              <w:rPr>
+                <w:rFonts w:hint="default"/>
+              </w:rPr>
+            </w:pPr>
+            <w:r>
+              <w:rPr>
+                <w:rFonts w:hint="default"/>
+                <w:lang w:val="en-US" w:eastAsia="zh-CN"/>
+              </w:rPr>
+              <w:t>第4-</w:t>
+            </w:r>
+            <w:r>
+              <w:rPr>
+                <w:rFonts w:hint="eastAsia"/>
+                <w:lang w:val="en-US" w:eastAsia="zh-CN"/>
+              </w:rPr>
+              <w:t>6</w:t>
+            </w:r>
+            <w:r>
+              <w:rPr>
+                <w:rFonts w:hint="default"/>
+                <w:lang w:val="en-US" w:eastAsia="zh-CN"/>
+              </w:rPr>
+              <w:t>周</w:t>
+            </w:r>
+          </w:p>
+        </w:tc>
+        <w:tc>
+          <w:tcPr>
+            <w:tcW w:w="2420" w:type="dxa"/>
+            <w:tcBorders>
+              <w:top w:val="single" w:color="000000" w:sz="4" w:space="0"/>
+              <w:left w:val="single" w:color="000000" w:sz="4" w:space="0"/>
+              <w:bottom w:val="single" w:color="000000" w:sz="4" w:space="0"/>
+              <w:right w:val="single" w:color="000000" w:sz="4" w:space="0"/>
+            </w:tcBorders>
+            <w:shd w:val="clear" w:color="auto" w:fill="auto"/>
+            <w:vAlign w:val="center"/>
+          </w:tcPr>
+          <w:p>
+            <w:pPr>
+              <w:pStyle w:val="22"/>
+              <w:bidi w:val="0"/>
+              <w:rPr>
+                <w:rFonts w:hint="eastAsia"/>
+              </w:rPr>
+            </w:pPr>
+            <w:r>
+              <w:rPr>
+                <w:rFonts w:hint="eastAsia"/>
+                <w:lang w:val="en-US" w:eastAsia="zh-CN"/>
+              </w:rPr>
+              <w:t>多级审核流程开发+企业备案模块（后端状态机）</w:t>
+            </w:r>
+          </w:p>
+        </w:tc>
+        <w:tc>
+          <w:tcPr>
+            <w:tcW w:w="3730" w:type="dxa"/>
+            <w:vMerge w:val="restart"/>
+            <w:tcBorders>
+              <w:top w:val="single" w:color="000000" w:sz="4" w:space="0"/>
+              <w:left w:val="single" w:color="000000" w:sz="4" w:space="0"/>
+              <w:bottom w:val="single" w:color="000000" w:sz="4" w:space="0"/>
+              <w:right w:val="single" w:color="000000" w:sz="4" w:space="0"/>
+            </w:tcBorders>
+            <w:shd w:val="clear" w:color="auto" w:fill="auto"/>
+            <w:vAlign w:val="center"/>
+          </w:tcPr>
+          <w:p>
+            <w:pPr>
+              <w:pStyle w:val="22"/>
+              <w:bidi w:val="0"/>
+              <w:rPr>
+                <w:rFonts w:hint="default"/>
+              </w:rPr>
+            </w:pPr>
+            <w:r>
+              <w:rPr>
+                <w:rFonts w:hint="default"/>
+                <w:lang w:val="en-US" w:eastAsia="zh-CN"/>
+              </w:rPr>
+              <w:t>Sprint 2评审会：演示审核流程与模型初步效果，交付测试版本V1.0。</w:t>
+            </w:r>
+          </w:p>
+        </w:tc>
+      </w:tr>
+      <w:tr>
+        <w:tblPrEx>
+          <w:tblBorders>
+            <w:top w:val="none" w:color="auto" w:sz="0" w:space="0"/>
+            <w:left w:val="none" w:color="auto" w:sz="0" w:space="0"/>
+            <w:bottom w:val="none" w:color="auto" w:sz="0" w:space="0"/>
+            <w:right w:val="none" w:color="auto" w:sz="0" w:space="0"/>
+            <w:insideH w:val="none" w:color="auto" w:sz="0" w:space="0"/>
+            <w:insideV w:val="none" w:color="auto" w:sz="0" w:space="0"/>
+          </w:tblBorders>
+          <w:tblCellMar>
+            <w:top w:w="0" w:type="dxa"/>
+            <w:left w:w="108" w:type="dxa"/>
+            <w:bottom w:w="0" w:type="dxa"/>
+            <w:right w:w="108" w:type="dxa"/>
+          </w:tblCellMar>
+        </w:tblPrEx>
+        <w:trPr>
+          <w:trHeight w:val="600" w:hRule="atLeast"/>
+          <w:jc w:val="center"/>
+        </w:trPr>
+        <w:tc>
+          <w:tcPr>
+            <w:tcW w:w="1280" w:type="dxa"/>
             <w:vMerge w:val="continue"/>
             <w:tcBorders>
               <w:top w:val="single" w:color="000000" w:sz="4" w:space="0"/>
@@ -11132,7 +11863,311 @@
                 <w:rFonts w:hint="eastAsia"/>
                 <w:lang w:val="en-US" w:eastAsia="zh-CN"/>
               </w:rPr>
-              <w:t>技术架构与数据模型设计</w:t>
+              <w:t>数据分析模型开发（失业预警模型）</w:t>
+            </w:r>
+          </w:p>
+        </w:tc>
+        <w:tc>
+          <w:tcPr>
+            <w:tcW w:w="3730" w:type="dxa"/>
+            <w:vMerge w:val="continue"/>
+            <w:tcBorders>
+              <w:top w:val="single" w:color="000000" w:sz="4" w:space="0"/>
+              <w:left w:val="single" w:color="000000" w:sz="4" w:space="0"/>
+              <w:bottom w:val="single" w:color="000000" w:sz="4" w:space="0"/>
+              <w:right w:val="single" w:color="000000" w:sz="4" w:space="0"/>
+            </w:tcBorders>
+            <w:shd w:val="clear" w:color="auto" w:fill="auto"/>
+            <w:vAlign w:val="center"/>
+          </w:tcPr>
+          <w:p>
+            <w:pPr>
+              <w:pStyle w:val="22"/>
+              <w:bidi w:val="0"/>
+              <w:rPr>
+                <w:rFonts w:hint="default"/>
+              </w:rPr>
+            </w:pPr>
+          </w:p>
+        </w:tc>
+      </w:tr>
+      <w:tr>
+        <w:tblPrEx>
+          <w:tblBorders>
+            <w:top w:val="none" w:color="auto" w:sz="0" w:space="0"/>
+            <w:left w:val="none" w:color="auto" w:sz="0" w:space="0"/>
+            <w:bottom w:val="none" w:color="auto" w:sz="0" w:space="0"/>
+            <w:right w:val="none" w:color="auto" w:sz="0" w:space="0"/>
+            <w:insideH w:val="none" w:color="auto" w:sz="0" w:space="0"/>
+            <w:insideV w:val="none" w:color="auto" w:sz="0" w:space="0"/>
+          </w:tblBorders>
+          <w:tblCellMar>
+            <w:top w:w="0" w:type="dxa"/>
+            <w:left w:w="108" w:type="dxa"/>
+            <w:bottom w:w="0" w:type="dxa"/>
+            <w:right w:w="108" w:type="dxa"/>
+          </w:tblCellMar>
+        </w:tblPrEx>
+        <w:trPr>
+          <w:trHeight w:val="650" w:hRule="atLeast"/>
+          <w:jc w:val="center"/>
+        </w:trPr>
+        <w:tc>
+          <w:tcPr>
+            <w:tcW w:w="1280" w:type="dxa"/>
+            <w:vMerge w:val="restart"/>
+            <w:tcBorders>
+              <w:top w:val="single" w:color="000000" w:sz="4" w:space="0"/>
+              <w:left w:val="single" w:color="000000" w:sz="4" w:space="0"/>
+              <w:bottom w:val="single" w:color="000000" w:sz="4" w:space="0"/>
+              <w:right w:val="single" w:color="000000" w:sz="4" w:space="0"/>
+            </w:tcBorders>
+            <w:shd w:val="clear" w:color="auto" w:fill="auto"/>
+            <w:vAlign w:val="center"/>
+          </w:tcPr>
+          <w:p>
+            <w:pPr>
+              <w:pStyle w:val="22"/>
+              <w:bidi w:val="0"/>
+              <w:rPr>
+                <w:rFonts w:hint="default"/>
+              </w:rPr>
+            </w:pPr>
+            <w:r>
+              <w:rPr>
+                <w:rFonts w:hint="default"/>
+                <w:lang w:val="en-US" w:eastAsia="zh-CN"/>
+              </w:rPr>
+              <w:t>Sprint 3</w:t>
+            </w:r>
+          </w:p>
+        </w:tc>
+        <w:tc>
+          <w:tcPr>
+            <w:tcW w:w="1090" w:type="dxa"/>
+            <w:vMerge w:val="restart"/>
+            <w:tcBorders>
+              <w:top w:val="single" w:color="000000" w:sz="4" w:space="0"/>
+              <w:left w:val="single" w:color="000000" w:sz="4" w:space="0"/>
+              <w:bottom w:val="single" w:color="000000" w:sz="4" w:space="0"/>
+              <w:right w:val="single" w:color="000000" w:sz="4" w:space="0"/>
+            </w:tcBorders>
+            <w:shd w:val="clear" w:color="auto" w:fill="auto"/>
+            <w:vAlign w:val="center"/>
+          </w:tcPr>
+          <w:p>
+            <w:pPr>
+              <w:pStyle w:val="22"/>
+              <w:bidi w:val="0"/>
+              <w:rPr>
+                <w:rFonts w:hint="default"/>
+              </w:rPr>
+            </w:pPr>
+            <w:r>
+              <w:rPr>
+                <w:rFonts w:hint="default"/>
+                <w:lang w:val="en-US" w:eastAsia="zh-CN"/>
+              </w:rPr>
+              <w:t>第</w:t>
+            </w:r>
+            <w:r>
+              <w:rPr>
+                <w:rFonts w:hint="eastAsia"/>
+                <w:lang w:val="en-US" w:eastAsia="zh-CN"/>
+              </w:rPr>
+              <w:t>7</w:t>
+            </w:r>
+            <w:r>
+              <w:rPr>
+                <w:rFonts w:hint="default"/>
+                <w:lang w:val="en-US" w:eastAsia="zh-CN"/>
+              </w:rPr>
+              <w:t>-</w:t>
+            </w:r>
+            <w:r>
+              <w:rPr>
+                <w:rFonts w:hint="eastAsia"/>
+                <w:lang w:val="en-US" w:eastAsia="zh-CN"/>
+              </w:rPr>
+              <w:t>8</w:t>
+            </w:r>
+            <w:r>
+              <w:rPr>
+                <w:rFonts w:hint="default"/>
+                <w:lang w:val="en-US" w:eastAsia="zh-CN"/>
+              </w:rPr>
+              <w:t>周</w:t>
+            </w:r>
+          </w:p>
+        </w:tc>
+        <w:tc>
+          <w:tcPr>
+            <w:tcW w:w="2420" w:type="dxa"/>
+            <w:tcBorders>
+              <w:top w:val="single" w:color="000000" w:sz="4" w:space="0"/>
+              <w:left w:val="single" w:color="000000" w:sz="4" w:space="0"/>
+              <w:bottom w:val="single" w:color="000000" w:sz="4" w:space="0"/>
+              <w:right w:val="single" w:color="000000" w:sz="4" w:space="0"/>
+            </w:tcBorders>
+            <w:shd w:val="clear" w:color="auto" w:fill="auto"/>
+            <w:vAlign w:val="center"/>
+          </w:tcPr>
+          <w:p>
+            <w:pPr>
+              <w:pStyle w:val="22"/>
+              <w:bidi w:val="0"/>
+              <w:rPr>
+                <w:rFonts w:hint="eastAsia"/>
+              </w:rPr>
+            </w:pPr>
+            <w:r>
+              <w:rPr>
+                <w:rFonts w:hint="eastAsia"/>
+                <w:lang w:val="en-US" w:eastAsia="zh-CN"/>
+              </w:rPr>
+              <w:t>多维分析与图表可视化（集成</w:t>
+            </w:r>
+            <w:r>
+              <w:rPr>
+                <w:rFonts w:hint="default"/>
+                <w:lang w:val="en-US" w:eastAsia="zh-CN"/>
+              </w:rPr>
+              <w:t>ECharts</w:t>
+            </w:r>
+            <w:r>
+              <w:rPr>
+                <w:rFonts w:hint="eastAsia"/>
+                <w:lang w:val="en-US" w:eastAsia="zh-CN"/>
+              </w:rPr>
+              <w:t>）</w:t>
+            </w:r>
+          </w:p>
+        </w:tc>
+        <w:tc>
+          <w:tcPr>
+            <w:tcW w:w="3730" w:type="dxa"/>
+            <w:vMerge w:val="restart"/>
+            <w:tcBorders>
+              <w:top w:val="single" w:color="000000" w:sz="4" w:space="0"/>
+              <w:left w:val="single" w:color="000000" w:sz="4" w:space="0"/>
+              <w:bottom w:val="single" w:color="000000" w:sz="4" w:space="0"/>
+              <w:right w:val="single" w:color="000000" w:sz="4" w:space="0"/>
+            </w:tcBorders>
+            <w:shd w:val="clear" w:color="auto" w:fill="auto"/>
+            <w:vAlign w:val="center"/>
+          </w:tcPr>
+          <w:p>
+            <w:pPr>
+              <w:pStyle w:val="22"/>
+              <w:bidi w:val="0"/>
+              <w:rPr>
+                <w:rFonts w:hint="default"/>
+              </w:rPr>
+            </w:pPr>
+            <w:r>
+              <w:rPr>
+                <w:rFonts w:hint="default"/>
+                <w:lang w:val="en-US" w:eastAsia="zh-CN"/>
+              </w:rPr>
+              <w:t>Sprint 3评审会：交付测试版本V2.0，支持甲方UAT预演。</w:t>
+            </w:r>
+          </w:p>
+        </w:tc>
+      </w:tr>
+      <w:tr>
+        <w:tblPrEx>
+          <w:tblBorders>
+            <w:top w:val="none" w:color="auto" w:sz="0" w:space="0"/>
+            <w:left w:val="none" w:color="auto" w:sz="0" w:space="0"/>
+            <w:bottom w:val="none" w:color="auto" w:sz="0" w:space="0"/>
+            <w:right w:val="none" w:color="auto" w:sz="0" w:space="0"/>
+            <w:insideH w:val="none" w:color="auto" w:sz="0" w:space="0"/>
+            <w:insideV w:val="none" w:color="auto" w:sz="0" w:space="0"/>
+          </w:tblBorders>
+          <w:shd w:val="clear" w:color="auto" w:fill="auto"/>
+          <w:tblCellMar>
+            <w:top w:w="0" w:type="dxa"/>
+            <w:left w:w="108" w:type="dxa"/>
+            <w:bottom w:w="0" w:type="dxa"/>
+            <w:right w:w="108" w:type="dxa"/>
+          </w:tblCellMar>
+        </w:tblPrEx>
+        <w:trPr>
+          <w:trHeight w:val="600" w:hRule="atLeast"/>
+          <w:jc w:val="center"/>
+        </w:trPr>
+        <w:tc>
+          <w:tcPr>
+            <w:tcW w:w="1280" w:type="dxa"/>
+            <w:vMerge w:val="continue"/>
+            <w:tcBorders>
+              <w:top w:val="single" w:color="000000" w:sz="4" w:space="0"/>
+              <w:left w:val="single" w:color="000000" w:sz="4" w:space="0"/>
+              <w:bottom w:val="single" w:color="000000" w:sz="4" w:space="0"/>
+              <w:right w:val="single" w:color="000000" w:sz="4" w:space="0"/>
+            </w:tcBorders>
+            <w:shd w:val="clear" w:color="auto" w:fill="auto"/>
+            <w:vAlign w:val="center"/>
+          </w:tcPr>
+          <w:p>
+            <w:pPr>
+              <w:pStyle w:val="22"/>
+              <w:bidi w:val="0"/>
+              <w:rPr>
+                <w:rFonts w:hint="default"/>
+              </w:rPr>
+            </w:pPr>
+          </w:p>
+        </w:tc>
+        <w:tc>
+          <w:tcPr>
+            <w:tcW w:w="1090" w:type="dxa"/>
+            <w:vMerge w:val="continue"/>
+            <w:tcBorders>
+              <w:top w:val="single" w:color="000000" w:sz="4" w:space="0"/>
+              <w:left w:val="single" w:color="000000" w:sz="4" w:space="0"/>
+              <w:bottom w:val="single" w:color="000000" w:sz="4" w:space="0"/>
+              <w:right w:val="single" w:color="000000" w:sz="4" w:space="0"/>
+            </w:tcBorders>
+            <w:shd w:val="clear" w:color="auto" w:fill="auto"/>
+            <w:vAlign w:val="center"/>
+          </w:tcPr>
+          <w:p>
+            <w:pPr>
+              <w:pStyle w:val="22"/>
+              <w:bidi w:val="0"/>
+              <w:rPr>
+                <w:rFonts w:hint="default"/>
+              </w:rPr>
+            </w:pPr>
+          </w:p>
+        </w:tc>
+        <w:tc>
+          <w:tcPr>
+            <w:tcW w:w="2420" w:type="dxa"/>
+            <w:tcBorders>
+              <w:top w:val="single" w:color="000000" w:sz="4" w:space="0"/>
+              <w:left w:val="single" w:color="000000" w:sz="4" w:space="0"/>
+              <w:bottom w:val="single" w:color="000000" w:sz="4" w:space="0"/>
+              <w:right w:val="single" w:color="000000" w:sz="4" w:space="0"/>
+            </w:tcBorders>
+            <w:shd w:val="clear" w:color="auto" w:fill="auto"/>
+            <w:vAlign w:val="center"/>
+          </w:tcPr>
+          <w:p>
+            <w:pPr>
+              <w:pStyle w:val="22"/>
+              <w:bidi w:val="0"/>
+              <w:rPr>
+                <w:rFonts w:hint="eastAsia"/>
+              </w:rPr>
+            </w:pPr>
+            <w:r>
+              <w:rPr>
+                <w:rFonts w:hint="eastAsia"/>
+                <w:lang w:val="en-US" w:eastAsia="zh-CN"/>
+              </w:rPr>
+              <w:t>系统集成测试与性能优化</w:t>
             </w:r>
           </w:p>
         </w:tc>
@@ -11184,47 +12219,75 @@
         <w:tc>
           <w:tcPr>
             <w:tcW w:w="1280" w:type="dxa"/>
-            <w:vMerge w:val="continue"/>
-            <w:tcBorders>
-              <w:top w:val="single" w:color="000000" w:sz="4" w:space="0"/>
-              <w:left w:val="single" w:color="000000" w:sz="4" w:space="0"/>
-              <w:bottom w:val="single" w:color="000000" w:sz="4" w:space="0"/>
-              <w:right w:val="single" w:color="000000" w:sz="4" w:space="0"/>
-            </w:tcBorders>
-            <w:shd w:val="clear" w:color="auto" w:fill="auto"/>
-            <w:vAlign w:val="center"/>
-          </w:tcPr>
-          <w:p>
-            <w:pPr>
-              <w:pStyle w:val="22"/>
-              <w:bidi w:val="0"/>
-              <w:rPr>
-                <w:rFonts w:hint="default"/>
-              </w:rPr>
-            </w:pPr>
+            <w:vMerge w:val="restart"/>
+            <w:tcBorders>
+              <w:top w:val="single" w:color="000000" w:sz="4" w:space="0"/>
+              <w:left w:val="single" w:color="000000" w:sz="4" w:space="0"/>
+              <w:bottom w:val="single" w:color="000000" w:sz="4" w:space="0"/>
+              <w:right w:val="single" w:color="000000" w:sz="4" w:space="0"/>
+            </w:tcBorders>
+            <w:shd w:val="clear" w:color="auto" w:fill="auto"/>
+            <w:vAlign w:val="center"/>
+          </w:tcPr>
+          <w:p>
+            <w:pPr>
+              <w:pStyle w:val="22"/>
+              <w:bidi w:val="0"/>
+              <w:rPr>
+                <w:rFonts w:hint="default"/>
+              </w:rPr>
+            </w:pPr>
+            <w:r>
+              <w:rPr>
+                <w:rFonts w:hint="default"/>
+                <w:lang w:val="en-US" w:eastAsia="zh-CN"/>
+              </w:rPr>
+              <w:t>收尾阶段</w:t>
+            </w:r>
           </w:p>
         </w:tc>
         <w:tc>
           <w:tcPr>
             <w:tcW w:w="1090" w:type="dxa"/>
-            <w:vMerge w:val="continue"/>
-            <w:tcBorders>
-              <w:top w:val="single" w:color="000000" w:sz="4" w:space="0"/>
-              <w:left w:val="single" w:color="000000" w:sz="4" w:space="0"/>
-              <w:bottom w:val="single" w:color="000000" w:sz="4" w:space="0"/>
-              <w:right w:val="single" w:color="000000" w:sz="4" w:space="0"/>
-            </w:tcBorders>
-            <w:shd w:val="clear" w:color="auto" w:fill="auto"/>
-            <w:vAlign w:val="center"/>
-          </w:tcPr>
-          <w:p>
-            <w:pPr>
-              <w:pStyle w:val="22"/>
-              <w:bidi w:val="0"/>
-              <w:rPr>
-                <w:rFonts w:hint="default"/>
-              </w:rPr>
-            </w:pPr>
+            <w:vMerge w:val="restart"/>
+            <w:tcBorders>
+              <w:top w:val="single" w:color="000000" w:sz="4" w:space="0"/>
+              <w:left w:val="single" w:color="000000" w:sz="4" w:space="0"/>
+              <w:bottom w:val="single" w:color="000000" w:sz="4" w:space="0"/>
+              <w:right w:val="single" w:color="000000" w:sz="4" w:space="0"/>
+            </w:tcBorders>
+            <w:shd w:val="clear" w:color="auto" w:fill="auto"/>
+            <w:vAlign w:val="center"/>
+          </w:tcPr>
+          <w:p>
+            <w:pPr>
+              <w:pStyle w:val="22"/>
+              <w:bidi w:val="0"/>
+              <w:rPr>
+                <w:rFonts w:hint="default"/>
+              </w:rPr>
+            </w:pPr>
+            <w:r>
+              <w:rPr>
+                <w:rFonts w:hint="default"/>
+                <w:lang w:val="en-US" w:eastAsia="zh-CN"/>
+              </w:rPr>
+              <w:t>第</w:t>
+            </w:r>
+            <w:r>
+              <w:rPr>
+                <w:rFonts w:hint="eastAsia"/>
+                <w:lang w:val="en-US" w:eastAsia="zh-CN"/>
+              </w:rPr>
+              <w:t>9</w:t>
+            </w:r>
+            <w:r>
+              <w:rPr>
+                <w:rFonts w:hint="default"/>
+                <w:lang w:val="en-US" w:eastAsia="zh-CN"/>
+              </w:rPr>
+              <w:t>周</w:t>
+            </w:r>
           </w:p>
         </w:tc>
         <w:tc>
@@ -11252,31 +12315,38 @@
                 <w:rFonts w:hint="eastAsia"/>
                 <w:lang w:val="en-US" w:eastAsia="zh-CN"/>
               </w:rPr>
-              <w:t>测试计划制定</w:t>
+              <w:t>安全加固与性能压测</w:t>
             </w:r>
           </w:p>
         </w:tc>
         <w:tc>
           <w:tcPr>
             <w:tcW w:w="3730" w:type="dxa"/>
-            <w:vMerge w:val="continue"/>
-            <w:tcBorders>
-              <w:top w:val="single" w:color="000000" w:sz="4" w:space="0"/>
-              <w:left w:val="single" w:color="000000" w:sz="4" w:space="0"/>
-              <w:bottom w:val="single" w:color="000000" w:sz="4" w:space="0"/>
-              <w:right w:val="single" w:color="000000" w:sz="4" w:space="0"/>
-            </w:tcBorders>
-            <w:shd w:val="clear" w:color="auto" w:fill="auto"/>
-            <w:vAlign w:val="center"/>
-          </w:tcPr>
-          <w:p>
-            <w:pPr>
-              <w:pStyle w:val="22"/>
-              <w:bidi w:val="0"/>
-              <w:rPr>
-                <w:rFonts w:hint="default"/>
-              </w:rPr>
-            </w:pPr>
+            <w:vMerge w:val="restart"/>
+            <w:tcBorders>
+              <w:top w:val="single" w:color="000000" w:sz="4" w:space="0"/>
+              <w:left w:val="single" w:color="000000" w:sz="4" w:space="0"/>
+              <w:bottom w:val="single" w:color="000000" w:sz="4" w:space="0"/>
+              <w:right w:val="single" w:color="000000" w:sz="4" w:space="0"/>
+            </w:tcBorders>
+            <w:shd w:val="clear" w:color="auto" w:fill="auto"/>
+            <w:vAlign w:val="center"/>
+          </w:tcPr>
+          <w:p>
+            <w:pPr>
+              <w:pStyle w:val="22"/>
+              <w:bidi w:val="0"/>
+              <w:rPr>
+                <w:rFonts w:hint="default"/>
+              </w:rPr>
+            </w:pPr>
+            <w:r>
+              <w:rPr>
+                <w:rFonts w:hint="default"/>
+                <w:lang w:val="en-US" w:eastAsia="zh-CN"/>
+              </w:rPr>
+              <w:t>终验评审会：签署《终验报告》，完成系统交付。</w:t>
+            </w:r>
           </w:p>
         </w:tc>
       </w:tr>
@@ -11290,958 +12360,7 @@
             <w:insideH w:val="none" w:color="auto" w:sz="0" w:space="0"/>
             <w:insideV w:val="none" w:color="auto" w:sz="0" w:space="0"/>
           </w:tblBorders>
-          <w:tblCellMar>
-            <w:top w:w="0" w:type="dxa"/>
-            <w:left w:w="108" w:type="dxa"/>
-            <w:bottom w:w="0" w:type="dxa"/>
-            <w:right w:w="108" w:type="dxa"/>
-          </w:tblCellMar>
-        </w:tblPrEx>
-        <w:trPr>
-          <w:trHeight w:val="650" w:hRule="atLeast"/>
-          <w:jc w:val="center"/>
-        </w:trPr>
-        <w:tc>
-          <w:tcPr>
-            <w:tcW w:w="1280" w:type="dxa"/>
-            <w:vMerge w:val="restart"/>
-            <w:tcBorders>
-              <w:top w:val="single" w:color="000000" w:sz="4" w:space="0"/>
-              <w:left w:val="single" w:color="000000" w:sz="4" w:space="0"/>
-              <w:bottom w:val="single" w:color="000000" w:sz="4" w:space="0"/>
-              <w:right w:val="single" w:color="000000" w:sz="4" w:space="0"/>
-            </w:tcBorders>
-            <w:shd w:val="clear" w:color="auto" w:fill="auto"/>
-            <w:vAlign w:val="center"/>
-          </w:tcPr>
-          <w:p>
-            <w:pPr>
-              <w:pStyle w:val="22"/>
-              <w:bidi w:val="0"/>
-              <w:rPr>
-                <w:rFonts w:hint="default"/>
-              </w:rPr>
-            </w:pPr>
-            <w:r>
-              <w:rPr>
-                <w:rFonts w:hint="default"/>
-                <w:lang w:val="en-US" w:eastAsia="zh-CN"/>
-              </w:rPr>
-              <w:t>Sprint 1</w:t>
-            </w:r>
-          </w:p>
-        </w:tc>
-        <w:tc>
-          <w:tcPr>
-            <w:tcW w:w="1090" w:type="dxa"/>
-            <w:vMerge w:val="restart"/>
-            <w:tcBorders>
-              <w:top w:val="single" w:color="000000" w:sz="4" w:space="0"/>
-              <w:left w:val="single" w:color="000000" w:sz="4" w:space="0"/>
-              <w:bottom w:val="single" w:color="000000" w:sz="4" w:space="0"/>
-              <w:right w:val="single" w:color="000000" w:sz="4" w:space="0"/>
-            </w:tcBorders>
-            <w:shd w:val="clear" w:color="auto" w:fill="auto"/>
-            <w:vAlign w:val="center"/>
-          </w:tcPr>
-          <w:p>
-            <w:pPr>
-              <w:pStyle w:val="22"/>
-              <w:bidi w:val="0"/>
-              <w:rPr>
-                <w:rFonts w:hint="default"/>
-              </w:rPr>
-            </w:pPr>
-            <w:r>
-              <w:rPr>
-                <w:rFonts w:hint="default"/>
-                <w:lang w:val="en-US" w:eastAsia="zh-CN"/>
-              </w:rPr>
-              <w:t>第2-3周</w:t>
-            </w:r>
-          </w:p>
-        </w:tc>
-        <w:tc>
-          <w:tcPr>
-            <w:tcW w:w="2420" w:type="dxa"/>
-            <w:tcBorders>
-              <w:top w:val="single" w:color="000000" w:sz="4" w:space="0"/>
-              <w:left w:val="single" w:color="000000" w:sz="4" w:space="0"/>
-              <w:bottom w:val="single" w:color="000000" w:sz="4" w:space="0"/>
-              <w:right w:val="single" w:color="000000" w:sz="4" w:space="0"/>
-            </w:tcBorders>
-            <w:shd w:val="clear" w:color="auto" w:fill="auto"/>
-            <w:vAlign w:val="center"/>
-          </w:tcPr>
-          <w:p>
-            <w:pPr>
-              <w:pStyle w:val="22"/>
-              <w:bidi w:val="0"/>
-              <w:rPr>
-                <w:rFonts w:hint="eastAsia"/>
-              </w:rPr>
-            </w:pPr>
-            <w:r>
-              <w:rPr>
-                <w:rFonts w:hint="eastAsia"/>
-                <w:lang w:val="en-US" w:eastAsia="zh-CN"/>
-              </w:rPr>
-              <w:t>企业备案模块开发（前端</w:t>
-            </w:r>
-            <w:r>
-              <w:rPr>
-                <w:rFonts w:hint="default"/>
-                <w:lang w:val="en-US" w:eastAsia="zh-CN"/>
-              </w:rPr>
-              <w:t>+</w:t>
-            </w:r>
-            <w:r>
-              <w:rPr>
-                <w:rFonts w:hint="eastAsia"/>
-                <w:lang w:val="en-US" w:eastAsia="zh-CN"/>
-              </w:rPr>
-              <w:t>后端）</w:t>
-            </w:r>
-          </w:p>
-        </w:tc>
-        <w:tc>
-          <w:tcPr>
-            <w:tcW w:w="3730" w:type="dxa"/>
-            <w:vMerge w:val="restart"/>
-            <w:tcBorders>
-              <w:top w:val="single" w:color="000000" w:sz="4" w:space="0"/>
-              <w:left w:val="single" w:color="000000" w:sz="4" w:space="0"/>
-              <w:bottom w:val="single" w:color="000000" w:sz="4" w:space="0"/>
-              <w:right w:val="single" w:color="000000" w:sz="4" w:space="0"/>
-            </w:tcBorders>
-            <w:shd w:val="clear" w:color="auto" w:fill="auto"/>
-            <w:vAlign w:val="center"/>
-          </w:tcPr>
-          <w:p>
-            <w:pPr>
-              <w:pStyle w:val="22"/>
-              <w:bidi w:val="0"/>
-              <w:rPr>
-                <w:rFonts w:hint="default"/>
-              </w:rPr>
-            </w:pPr>
-            <w:r>
-              <w:rPr>
-                <w:rFonts w:hint="default"/>
-                <w:lang w:val="en-US" w:eastAsia="zh-CN"/>
-              </w:rPr>
-              <w:t>Sprint 1评审会：演示企业备案流程与数据填报功能，交付可测试原型。</w:t>
-            </w:r>
-          </w:p>
-        </w:tc>
-      </w:tr>
-      <w:tr>
-        <w:tblPrEx>
-          <w:tblBorders>
-            <w:top w:val="none" w:color="auto" w:sz="0" w:space="0"/>
-            <w:left w:val="none" w:color="auto" w:sz="0" w:space="0"/>
-            <w:bottom w:val="none" w:color="auto" w:sz="0" w:space="0"/>
-            <w:right w:val="none" w:color="auto" w:sz="0" w:space="0"/>
-            <w:insideH w:val="none" w:color="auto" w:sz="0" w:space="0"/>
-            <w:insideV w:val="none" w:color="auto" w:sz="0" w:space="0"/>
-          </w:tblBorders>
-          <w:tblCellMar>
-            <w:top w:w="0" w:type="dxa"/>
-            <w:left w:w="108" w:type="dxa"/>
-            <w:bottom w:w="0" w:type="dxa"/>
-            <w:right w:w="108" w:type="dxa"/>
-          </w:tblCellMar>
-        </w:tblPrEx>
-        <w:trPr>
-          <w:trHeight w:val="600" w:hRule="atLeast"/>
-          <w:jc w:val="center"/>
-        </w:trPr>
-        <w:tc>
-          <w:tcPr>
-            <w:tcW w:w="1280" w:type="dxa"/>
-            <w:vMerge w:val="continue"/>
-            <w:tcBorders>
-              <w:top w:val="single" w:color="000000" w:sz="4" w:space="0"/>
-              <w:left w:val="single" w:color="000000" w:sz="4" w:space="0"/>
-              <w:bottom w:val="single" w:color="000000" w:sz="4" w:space="0"/>
-              <w:right w:val="single" w:color="000000" w:sz="4" w:space="0"/>
-            </w:tcBorders>
-            <w:shd w:val="clear" w:color="auto" w:fill="auto"/>
-            <w:vAlign w:val="center"/>
-          </w:tcPr>
-          <w:p>
-            <w:pPr>
-              <w:pStyle w:val="22"/>
-              <w:bidi w:val="0"/>
-              <w:rPr>
-                <w:rFonts w:hint="default"/>
-              </w:rPr>
-            </w:pPr>
-          </w:p>
-        </w:tc>
-        <w:tc>
-          <w:tcPr>
-            <w:tcW w:w="1090" w:type="dxa"/>
-            <w:vMerge w:val="continue"/>
-            <w:tcBorders>
-              <w:top w:val="single" w:color="000000" w:sz="4" w:space="0"/>
-              <w:left w:val="single" w:color="000000" w:sz="4" w:space="0"/>
-              <w:bottom w:val="single" w:color="000000" w:sz="4" w:space="0"/>
-              <w:right w:val="single" w:color="000000" w:sz="4" w:space="0"/>
-            </w:tcBorders>
-            <w:shd w:val="clear" w:color="auto" w:fill="auto"/>
-            <w:vAlign w:val="center"/>
-          </w:tcPr>
-          <w:p>
-            <w:pPr>
-              <w:pStyle w:val="22"/>
-              <w:bidi w:val="0"/>
-              <w:rPr>
-                <w:rFonts w:hint="default"/>
-              </w:rPr>
-            </w:pPr>
-          </w:p>
-        </w:tc>
-        <w:tc>
-          <w:tcPr>
-            <w:tcW w:w="2420" w:type="dxa"/>
-            <w:tcBorders>
-              <w:top w:val="single" w:color="000000" w:sz="4" w:space="0"/>
-              <w:left w:val="single" w:color="000000" w:sz="4" w:space="0"/>
-              <w:bottom w:val="single" w:color="000000" w:sz="4" w:space="0"/>
-              <w:right w:val="single" w:color="000000" w:sz="4" w:space="0"/>
-            </w:tcBorders>
-            <w:shd w:val="clear" w:color="auto" w:fill="auto"/>
-            <w:vAlign w:val="center"/>
-          </w:tcPr>
-          <w:p>
-            <w:pPr>
-              <w:pStyle w:val="22"/>
-              <w:bidi w:val="0"/>
-              <w:rPr>
-                <w:rFonts w:hint="eastAsia"/>
-              </w:rPr>
-            </w:pPr>
-            <w:r>
-              <w:rPr>
-                <w:rFonts w:hint="eastAsia"/>
-                <w:lang w:val="en-US" w:eastAsia="zh-CN"/>
-              </w:rPr>
-              <w:t>数据填报基础功能联调</w:t>
-            </w:r>
-          </w:p>
-        </w:tc>
-        <w:tc>
-          <w:tcPr>
-            <w:tcW w:w="3730" w:type="dxa"/>
-            <w:vMerge w:val="continue"/>
-            <w:tcBorders>
-              <w:top w:val="single" w:color="000000" w:sz="4" w:space="0"/>
-              <w:left w:val="single" w:color="000000" w:sz="4" w:space="0"/>
-              <w:bottom w:val="single" w:color="000000" w:sz="4" w:space="0"/>
-              <w:right w:val="single" w:color="000000" w:sz="4" w:space="0"/>
-            </w:tcBorders>
-            <w:shd w:val="clear" w:color="auto" w:fill="auto"/>
-            <w:vAlign w:val="center"/>
-          </w:tcPr>
-          <w:p>
-            <w:pPr>
-              <w:pStyle w:val="22"/>
-              <w:bidi w:val="0"/>
-              <w:rPr>
-                <w:rFonts w:hint="default"/>
-              </w:rPr>
-            </w:pPr>
-          </w:p>
-        </w:tc>
-      </w:tr>
-      <w:tr>
-        <w:tblPrEx>
-          <w:tblBorders>
-            <w:top w:val="none" w:color="auto" w:sz="0" w:space="0"/>
-            <w:left w:val="none" w:color="auto" w:sz="0" w:space="0"/>
-            <w:bottom w:val="none" w:color="auto" w:sz="0" w:space="0"/>
-            <w:right w:val="none" w:color="auto" w:sz="0" w:space="0"/>
-            <w:insideH w:val="none" w:color="auto" w:sz="0" w:space="0"/>
-            <w:insideV w:val="none" w:color="auto" w:sz="0" w:space="0"/>
-          </w:tblBorders>
-          <w:tblCellMar>
-            <w:top w:w="0" w:type="dxa"/>
-            <w:left w:w="108" w:type="dxa"/>
-            <w:bottom w:w="0" w:type="dxa"/>
-            <w:right w:w="108" w:type="dxa"/>
-          </w:tblCellMar>
-        </w:tblPrEx>
-        <w:trPr>
-          <w:trHeight w:val="600" w:hRule="atLeast"/>
-          <w:jc w:val="center"/>
-        </w:trPr>
-        <w:tc>
-          <w:tcPr>
-            <w:tcW w:w="1280" w:type="dxa"/>
-            <w:vMerge w:val="restart"/>
-            <w:tcBorders>
-              <w:top w:val="single" w:color="000000" w:sz="4" w:space="0"/>
-              <w:left w:val="single" w:color="000000" w:sz="4" w:space="0"/>
-              <w:bottom w:val="single" w:color="000000" w:sz="4" w:space="0"/>
-              <w:right w:val="single" w:color="000000" w:sz="4" w:space="0"/>
-            </w:tcBorders>
-            <w:shd w:val="clear" w:color="auto" w:fill="auto"/>
-            <w:vAlign w:val="center"/>
-          </w:tcPr>
-          <w:p>
-            <w:pPr>
-              <w:pStyle w:val="22"/>
-              <w:bidi w:val="0"/>
-              <w:rPr>
-                <w:rFonts w:hint="default"/>
-              </w:rPr>
-            </w:pPr>
-            <w:r>
-              <w:rPr>
-                <w:rFonts w:hint="default"/>
-                <w:lang w:val="en-US" w:eastAsia="zh-CN"/>
-              </w:rPr>
-              <w:t>Sprint 2</w:t>
-            </w:r>
-          </w:p>
-        </w:tc>
-        <w:tc>
-          <w:tcPr>
-            <w:tcW w:w="1090" w:type="dxa"/>
-            <w:vMerge w:val="restart"/>
-            <w:tcBorders>
-              <w:top w:val="single" w:color="000000" w:sz="4" w:space="0"/>
-              <w:left w:val="single" w:color="000000" w:sz="4" w:space="0"/>
-              <w:bottom w:val="single" w:color="000000" w:sz="4" w:space="0"/>
-              <w:right w:val="single" w:color="000000" w:sz="4" w:space="0"/>
-            </w:tcBorders>
-            <w:shd w:val="clear" w:color="auto" w:fill="auto"/>
-            <w:vAlign w:val="center"/>
-          </w:tcPr>
-          <w:p>
-            <w:pPr>
-              <w:pStyle w:val="22"/>
-              <w:bidi w:val="0"/>
-              <w:rPr>
-                <w:rFonts w:hint="default"/>
-              </w:rPr>
-            </w:pPr>
-            <w:r>
-              <w:rPr>
-                <w:rFonts w:hint="default"/>
-                <w:lang w:val="en-US" w:eastAsia="zh-CN"/>
-              </w:rPr>
-              <w:t>第4-5周</w:t>
-            </w:r>
-          </w:p>
-        </w:tc>
-        <w:tc>
-          <w:tcPr>
-            <w:tcW w:w="2420" w:type="dxa"/>
-            <w:tcBorders>
-              <w:top w:val="single" w:color="000000" w:sz="4" w:space="0"/>
-              <w:left w:val="single" w:color="000000" w:sz="4" w:space="0"/>
-              <w:bottom w:val="single" w:color="000000" w:sz="4" w:space="0"/>
-              <w:right w:val="single" w:color="000000" w:sz="4" w:space="0"/>
-            </w:tcBorders>
-            <w:shd w:val="clear" w:color="auto" w:fill="auto"/>
-            <w:vAlign w:val="center"/>
-          </w:tcPr>
-          <w:p>
-            <w:pPr>
-              <w:pStyle w:val="22"/>
-              <w:bidi w:val="0"/>
-              <w:rPr>
-                <w:rFonts w:hint="eastAsia"/>
-              </w:rPr>
-            </w:pPr>
-            <w:r>
-              <w:rPr>
-                <w:rFonts w:hint="eastAsia"/>
-                <w:lang w:val="en-US" w:eastAsia="zh-CN"/>
-              </w:rPr>
-              <w:t>多级审核流程开发（后端状态机）</w:t>
-            </w:r>
-          </w:p>
-        </w:tc>
-        <w:tc>
-          <w:tcPr>
-            <w:tcW w:w="3730" w:type="dxa"/>
-            <w:vMerge w:val="restart"/>
-            <w:tcBorders>
-              <w:top w:val="single" w:color="000000" w:sz="4" w:space="0"/>
-              <w:left w:val="single" w:color="000000" w:sz="4" w:space="0"/>
-              <w:bottom w:val="single" w:color="000000" w:sz="4" w:space="0"/>
-              <w:right w:val="single" w:color="000000" w:sz="4" w:space="0"/>
-            </w:tcBorders>
-            <w:shd w:val="clear" w:color="auto" w:fill="auto"/>
-            <w:vAlign w:val="center"/>
-          </w:tcPr>
-          <w:p>
-            <w:pPr>
-              <w:pStyle w:val="22"/>
-              <w:bidi w:val="0"/>
-              <w:rPr>
-                <w:rFonts w:hint="default"/>
-              </w:rPr>
-            </w:pPr>
-            <w:r>
-              <w:rPr>
-                <w:rFonts w:hint="default"/>
-                <w:lang w:val="en-US" w:eastAsia="zh-CN"/>
-              </w:rPr>
-              <w:t>Sprint 2评审会：演示审核流程与模型初步效果，交付测试版本V1.0。</w:t>
-            </w:r>
-          </w:p>
-        </w:tc>
-      </w:tr>
-      <w:tr>
-        <w:tblPrEx>
-          <w:tblBorders>
-            <w:top w:val="none" w:color="auto" w:sz="0" w:space="0"/>
-            <w:left w:val="none" w:color="auto" w:sz="0" w:space="0"/>
-            <w:bottom w:val="none" w:color="auto" w:sz="0" w:space="0"/>
-            <w:right w:val="none" w:color="auto" w:sz="0" w:space="0"/>
-            <w:insideH w:val="none" w:color="auto" w:sz="0" w:space="0"/>
-            <w:insideV w:val="none" w:color="auto" w:sz="0" w:space="0"/>
-          </w:tblBorders>
-          <w:tblCellMar>
-            <w:top w:w="0" w:type="dxa"/>
-            <w:left w:w="108" w:type="dxa"/>
-            <w:bottom w:w="0" w:type="dxa"/>
-            <w:right w:w="108" w:type="dxa"/>
-          </w:tblCellMar>
-        </w:tblPrEx>
-        <w:trPr>
-          <w:trHeight w:val="600" w:hRule="atLeast"/>
-          <w:jc w:val="center"/>
-        </w:trPr>
-        <w:tc>
-          <w:tcPr>
-            <w:tcW w:w="1280" w:type="dxa"/>
-            <w:vMerge w:val="continue"/>
-            <w:tcBorders>
-              <w:top w:val="single" w:color="000000" w:sz="4" w:space="0"/>
-              <w:left w:val="single" w:color="000000" w:sz="4" w:space="0"/>
-              <w:bottom w:val="single" w:color="000000" w:sz="4" w:space="0"/>
-              <w:right w:val="single" w:color="000000" w:sz="4" w:space="0"/>
-            </w:tcBorders>
-            <w:shd w:val="clear" w:color="auto" w:fill="auto"/>
-            <w:vAlign w:val="center"/>
-          </w:tcPr>
-          <w:p>
-            <w:pPr>
-              <w:pStyle w:val="22"/>
-              <w:bidi w:val="0"/>
-              <w:rPr>
-                <w:rFonts w:hint="default"/>
-              </w:rPr>
-            </w:pPr>
-          </w:p>
-        </w:tc>
-        <w:tc>
-          <w:tcPr>
-            <w:tcW w:w="1090" w:type="dxa"/>
-            <w:vMerge w:val="continue"/>
-            <w:tcBorders>
-              <w:top w:val="single" w:color="000000" w:sz="4" w:space="0"/>
-              <w:left w:val="single" w:color="000000" w:sz="4" w:space="0"/>
-              <w:bottom w:val="single" w:color="000000" w:sz="4" w:space="0"/>
-              <w:right w:val="single" w:color="000000" w:sz="4" w:space="0"/>
-            </w:tcBorders>
-            <w:shd w:val="clear" w:color="auto" w:fill="auto"/>
-            <w:vAlign w:val="center"/>
-          </w:tcPr>
-          <w:p>
-            <w:pPr>
-              <w:pStyle w:val="22"/>
-              <w:bidi w:val="0"/>
-              <w:rPr>
-                <w:rFonts w:hint="default"/>
-              </w:rPr>
-            </w:pPr>
-          </w:p>
-        </w:tc>
-        <w:tc>
-          <w:tcPr>
-            <w:tcW w:w="2420" w:type="dxa"/>
-            <w:tcBorders>
-              <w:top w:val="single" w:color="000000" w:sz="4" w:space="0"/>
-              <w:left w:val="single" w:color="000000" w:sz="4" w:space="0"/>
-              <w:bottom w:val="single" w:color="000000" w:sz="4" w:space="0"/>
-              <w:right w:val="single" w:color="000000" w:sz="4" w:space="0"/>
-            </w:tcBorders>
-            <w:shd w:val="clear" w:color="auto" w:fill="auto"/>
-            <w:vAlign w:val="center"/>
-          </w:tcPr>
-          <w:p>
-            <w:pPr>
-              <w:pStyle w:val="22"/>
-              <w:bidi w:val="0"/>
-              <w:rPr>
-                <w:rFonts w:hint="eastAsia"/>
-              </w:rPr>
-            </w:pPr>
-            <w:r>
-              <w:rPr>
-                <w:rFonts w:hint="eastAsia"/>
-                <w:lang w:val="en-US" w:eastAsia="zh-CN"/>
-              </w:rPr>
-              <w:t>数据分析模型开发（失业预警模型）</w:t>
-            </w:r>
-          </w:p>
-        </w:tc>
-        <w:tc>
-          <w:tcPr>
-            <w:tcW w:w="3730" w:type="dxa"/>
-            <w:vMerge w:val="continue"/>
-            <w:tcBorders>
-              <w:top w:val="single" w:color="000000" w:sz="4" w:space="0"/>
-              <w:left w:val="single" w:color="000000" w:sz="4" w:space="0"/>
-              <w:bottom w:val="single" w:color="000000" w:sz="4" w:space="0"/>
-              <w:right w:val="single" w:color="000000" w:sz="4" w:space="0"/>
-            </w:tcBorders>
-            <w:shd w:val="clear" w:color="auto" w:fill="auto"/>
-            <w:vAlign w:val="center"/>
-          </w:tcPr>
-          <w:p>
-            <w:pPr>
-              <w:pStyle w:val="22"/>
-              <w:bidi w:val="0"/>
-              <w:rPr>
-                <w:rFonts w:hint="default"/>
-              </w:rPr>
-            </w:pPr>
-          </w:p>
-        </w:tc>
-      </w:tr>
-      <w:tr>
-        <w:tblPrEx>
-          <w:tblBorders>
-            <w:top w:val="none" w:color="auto" w:sz="0" w:space="0"/>
-            <w:left w:val="none" w:color="auto" w:sz="0" w:space="0"/>
-            <w:bottom w:val="none" w:color="auto" w:sz="0" w:space="0"/>
-            <w:right w:val="none" w:color="auto" w:sz="0" w:space="0"/>
-            <w:insideH w:val="none" w:color="auto" w:sz="0" w:space="0"/>
-            <w:insideV w:val="none" w:color="auto" w:sz="0" w:space="0"/>
-          </w:tblBorders>
-          <w:tblCellMar>
-            <w:top w:w="0" w:type="dxa"/>
-            <w:left w:w="108" w:type="dxa"/>
-            <w:bottom w:w="0" w:type="dxa"/>
-            <w:right w:w="108" w:type="dxa"/>
-          </w:tblCellMar>
-        </w:tblPrEx>
-        <w:trPr>
-          <w:trHeight w:val="650" w:hRule="atLeast"/>
-          <w:jc w:val="center"/>
-        </w:trPr>
-        <w:tc>
-          <w:tcPr>
-            <w:tcW w:w="1280" w:type="dxa"/>
-            <w:vMerge w:val="restart"/>
-            <w:tcBorders>
-              <w:top w:val="single" w:color="000000" w:sz="4" w:space="0"/>
-              <w:left w:val="single" w:color="000000" w:sz="4" w:space="0"/>
-              <w:bottom w:val="single" w:color="000000" w:sz="4" w:space="0"/>
-              <w:right w:val="single" w:color="000000" w:sz="4" w:space="0"/>
-            </w:tcBorders>
-            <w:shd w:val="clear" w:color="auto" w:fill="auto"/>
-            <w:vAlign w:val="center"/>
-          </w:tcPr>
-          <w:p>
-            <w:pPr>
-              <w:pStyle w:val="22"/>
-              <w:bidi w:val="0"/>
-              <w:rPr>
-                <w:rFonts w:hint="default"/>
-              </w:rPr>
-            </w:pPr>
-            <w:r>
-              <w:rPr>
-                <w:rFonts w:hint="default"/>
-                <w:lang w:val="en-US" w:eastAsia="zh-CN"/>
-              </w:rPr>
-              <w:t>Sprint 3</w:t>
-            </w:r>
-          </w:p>
-        </w:tc>
-        <w:tc>
-          <w:tcPr>
-            <w:tcW w:w="1090" w:type="dxa"/>
-            <w:vMerge w:val="restart"/>
-            <w:tcBorders>
-              <w:top w:val="single" w:color="000000" w:sz="4" w:space="0"/>
-              <w:left w:val="single" w:color="000000" w:sz="4" w:space="0"/>
-              <w:bottom w:val="single" w:color="000000" w:sz="4" w:space="0"/>
-              <w:right w:val="single" w:color="000000" w:sz="4" w:space="0"/>
-            </w:tcBorders>
-            <w:shd w:val="clear" w:color="auto" w:fill="auto"/>
-            <w:vAlign w:val="center"/>
-          </w:tcPr>
-          <w:p>
-            <w:pPr>
-              <w:pStyle w:val="22"/>
-              <w:bidi w:val="0"/>
-              <w:rPr>
-                <w:rFonts w:hint="default"/>
-              </w:rPr>
-            </w:pPr>
-            <w:r>
-              <w:rPr>
-                <w:rFonts w:hint="default"/>
-                <w:lang w:val="en-US" w:eastAsia="zh-CN"/>
-              </w:rPr>
-              <w:t>第6-7周</w:t>
-            </w:r>
-          </w:p>
-        </w:tc>
-        <w:tc>
-          <w:tcPr>
-            <w:tcW w:w="2420" w:type="dxa"/>
-            <w:tcBorders>
-              <w:top w:val="single" w:color="000000" w:sz="4" w:space="0"/>
-              <w:left w:val="single" w:color="000000" w:sz="4" w:space="0"/>
-              <w:bottom w:val="single" w:color="000000" w:sz="4" w:space="0"/>
-              <w:right w:val="single" w:color="000000" w:sz="4" w:space="0"/>
-            </w:tcBorders>
-            <w:shd w:val="clear" w:color="auto" w:fill="auto"/>
-            <w:vAlign w:val="center"/>
-          </w:tcPr>
-          <w:p>
-            <w:pPr>
-              <w:pStyle w:val="22"/>
-              <w:bidi w:val="0"/>
-              <w:rPr>
-                <w:rFonts w:hint="eastAsia"/>
-              </w:rPr>
-            </w:pPr>
-            <w:r>
-              <w:rPr>
-                <w:rFonts w:hint="eastAsia"/>
-                <w:lang w:val="en-US" w:eastAsia="zh-CN"/>
-              </w:rPr>
-              <w:t>多维分析与图表可视化（集成</w:t>
-            </w:r>
-            <w:r>
-              <w:rPr>
-                <w:rFonts w:hint="default"/>
-                <w:lang w:val="en-US" w:eastAsia="zh-CN"/>
-              </w:rPr>
-              <w:t>ECharts</w:t>
-            </w:r>
-            <w:r>
-              <w:rPr>
-                <w:rFonts w:hint="eastAsia"/>
-                <w:lang w:val="en-US" w:eastAsia="zh-CN"/>
-              </w:rPr>
-              <w:t>）</w:t>
-            </w:r>
-          </w:p>
-        </w:tc>
-        <w:tc>
-          <w:tcPr>
-            <w:tcW w:w="3730" w:type="dxa"/>
-            <w:vMerge w:val="restart"/>
-            <w:tcBorders>
-              <w:top w:val="single" w:color="000000" w:sz="4" w:space="0"/>
-              <w:left w:val="single" w:color="000000" w:sz="4" w:space="0"/>
-              <w:bottom w:val="single" w:color="000000" w:sz="4" w:space="0"/>
-              <w:right w:val="single" w:color="000000" w:sz="4" w:space="0"/>
-            </w:tcBorders>
-            <w:shd w:val="clear" w:color="auto" w:fill="auto"/>
-            <w:vAlign w:val="center"/>
-          </w:tcPr>
-          <w:p>
-            <w:pPr>
-              <w:pStyle w:val="22"/>
-              <w:bidi w:val="0"/>
-              <w:rPr>
-                <w:rFonts w:hint="default"/>
-              </w:rPr>
-            </w:pPr>
-            <w:r>
-              <w:rPr>
-                <w:rFonts w:hint="default"/>
-                <w:lang w:val="en-US" w:eastAsia="zh-CN"/>
-              </w:rPr>
-              <w:t>Sprint 3评审会：交付测试版本V2.0，支持甲方UAT预演。</w:t>
-            </w:r>
-          </w:p>
-        </w:tc>
-      </w:tr>
-      <w:tr>
-        <w:tblPrEx>
-          <w:tblBorders>
-            <w:top w:val="none" w:color="auto" w:sz="0" w:space="0"/>
-            <w:left w:val="none" w:color="auto" w:sz="0" w:space="0"/>
-            <w:bottom w:val="none" w:color="auto" w:sz="0" w:space="0"/>
-            <w:right w:val="none" w:color="auto" w:sz="0" w:space="0"/>
-            <w:insideH w:val="none" w:color="auto" w:sz="0" w:space="0"/>
-            <w:insideV w:val="none" w:color="auto" w:sz="0" w:space="0"/>
-          </w:tblBorders>
-          <w:tblCellMar>
-            <w:top w:w="0" w:type="dxa"/>
-            <w:left w:w="108" w:type="dxa"/>
-            <w:bottom w:w="0" w:type="dxa"/>
-            <w:right w:w="108" w:type="dxa"/>
-          </w:tblCellMar>
-        </w:tblPrEx>
-        <w:trPr>
-          <w:trHeight w:val="600" w:hRule="atLeast"/>
-          <w:jc w:val="center"/>
-        </w:trPr>
-        <w:tc>
-          <w:tcPr>
-            <w:tcW w:w="1280" w:type="dxa"/>
-            <w:vMerge w:val="continue"/>
-            <w:tcBorders>
-              <w:top w:val="single" w:color="000000" w:sz="4" w:space="0"/>
-              <w:left w:val="single" w:color="000000" w:sz="4" w:space="0"/>
-              <w:bottom w:val="single" w:color="000000" w:sz="4" w:space="0"/>
-              <w:right w:val="single" w:color="000000" w:sz="4" w:space="0"/>
-            </w:tcBorders>
-            <w:shd w:val="clear" w:color="auto" w:fill="auto"/>
-            <w:vAlign w:val="center"/>
-          </w:tcPr>
-          <w:p>
-            <w:pPr>
-              <w:pStyle w:val="22"/>
-              <w:bidi w:val="0"/>
-              <w:rPr>
-                <w:rFonts w:hint="default"/>
-              </w:rPr>
-            </w:pPr>
-          </w:p>
-        </w:tc>
-        <w:tc>
-          <w:tcPr>
-            <w:tcW w:w="1090" w:type="dxa"/>
-            <w:vMerge w:val="continue"/>
-            <w:tcBorders>
-              <w:top w:val="single" w:color="000000" w:sz="4" w:space="0"/>
-              <w:left w:val="single" w:color="000000" w:sz="4" w:space="0"/>
-              <w:bottom w:val="single" w:color="000000" w:sz="4" w:space="0"/>
-              <w:right w:val="single" w:color="000000" w:sz="4" w:space="0"/>
-            </w:tcBorders>
-            <w:shd w:val="clear" w:color="auto" w:fill="auto"/>
-            <w:vAlign w:val="center"/>
-          </w:tcPr>
-          <w:p>
-            <w:pPr>
-              <w:pStyle w:val="22"/>
-              <w:bidi w:val="0"/>
-              <w:rPr>
-                <w:rFonts w:hint="default"/>
-              </w:rPr>
-            </w:pPr>
-          </w:p>
-        </w:tc>
-        <w:tc>
-          <w:tcPr>
-            <w:tcW w:w="2420" w:type="dxa"/>
-            <w:tcBorders>
-              <w:top w:val="single" w:color="000000" w:sz="4" w:space="0"/>
-              <w:left w:val="single" w:color="000000" w:sz="4" w:space="0"/>
-              <w:bottom w:val="single" w:color="000000" w:sz="4" w:space="0"/>
-              <w:right w:val="single" w:color="000000" w:sz="4" w:space="0"/>
-            </w:tcBorders>
-            <w:shd w:val="clear" w:color="auto" w:fill="auto"/>
-            <w:vAlign w:val="center"/>
-          </w:tcPr>
-          <w:p>
-            <w:pPr>
-              <w:pStyle w:val="22"/>
-              <w:bidi w:val="0"/>
-              <w:rPr>
-                <w:rFonts w:hint="eastAsia"/>
-              </w:rPr>
-            </w:pPr>
-            <w:r>
-              <w:rPr>
-                <w:rFonts w:hint="eastAsia"/>
-                <w:lang w:val="en-US" w:eastAsia="zh-CN"/>
-              </w:rPr>
-              <w:t>系统集成测试与性能优化</w:t>
-            </w:r>
-          </w:p>
-        </w:tc>
-        <w:tc>
-          <w:tcPr>
-            <w:tcW w:w="3730" w:type="dxa"/>
-            <w:vMerge w:val="continue"/>
-            <w:tcBorders>
-              <w:top w:val="single" w:color="000000" w:sz="4" w:space="0"/>
-              <w:left w:val="single" w:color="000000" w:sz="4" w:space="0"/>
-              <w:bottom w:val="single" w:color="000000" w:sz="4" w:space="0"/>
-              <w:right w:val="single" w:color="000000" w:sz="4" w:space="0"/>
-            </w:tcBorders>
-            <w:shd w:val="clear" w:color="auto" w:fill="auto"/>
-            <w:vAlign w:val="center"/>
-          </w:tcPr>
-          <w:p>
-            <w:pPr>
-              <w:pStyle w:val="22"/>
-              <w:bidi w:val="0"/>
-              <w:rPr>
-                <w:rFonts w:hint="default"/>
-              </w:rPr>
-            </w:pPr>
-          </w:p>
-        </w:tc>
-      </w:tr>
-      <w:tr>
-        <w:tblPrEx>
-          <w:tblBorders>
-            <w:top w:val="none" w:color="auto" w:sz="0" w:space="0"/>
-            <w:left w:val="none" w:color="auto" w:sz="0" w:space="0"/>
-            <w:bottom w:val="none" w:color="auto" w:sz="0" w:space="0"/>
-            <w:right w:val="none" w:color="auto" w:sz="0" w:space="0"/>
-            <w:insideH w:val="none" w:color="auto" w:sz="0" w:space="0"/>
-            <w:insideV w:val="none" w:color="auto" w:sz="0" w:space="0"/>
-          </w:tblBorders>
-          <w:tblCellMar>
-            <w:top w:w="0" w:type="dxa"/>
-            <w:left w:w="108" w:type="dxa"/>
-            <w:bottom w:w="0" w:type="dxa"/>
-            <w:right w:w="108" w:type="dxa"/>
-          </w:tblCellMar>
-        </w:tblPrEx>
-        <w:trPr>
-          <w:trHeight w:val="300" w:hRule="atLeast"/>
-          <w:jc w:val="center"/>
-        </w:trPr>
-        <w:tc>
-          <w:tcPr>
-            <w:tcW w:w="1280" w:type="dxa"/>
-            <w:vMerge w:val="restart"/>
-            <w:tcBorders>
-              <w:top w:val="single" w:color="000000" w:sz="4" w:space="0"/>
-              <w:left w:val="single" w:color="000000" w:sz="4" w:space="0"/>
-              <w:bottom w:val="single" w:color="000000" w:sz="4" w:space="0"/>
-              <w:right w:val="single" w:color="000000" w:sz="4" w:space="0"/>
-            </w:tcBorders>
-            <w:shd w:val="clear" w:color="auto" w:fill="auto"/>
-            <w:vAlign w:val="center"/>
-          </w:tcPr>
-          <w:p>
-            <w:pPr>
-              <w:pStyle w:val="22"/>
-              <w:bidi w:val="0"/>
-              <w:rPr>
-                <w:rFonts w:hint="default"/>
-              </w:rPr>
-            </w:pPr>
-            <w:r>
-              <w:rPr>
-                <w:rFonts w:hint="default"/>
-                <w:lang w:val="en-US" w:eastAsia="zh-CN"/>
-              </w:rPr>
-              <w:t>收尾阶段</w:t>
-            </w:r>
-          </w:p>
-        </w:tc>
-        <w:tc>
-          <w:tcPr>
-            <w:tcW w:w="1090" w:type="dxa"/>
-            <w:vMerge w:val="restart"/>
-            <w:tcBorders>
-              <w:top w:val="single" w:color="000000" w:sz="4" w:space="0"/>
-              <w:left w:val="single" w:color="000000" w:sz="4" w:space="0"/>
-              <w:bottom w:val="single" w:color="000000" w:sz="4" w:space="0"/>
-              <w:right w:val="single" w:color="000000" w:sz="4" w:space="0"/>
-            </w:tcBorders>
-            <w:shd w:val="clear" w:color="auto" w:fill="auto"/>
-            <w:vAlign w:val="center"/>
-          </w:tcPr>
-          <w:p>
-            <w:pPr>
-              <w:pStyle w:val="22"/>
-              <w:bidi w:val="0"/>
-              <w:rPr>
-                <w:rFonts w:hint="default"/>
-              </w:rPr>
-            </w:pPr>
-            <w:r>
-              <w:rPr>
-                <w:rFonts w:hint="default"/>
-                <w:lang w:val="en-US" w:eastAsia="zh-CN"/>
-              </w:rPr>
-              <w:t>第8周</w:t>
-            </w:r>
-          </w:p>
-        </w:tc>
-        <w:tc>
-          <w:tcPr>
-            <w:tcW w:w="2420" w:type="dxa"/>
-            <w:tcBorders>
-              <w:top w:val="single" w:color="000000" w:sz="4" w:space="0"/>
-              <w:left w:val="single" w:color="000000" w:sz="4" w:space="0"/>
-              <w:bottom w:val="single" w:color="000000" w:sz="4" w:space="0"/>
-              <w:right w:val="single" w:color="000000" w:sz="4" w:space="0"/>
-            </w:tcBorders>
-            <w:shd w:val="clear" w:color="auto" w:fill="auto"/>
-            <w:vAlign w:val="center"/>
-          </w:tcPr>
-          <w:p>
-            <w:pPr>
-              <w:pStyle w:val="22"/>
-              <w:bidi w:val="0"/>
-              <w:rPr>
-                <w:rFonts w:hint="eastAsia"/>
-              </w:rPr>
-            </w:pPr>
-            <w:r>
-              <w:rPr>
-                <w:rFonts w:hint="eastAsia"/>
-                <w:lang w:val="en-US" w:eastAsia="zh-CN"/>
-              </w:rPr>
-              <w:t>安全加固与性能压测</w:t>
-            </w:r>
-          </w:p>
-        </w:tc>
-        <w:tc>
-          <w:tcPr>
-            <w:tcW w:w="3730" w:type="dxa"/>
-            <w:vMerge w:val="restart"/>
-            <w:tcBorders>
-              <w:top w:val="single" w:color="000000" w:sz="4" w:space="0"/>
-              <w:left w:val="single" w:color="000000" w:sz="4" w:space="0"/>
-              <w:bottom w:val="single" w:color="000000" w:sz="4" w:space="0"/>
-              <w:right w:val="single" w:color="000000" w:sz="4" w:space="0"/>
-            </w:tcBorders>
-            <w:shd w:val="clear" w:color="auto" w:fill="auto"/>
-            <w:vAlign w:val="center"/>
-          </w:tcPr>
-          <w:p>
-            <w:pPr>
-              <w:pStyle w:val="22"/>
-              <w:bidi w:val="0"/>
-              <w:rPr>
-                <w:rFonts w:hint="default"/>
-              </w:rPr>
-            </w:pPr>
-            <w:r>
-              <w:rPr>
-                <w:rFonts w:hint="default"/>
-                <w:lang w:val="en-US" w:eastAsia="zh-CN"/>
-              </w:rPr>
-              <w:t>终验评审会：签署《终验报告》，完成系统交付。</w:t>
-            </w:r>
-          </w:p>
-        </w:tc>
-      </w:tr>
-      <w:tr>
-        <w:tblPrEx>
-          <w:tblBorders>
-            <w:top w:val="none" w:color="auto" w:sz="0" w:space="0"/>
-            <w:left w:val="none" w:color="auto" w:sz="0" w:space="0"/>
-            <w:bottom w:val="none" w:color="auto" w:sz="0" w:space="0"/>
-            <w:right w:val="none" w:color="auto" w:sz="0" w:space="0"/>
-            <w:insideH w:val="none" w:color="auto" w:sz="0" w:space="0"/>
-            <w:insideV w:val="none" w:color="auto" w:sz="0" w:space="0"/>
-          </w:tblBorders>
+          <w:shd w:val="clear" w:color="auto" w:fill="auto"/>
           <w:tblCellMar>
             <w:top w:w="0" w:type="dxa"/>
             <w:left w:w="108" w:type="dxa"/>
@@ -12684,6 +12803,7 @@
             <w:insideH w:val="none" w:color="auto" w:sz="0" w:space="0"/>
             <w:insideV w:val="none" w:color="auto" w:sz="0" w:space="0"/>
           </w:tblBorders>
+          <w:shd w:val="clear" w:color="auto" w:fill="auto"/>
           <w:tblCellMar>
             <w:top w:w="0" w:type="dxa"/>
             <w:left w:w="108" w:type="dxa"/>
@@ -12822,6 +12942,7 @@
             <w:insideH w:val="none" w:color="auto" w:sz="0" w:space="0"/>
             <w:insideV w:val="none" w:color="auto" w:sz="0" w:space="0"/>
           </w:tblBorders>
+          <w:shd w:val="clear" w:color="auto" w:fill="auto"/>
           <w:tblCellMar>
             <w:top w:w="0" w:type="dxa"/>
             <w:left w:w="108" w:type="dxa"/>
@@ -12960,6 +13081,7 @@
             <w:insideH w:val="none" w:color="auto" w:sz="0" w:space="0"/>
             <w:insideV w:val="none" w:color="auto" w:sz="0" w:space="0"/>
           </w:tblBorders>
+          <w:shd w:val="clear" w:color="auto" w:fill="auto"/>
           <w:tblCellMar>
             <w:top w:w="0" w:type="dxa"/>
             <w:left w:w="108" w:type="dxa"/>
@@ -13025,7 +13147,21 @@
                 <w:rFonts w:hint="default"/>
                 <w:lang w:val="en-US" w:eastAsia="zh-CN"/>
               </w:rPr>
-              <w:t>第5周末</w:t>
+              <w:t>第</w:t>
+            </w:r>
+            <w:r>
+              <w:rPr>
+                <w:rFonts w:hint="eastAsia"/>
+                <w:lang w:val="en-US" w:eastAsia="zh-CN"/>
+              </w:rPr>
+              <w:t>6</w:t>
+            </w:r>
+            <w:r>
+              <w:rPr>
+                <w:rFonts w:hint="default"/>
+                <w:lang w:val="en-US" w:eastAsia="zh-CN"/>
+              </w:rPr>
+              <w:t>周末</w:t>
             </w:r>
           </w:p>
         </w:tc>
@@ -13419,7 +13555,6 @@
             <w:insideH w:val="single" w:color="auto" w:sz="4" w:space="0"/>
             <w:insideV w:val="single" w:color="auto" w:sz="4" w:space="0"/>
           </w:tblBorders>
-          <w:shd w:val="clear" w:color="auto" w:fill="auto"/>
           <w:tblCellMar>
             <w:top w:w="0" w:type="dxa"/>
             <w:left w:w="108" w:type="dxa"/>
@@ -13474,74 +13609,6 @@
                 <w:lang w:val="en-US" w:eastAsia="zh-CN"/>
               </w:rPr>
               <w:t>提出业务诉求或变更建议，确认变更的业务必要性与政策背景</w:t>
-            </w:r>
-          </w:p>
-        </w:tc>
-      </w:tr>
-      <w:tr>
-        <w:tblPrEx>
-          <w:tblBorders>
-            <w:top w:val="single" w:color="auto" w:sz="4" w:space="0"/>
-            <w:left w:val="single" w:color="auto" w:sz="4" w:space="0"/>
-            <w:bottom w:val="single" w:color="auto" w:sz="4" w:space="0"/>
-            <w:right w:val="single" w:color="auto" w:sz="4" w:space="0"/>
-            <w:insideH w:val="single" w:color="auto" w:sz="4" w:space="0"/>
-            <w:insideV w:val="single" w:color="auto" w:sz="4" w:space="0"/>
-          </w:tblBorders>
-          <w:tblCellMar>
-            <w:top w:w="0" w:type="dxa"/>
-            <w:left w:w="108" w:type="dxa"/>
-            <w:bottom w:w="0" w:type="dxa"/>
-            <w:right w:w="108" w:type="dxa"/>
-          </w:tblCellMar>
-        </w:tblPrEx>
-        <w:trPr>
-          <w:trHeight w:val="560" w:hRule="atLeast"/>
-          <w:jc w:val="center"/>
-        </w:trPr>
-        <w:tc>
-          <w:tcPr>
-            <w:tcW w:w="0" w:type="auto"/>
-            <w:shd w:val="clear" w:color="auto" w:fill="auto"/>
-            <w:vAlign w:val="center"/>
-          </w:tcPr>
-          <w:p>
-            <w:pPr>
-              <w:pStyle w:val="22"/>
-              <w:bidi w:val="0"/>
-              <w:rPr>
-                <w:rFonts w:hint="eastAsia"/>
-              </w:rPr>
-            </w:pPr>
-            <w:r>
-              <w:rPr>
-                <w:rFonts w:hint="eastAsia"/>
-                <w:lang w:val="en-US" w:eastAsia="zh-CN"/>
-              </w:rPr>
-              <w:t>技术负责人</w:t>
-            </w:r>
-          </w:p>
-        </w:tc>
-        <w:tc>
-          <w:tcPr>
-            <w:tcW w:w="0" w:type="auto"/>
-            <w:shd w:val="clear" w:color="auto" w:fill="auto"/>
-            <w:vAlign w:val="center"/>
-          </w:tcPr>
-          <w:p>
-            <w:pPr>
-              <w:pStyle w:val="22"/>
-              <w:bidi w:val="0"/>
-              <w:rPr>
-                <w:rFonts w:hint="eastAsia"/>
-              </w:rPr>
-            </w:pPr>
-            <w:r>
-              <w:rPr>
-                <w:rFonts w:hint="eastAsia"/>
-                <w:lang w:val="en-US" w:eastAsia="zh-CN"/>
-              </w:rPr>
-              <w:t>评估变更是否符合甲方技术规划，判断对现有系统架构影响</w:t>
             </w:r>
           </w:p>
         </w:tc>
@@ -13565,7 +13632,7 @@
           </w:tblCellMar>
         </w:tblPrEx>
         <w:trPr>
-          <w:trHeight w:val="280" w:hRule="atLeast"/>
+          <w:trHeight w:val="560" w:hRule="atLeast"/>
           <w:jc w:val="center"/>
         </w:trPr>
         <w:tc>
@@ -13580,18 +13647,14 @@
               <w:bidi w:val="0"/>
               <w:rPr>
                 <w:rFonts w:hint="eastAsia"/>
-                <w:b/>
-                <w:bCs/>
-              </w:rPr>
-            </w:pPr>
-            <w:r>
-              <w:rPr>
-                <w:rFonts w:hint="eastAsia"/>
-                <w:b/>
-                <w:bCs/>
-                <w:lang w:val="en-US" w:eastAsia="zh-CN"/>
-              </w:rPr>
-              <w:t>乙方成员</w:t>
+              </w:rPr>
+            </w:pPr>
+            <w:r>
+              <w:rPr>
+                <w:rFonts w:hint="eastAsia"/>
+                <w:lang w:val="en-US" w:eastAsia="zh-CN"/>
+              </w:rPr>
+              <w:t>技术负责人</w:t>
             </w:r>
           </w:p>
         </w:tc>
@@ -13607,18 +13670,14 @@
               <w:bidi w:val="0"/>
               <w:rPr>
                 <w:rFonts w:hint="eastAsia"/>
-                <w:b/>
-                <w:bCs/>
-              </w:rPr>
-            </w:pPr>
-            <w:r>
-              <w:rPr>
-                <w:rFonts w:hint="eastAsia"/>
-                <w:b/>
-                <w:bCs/>
-                <w:lang w:val="en-US" w:eastAsia="zh-CN"/>
-              </w:rPr>
-              <w:t>职责</w:t>
+              </w:rPr>
+            </w:pPr>
+            <w:r>
+              <w:rPr>
+                <w:rFonts w:hint="eastAsia"/>
+                <w:lang w:val="en-US" w:eastAsia="zh-CN"/>
+              </w:rPr>
+              <w:t>评估变更是否符合甲方技术规划，判断对现有系统架构影响</w:t>
             </w:r>
           </w:p>
         </w:tc>
@@ -13656,14 +13715,18 @@
               <w:bidi w:val="0"/>
               <w:rPr>
                 <w:rFonts w:hint="eastAsia"/>
-              </w:rPr>
-            </w:pPr>
-            <w:r>
-              <w:rPr>
-                <w:rFonts w:hint="eastAsia"/>
-                <w:lang w:val="en-US" w:eastAsia="zh-CN"/>
-              </w:rPr>
-              <w:t>项目经理</w:t>
+                <w:b/>
+                <w:bCs/>
+              </w:rPr>
+            </w:pPr>
+            <w:r>
+              <w:rPr>
+                <w:rFonts w:hint="eastAsia"/>
+                <w:b/>
+                <w:bCs/>
+                <w:lang w:val="en-US" w:eastAsia="zh-CN"/>
+              </w:rPr>
+              <w:t>乙方成员</w:t>
             </w:r>
           </w:p>
         </w:tc>
@@ -13679,14 +13742,18 @@
               <w:bidi w:val="0"/>
               <w:rPr>
                 <w:rFonts w:hint="eastAsia"/>
-              </w:rPr>
-            </w:pPr>
-            <w:r>
-              <w:rPr>
-                <w:rFonts w:hint="eastAsia"/>
-                <w:lang w:val="en-US" w:eastAsia="zh-CN"/>
-              </w:rPr>
-              <w:t>组织变更评审会议，协调资源与计划变更</w:t>
+                <w:b/>
+                <w:bCs/>
+              </w:rPr>
+            </w:pPr>
+            <w:r>
+              <w:rPr>
+                <w:rFonts w:hint="eastAsia"/>
+                <w:b/>
+                <w:bCs/>
+                <w:lang w:val="en-US" w:eastAsia="zh-CN"/>
+              </w:rPr>
+              <w:t>职责</w:t>
             </w:r>
           </w:p>
         </w:tc>
@@ -13701,7 +13768,74 @@
             <w:insideH w:val="single" w:color="auto" w:sz="4" w:space="0"/>
             <w:insideV w:val="single" w:color="auto" w:sz="4" w:space="0"/>
           </w:tblBorders>
-          <w:shd w:val="clear" w:color="auto" w:fill="auto"/>
+          <w:tblCellMar>
+            <w:top w:w="0" w:type="dxa"/>
+            <w:left w:w="108" w:type="dxa"/>
+            <w:bottom w:w="0" w:type="dxa"/>
+            <w:right w:w="108" w:type="dxa"/>
+          </w:tblCellMar>
+        </w:tblPrEx>
+        <w:trPr>
+          <w:trHeight w:val="280" w:hRule="atLeast"/>
+          <w:jc w:val="center"/>
+        </w:trPr>
+        <w:tc>
+          <w:tcPr>
+            <w:tcW w:w="0" w:type="auto"/>
+            <w:shd w:val="clear" w:color="auto" w:fill="auto"/>
+            <w:vAlign w:val="center"/>
+          </w:tcPr>
+          <w:p>
+            <w:pPr>
+              <w:pStyle w:val="22"/>
+              <w:bidi w:val="0"/>
+              <w:rPr>
+                <w:rFonts w:hint="eastAsia"/>
+              </w:rPr>
+            </w:pPr>
+            <w:r>
+              <w:rPr>
+                <w:rFonts w:hint="eastAsia"/>
+                <w:lang w:val="en-US" w:eastAsia="zh-CN"/>
+              </w:rPr>
+              <w:t>项目经理</w:t>
+            </w:r>
+          </w:p>
+        </w:tc>
+        <w:tc>
+          <w:tcPr>
+            <w:tcW w:w="0" w:type="auto"/>
+            <w:shd w:val="clear" w:color="auto" w:fill="auto"/>
+            <w:vAlign w:val="center"/>
+          </w:tcPr>
+          <w:p>
+            <w:pPr>
+              <w:pStyle w:val="22"/>
+              <w:bidi w:val="0"/>
+              <w:rPr>
+                <w:rFonts w:hint="eastAsia"/>
+              </w:rPr>
+            </w:pPr>
+            <w:r>
+              <w:rPr>
+                <w:rFonts w:hint="eastAsia"/>
+                <w:lang w:val="en-US" w:eastAsia="zh-CN"/>
+              </w:rPr>
+              <w:t>组织变更评审会议，协调资源与计划变更</w:t>
+            </w:r>
+          </w:p>
+        </w:tc>
+      </w:tr>
+      <w:tr>
+        <w:tblPrEx>
+          <w:tblBorders>
+            <w:top w:val="single" w:color="auto" w:sz="4" w:space="0"/>
+            <w:left w:val="single" w:color="auto" w:sz="4" w:space="0"/>
+            <w:bottom w:val="single" w:color="auto" w:sz="4" w:space="0"/>
+            <w:right w:val="single" w:color="auto" w:sz="4" w:space="0"/>
+            <w:insideH w:val="single" w:color="auto" w:sz="4" w:space="0"/>
+            <w:insideV w:val="single" w:color="auto" w:sz="4" w:space="0"/>
+          </w:tblBorders>
           <w:tblCellMar>
             <w:top w:w="0" w:type="dxa"/>
             <w:left w:w="108" w:type="dxa"/>
@@ -14242,7 +14376,6 @@
             <w:insideH w:val="single" w:color="auto" w:sz="4" w:space="0"/>
             <w:insideV w:val="single" w:color="auto" w:sz="4" w:space="0"/>
           </w:tblBorders>
-          <w:shd w:val="clear" w:color="auto" w:fill="auto"/>
           <w:tblCellMar>
             <w:top w:w="0" w:type="dxa"/>
             <w:left w:w="108" w:type="dxa"/>
@@ -14311,7 +14444,6 @@
             <w:insideH w:val="single" w:color="auto" w:sz="4" w:space="0"/>
             <w:insideV w:val="single" w:color="auto" w:sz="4" w:space="0"/>
           </w:tblBorders>
-          <w:shd w:val="clear" w:color="auto" w:fill="auto"/>
           <w:tblCellMar>
             <w:top w:w="0" w:type="dxa"/>
             <w:left w:w="108" w:type="dxa"/>
@@ -14381,7 +14513,6 @@
             <w:insideH w:val="single" w:color="auto" w:sz="4" w:space="0"/>
             <w:insideV w:val="single" w:color="auto" w:sz="4" w:space="0"/>
           </w:tblBorders>
-          <w:shd w:val="clear" w:color="auto" w:fill="auto"/>
           <w:tblCellMar>
             <w:top w:w="0" w:type="dxa"/>
             <w:left w:w="108" w:type="dxa"/>
@@ -14519,7 +14650,6 @@
             <w:insideH w:val="single" w:color="auto" w:sz="4" w:space="0"/>
             <w:insideV w:val="single" w:color="auto" w:sz="4" w:space="0"/>
           </w:tblBorders>
-          <w:shd w:val="clear" w:color="auto" w:fill="auto"/>
           <w:tblCellMar>
             <w:top w:w="0" w:type="dxa"/>
             <w:left w:w="108" w:type="dxa"/>
@@ -15429,6 +15559,7 @@
             <w:insideH w:val="none" w:color="auto" w:sz="0" w:space="0"/>
             <w:insideV w:val="none" w:color="auto" w:sz="0" w:space="0"/>
           </w:tblBorders>
+          <w:shd w:val="clear" w:color="auto" w:fill="auto"/>
           <w:tblCellMar>
             <w:top w:w="0" w:type="dxa"/>
             <w:left w:w="108" w:type="dxa"/>
@@ -15567,6 +15698,7 @@
             <w:insideH w:val="none" w:color="auto" w:sz="0" w:space="0"/>
             <w:insideV w:val="none" w:color="auto" w:sz="0" w:space="0"/>
           </w:tblBorders>
+          <w:shd w:val="clear" w:color="auto" w:fill="auto"/>
           <w:tblCellMar>
             <w:top w:w="0" w:type="dxa"/>
             <w:left w:w="108" w:type="dxa"/>
@@ -15705,6 +15837,7 @@
             <w:insideH w:val="none" w:color="auto" w:sz="0" w:space="0"/>
             <w:insideV w:val="none" w:color="auto" w:sz="0" w:space="0"/>
           </w:tblBorders>
+          <w:shd w:val="clear" w:color="auto" w:fill="auto"/>
           <w:tblCellMar>
             <w:top w:w="0" w:type="dxa"/>
             <w:left w:w="108" w:type="dxa"/>
@@ -15843,6 +15976,7 @@
             <w:insideH w:val="none" w:color="auto" w:sz="0" w:space="0"/>
             <w:insideV w:val="none" w:color="auto" w:sz="0" w:space="0"/>
           </w:tblBorders>
+          <w:shd w:val="clear" w:color="auto" w:fill="auto"/>
           <w:tblCellMar>
             <w:top w:w="0" w:type="dxa"/>
             <w:left w:w="108" w:type="dxa"/>
@@ -16458,7 +16592,6 @@
             <w:insideH w:val="none" w:color="auto" w:sz="0" w:space="0"/>
             <w:insideV w:val="none" w:color="auto" w:sz="0" w:space="0"/>
           </w:tblBorders>
-          <w:shd w:val="clear" w:color="auto" w:fill="auto"/>
           <w:tblCellMar>
             <w:top w:w="0" w:type="dxa"/>
             <w:left w:w="108" w:type="dxa"/>
@@ -17639,16 +17772,7 @@
           <w:rFonts w:hint="eastAsia"/>
           <w:lang w:val="en-US" w:eastAsia="zh-CN"/>
         </w:rPr>
-        <w:t>5.2  Sprint 1（第2-3</w:t>
-      </w:r>
-      <w:bookmarkStart w:id="35" w:name="_GoBack"/>
-      <w:bookmarkEnd w:id="35"/>
-      <w:r>
-        <w:rPr>
-          <w:rFonts w:hint="eastAsia"/>
-          <w:lang w:val="en-US" w:eastAsia="zh-CN"/>
-        </w:rPr>
-        <w:t>周）</w:t>
+        <w:t>5.2  Sprint 1（第2-3周）</w:t>
       </w:r>
       <w:bookmarkEnd w:id="22"/>
     </w:p>
@@ -18084,7 +18208,6 @@
             <w:insideH w:val="none" w:color="auto" w:sz="0" w:space="0"/>
             <w:insideV w:val="none" w:color="auto" w:sz="0" w:space="0"/>
           </w:tblBorders>
-          <w:shd w:val="clear" w:color="auto" w:fill="auto"/>
           <w:tblCellMar>
             <w:top w:w="0" w:type="dxa"/>
             <w:left w:w="108" w:type="dxa"/>
@@ -18470,7 +18593,6 @@
             <w:insideH w:val="none" w:color="auto" w:sz="0" w:space="0"/>
             <w:insideV w:val="none" w:color="auto" w:sz="0" w:space="0"/>
           </w:tblBorders>
-          <w:shd w:val="clear" w:color="auto" w:fill="auto"/>
           <w:tblCellMar>
             <w:top w:w="0" w:type="dxa"/>
             <w:left w:w="108" w:type="dxa"/>
@@ -18646,6 +18768,202 @@
                 <w:lang w:val="en-US" w:eastAsia="zh-CN"/>
               </w:rPr>
               <w:t>前端表单设计完成</w:t>
+            </w:r>
+          </w:p>
+        </w:tc>
+      </w:tr>
+      <w:tr>
+        <w:tblPrEx>
+          <w:tblBorders>
+            <w:top w:val="none" w:color="auto" w:sz="0" w:space="0"/>
+            <w:left w:val="none" w:color="auto" w:sz="0" w:space="0"/>
+            <w:bottom w:val="none" w:color="auto" w:sz="0" w:space="0"/>
+            <w:right w:val="none" w:color="auto" w:sz="0" w:space="0"/>
+            <w:insideH w:val="none" w:color="auto" w:sz="0" w:space="0"/>
+            <w:insideV w:val="none" w:color="auto" w:sz="0" w:space="0"/>
+          </w:tblBorders>
+          <w:shd w:val="clear" w:color="auto" w:fill="auto"/>
+          <w:tblCellMar>
+            <w:top w:w="0" w:type="dxa"/>
+            <w:left w:w="108" w:type="dxa"/>
+            <w:bottom w:w="0" w:type="dxa"/>
+            <w:right w:w="108" w:type="dxa"/>
+          </w:tblCellMar>
+        </w:tblPrEx>
+        <w:trPr>
+          <w:trHeight w:val="650" w:hRule="atLeast"/>
+        </w:trPr>
+        <w:tc>
+          <w:tcPr>
+            <w:tcW w:w="1340" w:type="dxa"/>
+            <w:tcBorders>
+              <w:top w:val="single" w:color="000000" w:sz="4" w:space="0"/>
+              <w:left w:val="single" w:color="000000" w:sz="4" w:space="0"/>
+              <w:bottom w:val="single" w:color="000000" w:sz="4" w:space="0"/>
+              <w:right w:val="single" w:color="000000" w:sz="4" w:space="0"/>
+            </w:tcBorders>
+            <w:shd w:val="clear" w:color="auto" w:fill="auto"/>
+            <w:vAlign w:val="center"/>
+          </w:tcPr>
+          <w:p>
+            <w:pPr>
+              <w:pStyle w:val="22"/>
+              <w:bidi w:val="0"/>
+              <w:rPr>
+                <w:rFonts w:hint="default"/>
+              </w:rPr>
+            </w:pPr>
+            <w:r>
+              <w:rPr>
+                <w:rFonts w:hint="default"/>
+                <w:lang w:val="en-US" w:eastAsia="zh-CN"/>
+              </w:rPr>
+              <w:t>数据库开发</w:t>
+            </w:r>
+          </w:p>
+        </w:tc>
+        <w:tc>
+          <w:tcPr>
+            <w:tcW w:w="1910" w:type="dxa"/>
+            <w:tcBorders>
+              <w:top w:val="single" w:color="000000" w:sz="4" w:space="0"/>
+              <w:left w:val="single" w:color="000000" w:sz="4" w:space="0"/>
+              <w:bottom w:val="single" w:color="000000" w:sz="4" w:space="0"/>
+              <w:right w:val="single" w:color="000000" w:sz="4" w:space="0"/>
+            </w:tcBorders>
+            <w:shd w:val="clear" w:color="auto" w:fill="auto"/>
+            <w:vAlign w:val="center"/>
+          </w:tcPr>
+          <w:p>
+            <w:pPr>
+              <w:pStyle w:val="22"/>
+              <w:bidi w:val="0"/>
+              <w:rPr>
+                <w:rFonts w:hint="default"/>
+              </w:rPr>
+            </w:pPr>
+            <w:r>
+              <w:rPr>
+                <w:rFonts w:hint="default"/>
+                <w:lang w:val="en-US" w:eastAsia="zh-CN"/>
+              </w:rPr>
+              <w:t>3.1 企业信息表初始化</w:t>
+            </w:r>
+          </w:p>
+        </w:tc>
+        <w:tc>
+          <w:tcPr>
+            <w:tcW w:w="930" w:type="dxa"/>
+            <w:tcBorders>
+              <w:top w:val="single" w:color="000000" w:sz="4" w:space="0"/>
+              <w:left w:val="single" w:color="000000" w:sz="4" w:space="0"/>
+              <w:bottom w:val="single" w:color="000000" w:sz="4" w:space="0"/>
+              <w:right w:val="single" w:color="000000" w:sz="4" w:space="0"/>
+            </w:tcBorders>
+            <w:shd w:val="clear" w:color="auto" w:fill="auto"/>
+            <w:vAlign w:val="center"/>
+          </w:tcPr>
+          <w:p>
+            <w:pPr>
+              <w:pStyle w:val="22"/>
+              <w:bidi w:val="0"/>
+              <w:rPr>
+                <w:rFonts w:hint="default"/>
+              </w:rPr>
+            </w:pPr>
+            <w:r>
+              <w:rPr>
+                <w:rFonts w:hint="default"/>
+                <w:lang w:val="en-US" w:eastAsia="zh-CN"/>
+              </w:rPr>
+              <w:t>第2周</w:t>
+            </w:r>
+          </w:p>
+        </w:tc>
+        <w:tc>
+          <w:tcPr>
+            <w:tcW w:w="1290" w:type="dxa"/>
+            <w:tcBorders>
+              <w:top w:val="single" w:color="000000" w:sz="4" w:space="0"/>
+              <w:left w:val="single" w:color="000000" w:sz="4" w:space="0"/>
+              <w:bottom w:val="single" w:color="000000" w:sz="4" w:space="0"/>
+              <w:right w:val="single" w:color="000000" w:sz="4" w:space="0"/>
+            </w:tcBorders>
+            <w:shd w:val="clear" w:color="auto" w:fill="auto"/>
+            <w:vAlign w:val="center"/>
+          </w:tcPr>
+          <w:p>
+            <w:pPr>
+              <w:pStyle w:val="22"/>
+              <w:bidi w:val="0"/>
+              <w:rPr>
+                <w:rFonts w:hint="default"/>
+              </w:rPr>
+            </w:pPr>
+            <w:r>
+              <w:rPr>
+                <w:rFonts w:hint="default"/>
+                <w:lang w:val="en-US" w:eastAsia="zh-CN"/>
+              </w:rPr>
+              <w:t>数据库团队</w:t>
+            </w:r>
+          </w:p>
+        </w:tc>
+        <w:tc>
+          <w:tcPr>
+            <w:tcW w:w="1640" w:type="dxa"/>
+            <w:tcBorders>
+              <w:top w:val="single" w:color="000000" w:sz="4" w:space="0"/>
+              <w:left w:val="single" w:color="000000" w:sz="4" w:space="0"/>
+              <w:bottom w:val="single" w:color="000000" w:sz="4" w:space="0"/>
+              <w:right w:val="single" w:color="000000" w:sz="4" w:space="0"/>
+            </w:tcBorders>
+            <w:shd w:val="clear" w:color="auto" w:fill="auto"/>
+            <w:vAlign w:val="center"/>
+          </w:tcPr>
+          <w:p>
+            <w:pPr>
+              <w:pStyle w:val="22"/>
+              <w:bidi w:val="0"/>
+              <w:rPr>
+                <w:rFonts w:hint="default"/>
+              </w:rPr>
+            </w:pPr>
+            <w:r>
+              <w:rPr>
+                <w:rFonts w:hint="default"/>
+                <w:lang w:val="en-US" w:eastAsia="zh-CN"/>
+              </w:rPr>
+              <w:t>达梦数据库表结构及索引</w:t>
+            </w:r>
+          </w:p>
+        </w:tc>
+        <w:tc>
+          <w:tcPr>
+            <w:tcW w:w="1870" w:type="dxa"/>
+            <w:tcBorders>
+              <w:top w:val="single" w:color="000000" w:sz="4" w:space="0"/>
+              <w:left w:val="single" w:color="000000" w:sz="4" w:space="0"/>
+              <w:bottom w:val="single" w:color="000000" w:sz="4" w:space="0"/>
+              <w:right w:val="single" w:color="000000" w:sz="4" w:space="0"/>
+            </w:tcBorders>
+            <w:shd w:val="clear" w:color="auto" w:fill="auto"/>
+            <w:vAlign w:val="center"/>
+          </w:tcPr>
+          <w:p>
+            <w:pPr>
+              <w:pStyle w:val="22"/>
+              <w:bidi w:val="0"/>
+              <w:rPr>
+                <w:rFonts w:hint="default"/>
+              </w:rPr>
+            </w:pPr>
+            <w:r>
+              <w:rPr>
+                <w:rFonts w:hint="default"/>
+                <w:lang w:val="en-US" w:eastAsia="zh-CN"/>
+              </w:rPr>
+              <w:t>数据库设计文档确认</w:t>
             </w:r>
           </w:p>
         </w:tc>
@@ -18695,201 +19013,6 @@
                 <w:rFonts w:hint="default"/>
                 <w:lang w:val="en-US" w:eastAsia="zh-CN"/>
               </w:rPr>
-              <w:t>数据库开发</w:t>
-            </w:r>
-          </w:p>
-        </w:tc>
-        <w:tc>
-          <w:tcPr>
-            <w:tcW w:w="1910" w:type="dxa"/>
-            <w:tcBorders>
-              <w:top w:val="single" w:color="000000" w:sz="4" w:space="0"/>
-              <w:left w:val="single" w:color="000000" w:sz="4" w:space="0"/>
-              <w:bottom w:val="single" w:color="000000" w:sz="4" w:space="0"/>
-              <w:right w:val="single" w:color="000000" w:sz="4" w:space="0"/>
-            </w:tcBorders>
-            <w:shd w:val="clear" w:color="auto" w:fill="auto"/>
-            <w:vAlign w:val="center"/>
-          </w:tcPr>
-          <w:p>
-            <w:pPr>
-              <w:pStyle w:val="22"/>
-              <w:bidi w:val="0"/>
-              <w:rPr>
-                <w:rFonts w:hint="default"/>
-              </w:rPr>
-            </w:pPr>
-            <w:r>
-              <w:rPr>
-                <w:rFonts w:hint="default"/>
-                <w:lang w:val="en-US" w:eastAsia="zh-CN"/>
-              </w:rPr>
-              <w:t>3.1 企业信息表初始化</w:t>
-            </w:r>
-          </w:p>
-        </w:tc>
-        <w:tc>
-          <w:tcPr>
-            <w:tcW w:w="930" w:type="dxa"/>
-            <w:tcBorders>
-              <w:top w:val="single" w:color="000000" w:sz="4" w:space="0"/>
-              <w:left w:val="single" w:color="000000" w:sz="4" w:space="0"/>
-              <w:bottom w:val="single" w:color="000000" w:sz="4" w:space="0"/>
-              <w:right w:val="single" w:color="000000" w:sz="4" w:space="0"/>
-            </w:tcBorders>
-            <w:shd w:val="clear" w:color="auto" w:fill="auto"/>
-            <w:vAlign w:val="center"/>
-          </w:tcPr>
-          <w:p>
-            <w:pPr>
-              <w:pStyle w:val="22"/>
-              <w:bidi w:val="0"/>
-              <w:rPr>
-                <w:rFonts w:hint="default"/>
-              </w:rPr>
-            </w:pPr>
-            <w:r>
-              <w:rPr>
-                <w:rFonts w:hint="default"/>
-                <w:lang w:val="en-US" w:eastAsia="zh-CN"/>
-              </w:rPr>
-              <w:t>第2周</w:t>
-            </w:r>
-          </w:p>
-        </w:tc>
-        <w:tc>
-          <w:tcPr>
-            <w:tcW w:w="1290" w:type="dxa"/>
-            <w:tcBorders>
-              <w:top w:val="single" w:color="000000" w:sz="4" w:space="0"/>
-              <w:left w:val="single" w:color="000000" w:sz="4" w:space="0"/>
-              <w:bottom w:val="single" w:color="000000" w:sz="4" w:space="0"/>
-              <w:right w:val="single" w:color="000000" w:sz="4" w:space="0"/>
-            </w:tcBorders>
-            <w:shd w:val="clear" w:color="auto" w:fill="auto"/>
-            <w:vAlign w:val="center"/>
-          </w:tcPr>
-          <w:p>
-            <w:pPr>
-              <w:pStyle w:val="22"/>
-              <w:bidi w:val="0"/>
-              <w:rPr>
-                <w:rFonts w:hint="default"/>
-              </w:rPr>
-            </w:pPr>
-            <w:r>
-              <w:rPr>
-                <w:rFonts w:hint="default"/>
-                <w:lang w:val="en-US" w:eastAsia="zh-CN"/>
-              </w:rPr>
-              <w:t>数据库团队</w:t>
-            </w:r>
-          </w:p>
-        </w:tc>
-        <w:tc>
-          <w:tcPr>
-            <w:tcW w:w="1640" w:type="dxa"/>
-            <w:tcBorders>
-              <w:top w:val="single" w:color="000000" w:sz="4" w:space="0"/>
-              <w:left w:val="single" w:color="000000" w:sz="4" w:space="0"/>
-              <w:bottom w:val="single" w:color="000000" w:sz="4" w:space="0"/>
-              <w:right w:val="single" w:color="000000" w:sz="4" w:space="0"/>
-            </w:tcBorders>
-            <w:shd w:val="clear" w:color="auto" w:fill="auto"/>
-            <w:vAlign w:val="center"/>
-          </w:tcPr>
-          <w:p>
-            <w:pPr>
-              <w:pStyle w:val="22"/>
-              <w:bidi w:val="0"/>
-              <w:rPr>
-                <w:rFonts w:hint="default"/>
-              </w:rPr>
-            </w:pPr>
-            <w:r>
-              <w:rPr>
-                <w:rFonts w:hint="default"/>
-                <w:lang w:val="en-US" w:eastAsia="zh-CN"/>
-              </w:rPr>
-              <w:t>达梦数据库表结构及索引</w:t>
-            </w:r>
-          </w:p>
-        </w:tc>
-        <w:tc>
-          <w:tcPr>
-            <w:tcW w:w="1870" w:type="dxa"/>
-            <w:tcBorders>
-              <w:top w:val="single" w:color="000000" w:sz="4" w:space="0"/>
-              <w:left w:val="single" w:color="000000" w:sz="4" w:space="0"/>
-              <w:bottom w:val="single" w:color="000000" w:sz="4" w:space="0"/>
-              <w:right w:val="single" w:color="000000" w:sz="4" w:space="0"/>
-            </w:tcBorders>
-            <w:shd w:val="clear" w:color="auto" w:fill="auto"/>
-            <w:vAlign w:val="center"/>
-          </w:tcPr>
-          <w:p>
-            <w:pPr>
-              <w:pStyle w:val="22"/>
-              <w:bidi w:val="0"/>
-              <w:rPr>
-                <w:rFonts w:hint="default"/>
-              </w:rPr>
-            </w:pPr>
-            <w:r>
-              <w:rPr>
-                <w:rFonts w:hint="default"/>
-                <w:lang w:val="en-US" w:eastAsia="zh-CN"/>
-              </w:rPr>
-              <w:t>数据库设计文档确认</w:t>
-            </w:r>
-          </w:p>
-        </w:tc>
-      </w:tr>
-      <w:tr>
-        <w:tblPrEx>
-          <w:tblBorders>
-            <w:top w:val="none" w:color="auto" w:sz="0" w:space="0"/>
-            <w:left w:val="none" w:color="auto" w:sz="0" w:space="0"/>
-            <w:bottom w:val="none" w:color="auto" w:sz="0" w:space="0"/>
-            <w:right w:val="none" w:color="auto" w:sz="0" w:space="0"/>
-            <w:insideH w:val="none" w:color="auto" w:sz="0" w:space="0"/>
-            <w:insideV w:val="none" w:color="auto" w:sz="0" w:space="0"/>
-          </w:tblBorders>
-          <w:tblCellMar>
-            <w:top w:w="0" w:type="dxa"/>
-            <w:left w:w="108" w:type="dxa"/>
-            <w:bottom w:w="0" w:type="dxa"/>
-            <w:right w:w="108" w:type="dxa"/>
-          </w:tblCellMar>
-        </w:tblPrEx>
-        <w:trPr>
-          <w:trHeight w:val="650" w:hRule="atLeast"/>
-        </w:trPr>
-        <w:tc>
-          <w:tcPr>
-            <w:tcW w:w="1340" w:type="dxa"/>
-            <w:tcBorders>
-              <w:top w:val="single" w:color="000000" w:sz="4" w:space="0"/>
-              <w:left w:val="single" w:color="000000" w:sz="4" w:space="0"/>
-              <w:bottom w:val="single" w:color="000000" w:sz="4" w:space="0"/>
-              <w:right w:val="single" w:color="000000" w:sz="4" w:space="0"/>
-            </w:tcBorders>
-            <w:shd w:val="clear" w:color="auto" w:fill="auto"/>
-            <w:vAlign w:val="center"/>
-          </w:tcPr>
-          <w:p>
-            <w:pPr>
-              <w:pStyle w:val="22"/>
-              <w:bidi w:val="0"/>
-              <w:rPr>
-                <w:rFonts w:hint="default"/>
-              </w:rPr>
-            </w:pPr>
-            <w:r>
-              <w:rPr>
-                <w:rFonts w:hint="default"/>
-                <w:lang w:val="en-US" w:eastAsia="zh-CN"/>
-              </w:rPr>
               <w:t>测试与联调</w:t>
             </w:r>
           </w:p>
@@ -19056,7 +19179,7 @@
           <w:rFonts w:hint="eastAsia"/>
           <w:lang w:val="en-US" w:eastAsia="zh-CN"/>
         </w:rPr>
-        <w:t>5.3  Sprint 2（第4-5周）</w:t>
+        <w:t>5.3  Sprint 2（第4-6周）</w:t>
       </w:r>
       <w:bookmarkEnd w:id="23"/>
     </w:p>
@@ -19308,30 +19431,29 @@
         <w:tc>
           <w:tcPr>
             <w:tcW w:w="1447" w:type="dxa"/>
-            <w:vMerge w:val="restart"/>
-            <w:tcBorders>
-              <w:top w:val="single" w:color="000000" w:sz="4" w:space="0"/>
-              <w:left w:val="single" w:color="000000" w:sz="4" w:space="0"/>
-              <w:bottom w:val="single" w:color="000000" w:sz="4" w:space="0"/>
-              <w:right w:val="single" w:color="000000" w:sz="4" w:space="0"/>
-            </w:tcBorders>
-            <w:shd w:val="clear" w:color="auto" w:fill="auto"/>
-            <w:vAlign w:val="center"/>
-          </w:tcPr>
-          <w:p>
-            <w:pPr>
-              <w:pStyle w:val="22"/>
-              <w:bidi w:val="0"/>
-              <w:rPr>
-                <w:rFonts w:hint="default"/>
-              </w:rPr>
-            </w:pPr>
-            <w:r>
-              <w:rPr>
-                <w:rFonts w:hint="default"/>
-                <w:lang w:val="en-US" w:eastAsia="zh-CN"/>
-              </w:rPr>
-              <w:t>后端开发</w:t>
+            <w:tcBorders>
+              <w:top w:val="single" w:color="000000" w:sz="4" w:space="0"/>
+              <w:left w:val="single" w:color="000000" w:sz="4" w:space="0"/>
+              <w:right w:val="single" w:color="000000" w:sz="4" w:space="0"/>
+            </w:tcBorders>
+            <w:shd w:val="clear" w:color="auto" w:fill="auto"/>
+            <w:vAlign w:val="center"/>
+          </w:tcPr>
+          <w:p>
+            <w:pPr>
+              <w:pStyle w:val="22"/>
+              <w:bidi w:val="0"/>
+              <w:rPr>
+                <w:rFonts w:hint="default"/>
+                <w:lang w:val="en-US" w:eastAsia="zh-CN"/>
+              </w:rPr>
+            </w:pPr>
+            <w:r>
+              <w:rPr>
+                <w:rFonts w:hint="eastAsia"/>
+                <w:lang w:val="en-US" w:eastAsia="zh-CN"/>
+              </w:rPr>
+              <w:t>移动端架构设计</w:t>
             </w:r>
           </w:p>
         </w:tc>
@@ -19353,14 +19475,15 @@
               <w:bidi w:val="0"/>
               <w:rPr>
                 <w:rFonts w:hint="default"/>
-              </w:rPr>
-            </w:pPr>
-            <w:r>
-              <w:rPr>
-                <w:rFonts w:hint="default"/>
-                <w:lang w:val="en-US" w:eastAsia="zh-CN"/>
-              </w:rPr>
-              <w:t>1.1 多级审核状态机开发</w:t>
+                <w:lang w:val="en-US" w:eastAsia="zh-CN"/>
+              </w:rPr>
+            </w:pPr>
+            <w:r>
+              <w:rPr>
+                <w:rFonts w:hint="eastAsia"/>
+                <w:lang w:val="en-US" w:eastAsia="zh-CN"/>
+              </w:rPr>
+              <w:t>前后端接口设计</w:t>
             </w:r>
           </w:p>
         </w:tc>
@@ -19382,14 +19505,15 @@
               <w:bidi w:val="0"/>
               <w:rPr>
                 <w:rFonts w:hint="default"/>
-              </w:rPr>
-            </w:pPr>
-            <w:r>
-              <w:rPr>
-                <w:rFonts w:hint="default"/>
-                <w:lang w:val="en-US" w:eastAsia="zh-CN"/>
-              </w:rPr>
-              <w:t>第4周</w:t>
+                <w:lang w:val="en-US" w:eastAsia="zh-CN"/>
+              </w:rPr>
+            </w:pPr>
+            <w:r>
+              <w:rPr>
+                <w:rFonts w:hint="eastAsia"/>
+                <w:lang w:val="en-US" w:eastAsia="zh-CN"/>
+              </w:rPr>
+              <w:t>第5周</w:t>
             </w:r>
           </w:p>
         </w:tc>
@@ -19411,14 +19535,15 @@
               <w:bidi w:val="0"/>
               <w:rPr>
                 <w:rFonts w:hint="default"/>
-              </w:rPr>
-            </w:pPr>
-            <w:r>
-              <w:rPr>
-                <w:rFonts w:hint="default"/>
-                <w:lang w:val="en-US" w:eastAsia="zh-CN"/>
-              </w:rPr>
-              <w:t>后端负责人</w:t>
+                <w:lang w:val="en-US" w:eastAsia="zh-CN"/>
+              </w:rPr>
+            </w:pPr>
+            <w:r>
+              <w:rPr>
+                <w:rFonts w:hint="eastAsia"/>
+                <w:lang w:val="en-US" w:eastAsia="zh-CN"/>
+              </w:rPr>
+              <w:t>架构师</w:t>
             </w:r>
           </w:p>
         </w:tc>
@@ -19440,14 +19565,22 @@
               <w:bidi w:val="0"/>
               <w:rPr>
                 <w:rFonts w:hint="default"/>
-              </w:rPr>
-            </w:pPr>
-            <w:r>
-              <w:rPr>
-                <w:rFonts w:hint="default"/>
-                <w:lang w:val="en-US" w:eastAsia="zh-CN"/>
-              </w:rPr>
-              <w:t>审核流程API（市/省两级）</w:t>
+                <w:lang w:val="en-US" w:eastAsia="zh-CN"/>
+              </w:rPr>
+            </w:pPr>
+            <w:r>
+              <w:rPr>
+                <w:rFonts w:hint="default"/>
+                <w:lang w:val="en-US" w:eastAsia="zh-CN"/>
+              </w:rPr>
+              <w:t>《系统架构设计说明书》</w:t>
+            </w:r>
+            <w:r>
+              <w:rPr>
+                <w:rFonts w:hint="eastAsia"/>
+                <w:lang w:val="en-US" w:eastAsia="zh-CN"/>
+              </w:rPr>
+              <w:t>新版本</w:t>
             </w:r>
           </w:p>
         </w:tc>
@@ -19469,204 +19602,15 @@
               <w:bidi w:val="0"/>
               <w:rPr>
                 <w:rFonts w:hint="default"/>
-              </w:rPr>
-            </w:pPr>
-            <w:r>
-              <w:rPr>
-                <w:rFonts w:hint="default"/>
-                <w:lang w:val="en-US" w:eastAsia="zh-CN"/>
-              </w:rPr>
-              <w:t>数据填报模块联调完成</w:t>
-            </w:r>
-          </w:p>
-        </w:tc>
-      </w:tr>
-      <w:tr>
-        <w:tblPrEx>
-          <w:tblBorders>
-            <w:top w:val="none" w:color="auto" w:sz="0" w:space="0"/>
-            <w:left w:val="none" w:color="auto" w:sz="0" w:space="0"/>
-            <w:bottom w:val="none" w:color="auto" w:sz="0" w:space="0"/>
-            <w:right w:val="none" w:color="auto" w:sz="0" w:space="0"/>
-            <w:insideH w:val="none" w:color="auto" w:sz="0" w:space="0"/>
-            <w:insideV w:val="none" w:color="auto" w:sz="0" w:space="0"/>
-          </w:tblBorders>
-          <w:tblCellMar>
-            <w:top w:w="0" w:type="dxa"/>
-            <w:left w:w="108" w:type="dxa"/>
-            <w:bottom w:w="0" w:type="dxa"/>
-            <w:right w:w="108" w:type="dxa"/>
-          </w:tblCellMar>
-        </w:tblPrEx>
-        <w:trPr>
-          <w:trHeight w:val="650" w:hRule="atLeast"/>
-          <w:jc w:val="center"/>
-        </w:trPr>
-        <w:tc>
-          <w:tcPr>
-            <w:tcW w:w="1447" w:type="dxa"/>
-            <w:vMerge w:val="continue"/>
-            <w:tcBorders>
-              <w:top w:val="single" w:color="000000" w:sz="4" w:space="0"/>
-              <w:left w:val="single" w:color="000000" w:sz="4" w:space="0"/>
-              <w:bottom w:val="single" w:color="000000" w:sz="4" w:space="0"/>
-              <w:right w:val="single" w:color="000000" w:sz="4" w:space="0"/>
-            </w:tcBorders>
-            <w:shd w:val="clear" w:color="auto" w:fill="auto"/>
-            <w:vAlign w:val="center"/>
-          </w:tcPr>
-          <w:p>
-            <w:pPr>
-              <w:pStyle w:val="22"/>
-              <w:bidi w:val="0"/>
-              <w:rPr>
-                <w:rFonts w:hint="default"/>
-              </w:rPr>
-            </w:pPr>
-          </w:p>
-        </w:tc>
-        <w:tc>
-          <w:tcPr>
-            <w:tcW w:w="1914" w:type="dxa"/>
-            <w:tcBorders>
-              <w:top w:val="single" w:color="000000" w:sz="4" w:space="0"/>
-              <w:left w:val="single" w:color="000000" w:sz="4" w:space="0"/>
-              <w:bottom w:val="single" w:color="000000" w:sz="4" w:space="0"/>
-              <w:right w:val="single" w:color="000000" w:sz="4" w:space="0"/>
-            </w:tcBorders>
-            <w:shd w:val="clear" w:color="auto" w:fill="auto"/>
-            <w:vAlign w:val="center"/>
-          </w:tcPr>
-          <w:p>
-            <w:pPr>
-              <w:pStyle w:val="22"/>
-              <w:bidi w:val="0"/>
-              <w:rPr>
-                <w:rFonts w:hint="default"/>
-              </w:rPr>
-            </w:pPr>
-            <w:r>
-              <w:rPr>
-                <w:rFonts w:hint="default"/>
-                <w:lang w:val="en-US" w:eastAsia="zh-CN"/>
-              </w:rPr>
-              <w:t>1.2 数据汇总服务开发</w:t>
-            </w:r>
-          </w:p>
-        </w:tc>
-        <w:tc>
-          <w:tcPr>
-            <w:tcW w:w="918" w:type="dxa"/>
-            <w:tcBorders>
-              <w:top w:val="single" w:color="000000" w:sz="4" w:space="0"/>
-              <w:left w:val="single" w:color="000000" w:sz="4" w:space="0"/>
-              <w:bottom w:val="single" w:color="000000" w:sz="4" w:space="0"/>
-              <w:right w:val="single" w:color="000000" w:sz="4" w:space="0"/>
-            </w:tcBorders>
-            <w:shd w:val="clear" w:color="auto" w:fill="auto"/>
-            <w:vAlign w:val="center"/>
-          </w:tcPr>
-          <w:p>
-            <w:pPr>
-              <w:pStyle w:val="22"/>
-              <w:bidi w:val="0"/>
-              <w:rPr>
-                <w:rFonts w:hint="default"/>
-              </w:rPr>
-            </w:pPr>
-            <w:r>
-              <w:rPr>
-                <w:rFonts w:hint="default"/>
-                <w:lang w:val="en-US" w:eastAsia="zh-CN"/>
-              </w:rPr>
-              <w:t>第4周</w:t>
-            </w:r>
-          </w:p>
-        </w:tc>
-        <w:tc>
-          <w:tcPr>
-            <w:tcW w:w="1290" w:type="dxa"/>
-            <w:tcBorders>
-              <w:top w:val="single" w:color="000000" w:sz="4" w:space="0"/>
-              <w:left w:val="single" w:color="000000" w:sz="4" w:space="0"/>
-              <w:bottom w:val="single" w:color="000000" w:sz="4" w:space="0"/>
-              <w:right w:val="single" w:color="000000" w:sz="4" w:space="0"/>
-            </w:tcBorders>
-            <w:shd w:val="clear" w:color="auto" w:fill="auto"/>
-            <w:vAlign w:val="center"/>
-          </w:tcPr>
-          <w:p>
-            <w:pPr>
-              <w:pStyle w:val="22"/>
-              <w:bidi w:val="0"/>
-              <w:rPr>
-                <w:rFonts w:hint="default"/>
-              </w:rPr>
-            </w:pPr>
-            <w:r>
-              <w:rPr>
-                <w:rFonts w:hint="default"/>
-                <w:lang w:val="en-US" w:eastAsia="zh-CN"/>
-              </w:rPr>
-              <w:t>后端团队</w:t>
-            </w:r>
-          </w:p>
-        </w:tc>
-        <w:tc>
-          <w:tcPr>
-            <w:tcW w:w="2100" w:type="dxa"/>
-            <w:tcBorders>
-              <w:top w:val="single" w:color="000000" w:sz="4" w:space="0"/>
-              <w:left w:val="single" w:color="000000" w:sz="4" w:space="0"/>
-              <w:bottom w:val="single" w:color="000000" w:sz="4" w:space="0"/>
-              <w:right w:val="single" w:color="000000" w:sz="4" w:space="0"/>
-            </w:tcBorders>
-            <w:shd w:val="clear" w:color="auto" w:fill="auto"/>
-            <w:vAlign w:val="center"/>
-          </w:tcPr>
-          <w:p>
-            <w:pPr>
-              <w:pStyle w:val="22"/>
-              <w:bidi w:val="0"/>
-              <w:rPr>
-                <w:rFonts w:hint="default"/>
-              </w:rPr>
-            </w:pPr>
-            <w:r>
-              <w:rPr>
-                <w:rFonts w:hint="default"/>
-                <w:lang w:val="en-US" w:eastAsia="zh-CN"/>
-              </w:rPr>
-              <w:t>数据汇总接口（按辖区/行业）</w:t>
-            </w:r>
-          </w:p>
-        </w:tc>
-        <w:tc>
-          <w:tcPr>
-            <w:tcW w:w="1421" w:type="dxa"/>
-            <w:tcBorders>
-              <w:top w:val="single" w:color="000000" w:sz="4" w:space="0"/>
-              <w:left w:val="single" w:color="000000" w:sz="4" w:space="0"/>
-              <w:bottom w:val="single" w:color="000000" w:sz="4" w:space="0"/>
-              <w:right w:val="single" w:color="000000" w:sz="4" w:space="0"/>
-            </w:tcBorders>
-            <w:shd w:val="clear" w:color="auto" w:fill="auto"/>
-            <w:vAlign w:val="center"/>
-          </w:tcPr>
-          <w:p>
-            <w:pPr>
-              <w:pStyle w:val="22"/>
-              <w:bidi w:val="0"/>
-              <w:rPr>
-                <w:rFonts w:hint="default"/>
-              </w:rPr>
-            </w:pPr>
-            <w:r>
-              <w:rPr>
-                <w:rFonts w:hint="default"/>
-                <w:lang w:val="en-US" w:eastAsia="zh-CN"/>
-              </w:rPr>
-              <w:t>审核流程设计完成</w:t>
+                <w:lang w:val="en-US" w:eastAsia="zh-CN"/>
+              </w:rPr>
+            </w:pPr>
+            <w:r>
+              <w:rPr>
+                <w:rFonts w:hint="eastAsia"/>
+                <w:lang w:val="en-US" w:eastAsia="zh-CN"/>
+              </w:rPr>
+              <w:t>相关需求变更完成</w:t>
             </w:r>
           </w:p>
         </w:tc>
@@ -19700,26 +19644,25 @@
             <w:tcBorders>
               <w:top w:val="single" w:color="000000" w:sz="4" w:space="0"/>
               <w:left w:val="single" w:color="000000" w:sz="4" w:space="0"/>
-              <w:bottom w:val="single" w:color="000000" w:sz="4" w:space="0"/>
-              <w:right w:val="single" w:color="000000" w:sz="4" w:space="0"/>
-            </w:tcBorders>
-            <w:shd w:val="clear" w:color="auto" w:fill="auto"/>
-            <w:vAlign w:val="center"/>
-          </w:tcPr>
-          <w:p>
-            <w:pPr>
-              <w:pStyle w:val="22"/>
-              <w:bidi w:val="0"/>
-              <w:rPr>
-                <w:rFonts w:hint="default"/>
-              </w:rPr>
-            </w:pPr>
-            <w:r>
-              <w:rPr>
-                <w:rFonts w:hint="default"/>
-                <w:lang w:val="en-US" w:eastAsia="zh-CN"/>
-              </w:rPr>
-              <w:t>数据分析</w:t>
+              <w:right w:val="single" w:color="000000" w:sz="4" w:space="0"/>
+            </w:tcBorders>
+            <w:shd w:val="clear" w:color="auto" w:fill="auto"/>
+            <w:vAlign w:val="center"/>
+          </w:tcPr>
+          <w:p>
+            <w:pPr>
+              <w:pStyle w:val="22"/>
+              <w:bidi w:val="0"/>
+              <w:rPr>
+                <w:rFonts w:hint="default"/>
+              </w:rPr>
+            </w:pPr>
+            <w:r>
+              <w:rPr>
+                <w:rFonts w:hint="default"/>
+                <w:lang w:val="en-US" w:eastAsia="zh-CN"/>
+              </w:rPr>
+              <w:t>后端开发</w:t>
             </w:r>
           </w:p>
         </w:tc>
@@ -19748,7 +19691,7 @@
                 <w:rFonts w:hint="default"/>
                 <w:lang w:val="en-US" w:eastAsia="zh-CN"/>
               </w:rPr>
-              <w:t>2.1 失业预警模型开发</w:t>
+              <w:t>1.1 多级审核状态机开发</w:t>
             </w:r>
           </w:p>
         </w:tc>
@@ -19777,7 +19720,7 @@
                 <w:rFonts w:hint="default"/>
                 <w:lang w:val="en-US" w:eastAsia="zh-CN"/>
               </w:rPr>
-              <w:t>第4-5周</w:t>
+              <w:t>第4周</w:t>
             </w:r>
           </w:p>
         </w:tc>
@@ -19806,7 +19749,7 @@
                 <w:rFonts w:hint="default"/>
                 <w:lang w:val="en-US" w:eastAsia="zh-CN"/>
               </w:rPr>
-              <w:t>数据科学家</w:t>
+              <w:t>后端负责人</w:t>
             </w:r>
           </w:p>
         </w:tc>
@@ -19835,7 +19778,7 @@
                 <w:rFonts w:hint="default"/>
                 <w:lang w:val="en-US" w:eastAsia="zh-CN"/>
               </w:rPr>
-              <w:t>模型预测接口（Python/Java）</w:t>
+              <w:t>审核流程API（市/省两级）</w:t>
             </w:r>
           </w:p>
         </w:tc>
@@ -19864,7 +19807,7 @@
                 <w:rFonts w:hint="default"/>
                 <w:lang w:val="en-US" w:eastAsia="zh-CN"/>
               </w:rPr>
-              <w:t>数据清洗规则确认</w:t>
+              <w:t>数据填报模块联调完成</w:t>
             </w:r>
           </w:p>
         </w:tc>
@@ -19896,9 +19839,7 @@
             <w:tcW w:w="1447" w:type="dxa"/>
             <w:vMerge w:val="continue"/>
             <w:tcBorders>
-              <w:top w:val="single" w:color="000000" w:sz="4" w:space="0"/>
-              <w:left w:val="single" w:color="000000" w:sz="4" w:space="0"/>
-              <w:bottom w:val="single" w:color="000000" w:sz="4" w:space="0"/>
+              <w:left w:val="single" w:color="000000" w:sz="4" w:space="0"/>
               <w:right w:val="single" w:color="000000" w:sz="4" w:space="0"/>
             </w:tcBorders>
             <w:shd w:val="clear" w:color="auto" w:fill="auto"/>
@@ -19939,7 +19880,7 @@
                 <w:rFonts w:hint="default"/>
                 <w:lang w:val="en-US" w:eastAsia="zh-CN"/>
               </w:rPr>
-              <w:t>2.2 OLAP多维分析逻辑开发</w:t>
+              <w:t>1.2 数据汇总服务开发</w:t>
             </w:r>
           </w:p>
         </w:tc>
@@ -19968,7 +19909,7 @@
                 <w:rFonts w:hint="default"/>
                 <w:lang w:val="en-US" w:eastAsia="zh-CN"/>
               </w:rPr>
-              <w:t>第5周</w:t>
+              <w:t>第4周</w:t>
             </w:r>
           </w:p>
         </w:tc>
@@ -19997,7 +19938,7 @@
                 <w:rFonts w:hint="default"/>
                 <w:lang w:val="en-US" w:eastAsia="zh-CN"/>
               </w:rPr>
-              <w:t>数据科学家</w:t>
+              <w:t>后端团队</w:t>
             </w:r>
           </w:p>
         </w:tc>
@@ -20026,7 +19967,7 @@
                 <w:rFonts w:hint="default"/>
                 <w:lang w:val="en-US" w:eastAsia="zh-CN"/>
               </w:rPr>
-              <w:t>多维分析数据加工模块</w:t>
+              <w:t>数据汇总接口（按辖区/行业）</w:t>
             </w:r>
           </w:p>
         </w:tc>
@@ -20055,203 +19996,7 @@
                 <w:rFonts w:hint="default"/>
                 <w:lang w:val="en-US" w:eastAsia="zh-CN"/>
               </w:rPr>
-              <w:t>数据库查询优化完成</w:t>
-            </w:r>
-          </w:p>
-        </w:tc>
-      </w:tr>
-      <w:tr>
-        <w:tblPrEx>
-          <w:tblBorders>
-            <w:top w:val="none" w:color="auto" w:sz="0" w:space="0"/>
-            <w:left w:val="none" w:color="auto" w:sz="0" w:space="0"/>
-            <w:bottom w:val="none" w:color="auto" w:sz="0" w:space="0"/>
-            <w:right w:val="none" w:color="auto" w:sz="0" w:space="0"/>
-            <w:insideH w:val="none" w:color="auto" w:sz="0" w:space="0"/>
-            <w:insideV w:val="none" w:color="auto" w:sz="0" w:space="0"/>
-          </w:tblBorders>
-          <w:tblCellMar>
-            <w:top w:w="0" w:type="dxa"/>
-            <w:left w:w="108" w:type="dxa"/>
-            <w:bottom w:w="0" w:type="dxa"/>
-            <w:right w:w="108" w:type="dxa"/>
-          </w:tblCellMar>
-        </w:tblPrEx>
-        <w:trPr>
-          <w:trHeight w:val="1000" w:hRule="atLeast"/>
-          <w:jc w:val="center"/>
-        </w:trPr>
-        <w:tc>
-          <w:tcPr>
-            <w:tcW w:w="1447" w:type="dxa"/>
-            <w:tcBorders>
-              <w:top w:val="single" w:color="000000" w:sz="4" w:space="0"/>
-              <w:left w:val="single" w:color="000000" w:sz="4" w:space="0"/>
-              <w:bottom w:val="single" w:color="000000" w:sz="4" w:space="0"/>
-              <w:right w:val="single" w:color="000000" w:sz="4" w:space="0"/>
-            </w:tcBorders>
-            <w:shd w:val="clear" w:color="auto" w:fill="auto"/>
-            <w:vAlign w:val="center"/>
-          </w:tcPr>
-          <w:p>
-            <w:pPr>
-              <w:pStyle w:val="22"/>
-              <w:bidi w:val="0"/>
-              <w:rPr>
-                <w:rFonts w:hint="default"/>
-              </w:rPr>
-            </w:pPr>
-            <w:r>
-              <w:rPr>
-                <w:rFonts w:hint="default"/>
-                <w:lang w:val="en-US" w:eastAsia="zh-CN"/>
-              </w:rPr>
-              <w:t>前端开发</w:t>
-            </w:r>
-          </w:p>
-        </w:tc>
-        <w:tc>
-          <w:tcPr>
-            <w:tcW w:w="1914" w:type="dxa"/>
-            <w:tcBorders>
-              <w:top w:val="single" w:color="000000" w:sz="4" w:space="0"/>
-              <w:left w:val="single" w:color="000000" w:sz="4" w:space="0"/>
-              <w:bottom w:val="single" w:color="000000" w:sz="4" w:space="0"/>
-              <w:right w:val="single" w:color="000000" w:sz="4" w:space="0"/>
-            </w:tcBorders>
-            <w:shd w:val="clear" w:color="auto" w:fill="auto"/>
-            <w:vAlign w:val="center"/>
-          </w:tcPr>
-          <w:p>
-            <w:pPr>
-              <w:pStyle w:val="22"/>
-              <w:bidi w:val="0"/>
-              <w:rPr>
-                <w:rFonts w:hint="default"/>
-              </w:rPr>
-            </w:pPr>
-            <w:r>
-              <w:rPr>
-                <w:rFonts w:hint="default"/>
-                <w:lang w:val="en-US" w:eastAsia="zh-CN"/>
-              </w:rPr>
-              <w:t>3.1 审核界面开发（React）</w:t>
-            </w:r>
-          </w:p>
-        </w:tc>
-        <w:tc>
-          <w:tcPr>
-            <w:tcW w:w="918" w:type="dxa"/>
-            <w:tcBorders>
-              <w:top w:val="single" w:color="000000" w:sz="4" w:space="0"/>
-              <w:left w:val="single" w:color="000000" w:sz="4" w:space="0"/>
-              <w:bottom w:val="single" w:color="000000" w:sz="4" w:space="0"/>
-              <w:right w:val="single" w:color="000000" w:sz="4" w:space="0"/>
-            </w:tcBorders>
-            <w:shd w:val="clear" w:color="auto" w:fill="auto"/>
-            <w:vAlign w:val="center"/>
-          </w:tcPr>
-          <w:p>
-            <w:pPr>
-              <w:pStyle w:val="22"/>
-              <w:bidi w:val="0"/>
-              <w:rPr>
-                <w:rFonts w:hint="default"/>
-              </w:rPr>
-            </w:pPr>
-            <w:r>
-              <w:rPr>
-                <w:rFonts w:hint="default"/>
-                <w:lang w:val="en-US" w:eastAsia="zh-CN"/>
-              </w:rPr>
-              <w:t>第4周</w:t>
-            </w:r>
-          </w:p>
-        </w:tc>
-        <w:tc>
-          <w:tcPr>
-            <w:tcW w:w="1290" w:type="dxa"/>
-            <w:tcBorders>
-              <w:top w:val="single" w:color="000000" w:sz="4" w:space="0"/>
-              <w:left w:val="single" w:color="000000" w:sz="4" w:space="0"/>
-              <w:bottom w:val="single" w:color="000000" w:sz="4" w:space="0"/>
-              <w:right w:val="single" w:color="000000" w:sz="4" w:space="0"/>
-            </w:tcBorders>
-            <w:shd w:val="clear" w:color="auto" w:fill="auto"/>
-            <w:vAlign w:val="center"/>
-          </w:tcPr>
-          <w:p>
-            <w:pPr>
-              <w:pStyle w:val="22"/>
-              <w:bidi w:val="0"/>
-              <w:rPr>
-                <w:rFonts w:hint="default"/>
-              </w:rPr>
-            </w:pPr>
-            <w:r>
-              <w:rPr>
-                <w:rFonts w:hint="default"/>
-                <w:lang w:val="en-US" w:eastAsia="zh-CN"/>
-              </w:rPr>
-              <w:t>前端团队</w:t>
-            </w:r>
-          </w:p>
-        </w:tc>
-        <w:tc>
-          <w:tcPr>
-            <w:tcW w:w="2100" w:type="dxa"/>
-            <w:tcBorders>
-              <w:top w:val="single" w:color="000000" w:sz="4" w:space="0"/>
-              <w:left w:val="single" w:color="000000" w:sz="4" w:space="0"/>
-              <w:bottom w:val="single" w:color="000000" w:sz="4" w:space="0"/>
-              <w:right w:val="single" w:color="000000" w:sz="4" w:space="0"/>
-            </w:tcBorders>
-            <w:shd w:val="clear" w:color="auto" w:fill="auto"/>
-            <w:vAlign w:val="center"/>
-          </w:tcPr>
-          <w:p>
-            <w:pPr>
-              <w:pStyle w:val="22"/>
-              <w:bidi w:val="0"/>
-              <w:rPr>
-                <w:rFonts w:hint="default"/>
-              </w:rPr>
-            </w:pPr>
-            <w:r>
-              <w:rPr>
-                <w:rFonts w:hint="default"/>
-                <w:lang w:val="en-US" w:eastAsia="zh-CN"/>
-              </w:rPr>
-              <w:t>市/省管理员审核操作页面</w:t>
-            </w:r>
-          </w:p>
-        </w:tc>
-        <w:tc>
-          <w:tcPr>
-            <w:tcW w:w="1421" w:type="dxa"/>
-            <w:tcBorders>
-              <w:top w:val="single" w:color="000000" w:sz="4" w:space="0"/>
-              <w:left w:val="single" w:color="000000" w:sz="4" w:space="0"/>
-              <w:bottom w:val="single" w:color="000000" w:sz="4" w:space="0"/>
-              <w:right w:val="single" w:color="000000" w:sz="4" w:space="0"/>
-            </w:tcBorders>
-            <w:shd w:val="clear" w:color="auto" w:fill="auto"/>
-            <w:vAlign w:val="center"/>
-          </w:tcPr>
-          <w:p>
-            <w:pPr>
-              <w:pStyle w:val="22"/>
-              <w:bidi w:val="0"/>
-              <w:rPr>
-                <w:rFonts w:hint="default"/>
-              </w:rPr>
-            </w:pPr>
-            <w:r>
-              <w:rPr>
-                <w:rFonts w:hint="default"/>
-                <w:lang w:val="en-US" w:eastAsia="zh-CN"/>
-              </w:rPr>
-              <w:t>审核接口定义完成</w:t>
+              <w:t>审核流程设计完成</w:t>
             </w:r>
           </w:p>
         </w:tc>
@@ -20281,10 +20026,994 @@
         <w:tc>
           <w:tcPr>
             <w:tcW w:w="1447" w:type="dxa"/>
-            <w:tcBorders>
-              <w:top w:val="single" w:color="000000" w:sz="4" w:space="0"/>
-              <w:left w:val="single" w:color="000000" w:sz="4" w:space="0"/>
-              <w:bottom w:val="single" w:color="000000" w:sz="4" w:space="0"/>
+            <w:vMerge w:val="continue"/>
+            <w:tcBorders>
+              <w:left w:val="single" w:color="000000" w:sz="4" w:space="0"/>
+              <w:bottom w:val="single" w:color="000000" w:sz="4" w:space="0"/>
+              <w:right w:val="single" w:color="000000" w:sz="4" w:space="0"/>
+            </w:tcBorders>
+            <w:shd w:val="clear" w:color="auto" w:fill="auto"/>
+            <w:vAlign w:val="center"/>
+          </w:tcPr>
+          <w:p>
+            <w:pPr>
+              <w:pStyle w:val="22"/>
+              <w:bidi w:val="0"/>
+              <w:rPr>
+                <w:rFonts w:hint="default"/>
+              </w:rPr>
+            </w:pPr>
+          </w:p>
+        </w:tc>
+        <w:tc>
+          <w:tcPr>
+            <w:tcW w:w="1914" w:type="dxa"/>
+            <w:tcBorders>
+              <w:top w:val="single" w:color="000000" w:sz="4" w:space="0"/>
+              <w:left w:val="single" w:color="000000" w:sz="4" w:space="0"/>
+              <w:bottom w:val="single" w:color="000000" w:sz="4" w:space="0"/>
+              <w:right w:val="single" w:color="000000" w:sz="4" w:space="0"/>
+            </w:tcBorders>
+            <w:shd w:val="clear" w:color="auto" w:fill="auto"/>
+            <w:vAlign w:val="center"/>
+          </w:tcPr>
+          <w:p>
+            <w:pPr>
+              <w:pStyle w:val="22"/>
+              <w:bidi w:val="0"/>
+              <w:rPr>
+                <w:rFonts w:hint="default"/>
+                <w:lang w:val="en-US" w:eastAsia="zh-CN"/>
+              </w:rPr>
+            </w:pPr>
+            <w:r>
+              <w:rPr>
+                <w:rFonts w:hint="eastAsia"/>
+                <w:lang w:val="en-US" w:eastAsia="zh-CN"/>
+              </w:rPr>
+              <w:t>1.3 复用数据接口移动端适配</w:t>
+            </w:r>
+          </w:p>
+        </w:tc>
+        <w:tc>
+          <w:tcPr>
+            <w:tcW w:w="918" w:type="dxa"/>
+            <w:tcBorders>
+              <w:top w:val="single" w:color="000000" w:sz="4" w:space="0"/>
+              <w:left w:val="single" w:color="000000" w:sz="4" w:space="0"/>
+              <w:bottom w:val="single" w:color="000000" w:sz="4" w:space="0"/>
+              <w:right w:val="single" w:color="000000" w:sz="4" w:space="0"/>
+            </w:tcBorders>
+            <w:shd w:val="clear" w:color="auto" w:fill="auto"/>
+            <w:vAlign w:val="center"/>
+          </w:tcPr>
+          <w:p>
+            <w:pPr>
+              <w:pStyle w:val="22"/>
+              <w:bidi w:val="0"/>
+              <w:rPr>
+                <w:rFonts w:hint="default"/>
+                <w:lang w:val="en-US" w:eastAsia="zh-CN"/>
+              </w:rPr>
+            </w:pPr>
+            <w:r>
+              <w:rPr>
+                <w:rFonts w:hint="eastAsia"/>
+                <w:lang w:val="en-US" w:eastAsia="zh-CN"/>
+              </w:rPr>
+              <w:t>第5周</w:t>
+            </w:r>
+          </w:p>
+        </w:tc>
+        <w:tc>
+          <w:tcPr>
+            <w:tcW w:w="1290" w:type="dxa"/>
+            <w:tcBorders>
+              <w:top w:val="single" w:color="000000" w:sz="4" w:space="0"/>
+              <w:left w:val="single" w:color="000000" w:sz="4" w:space="0"/>
+              <w:bottom w:val="single" w:color="000000" w:sz="4" w:space="0"/>
+              <w:right w:val="single" w:color="000000" w:sz="4" w:space="0"/>
+            </w:tcBorders>
+            <w:shd w:val="clear" w:color="auto" w:fill="auto"/>
+            <w:vAlign w:val="center"/>
+          </w:tcPr>
+          <w:p>
+            <w:pPr>
+              <w:pStyle w:val="22"/>
+              <w:bidi w:val="0"/>
+              <w:rPr>
+                <w:rFonts w:hint="default"/>
+                <w:lang w:val="en-US" w:eastAsia="zh-CN"/>
+              </w:rPr>
+            </w:pPr>
+            <w:r>
+              <w:rPr>
+                <w:rFonts w:hint="eastAsia"/>
+                <w:lang w:val="en-US" w:eastAsia="zh-CN"/>
+              </w:rPr>
+              <w:t>后端团队</w:t>
+            </w:r>
+          </w:p>
+        </w:tc>
+        <w:tc>
+          <w:tcPr>
+            <w:tcW w:w="2100" w:type="dxa"/>
+            <w:tcBorders>
+              <w:top w:val="single" w:color="000000" w:sz="4" w:space="0"/>
+              <w:left w:val="single" w:color="000000" w:sz="4" w:space="0"/>
+              <w:bottom w:val="single" w:color="000000" w:sz="4" w:space="0"/>
+              <w:right w:val="single" w:color="000000" w:sz="4" w:space="0"/>
+            </w:tcBorders>
+            <w:shd w:val="clear" w:color="auto" w:fill="auto"/>
+            <w:vAlign w:val="center"/>
+          </w:tcPr>
+          <w:p>
+            <w:pPr>
+              <w:pStyle w:val="22"/>
+              <w:bidi w:val="0"/>
+              <w:rPr>
+                <w:rFonts w:hint="default"/>
+                <w:lang w:val="en-US" w:eastAsia="zh-CN"/>
+              </w:rPr>
+            </w:pPr>
+            <w:r>
+              <w:rPr>
+                <w:rFonts w:hint="eastAsia"/>
+                <w:lang w:val="en-US" w:eastAsia="zh-CN"/>
+              </w:rPr>
+              <w:t>前后端通用API(企业)</w:t>
+            </w:r>
+          </w:p>
+        </w:tc>
+        <w:tc>
+          <w:tcPr>
+            <w:tcW w:w="1421" w:type="dxa"/>
+            <w:tcBorders>
+              <w:top w:val="single" w:color="000000" w:sz="4" w:space="0"/>
+              <w:left w:val="single" w:color="000000" w:sz="4" w:space="0"/>
+              <w:bottom w:val="single" w:color="000000" w:sz="4" w:space="0"/>
+              <w:right w:val="single" w:color="000000" w:sz="4" w:space="0"/>
+            </w:tcBorders>
+            <w:shd w:val="clear" w:color="auto" w:fill="auto"/>
+            <w:vAlign w:val="center"/>
+          </w:tcPr>
+          <w:p>
+            <w:pPr>
+              <w:pStyle w:val="22"/>
+              <w:bidi w:val="0"/>
+              <w:rPr>
+                <w:rFonts w:hint="default"/>
+                <w:lang w:val="en-US" w:eastAsia="zh-CN"/>
+              </w:rPr>
+            </w:pPr>
+            <w:r>
+              <w:rPr>
+                <w:rFonts w:hint="eastAsia"/>
+                <w:lang w:val="en-US" w:eastAsia="zh-CN"/>
+              </w:rPr>
+              <w:t>数据填报开发完成</w:t>
+            </w:r>
+          </w:p>
+        </w:tc>
+      </w:tr>
+      <w:tr>
+        <w:tblPrEx>
+          <w:tblBorders>
+            <w:top w:val="none" w:color="auto" w:sz="0" w:space="0"/>
+            <w:left w:val="none" w:color="auto" w:sz="0" w:space="0"/>
+            <w:bottom w:val="none" w:color="auto" w:sz="0" w:space="0"/>
+            <w:right w:val="none" w:color="auto" w:sz="0" w:space="0"/>
+            <w:insideH w:val="none" w:color="auto" w:sz="0" w:space="0"/>
+            <w:insideV w:val="none" w:color="auto" w:sz="0" w:space="0"/>
+          </w:tblBorders>
+          <w:shd w:val="clear" w:color="auto" w:fill="auto"/>
+          <w:tblCellMar>
+            <w:top w:w="0" w:type="dxa"/>
+            <w:left w:w="108" w:type="dxa"/>
+            <w:bottom w:w="0" w:type="dxa"/>
+            <w:right w:w="108" w:type="dxa"/>
+          </w:tblCellMar>
+        </w:tblPrEx>
+        <w:trPr>
+          <w:trHeight w:val="650" w:hRule="atLeast"/>
+          <w:jc w:val="center"/>
+        </w:trPr>
+        <w:tc>
+          <w:tcPr>
+            <w:tcW w:w="1447" w:type="dxa"/>
+            <w:vMerge w:val="restart"/>
+            <w:tcBorders>
+              <w:top w:val="single" w:color="000000" w:sz="4" w:space="0"/>
+              <w:left w:val="single" w:color="000000" w:sz="4" w:space="0"/>
+              <w:bottom w:val="single" w:color="000000" w:sz="4" w:space="0"/>
+              <w:right w:val="single" w:color="000000" w:sz="4" w:space="0"/>
+            </w:tcBorders>
+            <w:shd w:val="clear" w:color="auto" w:fill="auto"/>
+            <w:vAlign w:val="center"/>
+          </w:tcPr>
+          <w:p>
+            <w:pPr>
+              <w:pStyle w:val="22"/>
+              <w:bidi w:val="0"/>
+              <w:rPr>
+                <w:rFonts w:hint="default"/>
+              </w:rPr>
+            </w:pPr>
+            <w:r>
+              <w:rPr>
+                <w:rFonts w:hint="default"/>
+                <w:lang w:val="en-US" w:eastAsia="zh-CN"/>
+              </w:rPr>
+              <w:t>数据分析</w:t>
+            </w:r>
+          </w:p>
+        </w:tc>
+        <w:tc>
+          <w:tcPr>
+            <w:tcW w:w="1914" w:type="dxa"/>
+            <w:tcBorders>
+              <w:top w:val="single" w:color="000000" w:sz="4" w:space="0"/>
+              <w:left w:val="single" w:color="000000" w:sz="4" w:space="0"/>
+              <w:bottom w:val="single" w:color="000000" w:sz="4" w:space="0"/>
+              <w:right w:val="single" w:color="000000" w:sz="4" w:space="0"/>
+            </w:tcBorders>
+            <w:shd w:val="clear" w:color="auto" w:fill="auto"/>
+            <w:vAlign w:val="center"/>
+          </w:tcPr>
+          <w:p>
+            <w:pPr>
+              <w:pStyle w:val="22"/>
+              <w:bidi w:val="0"/>
+              <w:rPr>
+                <w:rFonts w:hint="default"/>
+              </w:rPr>
+            </w:pPr>
+            <w:r>
+              <w:rPr>
+                <w:rFonts w:hint="default"/>
+                <w:lang w:val="en-US" w:eastAsia="zh-CN"/>
+              </w:rPr>
+              <w:t>2.1 失业预警模型开发</w:t>
+            </w:r>
+          </w:p>
+        </w:tc>
+        <w:tc>
+          <w:tcPr>
+            <w:tcW w:w="918" w:type="dxa"/>
+            <w:tcBorders>
+              <w:top w:val="single" w:color="000000" w:sz="4" w:space="0"/>
+              <w:left w:val="single" w:color="000000" w:sz="4" w:space="0"/>
+              <w:bottom w:val="single" w:color="000000" w:sz="4" w:space="0"/>
+              <w:right w:val="single" w:color="000000" w:sz="4" w:space="0"/>
+            </w:tcBorders>
+            <w:shd w:val="clear" w:color="auto" w:fill="auto"/>
+            <w:vAlign w:val="center"/>
+          </w:tcPr>
+          <w:p>
+            <w:pPr>
+              <w:pStyle w:val="22"/>
+              <w:bidi w:val="0"/>
+              <w:rPr>
+                <w:rFonts w:hint="default"/>
+              </w:rPr>
+            </w:pPr>
+            <w:r>
+              <w:rPr>
+                <w:rFonts w:hint="default"/>
+                <w:lang w:val="en-US" w:eastAsia="zh-CN"/>
+              </w:rPr>
+              <w:t>第4-5周</w:t>
+            </w:r>
+          </w:p>
+        </w:tc>
+        <w:tc>
+          <w:tcPr>
+            <w:tcW w:w="1290" w:type="dxa"/>
+            <w:tcBorders>
+              <w:top w:val="single" w:color="000000" w:sz="4" w:space="0"/>
+              <w:left w:val="single" w:color="000000" w:sz="4" w:space="0"/>
+              <w:bottom w:val="single" w:color="000000" w:sz="4" w:space="0"/>
+              <w:right w:val="single" w:color="000000" w:sz="4" w:space="0"/>
+            </w:tcBorders>
+            <w:shd w:val="clear" w:color="auto" w:fill="auto"/>
+            <w:vAlign w:val="center"/>
+          </w:tcPr>
+          <w:p>
+            <w:pPr>
+              <w:pStyle w:val="22"/>
+              <w:bidi w:val="0"/>
+              <w:rPr>
+                <w:rFonts w:hint="default"/>
+              </w:rPr>
+            </w:pPr>
+            <w:r>
+              <w:rPr>
+                <w:rFonts w:hint="default"/>
+                <w:lang w:val="en-US" w:eastAsia="zh-CN"/>
+              </w:rPr>
+              <w:t>数据科学家</w:t>
+            </w:r>
+          </w:p>
+        </w:tc>
+        <w:tc>
+          <w:tcPr>
+            <w:tcW w:w="2100" w:type="dxa"/>
+            <w:tcBorders>
+              <w:top w:val="single" w:color="000000" w:sz="4" w:space="0"/>
+              <w:left w:val="single" w:color="000000" w:sz="4" w:space="0"/>
+              <w:bottom w:val="single" w:color="000000" w:sz="4" w:space="0"/>
+              <w:right w:val="single" w:color="000000" w:sz="4" w:space="0"/>
+            </w:tcBorders>
+            <w:shd w:val="clear" w:color="auto" w:fill="auto"/>
+            <w:vAlign w:val="center"/>
+          </w:tcPr>
+          <w:p>
+            <w:pPr>
+              <w:pStyle w:val="22"/>
+              <w:bidi w:val="0"/>
+              <w:rPr>
+                <w:rFonts w:hint="default"/>
+              </w:rPr>
+            </w:pPr>
+            <w:r>
+              <w:rPr>
+                <w:rFonts w:hint="default"/>
+                <w:lang w:val="en-US" w:eastAsia="zh-CN"/>
+              </w:rPr>
+              <w:t>模型预测接口（Python/Java）</w:t>
+            </w:r>
+          </w:p>
+        </w:tc>
+        <w:tc>
+          <w:tcPr>
+            <w:tcW w:w="1421" w:type="dxa"/>
+            <w:tcBorders>
+              <w:top w:val="single" w:color="000000" w:sz="4" w:space="0"/>
+              <w:left w:val="single" w:color="000000" w:sz="4" w:space="0"/>
+              <w:bottom w:val="single" w:color="000000" w:sz="4" w:space="0"/>
+              <w:right w:val="single" w:color="000000" w:sz="4" w:space="0"/>
+            </w:tcBorders>
+            <w:shd w:val="clear" w:color="auto" w:fill="auto"/>
+            <w:vAlign w:val="center"/>
+          </w:tcPr>
+          <w:p>
+            <w:pPr>
+              <w:pStyle w:val="22"/>
+              <w:bidi w:val="0"/>
+              <w:rPr>
+                <w:rFonts w:hint="default"/>
+              </w:rPr>
+            </w:pPr>
+            <w:r>
+              <w:rPr>
+                <w:rFonts w:hint="default"/>
+                <w:lang w:val="en-US" w:eastAsia="zh-CN"/>
+              </w:rPr>
+              <w:t>数据清洗规则确认</w:t>
+            </w:r>
+          </w:p>
+        </w:tc>
+      </w:tr>
+      <w:tr>
+        <w:tblPrEx>
+          <w:tblBorders>
+            <w:top w:val="none" w:color="auto" w:sz="0" w:space="0"/>
+            <w:left w:val="none" w:color="auto" w:sz="0" w:space="0"/>
+            <w:bottom w:val="none" w:color="auto" w:sz="0" w:space="0"/>
+            <w:right w:val="none" w:color="auto" w:sz="0" w:space="0"/>
+            <w:insideH w:val="none" w:color="auto" w:sz="0" w:space="0"/>
+            <w:insideV w:val="none" w:color="auto" w:sz="0" w:space="0"/>
+          </w:tblBorders>
+          <w:tblCellMar>
+            <w:top w:w="0" w:type="dxa"/>
+            <w:left w:w="108" w:type="dxa"/>
+            <w:bottom w:w="0" w:type="dxa"/>
+            <w:right w:w="108" w:type="dxa"/>
+          </w:tblCellMar>
+        </w:tblPrEx>
+        <w:trPr>
+          <w:trHeight w:val="650" w:hRule="atLeast"/>
+          <w:jc w:val="center"/>
+        </w:trPr>
+        <w:tc>
+          <w:tcPr>
+            <w:tcW w:w="1447" w:type="dxa"/>
+            <w:vMerge w:val="continue"/>
+            <w:tcBorders>
+              <w:top w:val="single" w:color="000000" w:sz="4" w:space="0"/>
+              <w:left w:val="single" w:color="000000" w:sz="4" w:space="0"/>
+              <w:bottom w:val="single" w:color="000000" w:sz="4" w:space="0"/>
+              <w:right w:val="single" w:color="000000" w:sz="4" w:space="0"/>
+            </w:tcBorders>
+            <w:shd w:val="clear" w:color="auto" w:fill="auto"/>
+            <w:vAlign w:val="center"/>
+          </w:tcPr>
+          <w:p>
+            <w:pPr>
+              <w:pStyle w:val="22"/>
+              <w:bidi w:val="0"/>
+              <w:rPr>
+                <w:rFonts w:hint="default"/>
+              </w:rPr>
+            </w:pPr>
+          </w:p>
+        </w:tc>
+        <w:tc>
+          <w:tcPr>
+            <w:tcW w:w="1914" w:type="dxa"/>
+            <w:tcBorders>
+              <w:top w:val="single" w:color="000000" w:sz="4" w:space="0"/>
+              <w:left w:val="single" w:color="000000" w:sz="4" w:space="0"/>
+              <w:bottom w:val="single" w:color="000000" w:sz="4" w:space="0"/>
+              <w:right w:val="single" w:color="000000" w:sz="4" w:space="0"/>
+            </w:tcBorders>
+            <w:shd w:val="clear" w:color="auto" w:fill="auto"/>
+            <w:vAlign w:val="center"/>
+          </w:tcPr>
+          <w:p>
+            <w:pPr>
+              <w:pStyle w:val="22"/>
+              <w:bidi w:val="0"/>
+              <w:rPr>
+                <w:rFonts w:hint="default"/>
+              </w:rPr>
+            </w:pPr>
+            <w:r>
+              <w:rPr>
+                <w:rFonts w:hint="default"/>
+                <w:lang w:val="en-US" w:eastAsia="zh-CN"/>
+              </w:rPr>
+              <w:t>2.2 OLAP多维分析逻辑开发</w:t>
+            </w:r>
+          </w:p>
+        </w:tc>
+        <w:tc>
+          <w:tcPr>
+            <w:tcW w:w="918" w:type="dxa"/>
+            <w:tcBorders>
+              <w:top w:val="single" w:color="000000" w:sz="4" w:space="0"/>
+              <w:left w:val="single" w:color="000000" w:sz="4" w:space="0"/>
+              <w:bottom w:val="single" w:color="000000" w:sz="4" w:space="0"/>
+              <w:right w:val="single" w:color="000000" w:sz="4" w:space="0"/>
+            </w:tcBorders>
+            <w:shd w:val="clear" w:color="auto" w:fill="auto"/>
+            <w:vAlign w:val="center"/>
+          </w:tcPr>
+          <w:p>
+            <w:pPr>
+              <w:pStyle w:val="22"/>
+              <w:bidi w:val="0"/>
+              <w:rPr>
+                <w:rFonts w:hint="default"/>
+              </w:rPr>
+            </w:pPr>
+            <w:r>
+              <w:rPr>
+                <w:rFonts w:hint="default"/>
+                <w:lang w:val="en-US" w:eastAsia="zh-CN"/>
+              </w:rPr>
+              <w:t>第5周</w:t>
+            </w:r>
+          </w:p>
+        </w:tc>
+        <w:tc>
+          <w:tcPr>
+            <w:tcW w:w="1290" w:type="dxa"/>
+            <w:tcBorders>
+              <w:top w:val="single" w:color="000000" w:sz="4" w:space="0"/>
+              <w:left w:val="single" w:color="000000" w:sz="4" w:space="0"/>
+              <w:bottom w:val="single" w:color="000000" w:sz="4" w:space="0"/>
+              <w:right w:val="single" w:color="000000" w:sz="4" w:space="0"/>
+            </w:tcBorders>
+            <w:shd w:val="clear" w:color="auto" w:fill="auto"/>
+            <w:vAlign w:val="center"/>
+          </w:tcPr>
+          <w:p>
+            <w:pPr>
+              <w:pStyle w:val="22"/>
+              <w:bidi w:val="0"/>
+              <w:rPr>
+                <w:rFonts w:hint="default"/>
+              </w:rPr>
+            </w:pPr>
+            <w:r>
+              <w:rPr>
+                <w:rFonts w:hint="default"/>
+                <w:lang w:val="en-US" w:eastAsia="zh-CN"/>
+              </w:rPr>
+              <w:t>数据科学家</w:t>
+            </w:r>
+          </w:p>
+        </w:tc>
+        <w:tc>
+          <w:tcPr>
+            <w:tcW w:w="2100" w:type="dxa"/>
+            <w:tcBorders>
+              <w:top w:val="single" w:color="000000" w:sz="4" w:space="0"/>
+              <w:left w:val="single" w:color="000000" w:sz="4" w:space="0"/>
+              <w:bottom w:val="single" w:color="000000" w:sz="4" w:space="0"/>
+              <w:right w:val="single" w:color="000000" w:sz="4" w:space="0"/>
+            </w:tcBorders>
+            <w:shd w:val="clear" w:color="auto" w:fill="auto"/>
+            <w:vAlign w:val="center"/>
+          </w:tcPr>
+          <w:p>
+            <w:pPr>
+              <w:pStyle w:val="22"/>
+              <w:bidi w:val="0"/>
+              <w:rPr>
+                <w:rFonts w:hint="default"/>
+              </w:rPr>
+            </w:pPr>
+            <w:r>
+              <w:rPr>
+                <w:rFonts w:hint="default"/>
+                <w:lang w:val="en-US" w:eastAsia="zh-CN"/>
+              </w:rPr>
+              <w:t>多维分析数据加工模块</w:t>
+            </w:r>
+          </w:p>
+        </w:tc>
+        <w:tc>
+          <w:tcPr>
+            <w:tcW w:w="1421" w:type="dxa"/>
+            <w:tcBorders>
+              <w:top w:val="single" w:color="000000" w:sz="4" w:space="0"/>
+              <w:left w:val="single" w:color="000000" w:sz="4" w:space="0"/>
+              <w:bottom w:val="single" w:color="000000" w:sz="4" w:space="0"/>
+              <w:right w:val="single" w:color="000000" w:sz="4" w:space="0"/>
+            </w:tcBorders>
+            <w:shd w:val="clear" w:color="auto" w:fill="auto"/>
+            <w:vAlign w:val="center"/>
+          </w:tcPr>
+          <w:p>
+            <w:pPr>
+              <w:pStyle w:val="22"/>
+              <w:bidi w:val="0"/>
+              <w:rPr>
+                <w:rFonts w:hint="default"/>
+              </w:rPr>
+            </w:pPr>
+            <w:r>
+              <w:rPr>
+                <w:rFonts w:hint="default"/>
+                <w:lang w:val="en-US" w:eastAsia="zh-CN"/>
+              </w:rPr>
+              <w:t>数据库查询优化完成</w:t>
+            </w:r>
+          </w:p>
+        </w:tc>
+      </w:tr>
+      <w:tr>
+        <w:tblPrEx>
+          <w:tblBorders>
+            <w:top w:val="none" w:color="auto" w:sz="0" w:space="0"/>
+            <w:left w:val="none" w:color="auto" w:sz="0" w:space="0"/>
+            <w:bottom w:val="none" w:color="auto" w:sz="0" w:space="0"/>
+            <w:right w:val="none" w:color="auto" w:sz="0" w:space="0"/>
+            <w:insideH w:val="none" w:color="auto" w:sz="0" w:space="0"/>
+            <w:insideV w:val="none" w:color="auto" w:sz="0" w:space="0"/>
+          </w:tblBorders>
+          <w:shd w:val="clear" w:color="auto" w:fill="auto"/>
+          <w:tblCellMar>
+            <w:top w:w="0" w:type="dxa"/>
+            <w:left w:w="108" w:type="dxa"/>
+            <w:bottom w:w="0" w:type="dxa"/>
+            <w:right w:w="108" w:type="dxa"/>
+          </w:tblCellMar>
+        </w:tblPrEx>
+        <w:trPr>
+          <w:trHeight w:val="90" w:hRule="atLeast"/>
+          <w:jc w:val="center"/>
+        </w:trPr>
+        <w:tc>
+          <w:tcPr>
+            <w:tcW w:w="1447" w:type="dxa"/>
+            <w:vMerge w:val="restart"/>
+            <w:tcBorders>
+              <w:top w:val="single" w:color="000000" w:sz="4" w:space="0"/>
+              <w:left w:val="single" w:color="000000" w:sz="4" w:space="0"/>
+              <w:right w:val="single" w:color="000000" w:sz="4" w:space="0"/>
+            </w:tcBorders>
+            <w:shd w:val="clear" w:color="auto" w:fill="auto"/>
+            <w:vAlign w:val="center"/>
+          </w:tcPr>
+          <w:p>
+            <w:pPr>
+              <w:pStyle w:val="22"/>
+              <w:bidi w:val="0"/>
+              <w:rPr>
+                <w:rFonts w:hint="default"/>
+              </w:rPr>
+            </w:pPr>
+            <w:r>
+              <w:rPr>
+                <w:rFonts w:hint="default"/>
+                <w:lang w:val="en-US" w:eastAsia="zh-CN"/>
+              </w:rPr>
+              <w:t>前端开发</w:t>
+            </w:r>
+          </w:p>
+        </w:tc>
+        <w:tc>
+          <w:tcPr>
+            <w:tcW w:w="1914" w:type="dxa"/>
+            <w:tcBorders>
+              <w:top w:val="single" w:color="000000" w:sz="4" w:space="0"/>
+              <w:left w:val="single" w:color="000000" w:sz="4" w:space="0"/>
+              <w:bottom w:val="single" w:color="000000" w:sz="4" w:space="0"/>
+              <w:right w:val="single" w:color="000000" w:sz="4" w:space="0"/>
+            </w:tcBorders>
+            <w:shd w:val="clear" w:color="auto" w:fill="auto"/>
+            <w:vAlign w:val="center"/>
+          </w:tcPr>
+          <w:p>
+            <w:pPr>
+              <w:pStyle w:val="22"/>
+              <w:bidi w:val="0"/>
+              <w:rPr>
+                <w:rFonts w:hint="default"/>
+              </w:rPr>
+            </w:pPr>
+            <w:r>
+              <w:rPr>
+                <w:rFonts w:hint="default"/>
+                <w:lang w:val="en-US" w:eastAsia="zh-CN"/>
+              </w:rPr>
+              <w:t>3.1 审核界面开发（React）</w:t>
+            </w:r>
+          </w:p>
+        </w:tc>
+        <w:tc>
+          <w:tcPr>
+            <w:tcW w:w="918" w:type="dxa"/>
+            <w:tcBorders>
+              <w:top w:val="single" w:color="000000" w:sz="4" w:space="0"/>
+              <w:left w:val="single" w:color="000000" w:sz="4" w:space="0"/>
+              <w:bottom w:val="single" w:color="000000" w:sz="4" w:space="0"/>
+              <w:right w:val="single" w:color="000000" w:sz="4" w:space="0"/>
+            </w:tcBorders>
+            <w:shd w:val="clear" w:color="auto" w:fill="auto"/>
+            <w:vAlign w:val="center"/>
+          </w:tcPr>
+          <w:p>
+            <w:pPr>
+              <w:pStyle w:val="22"/>
+              <w:bidi w:val="0"/>
+              <w:rPr>
+                <w:rFonts w:hint="default"/>
+              </w:rPr>
+            </w:pPr>
+            <w:r>
+              <w:rPr>
+                <w:rFonts w:hint="default"/>
+                <w:lang w:val="en-US" w:eastAsia="zh-CN"/>
+              </w:rPr>
+              <w:t>第4周</w:t>
+            </w:r>
+          </w:p>
+        </w:tc>
+        <w:tc>
+          <w:tcPr>
+            <w:tcW w:w="1290" w:type="dxa"/>
+            <w:tcBorders>
+              <w:top w:val="single" w:color="000000" w:sz="4" w:space="0"/>
+              <w:left w:val="single" w:color="000000" w:sz="4" w:space="0"/>
+              <w:bottom w:val="single" w:color="000000" w:sz="4" w:space="0"/>
+              <w:right w:val="single" w:color="000000" w:sz="4" w:space="0"/>
+            </w:tcBorders>
+            <w:shd w:val="clear" w:color="auto" w:fill="auto"/>
+            <w:vAlign w:val="center"/>
+          </w:tcPr>
+          <w:p>
+            <w:pPr>
+              <w:pStyle w:val="22"/>
+              <w:bidi w:val="0"/>
+              <w:rPr>
+                <w:rFonts w:hint="default"/>
+              </w:rPr>
+            </w:pPr>
+            <w:r>
+              <w:rPr>
+                <w:rFonts w:hint="default"/>
+                <w:lang w:val="en-US" w:eastAsia="zh-CN"/>
+              </w:rPr>
+              <w:t>前端团队</w:t>
+            </w:r>
+          </w:p>
+        </w:tc>
+        <w:tc>
+          <w:tcPr>
+            <w:tcW w:w="2100" w:type="dxa"/>
+            <w:tcBorders>
+              <w:top w:val="single" w:color="000000" w:sz="4" w:space="0"/>
+              <w:left w:val="single" w:color="000000" w:sz="4" w:space="0"/>
+              <w:bottom w:val="single" w:color="000000" w:sz="4" w:space="0"/>
+              <w:right w:val="single" w:color="000000" w:sz="4" w:space="0"/>
+            </w:tcBorders>
+            <w:shd w:val="clear" w:color="auto" w:fill="auto"/>
+            <w:vAlign w:val="center"/>
+          </w:tcPr>
+          <w:p>
+            <w:pPr>
+              <w:pStyle w:val="22"/>
+              <w:bidi w:val="0"/>
+              <w:rPr>
+                <w:rFonts w:hint="default"/>
+              </w:rPr>
+            </w:pPr>
+            <w:r>
+              <w:rPr>
+                <w:rFonts w:hint="default"/>
+                <w:lang w:val="en-US" w:eastAsia="zh-CN"/>
+              </w:rPr>
+              <w:t>市/省管理员审核操作页面</w:t>
+            </w:r>
+          </w:p>
+        </w:tc>
+        <w:tc>
+          <w:tcPr>
+            <w:tcW w:w="1421" w:type="dxa"/>
+            <w:tcBorders>
+              <w:top w:val="single" w:color="000000" w:sz="4" w:space="0"/>
+              <w:left w:val="single" w:color="000000" w:sz="4" w:space="0"/>
+              <w:bottom w:val="single" w:color="000000" w:sz="4" w:space="0"/>
+              <w:right w:val="single" w:color="000000" w:sz="4" w:space="0"/>
+            </w:tcBorders>
+            <w:shd w:val="clear" w:color="auto" w:fill="auto"/>
+            <w:vAlign w:val="center"/>
+          </w:tcPr>
+          <w:p>
+            <w:pPr>
+              <w:pStyle w:val="22"/>
+              <w:bidi w:val="0"/>
+              <w:rPr>
+                <w:rFonts w:hint="default"/>
+              </w:rPr>
+            </w:pPr>
+            <w:r>
+              <w:rPr>
+                <w:rFonts w:hint="default"/>
+                <w:lang w:val="en-US" w:eastAsia="zh-CN"/>
+              </w:rPr>
+              <w:t>审核接口定义完成</w:t>
+            </w:r>
+          </w:p>
+        </w:tc>
+      </w:tr>
+      <w:tr>
+        <w:tblPrEx>
+          <w:tblBorders>
+            <w:top w:val="none" w:color="auto" w:sz="0" w:space="0"/>
+            <w:left w:val="none" w:color="auto" w:sz="0" w:space="0"/>
+            <w:bottom w:val="none" w:color="auto" w:sz="0" w:space="0"/>
+            <w:right w:val="none" w:color="auto" w:sz="0" w:space="0"/>
+            <w:insideH w:val="none" w:color="auto" w:sz="0" w:space="0"/>
+            <w:insideV w:val="none" w:color="auto" w:sz="0" w:space="0"/>
+          </w:tblBorders>
+          <w:tblCellMar>
+            <w:top w:w="0" w:type="dxa"/>
+            <w:left w:w="108" w:type="dxa"/>
+            <w:bottom w:w="0" w:type="dxa"/>
+            <w:right w:w="108" w:type="dxa"/>
+          </w:tblCellMar>
+        </w:tblPrEx>
+        <w:trPr>
+          <w:trHeight w:val="1416" w:hRule="atLeast"/>
+          <w:jc w:val="center"/>
+        </w:trPr>
+        <w:tc>
+          <w:tcPr>
+            <w:tcW w:w="1447" w:type="dxa"/>
+            <w:vMerge w:val="continue"/>
+            <w:tcBorders>
+              <w:left w:val="single" w:color="000000" w:sz="4" w:space="0"/>
+              <w:bottom w:val="single" w:color="000000" w:sz="4" w:space="0"/>
+              <w:right w:val="single" w:color="000000" w:sz="4" w:space="0"/>
+            </w:tcBorders>
+            <w:shd w:val="clear" w:color="auto" w:fill="auto"/>
+            <w:vAlign w:val="center"/>
+          </w:tcPr>
+          <w:p>
+            <w:pPr>
+              <w:pStyle w:val="22"/>
+              <w:bidi w:val="0"/>
+              <w:rPr>
+                <w:rFonts w:hint="default"/>
+                <w:lang w:val="en-US" w:eastAsia="zh-CN"/>
+              </w:rPr>
+            </w:pPr>
+          </w:p>
+        </w:tc>
+        <w:tc>
+          <w:tcPr>
+            <w:tcW w:w="1914" w:type="dxa"/>
+            <w:tcBorders>
+              <w:top w:val="single" w:color="000000" w:sz="4" w:space="0"/>
+              <w:left w:val="single" w:color="000000" w:sz="4" w:space="0"/>
+              <w:bottom w:val="single" w:color="000000" w:sz="4" w:space="0"/>
+              <w:right w:val="single" w:color="000000" w:sz="4" w:space="0"/>
+            </w:tcBorders>
+            <w:shd w:val="clear" w:color="auto" w:fill="auto"/>
+            <w:vAlign w:val="center"/>
+          </w:tcPr>
+          <w:p>
+            <w:pPr>
+              <w:pStyle w:val="22"/>
+              <w:bidi w:val="0"/>
+              <w:rPr>
+                <w:rFonts w:hint="default"/>
+                <w:lang w:val="en-US" w:eastAsia="zh-CN"/>
+              </w:rPr>
+            </w:pPr>
+            <w:r>
+              <w:rPr>
+                <w:rFonts w:hint="eastAsia"/>
+                <w:lang w:val="en-US" w:eastAsia="zh-CN"/>
+              </w:rPr>
+              <w:t>3.2 企业备案与数据填报移动</w:t>
+            </w:r>
+            <w:bookmarkStart w:id="35" w:name="_GoBack"/>
+            <w:bookmarkEnd w:id="35"/>
+            <w:r>
+              <w:rPr>
+                <w:rFonts w:hint="eastAsia"/>
+                <w:lang w:val="en-US" w:eastAsia="zh-CN"/>
+              </w:rPr>
+              <w:t>端开发</w:t>
+            </w:r>
+          </w:p>
+        </w:tc>
+        <w:tc>
+          <w:tcPr>
+            <w:tcW w:w="918" w:type="dxa"/>
+            <w:tcBorders>
+              <w:top w:val="single" w:color="000000" w:sz="4" w:space="0"/>
+              <w:left w:val="single" w:color="000000" w:sz="4" w:space="0"/>
+              <w:bottom w:val="single" w:color="000000" w:sz="4" w:space="0"/>
+              <w:right w:val="single" w:color="000000" w:sz="4" w:space="0"/>
+            </w:tcBorders>
+            <w:shd w:val="clear" w:color="auto" w:fill="auto"/>
+            <w:vAlign w:val="center"/>
+          </w:tcPr>
+          <w:p>
+            <w:pPr>
+              <w:pStyle w:val="22"/>
+              <w:bidi w:val="0"/>
+              <w:rPr>
+                <w:rFonts w:hint="default"/>
+                <w:lang w:val="en-US" w:eastAsia="zh-CN"/>
+              </w:rPr>
+            </w:pPr>
+            <w:r>
+              <w:rPr>
+                <w:rFonts w:hint="eastAsia"/>
+                <w:lang w:val="en-US" w:eastAsia="zh-CN"/>
+              </w:rPr>
+              <w:t>第5周</w:t>
+            </w:r>
+          </w:p>
+        </w:tc>
+        <w:tc>
+          <w:tcPr>
+            <w:tcW w:w="1290" w:type="dxa"/>
+            <w:tcBorders>
+              <w:top w:val="single" w:color="000000" w:sz="4" w:space="0"/>
+              <w:left w:val="single" w:color="000000" w:sz="4" w:space="0"/>
+              <w:bottom w:val="single" w:color="000000" w:sz="4" w:space="0"/>
+              <w:right w:val="single" w:color="000000" w:sz="4" w:space="0"/>
+            </w:tcBorders>
+            <w:shd w:val="clear" w:color="auto" w:fill="auto"/>
+            <w:vAlign w:val="center"/>
+          </w:tcPr>
+          <w:p>
+            <w:pPr>
+              <w:pStyle w:val="22"/>
+              <w:bidi w:val="0"/>
+              <w:rPr>
+                <w:rFonts w:hint="default"/>
+                <w:lang w:val="en-US" w:eastAsia="zh-CN"/>
+              </w:rPr>
+            </w:pPr>
+            <w:r>
+              <w:rPr>
+                <w:rFonts w:hint="eastAsia"/>
+                <w:lang w:val="en-US" w:eastAsia="zh-CN"/>
+              </w:rPr>
+              <w:t>前端团队</w:t>
+            </w:r>
+          </w:p>
+        </w:tc>
+        <w:tc>
+          <w:tcPr>
+            <w:tcW w:w="2100" w:type="dxa"/>
+            <w:tcBorders>
+              <w:top w:val="single" w:color="000000" w:sz="4" w:space="0"/>
+              <w:left w:val="single" w:color="000000" w:sz="4" w:space="0"/>
+              <w:bottom w:val="single" w:color="000000" w:sz="4" w:space="0"/>
+              <w:right w:val="single" w:color="000000" w:sz="4" w:space="0"/>
+            </w:tcBorders>
+            <w:shd w:val="clear" w:color="auto" w:fill="auto"/>
+            <w:vAlign w:val="center"/>
+          </w:tcPr>
+          <w:p>
+            <w:pPr>
+              <w:pStyle w:val="22"/>
+              <w:bidi w:val="0"/>
+              <w:rPr>
+                <w:rFonts w:hint="default"/>
+                <w:lang w:val="en-US" w:eastAsia="zh-CN"/>
+              </w:rPr>
+            </w:pPr>
+            <w:r>
+              <w:rPr>
+                <w:rFonts w:hint="eastAsia"/>
+                <w:lang w:val="en-US" w:eastAsia="zh-CN"/>
+              </w:rPr>
+              <w:t>企业用户微信小程序端页面</w:t>
+            </w:r>
+          </w:p>
+        </w:tc>
+        <w:tc>
+          <w:tcPr>
+            <w:tcW w:w="1421" w:type="dxa"/>
+            <w:tcBorders>
+              <w:top w:val="single" w:color="000000" w:sz="4" w:space="0"/>
+              <w:left w:val="single" w:color="000000" w:sz="4" w:space="0"/>
+              <w:bottom w:val="single" w:color="000000" w:sz="4" w:space="0"/>
+              <w:right w:val="single" w:color="000000" w:sz="4" w:space="0"/>
+            </w:tcBorders>
+            <w:shd w:val="clear" w:color="auto" w:fill="auto"/>
+            <w:vAlign w:val="center"/>
+          </w:tcPr>
+          <w:p>
+            <w:pPr>
+              <w:pStyle w:val="22"/>
+              <w:bidi w:val="0"/>
+              <w:rPr>
+                <w:rFonts w:hint="default"/>
+                <w:lang w:val="en-US" w:eastAsia="zh-CN"/>
+              </w:rPr>
+            </w:pPr>
+            <w:r>
+              <w:rPr>
+                <w:rFonts w:hint="eastAsia"/>
+                <w:lang w:val="en-US" w:eastAsia="zh-CN"/>
+              </w:rPr>
+              <w:t>通用数据接口定义完成</w:t>
+            </w:r>
+          </w:p>
+        </w:tc>
+      </w:tr>
+      <w:tr>
+        <w:tblPrEx>
+          <w:tblBorders>
+            <w:top w:val="none" w:color="auto" w:sz="0" w:space="0"/>
+            <w:left w:val="none" w:color="auto" w:sz="0" w:space="0"/>
+            <w:bottom w:val="none" w:color="auto" w:sz="0" w:space="0"/>
+            <w:right w:val="none" w:color="auto" w:sz="0" w:space="0"/>
+            <w:insideH w:val="none" w:color="auto" w:sz="0" w:space="0"/>
+            <w:insideV w:val="none" w:color="auto" w:sz="0" w:space="0"/>
+          </w:tblBorders>
+          <w:shd w:val="clear" w:color="auto" w:fill="auto"/>
+          <w:tblCellMar>
+            <w:top w:w="0" w:type="dxa"/>
+            <w:left w:w="108" w:type="dxa"/>
+            <w:bottom w:w="0" w:type="dxa"/>
+            <w:right w:w="108" w:type="dxa"/>
+          </w:tblCellMar>
+        </w:tblPrEx>
+        <w:trPr>
+          <w:trHeight w:val="650" w:hRule="atLeast"/>
+          <w:jc w:val="center"/>
+        </w:trPr>
+        <w:tc>
+          <w:tcPr>
+            <w:tcW w:w="1447" w:type="dxa"/>
+            <w:vMerge w:val="restart"/>
+            <w:tcBorders>
+              <w:top w:val="single" w:color="000000" w:sz="4" w:space="0"/>
+              <w:left w:val="single" w:color="000000" w:sz="4" w:space="0"/>
               <w:right w:val="single" w:color="000000" w:sz="4" w:space="0"/>
             </w:tcBorders>
             <w:shd w:val="clear" w:color="auto" w:fill="auto"/>
@@ -20361,7 +21090,21 @@
                 <w:rFonts w:hint="default"/>
                 <w:lang w:val="en-US" w:eastAsia="zh-CN"/>
               </w:rPr>
-              <w:t>第5周</w:t>
+              <w:t>第</w:t>
+            </w:r>
+            <w:r>
+              <w:rPr>
+                <w:rFonts w:hint="eastAsia"/>
+                <w:lang w:val="en-US" w:eastAsia="zh-CN"/>
+              </w:rPr>
+              <w:t>5</w:t>
+            </w:r>
+            <w:r>
+              <w:rPr>
+                <w:rFonts w:hint="default"/>
+                <w:lang w:val="en-US" w:eastAsia="zh-CN"/>
+              </w:rPr>
+              <w:t>周</w:t>
             </w:r>
           </w:p>
         </w:tc>
@@ -20449,6 +21192,203 @@
                 <w:lang w:val="en-US" w:eastAsia="zh-CN"/>
               </w:rPr>
               <w:t>审核与汇总功能开发完成</w:t>
+            </w:r>
+          </w:p>
+        </w:tc>
+      </w:tr>
+      <w:tr>
+        <w:tblPrEx>
+          <w:tblBorders>
+            <w:top w:val="none" w:color="auto" w:sz="0" w:space="0"/>
+            <w:left w:val="none" w:color="auto" w:sz="0" w:space="0"/>
+            <w:bottom w:val="none" w:color="auto" w:sz="0" w:space="0"/>
+            <w:right w:val="none" w:color="auto" w:sz="0" w:space="0"/>
+            <w:insideH w:val="none" w:color="auto" w:sz="0" w:space="0"/>
+            <w:insideV w:val="none" w:color="auto" w:sz="0" w:space="0"/>
+          </w:tblBorders>
+          <w:shd w:val="clear" w:color="auto" w:fill="auto"/>
+          <w:tblCellMar>
+            <w:top w:w="0" w:type="dxa"/>
+            <w:left w:w="108" w:type="dxa"/>
+            <w:bottom w:w="0" w:type="dxa"/>
+            <w:right w:w="108" w:type="dxa"/>
+          </w:tblCellMar>
+        </w:tblPrEx>
+        <w:trPr>
+          <w:trHeight w:val="650" w:hRule="atLeast"/>
+          <w:jc w:val="center"/>
+        </w:trPr>
+        <w:tc>
+          <w:tcPr>
+            <w:tcW w:w="1447" w:type="dxa"/>
+            <w:vMerge w:val="continue"/>
+            <w:tcBorders>
+              <w:left w:val="single" w:color="000000" w:sz="4" w:space="0"/>
+              <w:bottom w:val="single" w:color="000000" w:sz="4" w:space="0"/>
+              <w:right w:val="single" w:color="000000" w:sz="4" w:space="0"/>
+            </w:tcBorders>
+            <w:shd w:val="clear" w:color="auto" w:fill="auto"/>
+            <w:vAlign w:val="center"/>
+          </w:tcPr>
+          <w:p>
+            <w:pPr>
+              <w:pStyle w:val="22"/>
+              <w:bidi w:val="0"/>
+              <w:rPr>
+                <w:rFonts w:hint="default"/>
+                <w:lang w:val="en-US" w:eastAsia="zh-CN"/>
+              </w:rPr>
+            </w:pPr>
+            <w:bookmarkStart w:id="24" w:name="_Toc27095"/>
+          </w:p>
+        </w:tc>
+        <w:tc>
+          <w:tcPr>
+            <w:tcW w:w="1914" w:type="dxa"/>
+            <w:tcBorders>
+              <w:top w:val="single" w:color="000000" w:sz="4" w:space="0"/>
+              <w:left w:val="single" w:color="000000" w:sz="4" w:space="0"/>
+              <w:bottom w:val="single" w:color="000000" w:sz="4" w:space="0"/>
+              <w:right w:val="single" w:color="000000" w:sz="4" w:space="0"/>
+            </w:tcBorders>
+            <w:shd w:val="clear" w:color="auto" w:fill="auto"/>
+            <w:vAlign w:val="center"/>
+          </w:tcPr>
+          <w:p>
+            <w:pPr>
+              <w:pStyle w:val="22"/>
+              <w:bidi w:val="0"/>
+              <w:rPr>
+                <w:rFonts w:hint="default"/>
+                <w:lang w:val="en-US" w:eastAsia="zh-CN"/>
+              </w:rPr>
+            </w:pPr>
+            <w:r>
+              <w:rPr>
+                <w:rFonts w:hint="eastAsia"/>
+                <w:lang w:val="en-US" w:eastAsia="zh-CN"/>
+              </w:rPr>
+              <w:t>4.2 移动端联调测试</w:t>
+            </w:r>
+          </w:p>
+        </w:tc>
+        <w:tc>
+          <w:tcPr>
+            <w:tcW w:w="918" w:type="dxa"/>
+            <w:tcBorders>
+              <w:top w:val="single" w:color="000000" w:sz="4" w:space="0"/>
+              <w:left w:val="single" w:color="000000" w:sz="4" w:space="0"/>
+              <w:bottom w:val="single" w:color="000000" w:sz="4" w:space="0"/>
+              <w:right w:val="single" w:color="000000" w:sz="4" w:space="0"/>
+            </w:tcBorders>
+            <w:shd w:val="clear" w:color="auto" w:fill="auto"/>
+            <w:vAlign w:val="center"/>
+          </w:tcPr>
+          <w:p>
+            <w:pPr>
+              <w:pStyle w:val="22"/>
+              <w:bidi w:val="0"/>
+              <w:rPr>
+                <w:rFonts w:hint="default"/>
+                <w:lang w:val="en-US" w:eastAsia="zh-CN"/>
+              </w:rPr>
+            </w:pPr>
+            <w:r>
+              <w:rPr>
+                <w:rFonts w:hint="eastAsia"/>
+                <w:lang w:val="en-US" w:eastAsia="zh-CN"/>
+              </w:rPr>
+              <w:t>第6周</w:t>
+            </w:r>
+          </w:p>
+        </w:tc>
+        <w:tc>
+          <w:tcPr>
+            <w:tcW w:w="1290" w:type="dxa"/>
+            <w:tcBorders>
+              <w:top w:val="single" w:color="000000" w:sz="4" w:space="0"/>
+              <w:left w:val="single" w:color="000000" w:sz="4" w:space="0"/>
+              <w:bottom w:val="single" w:color="000000" w:sz="4" w:space="0"/>
+              <w:right w:val="single" w:color="000000" w:sz="4" w:space="0"/>
+            </w:tcBorders>
+            <w:shd w:val="clear" w:color="auto" w:fill="auto"/>
+            <w:vAlign w:val="center"/>
+          </w:tcPr>
+          <w:p>
+            <w:pPr>
+              <w:pStyle w:val="22"/>
+              <w:bidi w:val="0"/>
+              <w:rPr>
+                <w:rFonts w:hint="default"/>
+                <w:lang w:val="en-US" w:eastAsia="zh-CN"/>
+              </w:rPr>
+            </w:pPr>
+            <w:r>
+              <w:rPr>
+                <w:rFonts w:hint="eastAsia"/>
+                <w:lang w:val="en-US" w:eastAsia="zh-CN"/>
+              </w:rPr>
+              <w:t>测试工程师</w:t>
+            </w:r>
+          </w:p>
+        </w:tc>
+        <w:tc>
+          <w:tcPr>
+            <w:tcW w:w="2100" w:type="dxa"/>
+            <w:tcBorders>
+              <w:top w:val="single" w:color="000000" w:sz="4" w:space="0"/>
+              <w:left w:val="single" w:color="000000" w:sz="4" w:space="0"/>
+              <w:bottom w:val="single" w:color="000000" w:sz="4" w:space="0"/>
+              <w:right w:val="single" w:color="000000" w:sz="4" w:space="0"/>
+            </w:tcBorders>
+            <w:shd w:val="clear" w:color="auto" w:fill="auto"/>
+            <w:vAlign w:val="center"/>
+          </w:tcPr>
+          <w:p>
+            <w:pPr>
+              <w:pStyle w:val="22"/>
+              <w:bidi w:val="0"/>
+              <w:rPr>
+                <w:rFonts w:hint="default"/>
+                <w:lang w:val="en-US" w:eastAsia="zh-CN"/>
+              </w:rPr>
+            </w:pPr>
+            <w:r>
+              <w:rPr>
+                <w:rFonts w:hint="eastAsia"/>
+                <w:lang w:val="en-US" w:eastAsia="zh-CN"/>
+              </w:rPr>
+              <w:t>《移动端测试报告》</w:t>
+            </w:r>
+          </w:p>
+        </w:tc>
+        <w:tc>
+          <w:tcPr>
+            <w:tcW w:w="1421" w:type="dxa"/>
+            <w:tcBorders>
+              <w:top w:val="single" w:color="000000" w:sz="4" w:space="0"/>
+              <w:left w:val="single" w:color="000000" w:sz="4" w:space="0"/>
+              <w:bottom w:val="single" w:color="000000" w:sz="4" w:space="0"/>
+              <w:right w:val="single" w:color="000000" w:sz="4" w:space="0"/>
+            </w:tcBorders>
+            <w:shd w:val="clear" w:color="auto" w:fill="auto"/>
+            <w:vAlign w:val="center"/>
+          </w:tcPr>
+          <w:p>
+            <w:pPr>
+              <w:pStyle w:val="22"/>
+              <w:bidi w:val="0"/>
+              <w:rPr>
+                <w:rFonts w:hint="default"/>
+                <w:lang w:val="en-US" w:eastAsia="zh-CN"/>
+              </w:rPr>
+            </w:pPr>
+            <w:r>
+              <w:rPr>
+                <w:rFonts w:hint="eastAsia"/>
+                <w:lang w:val="en-US" w:eastAsia="zh-CN"/>
+              </w:rPr>
+              <w:t>企业备案与数据填报移动端开发完成</w:t>
             </w:r>
           </w:p>
         </w:tc>
@@ -20463,13 +21403,12 @@
           <w:lang w:val="en-US" w:eastAsia="zh-CN"/>
         </w:rPr>
       </w:pPr>
-      <w:bookmarkStart w:id="24" w:name="_Toc27095"/>
       <w:r>
         <w:rPr>
           <w:rFonts w:hint="eastAsia"/>
           <w:lang w:val="en-US" w:eastAsia="zh-CN"/>
         </w:rPr>
-        <w:t>5.4  Sprint 3 （第6-7周）</w:t>
+        <w:t>5.4  Sprint 3 （第7-8周）</w:t>
       </w:r>
       <w:bookmarkEnd w:id="24"/>
     </w:p>
@@ -20707,6 +21646,7 @@
             <w:insideH w:val="none" w:color="auto" w:sz="0" w:space="0"/>
             <w:insideV w:val="none" w:color="auto" w:sz="0" w:space="0"/>
           </w:tblBorders>
+          <w:shd w:val="clear" w:color="auto" w:fill="auto"/>
           <w:tblCellMar>
             <w:top w:w="0" w:type="dxa"/>
             <w:left w:w="108" w:type="dxa"/>
@@ -20802,7 +21742,21 @@
                 <w:rFonts w:hint="default"/>
                 <w:lang w:val="en-US" w:eastAsia="zh-CN"/>
               </w:rPr>
-              <w:t>第6周</w:t>
+              <w:t>第</w:t>
+            </w:r>
+            <w:r>
+              <w:rPr>
+                <w:rFonts w:hint="eastAsia"/>
+                <w:lang w:val="en-US" w:eastAsia="zh-CN"/>
+              </w:rPr>
+              <w:t>7</w:t>
+            </w:r>
+            <w:r>
+              <w:rPr>
+                <w:rFonts w:hint="default"/>
+                <w:lang w:val="en-US" w:eastAsia="zh-CN"/>
+              </w:rPr>
+              <w:t>周</w:t>
             </w:r>
           </w:p>
         </w:tc>
@@ -20890,197 +21844,6 @@
                 <w:lang w:val="en-US" w:eastAsia="zh-CN"/>
               </w:rPr>
               <w:t>数据分析接口完成</w:t>
-            </w:r>
-          </w:p>
-        </w:tc>
-      </w:tr>
-      <w:tr>
-        <w:tblPrEx>
-          <w:tblBorders>
-            <w:top w:val="none" w:color="auto" w:sz="0" w:space="0"/>
-            <w:left w:val="none" w:color="auto" w:sz="0" w:space="0"/>
-            <w:bottom w:val="none" w:color="auto" w:sz="0" w:space="0"/>
-            <w:right w:val="none" w:color="auto" w:sz="0" w:space="0"/>
-            <w:insideH w:val="none" w:color="auto" w:sz="0" w:space="0"/>
-            <w:insideV w:val="none" w:color="auto" w:sz="0" w:space="0"/>
-          </w:tblBorders>
-          <w:shd w:val="clear" w:color="auto" w:fill="auto"/>
-          <w:tblCellMar>
-            <w:top w:w="0" w:type="dxa"/>
-            <w:left w:w="108" w:type="dxa"/>
-            <w:bottom w:w="0" w:type="dxa"/>
-            <w:right w:w="108" w:type="dxa"/>
-          </w:tblCellMar>
-        </w:tblPrEx>
-        <w:trPr>
-          <w:trHeight w:val="650" w:hRule="atLeast"/>
-          <w:jc w:val="center"/>
-        </w:trPr>
-        <w:tc>
-          <w:tcPr>
-            <w:tcW w:w="1340" w:type="dxa"/>
-            <w:vMerge w:val="continue"/>
-            <w:tcBorders>
-              <w:top w:val="single" w:color="000000" w:sz="4" w:space="0"/>
-              <w:left w:val="single" w:color="000000" w:sz="4" w:space="0"/>
-              <w:bottom w:val="single" w:color="000000" w:sz="4" w:space="0"/>
-              <w:right w:val="single" w:color="000000" w:sz="4" w:space="0"/>
-            </w:tcBorders>
-            <w:shd w:val="clear" w:color="auto" w:fill="auto"/>
-            <w:vAlign w:val="center"/>
-          </w:tcPr>
-          <w:p>
-            <w:pPr>
-              <w:pStyle w:val="22"/>
-              <w:bidi w:val="0"/>
-              <w:rPr>
-                <w:rFonts w:hint="default"/>
-              </w:rPr>
-            </w:pPr>
-          </w:p>
-        </w:tc>
-        <w:tc>
-          <w:tcPr>
-            <w:tcW w:w="1910" w:type="dxa"/>
-            <w:tcBorders>
-              <w:top w:val="single" w:color="000000" w:sz="4" w:space="0"/>
-              <w:left w:val="single" w:color="000000" w:sz="4" w:space="0"/>
-              <w:bottom w:val="single" w:color="000000" w:sz="4" w:space="0"/>
-              <w:right w:val="single" w:color="000000" w:sz="4" w:space="0"/>
-            </w:tcBorders>
-            <w:shd w:val="clear" w:color="auto" w:fill="auto"/>
-            <w:vAlign w:val="center"/>
-          </w:tcPr>
-          <w:p>
-            <w:pPr>
-              <w:pStyle w:val="22"/>
-              <w:bidi w:val="0"/>
-              <w:rPr>
-                <w:rFonts w:hint="default"/>
-              </w:rPr>
-            </w:pPr>
-            <w:r>
-              <w:rPr>
-                <w:rFonts w:hint="default"/>
-                <w:lang w:val="en-US" w:eastAsia="zh-CN"/>
-              </w:rPr>
-              <w:t>1.2 系统管理界面开发</w:t>
-            </w:r>
-          </w:p>
-        </w:tc>
-        <w:tc>
-          <w:tcPr>
-            <w:tcW w:w="1009" w:type="dxa"/>
-            <w:tcBorders>
-              <w:top w:val="single" w:color="000000" w:sz="4" w:space="0"/>
-              <w:left w:val="single" w:color="000000" w:sz="4" w:space="0"/>
-              <w:bottom w:val="single" w:color="000000" w:sz="4" w:space="0"/>
-              <w:right w:val="single" w:color="000000" w:sz="4" w:space="0"/>
-            </w:tcBorders>
-            <w:shd w:val="clear" w:color="auto" w:fill="auto"/>
-            <w:vAlign w:val="center"/>
-          </w:tcPr>
-          <w:p>
-            <w:pPr>
-              <w:pStyle w:val="22"/>
-              <w:bidi w:val="0"/>
-              <w:rPr>
-                <w:rFonts w:hint="default"/>
-              </w:rPr>
-            </w:pPr>
-            <w:r>
-              <w:rPr>
-                <w:rFonts w:hint="default"/>
-                <w:lang w:val="en-US" w:eastAsia="zh-CN"/>
-              </w:rPr>
-              <w:t>第6周</w:t>
-            </w:r>
-          </w:p>
-        </w:tc>
-        <w:tc>
-          <w:tcPr>
-            <w:tcW w:w="1315" w:type="dxa"/>
-            <w:tcBorders>
-              <w:top w:val="single" w:color="000000" w:sz="4" w:space="0"/>
-              <w:left w:val="single" w:color="000000" w:sz="4" w:space="0"/>
-              <w:bottom w:val="single" w:color="000000" w:sz="4" w:space="0"/>
-              <w:right w:val="single" w:color="000000" w:sz="4" w:space="0"/>
-            </w:tcBorders>
-            <w:shd w:val="clear" w:color="auto" w:fill="auto"/>
-            <w:vAlign w:val="center"/>
-          </w:tcPr>
-          <w:p>
-            <w:pPr>
-              <w:pStyle w:val="22"/>
-              <w:bidi w:val="0"/>
-              <w:rPr>
-                <w:rFonts w:hint="default"/>
-              </w:rPr>
-            </w:pPr>
-            <w:r>
-              <w:rPr>
-                <w:rFonts w:hint="default"/>
-                <w:lang w:val="en-US" w:eastAsia="zh-CN"/>
-              </w:rPr>
-              <w:t>前端团队</w:t>
-            </w:r>
-          </w:p>
-        </w:tc>
-        <w:tc>
-          <w:tcPr>
-            <w:tcW w:w="1916" w:type="dxa"/>
-            <w:tcBorders>
-              <w:top w:val="single" w:color="000000" w:sz="4" w:space="0"/>
-              <w:left w:val="single" w:color="000000" w:sz="4" w:space="0"/>
-              <w:bottom w:val="single" w:color="000000" w:sz="4" w:space="0"/>
-              <w:right w:val="single" w:color="000000" w:sz="4" w:space="0"/>
-            </w:tcBorders>
-            <w:shd w:val="clear" w:color="auto" w:fill="auto"/>
-            <w:vAlign w:val="center"/>
-          </w:tcPr>
-          <w:p>
-            <w:pPr>
-              <w:pStyle w:val="22"/>
-              <w:bidi w:val="0"/>
-              <w:rPr>
-                <w:rFonts w:hint="default"/>
-              </w:rPr>
-            </w:pPr>
-            <w:r>
-              <w:rPr>
-                <w:rFonts w:hint="default"/>
-                <w:lang w:val="en-US" w:eastAsia="zh-CN"/>
-              </w:rPr>
-              <w:t>用户权限管理、日志监控页面</w:t>
-            </w:r>
-          </w:p>
-        </w:tc>
-        <w:tc>
-          <w:tcPr>
-            <w:tcW w:w="1290" w:type="dxa"/>
-            <w:tcBorders>
-              <w:top w:val="single" w:color="000000" w:sz="4" w:space="0"/>
-              <w:left w:val="single" w:color="000000" w:sz="4" w:space="0"/>
-              <w:bottom w:val="single" w:color="000000" w:sz="4" w:space="0"/>
-              <w:right w:val="single" w:color="000000" w:sz="4" w:space="0"/>
-            </w:tcBorders>
-            <w:shd w:val="clear" w:color="auto" w:fill="auto"/>
-            <w:vAlign w:val="center"/>
-          </w:tcPr>
-          <w:p>
-            <w:pPr>
-              <w:pStyle w:val="22"/>
-              <w:bidi w:val="0"/>
-              <w:rPr>
-                <w:rFonts w:hint="default"/>
-              </w:rPr>
-            </w:pPr>
-            <w:r>
-              <w:rPr>
-                <w:rFonts w:hint="default"/>
-                <w:lang w:val="en-US" w:eastAsia="zh-CN"/>
-              </w:rPr>
-              <w:t>后端权限接口完成</w:t>
             </w:r>
           </w:p>
         </w:tc>
@@ -21109,6 +21872,210 @@
         <w:tc>
           <w:tcPr>
             <w:tcW w:w="1340" w:type="dxa"/>
+            <w:vMerge w:val="continue"/>
+            <w:tcBorders>
+              <w:top w:val="single" w:color="000000" w:sz="4" w:space="0"/>
+              <w:left w:val="single" w:color="000000" w:sz="4" w:space="0"/>
+              <w:bottom w:val="single" w:color="000000" w:sz="4" w:space="0"/>
+              <w:right w:val="single" w:color="000000" w:sz="4" w:space="0"/>
+            </w:tcBorders>
+            <w:shd w:val="clear" w:color="auto" w:fill="auto"/>
+            <w:vAlign w:val="center"/>
+          </w:tcPr>
+          <w:p>
+            <w:pPr>
+              <w:pStyle w:val="22"/>
+              <w:bidi w:val="0"/>
+              <w:rPr>
+                <w:rFonts w:hint="default"/>
+              </w:rPr>
+            </w:pPr>
+          </w:p>
+        </w:tc>
+        <w:tc>
+          <w:tcPr>
+            <w:tcW w:w="1910" w:type="dxa"/>
+            <w:tcBorders>
+              <w:top w:val="single" w:color="000000" w:sz="4" w:space="0"/>
+              <w:left w:val="single" w:color="000000" w:sz="4" w:space="0"/>
+              <w:bottom w:val="single" w:color="000000" w:sz="4" w:space="0"/>
+              <w:right w:val="single" w:color="000000" w:sz="4" w:space="0"/>
+            </w:tcBorders>
+            <w:shd w:val="clear" w:color="auto" w:fill="auto"/>
+            <w:vAlign w:val="center"/>
+          </w:tcPr>
+          <w:p>
+            <w:pPr>
+              <w:pStyle w:val="22"/>
+              <w:bidi w:val="0"/>
+              <w:rPr>
+                <w:rFonts w:hint="default"/>
+              </w:rPr>
+            </w:pPr>
+            <w:r>
+              <w:rPr>
+                <w:rFonts w:hint="default"/>
+                <w:lang w:val="en-US" w:eastAsia="zh-CN"/>
+              </w:rPr>
+              <w:t>1.2 系统管理界面开发</w:t>
+            </w:r>
+          </w:p>
+        </w:tc>
+        <w:tc>
+          <w:tcPr>
+            <w:tcW w:w="1009" w:type="dxa"/>
+            <w:tcBorders>
+              <w:top w:val="single" w:color="000000" w:sz="4" w:space="0"/>
+              <w:left w:val="single" w:color="000000" w:sz="4" w:space="0"/>
+              <w:bottom w:val="single" w:color="000000" w:sz="4" w:space="0"/>
+              <w:right w:val="single" w:color="000000" w:sz="4" w:space="0"/>
+            </w:tcBorders>
+            <w:shd w:val="clear" w:color="auto" w:fill="auto"/>
+            <w:vAlign w:val="center"/>
+          </w:tcPr>
+          <w:p>
+            <w:pPr>
+              <w:pStyle w:val="22"/>
+              <w:bidi w:val="0"/>
+              <w:rPr>
+                <w:rFonts w:hint="default"/>
+              </w:rPr>
+            </w:pPr>
+            <w:r>
+              <w:rPr>
+                <w:rFonts w:hint="default"/>
+                <w:lang w:val="en-US" w:eastAsia="zh-CN"/>
+              </w:rPr>
+              <w:t>第</w:t>
+            </w:r>
+            <w:r>
+              <w:rPr>
+                <w:rFonts w:hint="eastAsia"/>
+                <w:lang w:val="en-US" w:eastAsia="zh-CN"/>
+              </w:rPr>
+              <w:t>7</w:t>
+            </w:r>
+            <w:r>
+              <w:rPr>
+                <w:rFonts w:hint="default"/>
+                <w:lang w:val="en-US" w:eastAsia="zh-CN"/>
+              </w:rPr>
+              <w:t>周</w:t>
+            </w:r>
+          </w:p>
+        </w:tc>
+        <w:tc>
+          <w:tcPr>
+            <w:tcW w:w="1315" w:type="dxa"/>
+            <w:tcBorders>
+              <w:top w:val="single" w:color="000000" w:sz="4" w:space="0"/>
+              <w:left w:val="single" w:color="000000" w:sz="4" w:space="0"/>
+              <w:bottom w:val="single" w:color="000000" w:sz="4" w:space="0"/>
+              <w:right w:val="single" w:color="000000" w:sz="4" w:space="0"/>
+            </w:tcBorders>
+            <w:shd w:val="clear" w:color="auto" w:fill="auto"/>
+            <w:vAlign w:val="center"/>
+          </w:tcPr>
+          <w:p>
+            <w:pPr>
+              <w:pStyle w:val="22"/>
+              <w:bidi w:val="0"/>
+              <w:rPr>
+                <w:rFonts w:hint="default"/>
+              </w:rPr>
+            </w:pPr>
+            <w:r>
+              <w:rPr>
+                <w:rFonts w:hint="default"/>
+                <w:lang w:val="en-US" w:eastAsia="zh-CN"/>
+              </w:rPr>
+              <w:t>前端团队</w:t>
+            </w:r>
+          </w:p>
+        </w:tc>
+        <w:tc>
+          <w:tcPr>
+            <w:tcW w:w="1916" w:type="dxa"/>
+            <w:tcBorders>
+              <w:top w:val="single" w:color="000000" w:sz="4" w:space="0"/>
+              <w:left w:val="single" w:color="000000" w:sz="4" w:space="0"/>
+              <w:bottom w:val="single" w:color="000000" w:sz="4" w:space="0"/>
+              <w:right w:val="single" w:color="000000" w:sz="4" w:space="0"/>
+            </w:tcBorders>
+            <w:shd w:val="clear" w:color="auto" w:fill="auto"/>
+            <w:vAlign w:val="center"/>
+          </w:tcPr>
+          <w:p>
+            <w:pPr>
+              <w:pStyle w:val="22"/>
+              <w:bidi w:val="0"/>
+              <w:rPr>
+                <w:rFonts w:hint="default"/>
+              </w:rPr>
+            </w:pPr>
+            <w:r>
+              <w:rPr>
+                <w:rFonts w:hint="default"/>
+                <w:lang w:val="en-US" w:eastAsia="zh-CN"/>
+              </w:rPr>
+              <w:t>用户权限管理、日志监控页面</w:t>
+            </w:r>
+          </w:p>
+        </w:tc>
+        <w:tc>
+          <w:tcPr>
+            <w:tcW w:w="1290" w:type="dxa"/>
+            <w:tcBorders>
+              <w:top w:val="single" w:color="000000" w:sz="4" w:space="0"/>
+              <w:left w:val="single" w:color="000000" w:sz="4" w:space="0"/>
+              <w:bottom w:val="single" w:color="000000" w:sz="4" w:space="0"/>
+              <w:right w:val="single" w:color="000000" w:sz="4" w:space="0"/>
+            </w:tcBorders>
+            <w:shd w:val="clear" w:color="auto" w:fill="auto"/>
+            <w:vAlign w:val="center"/>
+          </w:tcPr>
+          <w:p>
+            <w:pPr>
+              <w:pStyle w:val="22"/>
+              <w:bidi w:val="0"/>
+              <w:rPr>
+                <w:rFonts w:hint="default"/>
+              </w:rPr>
+            </w:pPr>
+            <w:r>
+              <w:rPr>
+                <w:rFonts w:hint="default"/>
+                <w:lang w:val="en-US" w:eastAsia="zh-CN"/>
+              </w:rPr>
+              <w:t>后端权限接口完成</w:t>
+            </w:r>
+          </w:p>
+        </w:tc>
+      </w:tr>
+      <w:tr>
+        <w:tblPrEx>
+          <w:tblBorders>
+            <w:top w:val="none" w:color="auto" w:sz="0" w:space="0"/>
+            <w:left w:val="none" w:color="auto" w:sz="0" w:space="0"/>
+            <w:bottom w:val="none" w:color="auto" w:sz="0" w:space="0"/>
+            <w:right w:val="none" w:color="auto" w:sz="0" w:space="0"/>
+            <w:insideH w:val="none" w:color="auto" w:sz="0" w:space="0"/>
+            <w:insideV w:val="none" w:color="auto" w:sz="0" w:space="0"/>
+          </w:tblBorders>
+          <w:tblCellMar>
+            <w:top w:w="0" w:type="dxa"/>
+            <w:left w:w="108" w:type="dxa"/>
+            <w:bottom w:w="0" w:type="dxa"/>
+            <w:right w:w="108" w:type="dxa"/>
+          </w:tblCellMar>
+        </w:tblPrEx>
+        <w:trPr>
+          <w:trHeight w:val="650" w:hRule="atLeast"/>
+          <w:jc w:val="center"/>
+        </w:trPr>
+        <w:tc>
+          <w:tcPr>
+            <w:tcW w:w="1340" w:type="dxa"/>
             <w:vMerge w:val="restart"/>
             <w:tcBorders>
               <w:top w:val="single" w:color="000000" w:sz="4" w:space="0"/>
@@ -21190,7 +22157,21 @@
                 <w:rFonts w:hint="default"/>
                 <w:lang w:val="en-US" w:eastAsia="zh-CN"/>
               </w:rPr>
-              <w:t>第6周</w:t>
+              <w:t>第</w:t>
+            </w:r>
+            <w:r>
+              <w:rPr>
+                <w:rFonts w:hint="eastAsia"/>
+                <w:lang w:val="en-US" w:eastAsia="zh-CN"/>
+              </w:rPr>
+              <w:t>7</w:t>
+            </w:r>
+            <w:r>
+              <w:rPr>
+                <w:rFonts w:hint="default"/>
+                <w:lang w:val="en-US" w:eastAsia="zh-CN"/>
+              </w:rPr>
+              <w:t>周</w:t>
             </w:r>
           </w:p>
         </w:tc>
@@ -21380,7 +22361,21 @@
                 <w:rFonts w:hint="default"/>
                 <w:lang w:val="en-US" w:eastAsia="zh-CN"/>
               </w:rPr>
-              <w:t>第7周</w:t>
+              <w:t>第</w:t>
+            </w:r>
+            <w:r>
+              <w:rPr>
+                <w:rFonts w:hint="eastAsia"/>
+                <w:lang w:val="en-US" w:eastAsia="zh-CN"/>
+              </w:rPr>
+              <w:t>8</w:t>
+            </w:r>
+            <w:r>
+              <w:rPr>
+                <w:rFonts w:hint="default"/>
+                <w:lang w:val="en-US" w:eastAsia="zh-CN"/>
+              </w:rPr>
+              <w:t>周</w:t>
             </w:r>
           </w:p>
         </w:tc>
@@ -21491,7 +22486,7 @@
           </w:tblCellMar>
         </w:tblPrEx>
         <w:trPr>
-          <w:trHeight w:val="600" w:hRule="atLeast"/>
+          <w:trHeight w:val="784" w:hRule="atLeast"/>
           <w:jc w:val="center"/>
         </w:trPr>
         <w:tc>
@@ -21577,7 +22572,21 @@
                 <w:rFonts w:hint="default"/>
                 <w:lang w:val="en-US" w:eastAsia="zh-CN"/>
               </w:rPr>
-              <w:t>第7周</w:t>
+              <w:t>第</w:t>
+            </w:r>
+            <w:r>
+              <w:rPr>
+                <w:rFonts w:hint="eastAsia"/>
+                <w:lang w:val="en-US" w:eastAsia="zh-CN"/>
+              </w:rPr>
+              <w:t>8</w:t>
+            </w:r>
+            <w:r>
+              <w:rPr>
+                <w:rFonts w:hint="default"/>
+                <w:lang w:val="en-US" w:eastAsia="zh-CN"/>
+              </w:rPr>
+              <w:t>周</w:t>
             </w:r>
           </w:p>
         </w:tc>
@@ -21688,7 +22697,7 @@
           </w:tblCellMar>
         </w:tblPrEx>
         <w:trPr>
-          <w:trHeight w:val="650" w:hRule="atLeast"/>
+          <w:trHeight w:val="1644" w:hRule="atLeast"/>
           <w:jc w:val="center"/>
         </w:trPr>
         <w:tc>
@@ -21774,7 +22783,21 @@
                 <w:rFonts w:hint="default"/>
                 <w:lang w:val="en-US" w:eastAsia="zh-CN"/>
               </w:rPr>
-              <w:t>第7周</w:t>
+              <w:t>第</w:t>
+            </w:r>
+            <w:r>
+              <w:rPr>
+                <w:rFonts w:hint="eastAsia"/>
+                <w:lang w:val="en-US" w:eastAsia="zh-CN"/>
+              </w:rPr>
+              <w:t>8</w:t>
+            </w:r>
+            <w:r>
+              <w:rPr>
+                <w:rFonts w:hint="default"/>
+                <w:lang w:val="en-US" w:eastAsia="zh-CN"/>
+              </w:rPr>
+              <w:t>周</w:t>
             </w:r>
           </w:p>
         </w:tc>
@@ -22216,7 +23239,21 @@
                 <w:rFonts w:hint="default"/>
                 <w:lang w:val="en-US" w:eastAsia="zh-CN"/>
               </w:rPr>
-              <w:t>第8周</w:t>
+              <w:t>第</w:t>
+            </w:r>
+            <w:r>
+              <w:rPr>
+                <w:rFonts w:hint="eastAsia"/>
+                <w:lang w:val="en-US" w:eastAsia="zh-CN"/>
+              </w:rPr>
+              <w:t>9</w:t>
+            </w:r>
+            <w:r>
+              <w:rPr>
+                <w:rFonts w:hint="default"/>
+                <w:lang w:val="en-US" w:eastAsia="zh-CN"/>
+              </w:rPr>
+              <w:t>周</w:t>
             </w:r>
           </w:p>
         </w:tc>
@@ -22407,7 +23444,21 @@
                 <w:rFonts w:hint="default"/>
                 <w:lang w:val="en-US" w:eastAsia="zh-CN"/>
               </w:rPr>
-              <w:t>第8周</w:t>
+              <w:t>第</w:t>
+            </w:r>
+            <w:r>
+              <w:rPr>
+                <w:rFonts w:hint="eastAsia"/>
+                <w:lang w:val="en-US" w:eastAsia="zh-CN"/>
+              </w:rPr>
+              <w:t>9</w:t>
+            </w:r>
+            <w:r>
+              <w:rPr>
+                <w:rFonts w:hint="default"/>
+                <w:lang w:val="en-US" w:eastAsia="zh-CN"/>
+              </w:rPr>
+              <w:t>周</w:t>
             </w:r>
           </w:p>
         </w:tc>
@@ -22509,7 +23560,6 @@
             <w:insideH w:val="none" w:color="auto" w:sz="0" w:space="0"/>
             <w:insideV w:val="none" w:color="auto" w:sz="0" w:space="0"/>
           </w:tblBorders>
-          <w:shd w:val="clear" w:color="auto" w:fill="auto"/>
           <w:tblCellMar>
             <w:top w:w="0" w:type="dxa"/>
             <w:left w:w="108" w:type="dxa"/>
@@ -22605,7 +23655,21 @@
                 <w:rFonts w:hint="default"/>
                 <w:lang w:val="en-US" w:eastAsia="zh-CN"/>
               </w:rPr>
-              <w:t>第8周</w:t>
+              <w:t>第</w:t>
+            </w:r>
+            <w:r>
+              <w:rPr>
+                <w:rFonts w:hint="eastAsia"/>
+                <w:lang w:val="en-US" w:eastAsia="zh-CN"/>
+              </w:rPr>
+              <w:t>9</w:t>
+            </w:r>
+            <w:r>
+              <w:rPr>
+                <w:rFonts w:hint="default"/>
+                <w:lang w:val="en-US" w:eastAsia="zh-CN"/>
+              </w:rPr>
+              <w:t>周</w:t>
             </w:r>
           </w:p>
         </w:tc>
@@ -22795,7 +23859,21 @@
                 <w:rFonts w:hint="default"/>
                 <w:lang w:val="en-US" w:eastAsia="zh-CN"/>
               </w:rPr>
-              <w:t>第8周</w:t>
+              <w:t>第</w:t>
+            </w:r>
+            <w:r>
+              <w:rPr>
+                <w:rFonts w:hint="eastAsia"/>
+                <w:lang w:val="en-US" w:eastAsia="zh-CN"/>
+              </w:rPr>
+              <w:t>9</w:t>
+            </w:r>
+            <w:r>
+              <w:rPr>
+                <w:rFonts w:hint="default"/>
+                <w:lang w:val="en-US" w:eastAsia="zh-CN"/>
+              </w:rPr>
+              <w:t>周</w:t>
             </w:r>
           </w:p>
         </w:tc>
@@ -22897,6 +23975,7 @@
             <w:insideH w:val="none" w:color="auto" w:sz="0" w:space="0"/>
             <w:insideV w:val="none" w:color="auto" w:sz="0" w:space="0"/>
           </w:tblBorders>
+          <w:shd w:val="clear" w:color="auto" w:fill="auto"/>
           <w:tblCellMar>
             <w:top w:w="0" w:type="dxa"/>
             <w:left w:w="108" w:type="dxa"/>
@@ -22991,7 +24070,21 @@
                 <w:rFonts w:hint="default"/>
                 <w:lang w:val="en-US" w:eastAsia="zh-CN"/>
               </w:rPr>
-              <w:t>第8周</w:t>
+              <w:t>第</w:t>
+            </w:r>
+            <w:r>
+              <w:rPr>
+                <w:rFonts w:hint="eastAsia"/>
+                <w:lang w:val="en-US" w:eastAsia="zh-CN"/>
+              </w:rPr>
+              <w:t>9</w:t>
+            </w:r>
+            <w:r>
+              <w:rPr>
+                <w:rFonts w:hint="default"/>
+                <w:lang w:val="en-US" w:eastAsia="zh-CN"/>
+              </w:rPr>
+              <w:t>周</w:t>
             </w:r>
           </w:p>
         </w:tc>
@@ -23330,7 +24423,6 @@
             <w:insideH w:val="none" w:color="auto" w:sz="0" w:space="0"/>
             <w:insideV w:val="none" w:color="auto" w:sz="0" w:space="0"/>
           </w:tblBorders>
-          <w:shd w:val="clear" w:color="auto" w:fill="auto"/>
           <w:tblCellMar>
             <w:top w:w="0" w:type="dxa"/>
             <w:left w:w="108" w:type="dxa"/>
@@ -23492,7 +24584,6 @@
             <w:insideH w:val="none" w:color="auto" w:sz="0" w:space="0"/>
             <w:insideV w:val="none" w:color="auto" w:sz="0" w:space="0"/>
           </w:tblBorders>
-          <w:shd w:val="clear" w:color="auto" w:fill="auto"/>
           <w:tblCellMar>
             <w:top w:w="0" w:type="dxa"/>
             <w:left w:w="108" w:type="dxa"/>
@@ -23909,6 +25000,12 @@
             <w:insideH w:val="none" w:color="auto" w:sz="0" w:space="0"/>
             <w:insideV w:val="none" w:color="auto" w:sz="0" w:space="0"/>
           </w:tblBorders>
+          <w:tblCellMar>
+            <w:top w:w="0" w:type="dxa"/>
+            <w:left w:w="108" w:type="dxa"/>
+            <w:bottom w:w="0" w:type="dxa"/>
+            <w:right w:w="108" w:type="dxa"/>
+          </w:tblCellMar>
         </w:tblPrEx>
         <w:trPr>
           <w:trHeight w:val="420" w:hRule="atLeast"/>
@@ -24673,6 +25770,7 @@
             <w:insideH w:val="none" w:color="auto" w:sz="0" w:space="0"/>
             <w:insideV w:val="none" w:color="auto" w:sz="0" w:space="0"/>
           </w:tblBorders>
+          <w:shd w:val="clear" w:color="auto" w:fill="auto"/>
           <w:tblCellMar>
             <w:top w:w="0" w:type="dxa"/>
             <w:left w:w="108" w:type="dxa"/>
@@ -25274,6 +26372,7 @@
             <w:insideH w:val="none" w:color="auto" w:sz="0" w:space="0"/>
             <w:insideV w:val="none" w:color="auto" w:sz="0" w:space="0"/>
           </w:tblBorders>
+          <w:shd w:val="clear" w:color="auto" w:fill="auto"/>
           <w:tblCellMar>
             <w:top w:w="0" w:type="dxa"/>
             <w:left w:w="108" w:type="dxa"/>

--- a/项目计划.docx
+++ b/项目计划.docx
@@ -227,8 +227,8 @@
           <w:lang w:eastAsia="zh"/>
         </w:rPr>
       </w:pPr>
-      <w:bookmarkStart w:id="4" w:name="_Toc26985"/>
-      <w:bookmarkStart w:id="5" w:name="_Toc12900"/>
+      <w:bookmarkStart w:id="4" w:name="_Toc12900"/>
+      <w:bookmarkStart w:id="5" w:name="_Toc26985"/>
       <w:r>
         <w:rPr>
           <w:rFonts w:hint="eastAsia" w:ascii="Arial" w:hAnsi="Arial" w:eastAsia="Arial" w:cs="Arial"/>
@@ -429,7 +429,7 @@
           <w:lang w:val="en-US" w:eastAsia="zh-CN" w:bidi="ar"/>
           <w:woUserID w:val="1"/>
         </w:rPr>
-        <w:t>2.6</w:t>
+        <w:t>2.7</w:t>
       </w:r>
       <w:r>
         <w:rPr>
@@ -513,7 +513,7 @@
         <w:suppressLineNumbers w:val="0"/>
         <w:jc w:val="center"/>
         <w:rPr>
-          <w:rFonts w:hint="eastAsia"/>
+          <w:rFonts w:hint="default" w:eastAsia="宋体"/>
           <w:lang w:val="en-US" w:eastAsia="zh-CN"/>
         </w:rPr>
       </w:pPr>
@@ -561,8 +561,10 @@
           <w:lang w:val="en-US" w:eastAsia="zh-CN" w:bidi="ar"/>
           <w:woUserID w:val="1"/>
         </w:rPr>
-        <w:t>23</w:t>
+        <w:t>28</w:t>
       </w:r>
+      <w:bookmarkStart w:id="35" w:name="_GoBack"/>
+      <w:bookmarkEnd w:id="35"/>
     </w:p>
     <w:sdt>
       <w:sdtPr>
@@ -4043,7 +4045,6 @@
             <w:insideH w:val="none" w:color="auto" w:sz="0" w:space="0"/>
             <w:insideV w:val="none" w:color="auto" w:sz="0" w:space="0"/>
           </w:tblBorders>
-          <w:shd w:val="clear" w:color="auto" w:fill="auto"/>
           <w:tblCellMar>
             <w:top w:w="0" w:type="dxa"/>
             <w:left w:w="108" w:type="dxa"/>
@@ -4164,6 +4165,1546 @@
                 <w:lang w:val="en-US" w:eastAsia="zh-CN"/>
               </w:rPr>
               <w:t>混合模型阶段适配</w:t>
+            </w:r>
+          </w:p>
+        </w:tc>
+      </w:tr>
+      <w:tr>
+        <w:tblPrEx>
+          <w:tblBorders>
+            <w:top w:val="none" w:color="auto" w:sz="0" w:space="0"/>
+            <w:left w:val="none" w:color="auto" w:sz="0" w:space="0"/>
+            <w:bottom w:val="none" w:color="auto" w:sz="0" w:space="0"/>
+            <w:right w:val="none" w:color="auto" w:sz="0" w:space="0"/>
+            <w:insideH w:val="none" w:color="auto" w:sz="0" w:space="0"/>
+            <w:insideV w:val="none" w:color="auto" w:sz="0" w:space="0"/>
+          </w:tblBorders>
+          <w:tblCellMar>
+            <w:top w:w="0" w:type="dxa"/>
+            <w:left w:w="108" w:type="dxa"/>
+            <w:bottom w:w="0" w:type="dxa"/>
+            <w:right w:w="108" w:type="dxa"/>
+          </w:tblCellMar>
+        </w:tblPrEx>
+        <w:trPr>
+          <w:trHeight w:val="650" w:hRule="atLeast"/>
+        </w:trPr>
+        <w:tc>
+          <w:tcPr>
+            <w:tcW w:w="1340" w:type="dxa"/>
+            <w:vMerge w:val="restart"/>
+            <w:tcBorders>
+              <w:top w:val="single" w:color="000000" w:sz="4" w:space="0"/>
+              <w:left w:val="single" w:color="000000" w:sz="4" w:space="0"/>
+              <w:bottom w:val="single" w:color="000000" w:sz="4" w:space="0"/>
+              <w:right w:val="single" w:color="000000" w:sz="4" w:space="0"/>
+            </w:tcBorders>
+            <w:shd w:val="clear" w:color="auto" w:fill="auto"/>
+            <w:vAlign w:val="center"/>
+          </w:tcPr>
+          <w:p>
+            <w:pPr>
+              <w:pStyle w:val="22"/>
+              <w:bidi w:val="0"/>
+              <w:rPr>
+                <w:rFonts w:hint="default"/>
+              </w:rPr>
+            </w:pPr>
+            <w:r>
+              <w:rPr>
+                <w:rFonts w:hint="default"/>
+                <w:lang w:val="en-US" w:eastAsia="zh-CN"/>
+              </w:rPr>
+              <w:t>项目经理</w:t>
+            </w:r>
+          </w:p>
+        </w:tc>
+        <w:tc>
+          <w:tcPr>
+            <w:tcW w:w="590" w:type="dxa"/>
+            <w:vMerge w:val="restart"/>
+            <w:tcBorders>
+              <w:top w:val="single" w:color="000000" w:sz="4" w:space="0"/>
+              <w:left w:val="single" w:color="000000" w:sz="4" w:space="0"/>
+              <w:bottom w:val="single" w:color="000000" w:sz="4" w:space="0"/>
+              <w:right w:val="single" w:color="000000" w:sz="4" w:space="0"/>
+            </w:tcBorders>
+            <w:shd w:val="clear" w:color="auto" w:fill="auto"/>
+            <w:vAlign w:val="center"/>
+          </w:tcPr>
+          <w:p>
+            <w:pPr>
+              <w:pStyle w:val="22"/>
+              <w:bidi w:val="0"/>
+              <w:rPr>
+                <w:rFonts w:hint="default"/>
+              </w:rPr>
+            </w:pPr>
+            <w:r>
+              <w:rPr>
+                <w:rFonts w:hint="default"/>
+                <w:lang w:val="en-US" w:eastAsia="zh-CN"/>
+              </w:rPr>
+              <w:t>1</w:t>
+            </w:r>
+          </w:p>
+        </w:tc>
+        <w:tc>
+          <w:tcPr>
+            <w:tcW w:w="5430" w:type="dxa"/>
+            <w:tcBorders>
+              <w:top w:val="single" w:color="000000" w:sz="4" w:space="0"/>
+              <w:left w:val="single" w:color="000000" w:sz="4" w:space="0"/>
+              <w:bottom w:val="single" w:color="000000" w:sz="4" w:space="0"/>
+              <w:right w:val="single" w:color="000000" w:sz="4" w:space="0"/>
+            </w:tcBorders>
+            <w:shd w:val="clear" w:color="auto" w:fill="auto"/>
+            <w:vAlign w:val="center"/>
+          </w:tcPr>
+          <w:p>
+            <w:pPr>
+              <w:pStyle w:val="22"/>
+              <w:bidi w:val="0"/>
+              <w:rPr>
+                <w:rFonts w:hint="eastAsia"/>
+              </w:rPr>
+            </w:pPr>
+            <w:r>
+              <w:rPr>
+                <w:rFonts w:hint="eastAsia"/>
+                <w:lang w:val="en-US" w:eastAsia="zh-CN"/>
+              </w:rPr>
+              <w:t>瀑布阶段：主导需求确认与基线计划制定，协调资源，组织架构评审。</w:t>
+            </w:r>
+          </w:p>
+        </w:tc>
+        <w:tc>
+          <w:tcPr>
+            <w:tcW w:w="2320" w:type="dxa"/>
+            <w:vMerge w:val="restart"/>
+            <w:tcBorders>
+              <w:top w:val="single" w:color="000000" w:sz="4" w:space="0"/>
+              <w:left w:val="single" w:color="000000" w:sz="4" w:space="0"/>
+              <w:bottom w:val="single" w:color="000000" w:sz="4" w:space="0"/>
+              <w:right w:val="single" w:color="000000" w:sz="4" w:space="0"/>
+            </w:tcBorders>
+            <w:shd w:val="clear" w:color="auto" w:fill="auto"/>
+            <w:vAlign w:val="center"/>
+          </w:tcPr>
+          <w:p>
+            <w:pPr>
+              <w:pStyle w:val="22"/>
+              <w:bidi w:val="0"/>
+              <w:rPr>
+                <w:rFonts w:hint="default"/>
+              </w:rPr>
+            </w:pPr>
+            <w:r>
+              <w:rPr>
+                <w:rFonts w:hint="default"/>
+                <w:lang w:val="en-US" w:eastAsia="zh-CN"/>
+              </w:rPr>
+              <w:t>贯穿全程，衔接瀑布规划与敏捷执行。</w:t>
+            </w:r>
+          </w:p>
+        </w:tc>
+      </w:tr>
+      <w:tr>
+        <w:tblPrEx>
+          <w:tblBorders>
+            <w:top w:val="none" w:color="auto" w:sz="0" w:space="0"/>
+            <w:left w:val="none" w:color="auto" w:sz="0" w:space="0"/>
+            <w:bottom w:val="none" w:color="auto" w:sz="0" w:space="0"/>
+            <w:right w:val="none" w:color="auto" w:sz="0" w:space="0"/>
+            <w:insideH w:val="none" w:color="auto" w:sz="0" w:space="0"/>
+            <w:insideV w:val="none" w:color="auto" w:sz="0" w:space="0"/>
+          </w:tblBorders>
+          <w:tblCellMar>
+            <w:top w:w="0" w:type="dxa"/>
+            <w:left w:w="108" w:type="dxa"/>
+            <w:bottom w:w="0" w:type="dxa"/>
+            <w:right w:w="108" w:type="dxa"/>
+          </w:tblCellMar>
+        </w:tblPrEx>
+        <w:trPr>
+          <w:trHeight w:val="700" w:hRule="atLeast"/>
+        </w:trPr>
+        <w:tc>
+          <w:tcPr>
+            <w:tcW w:w="1340" w:type="dxa"/>
+            <w:vMerge w:val="continue"/>
+            <w:tcBorders>
+              <w:top w:val="single" w:color="000000" w:sz="4" w:space="0"/>
+              <w:left w:val="single" w:color="000000" w:sz="4" w:space="0"/>
+              <w:bottom w:val="single" w:color="000000" w:sz="4" w:space="0"/>
+              <w:right w:val="single" w:color="000000" w:sz="4" w:space="0"/>
+            </w:tcBorders>
+            <w:shd w:val="clear" w:color="auto" w:fill="auto"/>
+            <w:vAlign w:val="center"/>
+          </w:tcPr>
+          <w:p>
+            <w:pPr>
+              <w:pStyle w:val="22"/>
+              <w:bidi w:val="0"/>
+              <w:rPr>
+                <w:rFonts w:hint="default"/>
+              </w:rPr>
+            </w:pPr>
+          </w:p>
+        </w:tc>
+        <w:tc>
+          <w:tcPr>
+            <w:tcW w:w="590" w:type="dxa"/>
+            <w:vMerge w:val="continue"/>
+            <w:tcBorders>
+              <w:top w:val="single" w:color="000000" w:sz="4" w:space="0"/>
+              <w:left w:val="single" w:color="000000" w:sz="4" w:space="0"/>
+              <w:bottom w:val="single" w:color="000000" w:sz="4" w:space="0"/>
+              <w:right w:val="single" w:color="000000" w:sz="4" w:space="0"/>
+            </w:tcBorders>
+            <w:shd w:val="clear" w:color="auto" w:fill="auto"/>
+            <w:vAlign w:val="center"/>
+          </w:tcPr>
+          <w:p>
+            <w:pPr>
+              <w:pStyle w:val="22"/>
+              <w:bidi w:val="0"/>
+              <w:rPr>
+                <w:rFonts w:hint="default"/>
+              </w:rPr>
+            </w:pPr>
+          </w:p>
+        </w:tc>
+        <w:tc>
+          <w:tcPr>
+            <w:tcW w:w="5430" w:type="dxa"/>
+            <w:tcBorders>
+              <w:top w:val="single" w:color="000000" w:sz="4" w:space="0"/>
+              <w:left w:val="single" w:color="000000" w:sz="4" w:space="0"/>
+              <w:bottom w:val="single" w:color="000000" w:sz="4" w:space="0"/>
+              <w:right w:val="single" w:color="000000" w:sz="4" w:space="0"/>
+            </w:tcBorders>
+            <w:shd w:val="clear" w:color="auto" w:fill="auto"/>
+            <w:vAlign w:val="center"/>
+          </w:tcPr>
+          <w:p>
+            <w:pPr>
+              <w:pStyle w:val="22"/>
+              <w:bidi w:val="0"/>
+              <w:rPr>
+                <w:rFonts w:hint="default"/>
+              </w:rPr>
+            </w:pPr>
+            <w:r>
+              <w:rPr>
+                <w:rFonts w:hint="default"/>
+                <w:lang w:val="en-US" w:eastAsia="zh-CN"/>
+              </w:rPr>
+              <w:t>Scrum</w:t>
+            </w:r>
+            <w:r>
+              <w:rPr>
+                <w:rFonts w:hint="eastAsia"/>
+                <w:lang w:val="en-US" w:eastAsia="zh-CN"/>
+              </w:rPr>
+              <w:t>阶段：担任</w:t>
+            </w:r>
+            <w:r>
+              <w:rPr>
+                <w:rFonts w:hint="default"/>
+                <w:lang w:val="en-US" w:eastAsia="zh-CN"/>
+              </w:rPr>
+              <w:t>Scrum Master</w:t>
+            </w:r>
+            <w:r>
+              <w:rPr>
+                <w:rFonts w:hint="eastAsia"/>
+                <w:lang w:val="en-US" w:eastAsia="zh-CN"/>
+              </w:rPr>
+              <w:t>，主持迭代会议，跟踪</w:t>
+            </w:r>
+            <w:r>
+              <w:rPr>
+                <w:rFonts w:hint="default"/>
+                <w:lang w:val="en-US" w:eastAsia="zh-CN"/>
+              </w:rPr>
+              <w:t>Sprint</w:t>
+            </w:r>
+            <w:r>
+              <w:rPr>
+                <w:rFonts w:hint="eastAsia"/>
+                <w:lang w:val="en-US" w:eastAsia="zh-CN"/>
+              </w:rPr>
+              <w:t>进度与风险，确保交付节奏。</w:t>
+            </w:r>
+          </w:p>
+        </w:tc>
+        <w:tc>
+          <w:tcPr>
+            <w:tcW w:w="2320" w:type="dxa"/>
+            <w:vMerge w:val="continue"/>
+            <w:tcBorders>
+              <w:top w:val="single" w:color="000000" w:sz="4" w:space="0"/>
+              <w:left w:val="single" w:color="000000" w:sz="4" w:space="0"/>
+              <w:bottom w:val="single" w:color="000000" w:sz="4" w:space="0"/>
+              <w:right w:val="single" w:color="000000" w:sz="4" w:space="0"/>
+            </w:tcBorders>
+            <w:shd w:val="clear" w:color="auto" w:fill="auto"/>
+            <w:vAlign w:val="center"/>
+          </w:tcPr>
+          <w:p>
+            <w:pPr>
+              <w:pStyle w:val="22"/>
+              <w:bidi w:val="0"/>
+              <w:rPr>
+                <w:rFonts w:hint="default"/>
+              </w:rPr>
+            </w:pPr>
+          </w:p>
+        </w:tc>
+      </w:tr>
+      <w:tr>
+        <w:tblPrEx>
+          <w:tblBorders>
+            <w:top w:val="none" w:color="auto" w:sz="0" w:space="0"/>
+            <w:left w:val="none" w:color="auto" w:sz="0" w:space="0"/>
+            <w:bottom w:val="none" w:color="auto" w:sz="0" w:space="0"/>
+            <w:right w:val="none" w:color="auto" w:sz="0" w:space="0"/>
+            <w:insideH w:val="none" w:color="auto" w:sz="0" w:space="0"/>
+            <w:insideV w:val="none" w:color="auto" w:sz="0" w:space="0"/>
+          </w:tblBorders>
+          <w:tblCellMar>
+            <w:top w:w="0" w:type="dxa"/>
+            <w:left w:w="108" w:type="dxa"/>
+            <w:bottom w:w="0" w:type="dxa"/>
+            <w:right w:w="108" w:type="dxa"/>
+          </w:tblCellMar>
+        </w:tblPrEx>
+        <w:trPr>
+          <w:trHeight w:val="650" w:hRule="atLeast"/>
+        </w:trPr>
+        <w:tc>
+          <w:tcPr>
+            <w:tcW w:w="1340" w:type="dxa"/>
+            <w:vMerge w:val="restart"/>
+            <w:tcBorders>
+              <w:top w:val="single" w:color="000000" w:sz="4" w:space="0"/>
+              <w:left w:val="single" w:color="000000" w:sz="4" w:space="0"/>
+              <w:bottom w:val="single" w:color="000000" w:sz="4" w:space="0"/>
+              <w:right w:val="single" w:color="000000" w:sz="4" w:space="0"/>
+            </w:tcBorders>
+            <w:shd w:val="clear" w:color="auto" w:fill="auto"/>
+            <w:vAlign w:val="center"/>
+          </w:tcPr>
+          <w:p>
+            <w:pPr>
+              <w:pStyle w:val="22"/>
+              <w:bidi w:val="0"/>
+              <w:rPr>
+                <w:rFonts w:hint="default"/>
+              </w:rPr>
+            </w:pPr>
+            <w:r>
+              <w:rPr>
+                <w:rFonts w:hint="default"/>
+                <w:lang w:val="en-US" w:eastAsia="zh-CN"/>
+              </w:rPr>
+              <w:t>架构师</w:t>
+            </w:r>
+          </w:p>
+        </w:tc>
+        <w:tc>
+          <w:tcPr>
+            <w:tcW w:w="590" w:type="dxa"/>
+            <w:vMerge w:val="restart"/>
+            <w:tcBorders>
+              <w:top w:val="single" w:color="000000" w:sz="4" w:space="0"/>
+              <w:left w:val="single" w:color="000000" w:sz="4" w:space="0"/>
+              <w:bottom w:val="single" w:color="000000" w:sz="4" w:space="0"/>
+              <w:right w:val="single" w:color="000000" w:sz="4" w:space="0"/>
+            </w:tcBorders>
+            <w:shd w:val="clear" w:color="auto" w:fill="auto"/>
+            <w:vAlign w:val="center"/>
+          </w:tcPr>
+          <w:p>
+            <w:pPr>
+              <w:pStyle w:val="22"/>
+              <w:bidi w:val="0"/>
+              <w:rPr>
+                <w:rFonts w:hint="default"/>
+              </w:rPr>
+            </w:pPr>
+            <w:r>
+              <w:rPr>
+                <w:rFonts w:hint="default"/>
+                <w:lang w:val="en-US" w:eastAsia="zh-CN"/>
+              </w:rPr>
+              <w:t>1</w:t>
+            </w:r>
+          </w:p>
+        </w:tc>
+        <w:tc>
+          <w:tcPr>
+            <w:tcW w:w="5430" w:type="dxa"/>
+            <w:tcBorders>
+              <w:top w:val="single" w:color="000000" w:sz="4" w:space="0"/>
+              <w:left w:val="single" w:color="000000" w:sz="4" w:space="0"/>
+              <w:bottom w:val="single" w:color="000000" w:sz="4" w:space="0"/>
+              <w:right w:val="single" w:color="000000" w:sz="4" w:space="0"/>
+            </w:tcBorders>
+            <w:shd w:val="clear" w:color="auto" w:fill="auto"/>
+            <w:vAlign w:val="center"/>
+          </w:tcPr>
+          <w:p>
+            <w:pPr>
+              <w:pStyle w:val="22"/>
+              <w:bidi w:val="0"/>
+              <w:rPr>
+                <w:rFonts w:hint="eastAsia"/>
+              </w:rPr>
+            </w:pPr>
+            <w:r>
+              <w:rPr>
+                <w:rFonts w:hint="eastAsia"/>
+                <w:lang w:val="en-US" w:eastAsia="zh-CN"/>
+              </w:rPr>
+              <w:t>瀑布阶段：设计系统技术架构（微服务、数据流、安全协议），输出《架构设计说明书》。</w:t>
+            </w:r>
+          </w:p>
+        </w:tc>
+        <w:tc>
+          <w:tcPr>
+            <w:tcW w:w="2320" w:type="dxa"/>
+            <w:vMerge w:val="restart"/>
+            <w:tcBorders>
+              <w:top w:val="single" w:color="000000" w:sz="4" w:space="0"/>
+              <w:left w:val="single" w:color="000000" w:sz="4" w:space="0"/>
+              <w:bottom w:val="single" w:color="000000" w:sz="4" w:space="0"/>
+              <w:right w:val="single" w:color="000000" w:sz="4" w:space="0"/>
+            </w:tcBorders>
+            <w:shd w:val="clear" w:color="auto" w:fill="auto"/>
+            <w:vAlign w:val="center"/>
+          </w:tcPr>
+          <w:p>
+            <w:pPr>
+              <w:pStyle w:val="22"/>
+              <w:bidi w:val="0"/>
+              <w:rPr>
+                <w:rFonts w:hint="default"/>
+              </w:rPr>
+            </w:pPr>
+            <w:r>
+              <w:rPr>
+                <w:rFonts w:hint="default"/>
+                <w:lang w:val="en-US" w:eastAsia="zh-CN"/>
+              </w:rPr>
+              <w:t>前期固化架构，后期支持技术落地。</w:t>
+            </w:r>
+          </w:p>
+        </w:tc>
+      </w:tr>
+      <w:tr>
+        <w:tblPrEx>
+          <w:tblBorders>
+            <w:top w:val="none" w:color="auto" w:sz="0" w:space="0"/>
+            <w:left w:val="none" w:color="auto" w:sz="0" w:space="0"/>
+            <w:bottom w:val="none" w:color="auto" w:sz="0" w:space="0"/>
+            <w:right w:val="none" w:color="auto" w:sz="0" w:space="0"/>
+            <w:insideH w:val="none" w:color="auto" w:sz="0" w:space="0"/>
+            <w:insideV w:val="none" w:color="auto" w:sz="0" w:space="0"/>
+          </w:tblBorders>
+          <w:tblCellMar>
+            <w:top w:w="0" w:type="dxa"/>
+            <w:left w:w="108" w:type="dxa"/>
+            <w:bottom w:w="0" w:type="dxa"/>
+            <w:right w:w="108" w:type="dxa"/>
+          </w:tblCellMar>
+        </w:tblPrEx>
+        <w:trPr>
+          <w:trHeight w:val="650" w:hRule="atLeast"/>
+        </w:trPr>
+        <w:tc>
+          <w:tcPr>
+            <w:tcW w:w="1340" w:type="dxa"/>
+            <w:vMerge w:val="continue"/>
+            <w:tcBorders>
+              <w:top w:val="single" w:color="000000" w:sz="4" w:space="0"/>
+              <w:left w:val="single" w:color="000000" w:sz="4" w:space="0"/>
+              <w:bottom w:val="single" w:color="000000" w:sz="4" w:space="0"/>
+              <w:right w:val="single" w:color="000000" w:sz="4" w:space="0"/>
+            </w:tcBorders>
+            <w:shd w:val="clear" w:color="auto" w:fill="auto"/>
+            <w:vAlign w:val="center"/>
+          </w:tcPr>
+          <w:p>
+            <w:pPr>
+              <w:pStyle w:val="22"/>
+              <w:bidi w:val="0"/>
+              <w:rPr>
+                <w:rFonts w:hint="default"/>
+              </w:rPr>
+            </w:pPr>
+          </w:p>
+        </w:tc>
+        <w:tc>
+          <w:tcPr>
+            <w:tcW w:w="590" w:type="dxa"/>
+            <w:vMerge w:val="continue"/>
+            <w:tcBorders>
+              <w:top w:val="single" w:color="000000" w:sz="4" w:space="0"/>
+              <w:left w:val="single" w:color="000000" w:sz="4" w:space="0"/>
+              <w:bottom w:val="single" w:color="000000" w:sz="4" w:space="0"/>
+              <w:right w:val="single" w:color="000000" w:sz="4" w:space="0"/>
+            </w:tcBorders>
+            <w:shd w:val="clear" w:color="auto" w:fill="auto"/>
+            <w:vAlign w:val="center"/>
+          </w:tcPr>
+          <w:p>
+            <w:pPr>
+              <w:pStyle w:val="22"/>
+              <w:bidi w:val="0"/>
+              <w:rPr>
+                <w:rFonts w:hint="default"/>
+              </w:rPr>
+            </w:pPr>
+          </w:p>
+        </w:tc>
+        <w:tc>
+          <w:tcPr>
+            <w:tcW w:w="5430" w:type="dxa"/>
+            <w:tcBorders>
+              <w:top w:val="single" w:color="000000" w:sz="4" w:space="0"/>
+              <w:left w:val="single" w:color="000000" w:sz="4" w:space="0"/>
+              <w:bottom w:val="single" w:color="000000" w:sz="4" w:space="0"/>
+              <w:right w:val="single" w:color="000000" w:sz="4" w:space="0"/>
+            </w:tcBorders>
+            <w:shd w:val="clear" w:color="auto" w:fill="auto"/>
+            <w:vAlign w:val="center"/>
+          </w:tcPr>
+          <w:p>
+            <w:pPr>
+              <w:pStyle w:val="22"/>
+              <w:bidi w:val="0"/>
+              <w:rPr>
+                <w:rFonts w:hint="default"/>
+              </w:rPr>
+            </w:pPr>
+            <w:r>
+              <w:rPr>
+                <w:rFonts w:hint="default"/>
+                <w:lang w:val="en-US" w:eastAsia="zh-CN"/>
+              </w:rPr>
+              <w:t>Scrum</w:t>
+            </w:r>
+            <w:r>
+              <w:rPr>
+                <w:rFonts w:hint="eastAsia"/>
+                <w:lang w:val="en-US" w:eastAsia="zh-CN"/>
+              </w:rPr>
+              <w:t>阶段：指导关键技术实现，审核代码与数据模型一致性。</w:t>
+            </w:r>
+          </w:p>
+        </w:tc>
+        <w:tc>
+          <w:tcPr>
+            <w:tcW w:w="2320" w:type="dxa"/>
+            <w:vMerge w:val="continue"/>
+            <w:tcBorders>
+              <w:top w:val="single" w:color="000000" w:sz="4" w:space="0"/>
+              <w:left w:val="single" w:color="000000" w:sz="4" w:space="0"/>
+              <w:bottom w:val="single" w:color="000000" w:sz="4" w:space="0"/>
+              <w:right w:val="single" w:color="000000" w:sz="4" w:space="0"/>
+            </w:tcBorders>
+            <w:shd w:val="clear" w:color="auto" w:fill="auto"/>
+            <w:vAlign w:val="center"/>
+          </w:tcPr>
+          <w:p>
+            <w:pPr>
+              <w:pStyle w:val="22"/>
+              <w:bidi w:val="0"/>
+              <w:rPr>
+                <w:rFonts w:hint="default"/>
+              </w:rPr>
+            </w:pPr>
+          </w:p>
+        </w:tc>
+      </w:tr>
+      <w:tr>
+        <w:tblPrEx>
+          <w:tblBorders>
+            <w:top w:val="none" w:color="auto" w:sz="0" w:space="0"/>
+            <w:left w:val="none" w:color="auto" w:sz="0" w:space="0"/>
+            <w:bottom w:val="none" w:color="auto" w:sz="0" w:space="0"/>
+            <w:right w:val="none" w:color="auto" w:sz="0" w:space="0"/>
+            <w:insideH w:val="none" w:color="auto" w:sz="0" w:space="0"/>
+            <w:insideV w:val="none" w:color="auto" w:sz="0" w:space="0"/>
+          </w:tblBorders>
+          <w:tblCellMar>
+            <w:top w:w="0" w:type="dxa"/>
+            <w:left w:w="108" w:type="dxa"/>
+            <w:bottom w:w="0" w:type="dxa"/>
+            <w:right w:w="108" w:type="dxa"/>
+          </w:tblCellMar>
+        </w:tblPrEx>
+        <w:trPr>
+          <w:trHeight w:val="900" w:hRule="atLeast"/>
+        </w:trPr>
+        <w:tc>
+          <w:tcPr>
+            <w:tcW w:w="1340" w:type="dxa"/>
+            <w:vMerge w:val="restart"/>
+            <w:tcBorders>
+              <w:top w:val="single" w:color="000000" w:sz="4" w:space="0"/>
+              <w:left w:val="single" w:color="000000" w:sz="4" w:space="0"/>
+              <w:bottom w:val="single" w:color="000000" w:sz="4" w:space="0"/>
+              <w:right w:val="single" w:color="000000" w:sz="4" w:space="0"/>
+            </w:tcBorders>
+            <w:shd w:val="clear" w:color="auto" w:fill="auto"/>
+            <w:vAlign w:val="center"/>
+          </w:tcPr>
+          <w:p>
+            <w:pPr>
+              <w:pStyle w:val="22"/>
+              <w:bidi w:val="0"/>
+              <w:rPr>
+                <w:rFonts w:hint="default"/>
+              </w:rPr>
+            </w:pPr>
+            <w:r>
+              <w:rPr>
+                <w:rFonts w:hint="default"/>
+                <w:lang w:val="en-US" w:eastAsia="zh-CN"/>
+              </w:rPr>
+              <w:t>前端团队</w:t>
+            </w:r>
+          </w:p>
+        </w:tc>
+        <w:tc>
+          <w:tcPr>
+            <w:tcW w:w="590" w:type="dxa"/>
+            <w:vMerge w:val="restart"/>
+            <w:tcBorders>
+              <w:top w:val="single" w:color="000000" w:sz="4" w:space="0"/>
+              <w:left w:val="single" w:color="000000" w:sz="4" w:space="0"/>
+              <w:bottom w:val="single" w:color="000000" w:sz="4" w:space="0"/>
+              <w:right w:val="single" w:color="000000" w:sz="4" w:space="0"/>
+            </w:tcBorders>
+            <w:shd w:val="clear" w:color="auto" w:fill="auto"/>
+            <w:vAlign w:val="center"/>
+          </w:tcPr>
+          <w:p>
+            <w:pPr>
+              <w:pStyle w:val="22"/>
+              <w:bidi w:val="0"/>
+              <w:rPr>
+                <w:rFonts w:hint="default"/>
+              </w:rPr>
+            </w:pPr>
+            <w:r>
+              <w:rPr>
+                <w:rFonts w:hint="default"/>
+                <w:lang w:val="en-US" w:eastAsia="zh-CN"/>
+              </w:rPr>
+              <w:t>2</w:t>
+            </w:r>
+          </w:p>
+        </w:tc>
+        <w:tc>
+          <w:tcPr>
+            <w:tcW w:w="5430" w:type="dxa"/>
+            <w:tcBorders>
+              <w:top w:val="single" w:color="000000" w:sz="4" w:space="0"/>
+              <w:left w:val="single" w:color="000000" w:sz="4" w:space="0"/>
+              <w:bottom w:val="single" w:color="000000" w:sz="4" w:space="0"/>
+              <w:right w:val="single" w:color="000000" w:sz="4" w:space="0"/>
+            </w:tcBorders>
+            <w:shd w:val="clear" w:color="auto" w:fill="auto"/>
+            <w:vAlign w:val="center"/>
+          </w:tcPr>
+          <w:p>
+            <w:pPr>
+              <w:pStyle w:val="22"/>
+              <w:bidi w:val="0"/>
+              <w:rPr>
+                <w:rFonts w:hint="eastAsia"/>
+              </w:rPr>
+            </w:pPr>
+            <w:r>
+              <w:rPr>
+                <w:rFonts w:hint="eastAsia"/>
+                <w:lang w:val="en-US" w:eastAsia="zh-CN"/>
+              </w:rPr>
+              <w:t>负责人：统筹前端任务分配，确保</w:t>
+            </w:r>
+            <w:r>
+              <w:rPr>
+                <w:rFonts w:hint="default"/>
+                <w:lang w:val="en-US" w:eastAsia="zh-CN"/>
+              </w:rPr>
+              <w:t>Vue3/React</w:t>
+            </w:r>
+            <w:r>
+              <w:rPr>
+                <w:rFonts w:hint="eastAsia"/>
+                <w:lang w:val="en-US" w:eastAsia="zh-CN"/>
+              </w:rPr>
+              <w:t>模块开发与联调。</w:t>
+            </w:r>
+          </w:p>
+        </w:tc>
+        <w:tc>
+          <w:tcPr>
+            <w:tcW w:w="2320" w:type="dxa"/>
+            <w:vMerge w:val="restart"/>
+            <w:tcBorders>
+              <w:top w:val="single" w:color="000000" w:sz="4" w:space="0"/>
+              <w:left w:val="single" w:color="000000" w:sz="4" w:space="0"/>
+              <w:bottom w:val="single" w:color="000000" w:sz="4" w:space="0"/>
+              <w:right w:val="single" w:color="000000" w:sz="4" w:space="0"/>
+            </w:tcBorders>
+            <w:shd w:val="clear" w:color="auto" w:fill="auto"/>
+            <w:vAlign w:val="center"/>
+          </w:tcPr>
+          <w:p>
+            <w:pPr>
+              <w:pStyle w:val="22"/>
+              <w:bidi w:val="0"/>
+              <w:rPr>
+                <w:rFonts w:hint="default"/>
+              </w:rPr>
+            </w:pPr>
+            <w:r>
+              <w:rPr>
+                <w:rFonts w:hint="default"/>
+                <w:lang w:val="en-US" w:eastAsia="zh-CN"/>
+              </w:rPr>
+              <w:t>瀑布阶段参与UI规范设计，Scrum阶段按迭代交付功能模块。</w:t>
+            </w:r>
+          </w:p>
+        </w:tc>
+      </w:tr>
+      <w:tr>
+        <w:tblPrEx>
+          <w:tblBorders>
+            <w:top w:val="none" w:color="auto" w:sz="0" w:space="0"/>
+            <w:left w:val="none" w:color="auto" w:sz="0" w:space="0"/>
+            <w:bottom w:val="none" w:color="auto" w:sz="0" w:space="0"/>
+            <w:right w:val="none" w:color="auto" w:sz="0" w:space="0"/>
+            <w:insideH w:val="none" w:color="auto" w:sz="0" w:space="0"/>
+            <w:insideV w:val="none" w:color="auto" w:sz="0" w:space="0"/>
+          </w:tblBorders>
+          <w:tblCellMar>
+            <w:top w:w="0" w:type="dxa"/>
+            <w:left w:w="108" w:type="dxa"/>
+            <w:bottom w:w="0" w:type="dxa"/>
+            <w:right w:w="108" w:type="dxa"/>
+          </w:tblCellMar>
+        </w:tblPrEx>
+        <w:trPr>
+          <w:trHeight w:val="650" w:hRule="atLeast"/>
+        </w:trPr>
+        <w:tc>
+          <w:tcPr>
+            <w:tcW w:w="1340" w:type="dxa"/>
+            <w:vMerge w:val="continue"/>
+            <w:tcBorders>
+              <w:top w:val="single" w:color="000000" w:sz="4" w:space="0"/>
+              <w:left w:val="single" w:color="000000" w:sz="4" w:space="0"/>
+              <w:bottom w:val="single" w:color="000000" w:sz="4" w:space="0"/>
+              <w:right w:val="single" w:color="000000" w:sz="4" w:space="0"/>
+            </w:tcBorders>
+            <w:shd w:val="clear" w:color="auto" w:fill="auto"/>
+            <w:vAlign w:val="center"/>
+          </w:tcPr>
+          <w:p>
+            <w:pPr>
+              <w:pStyle w:val="22"/>
+              <w:bidi w:val="0"/>
+              <w:rPr>
+                <w:rFonts w:hint="default"/>
+              </w:rPr>
+            </w:pPr>
+          </w:p>
+        </w:tc>
+        <w:tc>
+          <w:tcPr>
+            <w:tcW w:w="590" w:type="dxa"/>
+            <w:vMerge w:val="continue"/>
+            <w:tcBorders>
+              <w:top w:val="single" w:color="000000" w:sz="4" w:space="0"/>
+              <w:left w:val="single" w:color="000000" w:sz="4" w:space="0"/>
+              <w:bottom w:val="single" w:color="000000" w:sz="4" w:space="0"/>
+              <w:right w:val="single" w:color="000000" w:sz="4" w:space="0"/>
+            </w:tcBorders>
+            <w:shd w:val="clear" w:color="auto" w:fill="auto"/>
+            <w:vAlign w:val="center"/>
+          </w:tcPr>
+          <w:p>
+            <w:pPr>
+              <w:pStyle w:val="22"/>
+              <w:bidi w:val="0"/>
+              <w:rPr>
+                <w:rFonts w:hint="default"/>
+              </w:rPr>
+            </w:pPr>
+          </w:p>
+        </w:tc>
+        <w:tc>
+          <w:tcPr>
+            <w:tcW w:w="5430" w:type="dxa"/>
+            <w:tcBorders>
+              <w:top w:val="single" w:color="000000" w:sz="4" w:space="0"/>
+              <w:left w:val="single" w:color="000000" w:sz="4" w:space="0"/>
+              <w:bottom w:val="single" w:color="000000" w:sz="4" w:space="0"/>
+              <w:right w:val="single" w:color="000000" w:sz="4" w:space="0"/>
+            </w:tcBorders>
+            <w:shd w:val="clear" w:color="auto" w:fill="auto"/>
+            <w:vAlign w:val="center"/>
+          </w:tcPr>
+          <w:p>
+            <w:pPr>
+              <w:pStyle w:val="22"/>
+              <w:bidi w:val="0"/>
+              <w:rPr>
+                <w:rFonts w:hint="eastAsia"/>
+              </w:rPr>
+            </w:pPr>
+            <w:r>
+              <w:rPr>
+                <w:rFonts w:hint="eastAsia"/>
+                <w:lang w:val="en-US" w:eastAsia="zh-CN"/>
+              </w:rPr>
+              <w:t>成员：实现数据填报、审核界面及可视化图表（</w:t>
+            </w:r>
+            <w:r>
+              <w:rPr>
+                <w:rFonts w:hint="default"/>
+                <w:lang w:val="en-US" w:eastAsia="zh-CN"/>
+              </w:rPr>
+              <w:t>ECharts</w:t>
+            </w:r>
+            <w:r>
+              <w:rPr>
+                <w:rFonts w:hint="eastAsia"/>
+                <w:lang w:val="en-US" w:eastAsia="zh-CN"/>
+              </w:rPr>
+              <w:t>集成）。</w:t>
+            </w:r>
+          </w:p>
+        </w:tc>
+        <w:tc>
+          <w:tcPr>
+            <w:tcW w:w="2320" w:type="dxa"/>
+            <w:vMerge w:val="continue"/>
+            <w:tcBorders>
+              <w:top w:val="single" w:color="000000" w:sz="4" w:space="0"/>
+              <w:left w:val="single" w:color="000000" w:sz="4" w:space="0"/>
+              <w:bottom w:val="single" w:color="000000" w:sz="4" w:space="0"/>
+              <w:right w:val="single" w:color="000000" w:sz="4" w:space="0"/>
+            </w:tcBorders>
+            <w:shd w:val="clear" w:color="auto" w:fill="auto"/>
+            <w:vAlign w:val="center"/>
+          </w:tcPr>
+          <w:p>
+            <w:pPr>
+              <w:pStyle w:val="22"/>
+              <w:bidi w:val="0"/>
+              <w:rPr>
+                <w:rFonts w:hint="default"/>
+              </w:rPr>
+            </w:pPr>
+          </w:p>
+        </w:tc>
+      </w:tr>
+      <w:tr>
+        <w:tblPrEx>
+          <w:tblBorders>
+            <w:top w:val="none" w:color="auto" w:sz="0" w:space="0"/>
+            <w:left w:val="none" w:color="auto" w:sz="0" w:space="0"/>
+            <w:bottom w:val="none" w:color="auto" w:sz="0" w:space="0"/>
+            <w:right w:val="none" w:color="auto" w:sz="0" w:space="0"/>
+            <w:insideH w:val="none" w:color="auto" w:sz="0" w:space="0"/>
+            <w:insideV w:val="none" w:color="auto" w:sz="0" w:space="0"/>
+          </w:tblBorders>
+          <w:tblCellMar>
+            <w:top w:w="0" w:type="dxa"/>
+            <w:left w:w="108" w:type="dxa"/>
+            <w:bottom w:w="0" w:type="dxa"/>
+            <w:right w:w="108" w:type="dxa"/>
+          </w:tblCellMar>
+        </w:tblPrEx>
+        <w:trPr>
+          <w:trHeight w:val="900" w:hRule="atLeast"/>
+        </w:trPr>
+        <w:tc>
+          <w:tcPr>
+            <w:tcW w:w="1340" w:type="dxa"/>
+            <w:vMerge w:val="restart"/>
+            <w:tcBorders>
+              <w:top w:val="single" w:color="000000" w:sz="4" w:space="0"/>
+              <w:left w:val="single" w:color="000000" w:sz="4" w:space="0"/>
+              <w:bottom w:val="single" w:color="000000" w:sz="4" w:space="0"/>
+              <w:right w:val="single" w:color="000000" w:sz="4" w:space="0"/>
+            </w:tcBorders>
+            <w:shd w:val="clear" w:color="auto" w:fill="auto"/>
+            <w:vAlign w:val="center"/>
+          </w:tcPr>
+          <w:p>
+            <w:pPr>
+              <w:pStyle w:val="22"/>
+              <w:bidi w:val="0"/>
+              <w:rPr>
+                <w:rFonts w:hint="default"/>
+              </w:rPr>
+            </w:pPr>
+            <w:r>
+              <w:rPr>
+                <w:rFonts w:hint="default"/>
+                <w:lang w:val="en-US" w:eastAsia="zh-CN"/>
+              </w:rPr>
+              <w:t>后端团队</w:t>
+            </w:r>
+          </w:p>
+        </w:tc>
+        <w:tc>
+          <w:tcPr>
+            <w:tcW w:w="590" w:type="dxa"/>
+            <w:vMerge w:val="restart"/>
+            <w:tcBorders>
+              <w:top w:val="single" w:color="000000" w:sz="4" w:space="0"/>
+              <w:left w:val="single" w:color="000000" w:sz="4" w:space="0"/>
+              <w:bottom w:val="single" w:color="000000" w:sz="4" w:space="0"/>
+              <w:right w:val="single" w:color="000000" w:sz="4" w:space="0"/>
+            </w:tcBorders>
+            <w:shd w:val="clear" w:color="auto" w:fill="auto"/>
+            <w:vAlign w:val="center"/>
+          </w:tcPr>
+          <w:p>
+            <w:pPr>
+              <w:pStyle w:val="22"/>
+              <w:bidi w:val="0"/>
+              <w:rPr>
+                <w:rFonts w:hint="default"/>
+              </w:rPr>
+            </w:pPr>
+            <w:r>
+              <w:rPr>
+                <w:rFonts w:hint="default"/>
+                <w:lang w:val="en-US" w:eastAsia="zh-CN"/>
+              </w:rPr>
+              <w:t>3</w:t>
+            </w:r>
+          </w:p>
+        </w:tc>
+        <w:tc>
+          <w:tcPr>
+            <w:tcW w:w="5430" w:type="dxa"/>
+            <w:tcBorders>
+              <w:top w:val="single" w:color="000000" w:sz="4" w:space="0"/>
+              <w:left w:val="single" w:color="000000" w:sz="4" w:space="0"/>
+              <w:bottom w:val="single" w:color="000000" w:sz="4" w:space="0"/>
+              <w:right w:val="single" w:color="000000" w:sz="4" w:space="0"/>
+            </w:tcBorders>
+            <w:shd w:val="clear" w:color="auto" w:fill="auto"/>
+            <w:vAlign w:val="center"/>
+          </w:tcPr>
+          <w:p>
+            <w:pPr>
+              <w:pStyle w:val="22"/>
+              <w:bidi w:val="0"/>
+              <w:rPr>
+                <w:rFonts w:hint="eastAsia"/>
+              </w:rPr>
+            </w:pPr>
+            <w:r>
+              <w:rPr>
+                <w:rFonts w:hint="eastAsia"/>
+                <w:lang w:val="en-US" w:eastAsia="zh-CN"/>
+              </w:rPr>
+              <w:t>负责人：管理</w:t>
+            </w:r>
+            <w:r>
+              <w:rPr>
+                <w:rFonts w:hint="default"/>
+                <w:lang w:val="en-US" w:eastAsia="zh-CN"/>
+              </w:rPr>
+              <w:t>Spring Cloud</w:t>
+            </w:r>
+            <w:r>
+              <w:rPr>
+                <w:rFonts w:hint="eastAsia"/>
+                <w:lang w:val="en-US" w:eastAsia="zh-CN"/>
+              </w:rPr>
+              <w:t>微服务开发，协调接口联调与性能优化。</w:t>
+            </w:r>
+          </w:p>
+        </w:tc>
+        <w:tc>
+          <w:tcPr>
+            <w:tcW w:w="2320" w:type="dxa"/>
+            <w:vMerge w:val="restart"/>
+            <w:tcBorders>
+              <w:top w:val="single" w:color="000000" w:sz="4" w:space="0"/>
+              <w:left w:val="single" w:color="000000" w:sz="4" w:space="0"/>
+              <w:bottom w:val="single" w:color="000000" w:sz="4" w:space="0"/>
+              <w:right w:val="single" w:color="000000" w:sz="4" w:space="0"/>
+            </w:tcBorders>
+            <w:shd w:val="clear" w:color="auto" w:fill="auto"/>
+            <w:vAlign w:val="center"/>
+          </w:tcPr>
+          <w:p>
+            <w:pPr>
+              <w:pStyle w:val="22"/>
+              <w:bidi w:val="0"/>
+              <w:rPr>
+                <w:rFonts w:hint="default"/>
+              </w:rPr>
+            </w:pPr>
+            <w:r>
+              <w:rPr>
+                <w:rFonts w:hint="default"/>
+                <w:lang w:val="en-US" w:eastAsia="zh-CN"/>
+              </w:rPr>
+              <w:t>瀑布阶段定义接口契约，Scrum阶段分迭代完成服务开发。</w:t>
+            </w:r>
+          </w:p>
+        </w:tc>
+      </w:tr>
+      <w:tr>
+        <w:tblPrEx>
+          <w:tblBorders>
+            <w:top w:val="none" w:color="auto" w:sz="0" w:space="0"/>
+            <w:left w:val="none" w:color="auto" w:sz="0" w:space="0"/>
+            <w:bottom w:val="none" w:color="auto" w:sz="0" w:space="0"/>
+            <w:right w:val="none" w:color="auto" w:sz="0" w:space="0"/>
+            <w:insideH w:val="none" w:color="auto" w:sz="0" w:space="0"/>
+            <w:insideV w:val="none" w:color="auto" w:sz="0" w:space="0"/>
+          </w:tblBorders>
+          <w:tblCellMar>
+            <w:top w:w="0" w:type="dxa"/>
+            <w:left w:w="108" w:type="dxa"/>
+            <w:bottom w:w="0" w:type="dxa"/>
+            <w:right w:w="108" w:type="dxa"/>
+          </w:tblCellMar>
+        </w:tblPrEx>
+        <w:trPr>
+          <w:trHeight w:val="600" w:hRule="atLeast"/>
+        </w:trPr>
+        <w:tc>
+          <w:tcPr>
+            <w:tcW w:w="1340" w:type="dxa"/>
+            <w:vMerge w:val="continue"/>
+            <w:tcBorders>
+              <w:top w:val="single" w:color="000000" w:sz="4" w:space="0"/>
+              <w:left w:val="single" w:color="000000" w:sz="4" w:space="0"/>
+              <w:bottom w:val="single" w:color="000000" w:sz="4" w:space="0"/>
+              <w:right w:val="single" w:color="000000" w:sz="4" w:space="0"/>
+            </w:tcBorders>
+            <w:shd w:val="clear" w:color="auto" w:fill="auto"/>
+            <w:vAlign w:val="center"/>
+          </w:tcPr>
+          <w:p>
+            <w:pPr>
+              <w:pStyle w:val="22"/>
+              <w:bidi w:val="0"/>
+              <w:rPr>
+                <w:rFonts w:hint="default"/>
+              </w:rPr>
+            </w:pPr>
+          </w:p>
+        </w:tc>
+        <w:tc>
+          <w:tcPr>
+            <w:tcW w:w="590" w:type="dxa"/>
+            <w:vMerge w:val="continue"/>
+            <w:tcBorders>
+              <w:top w:val="single" w:color="000000" w:sz="4" w:space="0"/>
+              <w:left w:val="single" w:color="000000" w:sz="4" w:space="0"/>
+              <w:bottom w:val="single" w:color="000000" w:sz="4" w:space="0"/>
+              <w:right w:val="single" w:color="000000" w:sz="4" w:space="0"/>
+            </w:tcBorders>
+            <w:shd w:val="clear" w:color="auto" w:fill="auto"/>
+            <w:vAlign w:val="center"/>
+          </w:tcPr>
+          <w:p>
+            <w:pPr>
+              <w:pStyle w:val="22"/>
+              <w:bidi w:val="0"/>
+              <w:rPr>
+                <w:rFonts w:hint="default"/>
+              </w:rPr>
+            </w:pPr>
+          </w:p>
+        </w:tc>
+        <w:tc>
+          <w:tcPr>
+            <w:tcW w:w="5430" w:type="dxa"/>
+            <w:tcBorders>
+              <w:top w:val="single" w:color="000000" w:sz="4" w:space="0"/>
+              <w:left w:val="single" w:color="000000" w:sz="4" w:space="0"/>
+              <w:bottom w:val="single" w:color="000000" w:sz="4" w:space="0"/>
+              <w:right w:val="single" w:color="000000" w:sz="4" w:space="0"/>
+            </w:tcBorders>
+            <w:shd w:val="clear" w:color="auto" w:fill="auto"/>
+            <w:vAlign w:val="center"/>
+          </w:tcPr>
+          <w:p>
+            <w:pPr>
+              <w:pStyle w:val="22"/>
+              <w:bidi w:val="0"/>
+              <w:rPr>
+                <w:rFonts w:hint="eastAsia"/>
+              </w:rPr>
+            </w:pPr>
+            <w:r>
+              <w:rPr>
+                <w:rFonts w:hint="eastAsia"/>
+                <w:lang w:val="en-US" w:eastAsia="zh-CN"/>
+              </w:rPr>
+              <w:t>成员：实现业务逻辑（审核、汇总）、接口开发（对接部委平台）、数据清洗引擎。</w:t>
+            </w:r>
+          </w:p>
+        </w:tc>
+        <w:tc>
+          <w:tcPr>
+            <w:tcW w:w="2320" w:type="dxa"/>
+            <w:vMerge w:val="continue"/>
+            <w:tcBorders>
+              <w:top w:val="single" w:color="000000" w:sz="4" w:space="0"/>
+              <w:left w:val="single" w:color="000000" w:sz="4" w:space="0"/>
+              <w:bottom w:val="single" w:color="000000" w:sz="4" w:space="0"/>
+              <w:right w:val="single" w:color="000000" w:sz="4" w:space="0"/>
+            </w:tcBorders>
+            <w:shd w:val="clear" w:color="auto" w:fill="auto"/>
+            <w:vAlign w:val="center"/>
+          </w:tcPr>
+          <w:p>
+            <w:pPr>
+              <w:pStyle w:val="22"/>
+              <w:bidi w:val="0"/>
+              <w:rPr>
+                <w:rFonts w:hint="default"/>
+              </w:rPr>
+            </w:pPr>
+          </w:p>
+        </w:tc>
+      </w:tr>
+      <w:tr>
+        <w:tblPrEx>
+          <w:tblBorders>
+            <w:top w:val="none" w:color="auto" w:sz="0" w:space="0"/>
+            <w:left w:val="none" w:color="auto" w:sz="0" w:space="0"/>
+            <w:bottom w:val="none" w:color="auto" w:sz="0" w:space="0"/>
+            <w:right w:val="none" w:color="auto" w:sz="0" w:space="0"/>
+            <w:insideH w:val="none" w:color="auto" w:sz="0" w:space="0"/>
+            <w:insideV w:val="none" w:color="auto" w:sz="0" w:space="0"/>
+          </w:tblBorders>
+          <w:tblCellMar>
+            <w:top w:w="0" w:type="dxa"/>
+            <w:left w:w="108" w:type="dxa"/>
+            <w:bottom w:w="0" w:type="dxa"/>
+            <w:right w:w="108" w:type="dxa"/>
+          </w:tblCellMar>
+        </w:tblPrEx>
+        <w:trPr>
+          <w:trHeight w:val="850" w:hRule="atLeast"/>
+        </w:trPr>
+        <w:tc>
+          <w:tcPr>
+            <w:tcW w:w="1340" w:type="dxa"/>
+            <w:vMerge w:val="restart"/>
+            <w:tcBorders>
+              <w:top w:val="single" w:color="000000" w:sz="4" w:space="0"/>
+              <w:left w:val="single" w:color="000000" w:sz="4" w:space="0"/>
+              <w:bottom w:val="single" w:color="000000" w:sz="4" w:space="0"/>
+              <w:right w:val="single" w:color="000000" w:sz="4" w:space="0"/>
+            </w:tcBorders>
+            <w:shd w:val="clear" w:color="auto" w:fill="auto"/>
+            <w:vAlign w:val="center"/>
+          </w:tcPr>
+          <w:p>
+            <w:pPr>
+              <w:pStyle w:val="22"/>
+              <w:bidi w:val="0"/>
+              <w:rPr>
+                <w:rFonts w:hint="default"/>
+              </w:rPr>
+            </w:pPr>
+            <w:r>
+              <w:rPr>
+                <w:rFonts w:hint="default"/>
+                <w:lang w:val="en-US" w:eastAsia="zh-CN"/>
+              </w:rPr>
+              <w:t>数据科学家</w:t>
+            </w:r>
+          </w:p>
+        </w:tc>
+        <w:tc>
+          <w:tcPr>
+            <w:tcW w:w="590" w:type="dxa"/>
+            <w:vMerge w:val="restart"/>
+            <w:tcBorders>
+              <w:top w:val="single" w:color="000000" w:sz="4" w:space="0"/>
+              <w:left w:val="single" w:color="000000" w:sz="4" w:space="0"/>
+              <w:bottom w:val="single" w:color="000000" w:sz="4" w:space="0"/>
+              <w:right w:val="single" w:color="000000" w:sz="4" w:space="0"/>
+            </w:tcBorders>
+            <w:shd w:val="clear" w:color="auto" w:fill="auto"/>
+            <w:vAlign w:val="center"/>
+          </w:tcPr>
+          <w:p>
+            <w:pPr>
+              <w:pStyle w:val="22"/>
+              <w:bidi w:val="0"/>
+              <w:rPr>
+                <w:rFonts w:hint="default"/>
+              </w:rPr>
+            </w:pPr>
+            <w:r>
+              <w:rPr>
+                <w:rFonts w:hint="default"/>
+                <w:lang w:val="en-US" w:eastAsia="zh-CN"/>
+              </w:rPr>
+              <w:t>1</w:t>
+            </w:r>
+          </w:p>
+        </w:tc>
+        <w:tc>
+          <w:tcPr>
+            <w:tcW w:w="5430" w:type="dxa"/>
+            <w:tcBorders>
+              <w:top w:val="single" w:color="000000" w:sz="4" w:space="0"/>
+              <w:left w:val="single" w:color="000000" w:sz="4" w:space="0"/>
+              <w:bottom w:val="single" w:color="000000" w:sz="4" w:space="0"/>
+              <w:right w:val="single" w:color="000000" w:sz="4" w:space="0"/>
+            </w:tcBorders>
+            <w:shd w:val="clear" w:color="auto" w:fill="auto"/>
+            <w:vAlign w:val="center"/>
+          </w:tcPr>
+          <w:p>
+            <w:pPr>
+              <w:pStyle w:val="22"/>
+              <w:bidi w:val="0"/>
+              <w:rPr>
+                <w:rFonts w:hint="eastAsia"/>
+              </w:rPr>
+            </w:pPr>
+            <w:r>
+              <w:rPr>
+                <w:rFonts w:hint="eastAsia"/>
+                <w:lang w:val="en-US" w:eastAsia="zh-CN"/>
+              </w:rPr>
+              <w:t>瀑布阶段：参与数据清洗规则与分析模型设计（如失业风险预警模型）。</w:t>
+            </w:r>
+          </w:p>
+        </w:tc>
+        <w:tc>
+          <w:tcPr>
+            <w:tcW w:w="2320" w:type="dxa"/>
+            <w:vMerge w:val="restart"/>
+            <w:tcBorders>
+              <w:top w:val="single" w:color="000000" w:sz="4" w:space="0"/>
+              <w:left w:val="single" w:color="000000" w:sz="4" w:space="0"/>
+              <w:bottom w:val="single" w:color="000000" w:sz="4" w:space="0"/>
+              <w:right w:val="single" w:color="000000" w:sz="4" w:space="0"/>
+            </w:tcBorders>
+            <w:shd w:val="clear" w:color="auto" w:fill="auto"/>
+            <w:vAlign w:val="center"/>
+          </w:tcPr>
+          <w:p>
+            <w:pPr>
+              <w:pStyle w:val="22"/>
+              <w:bidi w:val="0"/>
+              <w:rPr>
+                <w:rFonts w:hint="default"/>
+              </w:rPr>
+            </w:pPr>
+            <w:r>
+              <w:rPr>
+                <w:rFonts w:hint="default"/>
+                <w:lang w:val="en-US" w:eastAsia="zh-CN"/>
+              </w:rPr>
+              <w:t>前期规划分析模型，后期嵌入迭代实现，与前后端协作验证结果。</w:t>
+            </w:r>
+          </w:p>
+        </w:tc>
+      </w:tr>
+      <w:tr>
+        <w:tblPrEx>
+          <w:tblBorders>
+            <w:top w:val="none" w:color="auto" w:sz="0" w:space="0"/>
+            <w:left w:val="none" w:color="auto" w:sz="0" w:space="0"/>
+            <w:bottom w:val="none" w:color="auto" w:sz="0" w:space="0"/>
+            <w:right w:val="none" w:color="auto" w:sz="0" w:space="0"/>
+            <w:insideH w:val="none" w:color="auto" w:sz="0" w:space="0"/>
+            <w:insideV w:val="none" w:color="auto" w:sz="0" w:space="0"/>
+          </w:tblBorders>
+          <w:tblCellMar>
+            <w:top w:w="0" w:type="dxa"/>
+            <w:left w:w="108" w:type="dxa"/>
+            <w:bottom w:w="0" w:type="dxa"/>
+            <w:right w:w="108" w:type="dxa"/>
+          </w:tblCellMar>
+        </w:tblPrEx>
+        <w:trPr>
+          <w:trHeight w:val="650" w:hRule="atLeast"/>
+        </w:trPr>
+        <w:tc>
+          <w:tcPr>
+            <w:tcW w:w="1340" w:type="dxa"/>
+            <w:vMerge w:val="continue"/>
+            <w:tcBorders>
+              <w:top w:val="single" w:color="000000" w:sz="4" w:space="0"/>
+              <w:left w:val="single" w:color="000000" w:sz="4" w:space="0"/>
+              <w:bottom w:val="single" w:color="000000" w:sz="4" w:space="0"/>
+              <w:right w:val="single" w:color="000000" w:sz="4" w:space="0"/>
+            </w:tcBorders>
+            <w:shd w:val="clear" w:color="auto" w:fill="auto"/>
+            <w:vAlign w:val="center"/>
+          </w:tcPr>
+          <w:p>
+            <w:pPr>
+              <w:pStyle w:val="22"/>
+              <w:bidi w:val="0"/>
+              <w:rPr>
+                <w:rFonts w:hint="default"/>
+              </w:rPr>
+            </w:pPr>
+          </w:p>
+        </w:tc>
+        <w:tc>
+          <w:tcPr>
+            <w:tcW w:w="590" w:type="dxa"/>
+            <w:vMerge w:val="continue"/>
+            <w:tcBorders>
+              <w:top w:val="single" w:color="000000" w:sz="4" w:space="0"/>
+              <w:left w:val="single" w:color="000000" w:sz="4" w:space="0"/>
+              <w:bottom w:val="single" w:color="000000" w:sz="4" w:space="0"/>
+              <w:right w:val="single" w:color="000000" w:sz="4" w:space="0"/>
+            </w:tcBorders>
+            <w:shd w:val="clear" w:color="auto" w:fill="auto"/>
+            <w:vAlign w:val="center"/>
+          </w:tcPr>
+          <w:p>
+            <w:pPr>
+              <w:pStyle w:val="22"/>
+              <w:bidi w:val="0"/>
+              <w:rPr>
+                <w:rFonts w:hint="default"/>
+              </w:rPr>
+            </w:pPr>
+          </w:p>
+        </w:tc>
+        <w:tc>
+          <w:tcPr>
+            <w:tcW w:w="5430" w:type="dxa"/>
+            <w:tcBorders>
+              <w:top w:val="single" w:color="000000" w:sz="4" w:space="0"/>
+              <w:left w:val="single" w:color="000000" w:sz="4" w:space="0"/>
+              <w:bottom w:val="single" w:color="000000" w:sz="4" w:space="0"/>
+              <w:right w:val="single" w:color="000000" w:sz="4" w:space="0"/>
+            </w:tcBorders>
+            <w:shd w:val="clear" w:color="auto" w:fill="auto"/>
+            <w:vAlign w:val="center"/>
+          </w:tcPr>
+          <w:p>
+            <w:pPr>
+              <w:pStyle w:val="22"/>
+              <w:bidi w:val="0"/>
+              <w:rPr>
+                <w:rFonts w:hint="default"/>
+              </w:rPr>
+            </w:pPr>
+            <w:r>
+              <w:rPr>
+                <w:rFonts w:hint="default"/>
+                <w:lang w:val="en-US" w:eastAsia="zh-CN"/>
+              </w:rPr>
+              <w:t xml:space="preserve"> Scrum</w:t>
+            </w:r>
+            <w:r>
+              <w:rPr>
+                <w:rFonts w:hint="eastAsia"/>
+                <w:lang w:val="en-US" w:eastAsia="zh-CN"/>
+              </w:rPr>
+              <w:t>阶段：开发</w:t>
+            </w:r>
+            <w:r>
+              <w:rPr>
+                <w:rFonts w:hint="default"/>
+                <w:lang w:val="en-US" w:eastAsia="zh-CN"/>
+              </w:rPr>
+              <w:t>OLAP</w:t>
+            </w:r>
+            <w:r>
+              <w:rPr>
+                <w:rFonts w:hint="eastAsia"/>
+                <w:lang w:val="en-US" w:eastAsia="zh-CN"/>
+              </w:rPr>
+              <w:t>分析逻辑、模型预测算法，支持图表可视化数据加工。</w:t>
+            </w:r>
+          </w:p>
+        </w:tc>
+        <w:tc>
+          <w:tcPr>
+            <w:tcW w:w="2320" w:type="dxa"/>
+            <w:vMerge w:val="continue"/>
+            <w:tcBorders>
+              <w:top w:val="single" w:color="000000" w:sz="4" w:space="0"/>
+              <w:left w:val="single" w:color="000000" w:sz="4" w:space="0"/>
+              <w:bottom w:val="single" w:color="000000" w:sz="4" w:space="0"/>
+              <w:right w:val="single" w:color="000000" w:sz="4" w:space="0"/>
+            </w:tcBorders>
+            <w:shd w:val="clear" w:color="auto" w:fill="auto"/>
+            <w:vAlign w:val="center"/>
+          </w:tcPr>
+          <w:p>
+            <w:pPr>
+              <w:pStyle w:val="22"/>
+              <w:bidi w:val="0"/>
+              <w:rPr>
+                <w:rFonts w:hint="default"/>
+              </w:rPr>
+            </w:pPr>
+          </w:p>
+        </w:tc>
+      </w:tr>
+      <w:tr>
+        <w:tblPrEx>
+          <w:tblBorders>
+            <w:top w:val="none" w:color="auto" w:sz="0" w:space="0"/>
+            <w:left w:val="none" w:color="auto" w:sz="0" w:space="0"/>
+            <w:bottom w:val="none" w:color="auto" w:sz="0" w:space="0"/>
+            <w:right w:val="none" w:color="auto" w:sz="0" w:space="0"/>
+            <w:insideH w:val="none" w:color="auto" w:sz="0" w:space="0"/>
+            <w:insideV w:val="none" w:color="auto" w:sz="0" w:space="0"/>
+          </w:tblBorders>
+          <w:tblCellMar>
+            <w:top w:w="0" w:type="dxa"/>
+            <w:left w:w="108" w:type="dxa"/>
+            <w:bottom w:w="0" w:type="dxa"/>
+            <w:right w:w="108" w:type="dxa"/>
+          </w:tblCellMar>
+        </w:tblPrEx>
+        <w:trPr>
+          <w:trHeight w:val="700" w:hRule="atLeast"/>
+        </w:trPr>
+        <w:tc>
+          <w:tcPr>
+            <w:tcW w:w="1340" w:type="dxa"/>
+            <w:vMerge w:val="restart"/>
+            <w:tcBorders>
+              <w:top w:val="single" w:color="000000" w:sz="4" w:space="0"/>
+              <w:left w:val="single" w:color="000000" w:sz="4" w:space="0"/>
+              <w:bottom w:val="single" w:color="000000" w:sz="4" w:space="0"/>
+              <w:right w:val="single" w:color="000000" w:sz="4" w:space="0"/>
+            </w:tcBorders>
+            <w:shd w:val="clear" w:color="auto" w:fill="auto"/>
+            <w:vAlign w:val="center"/>
+          </w:tcPr>
+          <w:p>
+            <w:pPr>
+              <w:pStyle w:val="22"/>
+              <w:bidi w:val="0"/>
+              <w:rPr>
+                <w:rFonts w:hint="default"/>
+              </w:rPr>
+            </w:pPr>
+            <w:r>
+              <w:rPr>
+                <w:rFonts w:hint="default"/>
+                <w:lang w:val="en-US" w:eastAsia="zh-CN"/>
+              </w:rPr>
+              <w:t>数据库团队</w:t>
+            </w:r>
+          </w:p>
+        </w:tc>
+        <w:tc>
+          <w:tcPr>
+            <w:tcW w:w="590" w:type="dxa"/>
+            <w:vMerge w:val="restart"/>
+            <w:tcBorders>
+              <w:top w:val="single" w:color="000000" w:sz="4" w:space="0"/>
+              <w:left w:val="single" w:color="000000" w:sz="4" w:space="0"/>
+              <w:bottom w:val="single" w:color="000000" w:sz="4" w:space="0"/>
+              <w:right w:val="single" w:color="000000" w:sz="4" w:space="0"/>
+            </w:tcBorders>
+            <w:shd w:val="clear" w:color="auto" w:fill="auto"/>
+            <w:vAlign w:val="center"/>
+          </w:tcPr>
+          <w:p>
+            <w:pPr>
+              <w:pStyle w:val="22"/>
+              <w:bidi w:val="0"/>
+              <w:rPr>
+                <w:rFonts w:hint="default"/>
+              </w:rPr>
+            </w:pPr>
+            <w:r>
+              <w:rPr>
+                <w:rFonts w:hint="default"/>
+                <w:lang w:val="en-US" w:eastAsia="zh-CN"/>
+              </w:rPr>
+              <w:t>2</w:t>
+            </w:r>
+          </w:p>
+        </w:tc>
+        <w:tc>
+          <w:tcPr>
+            <w:tcW w:w="5430" w:type="dxa"/>
+            <w:tcBorders>
+              <w:top w:val="single" w:color="000000" w:sz="4" w:space="0"/>
+              <w:left w:val="single" w:color="000000" w:sz="4" w:space="0"/>
+              <w:bottom w:val="single" w:color="000000" w:sz="4" w:space="0"/>
+              <w:right w:val="single" w:color="000000" w:sz="4" w:space="0"/>
+            </w:tcBorders>
+            <w:shd w:val="clear" w:color="auto" w:fill="auto"/>
+            <w:vAlign w:val="center"/>
+          </w:tcPr>
+          <w:p>
+            <w:pPr>
+              <w:pStyle w:val="22"/>
+              <w:bidi w:val="0"/>
+              <w:rPr>
+                <w:rFonts w:hint="default"/>
+              </w:rPr>
+            </w:pPr>
+            <w:r>
+              <w:rPr>
+                <w:rFonts w:hint="default"/>
+                <w:lang w:val="en-US" w:eastAsia="zh-CN"/>
+              </w:rPr>
+              <w:t>- 瀑布阶段：设计达梦数据库表结构、索引策略，制定Redis缓存方案。</w:t>
+            </w:r>
+          </w:p>
+        </w:tc>
+        <w:tc>
+          <w:tcPr>
+            <w:tcW w:w="2320" w:type="dxa"/>
+            <w:vMerge w:val="restart"/>
+            <w:tcBorders>
+              <w:top w:val="single" w:color="000000" w:sz="4" w:space="0"/>
+              <w:left w:val="single" w:color="000000" w:sz="4" w:space="0"/>
+              <w:bottom w:val="single" w:color="000000" w:sz="4" w:space="0"/>
+              <w:right w:val="single" w:color="000000" w:sz="4" w:space="0"/>
+            </w:tcBorders>
+            <w:shd w:val="clear" w:color="auto" w:fill="auto"/>
+            <w:vAlign w:val="center"/>
+          </w:tcPr>
+          <w:p>
+            <w:pPr>
+              <w:pStyle w:val="22"/>
+              <w:bidi w:val="0"/>
+              <w:rPr>
+                <w:rFonts w:hint="default"/>
+              </w:rPr>
+            </w:pPr>
+            <w:r>
+              <w:rPr>
+                <w:rFonts w:hint="default"/>
+                <w:lang w:val="en-US" w:eastAsia="zh-CN"/>
+              </w:rPr>
+              <w:t>前期完成数据模型，后期按需支持迭代。</w:t>
             </w:r>
           </w:p>
         </w:tc>
@@ -4192,61 +5733,47 @@
         <w:tc>
           <w:tcPr>
             <w:tcW w:w="1340" w:type="dxa"/>
-            <w:vMerge w:val="restart"/>
-            <w:tcBorders>
-              <w:top w:val="single" w:color="000000" w:sz="4" w:space="0"/>
-              <w:left w:val="single" w:color="000000" w:sz="4" w:space="0"/>
-              <w:bottom w:val="single" w:color="000000" w:sz="4" w:space="0"/>
-              <w:right w:val="single" w:color="000000" w:sz="4" w:space="0"/>
-            </w:tcBorders>
-            <w:shd w:val="clear" w:color="auto" w:fill="auto"/>
-            <w:vAlign w:val="center"/>
-          </w:tcPr>
-          <w:p>
-            <w:pPr>
-              <w:pStyle w:val="22"/>
-              <w:bidi w:val="0"/>
-              <w:rPr>
-                <w:rFonts w:hint="default"/>
-              </w:rPr>
-            </w:pPr>
-            <w:r>
-              <w:rPr>
-                <w:rFonts w:hint="default"/>
-                <w:lang w:val="en-US" w:eastAsia="zh-CN"/>
-              </w:rPr>
-              <w:t>项目经理</w:t>
-            </w:r>
+            <w:vMerge w:val="continue"/>
+            <w:tcBorders>
+              <w:top w:val="single" w:color="000000" w:sz="4" w:space="0"/>
+              <w:left w:val="single" w:color="000000" w:sz="4" w:space="0"/>
+              <w:bottom w:val="single" w:color="000000" w:sz="4" w:space="0"/>
+              <w:right w:val="single" w:color="000000" w:sz="4" w:space="0"/>
+            </w:tcBorders>
+            <w:shd w:val="clear" w:color="auto" w:fill="auto"/>
+            <w:vAlign w:val="center"/>
+          </w:tcPr>
+          <w:p>
+            <w:pPr>
+              <w:pStyle w:val="22"/>
+              <w:bidi w:val="0"/>
+              <w:rPr>
+                <w:rFonts w:hint="default"/>
+              </w:rPr>
+            </w:pPr>
           </w:p>
         </w:tc>
         <w:tc>
           <w:tcPr>
             <w:tcW w:w="590" w:type="dxa"/>
-            <w:vMerge w:val="restart"/>
-            <w:tcBorders>
-              <w:top w:val="single" w:color="000000" w:sz="4" w:space="0"/>
-              <w:left w:val="single" w:color="000000" w:sz="4" w:space="0"/>
-              <w:bottom w:val="single" w:color="000000" w:sz="4" w:space="0"/>
-              <w:right w:val="single" w:color="000000" w:sz="4" w:space="0"/>
-            </w:tcBorders>
-            <w:shd w:val="clear" w:color="auto" w:fill="auto"/>
-            <w:vAlign w:val="center"/>
-          </w:tcPr>
-          <w:p>
-            <w:pPr>
-              <w:pStyle w:val="22"/>
-              <w:bidi w:val="0"/>
-              <w:rPr>
-                <w:rFonts w:hint="default"/>
-              </w:rPr>
-            </w:pPr>
-            <w:r>
-              <w:rPr>
-                <w:rFonts w:hint="default"/>
-                <w:lang w:val="en-US" w:eastAsia="zh-CN"/>
-              </w:rPr>
-              <w:t>1</w:t>
-            </w:r>
+            <w:vMerge w:val="continue"/>
+            <w:tcBorders>
+              <w:top w:val="single" w:color="000000" w:sz="4" w:space="0"/>
+              <w:left w:val="single" w:color="000000" w:sz="4" w:space="0"/>
+              <w:bottom w:val="single" w:color="000000" w:sz="4" w:space="0"/>
+              <w:right w:val="single" w:color="000000" w:sz="4" w:space="0"/>
+            </w:tcBorders>
+            <w:shd w:val="clear" w:color="auto" w:fill="auto"/>
+            <w:vAlign w:val="center"/>
+          </w:tcPr>
+          <w:p>
+            <w:pPr>
+              <w:pStyle w:val="22"/>
+              <w:bidi w:val="0"/>
+              <w:rPr>
+                <w:rFonts w:hint="default"/>
+              </w:rPr>
+            </w:pPr>
           </w:p>
         </w:tc>
         <w:tc>
@@ -4266,46 +5793,60 @@
               <w:pStyle w:val="22"/>
               <w:bidi w:val="0"/>
               <w:rPr>
-                <w:rFonts w:hint="eastAsia"/>
-              </w:rPr>
-            </w:pPr>
-            <w:r>
-              <w:rPr>
-                <w:rFonts w:hint="eastAsia"/>
-                <w:lang w:val="en-US" w:eastAsia="zh-CN"/>
-              </w:rPr>
-              <w:t>瀑布阶段：主导需求确认与基线计划制定，协调资源，组织架构评审。</w:t>
+                <w:rFonts w:hint="default"/>
+              </w:rPr>
+            </w:pPr>
+            <w:r>
+              <w:rPr>
+                <w:rFonts w:hint="default"/>
+                <w:lang w:val="en-US" w:eastAsia="zh-CN"/>
+              </w:rPr>
+              <w:t xml:space="preserve"> Scrum</w:t>
+            </w:r>
+            <w:r>
+              <w:rPr>
+                <w:rFonts w:hint="eastAsia"/>
+                <w:lang w:val="en-US" w:eastAsia="zh-CN"/>
+              </w:rPr>
+              <w:t>阶段：支持数据层开发（</w:t>
+            </w:r>
+            <w:r>
+              <w:rPr>
+                <w:rFonts w:hint="default"/>
+                <w:lang w:val="en-US" w:eastAsia="zh-CN"/>
+              </w:rPr>
+              <w:t>SQL</w:t>
+            </w:r>
+            <w:r>
+              <w:rPr>
+                <w:rFonts w:hint="eastAsia"/>
+                <w:lang w:val="en-US" w:eastAsia="zh-CN"/>
+              </w:rPr>
+              <w:t>优化、备份方案），配合数据科学家优化查询性能。</w:t>
             </w:r>
           </w:p>
         </w:tc>
         <w:tc>
           <w:tcPr>
             <w:tcW w:w="2320" w:type="dxa"/>
-            <w:vMerge w:val="restart"/>
-            <w:tcBorders>
-              <w:top w:val="single" w:color="000000" w:sz="4" w:space="0"/>
-              <w:left w:val="single" w:color="000000" w:sz="4" w:space="0"/>
-              <w:bottom w:val="single" w:color="000000" w:sz="4" w:space="0"/>
-              <w:right w:val="single" w:color="000000" w:sz="4" w:space="0"/>
-            </w:tcBorders>
-            <w:shd w:val="clear" w:color="auto" w:fill="auto"/>
-            <w:vAlign w:val="center"/>
-          </w:tcPr>
-          <w:p>
-            <w:pPr>
-              <w:pStyle w:val="22"/>
-              <w:bidi w:val="0"/>
-              <w:rPr>
-                <w:rFonts w:hint="default"/>
-              </w:rPr>
-            </w:pPr>
-            <w:r>
-              <w:rPr>
-                <w:rFonts w:hint="default"/>
-                <w:lang w:val="en-US" w:eastAsia="zh-CN"/>
-              </w:rPr>
-              <w:t>贯穿全程，衔接瀑布规划与敏捷执行。</w:t>
-            </w:r>
+            <w:vMerge w:val="continue"/>
+            <w:tcBorders>
+              <w:top w:val="single" w:color="000000" w:sz="4" w:space="0"/>
+              <w:left w:val="single" w:color="000000" w:sz="4" w:space="0"/>
+              <w:bottom w:val="single" w:color="000000" w:sz="4" w:space="0"/>
+              <w:right w:val="single" w:color="000000" w:sz="4" w:space="0"/>
+            </w:tcBorders>
+            <w:shd w:val="clear" w:color="auto" w:fill="auto"/>
+            <w:vAlign w:val="center"/>
+          </w:tcPr>
+          <w:p>
+            <w:pPr>
+              <w:pStyle w:val="22"/>
+              <w:bidi w:val="0"/>
+              <w:rPr>
+                <w:rFonts w:hint="default"/>
+              </w:rPr>
+            </w:pPr>
           </w:p>
         </w:tc>
       </w:tr>
@@ -4319,1551 +5860,6 @@
             <w:insideH w:val="none" w:color="auto" w:sz="0" w:space="0"/>
             <w:insideV w:val="none" w:color="auto" w:sz="0" w:space="0"/>
           </w:tblBorders>
-          <w:tblCellMar>
-            <w:top w:w="0" w:type="dxa"/>
-            <w:left w:w="108" w:type="dxa"/>
-            <w:bottom w:w="0" w:type="dxa"/>
-            <w:right w:w="108" w:type="dxa"/>
-          </w:tblCellMar>
-        </w:tblPrEx>
-        <w:trPr>
-          <w:trHeight w:val="700" w:hRule="atLeast"/>
-        </w:trPr>
-        <w:tc>
-          <w:tcPr>
-            <w:tcW w:w="1340" w:type="dxa"/>
-            <w:vMerge w:val="continue"/>
-            <w:tcBorders>
-              <w:top w:val="single" w:color="000000" w:sz="4" w:space="0"/>
-              <w:left w:val="single" w:color="000000" w:sz="4" w:space="0"/>
-              <w:bottom w:val="single" w:color="000000" w:sz="4" w:space="0"/>
-              <w:right w:val="single" w:color="000000" w:sz="4" w:space="0"/>
-            </w:tcBorders>
-            <w:shd w:val="clear" w:color="auto" w:fill="auto"/>
-            <w:vAlign w:val="center"/>
-          </w:tcPr>
-          <w:p>
-            <w:pPr>
-              <w:pStyle w:val="22"/>
-              <w:bidi w:val="0"/>
-              <w:rPr>
-                <w:rFonts w:hint="default"/>
-              </w:rPr>
-            </w:pPr>
-          </w:p>
-        </w:tc>
-        <w:tc>
-          <w:tcPr>
-            <w:tcW w:w="590" w:type="dxa"/>
-            <w:vMerge w:val="continue"/>
-            <w:tcBorders>
-              <w:top w:val="single" w:color="000000" w:sz="4" w:space="0"/>
-              <w:left w:val="single" w:color="000000" w:sz="4" w:space="0"/>
-              <w:bottom w:val="single" w:color="000000" w:sz="4" w:space="0"/>
-              <w:right w:val="single" w:color="000000" w:sz="4" w:space="0"/>
-            </w:tcBorders>
-            <w:shd w:val="clear" w:color="auto" w:fill="auto"/>
-            <w:vAlign w:val="center"/>
-          </w:tcPr>
-          <w:p>
-            <w:pPr>
-              <w:pStyle w:val="22"/>
-              <w:bidi w:val="0"/>
-              <w:rPr>
-                <w:rFonts w:hint="default"/>
-              </w:rPr>
-            </w:pPr>
-          </w:p>
-        </w:tc>
-        <w:tc>
-          <w:tcPr>
-            <w:tcW w:w="5430" w:type="dxa"/>
-            <w:tcBorders>
-              <w:top w:val="single" w:color="000000" w:sz="4" w:space="0"/>
-              <w:left w:val="single" w:color="000000" w:sz="4" w:space="0"/>
-              <w:bottom w:val="single" w:color="000000" w:sz="4" w:space="0"/>
-              <w:right w:val="single" w:color="000000" w:sz="4" w:space="0"/>
-            </w:tcBorders>
-            <w:shd w:val="clear" w:color="auto" w:fill="auto"/>
-            <w:vAlign w:val="center"/>
-          </w:tcPr>
-          <w:p>
-            <w:pPr>
-              <w:pStyle w:val="22"/>
-              <w:bidi w:val="0"/>
-              <w:rPr>
-                <w:rFonts w:hint="default"/>
-              </w:rPr>
-            </w:pPr>
-            <w:r>
-              <w:rPr>
-                <w:rFonts w:hint="default"/>
-                <w:lang w:val="en-US" w:eastAsia="zh-CN"/>
-              </w:rPr>
-              <w:t>Scrum</w:t>
-            </w:r>
-            <w:r>
-              <w:rPr>
-                <w:rFonts w:hint="eastAsia"/>
-                <w:lang w:val="en-US" w:eastAsia="zh-CN"/>
-              </w:rPr>
-              <w:t>阶段：担任</w:t>
-            </w:r>
-            <w:r>
-              <w:rPr>
-                <w:rFonts w:hint="default"/>
-                <w:lang w:val="en-US" w:eastAsia="zh-CN"/>
-              </w:rPr>
-              <w:t>Scrum Master</w:t>
-            </w:r>
-            <w:r>
-              <w:rPr>
-                <w:rFonts w:hint="eastAsia"/>
-                <w:lang w:val="en-US" w:eastAsia="zh-CN"/>
-              </w:rPr>
-              <w:t>，主持迭代会议，跟踪</w:t>
-            </w:r>
-            <w:r>
-              <w:rPr>
-                <w:rFonts w:hint="default"/>
-                <w:lang w:val="en-US" w:eastAsia="zh-CN"/>
-              </w:rPr>
-              <w:t>Sprint</w:t>
-            </w:r>
-            <w:r>
-              <w:rPr>
-                <w:rFonts w:hint="eastAsia"/>
-                <w:lang w:val="en-US" w:eastAsia="zh-CN"/>
-              </w:rPr>
-              <w:t>进度与风险，确保交付节奏。</w:t>
-            </w:r>
-          </w:p>
-        </w:tc>
-        <w:tc>
-          <w:tcPr>
-            <w:tcW w:w="2320" w:type="dxa"/>
-            <w:vMerge w:val="continue"/>
-            <w:tcBorders>
-              <w:top w:val="single" w:color="000000" w:sz="4" w:space="0"/>
-              <w:left w:val="single" w:color="000000" w:sz="4" w:space="0"/>
-              <w:bottom w:val="single" w:color="000000" w:sz="4" w:space="0"/>
-              <w:right w:val="single" w:color="000000" w:sz="4" w:space="0"/>
-            </w:tcBorders>
-            <w:shd w:val="clear" w:color="auto" w:fill="auto"/>
-            <w:vAlign w:val="center"/>
-          </w:tcPr>
-          <w:p>
-            <w:pPr>
-              <w:pStyle w:val="22"/>
-              <w:bidi w:val="0"/>
-              <w:rPr>
-                <w:rFonts w:hint="default"/>
-              </w:rPr>
-            </w:pPr>
-          </w:p>
-        </w:tc>
-      </w:tr>
-      <w:tr>
-        <w:tblPrEx>
-          <w:tblBorders>
-            <w:top w:val="none" w:color="auto" w:sz="0" w:space="0"/>
-            <w:left w:val="none" w:color="auto" w:sz="0" w:space="0"/>
-            <w:bottom w:val="none" w:color="auto" w:sz="0" w:space="0"/>
-            <w:right w:val="none" w:color="auto" w:sz="0" w:space="0"/>
-            <w:insideH w:val="none" w:color="auto" w:sz="0" w:space="0"/>
-            <w:insideV w:val="none" w:color="auto" w:sz="0" w:space="0"/>
-          </w:tblBorders>
-          <w:tblCellMar>
-            <w:top w:w="0" w:type="dxa"/>
-            <w:left w:w="108" w:type="dxa"/>
-            <w:bottom w:w="0" w:type="dxa"/>
-            <w:right w:w="108" w:type="dxa"/>
-          </w:tblCellMar>
-        </w:tblPrEx>
-        <w:trPr>
-          <w:trHeight w:val="650" w:hRule="atLeast"/>
-        </w:trPr>
-        <w:tc>
-          <w:tcPr>
-            <w:tcW w:w="1340" w:type="dxa"/>
-            <w:vMerge w:val="restart"/>
-            <w:tcBorders>
-              <w:top w:val="single" w:color="000000" w:sz="4" w:space="0"/>
-              <w:left w:val="single" w:color="000000" w:sz="4" w:space="0"/>
-              <w:bottom w:val="single" w:color="000000" w:sz="4" w:space="0"/>
-              <w:right w:val="single" w:color="000000" w:sz="4" w:space="0"/>
-            </w:tcBorders>
-            <w:shd w:val="clear" w:color="auto" w:fill="auto"/>
-            <w:vAlign w:val="center"/>
-          </w:tcPr>
-          <w:p>
-            <w:pPr>
-              <w:pStyle w:val="22"/>
-              <w:bidi w:val="0"/>
-              <w:rPr>
-                <w:rFonts w:hint="default"/>
-              </w:rPr>
-            </w:pPr>
-            <w:r>
-              <w:rPr>
-                <w:rFonts w:hint="default"/>
-                <w:lang w:val="en-US" w:eastAsia="zh-CN"/>
-              </w:rPr>
-              <w:t>架构师</w:t>
-            </w:r>
-          </w:p>
-        </w:tc>
-        <w:tc>
-          <w:tcPr>
-            <w:tcW w:w="590" w:type="dxa"/>
-            <w:vMerge w:val="restart"/>
-            <w:tcBorders>
-              <w:top w:val="single" w:color="000000" w:sz="4" w:space="0"/>
-              <w:left w:val="single" w:color="000000" w:sz="4" w:space="0"/>
-              <w:bottom w:val="single" w:color="000000" w:sz="4" w:space="0"/>
-              <w:right w:val="single" w:color="000000" w:sz="4" w:space="0"/>
-            </w:tcBorders>
-            <w:shd w:val="clear" w:color="auto" w:fill="auto"/>
-            <w:vAlign w:val="center"/>
-          </w:tcPr>
-          <w:p>
-            <w:pPr>
-              <w:pStyle w:val="22"/>
-              <w:bidi w:val="0"/>
-              <w:rPr>
-                <w:rFonts w:hint="default"/>
-              </w:rPr>
-            </w:pPr>
-            <w:r>
-              <w:rPr>
-                <w:rFonts w:hint="default"/>
-                <w:lang w:val="en-US" w:eastAsia="zh-CN"/>
-              </w:rPr>
-              <w:t>1</w:t>
-            </w:r>
-          </w:p>
-        </w:tc>
-        <w:tc>
-          <w:tcPr>
-            <w:tcW w:w="5430" w:type="dxa"/>
-            <w:tcBorders>
-              <w:top w:val="single" w:color="000000" w:sz="4" w:space="0"/>
-              <w:left w:val="single" w:color="000000" w:sz="4" w:space="0"/>
-              <w:bottom w:val="single" w:color="000000" w:sz="4" w:space="0"/>
-              <w:right w:val="single" w:color="000000" w:sz="4" w:space="0"/>
-            </w:tcBorders>
-            <w:shd w:val="clear" w:color="auto" w:fill="auto"/>
-            <w:vAlign w:val="center"/>
-          </w:tcPr>
-          <w:p>
-            <w:pPr>
-              <w:pStyle w:val="22"/>
-              <w:bidi w:val="0"/>
-              <w:rPr>
-                <w:rFonts w:hint="eastAsia"/>
-              </w:rPr>
-            </w:pPr>
-            <w:r>
-              <w:rPr>
-                <w:rFonts w:hint="eastAsia"/>
-                <w:lang w:val="en-US" w:eastAsia="zh-CN"/>
-              </w:rPr>
-              <w:t>瀑布阶段：设计系统技术架构（微服务、数据流、安全协议），输出《架构设计说明书》。</w:t>
-            </w:r>
-          </w:p>
-        </w:tc>
-        <w:tc>
-          <w:tcPr>
-            <w:tcW w:w="2320" w:type="dxa"/>
-            <w:vMerge w:val="restart"/>
-            <w:tcBorders>
-              <w:top w:val="single" w:color="000000" w:sz="4" w:space="0"/>
-              <w:left w:val="single" w:color="000000" w:sz="4" w:space="0"/>
-              <w:bottom w:val="single" w:color="000000" w:sz="4" w:space="0"/>
-              <w:right w:val="single" w:color="000000" w:sz="4" w:space="0"/>
-            </w:tcBorders>
-            <w:shd w:val="clear" w:color="auto" w:fill="auto"/>
-            <w:vAlign w:val="center"/>
-          </w:tcPr>
-          <w:p>
-            <w:pPr>
-              <w:pStyle w:val="22"/>
-              <w:bidi w:val="0"/>
-              <w:rPr>
-                <w:rFonts w:hint="default"/>
-              </w:rPr>
-            </w:pPr>
-            <w:r>
-              <w:rPr>
-                <w:rFonts w:hint="default"/>
-                <w:lang w:val="en-US" w:eastAsia="zh-CN"/>
-              </w:rPr>
-              <w:t>前期固化架构，后期支持技术落地。</w:t>
-            </w:r>
-          </w:p>
-        </w:tc>
-      </w:tr>
-      <w:tr>
-        <w:tblPrEx>
-          <w:tblBorders>
-            <w:top w:val="none" w:color="auto" w:sz="0" w:space="0"/>
-            <w:left w:val="none" w:color="auto" w:sz="0" w:space="0"/>
-            <w:bottom w:val="none" w:color="auto" w:sz="0" w:space="0"/>
-            <w:right w:val="none" w:color="auto" w:sz="0" w:space="0"/>
-            <w:insideH w:val="none" w:color="auto" w:sz="0" w:space="0"/>
-            <w:insideV w:val="none" w:color="auto" w:sz="0" w:space="0"/>
-          </w:tblBorders>
-          <w:shd w:val="clear" w:color="auto" w:fill="auto"/>
-          <w:tblCellMar>
-            <w:top w:w="0" w:type="dxa"/>
-            <w:left w:w="108" w:type="dxa"/>
-            <w:bottom w:w="0" w:type="dxa"/>
-            <w:right w:w="108" w:type="dxa"/>
-          </w:tblCellMar>
-        </w:tblPrEx>
-        <w:trPr>
-          <w:trHeight w:val="650" w:hRule="atLeast"/>
-        </w:trPr>
-        <w:tc>
-          <w:tcPr>
-            <w:tcW w:w="1340" w:type="dxa"/>
-            <w:vMerge w:val="continue"/>
-            <w:tcBorders>
-              <w:top w:val="single" w:color="000000" w:sz="4" w:space="0"/>
-              <w:left w:val="single" w:color="000000" w:sz="4" w:space="0"/>
-              <w:bottom w:val="single" w:color="000000" w:sz="4" w:space="0"/>
-              <w:right w:val="single" w:color="000000" w:sz="4" w:space="0"/>
-            </w:tcBorders>
-            <w:shd w:val="clear" w:color="auto" w:fill="auto"/>
-            <w:vAlign w:val="center"/>
-          </w:tcPr>
-          <w:p>
-            <w:pPr>
-              <w:pStyle w:val="22"/>
-              <w:bidi w:val="0"/>
-              <w:rPr>
-                <w:rFonts w:hint="default"/>
-              </w:rPr>
-            </w:pPr>
-          </w:p>
-        </w:tc>
-        <w:tc>
-          <w:tcPr>
-            <w:tcW w:w="590" w:type="dxa"/>
-            <w:vMerge w:val="continue"/>
-            <w:tcBorders>
-              <w:top w:val="single" w:color="000000" w:sz="4" w:space="0"/>
-              <w:left w:val="single" w:color="000000" w:sz="4" w:space="0"/>
-              <w:bottom w:val="single" w:color="000000" w:sz="4" w:space="0"/>
-              <w:right w:val="single" w:color="000000" w:sz="4" w:space="0"/>
-            </w:tcBorders>
-            <w:shd w:val="clear" w:color="auto" w:fill="auto"/>
-            <w:vAlign w:val="center"/>
-          </w:tcPr>
-          <w:p>
-            <w:pPr>
-              <w:pStyle w:val="22"/>
-              <w:bidi w:val="0"/>
-              <w:rPr>
-                <w:rFonts w:hint="default"/>
-              </w:rPr>
-            </w:pPr>
-          </w:p>
-        </w:tc>
-        <w:tc>
-          <w:tcPr>
-            <w:tcW w:w="5430" w:type="dxa"/>
-            <w:tcBorders>
-              <w:top w:val="single" w:color="000000" w:sz="4" w:space="0"/>
-              <w:left w:val="single" w:color="000000" w:sz="4" w:space="0"/>
-              <w:bottom w:val="single" w:color="000000" w:sz="4" w:space="0"/>
-              <w:right w:val="single" w:color="000000" w:sz="4" w:space="0"/>
-            </w:tcBorders>
-            <w:shd w:val="clear" w:color="auto" w:fill="auto"/>
-            <w:vAlign w:val="center"/>
-          </w:tcPr>
-          <w:p>
-            <w:pPr>
-              <w:pStyle w:val="22"/>
-              <w:bidi w:val="0"/>
-              <w:rPr>
-                <w:rFonts w:hint="default"/>
-              </w:rPr>
-            </w:pPr>
-            <w:r>
-              <w:rPr>
-                <w:rFonts w:hint="default"/>
-                <w:lang w:val="en-US" w:eastAsia="zh-CN"/>
-              </w:rPr>
-              <w:t>Scrum</w:t>
-            </w:r>
-            <w:r>
-              <w:rPr>
-                <w:rFonts w:hint="eastAsia"/>
-                <w:lang w:val="en-US" w:eastAsia="zh-CN"/>
-              </w:rPr>
-              <w:t>阶段：指导关键技术实现，审核代码与数据模型一致性。</w:t>
-            </w:r>
-          </w:p>
-        </w:tc>
-        <w:tc>
-          <w:tcPr>
-            <w:tcW w:w="2320" w:type="dxa"/>
-            <w:vMerge w:val="continue"/>
-            <w:tcBorders>
-              <w:top w:val="single" w:color="000000" w:sz="4" w:space="0"/>
-              <w:left w:val="single" w:color="000000" w:sz="4" w:space="0"/>
-              <w:bottom w:val="single" w:color="000000" w:sz="4" w:space="0"/>
-              <w:right w:val="single" w:color="000000" w:sz="4" w:space="0"/>
-            </w:tcBorders>
-            <w:shd w:val="clear" w:color="auto" w:fill="auto"/>
-            <w:vAlign w:val="center"/>
-          </w:tcPr>
-          <w:p>
-            <w:pPr>
-              <w:pStyle w:val="22"/>
-              <w:bidi w:val="0"/>
-              <w:rPr>
-                <w:rFonts w:hint="default"/>
-              </w:rPr>
-            </w:pPr>
-          </w:p>
-        </w:tc>
-      </w:tr>
-      <w:tr>
-        <w:tblPrEx>
-          <w:tblBorders>
-            <w:top w:val="none" w:color="auto" w:sz="0" w:space="0"/>
-            <w:left w:val="none" w:color="auto" w:sz="0" w:space="0"/>
-            <w:bottom w:val="none" w:color="auto" w:sz="0" w:space="0"/>
-            <w:right w:val="none" w:color="auto" w:sz="0" w:space="0"/>
-            <w:insideH w:val="none" w:color="auto" w:sz="0" w:space="0"/>
-            <w:insideV w:val="none" w:color="auto" w:sz="0" w:space="0"/>
-          </w:tblBorders>
-          <w:shd w:val="clear" w:color="auto" w:fill="auto"/>
-          <w:tblCellMar>
-            <w:top w:w="0" w:type="dxa"/>
-            <w:left w:w="108" w:type="dxa"/>
-            <w:bottom w:w="0" w:type="dxa"/>
-            <w:right w:w="108" w:type="dxa"/>
-          </w:tblCellMar>
-        </w:tblPrEx>
-        <w:trPr>
-          <w:trHeight w:val="900" w:hRule="atLeast"/>
-        </w:trPr>
-        <w:tc>
-          <w:tcPr>
-            <w:tcW w:w="1340" w:type="dxa"/>
-            <w:vMerge w:val="restart"/>
-            <w:tcBorders>
-              <w:top w:val="single" w:color="000000" w:sz="4" w:space="0"/>
-              <w:left w:val="single" w:color="000000" w:sz="4" w:space="0"/>
-              <w:bottom w:val="single" w:color="000000" w:sz="4" w:space="0"/>
-              <w:right w:val="single" w:color="000000" w:sz="4" w:space="0"/>
-            </w:tcBorders>
-            <w:shd w:val="clear" w:color="auto" w:fill="auto"/>
-            <w:vAlign w:val="center"/>
-          </w:tcPr>
-          <w:p>
-            <w:pPr>
-              <w:pStyle w:val="22"/>
-              <w:bidi w:val="0"/>
-              <w:rPr>
-                <w:rFonts w:hint="default"/>
-              </w:rPr>
-            </w:pPr>
-            <w:r>
-              <w:rPr>
-                <w:rFonts w:hint="default"/>
-                <w:lang w:val="en-US" w:eastAsia="zh-CN"/>
-              </w:rPr>
-              <w:t>前端团队</w:t>
-            </w:r>
-          </w:p>
-        </w:tc>
-        <w:tc>
-          <w:tcPr>
-            <w:tcW w:w="590" w:type="dxa"/>
-            <w:vMerge w:val="restart"/>
-            <w:tcBorders>
-              <w:top w:val="single" w:color="000000" w:sz="4" w:space="0"/>
-              <w:left w:val="single" w:color="000000" w:sz="4" w:space="0"/>
-              <w:bottom w:val="single" w:color="000000" w:sz="4" w:space="0"/>
-              <w:right w:val="single" w:color="000000" w:sz="4" w:space="0"/>
-            </w:tcBorders>
-            <w:shd w:val="clear" w:color="auto" w:fill="auto"/>
-            <w:vAlign w:val="center"/>
-          </w:tcPr>
-          <w:p>
-            <w:pPr>
-              <w:pStyle w:val="22"/>
-              <w:bidi w:val="0"/>
-              <w:rPr>
-                <w:rFonts w:hint="default"/>
-              </w:rPr>
-            </w:pPr>
-            <w:r>
-              <w:rPr>
-                <w:rFonts w:hint="default"/>
-                <w:lang w:val="en-US" w:eastAsia="zh-CN"/>
-              </w:rPr>
-              <w:t>2</w:t>
-            </w:r>
-          </w:p>
-        </w:tc>
-        <w:tc>
-          <w:tcPr>
-            <w:tcW w:w="5430" w:type="dxa"/>
-            <w:tcBorders>
-              <w:top w:val="single" w:color="000000" w:sz="4" w:space="0"/>
-              <w:left w:val="single" w:color="000000" w:sz="4" w:space="0"/>
-              <w:bottom w:val="single" w:color="000000" w:sz="4" w:space="0"/>
-              <w:right w:val="single" w:color="000000" w:sz="4" w:space="0"/>
-            </w:tcBorders>
-            <w:shd w:val="clear" w:color="auto" w:fill="auto"/>
-            <w:vAlign w:val="center"/>
-          </w:tcPr>
-          <w:p>
-            <w:pPr>
-              <w:pStyle w:val="22"/>
-              <w:bidi w:val="0"/>
-              <w:rPr>
-                <w:rFonts w:hint="eastAsia"/>
-              </w:rPr>
-            </w:pPr>
-            <w:r>
-              <w:rPr>
-                <w:rFonts w:hint="eastAsia"/>
-                <w:lang w:val="en-US" w:eastAsia="zh-CN"/>
-              </w:rPr>
-              <w:t>负责人：统筹前端任务分配，确保</w:t>
-            </w:r>
-            <w:r>
-              <w:rPr>
-                <w:rFonts w:hint="default"/>
-                <w:lang w:val="en-US" w:eastAsia="zh-CN"/>
-              </w:rPr>
-              <w:t>Vue3/React</w:t>
-            </w:r>
-            <w:r>
-              <w:rPr>
-                <w:rFonts w:hint="eastAsia"/>
-                <w:lang w:val="en-US" w:eastAsia="zh-CN"/>
-              </w:rPr>
-              <w:t>模块开发与联调。</w:t>
-            </w:r>
-          </w:p>
-        </w:tc>
-        <w:tc>
-          <w:tcPr>
-            <w:tcW w:w="2320" w:type="dxa"/>
-            <w:vMerge w:val="restart"/>
-            <w:tcBorders>
-              <w:top w:val="single" w:color="000000" w:sz="4" w:space="0"/>
-              <w:left w:val="single" w:color="000000" w:sz="4" w:space="0"/>
-              <w:bottom w:val="single" w:color="000000" w:sz="4" w:space="0"/>
-              <w:right w:val="single" w:color="000000" w:sz="4" w:space="0"/>
-            </w:tcBorders>
-            <w:shd w:val="clear" w:color="auto" w:fill="auto"/>
-            <w:vAlign w:val="center"/>
-          </w:tcPr>
-          <w:p>
-            <w:pPr>
-              <w:pStyle w:val="22"/>
-              <w:bidi w:val="0"/>
-              <w:rPr>
-                <w:rFonts w:hint="default"/>
-              </w:rPr>
-            </w:pPr>
-            <w:r>
-              <w:rPr>
-                <w:rFonts w:hint="default"/>
-                <w:lang w:val="en-US" w:eastAsia="zh-CN"/>
-              </w:rPr>
-              <w:t>瀑布阶段参与UI规范设计，Scrum阶段按迭代交付功能模块。</w:t>
-            </w:r>
-          </w:p>
-        </w:tc>
-      </w:tr>
-      <w:tr>
-        <w:tblPrEx>
-          <w:tblBorders>
-            <w:top w:val="none" w:color="auto" w:sz="0" w:space="0"/>
-            <w:left w:val="none" w:color="auto" w:sz="0" w:space="0"/>
-            <w:bottom w:val="none" w:color="auto" w:sz="0" w:space="0"/>
-            <w:right w:val="none" w:color="auto" w:sz="0" w:space="0"/>
-            <w:insideH w:val="none" w:color="auto" w:sz="0" w:space="0"/>
-            <w:insideV w:val="none" w:color="auto" w:sz="0" w:space="0"/>
-          </w:tblBorders>
-          <w:tblCellMar>
-            <w:top w:w="0" w:type="dxa"/>
-            <w:left w:w="108" w:type="dxa"/>
-            <w:bottom w:w="0" w:type="dxa"/>
-            <w:right w:w="108" w:type="dxa"/>
-          </w:tblCellMar>
-        </w:tblPrEx>
-        <w:trPr>
-          <w:trHeight w:val="650" w:hRule="atLeast"/>
-        </w:trPr>
-        <w:tc>
-          <w:tcPr>
-            <w:tcW w:w="1340" w:type="dxa"/>
-            <w:vMerge w:val="continue"/>
-            <w:tcBorders>
-              <w:top w:val="single" w:color="000000" w:sz="4" w:space="0"/>
-              <w:left w:val="single" w:color="000000" w:sz="4" w:space="0"/>
-              <w:bottom w:val="single" w:color="000000" w:sz="4" w:space="0"/>
-              <w:right w:val="single" w:color="000000" w:sz="4" w:space="0"/>
-            </w:tcBorders>
-            <w:shd w:val="clear" w:color="auto" w:fill="auto"/>
-            <w:vAlign w:val="center"/>
-          </w:tcPr>
-          <w:p>
-            <w:pPr>
-              <w:pStyle w:val="22"/>
-              <w:bidi w:val="0"/>
-              <w:rPr>
-                <w:rFonts w:hint="default"/>
-              </w:rPr>
-            </w:pPr>
-          </w:p>
-        </w:tc>
-        <w:tc>
-          <w:tcPr>
-            <w:tcW w:w="590" w:type="dxa"/>
-            <w:vMerge w:val="continue"/>
-            <w:tcBorders>
-              <w:top w:val="single" w:color="000000" w:sz="4" w:space="0"/>
-              <w:left w:val="single" w:color="000000" w:sz="4" w:space="0"/>
-              <w:bottom w:val="single" w:color="000000" w:sz="4" w:space="0"/>
-              <w:right w:val="single" w:color="000000" w:sz="4" w:space="0"/>
-            </w:tcBorders>
-            <w:shd w:val="clear" w:color="auto" w:fill="auto"/>
-            <w:vAlign w:val="center"/>
-          </w:tcPr>
-          <w:p>
-            <w:pPr>
-              <w:pStyle w:val="22"/>
-              <w:bidi w:val="0"/>
-              <w:rPr>
-                <w:rFonts w:hint="default"/>
-              </w:rPr>
-            </w:pPr>
-          </w:p>
-        </w:tc>
-        <w:tc>
-          <w:tcPr>
-            <w:tcW w:w="5430" w:type="dxa"/>
-            <w:tcBorders>
-              <w:top w:val="single" w:color="000000" w:sz="4" w:space="0"/>
-              <w:left w:val="single" w:color="000000" w:sz="4" w:space="0"/>
-              <w:bottom w:val="single" w:color="000000" w:sz="4" w:space="0"/>
-              <w:right w:val="single" w:color="000000" w:sz="4" w:space="0"/>
-            </w:tcBorders>
-            <w:shd w:val="clear" w:color="auto" w:fill="auto"/>
-            <w:vAlign w:val="center"/>
-          </w:tcPr>
-          <w:p>
-            <w:pPr>
-              <w:pStyle w:val="22"/>
-              <w:bidi w:val="0"/>
-              <w:rPr>
-                <w:rFonts w:hint="eastAsia"/>
-              </w:rPr>
-            </w:pPr>
-            <w:r>
-              <w:rPr>
-                <w:rFonts w:hint="eastAsia"/>
-                <w:lang w:val="en-US" w:eastAsia="zh-CN"/>
-              </w:rPr>
-              <w:t>成员：实现数据填报、审核界面及可视化图表（</w:t>
-            </w:r>
-            <w:r>
-              <w:rPr>
-                <w:rFonts w:hint="default"/>
-                <w:lang w:val="en-US" w:eastAsia="zh-CN"/>
-              </w:rPr>
-              <w:t>ECharts</w:t>
-            </w:r>
-            <w:r>
-              <w:rPr>
-                <w:rFonts w:hint="eastAsia"/>
-                <w:lang w:val="en-US" w:eastAsia="zh-CN"/>
-              </w:rPr>
-              <w:t>集成）。</w:t>
-            </w:r>
-          </w:p>
-        </w:tc>
-        <w:tc>
-          <w:tcPr>
-            <w:tcW w:w="2320" w:type="dxa"/>
-            <w:vMerge w:val="continue"/>
-            <w:tcBorders>
-              <w:top w:val="single" w:color="000000" w:sz="4" w:space="0"/>
-              <w:left w:val="single" w:color="000000" w:sz="4" w:space="0"/>
-              <w:bottom w:val="single" w:color="000000" w:sz="4" w:space="0"/>
-              <w:right w:val="single" w:color="000000" w:sz="4" w:space="0"/>
-            </w:tcBorders>
-            <w:shd w:val="clear" w:color="auto" w:fill="auto"/>
-            <w:vAlign w:val="center"/>
-          </w:tcPr>
-          <w:p>
-            <w:pPr>
-              <w:pStyle w:val="22"/>
-              <w:bidi w:val="0"/>
-              <w:rPr>
-                <w:rFonts w:hint="default"/>
-              </w:rPr>
-            </w:pPr>
-          </w:p>
-        </w:tc>
-      </w:tr>
-      <w:tr>
-        <w:tblPrEx>
-          <w:tblBorders>
-            <w:top w:val="none" w:color="auto" w:sz="0" w:space="0"/>
-            <w:left w:val="none" w:color="auto" w:sz="0" w:space="0"/>
-            <w:bottom w:val="none" w:color="auto" w:sz="0" w:space="0"/>
-            <w:right w:val="none" w:color="auto" w:sz="0" w:space="0"/>
-            <w:insideH w:val="none" w:color="auto" w:sz="0" w:space="0"/>
-            <w:insideV w:val="none" w:color="auto" w:sz="0" w:space="0"/>
-          </w:tblBorders>
-          <w:tblCellMar>
-            <w:top w:w="0" w:type="dxa"/>
-            <w:left w:w="108" w:type="dxa"/>
-            <w:bottom w:w="0" w:type="dxa"/>
-            <w:right w:w="108" w:type="dxa"/>
-          </w:tblCellMar>
-        </w:tblPrEx>
-        <w:trPr>
-          <w:trHeight w:val="900" w:hRule="atLeast"/>
-        </w:trPr>
-        <w:tc>
-          <w:tcPr>
-            <w:tcW w:w="1340" w:type="dxa"/>
-            <w:vMerge w:val="restart"/>
-            <w:tcBorders>
-              <w:top w:val="single" w:color="000000" w:sz="4" w:space="0"/>
-              <w:left w:val="single" w:color="000000" w:sz="4" w:space="0"/>
-              <w:bottom w:val="single" w:color="000000" w:sz="4" w:space="0"/>
-              <w:right w:val="single" w:color="000000" w:sz="4" w:space="0"/>
-            </w:tcBorders>
-            <w:shd w:val="clear" w:color="auto" w:fill="auto"/>
-            <w:vAlign w:val="center"/>
-          </w:tcPr>
-          <w:p>
-            <w:pPr>
-              <w:pStyle w:val="22"/>
-              <w:bidi w:val="0"/>
-              <w:rPr>
-                <w:rFonts w:hint="default"/>
-              </w:rPr>
-            </w:pPr>
-            <w:r>
-              <w:rPr>
-                <w:rFonts w:hint="default"/>
-                <w:lang w:val="en-US" w:eastAsia="zh-CN"/>
-              </w:rPr>
-              <w:t>后端团队</w:t>
-            </w:r>
-          </w:p>
-        </w:tc>
-        <w:tc>
-          <w:tcPr>
-            <w:tcW w:w="590" w:type="dxa"/>
-            <w:vMerge w:val="restart"/>
-            <w:tcBorders>
-              <w:top w:val="single" w:color="000000" w:sz="4" w:space="0"/>
-              <w:left w:val="single" w:color="000000" w:sz="4" w:space="0"/>
-              <w:bottom w:val="single" w:color="000000" w:sz="4" w:space="0"/>
-              <w:right w:val="single" w:color="000000" w:sz="4" w:space="0"/>
-            </w:tcBorders>
-            <w:shd w:val="clear" w:color="auto" w:fill="auto"/>
-            <w:vAlign w:val="center"/>
-          </w:tcPr>
-          <w:p>
-            <w:pPr>
-              <w:pStyle w:val="22"/>
-              <w:bidi w:val="0"/>
-              <w:rPr>
-                <w:rFonts w:hint="default"/>
-              </w:rPr>
-            </w:pPr>
-            <w:r>
-              <w:rPr>
-                <w:rFonts w:hint="default"/>
-                <w:lang w:val="en-US" w:eastAsia="zh-CN"/>
-              </w:rPr>
-              <w:t>3</w:t>
-            </w:r>
-          </w:p>
-        </w:tc>
-        <w:tc>
-          <w:tcPr>
-            <w:tcW w:w="5430" w:type="dxa"/>
-            <w:tcBorders>
-              <w:top w:val="single" w:color="000000" w:sz="4" w:space="0"/>
-              <w:left w:val="single" w:color="000000" w:sz="4" w:space="0"/>
-              <w:bottom w:val="single" w:color="000000" w:sz="4" w:space="0"/>
-              <w:right w:val="single" w:color="000000" w:sz="4" w:space="0"/>
-            </w:tcBorders>
-            <w:shd w:val="clear" w:color="auto" w:fill="auto"/>
-            <w:vAlign w:val="center"/>
-          </w:tcPr>
-          <w:p>
-            <w:pPr>
-              <w:pStyle w:val="22"/>
-              <w:bidi w:val="0"/>
-              <w:rPr>
-                <w:rFonts w:hint="eastAsia"/>
-              </w:rPr>
-            </w:pPr>
-            <w:r>
-              <w:rPr>
-                <w:rFonts w:hint="eastAsia"/>
-                <w:lang w:val="en-US" w:eastAsia="zh-CN"/>
-              </w:rPr>
-              <w:t>负责人：管理</w:t>
-            </w:r>
-            <w:r>
-              <w:rPr>
-                <w:rFonts w:hint="default"/>
-                <w:lang w:val="en-US" w:eastAsia="zh-CN"/>
-              </w:rPr>
-              <w:t>Spring Cloud</w:t>
-            </w:r>
-            <w:r>
-              <w:rPr>
-                <w:rFonts w:hint="eastAsia"/>
-                <w:lang w:val="en-US" w:eastAsia="zh-CN"/>
-              </w:rPr>
-              <w:t>微服务开发，协调接口联调与性能优化。</w:t>
-            </w:r>
-          </w:p>
-        </w:tc>
-        <w:tc>
-          <w:tcPr>
-            <w:tcW w:w="2320" w:type="dxa"/>
-            <w:vMerge w:val="restart"/>
-            <w:tcBorders>
-              <w:top w:val="single" w:color="000000" w:sz="4" w:space="0"/>
-              <w:left w:val="single" w:color="000000" w:sz="4" w:space="0"/>
-              <w:bottom w:val="single" w:color="000000" w:sz="4" w:space="0"/>
-              <w:right w:val="single" w:color="000000" w:sz="4" w:space="0"/>
-            </w:tcBorders>
-            <w:shd w:val="clear" w:color="auto" w:fill="auto"/>
-            <w:vAlign w:val="center"/>
-          </w:tcPr>
-          <w:p>
-            <w:pPr>
-              <w:pStyle w:val="22"/>
-              <w:bidi w:val="0"/>
-              <w:rPr>
-                <w:rFonts w:hint="default"/>
-              </w:rPr>
-            </w:pPr>
-            <w:r>
-              <w:rPr>
-                <w:rFonts w:hint="default"/>
-                <w:lang w:val="en-US" w:eastAsia="zh-CN"/>
-              </w:rPr>
-              <w:t>瀑布阶段定义接口契约，Scrum阶段分迭代完成服务开发。</w:t>
-            </w:r>
-          </w:p>
-        </w:tc>
-      </w:tr>
-      <w:tr>
-        <w:tblPrEx>
-          <w:tblBorders>
-            <w:top w:val="none" w:color="auto" w:sz="0" w:space="0"/>
-            <w:left w:val="none" w:color="auto" w:sz="0" w:space="0"/>
-            <w:bottom w:val="none" w:color="auto" w:sz="0" w:space="0"/>
-            <w:right w:val="none" w:color="auto" w:sz="0" w:space="0"/>
-            <w:insideH w:val="none" w:color="auto" w:sz="0" w:space="0"/>
-            <w:insideV w:val="none" w:color="auto" w:sz="0" w:space="0"/>
-          </w:tblBorders>
-          <w:tblCellMar>
-            <w:top w:w="0" w:type="dxa"/>
-            <w:left w:w="108" w:type="dxa"/>
-            <w:bottom w:w="0" w:type="dxa"/>
-            <w:right w:w="108" w:type="dxa"/>
-          </w:tblCellMar>
-        </w:tblPrEx>
-        <w:trPr>
-          <w:trHeight w:val="600" w:hRule="atLeast"/>
-        </w:trPr>
-        <w:tc>
-          <w:tcPr>
-            <w:tcW w:w="1340" w:type="dxa"/>
-            <w:vMerge w:val="continue"/>
-            <w:tcBorders>
-              <w:top w:val="single" w:color="000000" w:sz="4" w:space="0"/>
-              <w:left w:val="single" w:color="000000" w:sz="4" w:space="0"/>
-              <w:bottom w:val="single" w:color="000000" w:sz="4" w:space="0"/>
-              <w:right w:val="single" w:color="000000" w:sz="4" w:space="0"/>
-            </w:tcBorders>
-            <w:shd w:val="clear" w:color="auto" w:fill="auto"/>
-            <w:vAlign w:val="center"/>
-          </w:tcPr>
-          <w:p>
-            <w:pPr>
-              <w:pStyle w:val="22"/>
-              <w:bidi w:val="0"/>
-              <w:rPr>
-                <w:rFonts w:hint="default"/>
-              </w:rPr>
-            </w:pPr>
-          </w:p>
-        </w:tc>
-        <w:tc>
-          <w:tcPr>
-            <w:tcW w:w="590" w:type="dxa"/>
-            <w:vMerge w:val="continue"/>
-            <w:tcBorders>
-              <w:top w:val="single" w:color="000000" w:sz="4" w:space="0"/>
-              <w:left w:val="single" w:color="000000" w:sz="4" w:space="0"/>
-              <w:bottom w:val="single" w:color="000000" w:sz="4" w:space="0"/>
-              <w:right w:val="single" w:color="000000" w:sz="4" w:space="0"/>
-            </w:tcBorders>
-            <w:shd w:val="clear" w:color="auto" w:fill="auto"/>
-            <w:vAlign w:val="center"/>
-          </w:tcPr>
-          <w:p>
-            <w:pPr>
-              <w:pStyle w:val="22"/>
-              <w:bidi w:val="0"/>
-              <w:rPr>
-                <w:rFonts w:hint="default"/>
-              </w:rPr>
-            </w:pPr>
-          </w:p>
-        </w:tc>
-        <w:tc>
-          <w:tcPr>
-            <w:tcW w:w="5430" w:type="dxa"/>
-            <w:tcBorders>
-              <w:top w:val="single" w:color="000000" w:sz="4" w:space="0"/>
-              <w:left w:val="single" w:color="000000" w:sz="4" w:space="0"/>
-              <w:bottom w:val="single" w:color="000000" w:sz="4" w:space="0"/>
-              <w:right w:val="single" w:color="000000" w:sz="4" w:space="0"/>
-            </w:tcBorders>
-            <w:shd w:val="clear" w:color="auto" w:fill="auto"/>
-            <w:vAlign w:val="center"/>
-          </w:tcPr>
-          <w:p>
-            <w:pPr>
-              <w:pStyle w:val="22"/>
-              <w:bidi w:val="0"/>
-              <w:rPr>
-                <w:rFonts w:hint="eastAsia"/>
-              </w:rPr>
-            </w:pPr>
-            <w:r>
-              <w:rPr>
-                <w:rFonts w:hint="eastAsia"/>
-                <w:lang w:val="en-US" w:eastAsia="zh-CN"/>
-              </w:rPr>
-              <w:t>成员：实现业务逻辑（审核、汇总）、接口开发（对接部委平台）、数据清洗引擎。</w:t>
-            </w:r>
-          </w:p>
-        </w:tc>
-        <w:tc>
-          <w:tcPr>
-            <w:tcW w:w="2320" w:type="dxa"/>
-            <w:vMerge w:val="continue"/>
-            <w:tcBorders>
-              <w:top w:val="single" w:color="000000" w:sz="4" w:space="0"/>
-              <w:left w:val="single" w:color="000000" w:sz="4" w:space="0"/>
-              <w:bottom w:val="single" w:color="000000" w:sz="4" w:space="0"/>
-              <w:right w:val="single" w:color="000000" w:sz="4" w:space="0"/>
-            </w:tcBorders>
-            <w:shd w:val="clear" w:color="auto" w:fill="auto"/>
-            <w:vAlign w:val="center"/>
-          </w:tcPr>
-          <w:p>
-            <w:pPr>
-              <w:pStyle w:val="22"/>
-              <w:bidi w:val="0"/>
-              <w:rPr>
-                <w:rFonts w:hint="default"/>
-              </w:rPr>
-            </w:pPr>
-          </w:p>
-        </w:tc>
-      </w:tr>
-      <w:tr>
-        <w:tblPrEx>
-          <w:tblBorders>
-            <w:top w:val="none" w:color="auto" w:sz="0" w:space="0"/>
-            <w:left w:val="none" w:color="auto" w:sz="0" w:space="0"/>
-            <w:bottom w:val="none" w:color="auto" w:sz="0" w:space="0"/>
-            <w:right w:val="none" w:color="auto" w:sz="0" w:space="0"/>
-            <w:insideH w:val="none" w:color="auto" w:sz="0" w:space="0"/>
-            <w:insideV w:val="none" w:color="auto" w:sz="0" w:space="0"/>
-          </w:tblBorders>
-          <w:shd w:val="clear" w:color="auto" w:fill="auto"/>
-          <w:tblCellMar>
-            <w:top w:w="0" w:type="dxa"/>
-            <w:left w:w="108" w:type="dxa"/>
-            <w:bottom w:w="0" w:type="dxa"/>
-            <w:right w:w="108" w:type="dxa"/>
-          </w:tblCellMar>
-        </w:tblPrEx>
-        <w:trPr>
-          <w:trHeight w:val="850" w:hRule="atLeast"/>
-        </w:trPr>
-        <w:tc>
-          <w:tcPr>
-            <w:tcW w:w="1340" w:type="dxa"/>
-            <w:vMerge w:val="restart"/>
-            <w:tcBorders>
-              <w:top w:val="single" w:color="000000" w:sz="4" w:space="0"/>
-              <w:left w:val="single" w:color="000000" w:sz="4" w:space="0"/>
-              <w:bottom w:val="single" w:color="000000" w:sz="4" w:space="0"/>
-              <w:right w:val="single" w:color="000000" w:sz="4" w:space="0"/>
-            </w:tcBorders>
-            <w:shd w:val="clear" w:color="auto" w:fill="auto"/>
-            <w:vAlign w:val="center"/>
-          </w:tcPr>
-          <w:p>
-            <w:pPr>
-              <w:pStyle w:val="22"/>
-              <w:bidi w:val="0"/>
-              <w:rPr>
-                <w:rFonts w:hint="default"/>
-              </w:rPr>
-            </w:pPr>
-            <w:r>
-              <w:rPr>
-                <w:rFonts w:hint="default"/>
-                <w:lang w:val="en-US" w:eastAsia="zh-CN"/>
-              </w:rPr>
-              <w:t>数据科学家</w:t>
-            </w:r>
-          </w:p>
-        </w:tc>
-        <w:tc>
-          <w:tcPr>
-            <w:tcW w:w="590" w:type="dxa"/>
-            <w:vMerge w:val="restart"/>
-            <w:tcBorders>
-              <w:top w:val="single" w:color="000000" w:sz="4" w:space="0"/>
-              <w:left w:val="single" w:color="000000" w:sz="4" w:space="0"/>
-              <w:bottom w:val="single" w:color="000000" w:sz="4" w:space="0"/>
-              <w:right w:val="single" w:color="000000" w:sz="4" w:space="0"/>
-            </w:tcBorders>
-            <w:shd w:val="clear" w:color="auto" w:fill="auto"/>
-            <w:vAlign w:val="center"/>
-          </w:tcPr>
-          <w:p>
-            <w:pPr>
-              <w:pStyle w:val="22"/>
-              <w:bidi w:val="0"/>
-              <w:rPr>
-                <w:rFonts w:hint="default"/>
-              </w:rPr>
-            </w:pPr>
-            <w:r>
-              <w:rPr>
-                <w:rFonts w:hint="default"/>
-                <w:lang w:val="en-US" w:eastAsia="zh-CN"/>
-              </w:rPr>
-              <w:t>1</w:t>
-            </w:r>
-          </w:p>
-        </w:tc>
-        <w:tc>
-          <w:tcPr>
-            <w:tcW w:w="5430" w:type="dxa"/>
-            <w:tcBorders>
-              <w:top w:val="single" w:color="000000" w:sz="4" w:space="0"/>
-              <w:left w:val="single" w:color="000000" w:sz="4" w:space="0"/>
-              <w:bottom w:val="single" w:color="000000" w:sz="4" w:space="0"/>
-              <w:right w:val="single" w:color="000000" w:sz="4" w:space="0"/>
-            </w:tcBorders>
-            <w:shd w:val="clear" w:color="auto" w:fill="auto"/>
-            <w:vAlign w:val="center"/>
-          </w:tcPr>
-          <w:p>
-            <w:pPr>
-              <w:pStyle w:val="22"/>
-              <w:bidi w:val="0"/>
-              <w:rPr>
-                <w:rFonts w:hint="eastAsia"/>
-              </w:rPr>
-            </w:pPr>
-            <w:r>
-              <w:rPr>
-                <w:rFonts w:hint="eastAsia"/>
-                <w:lang w:val="en-US" w:eastAsia="zh-CN"/>
-              </w:rPr>
-              <w:t>瀑布阶段：参与数据清洗规则与分析模型设计（如失业风险预警模型）。</w:t>
-            </w:r>
-          </w:p>
-        </w:tc>
-        <w:tc>
-          <w:tcPr>
-            <w:tcW w:w="2320" w:type="dxa"/>
-            <w:vMerge w:val="restart"/>
-            <w:tcBorders>
-              <w:top w:val="single" w:color="000000" w:sz="4" w:space="0"/>
-              <w:left w:val="single" w:color="000000" w:sz="4" w:space="0"/>
-              <w:bottom w:val="single" w:color="000000" w:sz="4" w:space="0"/>
-              <w:right w:val="single" w:color="000000" w:sz="4" w:space="0"/>
-            </w:tcBorders>
-            <w:shd w:val="clear" w:color="auto" w:fill="auto"/>
-            <w:vAlign w:val="center"/>
-          </w:tcPr>
-          <w:p>
-            <w:pPr>
-              <w:pStyle w:val="22"/>
-              <w:bidi w:val="0"/>
-              <w:rPr>
-                <w:rFonts w:hint="default"/>
-              </w:rPr>
-            </w:pPr>
-            <w:r>
-              <w:rPr>
-                <w:rFonts w:hint="default"/>
-                <w:lang w:val="en-US" w:eastAsia="zh-CN"/>
-              </w:rPr>
-              <w:t>前期规划分析模型，后期嵌入迭代实现，与前后端协作验证结果。</w:t>
-            </w:r>
-          </w:p>
-        </w:tc>
-      </w:tr>
-      <w:tr>
-        <w:tblPrEx>
-          <w:tblBorders>
-            <w:top w:val="none" w:color="auto" w:sz="0" w:space="0"/>
-            <w:left w:val="none" w:color="auto" w:sz="0" w:space="0"/>
-            <w:bottom w:val="none" w:color="auto" w:sz="0" w:space="0"/>
-            <w:right w:val="none" w:color="auto" w:sz="0" w:space="0"/>
-            <w:insideH w:val="none" w:color="auto" w:sz="0" w:space="0"/>
-            <w:insideV w:val="none" w:color="auto" w:sz="0" w:space="0"/>
-          </w:tblBorders>
-          <w:tblCellMar>
-            <w:top w:w="0" w:type="dxa"/>
-            <w:left w:w="108" w:type="dxa"/>
-            <w:bottom w:w="0" w:type="dxa"/>
-            <w:right w:w="108" w:type="dxa"/>
-          </w:tblCellMar>
-        </w:tblPrEx>
-        <w:trPr>
-          <w:trHeight w:val="650" w:hRule="atLeast"/>
-        </w:trPr>
-        <w:tc>
-          <w:tcPr>
-            <w:tcW w:w="1340" w:type="dxa"/>
-            <w:vMerge w:val="continue"/>
-            <w:tcBorders>
-              <w:top w:val="single" w:color="000000" w:sz="4" w:space="0"/>
-              <w:left w:val="single" w:color="000000" w:sz="4" w:space="0"/>
-              <w:bottom w:val="single" w:color="000000" w:sz="4" w:space="0"/>
-              <w:right w:val="single" w:color="000000" w:sz="4" w:space="0"/>
-            </w:tcBorders>
-            <w:shd w:val="clear" w:color="auto" w:fill="auto"/>
-            <w:vAlign w:val="center"/>
-          </w:tcPr>
-          <w:p>
-            <w:pPr>
-              <w:pStyle w:val="22"/>
-              <w:bidi w:val="0"/>
-              <w:rPr>
-                <w:rFonts w:hint="default"/>
-              </w:rPr>
-            </w:pPr>
-          </w:p>
-        </w:tc>
-        <w:tc>
-          <w:tcPr>
-            <w:tcW w:w="590" w:type="dxa"/>
-            <w:vMerge w:val="continue"/>
-            <w:tcBorders>
-              <w:top w:val="single" w:color="000000" w:sz="4" w:space="0"/>
-              <w:left w:val="single" w:color="000000" w:sz="4" w:space="0"/>
-              <w:bottom w:val="single" w:color="000000" w:sz="4" w:space="0"/>
-              <w:right w:val="single" w:color="000000" w:sz="4" w:space="0"/>
-            </w:tcBorders>
-            <w:shd w:val="clear" w:color="auto" w:fill="auto"/>
-            <w:vAlign w:val="center"/>
-          </w:tcPr>
-          <w:p>
-            <w:pPr>
-              <w:pStyle w:val="22"/>
-              <w:bidi w:val="0"/>
-              <w:rPr>
-                <w:rFonts w:hint="default"/>
-              </w:rPr>
-            </w:pPr>
-          </w:p>
-        </w:tc>
-        <w:tc>
-          <w:tcPr>
-            <w:tcW w:w="5430" w:type="dxa"/>
-            <w:tcBorders>
-              <w:top w:val="single" w:color="000000" w:sz="4" w:space="0"/>
-              <w:left w:val="single" w:color="000000" w:sz="4" w:space="0"/>
-              <w:bottom w:val="single" w:color="000000" w:sz="4" w:space="0"/>
-              <w:right w:val="single" w:color="000000" w:sz="4" w:space="0"/>
-            </w:tcBorders>
-            <w:shd w:val="clear" w:color="auto" w:fill="auto"/>
-            <w:vAlign w:val="center"/>
-          </w:tcPr>
-          <w:p>
-            <w:pPr>
-              <w:pStyle w:val="22"/>
-              <w:bidi w:val="0"/>
-              <w:rPr>
-                <w:rFonts w:hint="default"/>
-              </w:rPr>
-            </w:pPr>
-            <w:r>
-              <w:rPr>
-                <w:rFonts w:hint="default"/>
-                <w:lang w:val="en-US" w:eastAsia="zh-CN"/>
-              </w:rPr>
-              <w:t xml:space="preserve"> Scrum</w:t>
-            </w:r>
-            <w:r>
-              <w:rPr>
-                <w:rFonts w:hint="eastAsia"/>
-                <w:lang w:val="en-US" w:eastAsia="zh-CN"/>
-              </w:rPr>
-              <w:t>阶段：开发</w:t>
-            </w:r>
-            <w:r>
-              <w:rPr>
-                <w:rFonts w:hint="default"/>
-                <w:lang w:val="en-US" w:eastAsia="zh-CN"/>
-              </w:rPr>
-              <w:t>OLAP</w:t>
-            </w:r>
-            <w:r>
-              <w:rPr>
-                <w:rFonts w:hint="eastAsia"/>
-                <w:lang w:val="en-US" w:eastAsia="zh-CN"/>
-              </w:rPr>
-              <w:t>分析逻辑、模型预测算法，支持图表可视化数据加工。</w:t>
-            </w:r>
-          </w:p>
-        </w:tc>
-        <w:tc>
-          <w:tcPr>
-            <w:tcW w:w="2320" w:type="dxa"/>
-            <w:vMerge w:val="continue"/>
-            <w:tcBorders>
-              <w:top w:val="single" w:color="000000" w:sz="4" w:space="0"/>
-              <w:left w:val="single" w:color="000000" w:sz="4" w:space="0"/>
-              <w:bottom w:val="single" w:color="000000" w:sz="4" w:space="0"/>
-              <w:right w:val="single" w:color="000000" w:sz="4" w:space="0"/>
-            </w:tcBorders>
-            <w:shd w:val="clear" w:color="auto" w:fill="auto"/>
-            <w:vAlign w:val="center"/>
-          </w:tcPr>
-          <w:p>
-            <w:pPr>
-              <w:pStyle w:val="22"/>
-              <w:bidi w:val="0"/>
-              <w:rPr>
-                <w:rFonts w:hint="default"/>
-              </w:rPr>
-            </w:pPr>
-          </w:p>
-        </w:tc>
-      </w:tr>
-      <w:tr>
-        <w:tblPrEx>
-          <w:tblBorders>
-            <w:top w:val="none" w:color="auto" w:sz="0" w:space="0"/>
-            <w:left w:val="none" w:color="auto" w:sz="0" w:space="0"/>
-            <w:bottom w:val="none" w:color="auto" w:sz="0" w:space="0"/>
-            <w:right w:val="none" w:color="auto" w:sz="0" w:space="0"/>
-            <w:insideH w:val="none" w:color="auto" w:sz="0" w:space="0"/>
-            <w:insideV w:val="none" w:color="auto" w:sz="0" w:space="0"/>
-          </w:tblBorders>
-          <w:shd w:val="clear" w:color="auto" w:fill="auto"/>
-          <w:tblCellMar>
-            <w:top w:w="0" w:type="dxa"/>
-            <w:left w:w="108" w:type="dxa"/>
-            <w:bottom w:w="0" w:type="dxa"/>
-            <w:right w:w="108" w:type="dxa"/>
-          </w:tblCellMar>
-        </w:tblPrEx>
-        <w:trPr>
-          <w:trHeight w:val="700" w:hRule="atLeast"/>
-        </w:trPr>
-        <w:tc>
-          <w:tcPr>
-            <w:tcW w:w="1340" w:type="dxa"/>
-            <w:vMerge w:val="restart"/>
-            <w:tcBorders>
-              <w:top w:val="single" w:color="000000" w:sz="4" w:space="0"/>
-              <w:left w:val="single" w:color="000000" w:sz="4" w:space="0"/>
-              <w:bottom w:val="single" w:color="000000" w:sz="4" w:space="0"/>
-              <w:right w:val="single" w:color="000000" w:sz="4" w:space="0"/>
-            </w:tcBorders>
-            <w:shd w:val="clear" w:color="auto" w:fill="auto"/>
-            <w:vAlign w:val="center"/>
-          </w:tcPr>
-          <w:p>
-            <w:pPr>
-              <w:pStyle w:val="22"/>
-              <w:bidi w:val="0"/>
-              <w:rPr>
-                <w:rFonts w:hint="default"/>
-              </w:rPr>
-            </w:pPr>
-            <w:r>
-              <w:rPr>
-                <w:rFonts w:hint="default"/>
-                <w:lang w:val="en-US" w:eastAsia="zh-CN"/>
-              </w:rPr>
-              <w:t>数据库团队</w:t>
-            </w:r>
-          </w:p>
-        </w:tc>
-        <w:tc>
-          <w:tcPr>
-            <w:tcW w:w="590" w:type="dxa"/>
-            <w:vMerge w:val="restart"/>
-            <w:tcBorders>
-              <w:top w:val="single" w:color="000000" w:sz="4" w:space="0"/>
-              <w:left w:val="single" w:color="000000" w:sz="4" w:space="0"/>
-              <w:bottom w:val="single" w:color="000000" w:sz="4" w:space="0"/>
-              <w:right w:val="single" w:color="000000" w:sz="4" w:space="0"/>
-            </w:tcBorders>
-            <w:shd w:val="clear" w:color="auto" w:fill="auto"/>
-            <w:vAlign w:val="center"/>
-          </w:tcPr>
-          <w:p>
-            <w:pPr>
-              <w:pStyle w:val="22"/>
-              <w:bidi w:val="0"/>
-              <w:rPr>
-                <w:rFonts w:hint="default"/>
-              </w:rPr>
-            </w:pPr>
-            <w:r>
-              <w:rPr>
-                <w:rFonts w:hint="default"/>
-                <w:lang w:val="en-US" w:eastAsia="zh-CN"/>
-              </w:rPr>
-              <w:t>2</w:t>
-            </w:r>
-          </w:p>
-        </w:tc>
-        <w:tc>
-          <w:tcPr>
-            <w:tcW w:w="5430" w:type="dxa"/>
-            <w:tcBorders>
-              <w:top w:val="single" w:color="000000" w:sz="4" w:space="0"/>
-              <w:left w:val="single" w:color="000000" w:sz="4" w:space="0"/>
-              <w:bottom w:val="single" w:color="000000" w:sz="4" w:space="0"/>
-              <w:right w:val="single" w:color="000000" w:sz="4" w:space="0"/>
-            </w:tcBorders>
-            <w:shd w:val="clear" w:color="auto" w:fill="auto"/>
-            <w:vAlign w:val="center"/>
-          </w:tcPr>
-          <w:p>
-            <w:pPr>
-              <w:pStyle w:val="22"/>
-              <w:bidi w:val="0"/>
-              <w:rPr>
-                <w:rFonts w:hint="default"/>
-              </w:rPr>
-            </w:pPr>
-            <w:r>
-              <w:rPr>
-                <w:rFonts w:hint="default"/>
-                <w:lang w:val="en-US" w:eastAsia="zh-CN"/>
-              </w:rPr>
-              <w:t>- 瀑布阶段：设计达梦数据库表结构、索引策略，制定Redis缓存方案。</w:t>
-            </w:r>
-          </w:p>
-        </w:tc>
-        <w:tc>
-          <w:tcPr>
-            <w:tcW w:w="2320" w:type="dxa"/>
-            <w:vMerge w:val="restart"/>
-            <w:tcBorders>
-              <w:top w:val="single" w:color="000000" w:sz="4" w:space="0"/>
-              <w:left w:val="single" w:color="000000" w:sz="4" w:space="0"/>
-              <w:bottom w:val="single" w:color="000000" w:sz="4" w:space="0"/>
-              <w:right w:val="single" w:color="000000" w:sz="4" w:space="0"/>
-            </w:tcBorders>
-            <w:shd w:val="clear" w:color="auto" w:fill="auto"/>
-            <w:vAlign w:val="center"/>
-          </w:tcPr>
-          <w:p>
-            <w:pPr>
-              <w:pStyle w:val="22"/>
-              <w:bidi w:val="0"/>
-              <w:rPr>
-                <w:rFonts w:hint="default"/>
-              </w:rPr>
-            </w:pPr>
-            <w:r>
-              <w:rPr>
-                <w:rFonts w:hint="default"/>
-                <w:lang w:val="en-US" w:eastAsia="zh-CN"/>
-              </w:rPr>
-              <w:t>前期完成数据模型，后期按需支持迭代。</w:t>
-            </w:r>
-          </w:p>
-        </w:tc>
-      </w:tr>
-      <w:tr>
-        <w:tblPrEx>
-          <w:tblBorders>
-            <w:top w:val="none" w:color="auto" w:sz="0" w:space="0"/>
-            <w:left w:val="none" w:color="auto" w:sz="0" w:space="0"/>
-            <w:bottom w:val="none" w:color="auto" w:sz="0" w:space="0"/>
-            <w:right w:val="none" w:color="auto" w:sz="0" w:space="0"/>
-            <w:insideH w:val="none" w:color="auto" w:sz="0" w:space="0"/>
-            <w:insideV w:val="none" w:color="auto" w:sz="0" w:space="0"/>
-          </w:tblBorders>
-          <w:tblCellMar>
-            <w:top w:w="0" w:type="dxa"/>
-            <w:left w:w="108" w:type="dxa"/>
-            <w:bottom w:w="0" w:type="dxa"/>
-            <w:right w:w="108" w:type="dxa"/>
-          </w:tblCellMar>
-        </w:tblPrEx>
-        <w:trPr>
-          <w:trHeight w:val="650" w:hRule="atLeast"/>
-        </w:trPr>
-        <w:tc>
-          <w:tcPr>
-            <w:tcW w:w="1340" w:type="dxa"/>
-            <w:vMerge w:val="continue"/>
-            <w:tcBorders>
-              <w:top w:val="single" w:color="000000" w:sz="4" w:space="0"/>
-              <w:left w:val="single" w:color="000000" w:sz="4" w:space="0"/>
-              <w:bottom w:val="single" w:color="000000" w:sz="4" w:space="0"/>
-              <w:right w:val="single" w:color="000000" w:sz="4" w:space="0"/>
-            </w:tcBorders>
-            <w:shd w:val="clear" w:color="auto" w:fill="auto"/>
-            <w:vAlign w:val="center"/>
-          </w:tcPr>
-          <w:p>
-            <w:pPr>
-              <w:pStyle w:val="22"/>
-              <w:bidi w:val="0"/>
-              <w:rPr>
-                <w:rFonts w:hint="default"/>
-              </w:rPr>
-            </w:pPr>
-          </w:p>
-        </w:tc>
-        <w:tc>
-          <w:tcPr>
-            <w:tcW w:w="590" w:type="dxa"/>
-            <w:vMerge w:val="continue"/>
-            <w:tcBorders>
-              <w:top w:val="single" w:color="000000" w:sz="4" w:space="0"/>
-              <w:left w:val="single" w:color="000000" w:sz="4" w:space="0"/>
-              <w:bottom w:val="single" w:color="000000" w:sz="4" w:space="0"/>
-              <w:right w:val="single" w:color="000000" w:sz="4" w:space="0"/>
-            </w:tcBorders>
-            <w:shd w:val="clear" w:color="auto" w:fill="auto"/>
-            <w:vAlign w:val="center"/>
-          </w:tcPr>
-          <w:p>
-            <w:pPr>
-              <w:pStyle w:val="22"/>
-              <w:bidi w:val="0"/>
-              <w:rPr>
-                <w:rFonts w:hint="default"/>
-              </w:rPr>
-            </w:pPr>
-          </w:p>
-        </w:tc>
-        <w:tc>
-          <w:tcPr>
-            <w:tcW w:w="5430" w:type="dxa"/>
-            <w:tcBorders>
-              <w:top w:val="single" w:color="000000" w:sz="4" w:space="0"/>
-              <w:left w:val="single" w:color="000000" w:sz="4" w:space="0"/>
-              <w:bottom w:val="single" w:color="000000" w:sz="4" w:space="0"/>
-              <w:right w:val="single" w:color="000000" w:sz="4" w:space="0"/>
-            </w:tcBorders>
-            <w:shd w:val="clear" w:color="auto" w:fill="auto"/>
-            <w:vAlign w:val="center"/>
-          </w:tcPr>
-          <w:p>
-            <w:pPr>
-              <w:pStyle w:val="22"/>
-              <w:bidi w:val="0"/>
-              <w:rPr>
-                <w:rFonts w:hint="default"/>
-              </w:rPr>
-            </w:pPr>
-            <w:r>
-              <w:rPr>
-                <w:rFonts w:hint="default"/>
-                <w:lang w:val="en-US" w:eastAsia="zh-CN"/>
-              </w:rPr>
-              <w:t xml:space="preserve"> Scrum</w:t>
-            </w:r>
-            <w:r>
-              <w:rPr>
-                <w:rFonts w:hint="eastAsia"/>
-                <w:lang w:val="en-US" w:eastAsia="zh-CN"/>
-              </w:rPr>
-              <w:t>阶段：支持数据层开发（</w:t>
-            </w:r>
-            <w:r>
-              <w:rPr>
-                <w:rFonts w:hint="default"/>
-                <w:lang w:val="en-US" w:eastAsia="zh-CN"/>
-              </w:rPr>
-              <w:t>SQL</w:t>
-            </w:r>
-            <w:r>
-              <w:rPr>
-                <w:rFonts w:hint="eastAsia"/>
-                <w:lang w:val="en-US" w:eastAsia="zh-CN"/>
-              </w:rPr>
-              <w:t>优化、备份方案），配合数据科学家优化查询性能。</w:t>
-            </w:r>
-          </w:p>
-        </w:tc>
-        <w:tc>
-          <w:tcPr>
-            <w:tcW w:w="2320" w:type="dxa"/>
-            <w:vMerge w:val="continue"/>
-            <w:tcBorders>
-              <w:top w:val="single" w:color="000000" w:sz="4" w:space="0"/>
-              <w:left w:val="single" w:color="000000" w:sz="4" w:space="0"/>
-              <w:bottom w:val="single" w:color="000000" w:sz="4" w:space="0"/>
-              <w:right w:val="single" w:color="000000" w:sz="4" w:space="0"/>
-            </w:tcBorders>
-            <w:shd w:val="clear" w:color="auto" w:fill="auto"/>
-            <w:vAlign w:val="center"/>
-          </w:tcPr>
-          <w:p>
-            <w:pPr>
-              <w:pStyle w:val="22"/>
-              <w:bidi w:val="0"/>
-              <w:rPr>
-                <w:rFonts w:hint="default"/>
-              </w:rPr>
-            </w:pPr>
-          </w:p>
-        </w:tc>
-      </w:tr>
-      <w:tr>
-        <w:tblPrEx>
-          <w:tblBorders>
-            <w:top w:val="none" w:color="auto" w:sz="0" w:space="0"/>
-            <w:left w:val="none" w:color="auto" w:sz="0" w:space="0"/>
-            <w:bottom w:val="none" w:color="auto" w:sz="0" w:space="0"/>
-            <w:right w:val="none" w:color="auto" w:sz="0" w:space="0"/>
-            <w:insideH w:val="none" w:color="auto" w:sz="0" w:space="0"/>
-            <w:insideV w:val="none" w:color="auto" w:sz="0" w:space="0"/>
-          </w:tblBorders>
-          <w:shd w:val="clear" w:color="auto" w:fill="auto"/>
           <w:tblCellMar>
             <w:top w:w="0" w:type="dxa"/>
             <w:left w:w="108" w:type="dxa"/>
@@ -6232,7 +6228,6 @@
             <w:insideH w:val="none" w:color="auto" w:sz="0" w:space="0"/>
             <w:insideV w:val="none" w:color="auto" w:sz="0" w:space="0"/>
           </w:tblBorders>
-          <w:shd w:val="clear" w:color="auto" w:fill="auto"/>
           <w:tblCellMar>
             <w:top w:w="0" w:type="dxa"/>
             <w:left w:w="108" w:type="dxa"/>
@@ -6362,6 +6357,525 @@
                 <w:lang w:val="en-US" w:eastAsia="zh-CN"/>
               </w:rPr>
               <w:t>邮箱</w:t>
+            </w:r>
+          </w:p>
+        </w:tc>
+      </w:tr>
+      <w:tr>
+        <w:tblPrEx>
+          <w:tblBorders>
+            <w:top w:val="none" w:color="auto" w:sz="0" w:space="0"/>
+            <w:left w:val="none" w:color="auto" w:sz="0" w:space="0"/>
+            <w:bottom w:val="none" w:color="auto" w:sz="0" w:space="0"/>
+            <w:right w:val="none" w:color="auto" w:sz="0" w:space="0"/>
+            <w:insideH w:val="none" w:color="auto" w:sz="0" w:space="0"/>
+            <w:insideV w:val="none" w:color="auto" w:sz="0" w:space="0"/>
+          </w:tblBorders>
+          <w:tblCellMar>
+            <w:top w:w="0" w:type="dxa"/>
+            <w:left w:w="108" w:type="dxa"/>
+            <w:bottom w:w="0" w:type="dxa"/>
+            <w:right w:w="108" w:type="dxa"/>
+          </w:tblCellMar>
+        </w:tblPrEx>
+        <w:trPr>
+          <w:trHeight w:val="295" w:hRule="atLeast"/>
+          <w:jc w:val="center"/>
+        </w:trPr>
+        <w:tc>
+          <w:tcPr>
+            <w:tcW w:w="1266" w:type="dxa"/>
+            <w:tcBorders>
+              <w:top w:val="single" w:color="000000" w:sz="4" w:space="0"/>
+              <w:left w:val="single" w:color="000000" w:sz="4" w:space="0"/>
+              <w:bottom w:val="single" w:color="000000" w:sz="4" w:space="0"/>
+              <w:right w:val="single" w:color="000000" w:sz="4" w:space="0"/>
+            </w:tcBorders>
+            <w:shd w:val="clear" w:color="auto" w:fill="FFFFFF"/>
+            <w:vAlign w:val="center"/>
+          </w:tcPr>
+          <w:p>
+            <w:pPr>
+              <w:pStyle w:val="22"/>
+              <w:bidi w:val="0"/>
+              <w:rPr>
+                <w:rFonts w:hint="default"/>
+                <w:lang w:val="en-US" w:eastAsia="zh-CN"/>
+              </w:rPr>
+            </w:pPr>
+            <w:r>
+              <w:rPr>
+                <w:rFonts w:hint="eastAsia"/>
+                <w:lang w:val="en-US" w:eastAsia="zh-CN"/>
+              </w:rPr>
+              <w:t>1120221602</w:t>
+            </w:r>
+          </w:p>
+        </w:tc>
+        <w:tc>
+          <w:tcPr>
+            <w:tcW w:w="960" w:type="dxa"/>
+            <w:tcBorders>
+              <w:top w:val="single" w:color="000000" w:sz="4" w:space="0"/>
+              <w:left w:val="single" w:color="000000" w:sz="4" w:space="0"/>
+              <w:bottom w:val="single" w:color="000000" w:sz="4" w:space="0"/>
+              <w:right w:val="single" w:color="000000" w:sz="4" w:space="0"/>
+            </w:tcBorders>
+            <w:shd w:val="clear" w:color="auto" w:fill="FFFFFF"/>
+            <w:vAlign w:val="center"/>
+          </w:tcPr>
+          <w:p>
+            <w:pPr>
+              <w:pStyle w:val="22"/>
+              <w:bidi w:val="0"/>
+              <w:rPr>
+                <w:rFonts w:hint="eastAsia"/>
+              </w:rPr>
+            </w:pPr>
+            <w:r>
+              <w:rPr>
+                <w:rFonts w:hint="eastAsia"/>
+                <w:lang w:val="en-US" w:eastAsia="zh-CN"/>
+              </w:rPr>
+              <w:t>董壮志</w:t>
+            </w:r>
+          </w:p>
+        </w:tc>
+        <w:tc>
+          <w:tcPr>
+            <w:tcW w:w="1675" w:type="dxa"/>
+            <w:tcBorders>
+              <w:top w:val="single" w:color="000000" w:sz="4" w:space="0"/>
+              <w:left w:val="single" w:color="000000" w:sz="4" w:space="0"/>
+              <w:bottom w:val="single" w:color="000000" w:sz="4" w:space="0"/>
+              <w:right w:val="single" w:color="000000" w:sz="4" w:space="0"/>
+            </w:tcBorders>
+            <w:shd w:val="clear" w:color="auto" w:fill="auto"/>
+            <w:noWrap/>
+            <w:vAlign w:val="center"/>
+          </w:tcPr>
+          <w:p>
+            <w:pPr>
+              <w:pStyle w:val="22"/>
+              <w:bidi w:val="0"/>
+              <w:rPr>
+                <w:rFonts w:hint="eastAsia"/>
+              </w:rPr>
+            </w:pPr>
+            <w:r>
+              <w:rPr>
+                <w:rFonts w:hint="eastAsia"/>
+                <w:lang w:val="en-US" w:eastAsia="zh-CN"/>
+              </w:rPr>
+              <w:t>项目经理</w:t>
+            </w:r>
+          </w:p>
+        </w:tc>
+        <w:tc>
+          <w:tcPr>
+            <w:tcW w:w="2599" w:type="dxa"/>
+            <w:tcBorders>
+              <w:top w:val="single" w:color="000000" w:sz="4" w:space="0"/>
+              <w:left w:val="single" w:color="000000" w:sz="4" w:space="0"/>
+              <w:bottom w:val="single" w:color="000000" w:sz="4" w:space="0"/>
+              <w:right w:val="single" w:color="000000" w:sz="4" w:space="0"/>
+            </w:tcBorders>
+            <w:shd w:val="clear" w:color="auto" w:fill="auto"/>
+            <w:noWrap/>
+            <w:vAlign w:val="center"/>
+          </w:tcPr>
+          <w:p>
+            <w:pPr>
+              <w:pStyle w:val="22"/>
+              <w:bidi w:val="0"/>
+              <w:rPr>
+                <w:rFonts w:hint="eastAsia"/>
+              </w:rPr>
+            </w:pPr>
+            <w:r>
+              <w:rPr>
+                <w:rFonts w:hint="eastAsia"/>
+                <w:lang w:val="en-US" w:eastAsia="zh-CN"/>
+              </w:rPr>
+              <w:fldChar w:fldCharType="begin"/>
+            </w:r>
+            <w:r>
+              <w:rPr>
+                <w:rFonts w:hint="eastAsia"/>
+                <w:lang w:val="en-US" w:eastAsia="zh-CN"/>
+              </w:rPr>
+              <w:instrText xml:space="preserve"> HYPERLINK "mailto:1120221602@bit.edu.cn" </w:instrText>
+            </w:r>
+            <w:r>
+              <w:rPr>
+                <w:rFonts w:hint="eastAsia"/>
+                <w:lang w:val="en-US" w:eastAsia="zh-CN"/>
+              </w:rPr>
+              <w:fldChar w:fldCharType="separate"/>
+            </w:r>
+            <w:r>
+              <w:rPr>
+                <w:rStyle w:val="16"/>
+                <w:rFonts w:hint="eastAsia" w:ascii="宋体" w:hAnsi="宋体" w:eastAsia="宋体" w:cs="宋体"/>
+                <w:i w:val="0"/>
+                <w:iCs w:val="0"/>
+                <w:szCs w:val="21"/>
+                <w:u w:val="single"/>
+              </w:rPr>
+              <w:t>1120221602@bit.edu.cn</w:t>
+            </w:r>
+            <w:r>
+              <w:rPr>
+                <w:rFonts w:hint="eastAsia"/>
+                <w:lang w:val="en-US" w:eastAsia="zh-CN"/>
+              </w:rPr>
+              <w:fldChar w:fldCharType="end"/>
+            </w:r>
+          </w:p>
+        </w:tc>
+      </w:tr>
+      <w:tr>
+        <w:tblPrEx>
+          <w:tblBorders>
+            <w:top w:val="none" w:color="auto" w:sz="0" w:space="0"/>
+            <w:left w:val="none" w:color="auto" w:sz="0" w:space="0"/>
+            <w:bottom w:val="none" w:color="auto" w:sz="0" w:space="0"/>
+            <w:right w:val="none" w:color="auto" w:sz="0" w:space="0"/>
+            <w:insideH w:val="none" w:color="auto" w:sz="0" w:space="0"/>
+            <w:insideV w:val="none" w:color="auto" w:sz="0" w:space="0"/>
+          </w:tblBorders>
+          <w:tblCellMar>
+            <w:top w:w="0" w:type="dxa"/>
+            <w:left w:w="108" w:type="dxa"/>
+            <w:bottom w:w="0" w:type="dxa"/>
+            <w:right w:w="108" w:type="dxa"/>
+          </w:tblCellMar>
+        </w:tblPrEx>
+        <w:trPr>
+          <w:trHeight w:val="295" w:hRule="atLeast"/>
+          <w:jc w:val="center"/>
+        </w:trPr>
+        <w:tc>
+          <w:tcPr>
+            <w:tcW w:w="1266" w:type="dxa"/>
+            <w:tcBorders>
+              <w:top w:val="single" w:color="000000" w:sz="4" w:space="0"/>
+              <w:left w:val="single" w:color="000000" w:sz="4" w:space="0"/>
+              <w:bottom w:val="single" w:color="000000" w:sz="4" w:space="0"/>
+              <w:right w:val="single" w:color="000000" w:sz="4" w:space="0"/>
+            </w:tcBorders>
+            <w:shd w:val="clear" w:color="auto" w:fill="FFFFFF"/>
+            <w:vAlign w:val="center"/>
+          </w:tcPr>
+          <w:p>
+            <w:pPr>
+              <w:pStyle w:val="22"/>
+              <w:bidi w:val="0"/>
+              <w:rPr>
+                <w:rFonts w:hint="default"/>
+                <w:lang w:val="en-US" w:eastAsia="zh-CN"/>
+              </w:rPr>
+            </w:pPr>
+            <w:r>
+              <w:rPr>
+                <w:rFonts w:hint="eastAsia"/>
+                <w:lang w:val="en-US" w:eastAsia="zh-CN"/>
+              </w:rPr>
+              <w:t>1120221565</w:t>
+            </w:r>
+          </w:p>
+        </w:tc>
+        <w:tc>
+          <w:tcPr>
+            <w:tcW w:w="960" w:type="dxa"/>
+            <w:tcBorders>
+              <w:top w:val="single" w:color="000000" w:sz="4" w:space="0"/>
+              <w:left w:val="single" w:color="000000" w:sz="4" w:space="0"/>
+              <w:bottom w:val="single" w:color="000000" w:sz="4" w:space="0"/>
+              <w:right w:val="single" w:color="000000" w:sz="4" w:space="0"/>
+            </w:tcBorders>
+            <w:shd w:val="clear" w:color="auto" w:fill="FFFFFF"/>
+            <w:vAlign w:val="center"/>
+          </w:tcPr>
+          <w:p>
+            <w:pPr>
+              <w:pStyle w:val="22"/>
+              <w:bidi w:val="0"/>
+              <w:rPr>
+                <w:rFonts w:hint="eastAsia"/>
+              </w:rPr>
+            </w:pPr>
+            <w:r>
+              <w:rPr>
+                <w:rFonts w:hint="eastAsia"/>
+                <w:lang w:val="en-US" w:eastAsia="zh-CN"/>
+              </w:rPr>
+              <w:t>任嘉琦</w:t>
+            </w:r>
+          </w:p>
+        </w:tc>
+        <w:tc>
+          <w:tcPr>
+            <w:tcW w:w="1675" w:type="dxa"/>
+            <w:tcBorders>
+              <w:top w:val="single" w:color="000000" w:sz="4" w:space="0"/>
+              <w:left w:val="single" w:color="000000" w:sz="4" w:space="0"/>
+              <w:bottom w:val="single" w:color="000000" w:sz="4" w:space="0"/>
+              <w:right w:val="single" w:color="000000" w:sz="4" w:space="0"/>
+            </w:tcBorders>
+            <w:shd w:val="clear" w:color="auto" w:fill="auto"/>
+            <w:noWrap/>
+            <w:vAlign w:val="center"/>
+          </w:tcPr>
+          <w:p>
+            <w:pPr>
+              <w:pStyle w:val="22"/>
+              <w:bidi w:val="0"/>
+              <w:rPr>
+                <w:rFonts w:hint="eastAsia"/>
+              </w:rPr>
+            </w:pPr>
+            <w:r>
+              <w:rPr>
+                <w:rFonts w:hint="eastAsia"/>
+                <w:lang w:val="en-US" w:eastAsia="zh-CN"/>
+              </w:rPr>
+              <w:t>架构师</w:t>
+            </w:r>
+          </w:p>
+        </w:tc>
+        <w:tc>
+          <w:tcPr>
+            <w:tcW w:w="2599" w:type="dxa"/>
+            <w:tcBorders>
+              <w:top w:val="single" w:color="000000" w:sz="4" w:space="0"/>
+              <w:left w:val="single" w:color="000000" w:sz="4" w:space="0"/>
+              <w:bottom w:val="single" w:color="000000" w:sz="4" w:space="0"/>
+              <w:right w:val="single" w:color="000000" w:sz="4" w:space="0"/>
+            </w:tcBorders>
+            <w:shd w:val="clear" w:color="auto" w:fill="auto"/>
+            <w:noWrap/>
+            <w:vAlign w:val="center"/>
+          </w:tcPr>
+          <w:p>
+            <w:pPr>
+              <w:pStyle w:val="22"/>
+              <w:bidi w:val="0"/>
+              <w:rPr>
+                <w:rFonts w:hint="eastAsia"/>
+              </w:rPr>
+            </w:pPr>
+            <w:r>
+              <w:rPr>
+                <w:rFonts w:hint="eastAsia"/>
+                <w:lang w:val="en-US" w:eastAsia="zh-CN"/>
+              </w:rPr>
+              <w:fldChar w:fldCharType="begin"/>
+            </w:r>
+            <w:r>
+              <w:rPr>
+                <w:rFonts w:hint="eastAsia"/>
+                <w:lang w:val="en-US" w:eastAsia="zh-CN"/>
+              </w:rPr>
+              <w:instrText xml:space="preserve"> HYPERLINK "mailto:1120221565@bit.edu.cn" </w:instrText>
+            </w:r>
+            <w:r>
+              <w:rPr>
+                <w:rFonts w:hint="eastAsia"/>
+                <w:lang w:val="en-US" w:eastAsia="zh-CN"/>
+              </w:rPr>
+              <w:fldChar w:fldCharType="separate"/>
+            </w:r>
+            <w:r>
+              <w:rPr>
+                <w:rStyle w:val="16"/>
+                <w:rFonts w:hint="eastAsia" w:ascii="宋体" w:hAnsi="宋体" w:eastAsia="宋体" w:cs="宋体"/>
+                <w:i w:val="0"/>
+                <w:iCs w:val="0"/>
+                <w:szCs w:val="21"/>
+                <w:u w:val="single"/>
+              </w:rPr>
+              <w:t>1120221565@bit.edu.cn</w:t>
+            </w:r>
+            <w:r>
+              <w:rPr>
+                <w:rFonts w:hint="eastAsia"/>
+                <w:lang w:val="en-US" w:eastAsia="zh-CN"/>
+              </w:rPr>
+              <w:fldChar w:fldCharType="end"/>
+            </w:r>
+          </w:p>
+        </w:tc>
+      </w:tr>
+      <w:tr>
+        <w:tblPrEx>
+          <w:tblBorders>
+            <w:top w:val="none" w:color="auto" w:sz="0" w:space="0"/>
+            <w:left w:val="none" w:color="auto" w:sz="0" w:space="0"/>
+            <w:bottom w:val="none" w:color="auto" w:sz="0" w:space="0"/>
+            <w:right w:val="none" w:color="auto" w:sz="0" w:space="0"/>
+            <w:insideH w:val="none" w:color="auto" w:sz="0" w:space="0"/>
+            <w:insideV w:val="none" w:color="auto" w:sz="0" w:space="0"/>
+          </w:tblBorders>
+          <w:tblCellMar>
+            <w:top w:w="0" w:type="dxa"/>
+            <w:left w:w="108" w:type="dxa"/>
+            <w:bottom w:w="0" w:type="dxa"/>
+            <w:right w:w="108" w:type="dxa"/>
+          </w:tblCellMar>
+        </w:tblPrEx>
+        <w:trPr>
+          <w:trHeight w:val="295" w:hRule="atLeast"/>
+          <w:jc w:val="center"/>
+        </w:trPr>
+        <w:tc>
+          <w:tcPr>
+            <w:tcW w:w="1266" w:type="dxa"/>
+            <w:tcBorders>
+              <w:top w:val="single" w:color="000000" w:sz="4" w:space="0"/>
+              <w:left w:val="single" w:color="000000" w:sz="4" w:space="0"/>
+              <w:bottom w:val="single" w:color="000000" w:sz="4" w:space="0"/>
+              <w:right w:val="single" w:color="000000" w:sz="4" w:space="0"/>
+            </w:tcBorders>
+            <w:shd w:val="clear" w:color="auto" w:fill="FFFFFF"/>
+            <w:vAlign w:val="center"/>
+          </w:tcPr>
+          <w:p>
+            <w:pPr>
+              <w:pStyle w:val="22"/>
+              <w:bidi w:val="0"/>
+              <w:rPr>
+                <w:rFonts w:hint="default"/>
+                <w:lang w:val="en-US" w:eastAsia="zh-CN"/>
+              </w:rPr>
+            </w:pPr>
+            <w:r>
+              <w:rPr>
+                <w:rFonts w:hint="eastAsia"/>
+                <w:lang w:val="en-US" w:eastAsia="zh-CN"/>
+              </w:rPr>
+              <w:t>1120221594</w:t>
+            </w:r>
+          </w:p>
+        </w:tc>
+        <w:tc>
+          <w:tcPr>
+            <w:tcW w:w="960" w:type="dxa"/>
+            <w:tcBorders>
+              <w:top w:val="single" w:color="000000" w:sz="4" w:space="0"/>
+              <w:left w:val="single" w:color="000000" w:sz="4" w:space="0"/>
+              <w:bottom w:val="single" w:color="000000" w:sz="4" w:space="0"/>
+              <w:right w:val="single" w:color="000000" w:sz="4" w:space="0"/>
+            </w:tcBorders>
+            <w:shd w:val="clear" w:color="auto" w:fill="FFFFFF"/>
+            <w:vAlign w:val="center"/>
+          </w:tcPr>
+          <w:p>
+            <w:pPr>
+              <w:pStyle w:val="22"/>
+              <w:bidi w:val="0"/>
+              <w:rPr>
+                <w:rFonts w:hint="eastAsia"/>
+              </w:rPr>
+            </w:pPr>
+            <w:r>
+              <w:rPr>
+                <w:rFonts w:hint="eastAsia"/>
+                <w:lang w:val="en-US" w:eastAsia="zh-CN"/>
+              </w:rPr>
+              <w:t>赵会洋</w:t>
+            </w:r>
+          </w:p>
+        </w:tc>
+        <w:tc>
+          <w:tcPr>
+            <w:tcW w:w="1675" w:type="dxa"/>
+            <w:tcBorders>
+              <w:top w:val="single" w:color="000000" w:sz="4" w:space="0"/>
+              <w:left w:val="single" w:color="000000" w:sz="4" w:space="0"/>
+              <w:bottom w:val="single" w:color="000000" w:sz="4" w:space="0"/>
+              <w:right w:val="single" w:color="000000" w:sz="4" w:space="0"/>
+            </w:tcBorders>
+            <w:shd w:val="clear" w:color="auto" w:fill="auto"/>
+            <w:noWrap/>
+            <w:vAlign w:val="center"/>
+          </w:tcPr>
+          <w:p>
+            <w:pPr>
+              <w:pStyle w:val="22"/>
+              <w:bidi w:val="0"/>
+              <w:rPr>
+                <w:rFonts w:hint="eastAsia"/>
+              </w:rPr>
+            </w:pPr>
+            <w:r>
+              <w:rPr>
+                <w:rFonts w:hint="eastAsia"/>
+                <w:lang w:val="en-US" w:eastAsia="zh-CN"/>
+              </w:rPr>
+              <w:t>前端负责人</w:t>
+            </w:r>
+          </w:p>
+        </w:tc>
+        <w:tc>
+          <w:tcPr>
+            <w:tcW w:w="2599" w:type="dxa"/>
+            <w:tcBorders>
+              <w:top w:val="single" w:color="000000" w:sz="4" w:space="0"/>
+              <w:left w:val="single" w:color="000000" w:sz="4" w:space="0"/>
+              <w:bottom w:val="single" w:color="000000" w:sz="4" w:space="0"/>
+              <w:right w:val="single" w:color="000000" w:sz="4" w:space="0"/>
+            </w:tcBorders>
+            <w:shd w:val="clear" w:color="auto" w:fill="auto"/>
+            <w:noWrap/>
+            <w:vAlign w:val="center"/>
+          </w:tcPr>
+          <w:p>
+            <w:pPr>
+              <w:pStyle w:val="22"/>
+              <w:bidi w:val="0"/>
+              <w:rPr>
+                <w:rFonts w:hint="eastAsia"/>
+              </w:rPr>
+            </w:pPr>
+            <w:r>
+              <w:rPr>
+                <w:rFonts w:hint="eastAsia"/>
+                <w:lang w:val="en-US" w:eastAsia="zh-CN"/>
+              </w:rPr>
+              <w:fldChar w:fldCharType="begin"/>
+            </w:r>
+            <w:r>
+              <w:rPr>
+                <w:rFonts w:hint="eastAsia"/>
+                <w:lang w:val="en-US" w:eastAsia="zh-CN"/>
+              </w:rPr>
+              <w:instrText xml:space="preserve"> HYPERLINK "mailto:1120221594@bit.edu.cn" </w:instrText>
+            </w:r>
+            <w:r>
+              <w:rPr>
+                <w:rFonts w:hint="eastAsia"/>
+                <w:lang w:val="en-US" w:eastAsia="zh-CN"/>
+              </w:rPr>
+              <w:fldChar w:fldCharType="separate"/>
+            </w:r>
+            <w:r>
+              <w:rPr>
+                <w:rStyle w:val="16"/>
+                <w:rFonts w:hint="eastAsia" w:ascii="宋体" w:hAnsi="宋体" w:eastAsia="宋体" w:cs="宋体"/>
+                <w:i w:val="0"/>
+                <w:iCs w:val="0"/>
+                <w:szCs w:val="21"/>
+                <w:u w:val="single"/>
+              </w:rPr>
+              <w:t>1120221594@bit.edu.cn</w:t>
+            </w:r>
+            <w:r>
+              <w:rPr>
+                <w:rFonts w:hint="eastAsia"/>
+                <w:lang w:val="en-US" w:eastAsia="zh-CN"/>
+              </w:rPr>
+              <w:fldChar w:fldCharType="end"/>
             </w:r>
           </w:p>
         </w:tc>
@@ -6414,7 +6928,7 @@
                 <w:rFonts w:hint="eastAsia"/>
                 <w:lang w:val="en-US" w:eastAsia="zh-CN"/>
               </w:rPr>
-              <w:t>1120221602</w:t>
+              <w:t>1120221576</w:t>
             </w:r>
           </w:p>
         </w:tc>
@@ -6443,7 +6957,7 @@
                 <w:rFonts w:hint="eastAsia"/>
                 <w:lang w:val="en-US" w:eastAsia="zh-CN"/>
               </w:rPr>
-              <w:t>董壮志</w:t>
+              <w:t>贾泽晨</w:t>
             </w:r>
           </w:p>
         </w:tc>
@@ -6473,7 +6987,7 @@
                 <w:rFonts w:hint="eastAsia"/>
                 <w:lang w:val="en-US" w:eastAsia="zh-CN"/>
               </w:rPr>
-              <w:t>项目经理</w:t>
+              <w:t>前端工程师</w:t>
             </w:r>
           </w:p>
         </w:tc>
@@ -6510,7 +7024,7 @@
                 <w:rFonts w:hint="eastAsia"/>
                 <w:lang w:val="en-US" w:eastAsia="zh-CN"/>
               </w:rPr>
-              <w:instrText xml:space="preserve"> HYPERLINK "mailto:1120221602@bit.edu.cn" </w:instrText>
+              <w:instrText xml:space="preserve"> HYPERLINK "mailto:1120221576@bit.edu.cn" </w:instrText>
             </w:r>
             <w:r>
               <w:rPr>
@@ -6528,7 +7042,7 @@
                 <w:szCs w:val="21"/>
                 <w:u w:val="single"/>
               </w:rPr>
-              <w:t>1120221602@bit.edu.cn</w:t>
+              <w:t>1120221576@bit.edu.cn</w:t>
             </w:r>
             <w:r>
               <w:rPr>
@@ -6550,7 +7064,6 @@
             <w:insideH w:val="none" w:color="auto" w:sz="0" w:space="0"/>
             <w:insideV w:val="none" w:color="auto" w:sz="0" w:space="0"/>
           </w:tblBorders>
-          <w:shd w:val="clear" w:color="auto" w:fill="auto"/>
           <w:tblCellMar>
             <w:top w:w="0" w:type="dxa"/>
             <w:left w:w="108" w:type="dxa"/>
@@ -6588,7 +7101,7 @@
                 <w:rFonts w:hint="eastAsia"/>
                 <w:lang w:val="en-US" w:eastAsia="zh-CN"/>
               </w:rPr>
-              <w:t>1120221565</w:t>
+              <w:t>1120221587</w:t>
             </w:r>
           </w:p>
         </w:tc>
@@ -6617,7 +7130,7 @@
                 <w:rFonts w:hint="eastAsia"/>
                 <w:lang w:val="en-US" w:eastAsia="zh-CN"/>
               </w:rPr>
-              <w:t>任嘉琦</w:t>
+              <w:t>刘英华</w:t>
             </w:r>
           </w:p>
         </w:tc>
@@ -6647,7 +7160,7 @@
                 <w:rFonts w:hint="eastAsia"/>
                 <w:lang w:val="en-US" w:eastAsia="zh-CN"/>
               </w:rPr>
-              <w:t>架构师</w:t>
+              <w:t>后端负责人</w:t>
             </w:r>
           </w:p>
         </w:tc>
@@ -6684,7 +7197,7 @@
                 <w:rFonts w:hint="eastAsia"/>
                 <w:lang w:val="en-US" w:eastAsia="zh-CN"/>
               </w:rPr>
-              <w:instrText xml:space="preserve"> HYPERLINK "mailto:1120221565@bit.edu.cn" </w:instrText>
+              <w:instrText xml:space="preserve"> HYPERLINK "mailto:1120221587@bit.edu.cn" </w:instrText>
             </w:r>
             <w:r>
               <w:rPr>
@@ -6702,7 +7215,7 @@
                 <w:szCs w:val="21"/>
                 <w:u w:val="single"/>
               </w:rPr>
-              <w:t>1120221565@bit.edu.cn</w:t>
+              <w:t>1120221587@bit.edu.cn</w:t>
             </w:r>
             <w:r>
               <w:rPr>
@@ -6724,7 +7237,6 @@
             <w:insideH w:val="none" w:color="auto" w:sz="0" w:space="0"/>
             <w:insideV w:val="none" w:color="auto" w:sz="0" w:space="0"/>
           </w:tblBorders>
-          <w:shd w:val="clear" w:color="auto" w:fill="auto"/>
           <w:tblCellMar>
             <w:top w:w="0" w:type="dxa"/>
             <w:left w:w="108" w:type="dxa"/>
@@ -6762,7 +7274,7 @@
                 <w:rFonts w:hint="eastAsia"/>
                 <w:lang w:val="en-US" w:eastAsia="zh-CN"/>
               </w:rPr>
-              <w:t>1120221594</w:t>
+              <w:t>1120221581</w:t>
             </w:r>
           </w:p>
         </w:tc>
@@ -6791,7 +7303,7 @@
                 <w:rFonts w:hint="eastAsia"/>
                 <w:lang w:val="en-US" w:eastAsia="zh-CN"/>
               </w:rPr>
-              <w:t>赵会洋</w:t>
+              <w:t>曹宁栩</w:t>
             </w:r>
           </w:p>
         </w:tc>
@@ -6821,7 +7333,7 @@
                 <w:rFonts w:hint="eastAsia"/>
                 <w:lang w:val="en-US" w:eastAsia="zh-CN"/>
               </w:rPr>
-              <w:t>前端负责人</w:t>
+              <w:t>后端工程师</w:t>
             </w:r>
           </w:p>
         </w:tc>
@@ -6858,7 +7370,7 @@
                 <w:rFonts w:hint="eastAsia"/>
                 <w:lang w:val="en-US" w:eastAsia="zh-CN"/>
               </w:rPr>
-              <w:instrText xml:space="preserve"> HYPERLINK "mailto:1120221594@bit.edu.cn" </w:instrText>
+              <w:instrText xml:space="preserve"> HYPERLINK "mailto:1120221581@bit.edu.cn" </w:instrText>
             </w:r>
             <w:r>
               <w:rPr>
@@ -6876,7 +7388,7 @@
                 <w:szCs w:val="21"/>
                 <w:u w:val="single"/>
               </w:rPr>
-              <w:t>1120221594@bit.edu.cn</w:t>
+              <w:t>1120221581@bit.edu.cn</w:t>
             </w:r>
             <w:r>
               <w:rPr>
@@ -6898,7 +7410,6 @@
             <w:insideH w:val="none" w:color="auto" w:sz="0" w:space="0"/>
             <w:insideV w:val="none" w:color="auto" w:sz="0" w:space="0"/>
           </w:tblBorders>
-          <w:shd w:val="clear" w:color="auto" w:fill="auto"/>
           <w:tblCellMar>
             <w:top w:w="0" w:type="dxa"/>
             <w:left w:w="108" w:type="dxa"/>
@@ -6936,7 +7447,7 @@
                 <w:rFonts w:hint="eastAsia"/>
                 <w:lang w:val="en-US" w:eastAsia="zh-CN"/>
               </w:rPr>
-              <w:t>1120221576</w:t>
+              <w:t>1120222001</w:t>
             </w:r>
           </w:p>
         </w:tc>
@@ -6965,7 +7476,7 @@
                 <w:rFonts w:hint="eastAsia"/>
                 <w:lang w:val="en-US" w:eastAsia="zh-CN"/>
               </w:rPr>
-              <w:t>贾泽晨</w:t>
+              <w:t>刘熙恒</w:t>
             </w:r>
           </w:p>
         </w:tc>
@@ -6995,7 +7506,7 @@
                 <w:rFonts w:hint="eastAsia"/>
                 <w:lang w:val="en-US" w:eastAsia="zh-CN"/>
               </w:rPr>
-              <w:t>前端工程师</w:t>
+              <w:t>后端工程师</w:t>
             </w:r>
           </w:p>
         </w:tc>
@@ -7032,7 +7543,7 @@
                 <w:rFonts w:hint="eastAsia"/>
                 <w:lang w:val="en-US" w:eastAsia="zh-CN"/>
               </w:rPr>
-              <w:instrText xml:space="preserve"> HYPERLINK "mailto:1120221576@bit.edu.cn" </w:instrText>
+              <w:instrText xml:space="preserve"> HYPERLINK "mailto:1920220001@bit.edu.cn" </w:instrText>
             </w:r>
             <w:r>
               <w:rPr>
@@ -7050,7 +7561,7 @@
                 <w:szCs w:val="21"/>
                 <w:u w:val="single"/>
               </w:rPr>
-              <w:t>1120221576@bit.edu.cn</w:t>
+              <w:t>1920220001@bit.edu.cn</w:t>
             </w:r>
             <w:r>
               <w:rPr>
@@ -7072,7 +7583,6 @@
             <w:insideH w:val="none" w:color="auto" w:sz="0" w:space="0"/>
             <w:insideV w:val="none" w:color="auto" w:sz="0" w:space="0"/>
           </w:tblBorders>
-          <w:shd w:val="clear" w:color="auto" w:fill="auto"/>
           <w:tblCellMar>
             <w:top w:w="0" w:type="dxa"/>
             <w:left w:w="108" w:type="dxa"/>
@@ -7110,7 +7620,7 @@
                 <w:rFonts w:hint="eastAsia"/>
                 <w:lang w:val="en-US" w:eastAsia="zh-CN"/>
               </w:rPr>
-              <w:t>1120221587</w:t>
+              <w:t>1120221605</w:t>
             </w:r>
           </w:p>
         </w:tc>
@@ -7139,7 +7649,7 @@
                 <w:rFonts w:hint="eastAsia"/>
                 <w:lang w:val="en-US" w:eastAsia="zh-CN"/>
               </w:rPr>
-              <w:t>刘英华</w:t>
+              <w:t>郭宇辰</w:t>
             </w:r>
           </w:p>
         </w:tc>
@@ -7169,7 +7679,7 @@
                 <w:rFonts w:hint="eastAsia"/>
                 <w:lang w:val="en-US" w:eastAsia="zh-CN"/>
               </w:rPr>
-              <w:t>后端负责人</w:t>
+              <w:t>数据科学家</w:t>
             </w:r>
           </w:p>
         </w:tc>
@@ -7206,7 +7716,7 @@
                 <w:rFonts w:hint="eastAsia"/>
                 <w:lang w:val="en-US" w:eastAsia="zh-CN"/>
               </w:rPr>
-              <w:instrText xml:space="preserve"> HYPERLINK "mailto:1120221587@bit.edu.cn" </w:instrText>
+              <w:instrText xml:space="preserve"> HYPERLINK "mailto:1120221605@bit.edu.cn" </w:instrText>
             </w:r>
             <w:r>
               <w:rPr>
@@ -7224,7 +7734,7 @@
                 <w:szCs w:val="21"/>
                 <w:u w:val="single"/>
               </w:rPr>
-              <w:t>1120221587@bit.edu.cn</w:t>
+              <w:t>1120221605@bit.edu.cn</w:t>
             </w:r>
             <w:r>
               <w:rPr>
@@ -7246,7 +7756,6 @@
             <w:insideH w:val="none" w:color="auto" w:sz="0" w:space="0"/>
             <w:insideV w:val="none" w:color="auto" w:sz="0" w:space="0"/>
           </w:tblBorders>
-          <w:shd w:val="clear" w:color="auto" w:fill="auto"/>
           <w:tblCellMar>
             <w:top w:w="0" w:type="dxa"/>
             <w:left w:w="108" w:type="dxa"/>
@@ -7284,7 +7793,7 @@
                 <w:rFonts w:hint="eastAsia"/>
                 <w:lang w:val="en-US" w:eastAsia="zh-CN"/>
               </w:rPr>
-              <w:t>1120221581</w:t>
+              <w:t>1120221726</w:t>
             </w:r>
           </w:p>
         </w:tc>
@@ -7313,7 +7822,7 @@
                 <w:rFonts w:hint="eastAsia"/>
                 <w:lang w:val="en-US" w:eastAsia="zh-CN"/>
               </w:rPr>
-              <w:t>曹宁栩</w:t>
+              <w:t>金典</w:t>
             </w:r>
           </w:p>
         </w:tc>
@@ -7343,7 +7852,7 @@
                 <w:rFonts w:hint="eastAsia"/>
                 <w:lang w:val="en-US" w:eastAsia="zh-CN"/>
               </w:rPr>
-              <w:t>后端工程师</w:t>
+              <w:t>数据库工程师</w:t>
             </w:r>
           </w:p>
         </w:tc>
@@ -7380,7 +7889,7 @@
                 <w:rFonts w:hint="eastAsia"/>
                 <w:lang w:val="en-US" w:eastAsia="zh-CN"/>
               </w:rPr>
-              <w:instrText xml:space="preserve"> HYPERLINK "mailto:1120221581@bit.edu.cn" </w:instrText>
+              <w:instrText xml:space="preserve"> HYPERLINK "mailto:1120221726@bit.edu.cn" </w:instrText>
             </w:r>
             <w:r>
               <w:rPr>
@@ -7398,7 +7907,7 @@
                 <w:szCs w:val="21"/>
                 <w:u w:val="single"/>
               </w:rPr>
-              <w:t>1120221581@bit.edu.cn</w:t>
+              <w:t>1120221726@bit.edu.cn</w:t>
             </w:r>
             <w:r>
               <w:rPr>
@@ -7420,7 +7929,6 @@
             <w:insideH w:val="none" w:color="auto" w:sz="0" w:space="0"/>
             <w:insideV w:val="none" w:color="auto" w:sz="0" w:space="0"/>
           </w:tblBorders>
-          <w:shd w:val="clear" w:color="auto" w:fill="auto"/>
           <w:tblCellMar>
             <w:top w:w="0" w:type="dxa"/>
             <w:left w:w="108" w:type="dxa"/>
@@ -7429,7 +7937,7 @@
           </w:tblCellMar>
         </w:tblPrEx>
         <w:trPr>
-          <w:trHeight w:val="295" w:hRule="atLeast"/>
+          <w:trHeight w:val="315" w:hRule="atLeast"/>
           <w:jc w:val="center"/>
         </w:trPr>
         <w:tc>
@@ -7458,7 +7966,7 @@
                 <w:rFonts w:hint="eastAsia"/>
                 <w:lang w:val="en-US" w:eastAsia="zh-CN"/>
               </w:rPr>
-              <w:t>1120222001</w:t>
+              <w:t>1120221901</w:t>
             </w:r>
           </w:p>
         </w:tc>
@@ -7487,7 +7995,7 @@
                 <w:rFonts w:hint="eastAsia"/>
                 <w:lang w:val="en-US" w:eastAsia="zh-CN"/>
               </w:rPr>
-              <w:t>刘熙恒</w:t>
+              <w:t>齐鹏宇</w:t>
             </w:r>
           </w:p>
         </w:tc>
@@ -7517,7 +8025,7 @@
                 <w:rFonts w:hint="eastAsia"/>
                 <w:lang w:val="en-US" w:eastAsia="zh-CN"/>
               </w:rPr>
-              <w:t>后端工程师</w:t>
+              <w:t>数据库工程师</w:t>
             </w:r>
           </w:p>
         </w:tc>
@@ -7554,7 +8062,7 @@
                 <w:rFonts w:hint="eastAsia"/>
                 <w:lang w:val="en-US" w:eastAsia="zh-CN"/>
               </w:rPr>
-              <w:instrText xml:space="preserve"> HYPERLINK "mailto:1920220001@bit.edu.cn" </w:instrText>
+              <w:instrText xml:space="preserve"> HYPERLINK "mailto:1120221901@bit.edu.cn" </w:instrText>
             </w:r>
             <w:r>
               <w:rPr>
@@ -7572,7 +8080,7 @@
                 <w:szCs w:val="21"/>
                 <w:u w:val="single"/>
               </w:rPr>
-              <w:t>1920220001@bit.edu.cn</w:t>
+              <w:t>1120221901@bit.edu.cn</w:t>
             </w:r>
             <w:r>
               <w:rPr>
@@ -7594,529 +8102,6 @@
             <w:insideH w:val="none" w:color="auto" w:sz="0" w:space="0"/>
             <w:insideV w:val="none" w:color="auto" w:sz="0" w:space="0"/>
           </w:tblBorders>
-          <w:shd w:val="clear" w:color="auto" w:fill="auto"/>
-          <w:tblCellMar>
-            <w:top w:w="0" w:type="dxa"/>
-            <w:left w:w="108" w:type="dxa"/>
-            <w:bottom w:w="0" w:type="dxa"/>
-            <w:right w:w="108" w:type="dxa"/>
-          </w:tblCellMar>
-        </w:tblPrEx>
-        <w:trPr>
-          <w:trHeight w:val="295" w:hRule="atLeast"/>
-          <w:jc w:val="center"/>
-        </w:trPr>
-        <w:tc>
-          <w:tcPr>
-            <w:tcW w:w="1266" w:type="dxa"/>
-            <w:tcBorders>
-              <w:top w:val="single" w:color="000000" w:sz="4" w:space="0"/>
-              <w:left w:val="single" w:color="000000" w:sz="4" w:space="0"/>
-              <w:bottom w:val="single" w:color="000000" w:sz="4" w:space="0"/>
-              <w:right w:val="single" w:color="000000" w:sz="4" w:space="0"/>
-            </w:tcBorders>
-            <w:shd w:val="clear" w:color="auto" w:fill="FFFFFF"/>
-            <w:vAlign w:val="center"/>
-          </w:tcPr>
-          <w:p>
-            <w:pPr>
-              <w:pStyle w:val="22"/>
-              <w:bidi w:val="0"/>
-              <w:rPr>
-                <w:rFonts w:hint="default"/>
-                <w:lang w:val="en-US" w:eastAsia="zh-CN"/>
-              </w:rPr>
-            </w:pPr>
-            <w:r>
-              <w:rPr>
-                <w:rFonts w:hint="eastAsia"/>
-                <w:lang w:val="en-US" w:eastAsia="zh-CN"/>
-              </w:rPr>
-              <w:t>1120221605</w:t>
-            </w:r>
-          </w:p>
-        </w:tc>
-        <w:tc>
-          <w:tcPr>
-            <w:tcW w:w="960" w:type="dxa"/>
-            <w:tcBorders>
-              <w:top w:val="single" w:color="000000" w:sz="4" w:space="0"/>
-              <w:left w:val="single" w:color="000000" w:sz="4" w:space="0"/>
-              <w:bottom w:val="single" w:color="000000" w:sz="4" w:space="0"/>
-              <w:right w:val="single" w:color="000000" w:sz="4" w:space="0"/>
-            </w:tcBorders>
-            <w:shd w:val="clear" w:color="auto" w:fill="FFFFFF"/>
-            <w:vAlign w:val="center"/>
-          </w:tcPr>
-          <w:p>
-            <w:pPr>
-              <w:pStyle w:val="22"/>
-              <w:bidi w:val="0"/>
-              <w:rPr>
-                <w:rFonts w:hint="eastAsia"/>
-              </w:rPr>
-            </w:pPr>
-            <w:r>
-              <w:rPr>
-                <w:rFonts w:hint="eastAsia"/>
-                <w:lang w:val="en-US" w:eastAsia="zh-CN"/>
-              </w:rPr>
-              <w:t>郭宇辰</w:t>
-            </w:r>
-          </w:p>
-        </w:tc>
-        <w:tc>
-          <w:tcPr>
-            <w:tcW w:w="1675" w:type="dxa"/>
-            <w:tcBorders>
-              <w:top w:val="single" w:color="000000" w:sz="4" w:space="0"/>
-              <w:left w:val="single" w:color="000000" w:sz="4" w:space="0"/>
-              <w:bottom w:val="single" w:color="000000" w:sz="4" w:space="0"/>
-              <w:right w:val="single" w:color="000000" w:sz="4" w:space="0"/>
-            </w:tcBorders>
-            <w:shd w:val="clear" w:color="auto" w:fill="auto"/>
-            <w:noWrap/>
-            <w:vAlign w:val="center"/>
-          </w:tcPr>
-          <w:p>
-            <w:pPr>
-              <w:pStyle w:val="22"/>
-              <w:bidi w:val="0"/>
-              <w:rPr>
-                <w:rFonts w:hint="eastAsia"/>
-              </w:rPr>
-            </w:pPr>
-            <w:r>
-              <w:rPr>
-                <w:rFonts w:hint="eastAsia"/>
-                <w:lang w:val="en-US" w:eastAsia="zh-CN"/>
-              </w:rPr>
-              <w:t>数据科学家</w:t>
-            </w:r>
-          </w:p>
-        </w:tc>
-        <w:tc>
-          <w:tcPr>
-            <w:tcW w:w="2599" w:type="dxa"/>
-            <w:tcBorders>
-              <w:top w:val="single" w:color="000000" w:sz="4" w:space="0"/>
-              <w:left w:val="single" w:color="000000" w:sz="4" w:space="0"/>
-              <w:bottom w:val="single" w:color="000000" w:sz="4" w:space="0"/>
-              <w:right w:val="single" w:color="000000" w:sz="4" w:space="0"/>
-            </w:tcBorders>
-            <w:shd w:val="clear" w:color="auto" w:fill="auto"/>
-            <w:noWrap/>
-            <w:vAlign w:val="center"/>
-          </w:tcPr>
-          <w:p>
-            <w:pPr>
-              <w:pStyle w:val="22"/>
-              <w:bidi w:val="0"/>
-              <w:rPr>
-                <w:rFonts w:hint="eastAsia"/>
-              </w:rPr>
-            </w:pPr>
-            <w:r>
-              <w:rPr>
-                <w:rFonts w:hint="eastAsia"/>
-                <w:lang w:val="en-US" w:eastAsia="zh-CN"/>
-              </w:rPr>
-              <w:fldChar w:fldCharType="begin"/>
-            </w:r>
-            <w:r>
-              <w:rPr>
-                <w:rFonts w:hint="eastAsia"/>
-                <w:lang w:val="en-US" w:eastAsia="zh-CN"/>
-              </w:rPr>
-              <w:instrText xml:space="preserve"> HYPERLINK "mailto:1120221605@bit.edu.cn" </w:instrText>
-            </w:r>
-            <w:r>
-              <w:rPr>
-                <w:rFonts w:hint="eastAsia"/>
-                <w:lang w:val="en-US" w:eastAsia="zh-CN"/>
-              </w:rPr>
-              <w:fldChar w:fldCharType="separate"/>
-            </w:r>
-            <w:r>
-              <w:rPr>
-                <w:rStyle w:val="16"/>
-                <w:rFonts w:hint="eastAsia" w:ascii="宋体" w:hAnsi="宋体" w:eastAsia="宋体" w:cs="宋体"/>
-                <w:i w:val="0"/>
-                <w:iCs w:val="0"/>
-                <w:szCs w:val="21"/>
-                <w:u w:val="single"/>
-              </w:rPr>
-              <w:t>1120221605@bit.edu.cn</w:t>
-            </w:r>
-            <w:r>
-              <w:rPr>
-                <w:rFonts w:hint="eastAsia"/>
-                <w:lang w:val="en-US" w:eastAsia="zh-CN"/>
-              </w:rPr>
-              <w:fldChar w:fldCharType="end"/>
-            </w:r>
-          </w:p>
-        </w:tc>
-      </w:tr>
-      <w:tr>
-        <w:tblPrEx>
-          <w:tblBorders>
-            <w:top w:val="none" w:color="auto" w:sz="0" w:space="0"/>
-            <w:left w:val="none" w:color="auto" w:sz="0" w:space="0"/>
-            <w:bottom w:val="none" w:color="auto" w:sz="0" w:space="0"/>
-            <w:right w:val="none" w:color="auto" w:sz="0" w:space="0"/>
-            <w:insideH w:val="none" w:color="auto" w:sz="0" w:space="0"/>
-            <w:insideV w:val="none" w:color="auto" w:sz="0" w:space="0"/>
-          </w:tblBorders>
-          <w:shd w:val="clear" w:color="auto" w:fill="auto"/>
-          <w:tblCellMar>
-            <w:top w:w="0" w:type="dxa"/>
-            <w:left w:w="108" w:type="dxa"/>
-            <w:bottom w:w="0" w:type="dxa"/>
-            <w:right w:w="108" w:type="dxa"/>
-          </w:tblCellMar>
-        </w:tblPrEx>
-        <w:trPr>
-          <w:trHeight w:val="295" w:hRule="atLeast"/>
-          <w:jc w:val="center"/>
-        </w:trPr>
-        <w:tc>
-          <w:tcPr>
-            <w:tcW w:w="1266" w:type="dxa"/>
-            <w:tcBorders>
-              <w:top w:val="single" w:color="000000" w:sz="4" w:space="0"/>
-              <w:left w:val="single" w:color="000000" w:sz="4" w:space="0"/>
-              <w:bottom w:val="single" w:color="000000" w:sz="4" w:space="0"/>
-              <w:right w:val="single" w:color="000000" w:sz="4" w:space="0"/>
-            </w:tcBorders>
-            <w:shd w:val="clear" w:color="auto" w:fill="FFFFFF"/>
-            <w:vAlign w:val="center"/>
-          </w:tcPr>
-          <w:p>
-            <w:pPr>
-              <w:pStyle w:val="22"/>
-              <w:bidi w:val="0"/>
-              <w:rPr>
-                <w:rFonts w:hint="default"/>
-                <w:lang w:val="en-US" w:eastAsia="zh-CN"/>
-              </w:rPr>
-            </w:pPr>
-            <w:r>
-              <w:rPr>
-                <w:rFonts w:hint="eastAsia"/>
-                <w:lang w:val="en-US" w:eastAsia="zh-CN"/>
-              </w:rPr>
-              <w:t>1120221726</w:t>
-            </w:r>
-          </w:p>
-        </w:tc>
-        <w:tc>
-          <w:tcPr>
-            <w:tcW w:w="960" w:type="dxa"/>
-            <w:tcBorders>
-              <w:top w:val="single" w:color="000000" w:sz="4" w:space="0"/>
-              <w:left w:val="single" w:color="000000" w:sz="4" w:space="0"/>
-              <w:bottom w:val="single" w:color="000000" w:sz="4" w:space="0"/>
-              <w:right w:val="single" w:color="000000" w:sz="4" w:space="0"/>
-            </w:tcBorders>
-            <w:shd w:val="clear" w:color="auto" w:fill="FFFFFF"/>
-            <w:vAlign w:val="center"/>
-          </w:tcPr>
-          <w:p>
-            <w:pPr>
-              <w:pStyle w:val="22"/>
-              <w:bidi w:val="0"/>
-              <w:rPr>
-                <w:rFonts w:hint="eastAsia"/>
-              </w:rPr>
-            </w:pPr>
-            <w:r>
-              <w:rPr>
-                <w:rFonts w:hint="eastAsia"/>
-                <w:lang w:val="en-US" w:eastAsia="zh-CN"/>
-              </w:rPr>
-              <w:t>金典</w:t>
-            </w:r>
-          </w:p>
-        </w:tc>
-        <w:tc>
-          <w:tcPr>
-            <w:tcW w:w="1675" w:type="dxa"/>
-            <w:tcBorders>
-              <w:top w:val="single" w:color="000000" w:sz="4" w:space="0"/>
-              <w:left w:val="single" w:color="000000" w:sz="4" w:space="0"/>
-              <w:bottom w:val="single" w:color="000000" w:sz="4" w:space="0"/>
-              <w:right w:val="single" w:color="000000" w:sz="4" w:space="0"/>
-            </w:tcBorders>
-            <w:shd w:val="clear" w:color="auto" w:fill="auto"/>
-            <w:noWrap/>
-            <w:vAlign w:val="center"/>
-          </w:tcPr>
-          <w:p>
-            <w:pPr>
-              <w:pStyle w:val="22"/>
-              <w:bidi w:val="0"/>
-              <w:rPr>
-                <w:rFonts w:hint="eastAsia"/>
-              </w:rPr>
-            </w:pPr>
-            <w:r>
-              <w:rPr>
-                <w:rFonts w:hint="eastAsia"/>
-                <w:lang w:val="en-US" w:eastAsia="zh-CN"/>
-              </w:rPr>
-              <w:t>数据库工程师</w:t>
-            </w:r>
-          </w:p>
-        </w:tc>
-        <w:tc>
-          <w:tcPr>
-            <w:tcW w:w="2599" w:type="dxa"/>
-            <w:tcBorders>
-              <w:top w:val="single" w:color="000000" w:sz="4" w:space="0"/>
-              <w:left w:val="single" w:color="000000" w:sz="4" w:space="0"/>
-              <w:bottom w:val="single" w:color="000000" w:sz="4" w:space="0"/>
-              <w:right w:val="single" w:color="000000" w:sz="4" w:space="0"/>
-            </w:tcBorders>
-            <w:shd w:val="clear" w:color="auto" w:fill="auto"/>
-            <w:noWrap/>
-            <w:vAlign w:val="center"/>
-          </w:tcPr>
-          <w:p>
-            <w:pPr>
-              <w:pStyle w:val="22"/>
-              <w:bidi w:val="0"/>
-              <w:rPr>
-                <w:rFonts w:hint="eastAsia"/>
-              </w:rPr>
-            </w:pPr>
-            <w:r>
-              <w:rPr>
-                <w:rFonts w:hint="eastAsia"/>
-                <w:lang w:val="en-US" w:eastAsia="zh-CN"/>
-              </w:rPr>
-              <w:fldChar w:fldCharType="begin"/>
-            </w:r>
-            <w:r>
-              <w:rPr>
-                <w:rFonts w:hint="eastAsia"/>
-                <w:lang w:val="en-US" w:eastAsia="zh-CN"/>
-              </w:rPr>
-              <w:instrText xml:space="preserve"> HYPERLINK "mailto:1120221726@bit.edu.cn" </w:instrText>
-            </w:r>
-            <w:r>
-              <w:rPr>
-                <w:rFonts w:hint="eastAsia"/>
-                <w:lang w:val="en-US" w:eastAsia="zh-CN"/>
-              </w:rPr>
-              <w:fldChar w:fldCharType="separate"/>
-            </w:r>
-            <w:r>
-              <w:rPr>
-                <w:rStyle w:val="16"/>
-                <w:rFonts w:hint="eastAsia" w:ascii="宋体" w:hAnsi="宋体" w:eastAsia="宋体" w:cs="宋体"/>
-                <w:i w:val="0"/>
-                <w:iCs w:val="0"/>
-                <w:szCs w:val="21"/>
-                <w:u w:val="single"/>
-              </w:rPr>
-              <w:t>1120221726@bit.edu.cn</w:t>
-            </w:r>
-            <w:r>
-              <w:rPr>
-                <w:rFonts w:hint="eastAsia"/>
-                <w:lang w:val="en-US" w:eastAsia="zh-CN"/>
-              </w:rPr>
-              <w:fldChar w:fldCharType="end"/>
-            </w:r>
-          </w:p>
-        </w:tc>
-      </w:tr>
-      <w:tr>
-        <w:tblPrEx>
-          <w:tblBorders>
-            <w:top w:val="none" w:color="auto" w:sz="0" w:space="0"/>
-            <w:left w:val="none" w:color="auto" w:sz="0" w:space="0"/>
-            <w:bottom w:val="none" w:color="auto" w:sz="0" w:space="0"/>
-            <w:right w:val="none" w:color="auto" w:sz="0" w:space="0"/>
-            <w:insideH w:val="none" w:color="auto" w:sz="0" w:space="0"/>
-            <w:insideV w:val="none" w:color="auto" w:sz="0" w:space="0"/>
-          </w:tblBorders>
-          <w:shd w:val="clear" w:color="auto" w:fill="auto"/>
-          <w:tblCellMar>
-            <w:top w:w="0" w:type="dxa"/>
-            <w:left w:w="108" w:type="dxa"/>
-            <w:bottom w:w="0" w:type="dxa"/>
-            <w:right w:w="108" w:type="dxa"/>
-          </w:tblCellMar>
-        </w:tblPrEx>
-        <w:trPr>
-          <w:trHeight w:val="315" w:hRule="atLeast"/>
-          <w:jc w:val="center"/>
-        </w:trPr>
-        <w:tc>
-          <w:tcPr>
-            <w:tcW w:w="1266" w:type="dxa"/>
-            <w:tcBorders>
-              <w:top w:val="single" w:color="000000" w:sz="4" w:space="0"/>
-              <w:left w:val="single" w:color="000000" w:sz="4" w:space="0"/>
-              <w:bottom w:val="single" w:color="000000" w:sz="4" w:space="0"/>
-              <w:right w:val="single" w:color="000000" w:sz="4" w:space="0"/>
-            </w:tcBorders>
-            <w:shd w:val="clear" w:color="auto" w:fill="FFFFFF"/>
-            <w:vAlign w:val="center"/>
-          </w:tcPr>
-          <w:p>
-            <w:pPr>
-              <w:pStyle w:val="22"/>
-              <w:bidi w:val="0"/>
-              <w:rPr>
-                <w:rFonts w:hint="default"/>
-                <w:lang w:val="en-US" w:eastAsia="zh-CN"/>
-              </w:rPr>
-            </w:pPr>
-            <w:r>
-              <w:rPr>
-                <w:rFonts w:hint="eastAsia"/>
-                <w:lang w:val="en-US" w:eastAsia="zh-CN"/>
-              </w:rPr>
-              <w:t>1120221901</w:t>
-            </w:r>
-          </w:p>
-        </w:tc>
-        <w:tc>
-          <w:tcPr>
-            <w:tcW w:w="960" w:type="dxa"/>
-            <w:tcBorders>
-              <w:top w:val="single" w:color="000000" w:sz="4" w:space="0"/>
-              <w:left w:val="single" w:color="000000" w:sz="4" w:space="0"/>
-              <w:bottom w:val="single" w:color="000000" w:sz="4" w:space="0"/>
-              <w:right w:val="single" w:color="000000" w:sz="4" w:space="0"/>
-            </w:tcBorders>
-            <w:shd w:val="clear" w:color="auto" w:fill="FFFFFF"/>
-            <w:vAlign w:val="center"/>
-          </w:tcPr>
-          <w:p>
-            <w:pPr>
-              <w:pStyle w:val="22"/>
-              <w:bidi w:val="0"/>
-              <w:rPr>
-                <w:rFonts w:hint="eastAsia"/>
-              </w:rPr>
-            </w:pPr>
-            <w:r>
-              <w:rPr>
-                <w:rFonts w:hint="eastAsia"/>
-                <w:lang w:val="en-US" w:eastAsia="zh-CN"/>
-              </w:rPr>
-              <w:t>齐鹏宇</w:t>
-            </w:r>
-          </w:p>
-        </w:tc>
-        <w:tc>
-          <w:tcPr>
-            <w:tcW w:w="1675" w:type="dxa"/>
-            <w:tcBorders>
-              <w:top w:val="single" w:color="000000" w:sz="4" w:space="0"/>
-              <w:left w:val="single" w:color="000000" w:sz="4" w:space="0"/>
-              <w:bottom w:val="single" w:color="000000" w:sz="4" w:space="0"/>
-              <w:right w:val="single" w:color="000000" w:sz="4" w:space="0"/>
-            </w:tcBorders>
-            <w:shd w:val="clear" w:color="auto" w:fill="auto"/>
-            <w:noWrap/>
-            <w:vAlign w:val="center"/>
-          </w:tcPr>
-          <w:p>
-            <w:pPr>
-              <w:pStyle w:val="22"/>
-              <w:bidi w:val="0"/>
-              <w:rPr>
-                <w:rFonts w:hint="eastAsia"/>
-              </w:rPr>
-            </w:pPr>
-            <w:r>
-              <w:rPr>
-                <w:rFonts w:hint="eastAsia"/>
-                <w:lang w:val="en-US" w:eastAsia="zh-CN"/>
-              </w:rPr>
-              <w:t>数据库工程师</w:t>
-            </w:r>
-          </w:p>
-        </w:tc>
-        <w:tc>
-          <w:tcPr>
-            <w:tcW w:w="2599" w:type="dxa"/>
-            <w:tcBorders>
-              <w:top w:val="single" w:color="000000" w:sz="4" w:space="0"/>
-              <w:left w:val="single" w:color="000000" w:sz="4" w:space="0"/>
-              <w:bottom w:val="single" w:color="000000" w:sz="4" w:space="0"/>
-              <w:right w:val="single" w:color="000000" w:sz="4" w:space="0"/>
-            </w:tcBorders>
-            <w:shd w:val="clear" w:color="auto" w:fill="auto"/>
-            <w:noWrap/>
-            <w:vAlign w:val="center"/>
-          </w:tcPr>
-          <w:p>
-            <w:pPr>
-              <w:pStyle w:val="22"/>
-              <w:bidi w:val="0"/>
-              <w:rPr>
-                <w:rFonts w:hint="eastAsia"/>
-              </w:rPr>
-            </w:pPr>
-            <w:r>
-              <w:rPr>
-                <w:rFonts w:hint="eastAsia"/>
-                <w:lang w:val="en-US" w:eastAsia="zh-CN"/>
-              </w:rPr>
-              <w:fldChar w:fldCharType="begin"/>
-            </w:r>
-            <w:r>
-              <w:rPr>
-                <w:rFonts w:hint="eastAsia"/>
-                <w:lang w:val="en-US" w:eastAsia="zh-CN"/>
-              </w:rPr>
-              <w:instrText xml:space="preserve"> HYPERLINK "mailto:1120221901@bit.edu.cn" </w:instrText>
-            </w:r>
-            <w:r>
-              <w:rPr>
-                <w:rFonts w:hint="eastAsia"/>
-                <w:lang w:val="en-US" w:eastAsia="zh-CN"/>
-              </w:rPr>
-              <w:fldChar w:fldCharType="separate"/>
-            </w:r>
-            <w:r>
-              <w:rPr>
-                <w:rStyle w:val="16"/>
-                <w:rFonts w:hint="eastAsia" w:ascii="宋体" w:hAnsi="宋体" w:eastAsia="宋体" w:cs="宋体"/>
-                <w:i w:val="0"/>
-                <w:iCs w:val="0"/>
-                <w:szCs w:val="21"/>
-                <w:u w:val="single"/>
-              </w:rPr>
-              <w:t>1120221901@bit.edu.cn</w:t>
-            </w:r>
-            <w:r>
-              <w:rPr>
-                <w:rFonts w:hint="eastAsia"/>
-                <w:lang w:val="en-US" w:eastAsia="zh-CN"/>
-              </w:rPr>
-              <w:fldChar w:fldCharType="end"/>
-            </w:r>
-          </w:p>
-        </w:tc>
-      </w:tr>
-      <w:tr>
-        <w:tblPrEx>
-          <w:tblBorders>
-            <w:top w:val="none" w:color="auto" w:sz="0" w:space="0"/>
-            <w:left w:val="none" w:color="auto" w:sz="0" w:space="0"/>
-            <w:bottom w:val="none" w:color="auto" w:sz="0" w:space="0"/>
-            <w:right w:val="none" w:color="auto" w:sz="0" w:space="0"/>
-            <w:insideH w:val="none" w:color="auto" w:sz="0" w:space="0"/>
-            <w:insideV w:val="none" w:color="auto" w:sz="0" w:space="0"/>
-          </w:tblBorders>
-          <w:shd w:val="clear" w:color="auto" w:fill="auto"/>
           <w:tblCellMar>
             <w:top w:w="0" w:type="dxa"/>
             <w:left w:w="108" w:type="dxa"/>
@@ -8495,6 +8480,7 @@
             <w:insideH w:val="none" w:color="auto" w:sz="0" w:space="0"/>
             <w:insideV w:val="none" w:color="auto" w:sz="0" w:space="0"/>
           </w:tblBorders>
+          <w:shd w:val="clear" w:color="auto" w:fill="auto"/>
           <w:tblCellMar>
             <w:top w:w="0" w:type="dxa"/>
             <w:left w:w="108" w:type="dxa"/>
@@ -8958,7 +8944,6 @@
             <w:insideH w:val="none" w:color="auto" w:sz="0" w:space="0"/>
             <w:insideV w:val="none" w:color="auto" w:sz="0" w:space="0"/>
           </w:tblBorders>
-          <w:shd w:val="clear" w:color="auto" w:fill="auto"/>
           <w:tblCellMar>
             <w:top w:w="0" w:type="dxa"/>
             <w:left w:w="108" w:type="dxa"/>
@@ -9094,7 +9079,6 @@
             <w:insideH w:val="none" w:color="auto" w:sz="0" w:space="0"/>
             <w:insideV w:val="none" w:color="auto" w:sz="0" w:space="0"/>
           </w:tblBorders>
-          <w:shd w:val="clear" w:color="auto" w:fill="auto"/>
           <w:tblCellMar>
             <w:top w:w="0" w:type="dxa"/>
             <w:left w:w="108" w:type="dxa"/>
@@ -9219,6 +9203,144 @@
                 <w:lang w:val="en-US" w:eastAsia="zh-CN"/>
               </w:rPr>
               <w:t>拆解Sprint目标（如Sprint 1完成企业备案+数据填报），分配任务至看板（Jira）。</w:t>
+            </w:r>
+          </w:p>
+        </w:tc>
+      </w:tr>
+      <w:tr>
+        <w:tblPrEx>
+          <w:tblBorders>
+            <w:top w:val="none" w:color="auto" w:sz="0" w:space="0"/>
+            <w:left w:val="none" w:color="auto" w:sz="0" w:space="0"/>
+            <w:bottom w:val="none" w:color="auto" w:sz="0" w:space="0"/>
+            <w:right w:val="none" w:color="auto" w:sz="0" w:space="0"/>
+            <w:insideH w:val="none" w:color="auto" w:sz="0" w:space="0"/>
+            <w:insideV w:val="none" w:color="auto" w:sz="0" w:space="0"/>
+          </w:tblBorders>
+          <w:tblCellMar>
+            <w:top w:w="0" w:type="dxa"/>
+            <w:left w:w="108" w:type="dxa"/>
+            <w:bottom w:w="0" w:type="dxa"/>
+            <w:right w:w="108" w:type="dxa"/>
+          </w:tblCellMar>
+        </w:tblPrEx>
+        <w:trPr>
+          <w:trHeight w:val="900" w:hRule="atLeast"/>
+          <w:jc w:val="center"/>
+        </w:trPr>
+        <w:tc>
+          <w:tcPr>
+            <w:tcW w:w="1530" w:type="dxa"/>
+            <w:tcBorders>
+              <w:top w:val="single" w:color="000000" w:sz="4" w:space="0"/>
+              <w:left w:val="single" w:color="000000" w:sz="4" w:space="0"/>
+              <w:bottom w:val="single" w:color="000000" w:sz="4" w:space="0"/>
+              <w:right w:val="single" w:color="000000" w:sz="4" w:space="0"/>
+            </w:tcBorders>
+            <w:shd w:val="clear" w:color="auto" w:fill="auto"/>
+            <w:vAlign w:val="center"/>
+          </w:tcPr>
+          <w:p>
+            <w:pPr>
+              <w:pStyle w:val="22"/>
+              <w:bidi w:val="0"/>
+              <w:rPr>
+                <w:rFonts w:hint="default"/>
+              </w:rPr>
+            </w:pPr>
+            <w:r>
+              <w:rPr>
+                <w:rFonts w:hint="default"/>
+                <w:lang w:val="en-US" w:eastAsia="zh-CN"/>
+              </w:rPr>
+              <w:t>每日站会</w:t>
+            </w:r>
+          </w:p>
+        </w:tc>
+        <w:tc>
+          <w:tcPr>
+            <w:tcW w:w="2290" w:type="dxa"/>
+            <w:tcBorders>
+              <w:top w:val="single" w:color="000000" w:sz="4" w:space="0"/>
+              <w:left w:val="single" w:color="000000" w:sz="4" w:space="0"/>
+              <w:bottom w:val="single" w:color="000000" w:sz="4" w:space="0"/>
+              <w:right w:val="single" w:color="000000" w:sz="4" w:space="0"/>
+            </w:tcBorders>
+            <w:shd w:val="clear" w:color="auto" w:fill="auto"/>
+            <w:vAlign w:val="center"/>
+          </w:tcPr>
+          <w:p>
+            <w:pPr>
+              <w:pStyle w:val="22"/>
+              <w:bidi w:val="0"/>
+              <w:rPr>
+                <w:rFonts w:hint="default"/>
+              </w:rPr>
+            </w:pPr>
+            <w:r>
+              <w:rPr>
+                <w:rFonts w:hint="default"/>
+                <w:lang w:val="en-US" w:eastAsia="zh-CN"/>
+              </w:rPr>
+              <w:t>工作日每日15分钟</w:t>
+            </w:r>
+          </w:p>
+        </w:tc>
+        <w:tc>
+          <w:tcPr>
+            <w:tcW w:w="1770" w:type="dxa"/>
+            <w:tcBorders>
+              <w:top w:val="single" w:color="000000" w:sz="4" w:space="0"/>
+              <w:left w:val="single" w:color="000000" w:sz="4" w:space="0"/>
+              <w:bottom w:val="single" w:color="000000" w:sz="4" w:space="0"/>
+              <w:right w:val="single" w:color="000000" w:sz="4" w:space="0"/>
+            </w:tcBorders>
+            <w:shd w:val="clear" w:color="auto" w:fill="auto"/>
+            <w:vAlign w:val="center"/>
+          </w:tcPr>
+          <w:p>
+            <w:pPr>
+              <w:pStyle w:val="22"/>
+              <w:bidi w:val="0"/>
+              <w:rPr>
+                <w:rFonts w:hint="default"/>
+              </w:rPr>
+            </w:pPr>
+            <w:r>
+              <w:rPr>
+                <w:rFonts w:hint="default"/>
+                <w:lang w:val="en-US" w:eastAsia="zh-CN"/>
+              </w:rPr>
+              <w:t>全体成员</w:t>
+            </w:r>
+          </w:p>
+        </w:tc>
+        <w:tc>
+          <w:tcPr>
+            <w:tcW w:w="3850" w:type="dxa"/>
+            <w:tcBorders>
+              <w:top w:val="single" w:color="000000" w:sz="4" w:space="0"/>
+              <w:left w:val="single" w:color="000000" w:sz="4" w:space="0"/>
+              <w:bottom w:val="single" w:color="000000" w:sz="4" w:space="0"/>
+              <w:right w:val="single" w:color="000000" w:sz="4" w:space="0"/>
+            </w:tcBorders>
+            <w:shd w:val="clear" w:color="auto" w:fill="auto"/>
+            <w:vAlign w:val="center"/>
+          </w:tcPr>
+          <w:p>
+            <w:pPr>
+              <w:pStyle w:val="22"/>
+              <w:bidi w:val="0"/>
+              <w:rPr>
+                <w:rFonts w:hint="default"/>
+              </w:rPr>
+            </w:pPr>
+            <w:r>
+              <w:rPr>
+                <w:rFonts w:hint="default"/>
+                <w:lang w:val="en-US" w:eastAsia="zh-CN"/>
+              </w:rPr>
+              <w:t>同步进展（如后端接口进度、数据分析模型验证），更新阻塞问题与当日计划。</w:t>
             </w:r>
           </w:p>
         </w:tc>
@@ -9270,7 +9392,7 @@
                 <w:rFonts w:hint="default"/>
                 <w:lang w:val="en-US" w:eastAsia="zh-CN"/>
               </w:rPr>
-              <w:t>每日站会</w:t>
+              <w:t>Sprint评审会</w:t>
             </w:r>
           </w:p>
         </w:tc>
@@ -9299,7 +9421,7 @@
                 <w:rFonts w:hint="default"/>
                 <w:lang w:val="en-US" w:eastAsia="zh-CN"/>
               </w:rPr>
-              <w:t>工作日每日15分钟</w:t>
+              <w:t>每Sprint结束时</w:t>
             </w:r>
           </w:p>
         </w:tc>
@@ -9328,7 +9450,7 @@
                 <w:rFonts w:hint="default"/>
                 <w:lang w:val="en-US" w:eastAsia="zh-CN"/>
               </w:rPr>
-              <w:t>全体成员</w:t>
+              <w:t>全体成员、甲方代表（关键节点）</w:t>
             </w:r>
           </w:p>
         </w:tc>
@@ -9357,7 +9479,7 @@
                 <w:rFonts w:hint="default"/>
                 <w:lang w:val="en-US" w:eastAsia="zh-CN"/>
               </w:rPr>
-              <w:t>同步进展（如后端接口进度、数据分析模型验证），更新阻塞问题与当日计划。</w:t>
+              <w:t>演示迭代成果（如多维分析模块），收集反馈，输出《可交付功能清单》。</w:t>
             </w:r>
           </w:p>
         </w:tc>
@@ -9372,7 +9494,6 @@
             <w:insideH w:val="none" w:color="auto" w:sz="0" w:space="0"/>
             <w:insideV w:val="none" w:color="auto" w:sz="0" w:space="0"/>
           </w:tblBorders>
-          <w:shd w:val="clear" w:color="auto" w:fill="auto"/>
           <w:tblCellMar>
             <w:top w:w="0" w:type="dxa"/>
             <w:left w:w="108" w:type="dxa"/>
@@ -9409,7 +9530,7 @@
                 <w:rFonts w:hint="default"/>
                 <w:lang w:val="en-US" w:eastAsia="zh-CN"/>
               </w:rPr>
-              <w:t>Sprint评审会</w:t>
+              <w:t>数据专项会</w:t>
             </w:r>
           </w:p>
         </w:tc>
@@ -9438,7 +9559,7 @@
                 <w:rFonts w:hint="default"/>
                 <w:lang w:val="en-US" w:eastAsia="zh-CN"/>
               </w:rPr>
-              <w:t>每Sprint结束时</w:t>
+              <w:t>按需（如模型调优）</w:t>
             </w:r>
           </w:p>
         </w:tc>
@@ -9467,7 +9588,7 @@
                 <w:rFonts w:hint="default"/>
                 <w:lang w:val="en-US" w:eastAsia="zh-CN"/>
               </w:rPr>
-              <w:t>全体成员、甲方代表（关键节点）</w:t>
+              <w:t>数据科学家、后端负责人、测试</w:t>
             </w:r>
           </w:p>
         </w:tc>
@@ -9496,7 +9617,7 @@
                 <w:rFonts w:hint="default"/>
                 <w:lang w:val="en-US" w:eastAsia="zh-CN"/>
               </w:rPr>
-              <w:t>演示迭代成果（如多维分析模块），收集反馈，输出《可交付功能清单》。</w:t>
+              <w:t>解决数据分析模块的技术问题（如预测模型精度优化），输出《模型优化方案》。</w:t>
             </w:r>
           </w:p>
         </w:tc>
@@ -9511,146 +9632,6 @@
             <w:insideH w:val="none" w:color="auto" w:sz="0" w:space="0"/>
             <w:insideV w:val="none" w:color="auto" w:sz="0" w:space="0"/>
           </w:tblBorders>
-          <w:shd w:val="clear" w:color="auto" w:fill="auto"/>
-          <w:tblCellMar>
-            <w:top w:w="0" w:type="dxa"/>
-            <w:left w:w="108" w:type="dxa"/>
-            <w:bottom w:w="0" w:type="dxa"/>
-            <w:right w:w="108" w:type="dxa"/>
-          </w:tblCellMar>
-        </w:tblPrEx>
-        <w:trPr>
-          <w:trHeight w:val="900" w:hRule="atLeast"/>
-          <w:jc w:val="center"/>
-        </w:trPr>
-        <w:tc>
-          <w:tcPr>
-            <w:tcW w:w="1530" w:type="dxa"/>
-            <w:tcBorders>
-              <w:top w:val="single" w:color="000000" w:sz="4" w:space="0"/>
-              <w:left w:val="single" w:color="000000" w:sz="4" w:space="0"/>
-              <w:bottom w:val="single" w:color="000000" w:sz="4" w:space="0"/>
-              <w:right w:val="single" w:color="000000" w:sz="4" w:space="0"/>
-            </w:tcBorders>
-            <w:shd w:val="clear" w:color="auto" w:fill="auto"/>
-            <w:vAlign w:val="center"/>
-          </w:tcPr>
-          <w:p>
-            <w:pPr>
-              <w:pStyle w:val="22"/>
-              <w:bidi w:val="0"/>
-              <w:rPr>
-                <w:rFonts w:hint="default"/>
-              </w:rPr>
-            </w:pPr>
-            <w:r>
-              <w:rPr>
-                <w:rFonts w:hint="default"/>
-                <w:lang w:val="en-US" w:eastAsia="zh-CN"/>
-              </w:rPr>
-              <w:t>数据专项会</w:t>
-            </w:r>
-          </w:p>
-        </w:tc>
-        <w:tc>
-          <w:tcPr>
-            <w:tcW w:w="2290" w:type="dxa"/>
-            <w:tcBorders>
-              <w:top w:val="single" w:color="000000" w:sz="4" w:space="0"/>
-              <w:left w:val="single" w:color="000000" w:sz="4" w:space="0"/>
-              <w:bottom w:val="single" w:color="000000" w:sz="4" w:space="0"/>
-              <w:right w:val="single" w:color="000000" w:sz="4" w:space="0"/>
-            </w:tcBorders>
-            <w:shd w:val="clear" w:color="auto" w:fill="auto"/>
-            <w:vAlign w:val="center"/>
-          </w:tcPr>
-          <w:p>
-            <w:pPr>
-              <w:pStyle w:val="22"/>
-              <w:bidi w:val="0"/>
-              <w:rPr>
-                <w:rFonts w:hint="default"/>
-              </w:rPr>
-            </w:pPr>
-            <w:r>
-              <w:rPr>
-                <w:rFonts w:hint="default"/>
-                <w:lang w:val="en-US" w:eastAsia="zh-CN"/>
-              </w:rPr>
-              <w:t>按需（如模型调优）</w:t>
-            </w:r>
-          </w:p>
-        </w:tc>
-        <w:tc>
-          <w:tcPr>
-            <w:tcW w:w="1770" w:type="dxa"/>
-            <w:tcBorders>
-              <w:top w:val="single" w:color="000000" w:sz="4" w:space="0"/>
-              <w:left w:val="single" w:color="000000" w:sz="4" w:space="0"/>
-              <w:bottom w:val="single" w:color="000000" w:sz="4" w:space="0"/>
-              <w:right w:val="single" w:color="000000" w:sz="4" w:space="0"/>
-            </w:tcBorders>
-            <w:shd w:val="clear" w:color="auto" w:fill="auto"/>
-            <w:vAlign w:val="center"/>
-          </w:tcPr>
-          <w:p>
-            <w:pPr>
-              <w:pStyle w:val="22"/>
-              <w:bidi w:val="0"/>
-              <w:rPr>
-                <w:rFonts w:hint="default"/>
-              </w:rPr>
-            </w:pPr>
-            <w:r>
-              <w:rPr>
-                <w:rFonts w:hint="default"/>
-                <w:lang w:val="en-US" w:eastAsia="zh-CN"/>
-              </w:rPr>
-              <w:t>数据科学家、后端负责人、测试</w:t>
-            </w:r>
-          </w:p>
-        </w:tc>
-        <w:tc>
-          <w:tcPr>
-            <w:tcW w:w="3850" w:type="dxa"/>
-            <w:tcBorders>
-              <w:top w:val="single" w:color="000000" w:sz="4" w:space="0"/>
-              <w:left w:val="single" w:color="000000" w:sz="4" w:space="0"/>
-              <w:bottom w:val="single" w:color="000000" w:sz="4" w:space="0"/>
-              <w:right w:val="single" w:color="000000" w:sz="4" w:space="0"/>
-            </w:tcBorders>
-            <w:shd w:val="clear" w:color="auto" w:fill="auto"/>
-            <w:vAlign w:val="center"/>
-          </w:tcPr>
-          <w:p>
-            <w:pPr>
-              <w:pStyle w:val="22"/>
-              <w:bidi w:val="0"/>
-              <w:rPr>
-                <w:rFonts w:hint="default"/>
-              </w:rPr>
-            </w:pPr>
-            <w:r>
-              <w:rPr>
-                <w:rFonts w:hint="default"/>
-                <w:lang w:val="en-US" w:eastAsia="zh-CN"/>
-              </w:rPr>
-              <w:t>解决数据分析模块的技术问题（如预测模型精度优化），输出《模型优化方案》。</w:t>
-            </w:r>
-          </w:p>
-        </w:tc>
-      </w:tr>
-      <w:tr>
-        <w:tblPrEx>
-          <w:tblBorders>
-            <w:top w:val="none" w:color="auto" w:sz="0" w:space="0"/>
-            <w:left w:val="none" w:color="auto" w:sz="0" w:space="0"/>
-            <w:bottom w:val="none" w:color="auto" w:sz="0" w:space="0"/>
-            <w:right w:val="none" w:color="auto" w:sz="0" w:space="0"/>
-            <w:insideH w:val="none" w:color="auto" w:sz="0" w:space="0"/>
-            <w:insideV w:val="none" w:color="auto" w:sz="0" w:space="0"/>
-          </w:tblBorders>
-          <w:shd w:val="clear" w:color="auto" w:fill="auto"/>
           <w:tblCellMar>
             <w:top w:w="0" w:type="dxa"/>
             <w:left w:w="108" w:type="dxa"/>
@@ -10250,6 +10231,7 @@
             <w:insideH w:val="none" w:color="auto" w:sz="0" w:space="0"/>
             <w:insideV w:val="none" w:color="auto" w:sz="0" w:space="0"/>
           </w:tblBorders>
+          <w:shd w:val="clear" w:color="auto" w:fill="auto"/>
           <w:tblCellMar>
             <w:top w:w="0" w:type="dxa"/>
             <w:left w:w="108" w:type="dxa"/>
@@ -10388,6 +10370,7 @@
             <w:insideH w:val="none" w:color="auto" w:sz="0" w:space="0"/>
             <w:insideV w:val="none" w:color="auto" w:sz="0" w:space="0"/>
           </w:tblBorders>
+          <w:shd w:val="clear" w:color="auto" w:fill="auto"/>
           <w:tblCellMar>
             <w:top w:w="0" w:type="dxa"/>
             <w:left w:w="108" w:type="dxa"/>
@@ -11107,7 +11090,6 @@
             <w:insideH w:val="none" w:color="auto" w:sz="0" w:space="0"/>
             <w:insideV w:val="none" w:color="auto" w:sz="0" w:space="0"/>
           </w:tblBorders>
-          <w:shd w:val="clear" w:color="auto" w:fill="auto"/>
           <w:tblCellMar>
             <w:top w:w="0" w:type="dxa"/>
             <w:left w:w="108" w:type="dxa"/>
@@ -11228,7 +11210,6 @@
             <w:insideH w:val="none" w:color="auto" w:sz="0" w:space="0"/>
             <w:insideV w:val="none" w:color="auto" w:sz="0" w:space="0"/>
           </w:tblBorders>
-          <w:shd w:val="clear" w:color="auto" w:fill="auto"/>
           <w:tblCellMar>
             <w:top w:w="0" w:type="dxa"/>
             <w:left w:w="108" w:type="dxa"/>
@@ -11349,7 +11330,6 @@
             <w:insideH w:val="none" w:color="auto" w:sz="0" w:space="0"/>
             <w:insideV w:val="none" w:color="auto" w:sz="0" w:space="0"/>
           </w:tblBorders>
-          <w:shd w:val="clear" w:color="auto" w:fill="auto"/>
           <w:tblCellMar>
             <w:top w:w="0" w:type="dxa"/>
             <w:left w:w="108" w:type="dxa"/>
@@ -11492,127 +11472,6 @@
               </w:rPr>
               <w:t>Sprint 1评审会：演示企业备案流程与数据填报功能，交付可测试原型。</w:t>
             </w:r>
-          </w:p>
-        </w:tc>
-      </w:tr>
-      <w:tr>
-        <w:tblPrEx>
-          <w:tblBorders>
-            <w:top w:val="none" w:color="auto" w:sz="0" w:space="0"/>
-            <w:left w:val="none" w:color="auto" w:sz="0" w:space="0"/>
-            <w:bottom w:val="none" w:color="auto" w:sz="0" w:space="0"/>
-            <w:right w:val="none" w:color="auto" w:sz="0" w:space="0"/>
-            <w:insideH w:val="none" w:color="auto" w:sz="0" w:space="0"/>
-            <w:insideV w:val="none" w:color="auto" w:sz="0" w:space="0"/>
-          </w:tblBorders>
-          <w:shd w:val="clear" w:color="auto" w:fill="auto"/>
-          <w:tblCellMar>
-            <w:top w:w="0" w:type="dxa"/>
-            <w:left w:w="108" w:type="dxa"/>
-            <w:bottom w:w="0" w:type="dxa"/>
-            <w:right w:w="108" w:type="dxa"/>
-          </w:tblCellMar>
-        </w:tblPrEx>
-        <w:trPr>
-          <w:trHeight w:val="600" w:hRule="atLeast"/>
-          <w:jc w:val="center"/>
-        </w:trPr>
-        <w:tc>
-          <w:tcPr>
-            <w:tcW w:w="1280" w:type="dxa"/>
-            <w:vMerge w:val="continue"/>
-            <w:tcBorders>
-              <w:top w:val="single" w:color="000000" w:sz="4" w:space="0"/>
-              <w:left w:val="single" w:color="000000" w:sz="4" w:space="0"/>
-              <w:bottom w:val="single" w:color="000000" w:sz="4" w:space="0"/>
-              <w:right w:val="single" w:color="000000" w:sz="4" w:space="0"/>
-            </w:tcBorders>
-            <w:shd w:val="clear" w:color="auto" w:fill="auto"/>
-            <w:vAlign w:val="center"/>
-          </w:tcPr>
-          <w:p>
-            <w:pPr>
-              <w:pStyle w:val="22"/>
-              <w:bidi w:val="0"/>
-              <w:rPr>
-                <w:rFonts w:hint="default"/>
-              </w:rPr>
-            </w:pPr>
-          </w:p>
-        </w:tc>
-        <w:tc>
-          <w:tcPr>
-            <w:tcW w:w="1090" w:type="dxa"/>
-            <w:vMerge w:val="continue"/>
-            <w:tcBorders>
-              <w:top w:val="single" w:color="000000" w:sz="4" w:space="0"/>
-              <w:left w:val="single" w:color="000000" w:sz="4" w:space="0"/>
-              <w:bottom w:val="single" w:color="000000" w:sz="4" w:space="0"/>
-              <w:right w:val="single" w:color="000000" w:sz="4" w:space="0"/>
-            </w:tcBorders>
-            <w:shd w:val="clear" w:color="auto" w:fill="auto"/>
-            <w:vAlign w:val="center"/>
-          </w:tcPr>
-          <w:p>
-            <w:pPr>
-              <w:pStyle w:val="22"/>
-              <w:bidi w:val="0"/>
-              <w:rPr>
-                <w:rFonts w:hint="default"/>
-              </w:rPr>
-            </w:pPr>
-          </w:p>
-        </w:tc>
-        <w:tc>
-          <w:tcPr>
-            <w:tcW w:w="2420" w:type="dxa"/>
-            <w:tcBorders>
-              <w:top w:val="single" w:color="000000" w:sz="4" w:space="0"/>
-              <w:left w:val="single" w:color="000000" w:sz="4" w:space="0"/>
-              <w:bottom w:val="single" w:color="000000" w:sz="4" w:space="0"/>
-              <w:right w:val="single" w:color="000000" w:sz="4" w:space="0"/>
-            </w:tcBorders>
-            <w:shd w:val="clear" w:color="auto" w:fill="auto"/>
-            <w:vAlign w:val="center"/>
-          </w:tcPr>
-          <w:p>
-            <w:pPr>
-              <w:pStyle w:val="22"/>
-              <w:bidi w:val="0"/>
-              <w:rPr>
-                <w:rFonts w:hint="eastAsia"/>
-              </w:rPr>
-            </w:pPr>
-            <w:r>
-              <w:rPr>
-                <w:rFonts w:hint="eastAsia"/>
-                <w:lang w:val="en-US" w:eastAsia="zh-CN"/>
-              </w:rPr>
-              <w:t>数据填报基础功能联调</w:t>
-            </w:r>
-          </w:p>
-        </w:tc>
-        <w:tc>
-          <w:tcPr>
-            <w:tcW w:w="3730" w:type="dxa"/>
-            <w:vMerge w:val="continue"/>
-            <w:tcBorders>
-              <w:top w:val="single" w:color="000000" w:sz="4" w:space="0"/>
-              <w:left w:val="single" w:color="000000" w:sz="4" w:space="0"/>
-              <w:bottom w:val="single" w:color="000000" w:sz="4" w:space="0"/>
-              <w:right w:val="single" w:color="000000" w:sz="4" w:space="0"/>
-            </w:tcBorders>
-            <w:shd w:val="clear" w:color="auto" w:fill="auto"/>
-            <w:vAlign w:val="center"/>
-          </w:tcPr>
-          <w:p>
-            <w:pPr>
-              <w:pStyle w:val="22"/>
-              <w:bidi w:val="0"/>
-              <w:rPr>
-                <w:rFonts w:hint="default"/>
-              </w:rPr>
-            </w:pPr>
           </w:p>
         </w:tc>
       </w:tr>
@@ -11640,75 +11499,47 @@
         <w:tc>
           <w:tcPr>
             <w:tcW w:w="1280" w:type="dxa"/>
-            <w:vMerge w:val="restart"/>
-            <w:tcBorders>
-              <w:top w:val="single" w:color="000000" w:sz="4" w:space="0"/>
-              <w:left w:val="single" w:color="000000" w:sz="4" w:space="0"/>
-              <w:bottom w:val="single" w:color="000000" w:sz="4" w:space="0"/>
-              <w:right w:val="single" w:color="000000" w:sz="4" w:space="0"/>
-            </w:tcBorders>
-            <w:shd w:val="clear" w:color="auto" w:fill="auto"/>
-            <w:vAlign w:val="center"/>
-          </w:tcPr>
-          <w:p>
-            <w:pPr>
-              <w:pStyle w:val="22"/>
-              <w:bidi w:val="0"/>
-              <w:rPr>
-                <w:rFonts w:hint="default"/>
-              </w:rPr>
-            </w:pPr>
-            <w:r>
-              <w:rPr>
-                <w:rFonts w:hint="default"/>
-                <w:lang w:val="en-US" w:eastAsia="zh-CN"/>
-              </w:rPr>
-              <w:t>Sprint 2</w:t>
-            </w:r>
+            <w:vMerge w:val="continue"/>
+            <w:tcBorders>
+              <w:top w:val="single" w:color="000000" w:sz="4" w:space="0"/>
+              <w:left w:val="single" w:color="000000" w:sz="4" w:space="0"/>
+              <w:bottom w:val="single" w:color="000000" w:sz="4" w:space="0"/>
+              <w:right w:val="single" w:color="000000" w:sz="4" w:space="0"/>
+            </w:tcBorders>
+            <w:shd w:val="clear" w:color="auto" w:fill="auto"/>
+            <w:vAlign w:val="center"/>
+          </w:tcPr>
+          <w:p>
+            <w:pPr>
+              <w:pStyle w:val="22"/>
+              <w:bidi w:val="0"/>
+              <w:rPr>
+                <w:rFonts w:hint="default"/>
+              </w:rPr>
+            </w:pPr>
           </w:p>
         </w:tc>
         <w:tc>
           <w:tcPr>
             <w:tcW w:w="1090" w:type="dxa"/>
-            <w:vMerge w:val="restart"/>
-            <w:tcBorders>
-              <w:top w:val="single" w:color="000000" w:sz="4" w:space="0"/>
-              <w:left w:val="single" w:color="000000" w:sz="4" w:space="0"/>
-              <w:bottom w:val="single" w:color="000000" w:sz="4" w:space="0"/>
-              <w:right w:val="single" w:color="000000" w:sz="4" w:space="0"/>
-            </w:tcBorders>
-            <w:shd w:val="clear" w:color="auto" w:fill="auto"/>
-            <w:vAlign w:val="center"/>
-          </w:tcPr>
-          <w:p>
-            <w:pPr>
-              <w:pStyle w:val="22"/>
-              <w:bidi w:val="0"/>
-              <w:rPr>
-                <w:rFonts w:hint="default"/>
-              </w:rPr>
-            </w:pPr>
-            <w:r>
-              <w:rPr>
-                <w:rFonts w:hint="default"/>
-                <w:lang w:val="en-US" w:eastAsia="zh-CN"/>
-              </w:rPr>
-              <w:t>第4-</w:t>
-            </w:r>
-            <w:r>
-              <w:rPr>
-                <w:rFonts w:hint="eastAsia"/>
-                <w:lang w:val="en-US" w:eastAsia="zh-CN"/>
-              </w:rPr>
-              <w:t>6</w:t>
-            </w:r>
-            <w:r>
-              <w:rPr>
-                <w:rFonts w:hint="default"/>
-                <w:lang w:val="en-US" w:eastAsia="zh-CN"/>
-              </w:rPr>
-              <w:t>周</w:t>
-            </w:r>
+            <w:vMerge w:val="continue"/>
+            <w:tcBorders>
+              <w:top w:val="single" w:color="000000" w:sz="4" w:space="0"/>
+              <w:left w:val="single" w:color="000000" w:sz="4" w:space="0"/>
+              <w:bottom w:val="single" w:color="000000" w:sz="4" w:space="0"/>
+              <w:right w:val="single" w:color="000000" w:sz="4" w:space="0"/>
+            </w:tcBorders>
+            <w:shd w:val="clear" w:color="auto" w:fill="auto"/>
+            <w:vAlign w:val="center"/>
+          </w:tcPr>
+          <w:p>
+            <w:pPr>
+              <w:pStyle w:val="22"/>
+              <w:bidi w:val="0"/>
+              <w:rPr>
+                <w:rFonts w:hint="default"/>
+              </w:rPr>
+            </w:pPr>
           </w:p>
         </w:tc>
         <w:tc>
@@ -11736,38 +11567,31 @@
                 <w:rFonts w:hint="eastAsia"/>
                 <w:lang w:val="en-US" w:eastAsia="zh-CN"/>
               </w:rPr>
-              <w:t>多级审核流程开发+企业备案模块（后端状态机）</w:t>
+              <w:t>数据填报基础功能联调</w:t>
             </w:r>
           </w:p>
         </w:tc>
         <w:tc>
           <w:tcPr>
             <w:tcW w:w="3730" w:type="dxa"/>
-            <w:vMerge w:val="restart"/>
-            <w:tcBorders>
-              <w:top w:val="single" w:color="000000" w:sz="4" w:space="0"/>
-              <w:left w:val="single" w:color="000000" w:sz="4" w:space="0"/>
-              <w:bottom w:val="single" w:color="000000" w:sz="4" w:space="0"/>
-              <w:right w:val="single" w:color="000000" w:sz="4" w:space="0"/>
-            </w:tcBorders>
-            <w:shd w:val="clear" w:color="auto" w:fill="auto"/>
-            <w:vAlign w:val="center"/>
-          </w:tcPr>
-          <w:p>
-            <w:pPr>
-              <w:pStyle w:val="22"/>
-              <w:bidi w:val="0"/>
-              <w:rPr>
-                <w:rFonts w:hint="default"/>
-              </w:rPr>
-            </w:pPr>
-            <w:r>
-              <w:rPr>
-                <w:rFonts w:hint="default"/>
-                <w:lang w:val="en-US" w:eastAsia="zh-CN"/>
-              </w:rPr>
-              <w:t>Sprint 2评审会：演示审核流程与模型初步效果，交付测试版本V1.0。</w:t>
-            </w:r>
+            <w:vMerge w:val="continue"/>
+            <w:tcBorders>
+              <w:top w:val="single" w:color="000000" w:sz="4" w:space="0"/>
+              <w:left w:val="single" w:color="000000" w:sz="4" w:space="0"/>
+              <w:bottom w:val="single" w:color="000000" w:sz="4" w:space="0"/>
+              <w:right w:val="single" w:color="000000" w:sz="4" w:space="0"/>
+            </w:tcBorders>
+            <w:shd w:val="clear" w:color="auto" w:fill="auto"/>
+            <w:vAlign w:val="center"/>
+          </w:tcPr>
+          <w:p>
+            <w:pPr>
+              <w:pStyle w:val="22"/>
+              <w:bidi w:val="0"/>
+              <w:rPr>
+                <w:rFonts w:hint="default"/>
+              </w:rPr>
+            </w:pPr>
           </w:p>
         </w:tc>
       </w:tr>
@@ -11795,6 +11619,161 @@
         <w:tc>
           <w:tcPr>
             <w:tcW w:w="1280" w:type="dxa"/>
+            <w:vMerge w:val="restart"/>
+            <w:tcBorders>
+              <w:top w:val="single" w:color="000000" w:sz="4" w:space="0"/>
+              <w:left w:val="single" w:color="000000" w:sz="4" w:space="0"/>
+              <w:bottom w:val="single" w:color="000000" w:sz="4" w:space="0"/>
+              <w:right w:val="single" w:color="000000" w:sz="4" w:space="0"/>
+            </w:tcBorders>
+            <w:shd w:val="clear" w:color="auto" w:fill="auto"/>
+            <w:vAlign w:val="center"/>
+          </w:tcPr>
+          <w:p>
+            <w:pPr>
+              <w:pStyle w:val="22"/>
+              <w:bidi w:val="0"/>
+              <w:rPr>
+                <w:rFonts w:hint="default"/>
+              </w:rPr>
+            </w:pPr>
+            <w:r>
+              <w:rPr>
+                <w:rFonts w:hint="default"/>
+                <w:lang w:val="en-US" w:eastAsia="zh-CN"/>
+              </w:rPr>
+              <w:t>Sprint 2</w:t>
+            </w:r>
+          </w:p>
+        </w:tc>
+        <w:tc>
+          <w:tcPr>
+            <w:tcW w:w="1090" w:type="dxa"/>
+            <w:vMerge w:val="restart"/>
+            <w:tcBorders>
+              <w:top w:val="single" w:color="000000" w:sz="4" w:space="0"/>
+              <w:left w:val="single" w:color="000000" w:sz="4" w:space="0"/>
+              <w:bottom w:val="single" w:color="000000" w:sz="4" w:space="0"/>
+              <w:right w:val="single" w:color="000000" w:sz="4" w:space="0"/>
+            </w:tcBorders>
+            <w:shd w:val="clear" w:color="auto" w:fill="auto"/>
+            <w:vAlign w:val="center"/>
+          </w:tcPr>
+          <w:p>
+            <w:pPr>
+              <w:pStyle w:val="22"/>
+              <w:bidi w:val="0"/>
+              <w:rPr>
+                <w:rFonts w:hint="default"/>
+              </w:rPr>
+            </w:pPr>
+            <w:r>
+              <w:rPr>
+                <w:rFonts w:hint="default"/>
+                <w:lang w:val="en-US" w:eastAsia="zh-CN"/>
+              </w:rPr>
+              <w:t>第4-</w:t>
+            </w:r>
+            <w:r>
+              <w:rPr>
+                <w:rFonts w:hint="eastAsia"/>
+                <w:lang w:val="en-US" w:eastAsia="zh-CN"/>
+              </w:rPr>
+              <w:t>6</w:t>
+            </w:r>
+            <w:r>
+              <w:rPr>
+                <w:rFonts w:hint="default"/>
+                <w:lang w:val="en-US" w:eastAsia="zh-CN"/>
+              </w:rPr>
+              <w:t>周</w:t>
+            </w:r>
+          </w:p>
+        </w:tc>
+        <w:tc>
+          <w:tcPr>
+            <w:tcW w:w="2420" w:type="dxa"/>
+            <w:tcBorders>
+              <w:top w:val="single" w:color="000000" w:sz="4" w:space="0"/>
+              <w:left w:val="single" w:color="000000" w:sz="4" w:space="0"/>
+              <w:bottom w:val="single" w:color="000000" w:sz="4" w:space="0"/>
+              <w:right w:val="single" w:color="000000" w:sz="4" w:space="0"/>
+            </w:tcBorders>
+            <w:shd w:val="clear" w:color="auto" w:fill="auto"/>
+            <w:vAlign w:val="center"/>
+          </w:tcPr>
+          <w:p>
+            <w:pPr>
+              <w:pStyle w:val="22"/>
+              <w:bidi w:val="0"/>
+              <w:rPr>
+                <w:rFonts w:hint="eastAsia"/>
+              </w:rPr>
+            </w:pPr>
+            <w:r>
+              <w:rPr>
+                <w:rFonts w:hint="eastAsia"/>
+                <w:lang w:val="en-US" w:eastAsia="zh-CN"/>
+              </w:rPr>
+              <w:t>多级审核流程开发+企业备案模块（后端状态机）</w:t>
+            </w:r>
+          </w:p>
+        </w:tc>
+        <w:tc>
+          <w:tcPr>
+            <w:tcW w:w="3730" w:type="dxa"/>
+            <w:vMerge w:val="restart"/>
+            <w:tcBorders>
+              <w:top w:val="single" w:color="000000" w:sz="4" w:space="0"/>
+              <w:left w:val="single" w:color="000000" w:sz="4" w:space="0"/>
+              <w:bottom w:val="single" w:color="000000" w:sz="4" w:space="0"/>
+              <w:right w:val="single" w:color="000000" w:sz="4" w:space="0"/>
+            </w:tcBorders>
+            <w:shd w:val="clear" w:color="auto" w:fill="auto"/>
+            <w:vAlign w:val="center"/>
+          </w:tcPr>
+          <w:p>
+            <w:pPr>
+              <w:pStyle w:val="22"/>
+              <w:bidi w:val="0"/>
+              <w:rPr>
+                <w:rFonts w:hint="default"/>
+              </w:rPr>
+            </w:pPr>
+            <w:r>
+              <w:rPr>
+                <w:rFonts w:hint="default"/>
+                <w:lang w:val="en-US" w:eastAsia="zh-CN"/>
+              </w:rPr>
+              <w:t>Sprint 2评审会：演示审核流程与模型初步效果，交付测试版本V1.0。</w:t>
+            </w:r>
+          </w:p>
+        </w:tc>
+      </w:tr>
+      <w:tr>
+        <w:tblPrEx>
+          <w:tblBorders>
+            <w:top w:val="none" w:color="auto" w:sz="0" w:space="0"/>
+            <w:left w:val="none" w:color="auto" w:sz="0" w:space="0"/>
+            <w:bottom w:val="none" w:color="auto" w:sz="0" w:space="0"/>
+            <w:right w:val="none" w:color="auto" w:sz="0" w:space="0"/>
+            <w:insideH w:val="none" w:color="auto" w:sz="0" w:space="0"/>
+            <w:insideV w:val="none" w:color="auto" w:sz="0" w:space="0"/>
+          </w:tblBorders>
+          <w:tblCellMar>
+            <w:top w:w="0" w:type="dxa"/>
+            <w:left w:w="108" w:type="dxa"/>
+            <w:bottom w:w="0" w:type="dxa"/>
+            <w:right w:w="108" w:type="dxa"/>
+          </w:tblCellMar>
+        </w:tblPrEx>
+        <w:trPr>
+          <w:trHeight w:val="600" w:hRule="atLeast"/>
+          <w:jc w:val="center"/>
+        </w:trPr>
+        <w:tc>
+          <w:tcPr>
+            <w:tcW w:w="1280" w:type="dxa"/>
             <w:vMerge w:val="continue"/>
             <w:tcBorders>
               <w:top w:val="single" w:color="000000" w:sz="4" w:space="0"/>
@@ -12084,7 +12063,6 @@
             <w:insideH w:val="none" w:color="auto" w:sz="0" w:space="0"/>
             <w:insideV w:val="none" w:color="auto" w:sz="0" w:space="0"/>
           </w:tblBorders>
-          <w:shd w:val="clear" w:color="auto" w:fill="auto"/>
           <w:tblCellMar>
             <w:top w:w="0" w:type="dxa"/>
             <w:left w:w="108" w:type="dxa"/>
@@ -12360,7 +12338,6 @@
             <w:insideH w:val="none" w:color="auto" w:sz="0" w:space="0"/>
             <w:insideV w:val="none" w:color="auto" w:sz="0" w:space="0"/>
           </w:tblBorders>
-          <w:shd w:val="clear" w:color="auto" w:fill="auto"/>
           <w:tblCellMar>
             <w:top w:w="0" w:type="dxa"/>
             <w:left w:w="108" w:type="dxa"/>
@@ -12667,13 +12644,6 @@
             <w:insideH w:val="none" w:color="auto" w:sz="0" w:space="0"/>
             <w:insideV w:val="none" w:color="auto" w:sz="0" w:space="0"/>
           </w:tblBorders>
-          <w:shd w:val="clear" w:color="auto" w:fill="auto"/>
-          <w:tblCellMar>
-            <w:top w:w="0" w:type="dxa"/>
-            <w:left w:w="108" w:type="dxa"/>
-            <w:bottom w:w="0" w:type="dxa"/>
-            <w:right w:w="108" w:type="dxa"/>
-          </w:tblCellMar>
         </w:tblPrEx>
         <w:trPr>
           <w:trHeight w:val="350" w:hRule="atLeast"/>
@@ -12803,7 +12773,6 @@
             <w:insideH w:val="none" w:color="auto" w:sz="0" w:space="0"/>
             <w:insideV w:val="none" w:color="auto" w:sz="0" w:space="0"/>
           </w:tblBorders>
-          <w:shd w:val="clear" w:color="auto" w:fill="auto"/>
           <w:tblCellMar>
             <w:top w:w="0" w:type="dxa"/>
             <w:left w:w="108" w:type="dxa"/>
@@ -13081,7 +13050,6 @@
             <w:insideH w:val="none" w:color="auto" w:sz="0" w:space="0"/>
             <w:insideV w:val="none" w:color="auto" w:sz="0" w:space="0"/>
           </w:tblBorders>
-          <w:shd w:val="clear" w:color="auto" w:fill="auto"/>
           <w:tblCellMar>
             <w:top w:w="0" w:type="dxa"/>
             <w:left w:w="108" w:type="dxa"/>
@@ -13234,6 +13202,7 @@
             <w:insideH w:val="none" w:color="auto" w:sz="0" w:space="0"/>
             <w:insideV w:val="none" w:color="auto" w:sz="0" w:space="0"/>
           </w:tblBorders>
+          <w:shd w:val="clear" w:color="auto" w:fill="auto"/>
           <w:tblCellMar>
             <w:top w:w="0" w:type="dxa"/>
             <w:left w:w="108" w:type="dxa"/>
@@ -13478,7 +13447,6 @@
             <w:insideH w:val="single" w:color="auto" w:sz="4" w:space="0"/>
             <w:insideV w:val="single" w:color="auto" w:sz="4" w:space="0"/>
           </w:tblBorders>
-          <w:shd w:val="clear" w:color="auto" w:fill="auto"/>
           <w:tblCellMar>
             <w:top w:w="0" w:type="dxa"/>
             <w:left w:w="108" w:type="dxa"/>
@@ -13623,7 +13591,6 @@
             <w:insideH w:val="single" w:color="auto" w:sz="4" w:space="0"/>
             <w:insideV w:val="single" w:color="auto" w:sz="4" w:space="0"/>
           </w:tblBorders>
-          <w:shd w:val="clear" w:color="auto" w:fill="auto"/>
           <w:tblCellMar>
             <w:top w:w="0" w:type="dxa"/>
             <w:left w:w="108" w:type="dxa"/>
@@ -14581,7 +14548,6 @@
             <w:insideH w:val="single" w:color="auto" w:sz="4" w:space="0"/>
             <w:insideV w:val="single" w:color="auto" w:sz="4" w:space="0"/>
           </w:tblBorders>
-          <w:shd w:val="clear" w:color="auto" w:fill="auto"/>
           <w:tblCellMar>
             <w:top w:w="0" w:type="dxa"/>
             <w:left w:w="108" w:type="dxa"/>
@@ -14845,7 +14811,6 @@
             <w:insideH w:val="none" w:color="auto" w:sz="0" w:space="0"/>
             <w:insideV w:val="none" w:color="auto" w:sz="0" w:space="0"/>
           </w:tblBorders>
-          <w:shd w:val="clear" w:color="auto" w:fill="auto"/>
           <w:tblCellMar>
             <w:top w:w="0" w:type="dxa"/>
             <w:left w:w="108" w:type="dxa"/>
@@ -15559,7 +15524,6 @@
             <w:insideH w:val="none" w:color="auto" w:sz="0" w:space="0"/>
             <w:insideV w:val="none" w:color="auto" w:sz="0" w:space="0"/>
           </w:tblBorders>
-          <w:shd w:val="clear" w:color="auto" w:fill="auto"/>
           <w:tblCellMar>
             <w:top w:w="0" w:type="dxa"/>
             <w:left w:w="108" w:type="dxa"/>
@@ -15698,7 +15662,6 @@
             <w:insideH w:val="none" w:color="auto" w:sz="0" w:space="0"/>
             <w:insideV w:val="none" w:color="auto" w:sz="0" w:space="0"/>
           </w:tblBorders>
-          <w:shd w:val="clear" w:color="auto" w:fill="auto"/>
           <w:tblCellMar>
             <w:top w:w="0" w:type="dxa"/>
             <w:left w:w="108" w:type="dxa"/>
@@ -15837,7 +15800,6 @@
             <w:insideH w:val="none" w:color="auto" w:sz="0" w:space="0"/>
             <w:insideV w:val="none" w:color="auto" w:sz="0" w:space="0"/>
           </w:tblBorders>
-          <w:shd w:val="clear" w:color="auto" w:fill="auto"/>
           <w:tblCellMar>
             <w:top w:w="0" w:type="dxa"/>
             <w:left w:w="108" w:type="dxa"/>
@@ -16592,6 +16554,7 @@
             <w:insideH w:val="none" w:color="auto" w:sz="0" w:space="0"/>
             <w:insideV w:val="none" w:color="auto" w:sz="0" w:space="0"/>
           </w:tblBorders>
+          <w:shd w:val="clear" w:color="auto" w:fill="auto"/>
           <w:tblCellMar>
             <w:top w:w="0" w:type="dxa"/>
             <w:left w:w="108" w:type="dxa"/>
@@ -17818,7 +17781,6 @@
             <w:insideH w:val="none" w:color="auto" w:sz="0" w:space="0"/>
             <w:insideV w:val="none" w:color="auto" w:sz="0" w:space="0"/>
           </w:tblBorders>
-          <w:shd w:val="clear" w:color="auto" w:fill="auto"/>
           <w:tblCellMar>
             <w:top w:w="0" w:type="dxa"/>
             <w:left w:w="108" w:type="dxa"/>
@@ -18011,7 +17973,6 @@
             <w:insideH w:val="none" w:color="auto" w:sz="0" w:space="0"/>
             <w:insideV w:val="none" w:color="auto" w:sz="0" w:space="0"/>
           </w:tblBorders>
-          <w:shd w:val="clear" w:color="auto" w:fill="auto"/>
           <w:tblCellMar>
             <w:top w:w="0" w:type="dxa"/>
             <w:left w:w="108" w:type="dxa"/>
@@ -18782,7 +18743,6 @@
             <w:insideH w:val="none" w:color="auto" w:sz="0" w:space="0"/>
             <w:insideV w:val="none" w:color="auto" w:sz="0" w:space="0"/>
           </w:tblBorders>
-          <w:shd w:val="clear" w:color="auto" w:fill="auto"/>
           <w:tblCellMar>
             <w:top w:w="0" w:type="dxa"/>
             <w:left w:w="108" w:type="dxa"/>
@@ -19223,7 +19183,6 @@
             <w:insideH w:val="none" w:color="auto" w:sz="0" w:space="0"/>
             <w:insideV w:val="none" w:color="auto" w:sz="0" w:space="0"/>
           </w:tblBorders>
-          <w:shd w:val="clear" w:color="auto" w:fill="auto"/>
           <w:tblCellMar>
             <w:top w:w="0" w:type="dxa"/>
             <w:left w:w="108" w:type="dxa"/>
@@ -19611,6 +19570,584 @@
                 <w:lang w:val="en-US" w:eastAsia="zh-CN"/>
               </w:rPr>
               <w:t>相关需求变更完成</w:t>
+            </w:r>
+          </w:p>
+        </w:tc>
+      </w:tr>
+      <w:tr>
+        <w:tblPrEx>
+          <w:tblBorders>
+            <w:top w:val="none" w:color="auto" w:sz="0" w:space="0"/>
+            <w:left w:val="none" w:color="auto" w:sz="0" w:space="0"/>
+            <w:bottom w:val="none" w:color="auto" w:sz="0" w:space="0"/>
+            <w:right w:val="none" w:color="auto" w:sz="0" w:space="0"/>
+            <w:insideH w:val="none" w:color="auto" w:sz="0" w:space="0"/>
+            <w:insideV w:val="none" w:color="auto" w:sz="0" w:space="0"/>
+          </w:tblBorders>
+          <w:tblCellMar>
+            <w:top w:w="0" w:type="dxa"/>
+            <w:left w:w="108" w:type="dxa"/>
+            <w:bottom w:w="0" w:type="dxa"/>
+            <w:right w:w="108" w:type="dxa"/>
+          </w:tblCellMar>
+        </w:tblPrEx>
+        <w:trPr>
+          <w:trHeight w:val="650" w:hRule="atLeast"/>
+          <w:jc w:val="center"/>
+        </w:trPr>
+        <w:tc>
+          <w:tcPr>
+            <w:tcW w:w="1447" w:type="dxa"/>
+            <w:vMerge w:val="restart"/>
+            <w:tcBorders>
+              <w:top w:val="single" w:color="000000" w:sz="4" w:space="0"/>
+              <w:left w:val="single" w:color="000000" w:sz="4" w:space="0"/>
+              <w:right w:val="single" w:color="000000" w:sz="4" w:space="0"/>
+            </w:tcBorders>
+            <w:shd w:val="clear" w:color="auto" w:fill="auto"/>
+            <w:vAlign w:val="center"/>
+          </w:tcPr>
+          <w:p>
+            <w:pPr>
+              <w:pStyle w:val="22"/>
+              <w:bidi w:val="0"/>
+              <w:rPr>
+                <w:rFonts w:hint="default"/>
+              </w:rPr>
+            </w:pPr>
+            <w:r>
+              <w:rPr>
+                <w:rFonts w:hint="default"/>
+                <w:lang w:val="en-US" w:eastAsia="zh-CN"/>
+              </w:rPr>
+              <w:t>后端开发</w:t>
+            </w:r>
+          </w:p>
+        </w:tc>
+        <w:tc>
+          <w:tcPr>
+            <w:tcW w:w="1914" w:type="dxa"/>
+            <w:tcBorders>
+              <w:top w:val="single" w:color="000000" w:sz="4" w:space="0"/>
+              <w:left w:val="single" w:color="000000" w:sz="4" w:space="0"/>
+              <w:bottom w:val="single" w:color="000000" w:sz="4" w:space="0"/>
+              <w:right w:val="single" w:color="000000" w:sz="4" w:space="0"/>
+            </w:tcBorders>
+            <w:shd w:val="clear" w:color="auto" w:fill="auto"/>
+            <w:vAlign w:val="center"/>
+          </w:tcPr>
+          <w:p>
+            <w:pPr>
+              <w:pStyle w:val="22"/>
+              <w:bidi w:val="0"/>
+              <w:rPr>
+                <w:rFonts w:hint="default"/>
+              </w:rPr>
+            </w:pPr>
+            <w:r>
+              <w:rPr>
+                <w:rFonts w:hint="default"/>
+                <w:lang w:val="en-US" w:eastAsia="zh-CN"/>
+              </w:rPr>
+              <w:t>1.1 多级审核状态机开发</w:t>
+            </w:r>
+          </w:p>
+        </w:tc>
+        <w:tc>
+          <w:tcPr>
+            <w:tcW w:w="918" w:type="dxa"/>
+            <w:tcBorders>
+              <w:top w:val="single" w:color="000000" w:sz="4" w:space="0"/>
+              <w:left w:val="single" w:color="000000" w:sz="4" w:space="0"/>
+              <w:bottom w:val="single" w:color="000000" w:sz="4" w:space="0"/>
+              <w:right w:val="single" w:color="000000" w:sz="4" w:space="0"/>
+            </w:tcBorders>
+            <w:shd w:val="clear" w:color="auto" w:fill="auto"/>
+            <w:vAlign w:val="center"/>
+          </w:tcPr>
+          <w:p>
+            <w:pPr>
+              <w:pStyle w:val="22"/>
+              <w:bidi w:val="0"/>
+              <w:rPr>
+                <w:rFonts w:hint="default"/>
+              </w:rPr>
+            </w:pPr>
+            <w:r>
+              <w:rPr>
+                <w:rFonts w:hint="default"/>
+                <w:lang w:val="en-US" w:eastAsia="zh-CN"/>
+              </w:rPr>
+              <w:t>第4周</w:t>
+            </w:r>
+          </w:p>
+        </w:tc>
+        <w:tc>
+          <w:tcPr>
+            <w:tcW w:w="1290" w:type="dxa"/>
+            <w:tcBorders>
+              <w:top w:val="single" w:color="000000" w:sz="4" w:space="0"/>
+              <w:left w:val="single" w:color="000000" w:sz="4" w:space="0"/>
+              <w:bottom w:val="single" w:color="000000" w:sz="4" w:space="0"/>
+              <w:right w:val="single" w:color="000000" w:sz="4" w:space="0"/>
+            </w:tcBorders>
+            <w:shd w:val="clear" w:color="auto" w:fill="auto"/>
+            <w:vAlign w:val="center"/>
+          </w:tcPr>
+          <w:p>
+            <w:pPr>
+              <w:pStyle w:val="22"/>
+              <w:bidi w:val="0"/>
+              <w:rPr>
+                <w:rFonts w:hint="default"/>
+              </w:rPr>
+            </w:pPr>
+            <w:r>
+              <w:rPr>
+                <w:rFonts w:hint="default"/>
+                <w:lang w:val="en-US" w:eastAsia="zh-CN"/>
+              </w:rPr>
+              <w:t>后端负责人</w:t>
+            </w:r>
+          </w:p>
+        </w:tc>
+        <w:tc>
+          <w:tcPr>
+            <w:tcW w:w="2100" w:type="dxa"/>
+            <w:tcBorders>
+              <w:top w:val="single" w:color="000000" w:sz="4" w:space="0"/>
+              <w:left w:val="single" w:color="000000" w:sz="4" w:space="0"/>
+              <w:bottom w:val="single" w:color="000000" w:sz="4" w:space="0"/>
+              <w:right w:val="single" w:color="000000" w:sz="4" w:space="0"/>
+            </w:tcBorders>
+            <w:shd w:val="clear" w:color="auto" w:fill="auto"/>
+            <w:vAlign w:val="center"/>
+          </w:tcPr>
+          <w:p>
+            <w:pPr>
+              <w:pStyle w:val="22"/>
+              <w:bidi w:val="0"/>
+              <w:rPr>
+                <w:rFonts w:hint="default"/>
+              </w:rPr>
+            </w:pPr>
+            <w:r>
+              <w:rPr>
+                <w:rFonts w:hint="default"/>
+                <w:lang w:val="en-US" w:eastAsia="zh-CN"/>
+              </w:rPr>
+              <w:t>审核流程API（市/省两级）</w:t>
+            </w:r>
+          </w:p>
+        </w:tc>
+        <w:tc>
+          <w:tcPr>
+            <w:tcW w:w="1421" w:type="dxa"/>
+            <w:tcBorders>
+              <w:top w:val="single" w:color="000000" w:sz="4" w:space="0"/>
+              <w:left w:val="single" w:color="000000" w:sz="4" w:space="0"/>
+              <w:bottom w:val="single" w:color="000000" w:sz="4" w:space="0"/>
+              <w:right w:val="single" w:color="000000" w:sz="4" w:space="0"/>
+            </w:tcBorders>
+            <w:shd w:val="clear" w:color="auto" w:fill="auto"/>
+            <w:vAlign w:val="center"/>
+          </w:tcPr>
+          <w:p>
+            <w:pPr>
+              <w:pStyle w:val="22"/>
+              <w:bidi w:val="0"/>
+              <w:rPr>
+                <w:rFonts w:hint="default"/>
+              </w:rPr>
+            </w:pPr>
+            <w:r>
+              <w:rPr>
+                <w:rFonts w:hint="default"/>
+                <w:lang w:val="en-US" w:eastAsia="zh-CN"/>
+              </w:rPr>
+              <w:t>数据填报模块联调完成</w:t>
+            </w:r>
+          </w:p>
+        </w:tc>
+      </w:tr>
+      <w:tr>
+        <w:tblPrEx>
+          <w:tblBorders>
+            <w:top w:val="none" w:color="auto" w:sz="0" w:space="0"/>
+            <w:left w:val="none" w:color="auto" w:sz="0" w:space="0"/>
+            <w:bottom w:val="none" w:color="auto" w:sz="0" w:space="0"/>
+            <w:right w:val="none" w:color="auto" w:sz="0" w:space="0"/>
+            <w:insideH w:val="none" w:color="auto" w:sz="0" w:space="0"/>
+            <w:insideV w:val="none" w:color="auto" w:sz="0" w:space="0"/>
+          </w:tblBorders>
+          <w:tblCellMar>
+            <w:top w:w="0" w:type="dxa"/>
+            <w:left w:w="108" w:type="dxa"/>
+            <w:bottom w:w="0" w:type="dxa"/>
+            <w:right w:w="108" w:type="dxa"/>
+          </w:tblCellMar>
+        </w:tblPrEx>
+        <w:trPr>
+          <w:trHeight w:val="650" w:hRule="atLeast"/>
+          <w:jc w:val="center"/>
+        </w:trPr>
+        <w:tc>
+          <w:tcPr>
+            <w:tcW w:w="1447" w:type="dxa"/>
+            <w:vMerge w:val="continue"/>
+            <w:tcBorders>
+              <w:left w:val="single" w:color="000000" w:sz="4" w:space="0"/>
+              <w:right w:val="single" w:color="000000" w:sz="4" w:space="0"/>
+            </w:tcBorders>
+            <w:shd w:val="clear" w:color="auto" w:fill="auto"/>
+            <w:vAlign w:val="center"/>
+          </w:tcPr>
+          <w:p>
+            <w:pPr>
+              <w:pStyle w:val="22"/>
+              <w:bidi w:val="0"/>
+              <w:rPr>
+                <w:rFonts w:hint="default"/>
+              </w:rPr>
+            </w:pPr>
+          </w:p>
+        </w:tc>
+        <w:tc>
+          <w:tcPr>
+            <w:tcW w:w="1914" w:type="dxa"/>
+            <w:tcBorders>
+              <w:top w:val="single" w:color="000000" w:sz="4" w:space="0"/>
+              <w:left w:val="single" w:color="000000" w:sz="4" w:space="0"/>
+              <w:bottom w:val="single" w:color="000000" w:sz="4" w:space="0"/>
+              <w:right w:val="single" w:color="000000" w:sz="4" w:space="0"/>
+            </w:tcBorders>
+            <w:shd w:val="clear" w:color="auto" w:fill="auto"/>
+            <w:vAlign w:val="center"/>
+          </w:tcPr>
+          <w:p>
+            <w:pPr>
+              <w:pStyle w:val="22"/>
+              <w:bidi w:val="0"/>
+              <w:rPr>
+                <w:rFonts w:hint="default"/>
+              </w:rPr>
+            </w:pPr>
+            <w:r>
+              <w:rPr>
+                <w:rFonts w:hint="default"/>
+                <w:lang w:val="en-US" w:eastAsia="zh-CN"/>
+              </w:rPr>
+              <w:t>1.2 数据汇总服务开发</w:t>
+            </w:r>
+          </w:p>
+        </w:tc>
+        <w:tc>
+          <w:tcPr>
+            <w:tcW w:w="918" w:type="dxa"/>
+            <w:tcBorders>
+              <w:top w:val="single" w:color="000000" w:sz="4" w:space="0"/>
+              <w:left w:val="single" w:color="000000" w:sz="4" w:space="0"/>
+              <w:bottom w:val="single" w:color="000000" w:sz="4" w:space="0"/>
+              <w:right w:val="single" w:color="000000" w:sz="4" w:space="0"/>
+            </w:tcBorders>
+            <w:shd w:val="clear" w:color="auto" w:fill="auto"/>
+            <w:vAlign w:val="center"/>
+          </w:tcPr>
+          <w:p>
+            <w:pPr>
+              <w:pStyle w:val="22"/>
+              <w:bidi w:val="0"/>
+              <w:rPr>
+                <w:rFonts w:hint="default"/>
+              </w:rPr>
+            </w:pPr>
+            <w:r>
+              <w:rPr>
+                <w:rFonts w:hint="default"/>
+                <w:lang w:val="en-US" w:eastAsia="zh-CN"/>
+              </w:rPr>
+              <w:t>第4周</w:t>
+            </w:r>
+          </w:p>
+        </w:tc>
+        <w:tc>
+          <w:tcPr>
+            <w:tcW w:w="1290" w:type="dxa"/>
+            <w:tcBorders>
+              <w:top w:val="single" w:color="000000" w:sz="4" w:space="0"/>
+              <w:left w:val="single" w:color="000000" w:sz="4" w:space="0"/>
+              <w:bottom w:val="single" w:color="000000" w:sz="4" w:space="0"/>
+              <w:right w:val="single" w:color="000000" w:sz="4" w:space="0"/>
+            </w:tcBorders>
+            <w:shd w:val="clear" w:color="auto" w:fill="auto"/>
+            <w:vAlign w:val="center"/>
+          </w:tcPr>
+          <w:p>
+            <w:pPr>
+              <w:pStyle w:val="22"/>
+              <w:bidi w:val="0"/>
+              <w:rPr>
+                <w:rFonts w:hint="default"/>
+              </w:rPr>
+            </w:pPr>
+            <w:r>
+              <w:rPr>
+                <w:rFonts w:hint="default"/>
+                <w:lang w:val="en-US" w:eastAsia="zh-CN"/>
+              </w:rPr>
+              <w:t>后端团队</w:t>
+            </w:r>
+          </w:p>
+        </w:tc>
+        <w:tc>
+          <w:tcPr>
+            <w:tcW w:w="2100" w:type="dxa"/>
+            <w:tcBorders>
+              <w:top w:val="single" w:color="000000" w:sz="4" w:space="0"/>
+              <w:left w:val="single" w:color="000000" w:sz="4" w:space="0"/>
+              <w:bottom w:val="single" w:color="000000" w:sz="4" w:space="0"/>
+              <w:right w:val="single" w:color="000000" w:sz="4" w:space="0"/>
+            </w:tcBorders>
+            <w:shd w:val="clear" w:color="auto" w:fill="auto"/>
+            <w:vAlign w:val="center"/>
+          </w:tcPr>
+          <w:p>
+            <w:pPr>
+              <w:pStyle w:val="22"/>
+              <w:bidi w:val="0"/>
+              <w:rPr>
+                <w:rFonts w:hint="default"/>
+              </w:rPr>
+            </w:pPr>
+            <w:r>
+              <w:rPr>
+                <w:rFonts w:hint="default"/>
+                <w:lang w:val="en-US" w:eastAsia="zh-CN"/>
+              </w:rPr>
+              <w:t>数据汇总接口（按辖区/行业）</w:t>
+            </w:r>
+          </w:p>
+        </w:tc>
+        <w:tc>
+          <w:tcPr>
+            <w:tcW w:w="1421" w:type="dxa"/>
+            <w:tcBorders>
+              <w:top w:val="single" w:color="000000" w:sz="4" w:space="0"/>
+              <w:left w:val="single" w:color="000000" w:sz="4" w:space="0"/>
+              <w:bottom w:val="single" w:color="000000" w:sz="4" w:space="0"/>
+              <w:right w:val="single" w:color="000000" w:sz="4" w:space="0"/>
+            </w:tcBorders>
+            <w:shd w:val="clear" w:color="auto" w:fill="auto"/>
+            <w:vAlign w:val="center"/>
+          </w:tcPr>
+          <w:p>
+            <w:pPr>
+              <w:pStyle w:val="22"/>
+              <w:bidi w:val="0"/>
+              <w:rPr>
+                <w:rFonts w:hint="default"/>
+              </w:rPr>
+            </w:pPr>
+            <w:r>
+              <w:rPr>
+                <w:rFonts w:hint="default"/>
+                <w:lang w:val="en-US" w:eastAsia="zh-CN"/>
+              </w:rPr>
+              <w:t>审核流程设计完成</w:t>
+            </w:r>
+          </w:p>
+        </w:tc>
+      </w:tr>
+      <w:tr>
+        <w:tblPrEx>
+          <w:tblBorders>
+            <w:top w:val="none" w:color="auto" w:sz="0" w:space="0"/>
+            <w:left w:val="none" w:color="auto" w:sz="0" w:space="0"/>
+            <w:bottom w:val="none" w:color="auto" w:sz="0" w:space="0"/>
+            <w:right w:val="none" w:color="auto" w:sz="0" w:space="0"/>
+            <w:insideH w:val="none" w:color="auto" w:sz="0" w:space="0"/>
+            <w:insideV w:val="none" w:color="auto" w:sz="0" w:space="0"/>
+          </w:tblBorders>
+          <w:tblCellMar>
+            <w:top w:w="0" w:type="dxa"/>
+            <w:left w:w="108" w:type="dxa"/>
+            <w:bottom w:w="0" w:type="dxa"/>
+            <w:right w:w="108" w:type="dxa"/>
+          </w:tblCellMar>
+        </w:tblPrEx>
+        <w:trPr>
+          <w:trHeight w:val="650" w:hRule="atLeast"/>
+          <w:jc w:val="center"/>
+        </w:trPr>
+        <w:tc>
+          <w:tcPr>
+            <w:tcW w:w="1447" w:type="dxa"/>
+            <w:vMerge w:val="continue"/>
+            <w:tcBorders>
+              <w:left w:val="single" w:color="000000" w:sz="4" w:space="0"/>
+              <w:bottom w:val="single" w:color="000000" w:sz="4" w:space="0"/>
+              <w:right w:val="single" w:color="000000" w:sz="4" w:space="0"/>
+            </w:tcBorders>
+            <w:shd w:val="clear" w:color="auto" w:fill="auto"/>
+            <w:vAlign w:val="center"/>
+          </w:tcPr>
+          <w:p>
+            <w:pPr>
+              <w:pStyle w:val="22"/>
+              <w:bidi w:val="0"/>
+              <w:rPr>
+                <w:rFonts w:hint="default"/>
+              </w:rPr>
+            </w:pPr>
+          </w:p>
+        </w:tc>
+        <w:tc>
+          <w:tcPr>
+            <w:tcW w:w="1914" w:type="dxa"/>
+            <w:tcBorders>
+              <w:top w:val="single" w:color="000000" w:sz="4" w:space="0"/>
+              <w:left w:val="single" w:color="000000" w:sz="4" w:space="0"/>
+              <w:bottom w:val="single" w:color="000000" w:sz="4" w:space="0"/>
+              <w:right w:val="single" w:color="000000" w:sz="4" w:space="0"/>
+            </w:tcBorders>
+            <w:shd w:val="clear" w:color="auto" w:fill="auto"/>
+            <w:vAlign w:val="center"/>
+          </w:tcPr>
+          <w:p>
+            <w:pPr>
+              <w:pStyle w:val="22"/>
+              <w:bidi w:val="0"/>
+              <w:rPr>
+                <w:rFonts w:hint="default"/>
+                <w:lang w:val="en-US" w:eastAsia="zh-CN"/>
+              </w:rPr>
+            </w:pPr>
+            <w:r>
+              <w:rPr>
+                <w:rFonts w:hint="eastAsia"/>
+                <w:lang w:val="en-US" w:eastAsia="zh-CN"/>
+              </w:rPr>
+              <w:t>1.3 复用数据接口移动端适配</w:t>
+            </w:r>
+          </w:p>
+        </w:tc>
+        <w:tc>
+          <w:tcPr>
+            <w:tcW w:w="918" w:type="dxa"/>
+            <w:tcBorders>
+              <w:top w:val="single" w:color="000000" w:sz="4" w:space="0"/>
+              <w:left w:val="single" w:color="000000" w:sz="4" w:space="0"/>
+              <w:bottom w:val="single" w:color="000000" w:sz="4" w:space="0"/>
+              <w:right w:val="single" w:color="000000" w:sz="4" w:space="0"/>
+            </w:tcBorders>
+            <w:shd w:val="clear" w:color="auto" w:fill="auto"/>
+            <w:vAlign w:val="center"/>
+          </w:tcPr>
+          <w:p>
+            <w:pPr>
+              <w:pStyle w:val="22"/>
+              <w:bidi w:val="0"/>
+              <w:rPr>
+                <w:rFonts w:hint="default"/>
+                <w:lang w:val="en-US" w:eastAsia="zh-CN"/>
+              </w:rPr>
+            </w:pPr>
+            <w:r>
+              <w:rPr>
+                <w:rFonts w:hint="eastAsia"/>
+                <w:lang w:val="en-US" w:eastAsia="zh-CN"/>
+              </w:rPr>
+              <w:t>第5周</w:t>
+            </w:r>
+          </w:p>
+        </w:tc>
+        <w:tc>
+          <w:tcPr>
+            <w:tcW w:w="1290" w:type="dxa"/>
+            <w:tcBorders>
+              <w:top w:val="single" w:color="000000" w:sz="4" w:space="0"/>
+              <w:left w:val="single" w:color="000000" w:sz="4" w:space="0"/>
+              <w:bottom w:val="single" w:color="000000" w:sz="4" w:space="0"/>
+              <w:right w:val="single" w:color="000000" w:sz="4" w:space="0"/>
+            </w:tcBorders>
+            <w:shd w:val="clear" w:color="auto" w:fill="auto"/>
+            <w:vAlign w:val="center"/>
+          </w:tcPr>
+          <w:p>
+            <w:pPr>
+              <w:pStyle w:val="22"/>
+              <w:bidi w:val="0"/>
+              <w:rPr>
+                <w:rFonts w:hint="default"/>
+                <w:lang w:val="en-US" w:eastAsia="zh-CN"/>
+              </w:rPr>
+            </w:pPr>
+            <w:r>
+              <w:rPr>
+                <w:rFonts w:hint="eastAsia"/>
+                <w:lang w:val="en-US" w:eastAsia="zh-CN"/>
+              </w:rPr>
+              <w:t>后端团队</w:t>
+            </w:r>
+          </w:p>
+        </w:tc>
+        <w:tc>
+          <w:tcPr>
+            <w:tcW w:w="2100" w:type="dxa"/>
+            <w:tcBorders>
+              <w:top w:val="single" w:color="000000" w:sz="4" w:space="0"/>
+              <w:left w:val="single" w:color="000000" w:sz="4" w:space="0"/>
+              <w:bottom w:val="single" w:color="000000" w:sz="4" w:space="0"/>
+              <w:right w:val="single" w:color="000000" w:sz="4" w:space="0"/>
+            </w:tcBorders>
+            <w:shd w:val="clear" w:color="auto" w:fill="auto"/>
+            <w:vAlign w:val="center"/>
+          </w:tcPr>
+          <w:p>
+            <w:pPr>
+              <w:pStyle w:val="22"/>
+              <w:bidi w:val="0"/>
+              <w:rPr>
+                <w:rFonts w:hint="default"/>
+                <w:lang w:val="en-US" w:eastAsia="zh-CN"/>
+              </w:rPr>
+            </w:pPr>
+            <w:r>
+              <w:rPr>
+                <w:rFonts w:hint="eastAsia"/>
+                <w:lang w:val="en-US" w:eastAsia="zh-CN"/>
+              </w:rPr>
+              <w:t>前后端通用API(企业)</w:t>
+            </w:r>
+          </w:p>
+        </w:tc>
+        <w:tc>
+          <w:tcPr>
+            <w:tcW w:w="1421" w:type="dxa"/>
+            <w:tcBorders>
+              <w:top w:val="single" w:color="000000" w:sz="4" w:space="0"/>
+              <w:left w:val="single" w:color="000000" w:sz="4" w:space="0"/>
+              <w:bottom w:val="single" w:color="000000" w:sz="4" w:space="0"/>
+              <w:right w:val="single" w:color="000000" w:sz="4" w:space="0"/>
+            </w:tcBorders>
+            <w:shd w:val="clear" w:color="auto" w:fill="auto"/>
+            <w:vAlign w:val="center"/>
+          </w:tcPr>
+          <w:p>
+            <w:pPr>
+              <w:pStyle w:val="22"/>
+              <w:bidi w:val="0"/>
+              <w:rPr>
+                <w:rFonts w:hint="default"/>
+                <w:lang w:val="en-US" w:eastAsia="zh-CN"/>
+              </w:rPr>
+            </w:pPr>
+            <w:r>
+              <w:rPr>
+                <w:rFonts w:hint="eastAsia"/>
+                <w:lang w:val="en-US" w:eastAsia="zh-CN"/>
+              </w:rPr>
+              <w:t>数据填报开发完成</w:t>
             </w:r>
           </w:p>
         </w:tc>
@@ -19644,587 +20181,6 @@
             <w:tcBorders>
               <w:top w:val="single" w:color="000000" w:sz="4" w:space="0"/>
               <w:left w:val="single" w:color="000000" w:sz="4" w:space="0"/>
-              <w:right w:val="single" w:color="000000" w:sz="4" w:space="0"/>
-            </w:tcBorders>
-            <w:shd w:val="clear" w:color="auto" w:fill="auto"/>
-            <w:vAlign w:val="center"/>
-          </w:tcPr>
-          <w:p>
-            <w:pPr>
-              <w:pStyle w:val="22"/>
-              <w:bidi w:val="0"/>
-              <w:rPr>
-                <w:rFonts w:hint="default"/>
-              </w:rPr>
-            </w:pPr>
-            <w:r>
-              <w:rPr>
-                <w:rFonts w:hint="default"/>
-                <w:lang w:val="en-US" w:eastAsia="zh-CN"/>
-              </w:rPr>
-              <w:t>后端开发</w:t>
-            </w:r>
-          </w:p>
-        </w:tc>
-        <w:tc>
-          <w:tcPr>
-            <w:tcW w:w="1914" w:type="dxa"/>
-            <w:tcBorders>
-              <w:top w:val="single" w:color="000000" w:sz="4" w:space="0"/>
-              <w:left w:val="single" w:color="000000" w:sz="4" w:space="0"/>
-              <w:bottom w:val="single" w:color="000000" w:sz="4" w:space="0"/>
-              <w:right w:val="single" w:color="000000" w:sz="4" w:space="0"/>
-            </w:tcBorders>
-            <w:shd w:val="clear" w:color="auto" w:fill="auto"/>
-            <w:vAlign w:val="center"/>
-          </w:tcPr>
-          <w:p>
-            <w:pPr>
-              <w:pStyle w:val="22"/>
-              <w:bidi w:val="0"/>
-              <w:rPr>
-                <w:rFonts w:hint="default"/>
-              </w:rPr>
-            </w:pPr>
-            <w:r>
-              <w:rPr>
-                <w:rFonts w:hint="default"/>
-                <w:lang w:val="en-US" w:eastAsia="zh-CN"/>
-              </w:rPr>
-              <w:t>1.1 多级审核状态机开发</w:t>
-            </w:r>
-          </w:p>
-        </w:tc>
-        <w:tc>
-          <w:tcPr>
-            <w:tcW w:w="918" w:type="dxa"/>
-            <w:tcBorders>
-              <w:top w:val="single" w:color="000000" w:sz="4" w:space="0"/>
-              <w:left w:val="single" w:color="000000" w:sz="4" w:space="0"/>
-              <w:bottom w:val="single" w:color="000000" w:sz="4" w:space="0"/>
-              <w:right w:val="single" w:color="000000" w:sz="4" w:space="0"/>
-            </w:tcBorders>
-            <w:shd w:val="clear" w:color="auto" w:fill="auto"/>
-            <w:vAlign w:val="center"/>
-          </w:tcPr>
-          <w:p>
-            <w:pPr>
-              <w:pStyle w:val="22"/>
-              <w:bidi w:val="0"/>
-              <w:rPr>
-                <w:rFonts w:hint="default"/>
-              </w:rPr>
-            </w:pPr>
-            <w:r>
-              <w:rPr>
-                <w:rFonts w:hint="default"/>
-                <w:lang w:val="en-US" w:eastAsia="zh-CN"/>
-              </w:rPr>
-              <w:t>第4周</w:t>
-            </w:r>
-          </w:p>
-        </w:tc>
-        <w:tc>
-          <w:tcPr>
-            <w:tcW w:w="1290" w:type="dxa"/>
-            <w:tcBorders>
-              <w:top w:val="single" w:color="000000" w:sz="4" w:space="0"/>
-              <w:left w:val="single" w:color="000000" w:sz="4" w:space="0"/>
-              <w:bottom w:val="single" w:color="000000" w:sz="4" w:space="0"/>
-              <w:right w:val="single" w:color="000000" w:sz="4" w:space="0"/>
-            </w:tcBorders>
-            <w:shd w:val="clear" w:color="auto" w:fill="auto"/>
-            <w:vAlign w:val="center"/>
-          </w:tcPr>
-          <w:p>
-            <w:pPr>
-              <w:pStyle w:val="22"/>
-              <w:bidi w:val="0"/>
-              <w:rPr>
-                <w:rFonts w:hint="default"/>
-              </w:rPr>
-            </w:pPr>
-            <w:r>
-              <w:rPr>
-                <w:rFonts w:hint="default"/>
-                <w:lang w:val="en-US" w:eastAsia="zh-CN"/>
-              </w:rPr>
-              <w:t>后端负责人</w:t>
-            </w:r>
-          </w:p>
-        </w:tc>
-        <w:tc>
-          <w:tcPr>
-            <w:tcW w:w="2100" w:type="dxa"/>
-            <w:tcBorders>
-              <w:top w:val="single" w:color="000000" w:sz="4" w:space="0"/>
-              <w:left w:val="single" w:color="000000" w:sz="4" w:space="0"/>
-              <w:bottom w:val="single" w:color="000000" w:sz="4" w:space="0"/>
-              <w:right w:val="single" w:color="000000" w:sz="4" w:space="0"/>
-            </w:tcBorders>
-            <w:shd w:val="clear" w:color="auto" w:fill="auto"/>
-            <w:vAlign w:val="center"/>
-          </w:tcPr>
-          <w:p>
-            <w:pPr>
-              <w:pStyle w:val="22"/>
-              <w:bidi w:val="0"/>
-              <w:rPr>
-                <w:rFonts w:hint="default"/>
-              </w:rPr>
-            </w:pPr>
-            <w:r>
-              <w:rPr>
-                <w:rFonts w:hint="default"/>
-                <w:lang w:val="en-US" w:eastAsia="zh-CN"/>
-              </w:rPr>
-              <w:t>审核流程API（市/省两级）</w:t>
-            </w:r>
-          </w:p>
-        </w:tc>
-        <w:tc>
-          <w:tcPr>
-            <w:tcW w:w="1421" w:type="dxa"/>
-            <w:tcBorders>
-              <w:top w:val="single" w:color="000000" w:sz="4" w:space="0"/>
-              <w:left w:val="single" w:color="000000" w:sz="4" w:space="0"/>
-              <w:bottom w:val="single" w:color="000000" w:sz="4" w:space="0"/>
-              <w:right w:val="single" w:color="000000" w:sz="4" w:space="0"/>
-            </w:tcBorders>
-            <w:shd w:val="clear" w:color="auto" w:fill="auto"/>
-            <w:vAlign w:val="center"/>
-          </w:tcPr>
-          <w:p>
-            <w:pPr>
-              <w:pStyle w:val="22"/>
-              <w:bidi w:val="0"/>
-              <w:rPr>
-                <w:rFonts w:hint="default"/>
-              </w:rPr>
-            </w:pPr>
-            <w:r>
-              <w:rPr>
-                <w:rFonts w:hint="default"/>
-                <w:lang w:val="en-US" w:eastAsia="zh-CN"/>
-              </w:rPr>
-              <w:t>数据填报模块联调完成</w:t>
-            </w:r>
-          </w:p>
-        </w:tc>
-      </w:tr>
-      <w:tr>
-        <w:tblPrEx>
-          <w:tblBorders>
-            <w:top w:val="none" w:color="auto" w:sz="0" w:space="0"/>
-            <w:left w:val="none" w:color="auto" w:sz="0" w:space="0"/>
-            <w:bottom w:val="none" w:color="auto" w:sz="0" w:space="0"/>
-            <w:right w:val="none" w:color="auto" w:sz="0" w:space="0"/>
-            <w:insideH w:val="none" w:color="auto" w:sz="0" w:space="0"/>
-            <w:insideV w:val="none" w:color="auto" w:sz="0" w:space="0"/>
-          </w:tblBorders>
-          <w:shd w:val="clear" w:color="auto" w:fill="auto"/>
-          <w:tblCellMar>
-            <w:top w:w="0" w:type="dxa"/>
-            <w:left w:w="108" w:type="dxa"/>
-            <w:bottom w:w="0" w:type="dxa"/>
-            <w:right w:w="108" w:type="dxa"/>
-          </w:tblCellMar>
-        </w:tblPrEx>
-        <w:trPr>
-          <w:trHeight w:val="650" w:hRule="atLeast"/>
-          <w:jc w:val="center"/>
-        </w:trPr>
-        <w:tc>
-          <w:tcPr>
-            <w:tcW w:w="1447" w:type="dxa"/>
-            <w:vMerge w:val="continue"/>
-            <w:tcBorders>
-              <w:left w:val="single" w:color="000000" w:sz="4" w:space="0"/>
-              <w:right w:val="single" w:color="000000" w:sz="4" w:space="0"/>
-            </w:tcBorders>
-            <w:shd w:val="clear" w:color="auto" w:fill="auto"/>
-            <w:vAlign w:val="center"/>
-          </w:tcPr>
-          <w:p>
-            <w:pPr>
-              <w:pStyle w:val="22"/>
-              <w:bidi w:val="0"/>
-              <w:rPr>
-                <w:rFonts w:hint="default"/>
-              </w:rPr>
-            </w:pPr>
-          </w:p>
-        </w:tc>
-        <w:tc>
-          <w:tcPr>
-            <w:tcW w:w="1914" w:type="dxa"/>
-            <w:tcBorders>
-              <w:top w:val="single" w:color="000000" w:sz="4" w:space="0"/>
-              <w:left w:val="single" w:color="000000" w:sz="4" w:space="0"/>
-              <w:bottom w:val="single" w:color="000000" w:sz="4" w:space="0"/>
-              <w:right w:val="single" w:color="000000" w:sz="4" w:space="0"/>
-            </w:tcBorders>
-            <w:shd w:val="clear" w:color="auto" w:fill="auto"/>
-            <w:vAlign w:val="center"/>
-          </w:tcPr>
-          <w:p>
-            <w:pPr>
-              <w:pStyle w:val="22"/>
-              <w:bidi w:val="0"/>
-              <w:rPr>
-                <w:rFonts w:hint="default"/>
-              </w:rPr>
-            </w:pPr>
-            <w:r>
-              <w:rPr>
-                <w:rFonts w:hint="default"/>
-                <w:lang w:val="en-US" w:eastAsia="zh-CN"/>
-              </w:rPr>
-              <w:t>1.2 数据汇总服务开发</w:t>
-            </w:r>
-          </w:p>
-        </w:tc>
-        <w:tc>
-          <w:tcPr>
-            <w:tcW w:w="918" w:type="dxa"/>
-            <w:tcBorders>
-              <w:top w:val="single" w:color="000000" w:sz="4" w:space="0"/>
-              <w:left w:val="single" w:color="000000" w:sz="4" w:space="0"/>
-              <w:bottom w:val="single" w:color="000000" w:sz="4" w:space="0"/>
-              <w:right w:val="single" w:color="000000" w:sz="4" w:space="0"/>
-            </w:tcBorders>
-            <w:shd w:val="clear" w:color="auto" w:fill="auto"/>
-            <w:vAlign w:val="center"/>
-          </w:tcPr>
-          <w:p>
-            <w:pPr>
-              <w:pStyle w:val="22"/>
-              <w:bidi w:val="0"/>
-              <w:rPr>
-                <w:rFonts w:hint="default"/>
-              </w:rPr>
-            </w:pPr>
-            <w:r>
-              <w:rPr>
-                <w:rFonts w:hint="default"/>
-                <w:lang w:val="en-US" w:eastAsia="zh-CN"/>
-              </w:rPr>
-              <w:t>第4周</w:t>
-            </w:r>
-          </w:p>
-        </w:tc>
-        <w:tc>
-          <w:tcPr>
-            <w:tcW w:w="1290" w:type="dxa"/>
-            <w:tcBorders>
-              <w:top w:val="single" w:color="000000" w:sz="4" w:space="0"/>
-              <w:left w:val="single" w:color="000000" w:sz="4" w:space="0"/>
-              <w:bottom w:val="single" w:color="000000" w:sz="4" w:space="0"/>
-              <w:right w:val="single" w:color="000000" w:sz="4" w:space="0"/>
-            </w:tcBorders>
-            <w:shd w:val="clear" w:color="auto" w:fill="auto"/>
-            <w:vAlign w:val="center"/>
-          </w:tcPr>
-          <w:p>
-            <w:pPr>
-              <w:pStyle w:val="22"/>
-              <w:bidi w:val="0"/>
-              <w:rPr>
-                <w:rFonts w:hint="default"/>
-              </w:rPr>
-            </w:pPr>
-            <w:r>
-              <w:rPr>
-                <w:rFonts w:hint="default"/>
-                <w:lang w:val="en-US" w:eastAsia="zh-CN"/>
-              </w:rPr>
-              <w:t>后端团队</w:t>
-            </w:r>
-          </w:p>
-        </w:tc>
-        <w:tc>
-          <w:tcPr>
-            <w:tcW w:w="2100" w:type="dxa"/>
-            <w:tcBorders>
-              <w:top w:val="single" w:color="000000" w:sz="4" w:space="0"/>
-              <w:left w:val="single" w:color="000000" w:sz="4" w:space="0"/>
-              <w:bottom w:val="single" w:color="000000" w:sz="4" w:space="0"/>
-              <w:right w:val="single" w:color="000000" w:sz="4" w:space="0"/>
-            </w:tcBorders>
-            <w:shd w:val="clear" w:color="auto" w:fill="auto"/>
-            <w:vAlign w:val="center"/>
-          </w:tcPr>
-          <w:p>
-            <w:pPr>
-              <w:pStyle w:val="22"/>
-              <w:bidi w:val="0"/>
-              <w:rPr>
-                <w:rFonts w:hint="default"/>
-              </w:rPr>
-            </w:pPr>
-            <w:r>
-              <w:rPr>
-                <w:rFonts w:hint="default"/>
-                <w:lang w:val="en-US" w:eastAsia="zh-CN"/>
-              </w:rPr>
-              <w:t>数据汇总接口（按辖区/行业）</w:t>
-            </w:r>
-          </w:p>
-        </w:tc>
-        <w:tc>
-          <w:tcPr>
-            <w:tcW w:w="1421" w:type="dxa"/>
-            <w:tcBorders>
-              <w:top w:val="single" w:color="000000" w:sz="4" w:space="0"/>
-              <w:left w:val="single" w:color="000000" w:sz="4" w:space="0"/>
-              <w:bottom w:val="single" w:color="000000" w:sz="4" w:space="0"/>
-              <w:right w:val="single" w:color="000000" w:sz="4" w:space="0"/>
-            </w:tcBorders>
-            <w:shd w:val="clear" w:color="auto" w:fill="auto"/>
-            <w:vAlign w:val="center"/>
-          </w:tcPr>
-          <w:p>
-            <w:pPr>
-              <w:pStyle w:val="22"/>
-              <w:bidi w:val="0"/>
-              <w:rPr>
-                <w:rFonts w:hint="default"/>
-              </w:rPr>
-            </w:pPr>
-            <w:r>
-              <w:rPr>
-                <w:rFonts w:hint="default"/>
-                <w:lang w:val="en-US" w:eastAsia="zh-CN"/>
-              </w:rPr>
-              <w:t>审核流程设计完成</w:t>
-            </w:r>
-          </w:p>
-        </w:tc>
-      </w:tr>
-      <w:tr>
-        <w:tblPrEx>
-          <w:tblBorders>
-            <w:top w:val="none" w:color="auto" w:sz="0" w:space="0"/>
-            <w:left w:val="none" w:color="auto" w:sz="0" w:space="0"/>
-            <w:bottom w:val="none" w:color="auto" w:sz="0" w:space="0"/>
-            <w:right w:val="none" w:color="auto" w:sz="0" w:space="0"/>
-            <w:insideH w:val="none" w:color="auto" w:sz="0" w:space="0"/>
-            <w:insideV w:val="none" w:color="auto" w:sz="0" w:space="0"/>
-          </w:tblBorders>
-          <w:shd w:val="clear" w:color="auto" w:fill="auto"/>
-          <w:tblCellMar>
-            <w:top w:w="0" w:type="dxa"/>
-            <w:left w:w="108" w:type="dxa"/>
-            <w:bottom w:w="0" w:type="dxa"/>
-            <w:right w:w="108" w:type="dxa"/>
-          </w:tblCellMar>
-        </w:tblPrEx>
-        <w:trPr>
-          <w:trHeight w:val="650" w:hRule="atLeast"/>
-          <w:jc w:val="center"/>
-        </w:trPr>
-        <w:tc>
-          <w:tcPr>
-            <w:tcW w:w="1447" w:type="dxa"/>
-            <w:vMerge w:val="continue"/>
-            <w:tcBorders>
-              <w:left w:val="single" w:color="000000" w:sz="4" w:space="0"/>
-              <w:bottom w:val="single" w:color="000000" w:sz="4" w:space="0"/>
-              <w:right w:val="single" w:color="000000" w:sz="4" w:space="0"/>
-            </w:tcBorders>
-            <w:shd w:val="clear" w:color="auto" w:fill="auto"/>
-            <w:vAlign w:val="center"/>
-          </w:tcPr>
-          <w:p>
-            <w:pPr>
-              <w:pStyle w:val="22"/>
-              <w:bidi w:val="0"/>
-              <w:rPr>
-                <w:rFonts w:hint="default"/>
-              </w:rPr>
-            </w:pPr>
-          </w:p>
-        </w:tc>
-        <w:tc>
-          <w:tcPr>
-            <w:tcW w:w="1914" w:type="dxa"/>
-            <w:tcBorders>
-              <w:top w:val="single" w:color="000000" w:sz="4" w:space="0"/>
-              <w:left w:val="single" w:color="000000" w:sz="4" w:space="0"/>
-              <w:bottom w:val="single" w:color="000000" w:sz="4" w:space="0"/>
-              <w:right w:val="single" w:color="000000" w:sz="4" w:space="0"/>
-            </w:tcBorders>
-            <w:shd w:val="clear" w:color="auto" w:fill="auto"/>
-            <w:vAlign w:val="center"/>
-          </w:tcPr>
-          <w:p>
-            <w:pPr>
-              <w:pStyle w:val="22"/>
-              <w:bidi w:val="0"/>
-              <w:rPr>
-                <w:rFonts w:hint="default"/>
-                <w:lang w:val="en-US" w:eastAsia="zh-CN"/>
-              </w:rPr>
-            </w:pPr>
-            <w:r>
-              <w:rPr>
-                <w:rFonts w:hint="eastAsia"/>
-                <w:lang w:val="en-US" w:eastAsia="zh-CN"/>
-              </w:rPr>
-              <w:t>1.3 复用数据接口移动端适配</w:t>
-            </w:r>
-          </w:p>
-        </w:tc>
-        <w:tc>
-          <w:tcPr>
-            <w:tcW w:w="918" w:type="dxa"/>
-            <w:tcBorders>
-              <w:top w:val="single" w:color="000000" w:sz="4" w:space="0"/>
-              <w:left w:val="single" w:color="000000" w:sz="4" w:space="0"/>
-              <w:bottom w:val="single" w:color="000000" w:sz="4" w:space="0"/>
-              <w:right w:val="single" w:color="000000" w:sz="4" w:space="0"/>
-            </w:tcBorders>
-            <w:shd w:val="clear" w:color="auto" w:fill="auto"/>
-            <w:vAlign w:val="center"/>
-          </w:tcPr>
-          <w:p>
-            <w:pPr>
-              <w:pStyle w:val="22"/>
-              <w:bidi w:val="0"/>
-              <w:rPr>
-                <w:rFonts w:hint="default"/>
-                <w:lang w:val="en-US" w:eastAsia="zh-CN"/>
-              </w:rPr>
-            </w:pPr>
-            <w:r>
-              <w:rPr>
-                <w:rFonts w:hint="eastAsia"/>
-                <w:lang w:val="en-US" w:eastAsia="zh-CN"/>
-              </w:rPr>
-              <w:t>第5周</w:t>
-            </w:r>
-          </w:p>
-        </w:tc>
-        <w:tc>
-          <w:tcPr>
-            <w:tcW w:w="1290" w:type="dxa"/>
-            <w:tcBorders>
-              <w:top w:val="single" w:color="000000" w:sz="4" w:space="0"/>
-              <w:left w:val="single" w:color="000000" w:sz="4" w:space="0"/>
-              <w:bottom w:val="single" w:color="000000" w:sz="4" w:space="0"/>
-              <w:right w:val="single" w:color="000000" w:sz="4" w:space="0"/>
-            </w:tcBorders>
-            <w:shd w:val="clear" w:color="auto" w:fill="auto"/>
-            <w:vAlign w:val="center"/>
-          </w:tcPr>
-          <w:p>
-            <w:pPr>
-              <w:pStyle w:val="22"/>
-              <w:bidi w:val="0"/>
-              <w:rPr>
-                <w:rFonts w:hint="default"/>
-                <w:lang w:val="en-US" w:eastAsia="zh-CN"/>
-              </w:rPr>
-            </w:pPr>
-            <w:r>
-              <w:rPr>
-                <w:rFonts w:hint="eastAsia"/>
-                <w:lang w:val="en-US" w:eastAsia="zh-CN"/>
-              </w:rPr>
-              <w:t>后端团队</w:t>
-            </w:r>
-          </w:p>
-        </w:tc>
-        <w:tc>
-          <w:tcPr>
-            <w:tcW w:w="2100" w:type="dxa"/>
-            <w:tcBorders>
-              <w:top w:val="single" w:color="000000" w:sz="4" w:space="0"/>
-              <w:left w:val="single" w:color="000000" w:sz="4" w:space="0"/>
-              <w:bottom w:val="single" w:color="000000" w:sz="4" w:space="0"/>
-              <w:right w:val="single" w:color="000000" w:sz="4" w:space="0"/>
-            </w:tcBorders>
-            <w:shd w:val="clear" w:color="auto" w:fill="auto"/>
-            <w:vAlign w:val="center"/>
-          </w:tcPr>
-          <w:p>
-            <w:pPr>
-              <w:pStyle w:val="22"/>
-              <w:bidi w:val="0"/>
-              <w:rPr>
-                <w:rFonts w:hint="default"/>
-                <w:lang w:val="en-US" w:eastAsia="zh-CN"/>
-              </w:rPr>
-            </w:pPr>
-            <w:r>
-              <w:rPr>
-                <w:rFonts w:hint="eastAsia"/>
-                <w:lang w:val="en-US" w:eastAsia="zh-CN"/>
-              </w:rPr>
-              <w:t>前后端通用API(企业)</w:t>
-            </w:r>
-          </w:p>
-        </w:tc>
-        <w:tc>
-          <w:tcPr>
-            <w:tcW w:w="1421" w:type="dxa"/>
-            <w:tcBorders>
-              <w:top w:val="single" w:color="000000" w:sz="4" w:space="0"/>
-              <w:left w:val="single" w:color="000000" w:sz="4" w:space="0"/>
-              <w:bottom w:val="single" w:color="000000" w:sz="4" w:space="0"/>
-              <w:right w:val="single" w:color="000000" w:sz="4" w:space="0"/>
-            </w:tcBorders>
-            <w:shd w:val="clear" w:color="auto" w:fill="auto"/>
-            <w:vAlign w:val="center"/>
-          </w:tcPr>
-          <w:p>
-            <w:pPr>
-              <w:pStyle w:val="22"/>
-              <w:bidi w:val="0"/>
-              <w:rPr>
-                <w:rFonts w:hint="default"/>
-                <w:lang w:val="en-US" w:eastAsia="zh-CN"/>
-              </w:rPr>
-            </w:pPr>
-            <w:r>
-              <w:rPr>
-                <w:rFonts w:hint="eastAsia"/>
-                <w:lang w:val="en-US" w:eastAsia="zh-CN"/>
-              </w:rPr>
-              <w:t>数据填报开发完成</w:t>
-            </w:r>
-          </w:p>
-        </w:tc>
-      </w:tr>
-      <w:tr>
-        <w:tblPrEx>
-          <w:tblBorders>
-            <w:top w:val="none" w:color="auto" w:sz="0" w:space="0"/>
-            <w:left w:val="none" w:color="auto" w:sz="0" w:space="0"/>
-            <w:bottom w:val="none" w:color="auto" w:sz="0" w:space="0"/>
-            <w:right w:val="none" w:color="auto" w:sz="0" w:space="0"/>
-            <w:insideH w:val="none" w:color="auto" w:sz="0" w:space="0"/>
-            <w:insideV w:val="none" w:color="auto" w:sz="0" w:space="0"/>
-          </w:tblBorders>
-          <w:shd w:val="clear" w:color="auto" w:fill="auto"/>
-          <w:tblCellMar>
-            <w:top w:w="0" w:type="dxa"/>
-            <w:left w:w="108" w:type="dxa"/>
-            <w:bottom w:w="0" w:type="dxa"/>
-            <w:right w:w="108" w:type="dxa"/>
-          </w:tblCellMar>
-        </w:tblPrEx>
-        <w:trPr>
-          <w:trHeight w:val="650" w:hRule="atLeast"/>
-          <w:jc w:val="center"/>
-        </w:trPr>
-        <w:tc>
-          <w:tcPr>
-            <w:tcW w:w="1447" w:type="dxa"/>
-            <w:vMerge w:val="restart"/>
-            <w:tcBorders>
-              <w:top w:val="single" w:color="000000" w:sz="4" w:space="0"/>
-              <w:left w:val="single" w:color="000000" w:sz="4" w:space="0"/>
               <w:bottom w:val="single" w:color="000000" w:sz="4" w:space="0"/>
               <w:right w:val="single" w:color="000000" w:sz="4" w:space="0"/>
             </w:tcBorders>
@@ -20851,16 +20807,7 @@
                 <w:rFonts w:hint="eastAsia"/>
                 <w:lang w:val="en-US" w:eastAsia="zh-CN"/>
               </w:rPr>
-              <w:t>3.2 企业备案与数据填报移动</w:t>
-            </w:r>
-            <w:bookmarkStart w:id="35" w:name="_GoBack"/>
-            <w:bookmarkEnd w:id="35"/>
-            <w:r>
-              <w:rPr>
-                <w:rFonts w:hint="eastAsia"/>
-                <w:lang w:val="en-US" w:eastAsia="zh-CN"/>
-              </w:rPr>
-              <w:t>端开发</w:t>
+              <w:t>3.2 企业备案与数据填报移动端开发</w:t>
             </w:r>
           </w:p>
         </w:tc>
@@ -20995,7 +20942,6 @@
             <w:insideH w:val="none" w:color="auto" w:sz="0" w:space="0"/>
             <w:insideV w:val="none" w:color="auto" w:sz="0" w:space="0"/>
           </w:tblBorders>
-          <w:shd w:val="clear" w:color="auto" w:fill="auto"/>
           <w:tblCellMar>
             <w:top w:w="0" w:type="dxa"/>
             <w:left w:w="108" w:type="dxa"/>
@@ -21206,7 +21152,6 @@
             <w:insideH w:val="none" w:color="auto" w:sz="0" w:space="0"/>
             <w:insideV w:val="none" w:color="auto" w:sz="0" w:space="0"/>
           </w:tblBorders>
-          <w:shd w:val="clear" w:color="auto" w:fill="auto"/>
           <w:tblCellMar>
             <w:top w:w="0" w:type="dxa"/>
             <w:left w:w="108" w:type="dxa"/>
@@ -21646,7 +21591,6 @@
             <w:insideH w:val="none" w:color="auto" w:sz="0" w:space="0"/>
             <w:insideV w:val="none" w:color="auto" w:sz="0" w:space="0"/>
           </w:tblBorders>
-          <w:shd w:val="clear" w:color="auto" w:fill="auto"/>
           <w:tblCellMar>
             <w:top w:w="0" w:type="dxa"/>
             <w:left w:w="108" w:type="dxa"/>
@@ -22477,7 +22421,6 @@
             <w:insideH w:val="none" w:color="auto" w:sz="0" w:space="0"/>
             <w:insideV w:val="none" w:color="auto" w:sz="0" w:space="0"/>
           </w:tblBorders>
-          <w:shd w:val="clear" w:color="auto" w:fill="auto"/>
           <w:tblCellMar>
             <w:top w:w="0" w:type="dxa"/>
             <w:left w:w="108" w:type="dxa"/>
@@ -22688,7 +22631,6 @@
             <w:insideH w:val="none" w:color="auto" w:sz="0" w:space="0"/>
             <w:insideV w:val="none" w:color="auto" w:sz="0" w:space="0"/>
           </w:tblBorders>
-          <w:shd w:val="clear" w:color="auto" w:fill="auto"/>
           <w:tblCellMar>
             <w:top w:w="0" w:type="dxa"/>
             <w:left w:w="108" w:type="dxa"/>
@@ -22949,7 +22891,6 @@
             <w:insideH w:val="none" w:color="auto" w:sz="0" w:space="0"/>
             <w:insideV w:val="none" w:color="auto" w:sz="0" w:space="0"/>
           </w:tblBorders>
-          <w:shd w:val="clear" w:color="auto" w:fill="auto"/>
           <w:tblCellMar>
             <w:top w:w="0" w:type="dxa"/>
             <w:left w:w="108" w:type="dxa"/>
@@ -23143,7 +23084,6 @@
             <w:insideH w:val="none" w:color="auto" w:sz="0" w:space="0"/>
             <w:insideV w:val="none" w:color="auto" w:sz="0" w:space="0"/>
           </w:tblBorders>
-          <w:shd w:val="clear" w:color="auto" w:fill="auto"/>
           <w:tblCellMar>
             <w:top w:w="0" w:type="dxa"/>
             <w:left w:w="108" w:type="dxa"/>
@@ -23355,7 +23295,6 @@
             <w:insideH w:val="none" w:color="auto" w:sz="0" w:space="0"/>
             <w:insideV w:val="none" w:color="auto" w:sz="0" w:space="0"/>
           </w:tblBorders>
-          <w:shd w:val="clear" w:color="auto" w:fill="auto"/>
           <w:tblCellMar>
             <w:top w:w="0" w:type="dxa"/>
             <w:left w:w="108" w:type="dxa"/>
@@ -23975,7 +23914,6 @@
             <w:insideH w:val="none" w:color="auto" w:sz="0" w:space="0"/>
             <w:insideV w:val="none" w:color="auto" w:sz="0" w:space="0"/>
           </w:tblBorders>
-          <w:shd w:val="clear" w:color="auto" w:fill="auto"/>
           <w:tblCellMar>
             <w:top w:w="0" w:type="dxa"/>
             <w:left w:w="108" w:type="dxa"/>
@@ -24423,6 +24361,7 @@
             <w:insideH w:val="none" w:color="auto" w:sz="0" w:space="0"/>
             <w:insideV w:val="none" w:color="auto" w:sz="0" w:space="0"/>
           </w:tblBorders>
+          <w:shd w:val="clear" w:color="auto" w:fill="auto"/>
           <w:tblCellMar>
             <w:top w:w="0" w:type="dxa"/>
             <w:left w:w="108" w:type="dxa"/>
@@ -24584,6 +24523,7 @@
             <w:insideH w:val="none" w:color="auto" w:sz="0" w:space="0"/>
             <w:insideV w:val="none" w:color="auto" w:sz="0" w:space="0"/>
           </w:tblBorders>
+          <w:shd w:val="clear" w:color="auto" w:fill="auto"/>
           <w:tblCellMar>
             <w:top w:w="0" w:type="dxa"/>
             <w:left w:w="108" w:type="dxa"/>
@@ -24873,6 +24813,7 @@
             <w:insideH w:val="none" w:color="auto" w:sz="0" w:space="0"/>
             <w:insideV w:val="none" w:color="auto" w:sz="0" w:space="0"/>
           </w:tblBorders>
+          <w:shd w:val="clear" w:color="auto" w:fill="auto"/>
           <w:tblCellMar>
             <w:top w:w="0" w:type="dxa"/>
             <w:left w:w="108" w:type="dxa"/>
@@ -25000,6 +24941,7 @@
             <w:insideH w:val="none" w:color="auto" w:sz="0" w:space="0"/>
             <w:insideV w:val="none" w:color="auto" w:sz="0" w:space="0"/>
           </w:tblBorders>
+          <w:shd w:val="clear" w:color="auto" w:fill="auto"/>
           <w:tblCellMar>
             <w:top w:w="0" w:type="dxa"/>
             <w:left w:w="108" w:type="dxa"/>
@@ -25770,7 +25712,6 @@
             <w:insideH w:val="none" w:color="auto" w:sz="0" w:space="0"/>
             <w:insideV w:val="none" w:color="auto" w:sz="0" w:space="0"/>
           </w:tblBorders>
-          <w:shd w:val="clear" w:color="auto" w:fill="auto"/>
           <w:tblCellMar>
             <w:top w:w="0" w:type="dxa"/>
             <w:left w:w="108" w:type="dxa"/>
@@ -26372,7 +26313,6 @@
             <w:insideH w:val="none" w:color="auto" w:sz="0" w:space="0"/>
             <w:insideV w:val="none" w:color="auto" w:sz="0" w:space="0"/>
           </w:tblBorders>
-          <w:shd w:val="clear" w:color="auto" w:fill="auto"/>
           <w:tblCellMar>
             <w:top w:w="0" w:type="dxa"/>
             <w:left w:w="108" w:type="dxa"/>

--- a/项目计划.docx
+++ b/项目计划.docx
@@ -227,8 +227,8 @@
           <w:lang w:eastAsia="zh"/>
         </w:rPr>
       </w:pPr>
-      <w:bookmarkStart w:id="4" w:name="_Toc12900"/>
-      <w:bookmarkStart w:id="5" w:name="_Toc26985"/>
+      <w:bookmarkStart w:id="4" w:name="_Toc26985"/>
+      <w:bookmarkStart w:id="5" w:name="_Toc12900"/>
       <w:r>
         <w:rPr>
           <w:rFonts w:hint="eastAsia" w:ascii="Arial" w:hAnsi="Arial" w:eastAsia="Arial" w:cs="Arial"/>
@@ -429,7 +429,7 @@
           <w:lang w:val="en-US" w:eastAsia="zh-CN" w:bidi="ar"/>
           <w:woUserID w:val="1"/>
         </w:rPr>
-        <w:t>2.7</w:t>
+        <w:t>3.0</w:t>
       </w:r>
       <w:r>
         <w:rPr>
@@ -550,7 +550,7 @@
           <w:lang w:val="en-US" w:eastAsia="zh" w:bidi="ar"/>
           <w:woUserID w:val="1"/>
         </w:rPr>
-        <w:t>2025.3.</w:t>
+        <w:t>2025.</w:t>
       </w:r>
       <w:r>
         <w:rPr>
@@ -561,7 +561,7 @@
           <w:lang w:val="en-US" w:eastAsia="zh-CN" w:bidi="ar"/>
           <w:woUserID w:val="1"/>
         </w:rPr>
-        <w:t>28</w:t>
+        <w:t>4.6</w:t>
       </w:r>
       <w:bookmarkStart w:id="35" w:name="_GoBack"/>
       <w:bookmarkEnd w:id="35"/>
@@ -2872,7 +2872,7 @@
           <w:rFonts w:hint="eastAsia"/>
           <w:lang w:val="en-US" w:eastAsia="zh-CN"/>
         </w:rPr>
-        <w:t>1） 项目时间：2025年2月24日（周一）——2025年4月27日（周日）</w:t>
+        <w:t>1） 项目时间：2025年2月24日（周一）——2025年4月27日（周日）（原定4月20日）</w:t>
       </w:r>
     </w:p>
     <w:p>
@@ -5439,6 +5439,7 @@
             <w:insideH w:val="none" w:color="auto" w:sz="0" w:space="0"/>
             <w:insideV w:val="none" w:color="auto" w:sz="0" w:space="0"/>
           </w:tblBorders>
+          <w:shd w:val="clear" w:color="auto" w:fill="auto"/>
           <w:tblCellMar>
             <w:top w:w="0" w:type="dxa"/>
             <w:left w:w="108" w:type="dxa"/>
@@ -5719,7 +5720,6 @@
             <w:insideH w:val="none" w:color="auto" w:sz="0" w:space="0"/>
             <w:insideV w:val="none" w:color="auto" w:sz="0" w:space="0"/>
           </w:tblBorders>
-          <w:shd w:val="clear" w:color="auto" w:fill="auto"/>
           <w:tblCellMar>
             <w:top w:w="0" w:type="dxa"/>
             <w:left w:w="108" w:type="dxa"/>
@@ -6028,7 +6028,6 @@
             <w:insideH w:val="none" w:color="auto" w:sz="0" w:space="0"/>
             <w:insideV w:val="none" w:color="auto" w:sz="0" w:space="0"/>
           </w:tblBorders>
-          <w:shd w:val="clear" w:color="auto" w:fill="auto"/>
           <w:tblCellMar>
             <w:top w:w="0" w:type="dxa"/>
             <w:left w:w="108" w:type="dxa"/>
@@ -6228,6 +6227,7 @@
             <w:insideH w:val="none" w:color="auto" w:sz="0" w:space="0"/>
             <w:insideV w:val="none" w:color="auto" w:sz="0" w:space="0"/>
           </w:tblBorders>
+          <w:shd w:val="clear" w:color="auto" w:fill="auto"/>
           <w:tblCellMar>
             <w:top w:w="0" w:type="dxa"/>
             <w:left w:w="108" w:type="dxa"/>
@@ -6357,525 +6357,6 @@
                 <w:lang w:val="en-US" w:eastAsia="zh-CN"/>
               </w:rPr>
               <w:t>邮箱</w:t>
-            </w:r>
-          </w:p>
-        </w:tc>
-      </w:tr>
-      <w:tr>
-        <w:tblPrEx>
-          <w:tblBorders>
-            <w:top w:val="none" w:color="auto" w:sz="0" w:space="0"/>
-            <w:left w:val="none" w:color="auto" w:sz="0" w:space="0"/>
-            <w:bottom w:val="none" w:color="auto" w:sz="0" w:space="0"/>
-            <w:right w:val="none" w:color="auto" w:sz="0" w:space="0"/>
-            <w:insideH w:val="none" w:color="auto" w:sz="0" w:space="0"/>
-            <w:insideV w:val="none" w:color="auto" w:sz="0" w:space="0"/>
-          </w:tblBorders>
-          <w:tblCellMar>
-            <w:top w:w="0" w:type="dxa"/>
-            <w:left w:w="108" w:type="dxa"/>
-            <w:bottom w:w="0" w:type="dxa"/>
-            <w:right w:w="108" w:type="dxa"/>
-          </w:tblCellMar>
-        </w:tblPrEx>
-        <w:trPr>
-          <w:trHeight w:val="295" w:hRule="atLeast"/>
-          <w:jc w:val="center"/>
-        </w:trPr>
-        <w:tc>
-          <w:tcPr>
-            <w:tcW w:w="1266" w:type="dxa"/>
-            <w:tcBorders>
-              <w:top w:val="single" w:color="000000" w:sz="4" w:space="0"/>
-              <w:left w:val="single" w:color="000000" w:sz="4" w:space="0"/>
-              <w:bottom w:val="single" w:color="000000" w:sz="4" w:space="0"/>
-              <w:right w:val="single" w:color="000000" w:sz="4" w:space="0"/>
-            </w:tcBorders>
-            <w:shd w:val="clear" w:color="auto" w:fill="FFFFFF"/>
-            <w:vAlign w:val="center"/>
-          </w:tcPr>
-          <w:p>
-            <w:pPr>
-              <w:pStyle w:val="22"/>
-              <w:bidi w:val="0"/>
-              <w:rPr>
-                <w:rFonts w:hint="default"/>
-                <w:lang w:val="en-US" w:eastAsia="zh-CN"/>
-              </w:rPr>
-            </w:pPr>
-            <w:r>
-              <w:rPr>
-                <w:rFonts w:hint="eastAsia"/>
-                <w:lang w:val="en-US" w:eastAsia="zh-CN"/>
-              </w:rPr>
-              <w:t>1120221602</w:t>
-            </w:r>
-          </w:p>
-        </w:tc>
-        <w:tc>
-          <w:tcPr>
-            <w:tcW w:w="960" w:type="dxa"/>
-            <w:tcBorders>
-              <w:top w:val="single" w:color="000000" w:sz="4" w:space="0"/>
-              <w:left w:val="single" w:color="000000" w:sz="4" w:space="0"/>
-              <w:bottom w:val="single" w:color="000000" w:sz="4" w:space="0"/>
-              <w:right w:val="single" w:color="000000" w:sz="4" w:space="0"/>
-            </w:tcBorders>
-            <w:shd w:val="clear" w:color="auto" w:fill="FFFFFF"/>
-            <w:vAlign w:val="center"/>
-          </w:tcPr>
-          <w:p>
-            <w:pPr>
-              <w:pStyle w:val="22"/>
-              <w:bidi w:val="0"/>
-              <w:rPr>
-                <w:rFonts w:hint="eastAsia"/>
-              </w:rPr>
-            </w:pPr>
-            <w:r>
-              <w:rPr>
-                <w:rFonts w:hint="eastAsia"/>
-                <w:lang w:val="en-US" w:eastAsia="zh-CN"/>
-              </w:rPr>
-              <w:t>董壮志</w:t>
-            </w:r>
-          </w:p>
-        </w:tc>
-        <w:tc>
-          <w:tcPr>
-            <w:tcW w:w="1675" w:type="dxa"/>
-            <w:tcBorders>
-              <w:top w:val="single" w:color="000000" w:sz="4" w:space="0"/>
-              <w:left w:val="single" w:color="000000" w:sz="4" w:space="0"/>
-              <w:bottom w:val="single" w:color="000000" w:sz="4" w:space="0"/>
-              <w:right w:val="single" w:color="000000" w:sz="4" w:space="0"/>
-            </w:tcBorders>
-            <w:shd w:val="clear" w:color="auto" w:fill="auto"/>
-            <w:noWrap/>
-            <w:vAlign w:val="center"/>
-          </w:tcPr>
-          <w:p>
-            <w:pPr>
-              <w:pStyle w:val="22"/>
-              <w:bidi w:val="0"/>
-              <w:rPr>
-                <w:rFonts w:hint="eastAsia"/>
-              </w:rPr>
-            </w:pPr>
-            <w:r>
-              <w:rPr>
-                <w:rFonts w:hint="eastAsia"/>
-                <w:lang w:val="en-US" w:eastAsia="zh-CN"/>
-              </w:rPr>
-              <w:t>项目经理</w:t>
-            </w:r>
-          </w:p>
-        </w:tc>
-        <w:tc>
-          <w:tcPr>
-            <w:tcW w:w="2599" w:type="dxa"/>
-            <w:tcBorders>
-              <w:top w:val="single" w:color="000000" w:sz="4" w:space="0"/>
-              <w:left w:val="single" w:color="000000" w:sz="4" w:space="0"/>
-              <w:bottom w:val="single" w:color="000000" w:sz="4" w:space="0"/>
-              <w:right w:val="single" w:color="000000" w:sz="4" w:space="0"/>
-            </w:tcBorders>
-            <w:shd w:val="clear" w:color="auto" w:fill="auto"/>
-            <w:noWrap/>
-            <w:vAlign w:val="center"/>
-          </w:tcPr>
-          <w:p>
-            <w:pPr>
-              <w:pStyle w:val="22"/>
-              <w:bidi w:val="0"/>
-              <w:rPr>
-                <w:rFonts w:hint="eastAsia"/>
-              </w:rPr>
-            </w:pPr>
-            <w:r>
-              <w:rPr>
-                <w:rFonts w:hint="eastAsia"/>
-                <w:lang w:val="en-US" w:eastAsia="zh-CN"/>
-              </w:rPr>
-              <w:fldChar w:fldCharType="begin"/>
-            </w:r>
-            <w:r>
-              <w:rPr>
-                <w:rFonts w:hint="eastAsia"/>
-                <w:lang w:val="en-US" w:eastAsia="zh-CN"/>
-              </w:rPr>
-              <w:instrText xml:space="preserve"> HYPERLINK "mailto:1120221602@bit.edu.cn" </w:instrText>
-            </w:r>
-            <w:r>
-              <w:rPr>
-                <w:rFonts w:hint="eastAsia"/>
-                <w:lang w:val="en-US" w:eastAsia="zh-CN"/>
-              </w:rPr>
-              <w:fldChar w:fldCharType="separate"/>
-            </w:r>
-            <w:r>
-              <w:rPr>
-                <w:rStyle w:val="16"/>
-                <w:rFonts w:hint="eastAsia" w:ascii="宋体" w:hAnsi="宋体" w:eastAsia="宋体" w:cs="宋体"/>
-                <w:i w:val="0"/>
-                <w:iCs w:val="0"/>
-                <w:szCs w:val="21"/>
-                <w:u w:val="single"/>
-              </w:rPr>
-              <w:t>1120221602@bit.edu.cn</w:t>
-            </w:r>
-            <w:r>
-              <w:rPr>
-                <w:rFonts w:hint="eastAsia"/>
-                <w:lang w:val="en-US" w:eastAsia="zh-CN"/>
-              </w:rPr>
-              <w:fldChar w:fldCharType="end"/>
-            </w:r>
-          </w:p>
-        </w:tc>
-      </w:tr>
-      <w:tr>
-        <w:tblPrEx>
-          <w:tblBorders>
-            <w:top w:val="none" w:color="auto" w:sz="0" w:space="0"/>
-            <w:left w:val="none" w:color="auto" w:sz="0" w:space="0"/>
-            <w:bottom w:val="none" w:color="auto" w:sz="0" w:space="0"/>
-            <w:right w:val="none" w:color="auto" w:sz="0" w:space="0"/>
-            <w:insideH w:val="none" w:color="auto" w:sz="0" w:space="0"/>
-            <w:insideV w:val="none" w:color="auto" w:sz="0" w:space="0"/>
-          </w:tblBorders>
-          <w:tblCellMar>
-            <w:top w:w="0" w:type="dxa"/>
-            <w:left w:w="108" w:type="dxa"/>
-            <w:bottom w:w="0" w:type="dxa"/>
-            <w:right w:w="108" w:type="dxa"/>
-          </w:tblCellMar>
-        </w:tblPrEx>
-        <w:trPr>
-          <w:trHeight w:val="295" w:hRule="atLeast"/>
-          <w:jc w:val="center"/>
-        </w:trPr>
-        <w:tc>
-          <w:tcPr>
-            <w:tcW w:w="1266" w:type="dxa"/>
-            <w:tcBorders>
-              <w:top w:val="single" w:color="000000" w:sz="4" w:space="0"/>
-              <w:left w:val="single" w:color="000000" w:sz="4" w:space="0"/>
-              <w:bottom w:val="single" w:color="000000" w:sz="4" w:space="0"/>
-              <w:right w:val="single" w:color="000000" w:sz="4" w:space="0"/>
-            </w:tcBorders>
-            <w:shd w:val="clear" w:color="auto" w:fill="FFFFFF"/>
-            <w:vAlign w:val="center"/>
-          </w:tcPr>
-          <w:p>
-            <w:pPr>
-              <w:pStyle w:val="22"/>
-              <w:bidi w:val="0"/>
-              <w:rPr>
-                <w:rFonts w:hint="default"/>
-                <w:lang w:val="en-US" w:eastAsia="zh-CN"/>
-              </w:rPr>
-            </w:pPr>
-            <w:r>
-              <w:rPr>
-                <w:rFonts w:hint="eastAsia"/>
-                <w:lang w:val="en-US" w:eastAsia="zh-CN"/>
-              </w:rPr>
-              <w:t>1120221565</w:t>
-            </w:r>
-          </w:p>
-        </w:tc>
-        <w:tc>
-          <w:tcPr>
-            <w:tcW w:w="960" w:type="dxa"/>
-            <w:tcBorders>
-              <w:top w:val="single" w:color="000000" w:sz="4" w:space="0"/>
-              <w:left w:val="single" w:color="000000" w:sz="4" w:space="0"/>
-              <w:bottom w:val="single" w:color="000000" w:sz="4" w:space="0"/>
-              <w:right w:val="single" w:color="000000" w:sz="4" w:space="0"/>
-            </w:tcBorders>
-            <w:shd w:val="clear" w:color="auto" w:fill="FFFFFF"/>
-            <w:vAlign w:val="center"/>
-          </w:tcPr>
-          <w:p>
-            <w:pPr>
-              <w:pStyle w:val="22"/>
-              <w:bidi w:val="0"/>
-              <w:rPr>
-                <w:rFonts w:hint="eastAsia"/>
-              </w:rPr>
-            </w:pPr>
-            <w:r>
-              <w:rPr>
-                <w:rFonts w:hint="eastAsia"/>
-                <w:lang w:val="en-US" w:eastAsia="zh-CN"/>
-              </w:rPr>
-              <w:t>任嘉琦</w:t>
-            </w:r>
-          </w:p>
-        </w:tc>
-        <w:tc>
-          <w:tcPr>
-            <w:tcW w:w="1675" w:type="dxa"/>
-            <w:tcBorders>
-              <w:top w:val="single" w:color="000000" w:sz="4" w:space="0"/>
-              <w:left w:val="single" w:color="000000" w:sz="4" w:space="0"/>
-              <w:bottom w:val="single" w:color="000000" w:sz="4" w:space="0"/>
-              <w:right w:val="single" w:color="000000" w:sz="4" w:space="0"/>
-            </w:tcBorders>
-            <w:shd w:val="clear" w:color="auto" w:fill="auto"/>
-            <w:noWrap/>
-            <w:vAlign w:val="center"/>
-          </w:tcPr>
-          <w:p>
-            <w:pPr>
-              <w:pStyle w:val="22"/>
-              <w:bidi w:val="0"/>
-              <w:rPr>
-                <w:rFonts w:hint="eastAsia"/>
-              </w:rPr>
-            </w:pPr>
-            <w:r>
-              <w:rPr>
-                <w:rFonts w:hint="eastAsia"/>
-                <w:lang w:val="en-US" w:eastAsia="zh-CN"/>
-              </w:rPr>
-              <w:t>架构师</w:t>
-            </w:r>
-          </w:p>
-        </w:tc>
-        <w:tc>
-          <w:tcPr>
-            <w:tcW w:w="2599" w:type="dxa"/>
-            <w:tcBorders>
-              <w:top w:val="single" w:color="000000" w:sz="4" w:space="0"/>
-              <w:left w:val="single" w:color="000000" w:sz="4" w:space="0"/>
-              <w:bottom w:val="single" w:color="000000" w:sz="4" w:space="0"/>
-              <w:right w:val="single" w:color="000000" w:sz="4" w:space="0"/>
-            </w:tcBorders>
-            <w:shd w:val="clear" w:color="auto" w:fill="auto"/>
-            <w:noWrap/>
-            <w:vAlign w:val="center"/>
-          </w:tcPr>
-          <w:p>
-            <w:pPr>
-              <w:pStyle w:val="22"/>
-              <w:bidi w:val="0"/>
-              <w:rPr>
-                <w:rFonts w:hint="eastAsia"/>
-              </w:rPr>
-            </w:pPr>
-            <w:r>
-              <w:rPr>
-                <w:rFonts w:hint="eastAsia"/>
-                <w:lang w:val="en-US" w:eastAsia="zh-CN"/>
-              </w:rPr>
-              <w:fldChar w:fldCharType="begin"/>
-            </w:r>
-            <w:r>
-              <w:rPr>
-                <w:rFonts w:hint="eastAsia"/>
-                <w:lang w:val="en-US" w:eastAsia="zh-CN"/>
-              </w:rPr>
-              <w:instrText xml:space="preserve"> HYPERLINK "mailto:1120221565@bit.edu.cn" </w:instrText>
-            </w:r>
-            <w:r>
-              <w:rPr>
-                <w:rFonts w:hint="eastAsia"/>
-                <w:lang w:val="en-US" w:eastAsia="zh-CN"/>
-              </w:rPr>
-              <w:fldChar w:fldCharType="separate"/>
-            </w:r>
-            <w:r>
-              <w:rPr>
-                <w:rStyle w:val="16"/>
-                <w:rFonts w:hint="eastAsia" w:ascii="宋体" w:hAnsi="宋体" w:eastAsia="宋体" w:cs="宋体"/>
-                <w:i w:val="0"/>
-                <w:iCs w:val="0"/>
-                <w:szCs w:val="21"/>
-                <w:u w:val="single"/>
-              </w:rPr>
-              <w:t>1120221565@bit.edu.cn</w:t>
-            </w:r>
-            <w:r>
-              <w:rPr>
-                <w:rFonts w:hint="eastAsia"/>
-                <w:lang w:val="en-US" w:eastAsia="zh-CN"/>
-              </w:rPr>
-              <w:fldChar w:fldCharType="end"/>
-            </w:r>
-          </w:p>
-        </w:tc>
-      </w:tr>
-      <w:tr>
-        <w:tblPrEx>
-          <w:tblBorders>
-            <w:top w:val="none" w:color="auto" w:sz="0" w:space="0"/>
-            <w:left w:val="none" w:color="auto" w:sz="0" w:space="0"/>
-            <w:bottom w:val="none" w:color="auto" w:sz="0" w:space="0"/>
-            <w:right w:val="none" w:color="auto" w:sz="0" w:space="0"/>
-            <w:insideH w:val="none" w:color="auto" w:sz="0" w:space="0"/>
-            <w:insideV w:val="none" w:color="auto" w:sz="0" w:space="0"/>
-          </w:tblBorders>
-          <w:tblCellMar>
-            <w:top w:w="0" w:type="dxa"/>
-            <w:left w:w="108" w:type="dxa"/>
-            <w:bottom w:w="0" w:type="dxa"/>
-            <w:right w:w="108" w:type="dxa"/>
-          </w:tblCellMar>
-        </w:tblPrEx>
-        <w:trPr>
-          <w:trHeight w:val="295" w:hRule="atLeast"/>
-          <w:jc w:val="center"/>
-        </w:trPr>
-        <w:tc>
-          <w:tcPr>
-            <w:tcW w:w="1266" w:type="dxa"/>
-            <w:tcBorders>
-              <w:top w:val="single" w:color="000000" w:sz="4" w:space="0"/>
-              <w:left w:val="single" w:color="000000" w:sz="4" w:space="0"/>
-              <w:bottom w:val="single" w:color="000000" w:sz="4" w:space="0"/>
-              <w:right w:val="single" w:color="000000" w:sz="4" w:space="0"/>
-            </w:tcBorders>
-            <w:shd w:val="clear" w:color="auto" w:fill="FFFFFF"/>
-            <w:vAlign w:val="center"/>
-          </w:tcPr>
-          <w:p>
-            <w:pPr>
-              <w:pStyle w:val="22"/>
-              <w:bidi w:val="0"/>
-              <w:rPr>
-                <w:rFonts w:hint="default"/>
-                <w:lang w:val="en-US" w:eastAsia="zh-CN"/>
-              </w:rPr>
-            </w:pPr>
-            <w:r>
-              <w:rPr>
-                <w:rFonts w:hint="eastAsia"/>
-                <w:lang w:val="en-US" w:eastAsia="zh-CN"/>
-              </w:rPr>
-              <w:t>1120221594</w:t>
-            </w:r>
-          </w:p>
-        </w:tc>
-        <w:tc>
-          <w:tcPr>
-            <w:tcW w:w="960" w:type="dxa"/>
-            <w:tcBorders>
-              <w:top w:val="single" w:color="000000" w:sz="4" w:space="0"/>
-              <w:left w:val="single" w:color="000000" w:sz="4" w:space="0"/>
-              <w:bottom w:val="single" w:color="000000" w:sz="4" w:space="0"/>
-              <w:right w:val="single" w:color="000000" w:sz="4" w:space="0"/>
-            </w:tcBorders>
-            <w:shd w:val="clear" w:color="auto" w:fill="FFFFFF"/>
-            <w:vAlign w:val="center"/>
-          </w:tcPr>
-          <w:p>
-            <w:pPr>
-              <w:pStyle w:val="22"/>
-              <w:bidi w:val="0"/>
-              <w:rPr>
-                <w:rFonts w:hint="eastAsia"/>
-              </w:rPr>
-            </w:pPr>
-            <w:r>
-              <w:rPr>
-                <w:rFonts w:hint="eastAsia"/>
-                <w:lang w:val="en-US" w:eastAsia="zh-CN"/>
-              </w:rPr>
-              <w:t>赵会洋</w:t>
-            </w:r>
-          </w:p>
-        </w:tc>
-        <w:tc>
-          <w:tcPr>
-            <w:tcW w:w="1675" w:type="dxa"/>
-            <w:tcBorders>
-              <w:top w:val="single" w:color="000000" w:sz="4" w:space="0"/>
-              <w:left w:val="single" w:color="000000" w:sz="4" w:space="0"/>
-              <w:bottom w:val="single" w:color="000000" w:sz="4" w:space="0"/>
-              <w:right w:val="single" w:color="000000" w:sz="4" w:space="0"/>
-            </w:tcBorders>
-            <w:shd w:val="clear" w:color="auto" w:fill="auto"/>
-            <w:noWrap/>
-            <w:vAlign w:val="center"/>
-          </w:tcPr>
-          <w:p>
-            <w:pPr>
-              <w:pStyle w:val="22"/>
-              <w:bidi w:val="0"/>
-              <w:rPr>
-                <w:rFonts w:hint="eastAsia"/>
-              </w:rPr>
-            </w:pPr>
-            <w:r>
-              <w:rPr>
-                <w:rFonts w:hint="eastAsia"/>
-                <w:lang w:val="en-US" w:eastAsia="zh-CN"/>
-              </w:rPr>
-              <w:t>前端负责人</w:t>
-            </w:r>
-          </w:p>
-        </w:tc>
-        <w:tc>
-          <w:tcPr>
-            <w:tcW w:w="2599" w:type="dxa"/>
-            <w:tcBorders>
-              <w:top w:val="single" w:color="000000" w:sz="4" w:space="0"/>
-              <w:left w:val="single" w:color="000000" w:sz="4" w:space="0"/>
-              <w:bottom w:val="single" w:color="000000" w:sz="4" w:space="0"/>
-              <w:right w:val="single" w:color="000000" w:sz="4" w:space="0"/>
-            </w:tcBorders>
-            <w:shd w:val="clear" w:color="auto" w:fill="auto"/>
-            <w:noWrap/>
-            <w:vAlign w:val="center"/>
-          </w:tcPr>
-          <w:p>
-            <w:pPr>
-              <w:pStyle w:val="22"/>
-              <w:bidi w:val="0"/>
-              <w:rPr>
-                <w:rFonts w:hint="eastAsia"/>
-              </w:rPr>
-            </w:pPr>
-            <w:r>
-              <w:rPr>
-                <w:rFonts w:hint="eastAsia"/>
-                <w:lang w:val="en-US" w:eastAsia="zh-CN"/>
-              </w:rPr>
-              <w:fldChar w:fldCharType="begin"/>
-            </w:r>
-            <w:r>
-              <w:rPr>
-                <w:rFonts w:hint="eastAsia"/>
-                <w:lang w:val="en-US" w:eastAsia="zh-CN"/>
-              </w:rPr>
-              <w:instrText xml:space="preserve"> HYPERLINK "mailto:1120221594@bit.edu.cn" </w:instrText>
-            </w:r>
-            <w:r>
-              <w:rPr>
-                <w:rFonts w:hint="eastAsia"/>
-                <w:lang w:val="en-US" w:eastAsia="zh-CN"/>
-              </w:rPr>
-              <w:fldChar w:fldCharType="separate"/>
-            </w:r>
-            <w:r>
-              <w:rPr>
-                <w:rStyle w:val="16"/>
-                <w:rFonts w:hint="eastAsia" w:ascii="宋体" w:hAnsi="宋体" w:eastAsia="宋体" w:cs="宋体"/>
-                <w:i w:val="0"/>
-                <w:iCs w:val="0"/>
-                <w:szCs w:val="21"/>
-                <w:u w:val="single"/>
-              </w:rPr>
-              <w:t>1120221594@bit.edu.cn</w:t>
-            </w:r>
-            <w:r>
-              <w:rPr>
-                <w:rFonts w:hint="eastAsia"/>
-                <w:lang w:val="en-US" w:eastAsia="zh-CN"/>
-              </w:rPr>
-              <w:fldChar w:fldCharType="end"/>
             </w:r>
           </w:p>
         </w:tc>
@@ -6928,7 +6409,7 @@
                 <w:rFonts w:hint="eastAsia"/>
                 <w:lang w:val="en-US" w:eastAsia="zh-CN"/>
               </w:rPr>
-              <w:t>1120221576</w:t>
+              <w:t>1120221602</w:t>
             </w:r>
           </w:p>
         </w:tc>
@@ -6957,7 +6438,7 @@
                 <w:rFonts w:hint="eastAsia"/>
                 <w:lang w:val="en-US" w:eastAsia="zh-CN"/>
               </w:rPr>
-              <w:t>贾泽晨</w:t>
+              <w:t>董壮志</w:t>
             </w:r>
           </w:p>
         </w:tc>
@@ -6987,7 +6468,7 @@
                 <w:rFonts w:hint="eastAsia"/>
                 <w:lang w:val="en-US" w:eastAsia="zh-CN"/>
               </w:rPr>
-              <w:t>前端工程师</w:t>
+              <w:t>项目经理</w:t>
             </w:r>
           </w:p>
         </w:tc>
@@ -7024,7 +6505,7 @@
                 <w:rFonts w:hint="eastAsia"/>
                 <w:lang w:val="en-US" w:eastAsia="zh-CN"/>
               </w:rPr>
-              <w:instrText xml:space="preserve"> HYPERLINK "mailto:1120221576@bit.edu.cn" </w:instrText>
+              <w:instrText xml:space="preserve"> HYPERLINK "mailto:1120221602@bit.edu.cn" </w:instrText>
             </w:r>
             <w:r>
               <w:rPr>
@@ -7042,7 +6523,7 @@
                 <w:szCs w:val="21"/>
                 <w:u w:val="single"/>
               </w:rPr>
-              <w:t>1120221576@bit.edu.cn</w:t>
+              <w:t>1120221602@bit.edu.cn</w:t>
             </w:r>
             <w:r>
               <w:rPr>
@@ -7064,6 +6545,7 @@
             <w:insideH w:val="none" w:color="auto" w:sz="0" w:space="0"/>
             <w:insideV w:val="none" w:color="auto" w:sz="0" w:space="0"/>
           </w:tblBorders>
+          <w:shd w:val="clear" w:color="auto" w:fill="auto"/>
           <w:tblCellMar>
             <w:top w:w="0" w:type="dxa"/>
             <w:left w:w="108" w:type="dxa"/>
@@ -7101,7 +6583,7 @@
                 <w:rFonts w:hint="eastAsia"/>
                 <w:lang w:val="en-US" w:eastAsia="zh-CN"/>
               </w:rPr>
-              <w:t>1120221587</w:t>
+              <w:t>1120221565</w:t>
             </w:r>
           </w:p>
         </w:tc>
@@ -7130,7 +6612,7 @@
                 <w:rFonts w:hint="eastAsia"/>
                 <w:lang w:val="en-US" w:eastAsia="zh-CN"/>
               </w:rPr>
-              <w:t>刘英华</w:t>
+              <w:t>任嘉琦</w:t>
             </w:r>
           </w:p>
         </w:tc>
@@ -7160,7 +6642,7 @@
                 <w:rFonts w:hint="eastAsia"/>
                 <w:lang w:val="en-US" w:eastAsia="zh-CN"/>
               </w:rPr>
-              <w:t>后端负责人</w:t>
+              <w:t>架构师</w:t>
             </w:r>
           </w:p>
         </w:tc>
@@ -7197,7 +6679,7 @@
                 <w:rFonts w:hint="eastAsia"/>
                 <w:lang w:val="en-US" w:eastAsia="zh-CN"/>
               </w:rPr>
-              <w:instrText xml:space="preserve"> HYPERLINK "mailto:1120221587@bit.edu.cn" </w:instrText>
+              <w:instrText xml:space="preserve"> HYPERLINK "mailto:1120221565@bit.edu.cn" </w:instrText>
             </w:r>
             <w:r>
               <w:rPr>
@@ -7215,7 +6697,7 @@
                 <w:szCs w:val="21"/>
                 <w:u w:val="single"/>
               </w:rPr>
-              <w:t>1120221587@bit.edu.cn</w:t>
+              <w:t>1120221565@bit.edu.cn</w:t>
             </w:r>
             <w:r>
               <w:rPr>
@@ -7237,6 +6719,7 @@
             <w:insideH w:val="none" w:color="auto" w:sz="0" w:space="0"/>
             <w:insideV w:val="none" w:color="auto" w:sz="0" w:space="0"/>
           </w:tblBorders>
+          <w:shd w:val="clear" w:color="auto" w:fill="auto"/>
           <w:tblCellMar>
             <w:top w:w="0" w:type="dxa"/>
             <w:left w:w="108" w:type="dxa"/>
@@ -7274,7 +6757,7 @@
                 <w:rFonts w:hint="eastAsia"/>
                 <w:lang w:val="en-US" w:eastAsia="zh-CN"/>
               </w:rPr>
-              <w:t>1120221581</w:t>
+              <w:t>1120221594</w:t>
             </w:r>
           </w:p>
         </w:tc>
@@ -7303,7 +6786,7 @@
                 <w:rFonts w:hint="eastAsia"/>
                 <w:lang w:val="en-US" w:eastAsia="zh-CN"/>
               </w:rPr>
-              <w:t>曹宁栩</w:t>
+              <w:t>赵会洋</w:t>
             </w:r>
           </w:p>
         </w:tc>
@@ -7333,7 +6816,7 @@
                 <w:rFonts w:hint="eastAsia"/>
                 <w:lang w:val="en-US" w:eastAsia="zh-CN"/>
               </w:rPr>
-              <w:t>后端工程师</w:t>
+              <w:t>前端负责人</w:t>
             </w:r>
           </w:p>
         </w:tc>
@@ -7370,7 +6853,7 @@
                 <w:rFonts w:hint="eastAsia"/>
                 <w:lang w:val="en-US" w:eastAsia="zh-CN"/>
               </w:rPr>
-              <w:instrText xml:space="preserve"> HYPERLINK "mailto:1120221581@bit.edu.cn" </w:instrText>
+              <w:instrText xml:space="preserve"> HYPERLINK "mailto:1120221594@bit.edu.cn" </w:instrText>
             </w:r>
             <w:r>
               <w:rPr>
@@ -7388,7 +6871,7 @@
                 <w:szCs w:val="21"/>
                 <w:u w:val="single"/>
               </w:rPr>
-              <w:t>1120221581@bit.edu.cn</w:t>
+              <w:t>1120221594@bit.edu.cn</w:t>
             </w:r>
             <w:r>
               <w:rPr>
@@ -7410,6 +6893,7 @@
             <w:insideH w:val="none" w:color="auto" w:sz="0" w:space="0"/>
             <w:insideV w:val="none" w:color="auto" w:sz="0" w:space="0"/>
           </w:tblBorders>
+          <w:shd w:val="clear" w:color="auto" w:fill="auto"/>
           <w:tblCellMar>
             <w:top w:w="0" w:type="dxa"/>
             <w:left w:w="108" w:type="dxa"/>
@@ -7447,7 +6931,7 @@
                 <w:rFonts w:hint="eastAsia"/>
                 <w:lang w:val="en-US" w:eastAsia="zh-CN"/>
               </w:rPr>
-              <w:t>1120222001</w:t>
+              <w:t>1120221576</w:t>
             </w:r>
           </w:p>
         </w:tc>
@@ -7476,7 +6960,7 @@
                 <w:rFonts w:hint="eastAsia"/>
                 <w:lang w:val="en-US" w:eastAsia="zh-CN"/>
               </w:rPr>
-              <w:t>刘熙恒</w:t>
+              <w:t>贾泽晨</w:t>
             </w:r>
           </w:p>
         </w:tc>
@@ -7506,7 +6990,7 @@
                 <w:rFonts w:hint="eastAsia"/>
                 <w:lang w:val="en-US" w:eastAsia="zh-CN"/>
               </w:rPr>
-              <w:t>后端工程师</w:t>
+              <w:t>前端工程师</w:t>
             </w:r>
           </w:p>
         </w:tc>
@@ -7543,7 +7027,7 @@
                 <w:rFonts w:hint="eastAsia"/>
                 <w:lang w:val="en-US" w:eastAsia="zh-CN"/>
               </w:rPr>
-              <w:instrText xml:space="preserve"> HYPERLINK "mailto:1920220001@bit.edu.cn" </w:instrText>
+              <w:instrText xml:space="preserve"> HYPERLINK "mailto:1120221576@bit.edu.cn" </w:instrText>
             </w:r>
             <w:r>
               <w:rPr>
@@ -7561,7 +7045,7 @@
                 <w:szCs w:val="21"/>
                 <w:u w:val="single"/>
               </w:rPr>
-              <w:t>1920220001@bit.edu.cn</w:t>
+              <w:t>1120221576@bit.edu.cn</w:t>
             </w:r>
             <w:r>
               <w:rPr>
@@ -7583,6 +7067,7 @@
             <w:insideH w:val="none" w:color="auto" w:sz="0" w:space="0"/>
             <w:insideV w:val="none" w:color="auto" w:sz="0" w:space="0"/>
           </w:tblBorders>
+          <w:shd w:val="clear" w:color="auto" w:fill="auto"/>
           <w:tblCellMar>
             <w:top w:w="0" w:type="dxa"/>
             <w:left w:w="108" w:type="dxa"/>
@@ -7620,7 +7105,7 @@
                 <w:rFonts w:hint="eastAsia"/>
                 <w:lang w:val="en-US" w:eastAsia="zh-CN"/>
               </w:rPr>
-              <w:t>1120221605</w:t>
+              <w:t>1120221587</w:t>
             </w:r>
           </w:p>
         </w:tc>
@@ -7649,7 +7134,7 @@
                 <w:rFonts w:hint="eastAsia"/>
                 <w:lang w:val="en-US" w:eastAsia="zh-CN"/>
               </w:rPr>
-              <w:t>郭宇辰</w:t>
+              <w:t>刘英华</w:t>
             </w:r>
           </w:p>
         </w:tc>
@@ -7679,7 +7164,7 @@
                 <w:rFonts w:hint="eastAsia"/>
                 <w:lang w:val="en-US" w:eastAsia="zh-CN"/>
               </w:rPr>
-              <w:t>数据科学家</w:t>
+              <w:t>后端负责人</w:t>
             </w:r>
           </w:p>
         </w:tc>
@@ -7716,7 +7201,7 @@
                 <w:rFonts w:hint="eastAsia"/>
                 <w:lang w:val="en-US" w:eastAsia="zh-CN"/>
               </w:rPr>
-              <w:instrText xml:space="preserve"> HYPERLINK "mailto:1120221605@bit.edu.cn" </w:instrText>
+              <w:instrText xml:space="preserve"> HYPERLINK "mailto:1120221587@bit.edu.cn" </w:instrText>
             </w:r>
             <w:r>
               <w:rPr>
@@ -7734,7 +7219,7 @@
                 <w:szCs w:val="21"/>
                 <w:u w:val="single"/>
               </w:rPr>
-              <w:t>1120221605@bit.edu.cn</w:t>
+              <w:t>1120221587@bit.edu.cn</w:t>
             </w:r>
             <w:r>
               <w:rPr>
@@ -7756,6 +7241,7 @@
             <w:insideH w:val="none" w:color="auto" w:sz="0" w:space="0"/>
             <w:insideV w:val="none" w:color="auto" w:sz="0" w:space="0"/>
           </w:tblBorders>
+          <w:shd w:val="clear" w:color="auto" w:fill="auto"/>
           <w:tblCellMar>
             <w:top w:w="0" w:type="dxa"/>
             <w:left w:w="108" w:type="dxa"/>
@@ -7793,7 +7279,7 @@
                 <w:rFonts w:hint="eastAsia"/>
                 <w:lang w:val="en-US" w:eastAsia="zh-CN"/>
               </w:rPr>
-              <w:t>1120221726</w:t>
+              <w:t>1120221581</w:t>
             </w:r>
           </w:p>
         </w:tc>
@@ -7822,7 +7308,7 @@
                 <w:rFonts w:hint="eastAsia"/>
                 <w:lang w:val="en-US" w:eastAsia="zh-CN"/>
               </w:rPr>
-              <w:t>金典</w:t>
+              <w:t>曹宁栩</w:t>
             </w:r>
           </w:p>
         </w:tc>
@@ -7852,7 +7338,7 @@
                 <w:rFonts w:hint="eastAsia"/>
                 <w:lang w:val="en-US" w:eastAsia="zh-CN"/>
               </w:rPr>
-              <w:t>数据库工程师</w:t>
+              <w:t>后端工程师</w:t>
             </w:r>
           </w:p>
         </w:tc>
@@ -7889,7 +7375,7 @@
                 <w:rFonts w:hint="eastAsia"/>
                 <w:lang w:val="en-US" w:eastAsia="zh-CN"/>
               </w:rPr>
-              <w:instrText xml:space="preserve"> HYPERLINK "mailto:1120221726@bit.edu.cn" </w:instrText>
+              <w:instrText xml:space="preserve"> HYPERLINK "mailto:1120221581@bit.edu.cn" </w:instrText>
             </w:r>
             <w:r>
               <w:rPr>
@@ -7907,7 +7393,7 @@
                 <w:szCs w:val="21"/>
                 <w:u w:val="single"/>
               </w:rPr>
-              <w:t>1120221726@bit.edu.cn</w:t>
+              <w:t>1120221581@bit.edu.cn</w:t>
             </w:r>
             <w:r>
               <w:rPr>
@@ -7929,6 +7415,529 @@
             <w:insideH w:val="none" w:color="auto" w:sz="0" w:space="0"/>
             <w:insideV w:val="none" w:color="auto" w:sz="0" w:space="0"/>
           </w:tblBorders>
+          <w:shd w:val="clear" w:color="auto" w:fill="auto"/>
+          <w:tblCellMar>
+            <w:top w:w="0" w:type="dxa"/>
+            <w:left w:w="108" w:type="dxa"/>
+            <w:bottom w:w="0" w:type="dxa"/>
+            <w:right w:w="108" w:type="dxa"/>
+          </w:tblCellMar>
+        </w:tblPrEx>
+        <w:trPr>
+          <w:trHeight w:val="295" w:hRule="atLeast"/>
+          <w:jc w:val="center"/>
+        </w:trPr>
+        <w:tc>
+          <w:tcPr>
+            <w:tcW w:w="1266" w:type="dxa"/>
+            <w:tcBorders>
+              <w:top w:val="single" w:color="000000" w:sz="4" w:space="0"/>
+              <w:left w:val="single" w:color="000000" w:sz="4" w:space="0"/>
+              <w:bottom w:val="single" w:color="000000" w:sz="4" w:space="0"/>
+              <w:right w:val="single" w:color="000000" w:sz="4" w:space="0"/>
+            </w:tcBorders>
+            <w:shd w:val="clear" w:color="auto" w:fill="FFFFFF"/>
+            <w:vAlign w:val="center"/>
+          </w:tcPr>
+          <w:p>
+            <w:pPr>
+              <w:pStyle w:val="22"/>
+              <w:bidi w:val="0"/>
+              <w:rPr>
+                <w:rFonts w:hint="default"/>
+                <w:lang w:val="en-US" w:eastAsia="zh-CN"/>
+              </w:rPr>
+            </w:pPr>
+            <w:r>
+              <w:rPr>
+                <w:rFonts w:hint="eastAsia"/>
+                <w:lang w:val="en-US" w:eastAsia="zh-CN"/>
+              </w:rPr>
+              <w:t>1120222001</w:t>
+            </w:r>
+          </w:p>
+        </w:tc>
+        <w:tc>
+          <w:tcPr>
+            <w:tcW w:w="960" w:type="dxa"/>
+            <w:tcBorders>
+              <w:top w:val="single" w:color="000000" w:sz="4" w:space="0"/>
+              <w:left w:val="single" w:color="000000" w:sz="4" w:space="0"/>
+              <w:bottom w:val="single" w:color="000000" w:sz="4" w:space="0"/>
+              <w:right w:val="single" w:color="000000" w:sz="4" w:space="0"/>
+            </w:tcBorders>
+            <w:shd w:val="clear" w:color="auto" w:fill="FFFFFF"/>
+            <w:vAlign w:val="center"/>
+          </w:tcPr>
+          <w:p>
+            <w:pPr>
+              <w:pStyle w:val="22"/>
+              <w:bidi w:val="0"/>
+              <w:rPr>
+                <w:rFonts w:hint="eastAsia"/>
+              </w:rPr>
+            </w:pPr>
+            <w:r>
+              <w:rPr>
+                <w:rFonts w:hint="eastAsia"/>
+                <w:lang w:val="en-US" w:eastAsia="zh-CN"/>
+              </w:rPr>
+              <w:t>刘熙恒</w:t>
+            </w:r>
+          </w:p>
+        </w:tc>
+        <w:tc>
+          <w:tcPr>
+            <w:tcW w:w="1675" w:type="dxa"/>
+            <w:tcBorders>
+              <w:top w:val="single" w:color="000000" w:sz="4" w:space="0"/>
+              <w:left w:val="single" w:color="000000" w:sz="4" w:space="0"/>
+              <w:bottom w:val="single" w:color="000000" w:sz="4" w:space="0"/>
+              <w:right w:val="single" w:color="000000" w:sz="4" w:space="0"/>
+            </w:tcBorders>
+            <w:shd w:val="clear" w:color="auto" w:fill="auto"/>
+            <w:noWrap/>
+            <w:vAlign w:val="center"/>
+          </w:tcPr>
+          <w:p>
+            <w:pPr>
+              <w:pStyle w:val="22"/>
+              <w:bidi w:val="0"/>
+              <w:rPr>
+                <w:rFonts w:hint="eastAsia"/>
+              </w:rPr>
+            </w:pPr>
+            <w:r>
+              <w:rPr>
+                <w:rFonts w:hint="eastAsia"/>
+                <w:lang w:val="en-US" w:eastAsia="zh-CN"/>
+              </w:rPr>
+              <w:t>后端工程师</w:t>
+            </w:r>
+          </w:p>
+        </w:tc>
+        <w:tc>
+          <w:tcPr>
+            <w:tcW w:w="2599" w:type="dxa"/>
+            <w:tcBorders>
+              <w:top w:val="single" w:color="000000" w:sz="4" w:space="0"/>
+              <w:left w:val="single" w:color="000000" w:sz="4" w:space="0"/>
+              <w:bottom w:val="single" w:color="000000" w:sz="4" w:space="0"/>
+              <w:right w:val="single" w:color="000000" w:sz="4" w:space="0"/>
+            </w:tcBorders>
+            <w:shd w:val="clear" w:color="auto" w:fill="auto"/>
+            <w:noWrap/>
+            <w:vAlign w:val="center"/>
+          </w:tcPr>
+          <w:p>
+            <w:pPr>
+              <w:pStyle w:val="22"/>
+              <w:bidi w:val="0"/>
+              <w:rPr>
+                <w:rFonts w:hint="eastAsia"/>
+              </w:rPr>
+            </w:pPr>
+            <w:r>
+              <w:rPr>
+                <w:rFonts w:hint="eastAsia"/>
+                <w:lang w:val="en-US" w:eastAsia="zh-CN"/>
+              </w:rPr>
+              <w:fldChar w:fldCharType="begin"/>
+            </w:r>
+            <w:r>
+              <w:rPr>
+                <w:rFonts w:hint="eastAsia"/>
+                <w:lang w:val="en-US" w:eastAsia="zh-CN"/>
+              </w:rPr>
+              <w:instrText xml:space="preserve"> HYPERLINK "mailto:1920220001@bit.edu.cn" </w:instrText>
+            </w:r>
+            <w:r>
+              <w:rPr>
+                <w:rFonts w:hint="eastAsia"/>
+                <w:lang w:val="en-US" w:eastAsia="zh-CN"/>
+              </w:rPr>
+              <w:fldChar w:fldCharType="separate"/>
+            </w:r>
+            <w:r>
+              <w:rPr>
+                <w:rStyle w:val="16"/>
+                <w:rFonts w:hint="eastAsia" w:ascii="宋体" w:hAnsi="宋体" w:eastAsia="宋体" w:cs="宋体"/>
+                <w:i w:val="0"/>
+                <w:iCs w:val="0"/>
+                <w:szCs w:val="21"/>
+                <w:u w:val="single"/>
+              </w:rPr>
+              <w:t>1920220001@bit.edu.cn</w:t>
+            </w:r>
+            <w:r>
+              <w:rPr>
+                <w:rFonts w:hint="eastAsia"/>
+                <w:lang w:val="en-US" w:eastAsia="zh-CN"/>
+              </w:rPr>
+              <w:fldChar w:fldCharType="end"/>
+            </w:r>
+          </w:p>
+        </w:tc>
+      </w:tr>
+      <w:tr>
+        <w:tblPrEx>
+          <w:tblBorders>
+            <w:top w:val="none" w:color="auto" w:sz="0" w:space="0"/>
+            <w:left w:val="none" w:color="auto" w:sz="0" w:space="0"/>
+            <w:bottom w:val="none" w:color="auto" w:sz="0" w:space="0"/>
+            <w:right w:val="none" w:color="auto" w:sz="0" w:space="0"/>
+            <w:insideH w:val="none" w:color="auto" w:sz="0" w:space="0"/>
+            <w:insideV w:val="none" w:color="auto" w:sz="0" w:space="0"/>
+          </w:tblBorders>
+          <w:shd w:val="clear" w:color="auto" w:fill="auto"/>
+          <w:tblCellMar>
+            <w:top w:w="0" w:type="dxa"/>
+            <w:left w:w="108" w:type="dxa"/>
+            <w:bottom w:w="0" w:type="dxa"/>
+            <w:right w:w="108" w:type="dxa"/>
+          </w:tblCellMar>
+        </w:tblPrEx>
+        <w:trPr>
+          <w:trHeight w:val="295" w:hRule="atLeast"/>
+          <w:jc w:val="center"/>
+        </w:trPr>
+        <w:tc>
+          <w:tcPr>
+            <w:tcW w:w="1266" w:type="dxa"/>
+            <w:tcBorders>
+              <w:top w:val="single" w:color="000000" w:sz="4" w:space="0"/>
+              <w:left w:val="single" w:color="000000" w:sz="4" w:space="0"/>
+              <w:bottom w:val="single" w:color="000000" w:sz="4" w:space="0"/>
+              <w:right w:val="single" w:color="000000" w:sz="4" w:space="0"/>
+            </w:tcBorders>
+            <w:shd w:val="clear" w:color="auto" w:fill="FFFFFF"/>
+            <w:vAlign w:val="center"/>
+          </w:tcPr>
+          <w:p>
+            <w:pPr>
+              <w:pStyle w:val="22"/>
+              <w:bidi w:val="0"/>
+              <w:rPr>
+                <w:rFonts w:hint="default"/>
+                <w:lang w:val="en-US" w:eastAsia="zh-CN"/>
+              </w:rPr>
+            </w:pPr>
+            <w:r>
+              <w:rPr>
+                <w:rFonts w:hint="eastAsia"/>
+                <w:lang w:val="en-US" w:eastAsia="zh-CN"/>
+              </w:rPr>
+              <w:t>1120221605</w:t>
+            </w:r>
+          </w:p>
+        </w:tc>
+        <w:tc>
+          <w:tcPr>
+            <w:tcW w:w="960" w:type="dxa"/>
+            <w:tcBorders>
+              <w:top w:val="single" w:color="000000" w:sz="4" w:space="0"/>
+              <w:left w:val="single" w:color="000000" w:sz="4" w:space="0"/>
+              <w:bottom w:val="single" w:color="000000" w:sz="4" w:space="0"/>
+              <w:right w:val="single" w:color="000000" w:sz="4" w:space="0"/>
+            </w:tcBorders>
+            <w:shd w:val="clear" w:color="auto" w:fill="FFFFFF"/>
+            <w:vAlign w:val="center"/>
+          </w:tcPr>
+          <w:p>
+            <w:pPr>
+              <w:pStyle w:val="22"/>
+              <w:bidi w:val="0"/>
+              <w:rPr>
+                <w:rFonts w:hint="eastAsia"/>
+              </w:rPr>
+            </w:pPr>
+            <w:r>
+              <w:rPr>
+                <w:rFonts w:hint="eastAsia"/>
+                <w:lang w:val="en-US" w:eastAsia="zh-CN"/>
+              </w:rPr>
+              <w:t>郭宇辰</w:t>
+            </w:r>
+          </w:p>
+        </w:tc>
+        <w:tc>
+          <w:tcPr>
+            <w:tcW w:w="1675" w:type="dxa"/>
+            <w:tcBorders>
+              <w:top w:val="single" w:color="000000" w:sz="4" w:space="0"/>
+              <w:left w:val="single" w:color="000000" w:sz="4" w:space="0"/>
+              <w:bottom w:val="single" w:color="000000" w:sz="4" w:space="0"/>
+              <w:right w:val="single" w:color="000000" w:sz="4" w:space="0"/>
+            </w:tcBorders>
+            <w:shd w:val="clear" w:color="auto" w:fill="auto"/>
+            <w:noWrap/>
+            <w:vAlign w:val="center"/>
+          </w:tcPr>
+          <w:p>
+            <w:pPr>
+              <w:pStyle w:val="22"/>
+              <w:bidi w:val="0"/>
+              <w:rPr>
+                <w:rFonts w:hint="eastAsia"/>
+              </w:rPr>
+            </w:pPr>
+            <w:r>
+              <w:rPr>
+                <w:rFonts w:hint="eastAsia"/>
+                <w:lang w:val="en-US" w:eastAsia="zh-CN"/>
+              </w:rPr>
+              <w:t>数据科学家</w:t>
+            </w:r>
+          </w:p>
+        </w:tc>
+        <w:tc>
+          <w:tcPr>
+            <w:tcW w:w="2599" w:type="dxa"/>
+            <w:tcBorders>
+              <w:top w:val="single" w:color="000000" w:sz="4" w:space="0"/>
+              <w:left w:val="single" w:color="000000" w:sz="4" w:space="0"/>
+              <w:bottom w:val="single" w:color="000000" w:sz="4" w:space="0"/>
+              <w:right w:val="single" w:color="000000" w:sz="4" w:space="0"/>
+            </w:tcBorders>
+            <w:shd w:val="clear" w:color="auto" w:fill="auto"/>
+            <w:noWrap/>
+            <w:vAlign w:val="center"/>
+          </w:tcPr>
+          <w:p>
+            <w:pPr>
+              <w:pStyle w:val="22"/>
+              <w:bidi w:val="0"/>
+              <w:rPr>
+                <w:rFonts w:hint="eastAsia"/>
+              </w:rPr>
+            </w:pPr>
+            <w:r>
+              <w:rPr>
+                <w:rFonts w:hint="eastAsia"/>
+                <w:lang w:val="en-US" w:eastAsia="zh-CN"/>
+              </w:rPr>
+              <w:fldChar w:fldCharType="begin"/>
+            </w:r>
+            <w:r>
+              <w:rPr>
+                <w:rFonts w:hint="eastAsia"/>
+                <w:lang w:val="en-US" w:eastAsia="zh-CN"/>
+              </w:rPr>
+              <w:instrText xml:space="preserve"> HYPERLINK "mailto:1120221605@bit.edu.cn" </w:instrText>
+            </w:r>
+            <w:r>
+              <w:rPr>
+                <w:rFonts w:hint="eastAsia"/>
+                <w:lang w:val="en-US" w:eastAsia="zh-CN"/>
+              </w:rPr>
+              <w:fldChar w:fldCharType="separate"/>
+            </w:r>
+            <w:r>
+              <w:rPr>
+                <w:rStyle w:val="16"/>
+                <w:rFonts w:hint="eastAsia" w:ascii="宋体" w:hAnsi="宋体" w:eastAsia="宋体" w:cs="宋体"/>
+                <w:i w:val="0"/>
+                <w:iCs w:val="0"/>
+                <w:szCs w:val="21"/>
+                <w:u w:val="single"/>
+              </w:rPr>
+              <w:t>1120221605@bit.edu.cn</w:t>
+            </w:r>
+            <w:r>
+              <w:rPr>
+                <w:rFonts w:hint="eastAsia"/>
+                <w:lang w:val="en-US" w:eastAsia="zh-CN"/>
+              </w:rPr>
+              <w:fldChar w:fldCharType="end"/>
+            </w:r>
+          </w:p>
+        </w:tc>
+      </w:tr>
+      <w:tr>
+        <w:tblPrEx>
+          <w:tblBorders>
+            <w:top w:val="none" w:color="auto" w:sz="0" w:space="0"/>
+            <w:left w:val="none" w:color="auto" w:sz="0" w:space="0"/>
+            <w:bottom w:val="none" w:color="auto" w:sz="0" w:space="0"/>
+            <w:right w:val="none" w:color="auto" w:sz="0" w:space="0"/>
+            <w:insideH w:val="none" w:color="auto" w:sz="0" w:space="0"/>
+            <w:insideV w:val="none" w:color="auto" w:sz="0" w:space="0"/>
+          </w:tblBorders>
+          <w:shd w:val="clear" w:color="auto" w:fill="auto"/>
+          <w:tblCellMar>
+            <w:top w:w="0" w:type="dxa"/>
+            <w:left w:w="108" w:type="dxa"/>
+            <w:bottom w:w="0" w:type="dxa"/>
+            <w:right w:w="108" w:type="dxa"/>
+          </w:tblCellMar>
+        </w:tblPrEx>
+        <w:trPr>
+          <w:trHeight w:val="295" w:hRule="atLeast"/>
+          <w:jc w:val="center"/>
+        </w:trPr>
+        <w:tc>
+          <w:tcPr>
+            <w:tcW w:w="1266" w:type="dxa"/>
+            <w:tcBorders>
+              <w:top w:val="single" w:color="000000" w:sz="4" w:space="0"/>
+              <w:left w:val="single" w:color="000000" w:sz="4" w:space="0"/>
+              <w:bottom w:val="single" w:color="000000" w:sz="4" w:space="0"/>
+              <w:right w:val="single" w:color="000000" w:sz="4" w:space="0"/>
+            </w:tcBorders>
+            <w:shd w:val="clear" w:color="auto" w:fill="FFFFFF"/>
+            <w:vAlign w:val="center"/>
+          </w:tcPr>
+          <w:p>
+            <w:pPr>
+              <w:pStyle w:val="22"/>
+              <w:bidi w:val="0"/>
+              <w:rPr>
+                <w:rFonts w:hint="default"/>
+                <w:lang w:val="en-US" w:eastAsia="zh-CN"/>
+              </w:rPr>
+            </w:pPr>
+            <w:r>
+              <w:rPr>
+                <w:rFonts w:hint="eastAsia"/>
+                <w:lang w:val="en-US" w:eastAsia="zh-CN"/>
+              </w:rPr>
+              <w:t>1120221726</w:t>
+            </w:r>
+          </w:p>
+        </w:tc>
+        <w:tc>
+          <w:tcPr>
+            <w:tcW w:w="960" w:type="dxa"/>
+            <w:tcBorders>
+              <w:top w:val="single" w:color="000000" w:sz="4" w:space="0"/>
+              <w:left w:val="single" w:color="000000" w:sz="4" w:space="0"/>
+              <w:bottom w:val="single" w:color="000000" w:sz="4" w:space="0"/>
+              <w:right w:val="single" w:color="000000" w:sz="4" w:space="0"/>
+            </w:tcBorders>
+            <w:shd w:val="clear" w:color="auto" w:fill="FFFFFF"/>
+            <w:vAlign w:val="center"/>
+          </w:tcPr>
+          <w:p>
+            <w:pPr>
+              <w:pStyle w:val="22"/>
+              <w:bidi w:val="0"/>
+              <w:rPr>
+                <w:rFonts w:hint="eastAsia"/>
+              </w:rPr>
+            </w:pPr>
+            <w:r>
+              <w:rPr>
+                <w:rFonts w:hint="eastAsia"/>
+                <w:lang w:val="en-US" w:eastAsia="zh-CN"/>
+              </w:rPr>
+              <w:t>金典</w:t>
+            </w:r>
+          </w:p>
+        </w:tc>
+        <w:tc>
+          <w:tcPr>
+            <w:tcW w:w="1675" w:type="dxa"/>
+            <w:tcBorders>
+              <w:top w:val="single" w:color="000000" w:sz="4" w:space="0"/>
+              <w:left w:val="single" w:color="000000" w:sz="4" w:space="0"/>
+              <w:bottom w:val="single" w:color="000000" w:sz="4" w:space="0"/>
+              <w:right w:val="single" w:color="000000" w:sz="4" w:space="0"/>
+            </w:tcBorders>
+            <w:shd w:val="clear" w:color="auto" w:fill="auto"/>
+            <w:noWrap/>
+            <w:vAlign w:val="center"/>
+          </w:tcPr>
+          <w:p>
+            <w:pPr>
+              <w:pStyle w:val="22"/>
+              <w:bidi w:val="0"/>
+              <w:rPr>
+                <w:rFonts w:hint="eastAsia"/>
+              </w:rPr>
+            </w:pPr>
+            <w:r>
+              <w:rPr>
+                <w:rFonts w:hint="eastAsia"/>
+                <w:lang w:val="en-US" w:eastAsia="zh-CN"/>
+              </w:rPr>
+              <w:t>数据库工程师</w:t>
+            </w:r>
+          </w:p>
+        </w:tc>
+        <w:tc>
+          <w:tcPr>
+            <w:tcW w:w="2599" w:type="dxa"/>
+            <w:tcBorders>
+              <w:top w:val="single" w:color="000000" w:sz="4" w:space="0"/>
+              <w:left w:val="single" w:color="000000" w:sz="4" w:space="0"/>
+              <w:bottom w:val="single" w:color="000000" w:sz="4" w:space="0"/>
+              <w:right w:val="single" w:color="000000" w:sz="4" w:space="0"/>
+            </w:tcBorders>
+            <w:shd w:val="clear" w:color="auto" w:fill="auto"/>
+            <w:noWrap/>
+            <w:vAlign w:val="center"/>
+          </w:tcPr>
+          <w:p>
+            <w:pPr>
+              <w:pStyle w:val="22"/>
+              <w:bidi w:val="0"/>
+              <w:rPr>
+                <w:rFonts w:hint="eastAsia"/>
+              </w:rPr>
+            </w:pPr>
+            <w:r>
+              <w:rPr>
+                <w:rFonts w:hint="eastAsia"/>
+                <w:lang w:val="en-US" w:eastAsia="zh-CN"/>
+              </w:rPr>
+              <w:fldChar w:fldCharType="begin"/>
+            </w:r>
+            <w:r>
+              <w:rPr>
+                <w:rFonts w:hint="eastAsia"/>
+                <w:lang w:val="en-US" w:eastAsia="zh-CN"/>
+              </w:rPr>
+              <w:instrText xml:space="preserve"> HYPERLINK "mailto:1120221726@bit.edu.cn" </w:instrText>
+            </w:r>
+            <w:r>
+              <w:rPr>
+                <w:rFonts w:hint="eastAsia"/>
+                <w:lang w:val="en-US" w:eastAsia="zh-CN"/>
+              </w:rPr>
+              <w:fldChar w:fldCharType="separate"/>
+            </w:r>
+            <w:r>
+              <w:rPr>
+                <w:rStyle w:val="16"/>
+                <w:rFonts w:hint="eastAsia" w:ascii="宋体" w:hAnsi="宋体" w:eastAsia="宋体" w:cs="宋体"/>
+                <w:i w:val="0"/>
+                <w:iCs w:val="0"/>
+                <w:szCs w:val="21"/>
+                <w:u w:val="single"/>
+              </w:rPr>
+              <w:t>1120221726@bit.edu.cn</w:t>
+            </w:r>
+            <w:r>
+              <w:rPr>
+                <w:rFonts w:hint="eastAsia"/>
+                <w:lang w:val="en-US" w:eastAsia="zh-CN"/>
+              </w:rPr>
+              <w:fldChar w:fldCharType="end"/>
+            </w:r>
+          </w:p>
+        </w:tc>
+      </w:tr>
+      <w:tr>
+        <w:tblPrEx>
+          <w:tblBorders>
+            <w:top w:val="none" w:color="auto" w:sz="0" w:space="0"/>
+            <w:left w:val="none" w:color="auto" w:sz="0" w:space="0"/>
+            <w:bottom w:val="none" w:color="auto" w:sz="0" w:space="0"/>
+            <w:right w:val="none" w:color="auto" w:sz="0" w:space="0"/>
+            <w:insideH w:val="none" w:color="auto" w:sz="0" w:space="0"/>
+            <w:insideV w:val="none" w:color="auto" w:sz="0" w:space="0"/>
+          </w:tblBorders>
+          <w:shd w:val="clear" w:color="auto" w:fill="auto"/>
           <w:tblCellMar>
             <w:top w:w="0" w:type="dxa"/>
             <w:left w:w="108" w:type="dxa"/>
@@ -8102,6 +8111,7 @@
             <w:insideH w:val="none" w:color="auto" w:sz="0" w:space="0"/>
             <w:insideV w:val="none" w:color="auto" w:sz="0" w:space="0"/>
           </w:tblBorders>
+          <w:shd w:val="clear" w:color="auto" w:fill="auto"/>
           <w:tblCellMar>
             <w:top w:w="0" w:type="dxa"/>
             <w:left w:w="108" w:type="dxa"/>
@@ -8344,7 +8354,6 @@
             <w:insideH w:val="none" w:color="auto" w:sz="0" w:space="0"/>
             <w:insideV w:val="none" w:color="auto" w:sz="0" w:space="0"/>
           </w:tblBorders>
-          <w:shd w:val="clear" w:color="auto" w:fill="auto"/>
           <w:tblCellMar>
             <w:top w:w="0" w:type="dxa"/>
             <w:left w:w="108" w:type="dxa"/>
@@ -8480,7 +8489,6 @@
             <w:insideH w:val="none" w:color="auto" w:sz="0" w:space="0"/>
             <w:insideV w:val="none" w:color="auto" w:sz="0" w:space="0"/>
           </w:tblBorders>
-          <w:shd w:val="clear" w:color="auto" w:fill="auto"/>
           <w:tblCellMar>
             <w:top w:w="0" w:type="dxa"/>
             <w:left w:w="108" w:type="dxa"/>
@@ -8619,7 +8627,6 @@
             <w:insideH w:val="none" w:color="auto" w:sz="0" w:space="0"/>
             <w:insideV w:val="none" w:color="auto" w:sz="0" w:space="0"/>
           </w:tblBorders>
-          <w:shd w:val="clear" w:color="auto" w:fill="auto"/>
           <w:tblCellMar>
             <w:top w:w="0" w:type="dxa"/>
             <w:left w:w="108" w:type="dxa"/>
@@ -8758,7 +8765,6 @@
             <w:insideH w:val="none" w:color="auto" w:sz="0" w:space="0"/>
             <w:insideV w:val="none" w:color="auto" w:sz="0" w:space="0"/>
           </w:tblBorders>
-          <w:shd w:val="clear" w:color="auto" w:fill="auto"/>
           <w:tblCellMar>
             <w:top w:w="0" w:type="dxa"/>
             <w:left w:w="108" w:type="dxa"/>
@@ -8903,7 +8909,7 @@
           <w:rFonts w:hint="eastAsia"/>
           <w:lang w:val="en-US" w:eastAsia="zh-CN"/>
         </w:rPr>
-        <w:t>Scrum阶段沟通（第2周到第8周）</w:t>
+        <w:t>Scrum阶段沟通（第2周到第9周）</w:t>
       </w:r>
     </w:p>
     <w:tbl>
@@ -8944,6 +8950,7 @@
             <w:insideH w:val="none" w:color="auto" w:sz="0" w:space="0"/>
             <w:insideV w:val="none" w:color="auto" w:sz="0" w:space="0"/>
           </w:tblBorders>
+          <w:shd w:val="clear" w:color="auto" w:fill="auto"/>
           <w:tblCellMar>
             <w:top w:w="0" w:type="dxa"/>
             <w:left w:w="108" w:type="dxa"/>
@@ -9079,6 +9086,7 @@
             <w:insideH w:val="none" w:color="auto" w:sz="0" w:space="0"/>
             <w:insideV w:val="none" w:color="auto" w:sz="0" w:space="0"/>
           </w:tblBorders>
+          <w:shd w:val="clear" w:color="auto" w:fill="auto"/>
           <w:tblCellMar>
             <w:top w:w="0" w:type="dxa"/>
             <w:left w:w="108" w:type="dxa"/>
@@ -9203,144 +9211,6 @@
                 <w:lang w:val="en-US" w:eastAsia="zh-CN"/>
               </w:rPr>
               <w:t>拆解Sprint目标（如Sprint 1完成企业备案+数据填报），分配任务至看板（Jira）。</w:t>
-            </w:r>
-          </w:p>
-        </w:tc>
-      </w:tr>
-      <w:tr>
-        <w:tblPrEx>
-          <w:tblBorders>
-            <w:top w:val="none" w:color="auto" w:sz="0" w:space="0"/>
-            <w:left w:val="none" w:color="auto" w:sz="0" w:space="0"/>
-            <w:bottom w:val="none" w:color="auto" w:sz="0" w:space="0"/>
-            <w:right w:val="none" w:color="auto" w:sz="0" w:space="0"/>
-            <w:insideH w:val="none" w:color="auto" w:sz="0" w:space="0"/>
-            <w:insideV w:val="none" w:color="auto" w:sz="0" w:space="0"/>
-          </w:tblBorders>
-          <w:tblCellMar>
-            <w:top w:w="0" w:type="dxa"/>
-            <w:left w:w="108" w:type="dxa"/>
-            <w:bottom w:w="0" w:type="dxa"/>
-            <w:right w:w="108" w:type="dxa"/>
-          </w:tblCellMar>
-        </w:tblPrEx>
-        <w:trPr>
-          <w:trHeight w:val="900" w:hRule="atLeast"/>
-          <w:jc w:val="center"/>
-        </w:trPr>
-        <w:tc>
-          <w:tcPr>
-            <w:tcW w:w="1530" w:type="dxa"/>
-            <w:tcBorders>
-              <w:top w:val="single" w:color="000000" w:sz="4" w:space="0"/>
-              <w:left w:val="single" w:color="000000" w:sz="4" w:space="0"/>
-              <w:bottom w:val="single" w:color="000000" w:sz="4" w:space="0"/>
-              <w:right w:val="single" w:color="000000" w:sz="4" w:space="0"/>
-            </w:tcBorders>
-            <w:shd w:val="clear" w:color="auto" w:fill="auto"/>
-            <w:vAlign w:val="center"/>
-          </w:tcPr>
-          <w:p>
-            <w:pPr>
-              <w:pStyle w:val="22"/>
-              <w:bidi w:val="0"/>
-              <w:rPr>
-                <w:rFonts w:hint="default"/>
-              </w:rPr>
-            </w:pPr>
-            <w:r>
-              <w:rPr>
-                <w:rFonts w:hint="default"/>
-                <w:lang w:val="en-US" w:eastAsia="zh-CN"/>
-              </w:rPr>
-              <w:t>每日站会</w:t>
-            </w:r>
-          </w:p>
-        </w:tc>
-        <w:tc>
-          <w:tcPr>
-            <w:tcW w:w="2290" w:type="dxa"/>
-            <w:tcBorders>
-              <w:top w:val="single" w:color="000000" w:sz="4" w:space="0"/>
-              <w:left w:val="single" w:color="000000" w:sz="4" w:space="0"/>
-              <w:bottom w:val="single" w:color="000000" w:sz="4" w:space="0"/>
-              <w:right w:val="single" w:color="000000" w:sz="4" w:space="0"/>
-            </w:tcBorders>
-            <w:shd w:val="clear" w:color="auto" w:fill="auto"/>
-            <w:vAlign w:val="center"/>
-          </w:tcPr>
-          <w:p>
-            <w:pPr>
-              <w:pStyle w:val="22"/>
-              <w:bidi w:val="0"/>
-              <w:rPr>
-                <w:rFonts w:hint="default"/>
-              </w:rPr>
-            </w:pPr>
-            <w:r>
-              <w:rPr>
-                <w:rFonts w:hint="default"/>
-                <w:lang w:val="en-US" w:eastAsia="zh-CN"/>
-              </w:rPr>
-              <w:t>工作日每日15分钟</w:t>
-            </w:r>
-          </w:p>
-        </w:tc>
-        <w:tc>
-          <w:tcPr>
-            <w:tcW w:w="1770" w:type="dxa"/>
-            <w:tcBorders>
-              <w:top w:val="single" w:color="000000" w:sz="4" w:space="0"/>
-              <w:left w:val="single" w:color="000000" w:sz="4" w:space="0"/>
-              <w:bottom w:val="single" w:color="000000" w:sz="4" w:space="0"/>
-              <w:right w:val="single" w:color="000000" w:sz="4" w:space="0"/>
-            </w:tcBorders>
-            <w:shd w:val="clear" w:color="auto" w:fill="auto"/>
-            <w:vAlign w:val="center"/>
-          </w:tcPr>
-          <w:p>
-            <w:pPr>
-              <w:pStyle w:val="22"/>
-              <w:bidi w:val="0"/>
-              <w:rPr>
-                <w:rFonts w:hint="default"/>
-              </w:rPr>
-            </w:pPr>
-            <w:r>
-              <w:rPr>
-                <w:rFonts w:hint="default"/>
-                <w:lang w:val="en-US" w:eastAsia="zh-CN"/>
-              </w:rPr>
-              <w:t>全体成员</w:t>
-            </w:r>
-          </w:p>
-        </w:tc>
-        <w:tc>
-          <w:tcPr>
-            <w:tcW w:w="3850" w:type="dxa"/>
-            <w:tcBorders>
-              <w:top w:val="single" w:color="000000" w:sz="4" w:space="0"/>
-              <w:left w:val="single" w:color="000000" w:sz="4" w:space="0"/>
-              <w:bottom w:val="single" w:color="000000" w:sz="4" w:space="0"/>
-              <w:right w:val="single" w:color="000000" w:sz="4" w:space="0"/>
-            </w:tcBorders>
-            <w:shd w:val="clear" w:color="auto" w:fill="auto"/>
-            <w:vAlign w:val="center"/>
-          </w:tcPr>
-          <w:p>
-            <w:pPr>
-              <w:pStyle w:val="22"/>
-              <w:bidi w:val="0"/>
-              <w:rPr>
-                <w:rFonts w:hint="default"/>
-              </w:rPr>
-            </w:pPr>
-            <w:r>
-              <w:rPr>
-                <w:rFonts w:hint="default"/>
-                <w:lang w:val="en-US" w:eastAsia="zh-CN"/>
-              </w:rPr>
-              <w:t>同步进展（如后端接口进度、数据分析模型验证），更新阻塞问题与当日计划。</w:t>
             </w:r>
           </w:p>
         </w:tc>
@@ -9392,7 +9262,7 @@
                 <w:rFonts w:hint="default"/>
                 <w:lang w:val="en-US" w:eastAsia="zh-CN"/>
               </w:rPr>
-              <w:t>Sprint评审会</w:t>
+              <w:t>每日站会</w:t>
             </w:r>
           </w:p>
         </w:tc>
@@ -9421,7 +9291,7 @@
                 <w:rFonts w:hint="default"/>
                 <w:lang w:val="en-US" w:eastAsia="zh-CN"/>
               </w:rPr>
-              <w:t>每Sprint结束时</w:t>
+              <w:t>工作日每日15分钟</w:t>
             </w:r>
           </w:p>
         </w:tc>
@@ -9450,7 +9320,7 @@
                 <w:rFonts w:hint="default"/>
                 <w:lang w:val="en-US" w:eastAsia="zh-CN"/>
               </w:rPr>
-              <w:t>全体成员、甲方代表（关键节点）</w:t>
+              <w:t>全体成员</w:t>
             </w:r>
           </w:p>
         </w:tc>
@@ -9479,7 +9349,7 @@
                 <w:rFonts w:hint="default"/>
                 <w:lang w:val="en-US" w:eastAsia="zh-CN"/>
               </w:rPr>
-              <w:t>演示迭代成果（如多维分析模块），收集反馈，输出《可交付功能清单》。</w:t>
+              <w:t>同步进展（如后端接口进度、数据分析模型验证），更新阻塞问题与当日计划。</w:t>
             </w:r>
           </w:p>
         </w:tc>
@@ -9494,6 +9364,7 @@
             <w:insideH w:val="none" w:color="auto" w:sz="0" w:space="0"/>
             <w:insideV w:val="none" w:color="auto" w:sz="0" w:space="0"/>
           </w:tblBorders>
+          <w:shd w:val="clear" w:color="auto" w:fill="auto"/>
           <w:tblCellMar>
             <w:top w:w="0" w:type="dxa"/>
             <w:left w:w="108" w:type="dxa"/>
@@ -9530,7 +9401,7 @@
                 <w:rFonts w:hint="default"/>
                 <w:lang w:val="en-US" w:eastAsia="zh-CN"/>
               </w:rPr>
-              <w:t>数据专项会</w:t>
+              <w:t>Sprint评审会</w:t>
             </w:r>
           </w:p>
         </w:tc>
@@ -9559,7 +9430,7 @@
                 <w:rFonts w:hint="default"/>
                 <w:lang w:val="en-US" w:eastAsia="zh-CN"/>
               </w:rPr>
-              <w:t>按需（如模型调优）</w:t>
+              <w:t>每Sprint结束时</w:t>
             </w:r>
           </w:p>
         </w:tc>
@@ -9588,7 +9459,7 @@
                 <w:rFonts w:hint="default"/>
                 <w:lang w:val="en-US" w:eastAsia="zh-CN"/>
               </w:rPr>
-              <w:t>数据科学家、后端负责人、测试</w:t>
+              <w:t>全体成员、甲方代表（关键节点）</w:t>
             </w:r>
           </w:p>
         </w:tc>
@@ -9617,7 +9488,7 @@
                 <w:rFonts w:hint="default"/>
                 <w:lang w:val="en-US" w:eastAsia="zh-CN"/>
               </w:rPr>
-              <w:t>解决数据分析模块的技术问题（如预测模型精度优化），输出《模型优化方案》。</w:t>
+              <w:t>演示迭代成果（如多维分析模块），收集反馈，输出《可交付功能清单》。</w:t>
             </w:r>
           </w:p>
         </w:tc>
@@ -9632,6 +9503,146 @@
             <w:insideH w:val="none" w:color="auto" w:sz="0" w:space="0"/>
             <w:insideV w:val="none" w:color="auto" w:sz="0" w:space="0"/>
           </w:tblBorders>
+          <w:shd w:val="clear" w:color="auto" w:fill="auto"/>
+          <w:tblCellMar>
+            <w:top w:w="0" w:type="dxa"/>
+            <w:left w:w="108" w:type="dxa"/>
+            <w:bottom w:w="0" w:type="dxa"/>
+            <w:right w:w="108" w:type="dxa"/>
+          </w:tblCellMar>
+        </w:tblPrEx>
+        <w:trPr>
+          <w:trHeight w:val="900" w:hRule="atLeast"/>
+          <w:jc w:val="center"/>
+        </w:trPr>
+        <w:tc>
+          <w:tcPr>
+            <w:tcW w:w="1530" w:type="dxa"/>
+            <w:tcBorders>
+              <w:top w:val="single" w:color="000000" w:sz="4" w:space="0"/>
+              <w:left w:val="single" w:color="000000" w:sz="4" w:space="0"/>
+              <w:bottom w:val="single" w:color="000000" w:sz="4" w:space="0"/>
+              <w:right w:val="single" w:color="000000" w:sz="4" w:space="0"/>
+            </w:tcBorders>
+            <w:shd w:val="clear" w:color="auto" w:fill="auto"/>
+            <w:vAlign w:val="center"/>
+          </w:tcPr>
+          <w:p>
+            <w:pPr>
+              <w:pStyle w:val="22"/>
+              <w:bidi w:val="0"/>
+              <w:rPr>
+                <w:rFonts w:hint="default"/>
+              </w:rPr>
+            </w:pPr>
+            <w:r>
+              <w:rPr>
+                <w:rFonts w:hint="default"/>
+                <w:lang w:val="en-US" w:eastAsia="zh-CN"/>
+              </w:rPr>
+              <w:t>数据专项会</w:t>
+            </w:r>
+          </w:p>
+        </w:tc>
+        <w:tc>
+          <w:tcPr>
+            <w:tcW w:w="2290" w:type="dxa"/>
+            <w:tcBorders>
+              <w:top w:val="single" w:color="000000" w:sz="4" w:space="0"/>
+              <w:left w:val="single" w:color="000000" w:sz="4" w:space="0"/>
+              <w:bottom w:val="single" w:color="000000" w:sz="4" w:space="0"/>
+              <w:right w:val="single" w:color="000000" w:sz="4" w:space="0"/>
+            </w:tcBorders>
+            <w:shd w:val="clear" w:color="auto" w:fill="auto"/>
+            <w:vAlign w:val="center"/>
+          </w:tcPr>
+          <w:p>
+            <w:pPr>
+              <w:pStyle w:val="22"/>
+              <w:bidi w:val="0"/>
+              <w:rPr>
+                <w:rFonts w:hint="default"/>
+              </w:rPr>
+            </w:pPr>
+            <w:r>
+              <w:rPr>
+                <w:rFonts w:hint="default"/>
+                <w:lang w:val="en-US" w:eastAsia="zh-CN"/>
+              </w:rPr>
+              <w:t>按需（如模型调优）</w:t>
+            </w:r>
+          </w:p>
+        </w:tc>
+        <w:tc>
+          <w:tcPr>
+            <w:tcW w:w="1770" w:type="dxa"/>
+            <w:tcBorders>
+              <w:top w:val="single" w:color="000000" w:sz="4" w:space="0"/>
+              <w:left w:val="single" w:color="000000" w:sz="4" w:space="0"/>
+              <w:bottom w:val="single" w:color="000000" w:sz="4" w:space="0"/>
+              <w:right w:val="single" w:color="000000" w:sz="4" w:space="0"/>
+            </w:tcBorders>
+            <w:shd w:val="clear" w:color="auto" w:fill="auto"/>
+            <w:vAlign w:val="center"/>
+          </w:tcPr>
+          <w:p>
+            <w:pPr>
+              <w:pStyle w:val="22"/>
+              <w:bidi w:val="0"/>
+              <w:rPr>
+                <w:rFonts w:hint="default"/>
+              </w:rPr>
+            </w:pPr>
+            <w:r>
+              <w:rPr>
+                <w:rFonts w:hint="default"/>
+                <w:lang w:val="en-US" w:eastAsia="zh-CN"/>
+              </w:rPr>
+              <w:t>数据科学家、后端负责人、测试</w:t>
+            </w:r>
+          </w:p>
+        </w:tc>
+        <w:tc>
+          <w:tcPr>
+            <w:tcW w:w="3850" w:type="dxa"/>
+            <w:tcBorders>
+              <w:top w:val="single" w:color="000000" w:sz="4" w:space="0"/>
+              <w:left w:val="single" w:color="000000" w:sz="4" w:space="0"/>
+              <w:bottom w:val="single" w:color="000000" w:sz="4" w:space="0"/>
+              <w:right w:val="single" w:color="000000" w:sz="4" w:space="0"/>
+            </w:tcBorders>
+            <w:shd w:val="clear" w:color="auto" w:fill="auto"/>
+            <w:vAlign w:val="center"/>
+          </w:tcPr>
+          <w:p>
+            <w:pPr>
+              <w:pStyle w:val="22"/>
+              <w:bidi w:val="0"/>
+              <w:rPr>
+                <w:rFonts w:hint="default"/>
+              </w:rPr>
+            </w:pPr>
+            <w:r>
+              <w:rPr>
+                <w:rFonts w:hint="default"/>
+                <w:lang w:val="en-US" w:eastAsia="zh-CN"/>
+              </w:rPr>
+              <w:t>解决数据分析模块的技术问题（如预测模型精度优化），输出《模型优化方案》。</w:t>
+            </w:r>
+          </w:p>
+        </w:tc>
+      </w:tr>
+      <w:tr>
+        <w:tblPrEx>
+          <w:tblBorders>
+            <w:top w:val="none" w:color="auto" w:sz="0" w:space="0"/>
+            <w:left w:val="none" w:color="auto" w:sz="0" w:space="0"/>
+            <w:bottom w:val="none" w:color="auto" w:sz="0" w:space="0"/>
+            <w:right w:val="none" w:color="auto" w:sz="0" w:space="0"/>
+            <w:insideH w:val="none" w:color="auto" w:sz="0" w:space="0"/>
+            <w:insideV w:val="none" w:color="auto" w:sz="0" w:space="0"/>
+          </w:tblBorders>
+          <w:shd w:val="clear" w:color="auto" w:fill="auto"/>
           <w:tblCellMar>
             <w:top w:w="0" w:type="dxa"/>
             <w:left w:w="108" w:type="dxa"/>
@@ -9817,7 +9828,6 @@
             <w:insideH w:val="none" w:color="auto" w:sz="0" w:space="0"/>
             <w:insideV w:val="none" w:color="auto" w:sz="0" w:space="0"/>
           </w:tblBorders>
-          <w:shd w:val="clear" w:color="auto" w:fill="auto"/>
           <w:tblCellMar>
             <w:top w:w="0" w:type="dxa"/>
             <w:left w:w="108" w:type="dxa"/>
@@ -9953,7 +9963,6 @@
             <w:insideH w:val="none" w:color="auto" w:sz="0" w:space="0"/>
             <w:insideV w:val="none" w:color="auto" w:sz="0" w:space="0"/>
           </w:tblBorders>
-          <w:shd w:val="clear" w:color="auto" w:fill="auto"/>
           <w:tblCellMar>
             <w:top w:w="0" w:type="dxa"/>
             <w:left w:w="108" w:type="dxa"/>
@@ -10092,7 +10101,6 @@
             <w:insideH w:val="none" w:color="auto" w:sz="0" w:space="0"/>
             <w:insideV w:val="none" w:color="auto" w:sz="0" w:space="0"/>
           </w:tblBorders>
-          <w:shd w:val="clear" w:color="auto" w:fill="auto"/>
           <w:tblCellMar>
             <w:top w:w="0" w:type="dxa"/>
             <w:left w:w="108" w:type="dxa"/>
@@ -10231,7 +10239,6 @@
             <w:insideH w:val="none" w:color="auto" w:sz="0" w:space="0"/>
             <w:insideV w:val="none" w:color="auto" w:sz="0" w:space="0"/>
           </w:tblBorders>
-          <w:shd w:val="clear" w:color="auto" w:fill="auto"/>
           <w:tblCellMar>
             <w:top w:w="0" w:type="dxa"/>
             <w:left w:w="108" w:type="dxa"/>
@@ -10370,7 +10377,6 @@
             <w:insideH w:val="none" w:color="auto" w:sz="0" w:space="0"/>
             <w:insideV w:val="none" w:color="auto" w:sz="0" w:space="0"/>
           </w:tblBorders>
-          <w:shd w:val="clear" w:color="auto" w:fill="auto"/>
           <w:tblCellMar>
             <w:top w:w="0" w:type="dxa"/>
             <w:left w:w="108" w:type="dxa"/>
@@ -10813,12 +10819,6 @@
             <w:insideV w:val="none" w:color="auto" w:sz="0" w:space="0"/>
           </w:tblBorders>
           <w:shd w:val="clear" w:color="auto" w:fill="auto"/>
-          <w:tblCellMar>
-            <w:top w:w="0" w:type="dxa"/>
-            <w:left w:w="108" w:type="dxa"/>
-            <w:bottom w:w="0" w:type="dxa"/>
-            <w:right w:w="108" w:type="dxa"/>
-          </w:tblCellMar>
         </w:tblPrEx>
         <w:trPr>
           <w:trHeight w:val="350" w:hRule="atLeast"/>
@@ -10948,7 +10948,6 @@
             <w:insideH w:val="none" w:color="auto" w:sz="0" w:space="0"/>
             <w:insideV w:val="none" w:color="auto" w:sz="0" w:space="0"/>
           </w:tblBorders>
-          <w:shd w:val="clear" w:color="auto" w:fill="auto"/>
           <w:tblCellMar>
             <w:top w:w="0" w:type="dxa"/>
             <w:left w:w="108" w:type="dxa"/>
@@ -12644,6 +12643,13 @@
             <w:insideH w:val="none" w:color="auto" w:sz="0" w:space="0"/>
             <w:insideV w:val="none" w:color="auto" w:sz="0" w:space="0"/>
           </w:tblBorders>
+          <w:shd w:val="clear" w:color="auto" w:fill="auto"/>
+          <w:tblCellMar>
+            <w:top w:w="0" w:type="dxa"/>
+            <w:left w:w="108" w:type="dxa"/>
+            <w:bottom w:w="0" w:type="dxa"/>
+            <w:right w:w="108" w:type="dxa"/>
+          </w:tblCellMar>
         </w:tblPrEx>
         <w:trPr>
           <w:trHeight w:val="350" w:hRule="atLeast"/>
@@ -12911,7 +12917,6 @@
             <w:insideH w:val="none" w:color="auto" w:sz="0" w:space="0"/>
             <w:insideV w:val="none" w:color="auto" w:sz="0" w:space="0"/>
           </w:tblBorders>
-          <w:shd w:val="clear" w:color="auto" w:fill="auto"/>
           <w:tblCellMar>
             <w:top w:w="0" w:type="dxa"/>
             <w:left w:w="108" w:type="dxa"/>
@@ -13202,7 +13207,6 @@
             <w:insideH w:val="none" w:color="auto" w:sz="0" w:space="0"/>
             <w:insideV w:val="none" w:color="auto" w:sz="0" w:space="0"/>
           </w:tblBorders>
-          <w:shd w:val="clear" w:color="auto" w:fill="auto"/>
           <w:tblCellMar>
             <w:top w:w="0" w:type="dxa"/>
             <w:left w:w="108" w:type="dxa"/>
@@ -13447,6 +13451,7 @@
             <w:insideH w:val="single" w:color="auto" w:sz="4" w:space="0"/>
             <w:insideV w:val="single" w:color="auto" w:sz="4" w:space="0"/>
           </w:tblBorders>
+          <w:shd w:val="clear" w:color="auto" w:fill="auto"/>
           <w:tblCellMar>
             <w:top w:w="0" w:type="dxa"/>
             <w:left w:w="108" w:type="dxa"/>
@@ -14411,6 +14416,7 @@
             <w:insideH w:val="single" w:color="auto" w:sz="4" w:space="0"/>
             <w:insideV w:val="single" w:color="auto" w:sz="4" w:space="0"/>
           </w:tblBorders>
+          <w:shd w:val="clear" w:color="auto" w:fill="auto"/>
           <w:tblCellMar>
             <w:top w:w="0" w:type="dxa"/>
             <w:left w:w="108" w:type="dxa"/>
@@ -14616,6 +14622,7 @@
             <w:insideH w:val="single" w:color="auto" w:sz="4" w:space="0"/>
             <w:insideV w:val="single" w:color="auto" w:sz="4" w:space="0"/>
           </w:tblBorders>
+          <w:shd w:val="clear" w:color="auto" w:fill="auto"/>
           <w:tblCellMar>
             <w:top w:w="0" w:type="dxa"/>
             <w:left w:w="108" w:type="dxa"/>
@@ -15003,7 +15010,6 @@
             <w:insideH w:val="none" w:color="auto" w:sz="0" w:space="0"/>
             <w:insideV w:val="none" w:color="auto" w:sz="0" w:space="0"/>
           </w:tblBorders>
-          <w:shd w:val="clear" w:color="auto" w:fill="auto"/>
           <w:tblCellMar>
             <w:top w:w="0" w:type="dxa"/>
             <w:left w:w="108" w:type="dxa"/>
@@ -15662,6 +15668,7 @@
             <w:insideH w:val="none" w:color="auto" w:sz="0" w:space="0"/>
             <w:insideV w:val="none" w:color="auto" w:sz="0" w:space="0"/>
           </w:tblBorders>
+          <w:shd w:val="clear" w:color="auto" w:fill="auto"/>
           <w:tblCellMar>
             <w:top w:w="0" w:type="dxa"/>
             <w:left w:w="108" w:type="dxa"/>
@@ -15938,7 +15945,6 @@
             <w:insideH w:val="none" w:color="auto" w:sz="0" w:space="0"/>
             <w:insideV w:val="none" w:color="auto" w:sz="0" w:space="0"/>
           </w:tblBorders>
-          <w:shd w:val="clear" w:color="auto" w:fill="auto"/>
           <w:tblCellMar>
             <w:top w:w="0" w:type="dxa"/>
             <w:left w:w="108" w:type="dxa"/>
@@ -16360,7 +16366,6 @@
             <w:insideH w:val="none" w:color="auto" w:sz="0" w:space="0"/>
             <w:insideV w:val="none" w:color="auto" w:sz="0" w:space="0"/>
           </w:tblBorders>
-          <w:shd w:val="clear" w:color="auto" w:fill="auto"/>
           <w:tblCellMar>
             <w:top w:w="0" w:type="dxa"/>
             <w:left w:w="108" w:type="dxa"/>
@@ -16554,7 +16559,6 @@
             <w:insideH w:val="none" w:color="auto" w:sz="0" w:space="0"/>
             <w:insideV w:val="none" w:color="auto" w:sz="0" w:space="0"/>
           </w:tblBorders>
-          <w:shd w:val="clear" w:color="auto" w:fill="auto"/>
           <w:tblCellMar>
             <w:top w:w="0" w:type="dxa"/>
             <w:left w:w="108" w:type="dxa"/>
@@ -16752,7 +16756,6 @@
             <w:insideH w:val="none" w:color="auto" w:sz="0" w:space="0"/>
             <w:insideV w:val="none" w:color="auto" w:sz="0" w:space="0"/>
           </w:tblBorders>
-          <w:shd w:val="clear" w:color="auto" w:fill="auto"/>
           <w:tblCellMar>
             <w:top w:w="0" w:type="dxa"/>
             <w:left w:w="108" w:type="dxa"/>
@@ -16943,7 +16946,6 @@
             <w:insideH w:val="none" w:color="auto" w:sz="0" w:space="0"/>
             <w:insideV w:val="none" w:color="auto" w:sz="0" w:space="0"/>
           </w:tblBorders>
-          <w:shd w:val="clear" w:color="auto" w:fill="auto"/>
           <w:tblCellMar>
             <w:top w:w="0" w:type="dxa"/>
             <w:left w:w="108" w:type="dxa"/>
@@ -17141,7 +17143,6 @@
             <w:insideH w:val="none" w:color="auto" w:sz="0" w:space="0"/>
             <w:insideV w:val="none" w:color="auto" w:sz="0" w:space="0"/>
           </w:tblBorders>
-          <w:shd w:val="clear" w:color="auto" w:fill="auto"/>
           <w:tblCellMar>
             <w:top w:w="0" w:type="dxa"/>
             <w:left w:w="108" w:type="dxa"/>
@@ -17332,7 +17333,6 @@
             <w:insideH w:val="none" w:color="auto" w:sz="0" w:space="0"/>
             <w:insideV w:val="none" w:color="auto" w:sz="0" w:space="0"/>
           </w:tblBorders>
-          <w:shd w:val="clear" w:color="auto" w:fill="auto"/>
           <w:tblCellMar>
             <w:top w:w="0" w:type="dxa"/>
             <w:left w:w="108" w:type="dxa"/>
@@ -17973,6 +17973,7 @@
             <w:insideH w:val="none" w:color="auto" w:sz="0" w:space="0"/>
             <w:insideV w:val="none" w:color="auto" w:sz="0" w:space="0"/>
           </w:tblBorders>
+          <w:shd w:val="clear" w:color="auto" w:fill="auto"/>
           <w:tblCellMar>
             <w:top w:w="0" w:type="dxa"/>
             <w:left w:w="108" w:type="dxa"/>
@@ -18169,6 +18170,7 @@
             <w:insideH w:val="none" w:color="auto" w:sz="0" w:space="0"/>
             <w:insideV w:val="none" w:color="auto" w:sz="0" w:space="0"/>
           </w:tblBorders>
+          <w:shd w:val="clear" w:color="auto" w:fill="auto"/>
           <w:tblCellMar>
             <w:top w:w="0" w:type="dxa"/>
             <w:left w:w="108" w:type="dxa"/>
@@ -18358,6 +18360,7 @@
             <w:insideH w:val="none" w:color="auto" w:sz="0" w:space="0"/>
             <w:insideV w:val="none" w:color="auto" w:sz="0" w:space="0"/>
           </w:tblBorders>
+          <w:shd w:val="clear" w:color="auto" w:fill="auto"/>
           <w:tblCellMar>
             <w:top w:w="0" w:type="dxa"/>
             <w:left w:w="108" w:type="dxa"/>
@@ -18554,6 +18557,7 @@
             <w:insideH w:val="none" w:color="auto" w:sz="0" w:space="0"/>
             <w:insideV w:val="none" w:color="auto" w:sz="0" w:space="0"/>
           </w:tblBorders>
+          <w:shd w:val="clear" w:color="auto" w:fill="auto"/>
           <w:tblCellMar>
             <w:top w:w="0" w:type="dxa"/>
             <w:left w:w="108" w:type="dxa"/>
@@ -18743,6 +18747,7 @@
             <w:insideH w:val="none" w:color="auto" w:sz="0" w:space="0"/>
             <w:insideV w:val="none" w:color="auto" w:sz="0" w:space="0"/>
           </w:tblBorders>
+          <w:shd w:val="clear" w:color="auto" w:fill="auto"/>
           <w:tblCellMar>
             <w:top w:w="0" w:type="dxa"/>
             <w:left w:w="108" w:type="dxa"/>
@@ -18938,6 +18943,7 @@
             <w:insideH w:val="none" w:color="auto" w:sz="0" w:space="0"/>
             <w:insideV w:val="none" w:color="auto" w:sz="0" w:space="0"/>
           </w:tblBorders>
+          <w:shd w:val="clear" w:color="auto" w:fill="auto"/>
           <w:tblCellMar>
             <w:top w:w="0" w:type="dxa"/>
             <w:left w:w="108" w:type="dxa"/>
@@ -19126,6 +19132,17 @@
     </w:tbl>
     <w:p>
       <w:pPr>
+        <w:bidi w:val="0"/>
+        <w:ind w:left="0" w:leftChars="0" w:firstLine="0" w:firstLineChars="0"/>
+        <w:rPr>
+          <w:rFonts w:hint="eastAsia"/>
+          <w:lang w:val="en-US" w:eastAsia="zh-CN"/>
+        </w:rPr>
+      </w:pPr>
+      <w:bookmarkStart w:id="23" w:name="_Toc19627"/>
+    </w:p>
+    <w:p>
+      <w:pPr>
         <w:pStyle w:val="3"/>
         <w:bidi w:val="0"/>
         <w:rPr>
@@ -19133,7 +19150,6 @@
           <w:lang w:val="en-US" w:eastAsia="zh-CN"/>
         </w:rPr>
       </w:pPr>
-      <w:bookmarkStart w:id="23" w:name="_Toc19627"/>
       <w:r>
         <w:rPr>
           <w:rFonts w:hint="eastAsia"/>
@@ -19183,6 +19199,7 @@
             <w:insideH w:val="none" w:color="auto" w:sz="0" w:space="0"/>
             <w:insideV w:val="none" w:color="auto" w:sz="0" w:space="0"/>
           </w:tblBorders>
+          <w:shd w:val="clear" w:color="auto" w:fill="auto"/>
           <w:tblCellMar>
             <w:top w:w="0" w:type="dxa"/>
             <w:left w:w="108" w:type="dxa"/>
@@ -19954,200 +19971,6 @@
                 <w:lang w:val="en-US" w:eastAsia="zh-CN"/>
               </w:rPr>
               <w:t>审核流程设计完成</w:t>
-            </w:r>
-          </w:p>
-        </w:tc>
-      </w:tr>
-      <w:tr>
-        <w:tblPrEx>
-          <w:tblBorders>
-            <w:top w:val="none" w:color="auto" w:sz="0" w:space="0"/>
-            <w:left w:val="none" w:color="auto" w:sz="0" w:space="0"/>
-            <w:bottom w:val="none" w:color="auto" w:sz="0" w:space="0"/>
-            <w:right w:val="none" w:color="auto" w:sz="0" w:space="0"/>
-            <w:insideH w:val="none" w:color="auto" w:sz="0" w:space="0"/>
-            <w:insideV w:val="none" w:color="auto" w:sz="0" w:space="0"/>
-          </w:tblBorders>
-          <w:tblCellMar>
-            <w:top w:w="0" w:type="dxa"/>
-            <w:left w:w="108" w:type="dxa"/>
-            <w:bottom w:w="0" w:type="dxa"/>
-            <w:right w:w="108" w:type="dxa"/>
-          </w:tblCellMar>
-        </w:tblPrEx>
-        <w:trPr>
-          <w:trHeight w:val="650" w:hRule="atLeast"/>
-          <w:jc w:val="center"/>
-        </w:trPr>
-        <w:tc>
-          <w:tcPr>
-            <w:tcW w:w="1447" w:type="dxa"/>
-            <w:vMerge w:val="continue"/>
-            <w:tcBorders>
-              <w:left w:val="single" w:color="000000" w:sz="4" w:space="0"/>
-              <w:bottom w:val="single" w:color="000000" w:sz="4" w:space="0"/>
-              <w:right w:val="single" w:color="000000" w:sz="4" w:space="0"/>
-            </w:tcBorders>
-            <w:shd w:val="clear" w:color="auto" w:fill="auto"/>
-            <w:vAlign w:val="center"/>
-          </w:tcPr>
-          <w:p>
-            <w:pPr>
-              <w:pStyle w:val="22"/>
-              <w:bidi w:val="0"/>
-              <w:rPr>
-                <w:rFonts w:hint="default"/>
-              </w:rPr>
-            </w:pPr>
-          </w:p>
-        </w:tc>
-        <w:tc>
-          <w:tcPr>
-            <w:tcW w:w="1914" w:type="dxa"/>
-            <w:tcBorders>
-              <w:top w:val="single" w:color="000000" w:sz="4" w:space="0"/>
-              <w:left w:val="single" w:color="000000" w:sz="4" w:space="0"/>
-              <w:bottom w:val="single" w:color="000000" w:sz="4" w:space="0"/>
-              <w:right w:val="single" w:color="000000" w:sz="4" w:space="0"/>
-            </w:tcBorders>
-            <w:shd w:val="clear" w:color="auto" w:fill="auto"/>
-            <w:vAlign w:val="center"/>
-          </w:tcPr>
-          <w:p>
-            <w:pPr>
-              <w:pStyle w:val="22"/>
-              <w:bidi w:val="0"/>
-              <w:rPr>
-                <w:rFonts w:hint="default"/>
-                <w:lang w:val="en-US" w:eastAsia="zh-CN"/>
-              </w:rPr>
-            </w:pPr>
-            <w:r>
-              <w:rPr>
-                <w:rFonts w:hint="eastAsia"/>
-                <w:lang w:val="en-US" w:eastAsia="zh-CN"/>
-              </w:rPr>
-              <w:t>1.3 复用数据接口移动端适配</w:t>
-            </w:r>
-          </w:p>
-        </w:tc>
-        <w:tc>
-          <w:tcPr>
-            <w:tcW w:w="918" w:type="dxa"/>
-            <w:tcBorders>
-              <w:top w:val="single" w:color="000000" w:sz="4" w:space="0"/>
-              <w:left w:val="single" w:color="000000" w:sz="4" w:space="0"/>
-              <w:bottom w:val="single" w:color="000000" w:sz="4" w:space="0"/>
-              <w:right w:val="single" w:color="000000" w:sz="4" w:space="0"/>
-            </w:tcBorders>
-            <w:shd w:val="clear" w:color="auto" w:fill="auto"/>
-            <w:vAlign w:val="center"/>
-          </w:tcPr>
-          <w:p>
-            <w:pPr>
-              <w:pStyle w:val="22"/>
-              <w:bidi w:val="0"/>
-              <w:rPr>
-                <w:rFonts w:hint="default"/>
-                <w:lang w:val="en-US" w:eastAsia="zh-CN"/>
-              </w:rPr>
-            </w:pPr>
-            <w:r>
-              <w:rPr>
-                <w:rFonts w:hint="eastAsia"/>
-                <w:lang w:val="en-US" w:eastAsia="zh-CN"/>
-              </w:rPr>
-              <w:t>第5周</w:t>
-            </w:r>
-          </w:p>
-        </w:tc>
-        <w:tc>
-          <w:tcPr>
-            <w:tcW w:w="1290" w:type="dxa"/>
-            <w:tcBorders>
-              <w:top w:val="single" w:color="000000" w:sz="4" w:space="0"/>
-              <w:left w:val="single" w:color="000000" w:sz="4" w:space="0"/>
-              <w:bottom w:val="single" w:color="000000" w:sz="4" w:space="0"/>
-              <w:right w:val="single" w:color="000000" w:sz="4" w:space="0"/>
-            </w:tcBorders>
-            <w:shd w:val="clear" w:color="auto" w:fill="auto"/>
-            <w:vAlign w:val="center"/>
-          </w:tcPr>
-          <w:p>
-            <w:pPr>
-              <w:pStyle w:val="22"/>
-              <w:bidi w:val="0"/>
-              <w:rPr>
-                <w:rFonts w:hint="default"/>
-                <w:lang w:val="en-US" w:eastAsia="zh-CN"/>
-              </w:rPr>
-            </w:pPr>
-            <w:r>
-              <w:rPr>
-                <w:rFonts w:hint="eastAsia"/>
-                <w:lang w:val="en-US" w:eastAsia="zh-CN"/>
-              </w:rPr>
-              <w:t>后端团队</w:t>
-            </w:r>
-          </w:p>
-        </w:tc>
-        <w:tc>
-          <w:tcPr>
-            <w:tcW w:w="2100" w:type="dxa"/>
-            <w:tcBorders>
-              <w:top w:val="single" w:color="000000" w:sz="4" w:space="0"/>
-              <w:left w:val="single" w:color="000000" w:sz="4" w:space="0"/>
-              <w:bottom w:val="single" w:color="000000" w:sz="4" w:space="0"/>
-              <w:right w:val="single" w:color="000000" w:sz="4" w:space="0"/>
-            </w:tcBorders>
-            <w:shd w:val="clear" w:color="auto" w:fill="auto"/>
-            <w:vAlign w:val="center"/>
-          </w:tcPr>
-          <w:p>
-            <w:pPr>
-              <w:pStyle w:val="22"/>
-              <w:bidi w:val="0"/>
-              <w:rPr>
-                <w:rFonts w:hint="default"/>
-                <w:lang w:val="en-US" w:eastAsia="zh-CN"/>
-              </w:rPr>
-            </w:pPr>
-            <w:r>
-              <w:rPr>
-                <w:rFonts w:hint="eastAsia"/>
-                <w:lang w:val="en-US" w:eastAsia="zh-CN"/>
-              </w:rPr>
-              <w:t>前后端通用API(企业)</w:t>
-            </w:r>
-          </w:p>
-        </w:tc>
-        <w:tc>
-          <w:tcPr>
-            <w:tcW w:w="1421" w:type="dxa"/>
-            <w:tcBorders>
-              <w:top w:val="single" w:color="000000" w:sz="4" w:space="0"/>
-              <w:left w:val="single" w:color="000000" w:sz="4" w:space="0"/>
-              <w:bottom w:val="single" w:color="000000" w:sz="4" w:space="0"/>
-              <w:right w:val="single" w:color="000000" w:sz="4" w:space="0"/>
-            </w:tcBorders>
-            <w:shd w:val="clear" w:color="auto" w:fill="auto"/>
-            <w:vAlign w:val="center"/>
-          </w:tcPr>
-          <w:p>
-            <w:pPr>
-              <w:pStyle w:val="22"/>
-              <w:bidi w:val="0"/>
-              <w:rPr>
-                <w:rFonts w:hint="default"/>
-                <w:lang w:val="en-US" w:eastAsia="zh-CN"/>
-              </w:rPr>
-            </w:pPr>
-            <w:r>
-              <w:rPr>
-                <w:rFonts w:hint="eastAsia"/>
-                <w:lang w:val="en-US" w:eastAsia="zh-CN"/>
-              </w:rPr>
-              <w:t>数据填报开发完成</w:t>
             </w:r>
           </w:p>
         </w:tc>
@@ -20177,31 +20000,23 @@
         <w:tc>
           <w:tcPr>
             <w:tcW w:w="1447" w:type="dxa"/>
-            <w:vMerge w:val="restart"/>
-            <w:tcBorders>
-              <w:top w:val="single" w:color="000000" w:sz="4" w:space="0"/>
-              <w:left w:val="single" w:color="000000" w:sz="4" w:space="0"/>
-              <w:bottom w:val="single" w:color="000000" w:sz="4" w:space="0"/>
-              <w:right w:val="single" w:color="000000" w:sz="4" w:space="0"/>
-            </w:tcBorders>
-            <w:shd w:val="clear" w:color="auto" w:fill="auto"/>
-            <w:vAlign w:val="center"/>
-          </w:tcPr>
-          <w:p>
-            <w:pPr>
-              <w:pStyle w:val="22"/>
-              <w:bidi w:val="0"/>
-              <w:rPr>
-                <w:rFonts w:hint="default"/>
-              </w:rPr>
-            </w:pPr>
-            <w:r>
-              <w:rPr>
-                <w:rFonts w:hint="default"/>
-                <w:lang w:val="en-US" w:eastAsia="zh-CN"/>
-              </w:rPr>
-              <w:t>数据分析</w:t>
-            </w:r>
+            <w:vMerge w:val="continue"/>
+            <w:tcBorders>
+              <w:left w:val="single" w:color="000000" w:sz="4" w:space="0"/>
+              <w:bottom w:val="single" w:color="000000" w:sz="4" w:space="0"/>
+              <w:right w:val="single" w:color="000000" w:sz="4" w:space="0"/>
+            </w:tcBorders>
+            <w:shd w:val="clear" w:color="auto" w:fill="auto"/>
+            <w:vAlign w:val="center"/>
+          </w:tcPr>
+          <w:p>
+            <w:pPr>
+              <w:pStyle w:val="22"/>
+              <w:bidi w:val="0"/>
+              <w:rPr>
+                <w:rFonts w:hint="default"/>
+              </w:rPr>
+            </w:pPr>
           </w:p>
         </w:tc>
         <w:tc>
@@ -20222,14 +20037,15 @@
               <w:bidi w:val="0"/>
               <w:rPr>
                 <w:rFonts w:hint="default"/>
-              </w:rPr>
-            </w:pPr>
-            <w:r>
-              <w:rPr>
-                <w:rFonts w:hint="default"/>
-                <w:lang w:val="en-US" w:eastAsia="zh-CN"/>
-              </w:rPr>
-              <w:t>2.1 失业预警模型开发</w:t>
+                <w:lang w:val="en-US" w:eastAsia="zh-CN"/>
+              </w:rPr>
+            </w:pPr>
+            <w:r>
+              <w:rPr>
+                <w:rFonts w:hint="eastAsia"/>
+                <w:lang w:val="en-US" w:eastAsia="zh-CN"/>
+              </w:rPr>
+              <w:t>1.3 复用数据接口移动端适配</w:t>
             </w:r>
           </w:p>
         </w:tc>
@@ -20251,14 +20067,15 @@
               <w:bidi w:val="0"/>
               <w:rPr>
                 <w:rFonts w:hint="default"/>
-              </w:rPr>
-            </w:pPr>
-            <w:r>
-              <w:rPr>
-                <w:rFonts w:hint="default"/>
-                <w:lang w:val="en-US" w:eastAsia="zh-CN"/>
-              </w:rPr>
-              <w:t>第4-5周</w:t>
+                <w:lang w:val="en-US" w:eastAsia="zh-CN"/>
+              </w:rPr>
+            </w:pPr>
+            <w:r>
+              <w:rPr>
+                <w:rFonts w:hint="eastAsia"/>
+                <w:lang w:val="en-US" w:eastAsia="zh-CN"/>
+              </w:rPr>
+              <w:t>第5周</w:t>
             </w:r>
           </w:p>
         </w:tc>
@@ -20280,14 +20097,15 @@
               <w:bidi w:val="0"/>
               <w:rPr>
                 <w:rFonts w:hint="default"/>
-              </w:rPr>
-            </w:pPr>
-            <w:r>
-              <w:rPr>
-                <w:rFonts w:hint="default"/>
-                <w:lang w:val="en-US" w:eastAsia="zh-CN"/>
-              </w:rPr>
-              <w:t>数据科学家</w:t>
+                <w:lang w:val="en-US" w:eastAsia="zh-CN"/>
+              </w:rPr>
+            </w:pPr>
+            <w:r>
+              <w:rPr>
+                <w:rFonts w:hint="eastAsia"/>
+                <w:lang w:val="en-US" w:eastAsia="zh-CN"/>
+              </w:rPr>
+              <w:t>后端团队</w:t>
             </w:r>
           </w:p>
         </w:tc>
@@ -20309,14 +20127,15 @@
               <w:bidi w:val="0"/>
               <w:rPr>
                 <w:rFonts w:hint="default"/>
-              </w:rPr>
-            </w:pPr>
-            <w:r>
-              <w:rPr>
-                <w:rFonts w:hint="default"/>
-                <w:lang w:val="en-US" w:eastAsia="zh-CN"/>
-              </w:rPr>
-              <w:t>模型预测接口（Python/Java）</w:t>
+                <w:lang w:val="en-US" w:eastAsia="zh-CN"/>
+              </w:rPr>
+            </w:pPr>
+            <w:r>
+              <w:rPr>
+                <w:rFonts w:hint="eastAsia"/>
+                <w:lang w:val="en-US" w:eastAsia="zh-CN"/>
+              </w:rPr>
+              <w:t>前后端通用API(企业)</w:t>
             </w:r>
           </w:p>
         </w:tc>
@@ -20338,14 +20157,15 @@
               <w:bidi w:val="0"/>
               <w:rPr>
                 <w:rFonts w:hint="default"/>
-              </w:rPr>
-            </w:pPr>
-            <w:r>
-              <w:rPr>
-                <w:rFonts w:hint="default"/>
-                <w:lang w:val="en-US" w:eastAsia="zh-CN"/>
-              </w:rPr>
-              <w:t>数据清洗规则确认</w:t>
+                <w:lang w:val="en-US" w:eastAsia="zh-CN"/>
+              </w:rPr>
+            </w:pPr>
+            <w:r>
+              <w:rPr>
+                <w:rFonts w:hint="eastAsia"/>
+                <w:lang w:val="en-US" w:eastAsia="zh-CN"/>
+              </w:rPr>
+              <w:t>数据填报开发完成</w:t>
             </w:r>
           </w:p>
         </w:tc>
@@ -20360,6 +20180,205 @@
             <w:insideH w:val="none" w:color="auto" w:sz="0" w:space="0"/>
             <w:insideV w:val="none" w:color="auto" w:sz="0" w:space="0"/>
           </w:tblBorders>
+          <w:shd w:val="clear" w:color="auto" w:fill="auto"/>
+          <w:tblCellMar>
+            <w:top w:w="0" w:type="dxa"/>
+            <w:left w:w="108" w:type="dxa"/>
+            <w:bottom w:w="0" w:type="dxa"/>
+            <w:right w:w="108" w:type="dxa"/>
+          </w:tblCellMar>
+        </w:tblPrEx>
+        <w:trPr>
+          <w:trHeight w:val="650" w:hRule="atLeast"/>
+          <w:jc w:val="center"/>
+        </w:trPr>
+        <w:tc>
+          <w:tcPr>
+            <w:tcW w:w="1447" w:type="dxa"/>
+            <w:vMerge w:val="restart"/>
+            <w:tcBorders>
+              <w:top w:val="single" w:color="000000" w:sz="4" w:space="0"/>
+              <w:left w:val="single" w:color="000000" w:sz="4" w:space="0"/>
+              <w:bottom w:val="single" w:color="000000" w:sz="4" w:space="0"/>
+              <w:right w:val="single" w:color="000000" w:sz="4" w:space="0"/>
+            </w:tcBorders>
+            <w:shd w:val="clear" w:color="auto" w:fill="auto"/>
+            <w:vAlign w:val="center"/>
+          </w:tcPr>
+          <w:p>
+            <w:pPr>
+              <w:pStyle w:val="22"/>
+              <w:bidi w:val="0"/>
+              <w:rPr>
+                <w:rFonts w:hint="default"/>
+              </w:rPr>
+            </w:pPr>
+            <w:r>
+              <w:rPr>
+                <w:rFonts w:hint="default"/>
+                <w:lang w:val="en-US" w:eastAsia="zh-CN"/>
+              </w:rPr>
+              <w:t>数据分析</w:t>
+            </w:r>
+          </w:p>
+        </w:tc>
+        <w:tc>
+          <w:tcPr>
+            <w:tcW w:w="1914" w:type="dxa"/>
+            <w:tcBorders>
+              <w:top w:val="single" w:color="000000" w:sz="4" w:space="0"/>
+              <w:left w:val="single" w:color="000000" w:sz="4" w:space="0"/>
+              <w:bottom w:val="single" w:color="000000" w:sz="4" w:space="0"/>
+              <w:right w:val="single" w:color="000000" w:sz="4" w:space="0"/>
+            </w:tcBorders>
+            <w:shd w:val="clear" w:color="auto" w:fill="auto"/>
+            <w:vAlign w:val="center"/>
+          </w:tcPr>
+          <w:p>
+            <w:pPr>
+              <w:pStyle w:val="22"/>
+              <w:bidi w:val="0"/>
+              <w:rPr>
+                <w:rFonts w:hint="default"/>
+              </w:rPr>
+            </w:pPr>
+            <w:r>
+              <w:rPr>
+                <w:rFonts w:hint="default"/>
+                <w:lang w:val="en-US" w:eastAsia="zh-CN"/>
+              </w:rPr>
+              <w:t>2.1 失业预警模型开发</w:t>
+            </w:r>
+          </w:p>
+        </w:tc>
+        <w:tc>
+          <w:tcPr>
+            <w:tcW w:w="918" w:type="dxa"/>
+            <w:tcBorders>
+              <w:top w:val="single" w:color="000000" w:sz="4" w:space="0"/>
+              <w:left w:val="single" w:color="000000" w:sz="4" w:space="0"/>
+              <w:bottom w:val="single" w:color="000000" w:sz="4" w:space="0"/>
+              <w:right w:val="single" w:color="000000" w:sz="4" w:space="0"/>
+            </w:tcBorders>
+            <w:shd w:val="clear" w:color="auto" w:fill="auto"/>
+            <w:vAlign w:val="center"/>
+          </w:tcPr>
+          <w:p>
+            <w:pPr>
+              <w:pStyle w:val="22"/>
+              <w:bidi w:val="0"/>
+              <w:rPr>
+                <w:rFonts w:hint="default"/>
+              </w:rPr>
+            </w:pPr>
+            <w:r>
+              <w:rPr>
+                <w:rFonts w:hint="default"/>
+                <w:lang w:val="en-US" w:eastAsia="zh-CN"/>
+              </w:rPr>
+              <w:t>第4-5周</w:t>
+            </w:r>
+          </w:p>
+        </w:tc>
+        <w:tc>
+          <w:tcPr>
+            <w:tcW w:w="1290" w:type="dxa"/>
+            <w:tcBorders>
+              <w:top w:val="single" w:color="000000" w:sz="4" w:space="0"/>
+              <w:left w:val="single" w:color="000000" w:sz="4" w:space="0"/>
+              <w:bottom w:val="single" w:color="000000" w:sz="4" w:space="0"/>
+              <w:right w:val="single" w:color="000000" w:sz="4" w:space="0"/>
+            </w:tcBorders>
+            <w:shd w:val="clear" w:color="auto" w:fill="auto"/>
+            <w:vAlign w:val="center"/>
+          </w:tcPr>
+          <w:p>
+            <w:pPr>
+              <w:pStyle w:val="22"/>
+              <w:bidi w:val="0"/>
+              <w:rPr>
+                <w:rFonts w:hint="default"/>
+              </w:rPr>
+            </w:pPr>
+            <w:r>
+              <w:rPr>
+                <w:rFonts w:hint="default"/>
+                <w:lang w:val="en-US" w:eastAsia="zh-CN"/>
+              </w:rPr>
+              <w:t>数据科学家</w:t>
+            </w:r>
+          </w:p>
+        </w:tc>
+        <w:tc>
+          <w:tcPr>
+            <w:tcW w:w="2100" w:type="dxa"/>
+            <w:tcBorders>
+              <w:top w:val="single" w:color="000000" w:sz="4" w:space="0"/>
+              <w:left w:val="single" w:color="000000" w:sz="4" w:space="0"/>
+              <w:bottom w:val="single" w:color="000000" w:sz="4" w:space="0"/>
+              <w:right w:val="single" w:color="000000" w:sz="4" w:space="0"/>
+            </w:tcBorders>
+            <w:shd w:val="clear" w:color="auto" w:fill="auto"/>
+            <w:vAlign w:val="center"/>
+          </w:tcPr>
+          <w:p>
+            <w:pPr>
+              <w:pStyle w:val="22"/>
+              <w:bidi w:val="0"/>
+              <w:rPr>
+                <w:rFonts w:hint="default"/>
+              </w:rPr>
+            </w:pPr>
+            <w:r>
+              <w:rPr>
+                <w:rFonts w:hint="default"/>
+                <w:lang w:val="en-US" w:eastAsia="zh-CN"/>
+              </w:rPr>
+              <w:t>模型预测接口（Python/Java）</w:t>
+            </w:r>
+          </w:p>
+        </w:tc>
+        <w:tc>
+          <w:tcPr>
+            <w:tcW w:w="1421" w:type="dxa"/>
+            <w:tcBorders>
+              <w:top w:val="single" w:color="000000" w:sz="4" w:space="0"/>
+              <w:left w:val="single" w:color="000000" w:sz="4" w:space="0"/>
+              <w:bottom w:val="single" w:color="000000" w:sz="4" w:space="0"/>
+              <w:right w:val="single" w:color="000000" w:sz="4" w:space="0"/>
+            </w:tcBorders>
+            <w:shd w:val="clear" w:color="auto" w:fill="auto"/>
+            <w:vAlign w:val="center"/>
+          </w:tcPr>
+          <w:p>
+            <w:pPr>
+              <w:pStyle w:val="22"/>
+              <w:bidi w:val="0"/>
+              <w:rPr>
+                <w:rFonts w:hint="default"/>
+              </w:rPr>
+            </w:pPr>
+            <w:r>
+              <w:rPr>
+                <w:rFonts w:hint="default"/>
+                <w:lang w:val="en-US" w:eastAsia="zh-CN"/>
+              </w:rPr>
+              <w:t>数据清洗规则确认</w:t>
+            </w:r>
+          </w:p>
+        </w:tc>
+      </w:tr>
+      <w:tr>
+        <w:tblPrEx>
+          <w:tblBorders>
+            <w:top w:val="none" w:color="auto" w:sz="0" w:space="0"/>
+            <w:left w:val="none" w:color="auto" w:sz="0" w:space="0"/>
+            <w:bottom w:val="none" w:color="auto" w:sz="0" w:space="0"/>
+            <w:right w:val="none" w:color="auto" w:sz="0" w:space="0"/>
+            <w:insideH w:val="none" w:color="auto" w:sz="0" w:space="0"/>
+            <w:insideV w:val="none" w:color="auto" w:sz="0" w:space="0"/>
+          </w:tblBorders>
+          <w:shd w:val="clear" w:color="auto" w:fill="auto"/>
           <w:tblCellMar>
             <w:top w:w="0" w:type="dxa"/>
             <w:left w:w="108" w:type="dxa"/>
@@ -20747,6 +20766,7 @@
             <w:insideH w:val="none" w:color="auto" w:sz="0" w:space="0"/>
             <w:insideV w:val="none" w:color="auto" w:sz="0" w:space="0"/>
           </w:tblBorders>
+          <w:shd w:val="clear" w:color="auto" w:fill="auto"/>
           <w:tblCellMar>
             <w:top w:w="0" w:type="dxa"/>
             <w:left w:w="108" w:type="dxa"/>
@@ -20928,6 +20948,217 @@
                 <w:lang w:val="en-US" w:eastAsia="zh-CN"/>
               </w:rPr>
               <w:t>通用数据接口定义完成</w:t>
+            </w:r>
+          </w:p>
+        </w:tc>
+      </w:tr>
+      <w:tr>
+        <w:tblPrEx>
+          <w:tblBorders>
+            <w:top w:val="none" w:color="auto" w:sz="0" w:space="0"/>
+            <w:left w:val="none" w:color="auto" w:sz="0" w:space="0"/>
+            <w:bottom w:val="none" w:color="auto" w:sz="0" w:space="0"/>
+            <w:right w:val="none" w:color="auto" w:sz="0" w:space="0"/>
+            <w:insideH w:val="none" w:color="auto" w:sz="0" w:space="0"/>
+            <w:insideV w:val="none" w:color="auto" w:sz="0" w:space="0"/>
+          </w:tblBorders>
+          <w:shd w:val="clear" w:color="auto" w:fill="auto"/>
+          <w:tblCellMar>
+            <w:top w:w="0" w:type="dxa"/>
+            <w:left w:w="108" w:type="dxa"/>
+            <w:bottom w:w="0" w:type="dxa"/>
+            <w:right w:w="108" w:type="dxa"/>
+          </w:tblCellMar>
+        </w:tblPrEx>
+        <w:trPr>
+          <w:trHeight w:val="650" w:hRule="atLeast"/>
+          <w:jc w:val="center"/>
+        </w:trPr>
+        <w:tc>
+          <w:tcPr>
+            <w:tcW w:w="1447" w:type="dxa"/>
+            <w:vMerge w:val="restart"/>
+            <w:tcBorders>
+              <w:top w:val="single" w:color="000000" w:sz="4" w:space="0"/>
+              <w:left w:val="single" w:color="000000" w:sz="4" w:space="0"/>
+              <w:right w:val="single" w:color="000000" w:sz="4" w:space="0"/>
+            </w:tcBorders>
+            <w:shd w:val="clear" w:color="auto" w:fill="auto"/>
+            <w:vAlign w:val="center"/>
+          </w:tcPr>
+          <w:p>
+            <w:pPr>
+              <w:pStyle w:val="22"/>
+              <w:bidi w:val="0"/>
+              <w:rPr>
+                <w:rFonts w:hint="default"/>
+              </w:rPr>
+            </w:pPr>
+            <w:r>
+              <w:rPr>
+                <w:rFonts w:hint="default"/>
+                <w:lang w:val="en-US" w:eastAsia="zh-CN"/>
+              </w:rPr>
+              <w:t>测试与联调</w:t>
+            </w:r>
+          </w:p>
+        </w:tc>
+        <w:tc>
+          <w:tcPr>
+            <w:tcW w:w="1914" w:type="dxa"/>
+            <w:tcBorders>
+              <w:top w:val="single" w:color="000000" w:sz="4" w:space="0"/>
+              <w:left w:val="single" w:color="000000" w:sz="4" w:space="0"/>
+              <w:bottom w:val="single" w:color="000000" w:sz="4" w:space="0"/>
+              <w:right w:val="single" w:color="000000" w:sz="4" w:space="0"/>
+            </w:tcBorders>
+            <w:shd w:val="clear" w:color="auto" w:fill="auto"/>
+            <w:vAlign w:val="center"/>
+          </w:tcPr>
+          <w:p>
+            <w:pPr>
+              <w:pStyle w:val="22"/>
+              <w:bidi w:val="0"/>
+              <w:rPr>
+                <w:rFonts w:hint="default"/>
+              </w:rPr>
+            </w:pPr>
+            <w:r>
+              <w:rPr>
+                <w:rFonts w:hint="default"/>
+                <w:lang w:val="en-US" w:eastAsia="zh-CN"/>
+              </w:rPr>
+              <w:t>4.1 接口性能压测</w:t>
+            </w:r>
+          </w:p>
+        </w:tc>
+        <w:tc>
+          <w:tcPr>
+            <w:tcW w:w="918" w:type="dxa"/>
+            <w:tcBorders>
+              <w:top w:val="single" w:color="000000" w:sz="4" w:space="0"/>
+              <w:left w:val="single" w:color="000000" w:sz="4" w:space="0"/>
+              <w:bottom w:val="single" w:color="000000" w:sz="4" w:space="0"/>
+              <w:right w:val="single" w:color="000000" w:sz="4" w:space="0"/>
+            </w:tcBorders>
+            <w:shd w:val="clear" w:color="auto" w:fill="auto"/>
+            <w:vAlign w:val="center"/>
+          </w:tcPr>
+          <w:p>
+            <w:pPr>
+              <w:pStyle w:val="22"/>
+              <w:bidi w:val="0"/>
+              <w:rPr>
+                <w:rFonts w:hint="default"/>
+              </w:rPr>
+            </w:pPr>
+            <w:r>
+              <w:rPr>
+                <w:rFonts w:hint="default"/>
+                <w:lang w:val="en-US" w:eastAsia="zh-CN"/>
+              </w:rPr>
+              <w:t>第</w:t>
+            </w:r>
+            <w:r>
+              <w:rPr>
+                <w:rFonts w:hint="eastAsia"/>
+                <w:lang w:val="en-US" w:eastAsia="zh-CN"/>
+              </w:rPr>
+              <w:t>5</w:t>
+            </w:r>
+            <w:r>
+              <w:rPr>
+                <w:rFonts w:hint="default"/>
+                <w:lang w:val="en-US" w:eastAsia="zh-CN"/>
+              </w:rPr>
+              <w:t>周</w:t>
+            </w:r>
+          </w:p>
+        </w:tc>
+        <w:tc>
+          <w:tcPr>
+            <w:tcW w:w="1290" w:type="dxa"/>
+            <w:tcBorders>
+              <w:top w:val="single" w:color="000000" w:sz="4" w:space="0"/>
+              <w:left w:val="single" w:color="000000" w:sz="4" w:space="0"/>
+              <w:bottom w:val="single" w:color="000000" w:sz="4" w:space="0"/>
+              <w:right w:val="single" w:color="000000" w:sz="4" w:space="0"/>
+            </w:tcBorders>
+            <w:shd w:val="clear" w:color="auto" w:fill="auto"/>
+            <w:vAlign w:val="center"/>
+          </w:tcPr>
+          <w:p>
+            <w:pPr>
+              <w:pStyle w:val="22"/>
+              <w:bidi w:val="0"/>
+              <w:rPr>
+                <w:rFonts w:hint="default"/>
+              </w:rPr>
+            </w:pPr>
+            <w:r>
+              <w:rPr>
+                <w:rFonts w:hint="default"/>
+                <w:lang w:val="en-US" w:eastAsia="zh-CN"/>
+              </w:rPr>
+              <w:t>测试工程师</w:t>
+            </w:r>
+          </w:p>
+        </w:tc>
+        <w:tc>
+          <w:tcPr>
+            <w:tcW w:w="2100" w:type="dxa"/>
+            <w:tcBorders>
+              <w:top w:val="single" w:color="000000" w:sz="4" w:space="0"/>
+              <w:left w:val="single" w:color="000000" w:sz="4" w:space="0"/>
+              <w:bottom w:val="single" w:color="000000" w:sz="4" w:space="0"/>
+              <w:right w:val="single" w:color="000000" w:sz="4" w:space="0"/>
+            </w:tcBorders>
+            <w:shd w:val="clear" w:color="auto" w:fill="auto"/>
+            <w:vAlign w:val="center"/>
+          </w:tcPr>
+          <w:p>
+            <w:pPr>
+              <w:pStyle w:val="22"/>
+              <w:bidi w:val="0"/>
+              <w:rPr>
+                <w:rFonts w:hint="default"/>
+              </w:rPr>
+            </w:pPr>
+            <w:r>
+              <w:rPr>
+                <w:rFonts w:hint="default"/>
+                <w:lang w:val="en-US" w:eastAsia="zh-CN"/>
+              </w:rPr>
+              <w:t>《压力测试报告》</w:t>
+            </w:r>
+          </w:p>
+        </w:tc>
+        <w:tc>
+          <w:tcPr>
+            <w:tcW w:w="1421" w:type="dxa"/>
+            <w:tcBorders>
+              <w:top w:val="single" w:color="000000" w:sz="4" w:space="0"/>
+              <w:left w:val="single" w:color="000000" w:sz="4" w:space="0"/>
+              <w:bottom w:val="single" w:color="000000" w:sz="4" w:space="0"/>
+              <w:right w:val="single" w:color="000000" w:sz="4" w:space="0"/>
+            </w:tcBorders>
+            <w:shd w:val="clear" w:color="auto" w:fill="auto"/>
+            <w:vAlign w:val="center"/>
+          </w:tcPr>
+          <w:p>
+            <w:pPr>
+              <w:pStyle w:val="22"/>
+              <w:bidi w:val="0"/>
+              <w:rPr>
+                <w:rFonts w:hint="default"/>
+              </w:rPr>
+            </w:pPr>
+            <w:r>
+              <w:rPr>
+                <w:rFonts w:hint="default"/>
+                <w:lang w:val="en-US" w:eastAsia="zh-CN"/>
+              </w:rPr>
+              <w:t>审核与汇总功能开发完成</w:t>
             </w:r>
           </w:p>
         </w:tc>
@@ -20956,30 +21187,25 @@
         <w:tc>
           <w:tcPr>
             <w:tcW w:w="1447" w:type="dxa"/>
-            <w:vMerge w:val="restart"/>
-            <w:tcBorders>
-              <w:top w:val="single" w:color="000000" w:sz="4" w:space="0"/>
-              <w:left w:val="single" w:color="000000" w:sz="4" w:space="0"/>
-              <w:right w:val="single" w:color="000000" w:sz="4" w:space="0"/>
-            </w:tcBorders>
-            <w:shd w:val="clear" w:color="auto" w:fill="auto"/>
-            <w:vAlign w:val="center"/>
-          </w:tcPr>
-          <w:p>
-            <w:pPr>
-              <w:pStyle w:val="22"/>
-              <w:bidi w:val="0"/>
-              <w:rPr>
-                <w:rFonts w:hint="default"/>
-              </w:rPr>
-            </w:pPr>
-            <w:r>
-              <w:rPr>
-                <w:rFonts w:hint="default"/>
-                <w:lang w:val="en-US" w:eastAsia="zh-CN"/>
-              </w:rPr>
-              <w:t>测试与联调</w:t>
-            </w:r>
+            <w:vMerge w:val="continue"/>
+            <w:tcBorders>
+              <w:left w:val="single" w:color="000000" w:sz="4" w:space="0"/>
+              <w:bottom w:val="single" w:color="000000" w:sz="4" w:space="0"/>
+              <w:right w:val="single" w:color="000000" w:sz="4" w:space="0"/>
+            </w:tcBorders>
+            <w:shd w:val="clear" w:color="auto" w:fill="auto"/>
+            <w:vAlign w:val="center"/>
+          </w:tcPr>
+          <w:p>
+            <w:pPr>
+              <w:pStyle w:val="22"/>
+              <w:bidi w:val="0"/>
+              <w:rPr>
+                <w:rFonts w:hint="default"/>
+                <w:lang w:val="en-US" w:eastAsia="zh-CN"/>
+              </w:rPr>
+            </w:pPr>
+            <w:bookmarkStart w:id="24" w:name="_Toc27095"/>
           </w:p>
         </w:tc>
         <w:tc>
@@ -21000,14 +21226,15 @@
               <w:bidi w:val="0"/>
               <w:rPr>
                 <w:rFonts w:hint="default"/>
-              </w:rPr>
-            </w:pPr>
-            <w:r>
-              <w:rPr>
-                <w:rFonts w:hint="default"/>
-                <w:lang w:val="en-US" w:eastAsia="zh-CN"/>
-              </w:rPr>
-              <w:t>4.1 接口性能压测</w:t>
+                <w:lang w:val="en-US" w:eastAsia="zh-CN"/>
+              </w:rPr>
+            </w:pPr>
+            <w:r>
+              <w:rPr>
+                <w:rFonts w:hint="eastAsia"/>
+                <w:lang w:val="en-US" w:eastAsia="zh-CN"/>
+              </w:rPr>
+              <w:t>4.2 移动端联调测试</w:t>
             </w:r>
           </w:p>
         </w:tc>
@@ -21029,28 +21256,15 @@
               <w:bidi w:val="0"/>
               <w:rPr>
                 <w:rFonts w:hint="default"/>
-              </w:rPr>
-            </w:pPr>
-            <w:r>
-              <w:rPr>
-                <w:rFonts w:hint="default"/>
-                <w:lang w:val="en-US" w:eastAsia="zh-CN"/>
-              </w:rPr>
-              <w:t>第</w:t>
-            </w:r>
-            <w:r>
-              <w:rPr>
-                <w:rFonts w:hint="eastAsia"/>
-                <w:lang w:val="en-US" w:eastAsia="zh-CN"/>
-              </w:rPr>
-              <w:t>5</w:t>
-            </w:r>
-            <w:r>
-              <w:rPr>
-                <w:rFonts w:hint="default"/>
-                <w:lang w:val="en-US" w:eastAsia="zh-CN"/>
-              </w:rPr>
-              <w:t>周</w:t>
+                <w:lang w:val="en-US" w:eastAsia="zh-CN"/>
+              </w:rPr>
+            </w:pPr>
+            <w:r>
+              <w:rPr>
+                <w:rFonts w:hint="eastAsia"/>
+                <w:lang w:val="en-US" w:eastAsia="zh-CN"/>
+              </w:rPr>
+              <w:t>第6周</w:t>
             </w:r>
           </w:p>
         </w:tc>
@@ -21072,11 +21286,12 @@
               <w:bidi w:val="0"/>
               <w:rPr>
                 <w:rFonts w:hint="default"/>
-              </w:rPr>
-            </w:pPr>
-            <w:r>
-              <w:rPr>
-                <w:rFonts w:hint="default"/>
+                <w:lang w:val="en-US" w:eastAsia="zh-CN"/>
+              </w:rPr>
+            </w:pPr>
+            <w:r>
+              <w:rPr>
+                <w:rFonts w:hint="eastAsia"/>
                 <w:lang w:val="en-US" w:eastAsia="zh-CN"/>
               </w:rPr>
               <w:t>测试工程师</w:t>
@@ -21101,14 +21316,15 @@
               <w:bidi w:val="0"/>
               <w:rPr>
                 <w:rFonts w:hint="default"/>
-              </w:rPr>
-            </w:pPr>
-            <w:r>
-              <w:rPr>
-                <w:rFonts w:hint="default"/>
-                <w:lang w:val="en-US" w:eastAsia="zh-CN"/>
-              </w:rPr>
-              <w:t>《压力测试报告》</w:t>
+                <w:lang w:val="en-US" w:eastAsia="zh-CN"/>
+              </w:rPr>
+            </w:pPr>
+            <w:r>
+              <w:rPr>
+                <w:rFonts w:hint="eastAsia"/>
+                <w:lang w:val="en-US" w:eastAsia="zh-CN"/>
+              </w:rPr>
+              <w:t>《移动端测试报告》</w:t>
             </w:r>
           </w:p>
         </w:tc>
@@ -21130,27 +21346,137 @@
               <w:bidi w:val="0"/>
               <w:rPr>
                 <w:rFonts w:hint="default"/>
-              </w:rPr>
-            </w:pPr>
-            <w:r>
-              <w:rPr>
-                <w:rFonts w:hint="default"/>
-                <w:lang w:val="en-US" w:eastAsia="zh-CN"/>
-              </w:rPr>
-              <w:t>审核与汇总功能开发完成</w:t>
+                <w:lang w:val="en-US" w:eastAsia="zh-CN"/>
+              </w:rPr>
+            </w:pPr>
+            <w:r>
+              <w:rPr>
+                <w:rFonts w:hint="eastAsia"/>
+                <w:lang w:val="en-US" w:eastAsia="zh-CN"/>
+              </w:rPr>
+              <w:t>企业备案与数据填报移动端开发完成</w:t>
             </w:r>
           </w:p>
         </w:tc>
       </w:tr>
+    </w:tbl>
+    <w:p>
+      <w:pPr>
+        <w:bidi w:val="0"/>
+        <w:ind w:left="0" w:leftChars="0" w:firstLine="0" w:firstLineChars="0"/>
+        <w:rPr>
+          <w:rFonts w:hint="eastAsia"/>
+          <w:lang w:val="en-US" w:eastAsia="zh-CN"/>
+        </w:rPr>
+      </w:pPr>
+    </w:p>
+    <w:p>
+      <w:pPr>
+        <w:pStyle w:val="4"/>
+        <w:bidi w:val="0"/>
+      </w:pPr>
+      <w:r>
+        <w:t>Sprint 2 中因需求变更新增的任务（第5-6周）</w:t>
+      </w:r>
+    </w:p>
+    <w:p>
+      <w:pPr>
+        <w:bidi w:val="0"/>
+        <w:rPr>
+          <w:rFonts w:hint="eastAsia" w:eastAsia="宋体"/>
+          <w:lang w:val="en-US" w:eastAsia="zh-CN"/>
+        </w:rPr>
+      </w:pPr>
+      <w:r>
+        <w:t>因</w:t>
+      </w:r>
+      <w:r>
+        <w:rPr>
+          <w:rFonts w:hint="eastAsia"/>
+          <w:lang w:val="en-US" w:eastAsia="zh-CN"/>
+        </w:rPr>
+        <w:t>4</w:t>
+      </w:r>
+      <w:r>
+        <w:t>月</w:t>
+      </w:r>
+      <w:r>
+        <w:rPr>
+          <w:rFonts w:hint="eastAsia"/>
+          <w:lang w:val="en-US" w:eastAsia="zh-CN"/>
+        </w:rPr>
+        <w:t>1</w:t>
+      </w:r>
+      <w:r>
+        <w:t>日需求变更（BG20250</w:t>
+      </w:r>
+      <w:r>
+        <w:rPr>
+          <w:rFonts w:hint="eastAsia"/>
+          <w:lang w:val="en-US" w:eastAsia="zh-CN"/>
+        </w:rPr>
+        <w:t>4</w:t>
+      </w:r>
+      <w:r>
+        <w:t>2</w:t>
+      </w:r>
+      <w:r>
+        <w:rPr>
+          <w:rFonts w:hint="eastAsia"/>
+          <w:lang w:val="en-US" w:eastAsia="zh-CN"/>
+        </w:rPr>
+        <w:t>1</w:t>
+      </w:r>
+      <w:r>
+        <w:t>0001）新增以下子任务，已通过CCB审批，于第6周临时纳入Sprint 2</w:t>
+      </w:r>
+      <w:r>
+        <w:rPr>
+          <w:rFonts w:hint="eastAsia"/>
+          <w:lang w:eastAsia="zh-CN"/>
+        </w:rPr>
+        <w:t>。</w:t>
+      </w:r>
+    </w:p>
+    <w:tbl>
+      <w:tblPr>
+        <w:tblStyle w:val="11"/>
+        <w:tblW w:w="8941" w:type="dxa"/>
+        <w:jc w:val="center"/>
+        <w:tblBorders>
+          <w:top w:val="single" w:color="auto" w:sz="4" w:space="0"/>
+          <w:left w:val="single" w:color="auto" w:sz="4" w:space="0"/>
+          <w:bottom w:val="single" w:color="auto" w:sz="4" w:space="0"/>
+          <w:right w:val="single" w:color="auto" w:sz="4" w:space="0"/>
+          <w:insideH w:val="single" w:color="auto" w:sz="4" w:space="0"/>
+          <w:insideV w:val="single" w:color="auto" w:sz="4" w:space="0"/>
+        </w:tblBorders>
+        <w:shd w:val="clear" w:color="auto" w:fill="auto"/>
+        <w:tblLayout w:type="autofit"/>
+        <w:tblCellMar>
+          <w:top w:w="0" w:type="dxa"/>
+          <w:left w:w="108" w:type="dxa"/>
+          <w:bottom w:w="0" w:type="dxa"/>
+          <w:right w:w="108" w:type="dxa"/>
+        </w:tblCellMar>
+      </w:tblPr>
+      <w:tblGrid>
+        <w:gridCol w:w="1321"/>
+        <w:gridCol w:w="1931"/>
+        <w:gridCol w:w="892"/>
+        <w:gridCol w:w="1316"/>
+        <w:gridCol w:w="1651"/>
+        <w:gridCol w:w="1830"/>
+      </w:tblGrid>
       <w:tr>
         <w:tblPrEx>
           <w:tblBorders>
-            <w:top w:val="none" w:color="auto" w:sz="0" w:space="0"/>
-            <w:left w:val="none" w:color="auto" w:sz="0" w:space="0"/>
-            <w:bottom w:val="none" w:color="auto" w:sz="0" w:space="0"/>
-            <w:right w:val="none" w:color="auto" w:sz="0" w:space="0"/>
-            <w:insideH w:val="none" w:color="auto" w:sz="0" w:space="0"/>
-            <w:insideV w:val="none" w:color="auto" w:sz="0" w:space="0"/>
+            <w:top w:val="single" w:color="auto" w:sz="4" w:space="0"/>
+            <w:left w:val="single" w:color="auto" w:sz="4" w:space="0"/>
+            <w:bottom w:val="single" w:color="auto" w:sz="4" w:space="0"/>
+            <w:right w:val="single" w:color="auto" w:sz="4" w:space="0"/>
+            <w:insideH w:val="single" w:color="auto" w:sz="4" w:space="0"/>
+            <w:insideV w:val="single" w:color="auto" w:sz="4" w:space="0"/>
           </w:tblBorders>
           <w:tblCellMar>
             <w:top w:w="0" w:type="dxa"/>
@@ -21160,82 +21486,568 @@
           </w:tblCellMar>
         </w:tblPrEx>
         <w:trPr>
-          <w:trHeight w:val="650" w:hRule="atLeast"/>
+          <w:trHeight w:val="280" w:hRule="atLeast"/>
           <w:jc w:val="center"/>
         </w:trPr>
         <w:tc>
           <w:tcPr>
-            <w:tcW w:w="1447" w:type="dxa"/>
-            <w:vMerge w:val="continue"/>
-            <w:tcBorders>
-              <w:left w:val="single" w:color="000000" w:sz="4" w:space="0"/>
-              <w:bottom w:val="single" w:color="000000" w:sz="4" w:space="0"/>
-              <w:right w:val="single" w:color="000000" w:sz="4" w:space="0"/>
-            </w:tcBorders>
-            <w:shd w:val="clear" w:color="auto" w:fill="auto"/>
-            <w:vAlign w:val="center"/>
-          </w:tcPr>
-          <w:p>
-            <w:pPr>
-              <w:pStyle w:val="22"/>
-              <w:bidi w:val="0"/>
-              <w:rPr>
-                <w:rFonts w:hint="default"/>
-                <w:lang w:val="en-US" w:eastAsia="zh-CN"/>
-              </w:rPr>
-            </w:pPr>
-            <w:bookmarkStart w:id="24" w:name="_Toc27095"/>
-          </w:p>
-        </w:tc>
-        <w:tc>
-          <w:tcPr>
-            <w:tcW w:w="1914" w:type="dxa"/>
-            <w:tcBorders>
-              <w:top w:val="single" w:color="000000" w:sz="4" w:space="0"/>
-              <w:left w:val="single" w:color="000000" w:sz="4" w:space="0"/>
-              <w:bottom w:val="single" w:color="000000" w:sz="4" w:space="0"/>
-              <w:right w:val="single" w:color="000000" w:sz="4" w:space="0"/>
-            </w:tcBorders>
-            <w:shd w:val="clear" w:color="auto" w:fill="auto"/>
-            <w:vAlign w:val="center"/>
-          </w:tcPr>
-          <w:p>
-            <w:pPr>
-              <w:pStyle w:val="22"/>
-              <w:bidi w:val="0"/>
-              <w:rPr>
-                <w:rFonts w:hint="default"/>
-                <w:lang w:val="en-US" w:eastAsia="zh-CN"/>
-              </w:rPr>
-            </w:pPr>
-            <w:r>
-              <w:rPr>
-                <w:rFonts w:hint="eastAsia"/>
-                <w:lang w:val="en-US" w:eastAsia="zh-CN"/>
-              </w:rPr>
-              <w:t>4.2 移动端联调测试</w:t>
-            </w:r>
-          </w:p>
-        </w:tc>
-        <w:tc>
-          <w:tcPr>
-            <w:tcW w:w="918" w:type="dxa"/>
-            <w:tcBorders>
-              <w:top w:val="single" w:color="000000" w:sz="4" w:space="0"/>
-              <w:left w:val="single" w:color="000000" w:sz="4" w:space="0"/>
-              <w:bottom w:val="single" w:color="000000" w:sz="4" w:space="0"/>
-              <w:right w:val="single" w:color="000000" w:sz="4" w:space="0"/>
-            </w:tcBorders>
-            <w:shd w:val="clear" w:color="auto" w:fill="auto"/>
-            <w:vAlign w:val="center"/>
-          </w:tcPr>
-          <w:p>
-            <w:pPr>
-              <w:pStyle w:val="22"/>
-              <w:bidi w:val="0"/>
-              <w:rPr>
-                <w:rFonts w:hint="default"/>
-                <w:lang w:val="en-US" w:eastAsia="zh-CN"/>
+            <w:tcW w:w="1321" w:type="dxa"/>
+            <w:shd w:val="clear" w:color="auto" w:fill="auto"/>
+            <w:vAlign w:val="center"/>
+          </w:tcPr>
+          <w:p>
+            <w:pPr>
+              <w:pStyle w:val="22"/>
+              <w:bidi w:val="0"/>
+              <w:jc w:val="center"/>
+              <w:rPr>
+                <w:rFonts w:hint="eastAsia"/>
+              </w:rPr>
+            </w:pPr>
+            <w:r>
+              <w:rPr>
+                <w:rFonts w:hint="eastAsia"/>
+                <w:lang w:val="en-US" w:eastAsia="zh-CN"/>
+              </w:rPr>
+              <w:t>二级任务</w:t>
+            </w:r>
+          </w:p>
+        </w:tc>
+        <w:tc>
+          <w:tcPr>
+            <w:tcW w:w="1931" w:type="dxa"/>
+            <w:shd w:val="clear" w:color="auto" w:fill="auto"/>
+            <w:vAlign w:val="center"/>
+          </w:tcPr>
+          <w:p>
+            <w:pPr>
+              <w:pStyle w:val="22"/>
+              <w:bidi w:val="0"/>
+              <w:jc w:val="center"/>
+              <w:rPr>
+                <w:rFonts w:hint="eastAsia"/>
+              </w:rPr>
+            </w:pPr>
+            <w:r>
+              <w:rPr>
+                <w:rFonts w:hint="eastAsia"/>
+                <w:lang w:val="en-US" w:eastAsia="zh-CN"/>
+              </w:rPr>
+              <w:t>三级任务</w:t>
+            </w:r>
+          </w:p>
+        </w:tc>
+        <w:tc>
+          <w:tcPr>
+            <w:tcW w:w="892" w:type="dxa"/>
+            <w:shd w:val="clear" w:color="auto" w:fill="auto"/>
+            <w:vAlign w:val="center"/>
+          </w:tcPr>
+          <w:p>
+            <w:pPr>
+              <w:pStyle w:val="22"/>
+              <w:bidi w:val="0"/>
+              <w:jc w:val="center"/>
+              <w:rPr>
+                <w:rFonts w:hint="eastAsia"/>
+              </w:rPr>
+            </w:pPr>
+            <w:r>
+              <w:rPr>
+                <w:rFonts w:hint="eastAsia"/>
+                <w:lang w:val="en-US" w:eastAsia="zh-CN"/>
+              </w:rPr>
+              <w:t>时间</w:t>
+            </w:r>
+          </w:p>
+        </w:tc>
+        <w:tc>
+          <w:tcPr>
+            <w:tcW w:w="1316" w:type="dxa"/>
+            <w:shd w:val="clear" w:color="auto" w:fill="auto"/>
+            <w:vAlign w:val="center"/>
+          </w:tcPr>
+          <w:p>
+            <w:pPr>
+              <w:pStyle w:val="22"/>
+              <w:bidi w:val="0"/>
+              <w:jc w:val="center"/>
+              <w:rPr>
+                <w:rFonts w:hint="eastAsia"/>
+              </w:rPr>
+            </w:pPr>
+            <w:r>
+              <w:rPr>
+                <w:rFonts w:hint="eastAsia"/>
+                <w:lang w:val="en-US" w:eastAsia="zh-CN"/>
+              </w:rPr>
+              <w:t>负责人</w:t>
+            </w:r>
+          </w:p>
+        </w:tc>
+        <w:tc>
+          <w:tcPr>
+            <w:tcW w:w="1651" w:type="dxa"/>
+            <w:shd w:val="clear" w:color="auto" w:fill="auto"/>
+            <w:vAlign w:val="center"/>
+          </w:tcPr>
+          <w:p>
+            <w:pPr>
+              <w:pStyle w:val="22"/>
+              <w:bidi w:val="0"/>
+              <w:jc w:val="center"/>
+              <w:rPr>
+                <w:rFonts w:hint="eastAsia"/>
+              </w:rPr>
+            </w:pPr>
+            <w:r>
+              <w:rPr>
+                <w:rFonts w:hint="eastAsia"/>
+                <w:lang w:val="en-US" w:eastAsia="zh-CN"/>
+              </w:rPr>
+              <w:t>交付物</w:t>
+            </w:r>
+          </w:p>
+        </w:tc>
+        <w:tc>
+          <w:tcPr>
+            <w:tcW w:w="1830" w:type="dxa"/>
+            <w:shd w:val="clear" w:color="auto" w:fill="auto"/>
+            <w:vAlign w:val="center"/>
+          </w:tcPr>
+          <w:p>
+            <w:pPr>
+              <w:pStyle w:val="22"/>
+              <w:bidi w:val="0"/>
+              <w:jc w:val="center"/>
+              <w:rPr>
+                <w:rFonts w:hint="eastAsia"/>
+              </w:rPr>
+            </w:pPr>
+            <w:r>
+              <w:rPr>
+                <w:rFonts w:hint="eastAsia"/>
+                <w:lang w:val="en-US" w:eastAsia="zh-CN"/>
+              </w:rPr>
+              <w:t>备注/依赖</w:t>
+            </w:r>
+          </w:p>
+        </w:tc>
+      </w:tr>
+      <w:tr>
+        <w:tblPrEx>
+          <w:tblBorders>
+            <w:top w:val="single" w:color="auto" w:sz="4" w:space="0"/>
+            <w:left w:val="single" w:color="auto" w:sz="4" w:space="0"/>
+            <w:bottom w:val="single" w:color="auto" w:sz="4" w:space="0"/>
+            <w:right w:val="single" w:color="auto" w:sz="4" w:space="0"/>
+            <w:insideH w:val="single" w:color="auto" w:sz="4" w:space="0"/>
+            <w:insideV w:val="single" w:color="auto" w:sz="4" w:space="0"/>
+          </w:tblBorders>
+          <w:tblCellMar>
+            <w:top w:w="0" w:type="dxa"/>
+            <w:left w:w="108" w:type="dxa"/>
+            <w:bottom w:w="0" w:type="dxa"/>
+            <w:right w:w="108" w:type="dxa"/>
+          </w:tblCellMar>
+        </w:tblPrEx>
+        <w:trPr>
+          <w:trHeight w:val="560" w:hRule="atLeast"/>
+          <w:jc w:val="center"/>
+        </w:trPr>
+        <w:tc>
+          <w:tcPr>
+            <w:tcW w:w="1321" w:type="dxa"/>
+            <w:shd w:val="clear" w:color="auto" w:fill="auto"/>
+            <w:vAlign w:val="center"/>
+          </w:tcPr>
+          <w:p>
+            <w:pPr>
+              <w:pStyle w:val="22"/>
+              <w:bidi w:val="0"/>
+              <w:jc w:val="center"/>
+              <w:rPr>
+                <w:rFonts w:hint="eastAsia"/>
+              </w:rPr>
+            </w:pPr>
+            <w:r>
+              <w:rPr>
+                <w:rFonts w:hint="eastAsia"/>
+                <w:lang w:val="en-US" w:eastAsia="zh-CN"/>
+              </w:rPr>
+              <w:t>需求响应</w:t>
+            </w:r>
+          </w:p>
+        </w:tc>
+        <w:tc>
+          <w:tcPr>
+            <w:tcW w:w="1931" w:type="dxa"/>
+            <w:shd w:val="clear" w:color="auto" w:fill="auto"/>
+            <w:vAlign w:val="center"/>
+          </w:tcPr>
+          <w:p>
+            <w:pPr>
+              <w:pStyle w:val="22"/>
+              <w:bidi w:val="0"/>
+              <w:jc w:val="center"/>
+              <w:rPr>
+                <w:rFonts w:hint="eastAsia"/>
+              </w:rPr>
+            </w:pPr>
+            <w:r>
+              <w:rPr>
+                <w:rFonts w:hint="eastAsia"/>
+                <w:lang w:val="en-US" w:eastAsia="zh-CN"/>
+              </w:rPr>
+              <w:t>变更内容梳理与任务拆解</w:t>
+            </w:r>
+          </w:p>
+        </w:tc>
+        <w:tc>
+          <w:tcPr>
+            <w:tcW w:w="892" w:type="dxa"/>
+            <w:shd w:val="clear" w:color="auto" w:fill="auto"/>
+            <w:vAlign w:val="center"/>
+          </w:tcPr>
+          <w:p>
+            <w:pPr>
+              <w:pStyle w:val="22"/>
+              <w:bidi w:val="0"/>
+              <w:jc w:val="center"/>
+              <w:rPr>
+                <w:rFonts w:hint="eastAsia"/>
+              </w:rPr>
+            </w:pPr>
+            <w:r>
+              <w:rPr>
+                <w:rFonts w:hint="eastAsia"/>
+                <w:lang w:val="en-US" w:eastAsia="zh-CN"/>
+              </w:rPr>
+              <w:t>第5周</w:t>
+            </w:r>
+          </w:p>
+        </w:tc>
+        <w:tc>
+          <w:tcPr>
+            <w:tcW w:w="1316" w:type="dxa"/>
+            <w:shd w:val="clear" w:color="auto" w:fill="auto"/>
+            <w:vAlign w:val="center"/>
+          </w:tcPr>
+          <w:p>
+            <w:pPr>
+              <w:pStyle w:val="22"/>
+              <w:bidi w:val="0"/>
+              <w:jc w:val="center"/>
+              <w:rPr>
+                <w:rFonts w:hint="eastAsia"/>
+              </w:rPr>
+            </w:pPr>
+            <w:r>
+              <w:rPr>
+                <w:rFonts w:hint="eastAsia"/>
+                <w:lang w:val="en-US" w:eastAsia="zh-CN"/>
+              </w:rPr>
+              <w:t>项目经理</w:t>
+            </w:r>
+          </w:p>
+        </w:tc>
+        <w:tc>
+          <w:tcPr>
+            <w:tcW w:w="1651" w:type="dxa"/>
+            <w:shd w:val="clear" w:color="auto" w:fill="auto"/>
+            <w:vAlign w:val="center"/>
+          </w:tcPr>
+          <w:p>
+            <w:pPr>
+              <w:pStyle w:val="22"/>
+              <w:bidi w:val="0"/>
+              <w:jc w:val="center"/>
+              <w:rPr>
+                <w:rFonts w:hint="eastAsia"/>
+              </w:rPr>
+            </w:pPr>
+            <w:r>
+              <w:rPr>
+                <w:rFonts w:hint="eastAsia"/>
+                <w:lang w:val="en-US" w:eastAsia="zh-CN"/>
+              </w:rPr>
+              <w:t>《变更任务清单》《影响评估表》</w:t>
+            </w:r>
+          </w:p>
+        </w:tc>
+        <w:tc>
+          <w:tcPr>
+            <w:tcW w:w="1830" w:type="dxa"/>
+            <w:shd w:val="clear" w:color="auto" w:fill="auto"/>
+            <w:vAlign w:val="center"/>
+          </w:tcPr>
+          <w:p>
+            <w:pPr>
+              <w:pStyle w:val="22"/>
+              <w:bidi w:val="0"/>
+              <w:jc w:val="center"/>
+              <w:rPr>
+                <w:rFonts w:hint="eastAsia"/>
+              </w:rPr>
+            </w:pPr>
+            <w:r>
+              <w:rPr>
+                <w:rFonts w:hint="eastAsia"/>
+                <w:lang w:val="en-US" w:eastAsia="zh-CN"/>
+              </w:rPr>
+              <w:t>与CCB流程同步</w:t>
+            </w:r>
+          </w:p>
+        </w:tc>
+      </w:tr>
+      <w:tr>
+        <w:tblPrEx>
+          <w:tblBorders>
+            <w:top w:val="single" w:color="auto" w:sz="4" w:space="0"/>
+            <w:left w:val="single" w:color="auto" w:sz="4" w:space="0"/>
+            <w:bottom w:val="single" w:color="auto" w:sz="4" w:space="0"/>
+            <w:right w:val="single" w:color="auto" w:sz="4" w:space="0"/>
+            <w:insideH w:val="single" w:color="auto" w:sz="4" w:space="0"/>
+            <w:insideV w:val="single" w:color="auto" w:sz="4" w:space="0"/>
+          </w:tblBorders>
+          <w:tblCellMar>
+            <w:top w:w="0" w:type="dxa"/>
+            <w:left w:w="108" w:type="dxa"/>
+            <w:bottom w:w="0" w:type="dxa"/>
+            <w:right w:w="108" w:type="dxa"/>
+          </w:tblCellMar>
+        </w:tblPrEx>
+        <w:trPr>
+          <w:trHeight w:val="560" w:hRule="atLeast"/>
+          <w:jc w:val="center"/>
+        </w:trPr>
+        <w:tc>
+          <w:tcPr>
+            <w:tcW w:w="1321" w:type="dxa"/>
+            <w:shd w:val="clear" w:color="auto" w:fill="auto"/>
+            <w:vAlign w:val="center"/>
+          </w:tcPr>
+          <w:p>
+            <w:pPr>
+              <w:pStyle w:val="22"/>
+              <w:bidi w:val="0"/>
+              <w:jc w:val="center"/>
+              <w:rPr>
+                <w:rFonts w:hint="eastAsia"/>
+              </w:rPr>
+            </w:pPr>
+            <w:r>
+              <w:rPr>
+                <w:rFonts w:hint="eastAsia"/>
+                <w:lang w:val="en-US" w:eastAsia="zh-CN"/>
+              </w:rPr>
+              <w:t>移动端开发</w:t>
+            </w:r>
+          </w:p>
+        </w:tc>
+        <w:tc>
+          <w:tcPr>
+            <w:tcW w:w="1931" w:type="dxa"/>
+            <w:shd w:val="clear" w:color="auto" w:fill="auto"/>
+            <w:vAlign w:val="center"/>
+          </w:tcPr>
+          <w:p>
+            <w:pPr>
+              <w:pStyle w:val="22"/>
+              <w:bidi w:val="0"/>
+              <w:jc w:val="center"/>
+              <w:rPr>
+                <w:rFonts w:hint="eastAsia"/>
+              </w:rPr>
+            </w:pPr>
+            <w:r>
+              <w:rPr>
+                <w:rFonts w:hint="eastAsia"/>
+                <w:lang w:val="en-US" w:eastAsia="zh-CN"/>
+              </w:rPr>
+              <w:t>3.3 移动端用户登录与权限管理</w:t>
+            </w:r>
+          </w:p>
+        </w:tc>
+        <w:tc>
+          <w:tcPr>
+            <w:tcW w:w="892" w:type="dxa"/>
+            <w:shd w:val="clear" w:color="auto" w:fill="auto"/>
+            <w:vAlign w:val="center"/>
+          </w:tcPr>
+          <w:p>
+            <w:pPr>
+              <w:pStyle w:val="22"/>
+              <w:bidi w:val="0"/>
+              <w:jc w:val="center"/>
+              <w:rPr>
+                <w:rFonts w:hint="eastAsia"/>
+              </w:rPr>
+            </w:pPr>
+            <w:r>
+              <w:rPr>
+                <w:rFonts w:hint="eastAsia"/>
+                <w:lang w:val="en-US" w:eastAsia="zh-CN"/>
+              </w:rPr>
+              <w:t>第5周</w:t>
+            </w:r>
+          </w:p>
+        </w:tc>
+        <w:tc>
+          <w:tcPr>
+            <w:tcW w:w="1316" w:type="dxa"/>
+            <w:shd w:val="clear" w:color="auto" w:fill="auto"/>
+            <w:vAlign w:val="center"/>
+          </w:tcPr>
+          <w:p>
+            <w:pPr>
+              <w:pStyle w:val="22"/>
+              <w:bidi w:val="0"/>
+              <w:jc w:val="center"/>
+              <w:rPr>
+                <w:rFonts w:hint="eastAsia"/>
+              </w:rPr>
+            </w:pPr>
+            <w:r>
+              <w:rPr>
+                <w:rFonts w:hint="eastAsia"/>
+                <w:lang w:val="en-US" w:eastAsia="zh-CN"/>
+              </w:rPr>
+              <w:t>前端负责人</w:t>
+            </w:r>
+          </w:p>
+        </w:tc>
+        <w:tc>
+          <w:tcPr>
+            <w:tcW w:w="1651" w:type="dxa"/>
+            <w:shd w:val="clear" w:color="auto" w:fill="auto"/>
+            <w:vAlign w:val="center"/>
+          </w:tcPr>
+          <w:p>
+            <w:pPr>
+              <w:pStyle w:val="22"/>
+              <w:bidi w:val="0"/>
+              <w:jc w:val="center"/>
+              <w:rPr>
+                <w:rFonts w:hint="eastAsia"/>
+              </w:rPr>
+            </w:pPr>
+            <w:r>
+              <w:rPr>
+                <w:rFonts w:hint="eastAsia"/>
+                <w:lang w:val="en-US" w:eastAsia="zh-CN"/>
+              </w:rPr>
+              <w:t>小程序端登录与权限控制逻辑</w:t>
+            </w:r>
+          </w:p>
+        </w:tc>
+        <w:tc>
+          <w:tcPr>
+            <w:tcW w:w="1830" w:type="dxa"/>
+            <w:shd w:val="clear" w:color="auto" w:fill="auto"/>
+            <w:vAlign w:val="center"/>
+          </w:tcPr>
+          <w:p>
+            <w:pPr>
+              <w:pStyle w:val="22"/>
+              <w:bidi w:val="0"/>
+              <w:jc w:val="center"/>
+              <w:rPr>
+                <w:rFonts w:hint="eastAsia"/>
+              </w:rPr>
+            </w:pPr>
+            <w:r>
+              <w:rPr>
+                <w:rFonts w:hint="eastAsia"/>
+                <w:lang w:val="en-US" w:eastAsia="zh-CN"/>
+              </w:rPr>
+              <w:t>基于原权限接口扩展</w:t>
+            </w:r>
+          </w:p>
+        </w:tc>
+      </w:tr>
+      <w:tr>
+        <w:tblPrEx>
+          <w:tblBorders>
+            <w:top w:val="single" w:color="auto" w:sz="4" w:space="0"/>
+            <w:left w:val="single" w:color="auto" w:sz="4" w:space="0"/>
+            <w:bottom w:val="single" w:color="auto" w:sz="4" w:space="0"/>
+            <w:right w:val="single" w:color="auto" w:sz="4" w:space="0"/>
+            <w:insideH w:val="single" w:color="auto" w:sz="4" w:space="0"/>
+            <w:insideV w:val="single" w:color="auto" w:sz="4" w:space="0"/>
+          </w:tblBorders>
+          <w:tblCellMar>
+            <w:top w:w="0" w:type="dxa"/>
+            <w:left w:w="108" w:type="dxa"/>
+            <w:bottom w:w="0" w:type="dxa"/>
+            <w:right w:w="108" w:type="dxa"/>
+          </w:tblCellMar>
+        </w:tblPrEx>
+        <w:trPr>
+          <w:trHeight w:val="560" w:hRule="atLeast"/>
+          <w:jc w:val="center"/>
+        </w:trPr>
+        <w:tc>
+          <w:tcPr>
+            <w:tcW w:w="1321" w:type="dxa"/>
+            <w:shd w:val="clear" w:color="auto" w:fill="auto"/>
+            <w:vAlign w:val="center"/>
+          </w:tcPr>
+          <w:p>
+            <w:pPr>
+              <w:pStyle w:val="22"/>
+              <w:bidi w:val="0"/>
+              <w:jc w:val="center"/>
+              <w:rPr>
+                <w:rFonts w:hint="eastAsia"/>
+              </w:rPr>
+            </w:pPr>
+            <w:r>
+              <w:rPr>
+                <w:rFonts w:hint="eastAsia"/>
+                <w:lang w:val="en-US" w:eastAsia="zh-CN"/>
+              </w:rPr>
+              <w:t>数据填报逻辑</w:t>
+            </w:r>
+          </w:p>
+        </w:tc>
+        <w:tc>
+          <w:tcPr>
+            <w:tcW w:w="1931" w:type="dxa"/>
+            <w:shd w:val="clear" w:color="auto" w:fill="auto"/>
+            <w:vAlign w:val="center"/>
+          </w:tcPr>
+          <w:p>
+            <w:pPr>
+              <w:pStyle w:val="22"/>
+              <w:bidi w:val="0"/>
+              <w:jc w:val="center"/>
+              <w:rPr>
+                <w:rFonts w:hint="eastAsia"/>
+              </w:rPr>
+            </w:pPr>
+            <w:r>
+              <w:rPr>
+                <w:rFonts w:hint="eastAsia"/>
+                <w:lang w:val="en-US" w:eastAsia="zh-CN"/>
+              </w:rPr>
+              <w:t>3.4 半月报送周期支持开发</w:t>
+            </w:r>
+          </w:p>
+        </w:tc>
+        <w:tc>
+          <w:tcPr>
+            <w:tcW w:w="892" w:type="dxa"/>
+            <w:shd w:val="clear" w:color="auto" w:fill="auto"/>
+            <w:vAlign w:val="center"/>
+          </w:tcPr>
+          <w:p>
+            <w:pPr>
+              <w:pStyle w:val="22"/>
+              <w:bidi w:val="0"/>
+              <w:jc w:val="center"/>
+              <w:rPr>
+                <w:rFonts w:hint="eastAsia"/>
               </w:rPr>
             </w:pPr>
             <w:r>
@@ -21249,23 +22061,349 @@
         </w:tc>
         <w:tc>
           <w:tcPr>
-            <w:tcW w:w="1290" w:type="dxa"/>
-            <w:tcBorders>
-              <w:top w:val="single" w:color="000000" w:sz="4" w:space="0"/>
-              <w:left w:val="single" w:color="000000" w:sz="4" w:space="0"/>
-              <w:bottom w:val="single" w:color="000000" w:sz="4" w:space="0"/>
-              <w:right w:val="single" w:color="000000" w:sz="4" w:space="0"/>
-            </w:tcBorders>
-            <w:shd w:val="clear" w:color="auto" w:fill="auto"/>
-            <w:vAlign w:val="center"/>
-          </w:tcPr>
-          <w:p>
-            <w:pPr>
-              <w:pStyle w:val="22"/>
-              <w:bidi w:val="0"/>
-              <w:rPr>
-                <w:rFonts w:hint="default"/>
-                <w:lang w:val="en-US" w:eastAsia="zh-CN"/>
+            <w:tcW w:w="1316" w:type="dxa"/>
+            <w:shd w:val="clear" w:color="auto" w:fill="auto"/>
+            <w:vAlign w:val="center"/>
+          </w:tcPr>
+          <w:p>
+            <w:pPr>
+              <w:pStyle w:val="22"/>
+              <w:bidi w:val="0"/>
+              <w:jc w:val="center"/>
+              <w:rPr>
+                <w:rFonts w:hint="eastAsia"/>
+              </w:rPr>
+            </w:pPr>
+            <w:r>
+              <w:rPr>
+                <w:rFonts w:hint="eastAsia"/>
+                <w:lang w:val="en-US" w:eastAsia="zh-CN"/>
+              </w:rPr>
+              <w:t>后端团队</w:t>
+            </w:r>
+          </w:p>
+        </w:tc>
+        <w:tc>
+          <w:tcPr>
+            <w:tcW w:w="1651" w:type="dxa"/>
+            <w:shd w:val="clear" w:color="auto" w:fill="auto"/>
+            <w:vAlign w:val="center"/>
+          </w:tcPr>
+          <w:p>
+            <w:pPr>
+              <w:pStyle w:val="22"/>
+              <w:bidi w:val="0"/>
+              <w:jc w:val="center"/>
+              <w:rPr>
+                <w:rFonts w:hint="eastAsia"/>
+              </w:rPr>
+            </w:pPr>
+            <w:r>
+              <w:rPr>
+                <w:rFonts w:hint="eastAsia"/>
+                <w:lang w:val="en-US" w:eastAsia="zh-CN"/>
+              </w:rPr>
+              <w:t>动态期次填报逻辑、时间校验组件</w:t>
+            </w:r>
+          </w:p>
+        </w:tc>
+        <w:tc>
+          <w:tcPr>
+            <w:tcW w:w="1830" w:type="dxa"/>
+            <w:shd w:val="clear" w:color="auto" w:fill="auto"/>
+            <w:vAlign w:val="center"/>
+          </w:tcPr>
+          <w:p>
+            <w:pPr>
+              <w:pStyle w:val="22"/>
+              <w:bidi w:val="0"/>
+              <w:jc w:val="center"/>
+              <w:rPr>
+                <w:rFonts w:hint="eastAsia"/>
+              </w:rPr>
+            </w:pPr>
+            <w:r>
+              <w:rPr>
+                <w:rFonts w:hint="eastAsia"/>
+                <w:lang w:val="en-US" w:eastAsia="zh-CN"/>
+              </w:rPr>
+              <w:t>需求变更</w:t>
+            </w:r>
+          </w:p>
+        </w:tc>
+      </w:tr>
+      <w:tr>
+        <w:tblPrEx>
+          <w:tblBorders>
+            <w:top w:val="single" w:color="auto" w:sz="4" w:space="0"/>
+            <w:left w:val="single" w:color="auto" w:sz="4" w:space="0"/>
+            <w:bottom w:val="single" w:color="auto" w:sz="4" w:space="0"/>
+            <w:right w:val="single" w:color="auto" w:sz="4" w:space="0"/>
+            <w:insideH w:val="single" w:color="auto" w:sz="4" w:space="0"/>
+            <w:insideV w:val="single" w:color="auto" w:sz="4" w:space="0"/>
+          </w:tblBorders>
+          <w:tblCellMar>
+            <w:top w:w="0" w:type="dxa"/>
+            <w:left w:w="108" w:type="dxa"/>
+            <w:bottom w:w="0" w:type="dxa"/>
+            <w:right w:w="108" w:type="dxa"/>
+          </w:tblCellMar>
+        </w:tblPrEx>
+        <w:trPr>
+          <w:trHeight w:val="1157" w:hRule="atLeast"/>
+          <w:jc w:val="center"/>
+        </w:trPr>
+        <w:tc>
+          <w:tcPr>
+            <w:tcW w:w="1321" w:type="dxa"/>
+            <w:shd w:val="clear" w:color="auto" w:fill="auto"/>
+            <w:vAlign w:val="center"/>
+          </w:tcPr>
+          <w:p>
+            <w:pPr>
+              <w:pStyle w:val="22"/>
+              <w:bidi w:val="0"/>
+              <w:jc w:val="center"/>
+              <w:rPr>
+                <w:rFonts w:hint="eastAsia"/>
+              </w:rPr>
+            </w:pPr>
+            <w:r>
+              <w:rPr>
+                <w:rFonts w:hint="eastAsia"/>
+                <w:lang w:val="en-US" w:eastAsia="zh-CN"/>
+              </w:rPr>
+              <w:t>数据填报逻辑</w:t>
+            </w:r>
+          </w:p>
+        </w:tc>
+        <w:tc>
+          <w:tcPr>
+            <w:tcW w:w="1931" w:type="dxa"/>
+            <w:shd w:val="clear" w:color="auto" w:fill="auto"/>
+            <w:vAlign w:val="center"/>
+          </w:tcPr>
+          <w:p>
+            <w:pPr>
+              <w:pStyle w:val="22"/>
+              <w:bidi w:val="0"/>
+              <w:jc w:val="center"/>
+              <w:rPr>
+                <w:rFonts w:hint="eastAsia"/>
+              </w:rPr>
+            </w:pPr>
+            <w:r>
+              <w:rPr>
+                <w:rFonts w:hint="eastAsia"/>
+                <w:lang w:val="en-US" w:eastAsia="zh-CN"/>
+              </w:rPr>
+              <w:t>3.5 移动端填报校验适配</w:t>
+            </w:r>
+          </w:p>
+        </w:tc>
+        <w:tc>
+          <w:tcPr>
+            <w:tcW w:w="892" w:type="dxa"/>
+            <w:shd w:val="clear" w:color="auto" w:fill="auto"/>
+            <w:vAlign w:val="center"/>
+          </w:tcPr>
+          <w:p>
+            <w:pPr>
+              <w:pStyle w:val="22"/>
+              <w:bidi w:val="0"/>
+              <w:jc w:val="center"/>
+              <w:rPr>
+                <w:rFonts w:hint="eastAsia"/>
+              </w:rPr>
+            </w:pPr>
+            <w:r>
+              <w:rPr>
+                <w:rFonts w:hint="eastAsia"/>
+                <w:lang w:val="en-US" w:eastAsia="zh-CN"/>
+              </w:rPr>
+              <w:t>第6周</w:t>
+            </w:r>
+          </w:p>
+        </w:tc>
+        <w:tc>
+          <w:tcPr>
+            <w:tcW w:w="1316" w:type="dxa"/>
+            <w:shd w:val="clear" w:color="auto" w:fill="auto"/>
+            <w:vAlign w:val="center"/>
+          </w:tcPr>
+          <w:p>
+            <w:pPr>
+              <w:pStyle w:val="22"/>
+              <w:bidi w:val="0"/>
+              <w:jc w:val="center"/>
+              <w:rPr>
+                <w:rFonts w:hint="eastAsia"/>
+              </w:rPr>
+            </w:pPr>
+            <w:r>
+              <w:rPr>
+                <w:rFonts w:hint="eastAsia"/>
+                <w:lang w:val="en-US" w:eastAsia="zh-CN"/>
+              </w:rPr>
+              <w:t>后端+前端</w:t>
+            </w:r>
+          </w:p>
+        </w:tc>
+        <w:tc>
+          <w:tcPr>
+            <w:tcW w:w="1651" w:type="dxa"/>
+            <w:shd w:val="clear" w:color="auto" w:fill="auto"/>
+            <w:vAlign w:val="center"/>
+          </w:tcPr>
+          <w:p>
+            <w:pPr>
+              <w:pStyle w:val="22"/>
+              <w:bidi w:val="0"/>
+              <w:jc w:val="center"/>
+              <w:rPr>
+                <w:rFonts w:hint="eastAsia"/>
+              </w:rPr>
+            </w:pPr>
+            <w:r>
+              <w:rPr>
+                <w:rFonts w:hint="eastAsia"/>
+                <w:lang w:val="en-US" w:eastAsia="zh-CN"/>
+              </w:rPr>
+              <w:t>前后端校验规则适配半月频率</w:t>
+            </w:r>
+          </w:p>
+        </w:tc>
+        <w:tc>
+          <w:tcPr>
+            <w:tcW w:w="1830" w:type="dxa"/>
+            <w:shd w:val="clear" w:color="auto" w:fill="auto"/>
+            <w:vAlign w:val="center"/>
+          </w:tcPr>
+          <w:p>
+            <w:pPr>
+              <w:pStyle w:val="22"/>
+              <w:bidi w:val="0"/>
+              <w:jc w:val="center"/>
+              <w:rPr>
+                <w:rFonts w:hint="eastAsia"/>
+              </w:rPr>
+            </w:pPr>
+            <w:r>
+              <w:rPr>
+                <w:rFonts w:hint="eastAsia"/>
+                <w:lang w:val="en-US" w:eastAsia="zh-CN"/>
+              </w:rPr>
+              <w:t>与数据表结构设计绑定</w:t>
+            </w:r>
+          </w:p>
+        </w:tc>
+      </w:tr>
+      <w:tr>
+        <w:tblPrEx>
+          <w:tblBorders>
+            <w:top w:val="single" w:color="auto" w:sz="4" w:space="0"/>
+            <w:left w:val="single" w:color="auto" w:sz="4" w:space="0"/>
+            <w:bottom w:val="single" w:color="auto" w:sz="4" w:space="0"/>
+            <w:right w:val="single" w:color="auto" w:sz="4" w:space="0"/>
+            <w:insideH w:val="single" w:color="auto" w:sz="4" w:space="0"/>
+            <w:insideV w:val="single" w:color="auto" w:sz="4" w:space="0"/>
+          </w:tblBorders>
+          <w:tblCellMar>
+            <w:top w:w="0" w:type="dxa"/>
+            <w:left w:w="108" w:type="dxa"/>
+            <w:bottom w:w="0" w:type="dxa"/>
+            <w:right w:w="108" w:type="dxa"/>
+          </w:tblCellMar>
+        </w:tblPrEx>
+        <w:trPr>
+          <w:trHeight w:val="560" w:hRule="atLeast"/>
+          <w:jc w:val="center"/>
+        </w:trPr>
+        <w:tc>
+          <w:tcPr>
+            <w:tcW w:w="1321" w:type="dxa"/>
+            <w:shd w:val="clear" w:color="auto" w:fill="auto"/>
+            <w:vAlign w:val="center"/>
+          </w:tcPr>
+          <w:p>
+            <w:pPr>
+              <w:pStyle w:val="22"/>
+              <w:bidi w:val="0"/>
+              <w:jc w:val="center"/>
+              <w:rPr>
+                <w:rFonts w:hint="eastAsia"/>
+              </w:rPr>
+            </w:pPr>
+            <w:r>
+              <w:rPr>
+                <w:rFonts w:hint="eastAsia"/>
+                <w:lang w:val="en-US" w:eastAsia="zh-CN"/>
+              </w:rPr>
+              <w:t>测试联调</w:t>
+            </w:r>
+          </w:p>
+        </w:tc>
+        <w:tc>
+          <w:tcPr>
+            <w:tcW w:w="1931" w:type="dxa"/>
+            <w:shd w:val="clear" w:color="auto" w:fill="auto"/>
+            <w:vAlign w:val="center"/>
+          </w:tcPr>
+          <w:p>
+            <w:pPr>
+              <w:pStyle w:val="22"/>
+              <w:bidi w:val="0"/>
+              <w:jc w:val="center"/>
+              <w:rPr>
+                <w:rFonts w:hint="eastAsia"/>
+              </w:rPr>
+            </w:pPr>
+            <w:r>
+              <w:rPr>
+                <w:rFonts w:hint="eastAsia"/>
+                <w:lang w:val="en-US" w:eastAsia="zh-CN"/>
+              </w:rPr>
+              <w:t>4.3 半月报送测试用例设计与验证</w:t>
+            </w:r>
+          </w:p>
+        </w:tc>
+        <w:tc>
+          <w:tcPr>
+            <w:tcW w:w="892" w:type="dxa"/>
+            <w:shd w:val="clear" w:color="auto" w:fill="auto"/>
+            <w:vAlign w:val="center"/>
+          </w:tcPr>
+          <w:p>
+            <w:pPr>
+              <w:pStyle w:val="22"/>
+              <w:bidi w:val="0"/>
+              <w:jc w:val="center"/>
+              <w:rPr>
+                <w:rFonts w:hint="eastAsia"/>
+              </w:rPr>
+            </w:pPr>
+            <w:r>
+              <w:rPr>
+                <w:rFonts w:hint="eastAsia"/>
+                <w:lang w:val="en-US" w:eastAsia="zh-CN"/>
+              </w:rPr>
+              <w:t>第6周</w:t>
+            </w:r>
+          </w:p>
+        </w:tc>
+        <w:tc>
+          <w:tcPr>
+            <w:tcW w:w="1316" w:type="dxa"/>
+            <w:shd w:val="clear" w:color="auto" w:fill="auto"/>
+            <w:vAlign w:val="center"/>
+          </w:tcPr>
+          <w:p>
+            <w:pPr>
+              <w:pStyle w:val="22"/>
+              <w:bidi w:val="0"/>
+              <w:jc w:val="center"/>
+              <w:rPr>
+                <w:rFonts w:hint="eastAsia"/>
               </w:rPr>
             </w:pPr>
             <w:r>
@@ -21279,66 +22417,230 @@
         </w:tc>
         <w:tc>
           <w:tcPr>
-            <w:tcW w:w="2100" w:type="dxa"/>
-            <w:tcBorders>
-              <w:top w:val="single" w:color="000000" w:sz="4" w:space="0"/>
-              <w:left w:val="single" w:color="000000" w:sz="4" w:space="0"/>
-              <w:bottom w:val="single" w:color="000000" w:sz="4" w:space="0"/>
-              <w:right w:val="single" w:color="000000" w:sz="4" w:space="0"/>
-            </w:tcBorders>
-            <w:shd w:val="clear" w:color="auto" w:fill="auto"/>
-            <w:vAlign w:val="center"/>
-          </w:tcPr>
-          <w:p>
-            <w:pPr>
-              <w:pStyle w:val="22"/>
-              <w:bidi w:val="0"/>
-              <w:rPr>
-                <w:rFonts w:hint="default"/>
-                <w:lang w:val="en-US" w:eastAsia="zh-CN"/>
-              </w:rPr>
-            </w:pPr>
-            <w:r>
-              <w:rPr>
-                <w:rFonts w:hint="eastAsia"/>
-                <w:lang w:val="en-US" w:eastAsia="zh-CN"/>
-              </w:rPr>
-              <w:t>《移动端测试报告》</w:t>
-            </w:r>
-          </w:p>
-        </w:tc>
-        <w:tc>
-          <w:tcPr>
-            <w:tcW w:w="1421" w:type="dxa"/>
-            <w:tcBorders>
-              <w:top w:val="single" w:color="000000" w:sz="4" w:space="0"/>
-              <w:left w:val="single" w:color="000000" w:sz="4" w:space="0"/>
-              <w:bottom w:val="single" w:color="000000" w:sz="4" w:space="0"/>
-              <w:right w:val="single" w:color="000000" w:sz="4" w:space="0"/>
-            </w:tcBorders>
-            <w:shd w:val="clear" w:color="auto" w:fill="auto"/>
-            <w:vAlign w:val="center"/>
-          </w:tcPr>
-          <w:p>
-            <w:pPr>
-              <w:pStyle w:val="22"/>
-              <w:bidi w:val="0"/>
-              <w:rPr>
-                <w:rFonts w:hint="default"/>
-                <w:lang w:val="en-US" w:eastAsia="zh-CN"/>
-              </w:rPr>
-            </w:pPr>
-            <w:r>
-              <w:rPr>
-                <w:rFonts w:hint="eastAsia"/>
-                <w:lang w:val="en-US" w:eastAsia="zh-CN"/>
-              </w:rPr>
-              <w:t>企业备案与数据填报移动端开发完成</w:t>
+            <w:tcW w:w="1651" w:type="dxa"/>
+            <w:shd w:val="clear" w:color="auto" w:fill="auto"/>
+            <w:vAlign w:val="center"/>
+          </w:tcPr>
+          <w:p>
+            <w:pPr>
+              <w:pStyle w:val="22"/>
+              <w:bidi w:val="0"/>
+              <w:jc w:val="center"/>
+              <w:rPr>
+                <w:rFonts w:hint="eastAsia"/>
+              </w:rPr>
+            </w:pPr>
+            <w:r>
+              <w:rPr>
+                <w:rFonts w:hint="eastAsia"/>
+                <w:lang w:val="en-US" w:eastAsia="zh-CN"/>
+              </w:rPr>
+              <w:t>《周期变更功能测试报告》</w:t>
+            </w:r>
+          </w:p>
+        </w:tc>
+        <w:tc>
+          <w:tcPr>
+            <w:tcW w:w="1830" w:type="dxa"/>
+            <w:shd w:val="clear" w:color="auto" w:fill="auto"/>
+            <w:vAlign w:val="center"/>
+          </w:tcPr>
+          <w:p>
+            <w:pPr>
+              <w:pStyle w:val="22"/>
+              <w:bidi w:val="0"/>
+              <w:jc w:val="center"/>
+              <w:rPr>
+                <w:rFonts w:hint="eastAsia"/>
+              </w:rPr>
+            </w:pPr>
+            <w:r>
+              <w:rPr>
+                <w:rFonts w:hint="eastAsia"/>
+                <w:lang w:val="en-US" w:eastAsia="zh-CN"/>
+              </w:rPr>
+              <w:t>依赖接口联调完成</w:t>
+            </w:r>
+          </w:p>
+        </w:tc>
+      </w:tr>
+      <w:tr>
+        <w:tblPrEx>
+          <w:tblBorders>
+            <w:top w:val="single" w:color="auto" w:sz="4" w:space="0"/>
+            <w:left w:val="single" w:color="auto" w:sz="4" w:space="0"/>
+            <w:bottom w:val="single" w:color="auto" w:sz="4" w:space="0"/>
+            <w:right w:val="single" w:color="auto" w:sz="4" w:space="0"/>
+            <w:insideH w:val="single" w:color="auto" w:sz="4" w:space="0"/>
+            <w:insideV w:val="single" w:color="auto" w:sz="4" w:space="0"/>
+          </w:tblBorders>
+          <w:tblCellMar>
+            <w:top w:w="0" w:type="dxa"/>
+            <w:left w:w="108" w:type="dxa"/>
+            <w:bottom w:w="0" w:type="dxa"/>
+            <w:right w:w="108" w:type="dxa"/>
+          </w:tblCellMar>
+        </w:tblPrEx>
+        <w:trPr>
+          <w:trHeight w:val="840" w:hRule="atLeast"/>
+          <w:jc w:val="center"/>
+        </w:trPr>
+        <w:tc>
+          <w:tcPr>
+            <w:tcW w:w="1321" w:type="dxa"/>
+            <w:shd w:val="clear" w:color="auto" w:fill="auto"/>
+            <w:vAlign w:val="center"/>
+          </w:tcPr>
+          <w:p>
+            <w:pPr>
+              <w:pStyle w:val="22"/>
+              <w:bidi w:val="0"/>
+              <w:jc w:val="center"/>
+              <w:rPr>
+                <w:rFonts w:hint="eastAsia"/>
+              </w:rPr>
+            </w:pPr>
+            <w:r>
+              <w:rPr>
+                <w:rFonts w:hint="eastAsia"/>
+                <w:lang w:val="en-US" w:eastAsia="zh-CN"/>
+              </w:rPr>
+              <w:t>项目计划</w:t>
+            </w:r>
+          </w:p>
+        </w:tc>
+        <w:tc>
+          <w:tcPr>
+            <w:tcW w:w="1931" w:type="dxa"/>
+            <w:shd w:val="clear" w:color="auto" w:fill="auto"/>
+            <w:vAlign w:val="center"/>
+          </w:tcPr>
+          <w:p>
+            <w:pPr>
+              <w:pStyle w:val="22"/>
+              <w:bidi w:val="0"/>
+              <w:jc w:val="center"/>
+              <w:rPr>
+                <w:rFonts w:hint="eastAsia"/>
+              </w:rPr>
+            </w:pPr>
+            <w:r>
+              <w:rPr>
+                <w:rFonts w:hint="eastAsia"/>
+                <w:lang w:val="en-US" w:eastAsia="zh-CN"/>
+              </w:rPr>
+              <w:t>项目排期调整与上线时间同步</w:t>
+            </w:r>
+          </w:p>
+        </w:tc>
+        <w:tc>
+          <w:tcPr>
+            <w:tcW w:w="892" w:type="dxa"/>
+            <w:shd w:val="clear" w:color="auto" w:fill="auto"/>
+            <w:vAlign w:val="center"/>
+          </w:tcPr>
+          <w:p>
+            <w:pPr>
+              <w:pStyle w:val="22"/>
+              <w:bidi w:val="0"/>
+              <w:jc w:val="center"/>
+              <w:rPr>
+                <w:rFonts w:hint="eastAsia"/>
+              </w:rPr>
+            </w:pPr>
+            <w:r>
+              <w:rPr>
+                <w:rFonts w:hint="eastAsia"/>
+                <w:lang w:val="en-US" w:eastAsia="zh-CN"/>
+              </w:rPr>
+              <w:t>第6周</w:t>
+            </w:r>
+          </w:p>
+        </w:tc>
+        <w:tc>
+          <w:tcPr>
+            <w:tcW w:w="1316" w:type="dxa"/>
+            <w:shd w:val="clear" w:color="auto" w:fill="auto"/>
+            <w:vAlign w:val="center"/>
+          </w:tcPr>
+          <w:p>
+            <w:pPr>
+              <w:pStyle w:val="22"/>
+              <w:bidi w:val="0"/>
+              <w:jc w:val="center"/>
+              <w:rPr>
+                <w:rFonts w:hint="eastAsia"/>
+              </w:rPr>
+            </w:pPr>
+            <w:r>
+              <w:rPr>
+                <w:rFonts w:hint="eastAsia"/>
+                <w:lang w:val="en-US" w:eastAsia="zh-CN"/>
+              </w:rPr>
+              <w:t>项目经理</w:t>
+            </w:r>
+          </w:p>
+        </w:tc>
+        <w:tc>
+          <w:tcPr>
+            <w:tcW w:w="1651" w:type="dxa"/>
+            <w:shd w:val="clear" w:color="auto" w:fill="auto"/>
+            <w:vAlign w:val="center"/>
+          </w:tcPr>
+          <w:p>
+            <w:pPr>
+              <w:pStyle w:val="22"/>
+              <w:bidi w:val="0"/>
+              <w:jc w:val="center"/>
+              <w:rPr>
+                <w:rFonts w:hint="eastAsia"/>
+              </w:rPr>
+            </w:pPr>
+            <w:r>
+              <w:rPr>
+                <w:rFonts w:hint="eastAsia"/>
+                <w:lang w:val="en-US" w:eastAsia="zh-CN"/>
+              </w:rPr>
+              <w:t>更新后的《项目甘特图》《计划说明书》</w:t>
+            </w:r>
+          </w:p>
+        </w:tc>
+        <w:tc>
+          <w:tcPr>
+            <w:tcW w:w="1830" w:type="dxa"/>
+            <w:shd w:val="clear" w:color="auto" w:fill="auto"/>
+            <w:vAlign w:val="center"/>
+          </w:tcPr>
+          <w:p>
+            <w:pPr>
+              <w:pStyle w:val="22"/>
+              <w:bidi w:val="0"/>
+              <w:jc w:val="center"/>
+              <w:rPr>
+                <w:rFonts w:hint="eastAsia"/>
+              </w:rPr>
+            </w:pPr>
+            <w:r>
+              <w:rPr>
+                <w:rFonts w:hint="eastAsia"/>
+                <w:lang w:val="en-US" w:eastAsia="zh-CN"/>
+              </w:rPr>
+              <w:t>项目延期至4.27</w:t>
             </w:r>
           </w:p>
         </w:tc>
       </w:tr>
     </w:tbl>
+    <w:p>
+      <w:pPr>
+        <w:bidi w:val="0"/>
+        <w:ind w:left="0" w:leftChars="0" w:firstLine="0" w:firstLineChars="0"/>
+        <w:rPr>
+          <w:rFonts w:hint="eastAsia"/>
+          <w:lang w:val="en-US" w:eastAsia="zh-CN"/>
+        </w:rPr>
+      </w:pPr>
+    </w:p>
     <w:p>
       <w:pPr>
         <w:pStyle w:val="3"/>
@@ -23914,6 +25216,7 @@
             <w:insideH w:val="none" w:color="auto" w:sz="0" w:space="0"/>
             <w:insideV w:val="none" w:color="auto" w:sz="0" w:space="0"/>
           </w:tblBorders>
+          <w:shd w:val="clear" w:color="auto" w:fill="auto"/>
           <w:tblCellMar>
             <w:top w:w="0" w:type="dxa"/>
             <w:left w:w="108" w:type="dxa"/>
@@ -24361,7 +25664,6 @@
             <w:insideH w:val="none" w:color="auto" w:sz="0" w:space="0"/>
             <w:insideV w:val="none" w:color="auto" w:sz="0" w:space="0"/>
           </w:tblBorders>
-          <w:shd w:val="clear" w:color="auto" w:fill="auto"/>
           <w:tblCellMar>
             <w:top w:w="0" w:type="dxa"/>
             <w:left w:w="108" w:type="dxa"/>
@@ -24523,7 +25825,6 @@
             <w:insideH w:val="none" w:color="auto" w:sz="0" w:space="0"/>
             <w:insideV w:val="none" w:color="auto" w:sz="0" w:space="0"/>
           </w:tblBorders>
-          <w:shd w:val="clear" w:color="auto" w:fill="auto"/>
           <w:tblCellMar>
             <w:top w:w="0" w:type="dxa"/>
             <w:left w:w="108" w:type="dxa"/>
@@ -24664,7 +25965,6 @@
             <w:insideH w:val="none" w:color="auto" w:sz="0" w:space="0"/>
             <w:insideV w:val="none" w:color="auto" w:sz="0" w:space="0"/>
           </w:tblBorders>
-          <w:shd w:val="clear" w:color="auto" w:fill="auto"/>
           <w:tblCellMar>
             <w:top w:w="0" w:type="dxa"/>
             <w:left w:w="108" w:type="dxa"/>
@@ -24813,7 +26113,6 @@
             <w:insideH w:val="none" w:color="auto" w:sz="0" w:space="0"/>
             <w:insideV w:val="none" w:color="auto" w:sz="0" w:space="0"/>
           </w:tblBorders>
-          <w:shd w:val="clear" w:color="auto" w:fill="auto"/>
           <w:tblCellMar>
             <w:top w:w="0" w:type="dxa"/>
             <w:left w:w="108" w:type="dxa"/>
@@ -24941,7 +26240,6 @@
             <w:insideH w:val="none" w:color="auto" w:sz="0" w:space="0"/>
             <w:insideV w:val="none" w:color="auto" w:sz="0" w:space="0"/>
           </w:tblBorders>
-          <w:shd w:val="clear" w:color="auto" w:fill="auto"/>
           <w:tblCellMar>
             <w:top w:w="0" w:type="dxa"/>
             <w:left w:w="108" w:type="dxa"/>
@@ -25103,7 +26401,6 @@
             <w:insideH w:val="none" w:color="auto" w:sz="0" w:space="0"/>
             <w:insideV w:val="none" w:color="auto" w:sz="0" w:space="0"/>
           </w:tblBorders>
-          <w:shd w:val="clear" w:color="auto" w:fill="auto"/>
           <w:tblCellMar>
             <w:top w:w="0" w:type="dxa"/>
             <w:left w:w="108" w:type="dxa"/>
@@ -25315,7 +26612,6 @@
             <w:insideH w:val="none" w:color="auto" w:sz="0" w:space="0"/>
             <w:insideV w:val="none" w:color="auto" w:sz="0" w:space="0"/>
           </w:tblBorders>
-          <w:shd w:val="clear" w:color="auto" w:fill="auto"/>
           <w:tblCellMar>
             <w:top w:w="0" w:type="dxa"/>
             <w:left w:w="108" w:type="dxa"/>
@@ -25853,6 +27149,7 @@
             <w:insideH w:val="none" w:color="auto" w:sz="0" w:space="0"/>
             <w:insideV w:val="none" w:color="auto" w:sz="0" w:space="0"/>
           </w:tblBorders>
+          <w:shd w:val="clear" w:color="auto" w:fill="auto"/>
           <w:tblCellMar>
             <w:top w:w="0" w:type="dxa"/>
             <w:left w:w="108" w:type="dxa"/>
@@ -26574,6 +27871,7 @@
             <w:insideH w:val="none" w:color="auto" w:sz="0" w:space="0"/>
             <w:insideV w:val="none" w:color="auto" w:sz="0" w:space="0"/>
           </w:tblBorders>
+          <w:shd w:val="clear" w:color="auto" w:fill="auto"/>
           <w:tblCellMar>
             <w:top w:w="0" w:type="dxa"/>
             <w:left w:w="108" w:type="dxa"/>
@@ -29011,7 +30309,7 @@
       <w:jc w:val="both"/>
     </w:pPr>
     <w:rPr>
-      <w:rFonts w:eastAsia="宋体" w:asciiTheme="minorAscii" w:hAnsiTheme="minorAscii" w:cstheme="minorBidi"/>
+      <w:rFonts w:ascii="Times New Roman" w:hAnsi="Times New Roman" w:eastAsia="宋体" w:cstheme="minorBidi"/>
       <w:kern w:val="2"/>
       <w:sz w:val="24"/>
       <w:szCs w:val="24"/>
